--- a/Bozze/Testing/Test Plan_V1.0_TuttoElettronica.docx
+++ b/Bozze/Testing/Test Plan_V1.0_TuttoElettronica.docx
@@ -4025,6 +4025,24 @@
         </w:rPr>
       </w:pPr>
     </w:p>
+    <w:p>
+      <w:pPr>
+        <w:pStyle w:val="Paragrafoelenco"/>
+        <w:rPr>
+          <w:sz w:val="28"/>
+          <w:szCs w:val="28"/>
+        </w:rPr>
+      </w:pPr>
+    </w:p>
+    <w:p>
+      <w:pPr>
+        <w:pStyle w:val="Paragrafoelenco"/>
+        <w:rPr>
+          <w:sz w:val="28"/>
+          <w:szCs w:val="28"/>
+        </w:rPr>
+      </w:pPr>
+    </w:p>
     <w:tbl>
       <w:tblPr>
         <w:tblStyle w:val="Grigliatabella"/>
@@ -4064,6 +4082,7 @@
                 <w:sz w:val="28"/>
                 <w:szCs w:val="28"/>
               </w:rPr>
+              <w:lastRenderedPageBreak/>
               <w:t xml:space="preserve">INPUT </w:t>
             </w:r>
           </w:p>
@@ -4121,7 +4140,6 @@
                 <w:sz w:val="28"/>
                 <w:szCs w:val="28"/>
               </w:rPr>
-              <w:lastRenderedPageBreak/>
               <w:t xml:space="preserve">CLASSI VALIDE </w:t>
             </w:r>
           </w:p>
@@ -5720,6 +5738,7 @@
                 <w:sz w:val="28"/>
                 <w:szCs w:val="28"/>
               </w:rPr>
+              <w:lastRenderedPageBreak/>
               <w:t>INPUT</w:t>
             </w:r>
           </w:p>
@@ -5778,7 +5797,6 @@
                 <w:sz w:val="28"/>
                 <w:szCs w:val="28"/>
               </w:rPr>
-              <w:lastRenderedPageBreak/>
               <w:t>ID_CODICE</w:t>
             </w:r>
           </w:p>
@@ -7970,7 +7988,6 @@
                 <w:sz w:val="28"/>
                 <w:szCs w:val="28"/>
               </w:rPr>
-              <w:lastRenderedPageBreak/>
               <w:t>TEST CASE</w:t>
             </w:r>
           </w:p>
@@ -9839,6 +9856,7 @@
                 <w:sz w:val="28"/>
                 <w:szCs w:val="28"/>
               </w:rPr>
+              <w:lastRenderedPageBreak/>
               <w:t>Codice fiscale</w:t>
             </w:r>
           </w:p>
@@ -10023,7 +10041,6 @@
                 <w:sz w:val="28"/>
                 <w:szCs w:val="28"/>
               </w:rPr>
-              <w:lastRenderedPageBreak/>
               <w:t xml:space="preserve">Cognome </w:t>
             </w:r>
           </w:p>
@@ -14436,6 +14453,7 @@
                 <w:sz w:val="28"/>
                 <w:szCs w:val="28"/>
               </w:rPr>
+              <w:lastRenderedPageBreak/>
               <w:t>PARAMETRO</w:t>
             </w:r>
           </w:p>
@@ -14620,7 +14638,6 @@
                 <w:sz w:val="28"/>
                 <w:szCs w:val="28"/>
               </w:rPr>
-              <w:lastRenderedPageBreak/>
               <w:t>Password</w:t>
             </w:r>
           </w:p>
@@ -16184,249 +16201,23 @@
         </w:rPr>
       </w:pPr>
     </w:p>
-    <w:tbl>
-      <w:tblPr>
-        <w:tblStyle w:val="Grigliatabella"/>
-        <w:tblW w:w="0" w:type="auto"/>
-        <w:tblInd w:w="-57" w:type="dxa"/>
-        <w:tblLook w:val="04A0" w:firstRow="1" w:lastRow="0" w:firstColumn="1" w:lastColumn="0" w:noHBand="0" w:noVBand="1"/>
-      </w:tblPr>
-      <w:tblGrid>
-        <w:gridCol w:w="2122"/>
-        <w:gridCol w:w="1073"/>
-        <w:gridCol w:w="5834"/>
-      </w:tblGrid>
-      <w:tr>
-        <w:trPr>
-          <w:trHeight w:val="144"/>
-        </w:trPr>
-        <w:tc>
-          <w:tcPr>
-            <w:tcW w:w="2122" w:type="dxa"/>
-            <w:tcBorders>
-              <w:top w:val="single" w:sz="4" w:space="0" w:color="auto"/>
-              <w:left w:val="single" w:sz="4" w:space="0" w:color="auto"/>
-              <w:bottom w:val="single" w:sz="4" w:space="0" w:color="auto"/>
-              <w:right w:val="single" w:sz="4" w:space="0" w:color="auto"/>
-            </w:tcBorders>
-            <w:hideMark/>
-          </w:tcPr>
-          <w:p>
-            <w:pPr>
-              <w:rPr>
-                <w:sz w:val="28"/>
-                <w:szCs w:val="28"/>
-              </w:rPr>
-            </w:pPr>
-            <w:r>
-              <w:rPr>
-                <w:sz w:val="28"/>
-                <w:szCs w:val="28"/>
-              </w:rPr>
-              <w:t xml:space="preserve">INPUT </w:t>
-            </w:r>
-          </w:p>
-        </w:tc>
-        <w:tc>
-          <w:tcPr>
-            <w:tcW w:w="6798" w:type="dxa"/>
-            <w:gridSpan w:val="2"/>
-            <w:tcBorders>
-              <w:top w:val="single" w:sz="4" w:space="0" w:color="auto"/>
-              <w:left w:val="single" w:sz="4" w:space="0" w:color="auto"/>
-              <w:bottom w:val="single" w:sz="4" w:space="0" w:color="auto"/>
-              <w:right w:val="single" w:sz="4" w:space="0" w:color="auto"/>
-            </w:tcBorders>
-            <w:hideMark/>
-          </w:tcPr>
-          <w:p>
-            <w:pPr>
-              <w:rPr>
-                <w:sz w:val="28"/>
-                <w:szCs w:val="28"/>
-              </w:rPr>
-            </w:pPr>
-            <w:r>
-              <w:rPr>
-                <w:sz w:val="28"/>
-                <w:szCs w:val="28"/>
-              </w:rPr>
-              <w:t>Prezzo</w:t>
-            </w:r>
-          </w:p>
-        </w:tc>
-      </w:tr>
-      <w:tr>
-        <w:tc>
-          <w:tcPr>
-            <w:tcW w:w="2122" w:type="dxa"/>
-            <w:tcBorders>
-              <w:top w:val="single" w:sz="4" w:space="0" w:color="auto"/>
-              <w:left w:val="single" w:sz="4" w:space="0" w:color="auto"/>
-              <w:bottom w:val="single" w:sz="4" w:space="0" w:color="auto"/>
-              <w:right w:val="single" w:sz="4" w:space="0" w:color="auto"/>
-            </w:tcBorders>
-            <w:hideMark/>
-          </w:tcPr>
-          <w:p>
-            <w:pPr>
-              <w:rPr>
-                <w:sz w:val="28"/>
-                <w:szCs w:val="28"/>
-              </w:rPr>
-            </w:pPr>
-            <w:r>
-              <w:rPr>
-                <w:sz w:val="28"/>
-                <w:szCs w:val="28"/>
-              </w:rPr>
-              <w:t xml:space="preserve">CLASSI VALIDE </w:t>
-            </w:r>
-          </w:p>
-        </w:tc>
-        <w:tc>
-          <w:tcPr>
-            <w:tcW w:w="964" w:type="dxa"/>
-            <w:tcBorders>
-              <w:top w:val="single" w:sz="4" w:space="0" w:color="auto"/>
-              <w:left w:val="single" w:sz="4" w:space="0" w:color="auto"/>
-              <w:bottom w:val="single" w:sz="4" w:space="0" w:color="auto"/>
-              <w:right w:val="single" w:sz="4" w:space="0" w:color="auto"/>
-            </w:tcBorders>
-            <w:hideMark/>
-          </w:tcPr>
-          <w:p>
-            <w:pPr>
-              <w:rPr>
-                <w:sz w:val="28"/>
-                <w:szCs w:val="28"/>
-              </w:rPr>
-            </w:pPr>
-            <w:r>
-              <w:rPr>
-                <w:sz w:val="28"/>
-                <w:szCs w:val="28"/>
-              </w:rPr>
-              <w:t>C_0053</w:t>
-            </w:r>
-          </w:p>
-        </w:tc>
-        <w:tc>
-          <w:tcPr>
-            <w:tcW w:w="5834" w:type="dxa"/>
-            <w:tcBorders>
-              <w:top w:val="single" w:sz="4" w:space="0" w:color="auto"/>
-              <w:left w:val="single" w:sz="4" w:space="0" w:color="auto"/>
-              <w:bottom w:val="single" w:sz="4" w:space="0" w:color="auto"/>
-              <w:right w:val="single" w:sz="4" w:space="0" w:color="auto"/>
-            </w:tcBorders>
-            <w:hideMark/>
-          </w:tcPr>
-          <w:p>
-            <w:pPr>
-              <w:rPr>
-                <w:sz w:val="28"/>
-                <w:szCs w:val="28"/>
-              </w:rPr>
-            </w:pPr>
-            <w:r>
-              <w:rPr>
-                <w:sz w:val="28"/>
-                <w:szCs w:val="28"/>
-              </w:rPr>
-              <w:t>Numero decimale con due numeri dopo la virgola.</w:t>
-            </w:r>
-          </w:p>
-        </w:tc>
-      </w:tr>
-      <w:tr>
-        <w:tc>
-          <w:tcPr>
-            <w:tcW w:w="2122" w:type="dxa"/>
-            <w:tcBorders>
-              <w:top w:val="single" w:sz="4" w:space="0" w:color="auto"/>
-              <w:left w:val="single" w:sz="4" w:space="0" w:color="auto"/>
-              <w:bottom w:val="single" w:sz="4" w:space="0" w:color="auto"/>
-              <w:right w:val="single" w:sz="4" w:space="0" w:color="auto"/>
-            </w:tcBorders>
-            <w:hideMark/>
-          </w:tcPr>
-          <w:p>
-            <w:pPr>
-              <w:rPr>
-                <w:sz w:val="28"/>
-                <w:szCs w:val="28"/>
-              </w:rPr>
-            </w:pPr>
-            <w:r>
-              <w:rPr>
-                <w:sz w:val="28"/>
-                <w:szCs w:val="28"/>
-              </w:rPr>
-              <w:lastRenderedPageBreak/>
-              <w:t>CLASSI NON VALIDE</w:t>
-            </w:r>
-          </w:p>
-        </w:tc>
-        <w:tc>
-          <w:tcPr>
-            <w:tcW w:w="964" w:type="dxa"/>
-            <w:tcBorders>
-              <w:top w:val="single" w:sz="4" w:space="0" w:color="auto"/>
-              <w:left w:val="single" w:sz="4" w:space="0" w:color="auto"/>
-              <w:bottom w:val="single" w:sz="4" w:space="0" w:color="auto"/>
-              <w:right w:val="single" w:sz="4" w:space="0" w:color="auto"/>
-            </w:tcBorders>
-            <w:hideMark/>
-          </w:tcPr>
-          <w:p>
-            <w:pPr>
-              <w:rPr>
-                <w:sz w:val="28"/>
-                <w:szCs w:val="28"/>
-              </w:rPr>
-            </w:pPr>
-            <w:r>
-              <w:rPr>
-                <w:sz w:val="28"/>
-                <w:szCs w:val="28"/>
-              </w:rPr>
-              <w:t>C_0054</w:t>
-            </w:r>
-          </w:p>
-        </w:tc>
-        <w:tc>
-          <w:tcPr>
-            <w:tcW w:w="5834" w:type="dxa"/>
-            <w:tcBorders>
-              <w:top w:val="single" w:sz="4" w:space="0" w:color="auto"/>
-              <w:left w:val="single" w:sz="4" w:space="0" w:color="auto"/>
-              <w:bottom w:val="single" w:sz="4" w:space="0" w:color="auto"/>
-              <w:right w:val="single" w:sz="4" w:space="0" w:color="auto"/>
-            </w:tcBorders>
-            <w:hideMark/>
-          </w:tcPr>
-          <w:p>
-            <w:pPr>
-              <w:rPr>
-                <w:sz w:val="28"/>
-                <w:szCs w:val="28"/>
-              </w:rPr>
-            </w:pPr>
-            <w:r>
-              <w:rPr>
-                <w:sz w:val="28"/>
-                <w:szCs w:val="28"/>
-              </w:rPr>
-              <w:t>Carattere alfabetico all’interno del prezzo.</w:t>
-            </w:r>
-          </w:p>
-        </w:tc>
-      </w:tr>
-    </w:tbl>
     <w:p>
       <w:pPr>
-        <w:rPr>
+        <w:pStyle w:val="Paragrafoelenco"/>
+        <w:ind w:left="0"/>
+        <w:rPr>
+          <w:b/>
+          <w:sz w:val="28"/>
+          <w:szCs w:val="28"/>
+        </w:rPr>
+      </w:pPr>
+    </w:p>
+    <w:p>
+      <w:pPr>
+        <w:pStyle w:val="Paragrafoelenco"/>
+        <w:ind w:left="0"/>
+        <w:rPr>
+          <w:b/>
           <w:sz w:val="28"/>
           <w:szCs w:val="28"/>
         </w:rPr>
@@ -16471,6 +16262,7 @@
                 <w:sz w:val="28"/>
                 <w:szCs w:val="28"/>
               </w:rPr>
+              <w:lastRenderedPageBreak/>
               <w:t xml:space="preserve">INPUT </w:t>
             </w:r>
           </w:p>
@@ -16499,7 +16291,7 @@
                 <w:sz w:val="28"/>
                 <w:szCs w:val="28"/>
               </w:rPr>
-              <w:t xml:space="preserve">Descrizione </w:t>
+              <w:t>Prezzo</w:t>
             </w:r>
           </w:p>
         </w:tc>
@@ -16555,7 +16347,7 @@
                 <w:sz w:val="28"/>
                 <w:szCs w:val="28"/>
               </w:rPr>
-              <w:t>C_0057</w:t>
+              <w:t>C_0053</w:t>
             </w:r>
           </w:p>
         </w:tc>
@@ -16582,7 +16374,7 @@
                 <w:sz w:val="28"/>
                 <w:szCs w:val="28"/>
               </w:rPr>
-              <w:t>Stringa alfanumerica di lunghezza arbitraria.</w:t>
+              <w:t>Numero decimale con due numeri dopo la virgola.</w:t>
             </w:r>
           </w:p>
         </w:tc>
@@ -16638,7 +16430,7 @@
                 <w:sz w:val="28"/>
                 <w:szCs w:val="28"/>
               </w:rPr>
-              <w:t>C_0058</w:t>
+              <w:t>C_0054</w:t>
             </w:r>
           </w:p>
         </w:tc>
@@ -16665,14 +16457,7 @@
                 <w:sz w:val="28"/>
                 <w:szCs w:val="28"/>
               </w:rPr>
-              <w:t xml:space="preserve">Stringa alfanumerica </w:t>
-            </w:r>
-            <w:r>
-              <w:rPr>
-                <w:sz w:val="28"/>
-                <w:szCs w:val="28"/>
-              </w:rPr>
-              <w:t>vuota.</w:t>
+              <w:t>Carattere alfabetico all’interno del prezzo.</w:t>
             </w:r>
           </w:p>
         </w:tc>
@@ -16753,6 +16538,260 @@
                 <w:sz w:val="28"/>
                 <w:szCs w:val="28"/>
               </w:rPr>
+              <w:t xml:space="preserve">Descrizione </w:t>
+            </w:r>
+          </w:p>
+        </w:tc>
+      </w:tr>
+      <w:tr>
+        <w:tc>
+          <w:tcPr>
+            <w:tcW w:w="2122" w:type="dxa"/>
+            <w:tcBorders>
+              <w:top w:val="single" w:sz="4" w:space="0" w:color="auto"/>
+              <w:left w:val="single" w:sz="4" w:space="0" w:color="auto"/>
+              <w:bottom w:val="single" w:sz="4" w:space="0" w:color="auto"/>
+              <w:right w:val="single" w:sz="4" w:space="0" w:color="auto"/>
+            </w:tcBorders>
+            <w:hideMark/>
+          </w:tcPr>
+          <w:p>
+            <w:pPr>
+              <w:rPr>
+                <w:sz w:val="28"/>
+                <w:szCs w:val="28"/>
+              </w:rPr>
+            </w:pPr>
+            <w:r>
+              <w:rPr>
+                <w:sz w:val="28"/>
+                <w:szCs w:val="28"/>
+              </w:rPr>
+              <w:t xml:space="preserve">CLASSI VALIDE </w:t>
+            </w:r>
+          </w:p>
+        </w:tc>
+        <w:tc>
+          <w:tcPr>
+            <w:tcW w:w="964" w:type="dxa"/>
+            <w:tcBorders>
+              <w:top w:val="single" w:sz="4" w:space="0" w:color="auto"/>
+              <w:left w:val="single" w:sz="4" w:space="0" w:color="auto"/>
+              <w:bottom w:val="single" w:sz="4" w:space="0" w:color="auto"/>
+              <w:right w:val="single" w:sz="4" w:space="0" w:color="auto"/>
+            </w:tcBorders>
+            <w:hideMark/>
+          </w:tcPr>
+          <w:p>
+            <w:pPr>
+              <w:rPr>
+                <w:sz w:val="28"/>
+                <w:szCs w:val="28"/>
+              </w:rPr>
+            </w:pPr>
+            <w:r>
+              <w:rPr>
+                <w:sz w:val="28"/>
+                <w:szCs w:val="28"/>
+              </w:rPr>
+              <w:t>C_0057</w:t>
+            </w:r>
+          </w:p>
+        </w:tc>
+        <w:tc>
+          <w:tcPr>
+            <w:tcW w:w="5834" w:type="dxa"/>
+            <w:tcBorders>
+              <w:top w:val="single" w:sz="4" w:space="0" w:color="auto"/>
+              <w:left w:val="single" w:sz="4" w:space="0" w:color="auto"/>
+              <w:bottom w:val="single" w:sz="4" w:space="0" w:color="auto"/>
+              <w:right w:val="single" w:sz="4" w:space="0" w:color="auto"/>
+            </w:tcBorders>
+            <w:hideMark/>
+          </w:tcPr>
+          <w:p>
+            <w:pPr>
+              <w:rPr>
+                <w:sz w:val="28"/>
+                <w:szCs w:val="28"/>
+              </w:rPr>
+            </w:pPr>
+            <w:r>
+              <w:rPr>
+                <w:sz w:val="28"/>
+                <w:szCs w:val="28"/>
+              </w:rPr>
+              <w:t>Stringa alfanumerica di lunghezza arbitraria.</w:t>
+            </w:r>
+          </w:p>
+        </w:tc>
+      </w:tr>
+      <w:tr>
+        <w:tc>
+          <w:tcPr>
+            <w:tcW w:w="2122" w:type="dxa"/>
+            <w:tcBorders>
+              <w:top w:val="single" w:sz="4" w:space="0" w:color="auto"/>
+              <w:left w:val="single" w:sz="4" w:space="0" w:color="auto"/>
+              <w:bottom w:val="single" w:sz="4" w:space="0" w:color="auto"/>
+              <w:right w:val="single" w:sz="4" w:space="0" w:color="auto"/>
+            </w:tcBorders>
+            <w:hideMark/>
+          </w:tcPr>
+          <w:p>
+            <w:pPr>
+              <w:rPr>
+                <w:sz w:val="28"/>
+                <w:szCs w:val="28"/>
+              </w:rPr>
+            </w:pPr>
+            <w:r>
+              <w:rPr>
+                <w:sz w:val="28"/>
+                <w:szCs w:val="28"/>
+              </w:rPr>
+              <w:t>CLASSI NON VALIDE</w:t>
+            </w:r>
+          </w:p>
+        </w:tc>
+        <w:tc>
+          <w:tcPr>
+            <w:tcW w:w="964" w:type="dxa"/>
+            <w:tcBorders>
+              <w:top w:val="single" w:sz="4" w:space="0" w:color="auto"/>
+              <w:left w:val="single" w:sz="4" w:space="0" w:color="auto"/>
+              <w:bottom w:val="single" w:sz="4" w:space="0" w:color="auto"/>
+              <w:right w:val="single" w:sz="4" w:space="0" w:color="auto"/>
+            </w:tcBorders>
+            <w:hideMark/>
+          </w:tcPr>
+          <w:p>
+            <w:pPr>
+              <w:rPr>
+                <w:sz w:val="28"/>
+                <w:szCs w:val="28"/>
+              </w:rPr>
+            </w:pPr>
+            <w:r>
+              <w:rPr>
+                <w:sz w:val="28"/>
+                <w:szCs w:val="28"/>
+              </w:rPr>
+              <w:t>C_0058</w:t>
+            </w:r>
+          </w:p>
+        </w:tc>
+        <w:tc>
+          <w:tcPr>
+            <w:tcW w:w="5834" w:type="dxa"/>
+            <w:tcBorders>
+              <w:top w:val="single" w:sz="4" w:space="0" w:color="auto"/>
+              <w:left w:val="single" w:sz="4" w:space="0" w:color="auto"/>
+              <w:bottom w:val="single" w:sz="4" w:space="0" w:color="auto"/>
+              <w:right w:val="single" w:sz="4" w:space="0" w:color="auto"/>
+            </w:tcBorders>
+            <w:hideMark/>
+          </w:tcPr>
+          <w:p>
+            <w:pPr>
+              <w:rPr>
+                <w:sz w:val="28"/>
+                <w:szCs w:val="28"/>
+              </w:rPr>
+            </w:pPr>
+            <w:r>
+              <w:rPr>
+                <w:sz w:val="28"/>
+                <w:szCs w:val="28"/>
+              </w:rPr>
+              <w:t xml:space="preserve">Stringa alfanumerica </w:t>
+            </w:r>
+            <w:r>
+              <w:rPr>
+                <w:sz w:val="28"/>
+                <w:szCs w:val="28"/>
+              </w:rPr>
+              <w:t>vuota.</w:t>
+            </w:r>
+          </w:p>
+        </w:tc>
+      </w:tr>
+    </w:tbl>
+    <w:p>
+      <w:pPr>
+        <w:rPr>
+          <w:sz w:val="28"/>
+          <w:szCs w:val="28"/>
+        </w:rPr>
+      </w:pPr>
+    </w:p>
+    <w:tbl>
+      <w:tblPr>
+        <w:tblStyle w:val="Grigliatabella"/>
+        <w:tblW w:w="0" w:type="auto"/>
+        <w:tblInd w:w="-57" w:type="dxa"/>
+        <w:tblLook w:val="04A0" w:firstRow="1" w:lastRow="0" w:firstColumn="1" w:lastColumn="0" w:noHBand="0" w:noVBand="1"/>
+      </w:tblPr>
+      <w:tblGrid>
+        <w:gridCol w:w="2122"/>
+        <w:gridCol w:w="1073"/>
+        <w:gridCol w:w="5834"/>
+      </w:tblGrid>
+      <w:tr>
+        <w:trPr>
+          <w:trHeight w:val="144"/>
+        </w:trPr>
+        <w:tc>
+          <w:tcPr>
+            <w:tcW w:w="2122" w:type="dxa"/>
+            <w:tcBorders>
+              <w:top w:val="single" w:sz="4" w:space="0" w:color="auto"/>
+              <w:left w:val="single" w:sz="4" w:space="0" w:color="auto"/>
+              <w:bottom w:val="single" w:sz="4" w:space="0" w:color="auto"/>
+              <w:right w:val="single" w:sz="4" w:space="0" w:color="auto"/>
+            </w:tcBorders>
+            <w:hideMark/>
+          </w:tcPr>
+          <w:p>
+            <w:pPr>
+              <w:rPr>
+                <w:sz w:val="28"/>
+                <w:szCs w:val="28"/>
+              </w:rPr>
+            </w:pPr>
+            <w:r>
+              <w:rPr>
+                <w:sz w:val="28"/>
+                <w:szCs w:val="28"/>
+              </w:rPr>
+              <w:t xml:space="preserve">INPUT </w:t>
+            </w:r>
+          </w:p>
+        </w:tc>
+        <w:tc>
+          <w:tcPr>
+            <w:tcW w:w="6798" w:type="dxa"/>
+            <w:gridSpan w:val="2"/>
+            <w:tcBorders>
+              <w:top w:val="single" w:sz="4" w:space="0" w:color="auto"/>
+              <w:left w:val="single" w:sz="4" w:space="0" w:color="auto"/>
+              <w:bottom w:val="single" w:sz="4" w:space="0" w:color="auto"/>
+              <w:right w:val="single" w:sz="4" w:space="0" w:color="auto"/>
+            </w:tcBorders>
+            <w:hideMark/>
+          </w:tcPr>
+          <w:p>
+            <w:pPr>
+              <w:rPr>
+                <w:sz w:val="28"/>
+                <w:szCs w:val="28"/>
+              </w:rPr>
+            </w:pPr>
+            <w:r>
+              <w:rPr>
+                <w:sz w:val="28"/>
+                <w:szCs w:val="28"/>
+              </w:rPr>
               <w:t xml:space="preserve">Quantità </w:t>
             </w:r>
           </w:p>
@@ -17994,6 +18033,7 @@
                 <w:sz w:val="28"/>
                 <w:szCs w:val="28"/>
               </w:rPr>
+              <w:lastRenderedPageBreak/>
               <w:t>C_00</w:t>
             </w:r>
             <w:r>
@@ -18145,7 +18185,6 @@
                 <w:sz w:val="28"/>
                 <w:szCs w:val="28"/>
               </w:rPr>
-              <w:lastRenderedPageBreak/>
               <w:t>INPUT</w:t>
             </w:r>
           </w:p>
@@ -19748,6 +19787,7 @@
                 <w:sz w:val="28"/>
                 <w:szCs w:val="28"/>
               </w:rPr>
+              <w:lastRenderedPageBreak/>
               <w:t xml:space="preserve">Quantità </w:t>
             </w:r>
           </w:p>
@@ -19814,6 +19854,39 @@
         </w:tc>
       </w:tr>
     </w:tbl>
+    <w:p>
+      <w:pPr>
+        <w:pStyle w:val="Paragrafoelenco"/>
+        <w:ind w:left="0"/>
+        <w:rPr>
+          <w:b/>
+          <w:sz w:val="28"/>
+          <w:szCs w:val="28"/>
+        </w:rPr>
+      </w:pPr>
+    </w:p>
+    <w:p>
+      <w:pPr>
+        <w:pStyle w:val="Paragrafoelenco"/>
+        <w:ind w:left="0"/>
+        <w:rPr>
+          <w:b/>
+          <w:sz w:val="28"/>
+          <w:szCs w:val="28"/>
+        </w:rPr>
+      </w:pPr>
+    </w:p>
+    <w:p>
+      <w:pPr>
+        <w:pStyle w:val="Paragrafoelenco"/>
+        <w:ind w:left="0"/>
+        <w:rPr>
+          <w:b/>
+          <w:sz w:val="28"/>
+          <w:szCs w:val="28"/>
+        </w:rPr>
+      </w:pPr>
+    </w:p>
     <w:p>
       <w:pPr>
         <w:pStyle w:val="Paragrafoelenco"/>
@@ -19945,7 +20018,6 @@
                 <w:sz w:val="28"/>
                 <w:szCs w:val="28"/>
               </w:rPr>
-              <w:lastRenderedPageBreak/>
               <w:t>PARAMETRO</w:t>
             </w:r>
           </w:p>
@@ -22359,7 +22431,6 @@
                 <w:sz w:val="28"/>
                 <w:szCs w:val="28"/>
               </w:rPr>
-              <w:lastRenderedPageBreak/>
               <w:t>PARAMETRO</w:t>
             </w:r>
           </w:p>
@@ -23263,7 +23334,14 @@
                 <w:sz w:val="28"/>
                 <w:szCs w:val="28"/>
               </w:rPr>
-              <w:t>Stringa alfanumerica compresa tra 1 e 20 caratteri.</w:t>
+              <w:t>Stringa alfanumerica</w:t>
+            </w:r>
+            <w:r>
+              <w:rPr>
+                <w:sz w:val="28"/>
+                <w:szCs w:val="28"/>
+              </w:rPr>
+              <w:t>.</w:t>
             </w:r>
           </w:p>
         </w:tc>
@@ -23368,7 +23446,21 @@
                 <w:sz w:val="28"/>
                 <w:szCs w:val="28"/>
               </w:rPr>
-              <w:t>Stringa alfanumerica minore di 1 caratteri.</w:t>
+              <w:t xml:space="preserve">Stringa alfanumerica </w:t>
+            </w:r>
+            <w:r>
+              <w:rPr>
+                <w:sz w:val="28"/>
+                <w:szCs w:val="28"/>
+              </w:rPr>
+              <w:t>vuota</w:t>
+            </w:r>
+            <w:r>
+              <w:rPr>
+                <w:sz w:val="28"/>
+                <w:szCs w:val="28"/>
+              </w:rPr>
+              <w:t>.</w:t>
             </w:r>
           </w:p>
         </w:tc>
@@ -23462,7 +23554,7 @@
                 <w:sz w:val="28"/>
                 <w:szCs w:val="28"/>
               </w:rPr>
-              <w:t>Stringa alfanumerica maggiore di 20 caratteri.</w:t>
+              <w:t>Stringa alfanumerica non presente nel sistema.</w:t>
             </w:r>
           </w:p>
         </w:tc>
@@ -23667,7 +23759,14 @@
                 <w:sz w:val="28"/>
                 <w:szCs w:val="28"/>
               </w:rPr>
-              <w:t>Stringa alfanumerica corrispondente a una categoria presente nel sistema.</w:t>
+              <w:t>Stringa alfanumerica</w:t>
+            </w:r>
+            <w:r>
+              <w:rPr>
+                <w:sz w:val="28"/>
+                <w:szCs w:val="28"/>
+              </w:rPr>
+              <w:t>.</w:t>
             </w:r>
           </w:p>
         </w:tc>
@@ -23866,7 +23965,14 @@
                 <w:sz w:val="28"/>
                 <w:szCs w:val="28"/>
               </w:rPr>
-              <w:t>Stringa alfanumerica minore di 3 caratteri.</w:t>
+              <w:t xml:space="preserve">Stringa alfanumerica </w:t>
+            </w:r>
+            <w:r>
+              <w:rPr>
+                <w:sz w:val="28"/>
+                <w:szCs w:val="28"/>
+              </w:rPr>
+              <w:t>vuota.</w:t>
             </w:r>
           </w:p>
         </w:tc>
@@ -24523,7 +24629,14 @@
                 <w:sz w:val="28"/>
                 <w:szCs w:val="28"/>
               </w:rPr>
-              <w:t>C_0035</w:t>
+              <w:t>C_003</w:t>
+            </w:r>
+            <w:r>
+              <w:rPr>
+                <w:sz w:val="28"/>
+                <w:szCs w:val="28"/>
+              </w:rPr>
+              <w:t>8</w:t>
             </w:r>
           </w:p>
         </w:tc>
@@ -24610,7 +24723,14 @@
                 <w:sz w:val="28"/>
                 <w:szCs w:val="28"/>
               </w:rPr>
-              <w:t>C_0036</w:t>
+              <w:t>C_003</w:t>
+            </w:r>
+            <w:r>
+              <w:rPr>
+                <w:sz w:val="28"/>
+                <w:szCs w:val="28"/>
+              </w:rPr>
+              <w:t>9</w:t>
             </w:r>
           </w:p>
         </w:tc>
@@ -24681,7 +24801,14 @@
                 <w:sz w:val="28"/>
                 <w:szCs w:val="28"/>
               </w:rPr>
-              <w:t>C_0037</w:t>
+              <w:t>C_00</w:t>
+            </w:r>
+            <w:r>
+              <w:rPr>
+                <w:sz w:val="28"/>
+                <w:szCs w:val="28"/>
+              </w:rPr>
+              <w:t>40</w:t>
             </w:r>
           </w:p>
         </w:tc>
@@ -25673,6 +25800,1378 @@
     </w:p>
     <w:p>
       <w:pPr>
+        <w:pStyle w:val="Standard"/>
+        <w:rPr>
+          <w:sz w:val="28"/>
+          <w:szCs w:val="28"/>
+        </w:rPr>
+      </w:pPr>
+    </w:p>
+    <w:tbl>
+      <w:tblPr>
+        <w:tblW w:w="9465" w:type="dxa"/>
+        <w:tblInd w:w="284" w:type="dxa"/>
+        <w:tblLayout w:type="fixed"/>
+        <w:tblCellMar>
+          <w:left w:w="10" w:type="dxa"/>
+          <w:right w:w="10" w:type="dxa"/>
+        </w:tblCellMar>
+        <w:tblLook w:val="04A0" w:firstRow="1" w:lastRow="0" w:firstColumn="1" w:lastColumn="0" w:noHBand="0" w:noVBand="1"/>
+      </w:tblPr>
+      <w:tblGrid>
+        <w:gridCol w:w="3674"/>
+        <w:gridCol w:w="1429"/>
+        <w:gridCol w:w="1207"/>
+        <w:gridCol w:w="3155"/>
+      </w:tblGrid>
+      <w:tr>
+        <w:tc>
+          <w:tcPr>
+            <w:tcW w:w="3672" w:type="dxa"/>
+            <w:tcBorders>
+              <w:top w:val="single" w:sz="4" w:space="0" w:color="00000A"/>
+              <w:left w:val="single" w:sz="4" w:space="0" w:color="00000A"/>
+              <w:bottom w:val="single" w:sz="4" w:space="0" w:color="00000A"/>
+              <w:right w:val="single" w:sz="4" w:space="0" w:color="00000A"/>
+            </w:tcBorders>
+            <w:tcMar>
+              <w:top w:w="0" w:type="dxa"/>
+              <w:left w:w="108" w:type="dxa"/>
+              <w:bottom w:w="0" w:type="dxa"/>
+              <w:right w:w="108" w:type="dxa"/>
+            </w:tcMar>
+            <w:hideMark/>
+          </w:tcPr>
+          <w:p>
+            <w:pPr>
+              <w:pStyle w:val="Paragrafoelenco"/>
+              <w:ind w:left="0"/>
+              <w:rPr>
+                <w:sz w:val="28"/>
+                <w:szCs w:val="28"/>
+              </w:rPr>
+            </w:pPr>
+            <w:r>
+              <w:rPr>
+                <w:sz w:val="28"/>
+                <w:szCs w:val="28"/>
+              </w:rPr>
+              <w:t>TEST CASE</w:t>
+            </w:r>
+          </w:p>
+        </w:tc>
+        <w:tc>
+          <w:tcPr>
+            <w:tcW w:w="2636" w:type="dxa"/>
+            <w:gridSpan w:val="2"/>
+            <w:tcBorders>
+              <w:top w:val="single" w:sz="4" w:space="0" w:color="00000A"/>
+              <w:left w:val="single" w:sz="4" w:space="0" w:color="00000A"/>
+              <w:bottom w:val="single" w:sz="4" w:space="0" w:color="00000A"/>
+              <w:right w:val="single" w:sz="4" w:space="0" w:color="00000A"/>
+            </w:tcBorders>
+            <w:tcMar>
+              <w:top w:w="0" w:type="dxa"/>
+              <w:left w:w="108" w:type="dxa"/>
+              <w:bottom w:w="0" w:type="dxa"/>
+              <w:right w:w="108" w:type="dxa"/>
+            </w:tcMar>
+            <w:hideMark/>
+          </w:tcPr>
+          <w:p>
+            <w:pPr>
+              <w:pStyle w:val="Paragrafoelenco"/>
+              <w:ind w:left="0"/>
+              <w:rPr>
+                <w:sz w:val="28"/>
+                <w:szCs w:val="28"/>
+              </w:rPr>
+            </w:pPr>
+            <w:r>
+              <w:rPr>
+                <w:sz w:val="28"/>
+                <w:szCs w:val="28"/>
+              </w:rPr>
+              <w:t>TC_RicercaProdotto_02</w:t>
+            </w:r>
+          </w:p>
+        </w:tc>
+        <w:tc>
+          <w:tcPr>
+            <w:tcW w:w="3154" w:type="dxa"/>
+            <w:tcBorders>
+              <w:top w:val="single" w:sz="4" w:space="0" w:color="00000A"/>
+              <w:left w:val="single" w:sz="4" w:space="0" w:color="00000A"/>
+              <w:bottom w:val="single" w:sz="4" w:space="0" w:color="00000A"/>
+              <w:right w:val="single" w:sz="4" w:space="0" w:color="00000A"/>
+            </w:tcBorders>
+            <w:tcMar>
+              <w:top w:w="0" w:type="dxa"/>
+              <w:left w:w="108" w:type="dxa"/>
+              <w:bottom w:w="0" w:type="dxa"/>
+              <w:right w:w="108" w:type="dxa"/>
+            </w:tcMar>
+          </w:tcPr>
+          <w:p>
+            <w:pPr>
+              <w:rPr>
+                <w:sz w:val="28"/>
+                <w:szCs w:val="28"/>
+              </w:rPr>
+            </w:pPr>
+          </w:p>
+        </w:tc>
+      </w:tr>
+      <w:tr>
+        <w:tc>
+          <w:tcPr>
+            <w:tcW w:w="3672" w:type="dxa"/>
+            <w:tcBorders>
+              <w:top w:val="single" w:sz="4" w:space="0" w:color="00000A"/>
+              <w:left w:val="single" w:sz="4" w:space="0" w:color="00000A"/>
+              <w:bottom w:val="single" w:sz="4" w:space="0" w:color="00000A"/>
+              <w:right w:val="single" w:sz="4" w:space="0" w:color="00000A"/>
+            </w:tcBorders>
+            <w:tcMar>
+              <w:top w:w="0" w:type="dxa"/>
+              <w:left w:w="108" w:type="dxa"/>
+              <w:bottom w:w="0" w:type="dxa"/>
+              <w:right w:w="108" w:type="dxa"/>
+            </w:tcMar>
+            <w:hideMark/>
+          </w:tcPr>
+          <w:p>
+            <w:pPr>
+              <w:pStyle w:val="Paragrafoelenco"/>
+              <w:ind w:left="0"/>
+              <w:rPr>
+                <w:sz w:val="28"/>
+                <w:szCs w:val="28"/>
+              </w:rPr>
+            </w:pPr>
+            <w:r>
+              <w:rPr>
+                <w:sz w:val="28"/>
+                <w:szCs w:val="28"/>
+              </w:rPr>
+              <w:t>PARAMETRO</w:t>
+            </w:r>
+          </w:p>
+        </w:tc>
+        <w:tc>
+          <w:tcPr>
+            <w:tcW w:w="1429" w:type="dxa"/>
+            <w:tcBorders>
+              <w:top w:val="single" w:sz="4" w:space="0" w:color="00000A"/>
+              <w:left w:val="single" w:sz="4" w:space="0" w:color="00000A"/>
+              <w:bottom w:val="single" w:sz="4" w:space="0" w:color="00000A"/>
+              <w:right w:val="single" w:sz="4" w:space="0" w:color="00000A"/>
+            </w:tcBorders>
+            <w:tcMar>
+              <w:top w:w="0" w:type="dxa"/>
+              <w:left w:w="108" w:type="dxa"/>
+              <w:bottom w:w="0" w:type="dxa"/>
+              <w:right w:w="108" w:type="dxa"/>
+            </w:tcMar>
+            <w:hideMark/>
+          </w:tcPr>
+          <w:p>
+            <w:pPr>
+              <w:pStyle w:val="Paragrafoelenco"/>
+              <w:ind w:left="0"/>
+              <w:rPr>
+                <w:sz w:val="28"/>
+                <w:szCs w:val="28"/>
+              </w:rPr>
+            </w:pPr>
+            <w:r>
+              <w:rPr>
+                <w:sz w:val="28"/>
+                <w:szCs w:val="28"/>
+              </w:rPr>
+              <w:t>SCELTA</w:t>
+            </w:r>
+          </w:p>
+        </w:tc>
+        <w:tc>
+          <w:tcPr>
+            <w:tcW w:w="4361" w:type="dxa"/>
+            <w:gridSpan w:val="2"/>
+            <w:tcBorders>
+              <w:top w:val="single" w:sz="4" w:space="0" w:color="00000A"/>
+              <w:left w:val="single" w:sz="4" w:space="0" w:color="00000A"/>
+              <w:bottom w:val="single" w:sz="4" w:space="0" w:color="00000A"/>
+              <w:right w:val="single" w:sz="4" w:space="0" w:color="00000A"/>
+            </w:tcBorders>
+            <w:tcMar>
+              <w:top w:w="0" w:type="dxa"/>
+              <w:left w:w="108" w:type="dxa"/>
+              <w:bottom w:w="0" w:type="dxa"/>
+              <w:right w:w="108" w:type="dxa"/>
+            </w:tcMar>
+            <w:hideMark/>
+          </w:tcPr>
+          <w:p>
+            <w:pPr>
+              <w:pStyle w:val="Paragrafoelenco"/>
+              <w:ind w:left="0"/>
+              <w:rPr>
+                <w:sz w:val="28"/>
+                <w:szCs w:val="28"/>
+              </w:rPr>
+            </w:pPr>
+            <w:r>
+              <w:rPr>
+                <w:sz w:val="28"/>
+                <w:szCs w:val="28"/>
+              </w:rPr>
+              <w:t>VALORE</w:t>
+            </w:r>
+          </w:p>
+        </w:tc>
+      </w:tr>
+      <w:tr>
+        <w:tc>
+          <w:tcPr>
+            <w:tcW w:w="3672" w:type="dxa"/>
+            <w:tcBorders>
+              <w:top w:val="single" w:sz="4" w:space="0" w:color="00000A"/>
+              <w:left w:val="single" w:sz="4" w:space="0" w:color="00000A"/>
+              <w:bottom w:val="single" w:sz="4" w:space="0" w:color="00000A"/>
+              <w:right w:val="single" w:sz="4" w:space="0" w:color="00000A"/>
+            </w:tcBorders>
+            <w:tcMar>
+              <w:top w:w="0" w:type="dxa"/>
+              <w:left w:w="108" w:type="dxa"/>
+              <w:bottom w:w="0" w:type="dxa"/>
+              <w:right w:w="108" w:type="dxa"/>
+            </w:tcMar>
+            <w:hideMark/>
+          </w:tcPr>
+          <w:p>
+            <w:pPr>
+              <w:pStyle w:val="Paragrafoelenco"/>
+              <w:ind w:left="0"/>
+              <w:rPr>
+                <w:sz w:val="28"/>
+                <w:szCs w:val="28"/>
+              </w:rPr>
+            </w:pPr>
+            <w:r>
+              <w:rPr>
+                <w:sz w:val="28"/>
+                <w:szCs w:val="28"/>
+              </w:rPr>
+              <w:t>Nome</w:t>
+            </w:r>
+          </w:p>
+        </w:tc>
+        <w:tc>
+          <w:tcPr>
+            <w:tcW w:w="1429" w:type="dxa"/>
+            <w:tcBorders>
+              <w:top w:val="single" w:sz="4" w:space="0" w:color="00000A"/>
+              <w:left w:val="single" w:sz="4" w:space="0" w:color="00000A"/>
+              <w:bottom w:val="single" w:sz="4" w:space="0" w:color="00000A"/>
+              <w:right w:val="single" w:sz="4" w:space="0" w:color="00000A"/>
+            </w:tcBorders>
+            <w:tcMar>
+              <w:top w:w="0" w:type="dxa"/>
+              <w:left w:w="108" w:type="dxa"/>
+              <w:bottom w:w="0" w:type="dxa"/>
+              <w:right w:w="108" w:type="dxa"/>
+            </w:tcMar>
+            <w:hideMark/>
+          </w:tcPr>
+          <w:p>
+            <w:pPr>
+              <w:pStyle w:val="Paragrafoelenco"/>
+              <w:ind w:left="0"/>
+              <w:rPr>
+                <w:sz w:val="28"/>
+                <w:szCs w:val="28"/>
+              </w:rPr>
+            </w:pPr>
+            <w:r>
+              <w:rPr>
+                <w:sz w:val="28"/>
+                <w:szCs w:val="28"/>
+              </w:rPr>
+              <w:t>C_0035</w:t>
+            </w:r>
+          </w:p>
+        </w:tc>
+        <w:tc>
+          <w:tcPr>
+            <w:tcW w:w="4361" w:type="dxa"/>
+            <w:gridSpan w:val="2"/>
+            <w:tcBorders>
+              <w:top w:val="single" w:sz="4" w:space="0" w:color="00000A"/>
+              <w:left w:val="single" w:sz="4" w:space="0" w:color="00000A"/>
+              <w:bottom w:val="single" w:sz="4" w:space="0" w:color="00000A"/>
+              <w:right w:val="single" w:sz="4" w:space="0" w:color="00000A"/>
+            </w:tcBorders>
+            <w:tcMar>
+              <w:top w:w="0" w:type="dxa"/>
+              <w:left w:w="108" w:type="dxa"/>
+              <w:bottom w:w="0" w:type="dxa"/>
+              <w:right w:w="108" w:type="dxa"/>
+            </w:tcMar>
+            <w:hideMark/>
+          </w:tcPr>
+          <w:p>
+            <w:pPr>
+              <w:pStyle w:val="Paragrafoelenco"/>
+              <w:ind w:left="0"/>
+              <w:rPr>
+                <w:sz w:val="28"/>
+                <w:szCs w:val="28"/>
+              </w:rPr>
+            </w:pPr>
+          </w:p>
+        </w:tc>
+      </w:tr>
+      <w:tr>
+        <w:tc>
+          <w:tcPr>
+            <w:tcW w:w="3672" w:type="dxa"/>
+            <w:tcBorders>
+              <w:top w:val="single" w:sz="4" w:space="0" w:color="00000A"/>
+              <w:left w:val="single" w:sz="4" w:space="0" w:color="00000A"/>
+              <w:bottom w:val="single" w:sz="4" w:space="0" w:color="00000A"/>
+              <w:right w:val="single" w:sz="4" w:space="0" w:color="00000A"/>
+            </w:tcBorders>
+            <w:tcMar>
+              <w:top w:w="0" w:type="dxa"/>
+              <w:left w:w="108" w:type="dxa"/>
+              <w:bottom w:w="0" w:type="dxa"/>
+              <w:right w:w="108" w:type="dxa"/>
+            </w:tcMar>
+            <w:hideMark/>
+          </w:tcPr>
+          <w:p>
+            <w:pPr>
+              <w:pStyle w:val="Paragrafoelenco"/>
+              <w:ind w:left="0"/>
+              <w:rPr>
+                <w:sz w:val="28"/>
+                <w:szCs w:val="28"/>
+              </w:rPr>
+            </w:pPr>
+            <w:r>
+              <w:rPr>
+                <w:sz w:val="28"/>
+                <w:szCs w:val="28"/>
+              </w:rPr>
+              <w:t>Categoria</w:t>
+            </w:r>
+          </w:p>
+        </w:tc>
+        <w:tc>
+          <w:tcPr>
+            <w:tcW w:w="1429" w:type="dxa"/>
+            <w:tcBorders>
+              <w:top w:val="single" w:sz="4" w:space="0" w:color="00000A"/>
+              <w:left w:val="single" w:sz="4" w:space="0" w:color="00000A"/>
+              <w:bottom w:val="single" w:sz="4" w:space="0" w:color="00000A"/>
+              <w:right w:val="single" w:sz="4" w:space="0" w:color="00000A"/>
+            </w:tcBorders>
+            <w:tcMar>
+              <w:top w:w="0" w:type="dxa"/>
+              <w:left w:w="108" w:type="dxa"/>
+              <w:bottom w:w="0" w:type="dxa"/>
+              <w:right w:w="108" w:type="dxa"/>
+            </w:tcMar>
+            <w:hideMark/>
+          </w:tcPr>
+          <w:p>
+            <w:pPr>
+              <w:pStyle w:val="Paragrafoelenco"/>
+              <w:ind w:left="0"/>
+              <w:rPr>
+                <w:sz w:val="28"/>
+                <w:szCs w:val="28"/>
+              </w:rPr>
+            </w:pPr>
+            <w:r>
+              <w:rPr>
+                <w:sz w:val="28"/>
+                <w:szCs w:val="28"/>
+              </w:rPr>
+              <w:t>C_0039</w:t>
+            </w:r>
+          </w:p>
+        </w:tc>
+        <w:tc>
+          <w:tcPr>
+            <w:tcW w:w="4361" w:type="dxa"/>
+            <w:gridSpan w:val="2"/>
+            <w:tcBorders>
+              <w:top w:val="single" w:sz="4" w:space="0" w:color="00000A"/>
+              <w:left w:val="single" w:sz="4" w:space="0" w:color="00000A"/>
+              <w:bottom w:val="single" w:sz="4" w:space="0" w:color="00000A"/>
+              <w:right w:val="single" w:sz="4" w:space="0" w:color="00000A"/>
+            </w:tcBorders>
+            <w:tcMar>
+              <w:top w:w="0" w:type="dxa"/>
+              <w:left w:w="108" w:type="dxa"/>
+              <w:bottom w:w="0" w:type="dxa"/>
+              <w:right w:w="108" w:type="dxa"/>
+            </w:tcMar>
+          </w:tcPr>
+          <w:p>
+            <w:pPr>
+              <w:pStyle w:val="Paragrafoelenco"/>
+              <w:ind w:left="0"/>
+              <w:rPr>
+                <w:sz w:val="28"/>
+                <w:szCs w:val="28"/>
+              </w:rPr>
+            </w:pPr>
+            <w:r>
+              <w:rPr>
+                <w:sz w:val="28"/>
+                <w:szCs w:val="28"/>
+              </w:rPr>
+              <w:t>Batterie</w:t>
+            </w:r>
+          </w:p>
+        </w:tc>
+      </w:tr>
+    </w:tbl>
+    <w:p>
+      <w:pPr>
+        <w:pStyle w:val="Paragrafoelenco"/>
+        <w:ind w:left="765"/>
+        <w:rPr>
+          <w:sz w:val="28"/>
+          <w:szCs w:val="28"/>
+        </w:rPr>
+      </w:pPr>
+    </w:p>
+    <w:p>
+      <w:pPr>
+        <w:pStyle w:val="Standard"/>
+        <w:rPr>
+          <w:sz w:val="28"/>
+          <w:szCs w:val="28"/>
+        </w:rPr>
+      </w:pPr>
+    </w:p>
+    <w:tbl>
+      <w:tblPr>
+        <w:tblW w:w="9465" w:type="dxa"/>
+        <w:tblInd w:w="284" w:type="dxa"/>
+        <w:tblLayout w:type="fixed"/>
+        <w:tblCellMar>
+          <w:left w:w="10" w:type="dxa"/>
+          <w:right w:w="10" w:type="dxa"/>
+        </w:tblCellMar>
+        <w:tblLook w:val="04A0" w:firstRow="1" w:lastRow="0" w:firstColumn="1" w:lastColumn="0" w:noHBand="0" w:noVBand="1"/>
+      </w:tblPr>
+      <w:tblGrid>
+        <w:gridCol w:w="3674"/>
+        <w:gridCol w:w="1429"/>
+        <w:gridCol w:w="1207"/>
+        <w:gridCol w:w="3155"/>
+      </w:tblGrid>
+      <w:tr>
+        <w:tc>
+          <w:tcPr>
+            <w:tcW w:w="3672" w:type="dxa"/>
+            <w:tcBorders>
+              <w:top w:val="single" w:sz="4" w:space="0" w:color="00000A"/>
+              <w:left w:val="single" w:sz="4" w:space="0" w:color="00000A"/>
+              <w:bottom w:val="single" w:sz="4" w:space="0" w:color="00000A"/>
+              <w:right w:val="single" w:sz="4" w:space="0" w:color="00000A"/>
+            </w:tcBorders>
+            <w:tcMar>
+              <w:top w:w="0" w:type="dxa"/>
+              <w:left w:w="108" w:type="dxa"/>
+              <w:bottom w:w="0" w:type="dxa"/>
+              <w:right w:w="108" w:type="dxa"/>
+            </w:tcMar>
+            <w:hideMark/>
+          </w:tcPr>
+          <w:p>
+            <w:pPr>
+              <w:pStyle w:val="Paragrafoelenco"/>
+              <w:ind w:left="0"/>
+              <w:rPr>
+                <w:sz w:val="28"/>
+                <w:szCs w:val="28"/>
+              </w:rPr>
+            </w:pPr>
+            <w:r>
+              <w:rPr>
+                <w:sz w:val="28"/>
+                <w:szCs w:val="28"/>
+              </w:rPr>
+              <w:lastRenderedPageBreak/>
+              <w:t>TEST CASE</w:t>
+            </w:r>
+          </w:p>
+        </w:tc>
+        <w:tc>
+          <w:tcPr>
+            <w:tcW w:w="2636" w:type="dxa"/>
+            <w:gridSpan w:val="2"/>
+            <w:tcBorders>
+              <w:top w:val="single" w:sz="4" w:space="0" w:color="00000A"/>
+              <w:left w:val="single" w:sz="4" w:space="0" w:color="00000A"/>
+              <w:bottom w:val="single" w:sz="4" w:space="0" w:color="00000A"/>
+              <w:right w:val="single" w:sz="4" w:space="0" w:color="00000A"/>
+            </w:tcBorders>
+            <w:tcMar>
+              <w:top w:w="0" w:type="dxa"/>
+              <w:left w:w="108" w:type="dxa"/>
+              <w:bottom w:w="0" w:type="dxa"/>
+              <w:right w:w="108" w:type="dxa"/>
+            </w:tcMar>
+            <w:hideMark/>
+          </w:tcPr>
+          <w:p>
+            <w:pPr>
+              <w:pStyle w:val="Paragrafoelenco"/>
+              <w:ind w:left="0"/>
+              <w:rPr>
+                <w:sz w:val="28"/>
+                <w:szCs w:val="28"/>
+              </w:rPr>
+            </w:pPr>
+            <w:r>
+              <w:rPr>
+                <w:sz w:val="28"/>
+                <w:szCs w:val="28"/>
+              </w:rPr>
+              <w:t>TC_RicercaProdotto_02</w:t>
+            </w:r>
+          </w:p>
+        </w:tc>
+        <w:tc>
+          <w:tcPr>
+            <w:tcW w:w="3154" w:type="dxa"/>
+            <w:tcBorders>
+              <w:top w:val="single" w:sz="4" w:space="0" w:color="00000A"/>
+              <w:left w:val="single" w:sz="4" w:space="0" w:color="00000A"/>
+              <w:bottom w:val="single" w:sz="4" w:space="0" w:color="00000A"/>
+              <w:right w:val="single" w:sz="4" w:space="0" w:color="00000A"/>
+            </w:tcBorders>
+            <w:tcMar>
+              <w:top w:w="0" w:type="dxa"/>
+              <w:left w:w="108" w:type="dxa"/>
+              <w:bottom w:w="0" w:type="dxa"/>
+              <w:right w:w="108" w:type="dxa"/>
+            </w:tcMar>
+          </w:tcPr>
+          <w:p>
+            <w:pPr>
+              <w:rPr>
+                <w:sz w:val="28"/>
+                <w:szCs w:val="28"/>
+              </w:rPr>
+            </w:pPr>
+          </w:p>
+        </w:tc>
+      </w:tr>
+      <w:tr>
+        <w:tc>
+          <w:tcPr>
+            <w:tcW w:w="3672" w:type="dxa"/>
+            <w:tcBorders>
+              <w:top w:val="single" w:sz="4" w:space="0" w:color="00000A"/>
+              <w:left w:val="single" w:sz="4" w:space="0" w:color="00000A"/>
+              <w:bottom w:val="single" w:sz="4" w:space="0" w:color="00000A"/>
+              <w:right w:val="single" w:sz="4" w:space="0" w:color="00000A"/>
+            </w:tcBorders>
+            <w:tcMar>
+              <w:top w:w="0" w:type="dxa"/>
+              <w:left w:w="108" w:type="dxa"/>
+              <w:bottom w:w="0" w:type="dxa"/>
+              <w:right w:w="108" w:type="dxa"/>
+            </w:tcMar>
+            <w:hideMark/>
+          </w:tcPr>
+          <w:p>
+            <w:pPr>
+              <w:pStyle w:val="Paragrafoelenco"/>
+              <w:ind w:left="0"/>
+              <w:rPr>
+                <w:sz w:val="28"/>
+                <w:szCs w:val="28"/>
+              </w:rPr>
+            </w:pPr>
+            <w:r>
+              <w:rPr>
+                <w:sz w:val="28"/>
+                <w:szCs w:val="28"/>
+              </w:rPr>
+              <w:t>PARAMETRO</w:t>
+            </w:r>
+          </w:p>
+        </w:tc>
+        <w:tc>
+          <w:tcPr>
+            <w:tcW w:w="1429" w:type="dxa"/>
+            <w:tcBorders>
+              <w:top w:val="single" w:sz="4" w:space="0" w:color="00000A"/>
+              <w:left w:val="single" w:sz="4" w:space="0" w:color="00000A"/>
+              <w:bottom w:val="single" w:sz="4" w:space="0" w:color="00000A"/>
+              <w:right w:val="single" w:sz="4" w:space="0" w:color="00000A"/>
+            </w:tcBorders>
+            <w:tcMar>
+              <w:top w:w="0" w:type="dxa"/>
+              <w:left w:w="108" w:type="dxa"/>
+              <w:bottom w:w="0" w:type="dxa"/>
+              <w:right w:w="108" w:type="dxa"/>
+            </w:tcMar>
+            <w:hideMark/>
+          </w:tcPr>
+          <w:p>
+            <w:pPr>
+              <w:pStyle w:val="Paragrafoelenco"/>
+              <w:ind w:left="0"/>
+              <w:rPr>
+                <w:sz w:val="28"/>
+                <w:szCs w:val="28"/>
+              </w:rPr>
+            </w:pPr>
+            <w:r>
+              <w:rPr>
+                <w:sz w:val="28"/>
+                <w:szCs w:val="28"/>
+              </w:rPr>
+              <w:t>SCELTA</w:t>
+            </w:r>
+          </w:p>
+        </w:tc>
+        <w:tc>
+          <w:tcPr>
+            <w:tcW w:w="4361" w:type="dxa"/>
+            <w:gridSpan w:val="2"/>
+            <w:tcBorders>
+              <w:top w:val="single" w:sz="4" w:space="0" w:color="00000A"/>
+              <w:left w:val="single" w:sz="4" w:space="0" w:color="00000A"/>
+              <w:bottom w:val="single" w:sz="4" w:space="0" w:color="00000A"/>
+              <w:right w:val="single" w:sz="4" w:space="0" w:color="00000A"/>
+            </w:tcBorders>
+            <w:tcMar>
+              <w:top w:w="0" w:type="dxa"/>
+              <w:left w:w="108" w:type="dxa"/>
+              <w:bottom w:w="0" w:type="dxa"/>
+              <w:right w:w="108" w:type="dxa"/>
+            </w:tcMar>
+            <w:hideMark/>
+          </w:tcPr>
+          <w:p>
+            <w:pPr>
+              <w:pStyle w:val="Paragrafoelenco"/>
+              <w:ind w:left="0"/>
+              <w:rPr>
+                <w:sz w:val="28"/>
+                <w:szCs w:val="28"/>
+              </w:rPr>
+            </w:pPr>
+            <w:r>
+              <w:rPr>
+                <w:sz w:val="28"/>
+                <w:szCs w:val="28"/>
+              </w:rPr>
+              <w:t>VALORE</w:t>
+            </w:r>
+          </w:p>
+        </w:tc>
+      </w:tr>
+      <w:tr>
+        <w:tc>
+          <w:tcPr>
+            <w:tcW w:w="3672" w:type="dxa"/>
+            <w:tcBorders>
+              <w:top w:val="single" w:sz="4" w:space="0" w:color="00000A"/>
+              <w:left w:val="single" w:sz="4" w:space="0" w:color="00000A"/>
+              <w:bottom w:val="single" w:sz="4" w:space="0" w:color="00000A"/>
+              <w:right w:val="single" w:sz="4" w:space="0" w:color="00000A"/>
+            </w:tcBorders>
+            <w:tcMar>
+              <w:top w:w="0" w:type="dxa"/>
+              <w:left w:w="108" w:type="dxa"/>
+              <w:bottom w:w="0" w:type="dxa"/>
+              <w:right w:w="108" w:type="dxa"/>
+            </w:tcMar>
+            <w:hideMark/>
+          </w:tcPr>
+          <w:p>
+            <w:pPr>
+              <w:pStyle w:val="Paragrafoelenco"/>
+              <w:ind w:left="0"/>
+              <w:rPr>
+                <w:sz w:val="28"/>
+                <w:szCs w:val="28"/>
+              </w:rPr>
+            </w:pPr>
+            <w:r>
+              <w:rPr>
+                <w:sz w:val="28"/>
+                <w:szCs w:val="28"/>
+              </w:rPr>
+              <w:t>Nome</w:t>
+            </w:r>
+          </w:p>
+        </w:tc>
+        <w:tc>
+          <w:tcPr>
+            <w:tcW w:w="1429" w:type="dxa"/>
+            <w:tcBorders>
+              <w:top w:val="single" w:sz="4" w:space="0" w:color="00000A"/>
+              <w:left w:val="single" w:sz="4" w:space="0" w:color="00000A"/>
+              <w:bottom w:val="single" w:sz="4" w:space="0" w:color="00000A"/>
+              <w:right w:val="single" w:sz="4" w:space="0" w:color="00000A"/>
+            </w:tcBorders>
+            <w:tcMar>
+              <w:top w:w="0" w:type="dxa"/>
+              <w:left w:w="108" w:type="dxa"/>
+              <w:bottom w:w="0" w:type="dxa"/>
+              <w:right w:w="108" w:type="dxa"/>
+            </w:tcMar>
+            <w:hideMark/>
+          </w:tcPr>
+          <w:p>
+            <w:pPr>
+              <w:pStyle w:val="Paragrafoelenco"/>
+              <w:ind w:left="0"/>
+              <w:rPr>
+                <w:sz w:val="28"/>
+                <w:szCs w:val="28"/>
+              </w:rPr>
+            </w:pPr>
+            <w:r>
+              <w:rPr>
+                <w:sz w:val="28"/>
+                <w:szCs w:val="28"/>
+              </w:rPr>
+              <w:t>C_0035</w:t>
+            </w:r>
+          </w:p>
+        </w:tc>
+        <w:tc>
+          <w:tcPr>
+            <w:tcW w:w="4361" w:type="dxa"/>
+            <w:gridSpan w:val="2"/>
+            <w:tcBorders>
+              <w:top w:val="single" w:sz="4" w:space="0" w:color="00000A"/>
+              <w:left w:val="single" w:sz="4" w:space="0" w:color="00000A"/>
+              <w:bottom w:val="single" w:sz="4" w:space="0" w:color="00000A"/>
+              <w:right w:val="single" w:sz="4" w:space="0" w:color="00000A"/>
+            </w:tcBorders>
+            <w:tcMar>
+              <w:top w:w="0" w:type="dxa"/>
+              <w:left w:w="108" w:type="dxa"/>
+              <w:bottom w:w="0" w:type="dxa"/>
+              <w:right w:w="108" w:type="dxa"/>
+            </w:tcMar>
+            <w:hideMark/>
+          </w:tcPr>
+          <w:p>
+            <w:pPr>
+              <w:pStyle w:val="Paragrafoelenco"/>
+              <w:ind w:left="0"/>
+              <w:rPr>
+                <w:sz w:val="28"/>
+                <w:szCs w:val="28"/>
+              </w:rPr>
+            </w:pPr>
+            <w:proofErr w:type="spellStart"/>
+            <w:r>
+              <w:rPr>
+                <w:sz w:val="28"/>
+                <w:szCs w:val="28"/>
+              </w:rPr>
+              <w:t>Dwfwioonef</w:t>
+            </w:r>
+            <w:proofErr w:type="spellEnd"/>
+          </w:p>
+        </w:tc>
+      </w:tr>
+      <w:tr>
+        <w:tc>
+          <w:tcPr>
+            <w:tcW w:w="3672" w:type="dxa"/>
+            <w:tcBorders>
+              <w:top w:val="single" w:sz="4" w:space="0" w:color="00000A"/>
+              <w:left w:val="single" w:sz="4" w:space="0" w:color="00000A"/>
+              <w:bottom w:val="single" w:sz="4" w:space="0" w:color="00000A"/>
+              <w:right w:val="single" w:sz="4" w:space="0" w:color="00000A"/>
+            </w:tcBorders>
+            <w:tcMar>
+              <w:top w:w="0" w:type="dxa"/>
+              <w:left w:w="108" w:type="dxa"/>
+              <w:bottom w:w="0" w:type="dxa"/>
+              <w:right w:w="108" w:type="dxa"/>
+            </w:tcMar>
+            <w:hideMark/>
+          </w:tcPr>
+          <w:p>
+            <w:pPr>
+              <w:pStyle w:val="Paragrafoelenco"/>
+              <w:ind w:left="0"/>
+              <w:rPr>
+                <w:sz w:val="28"/>
+                <w:szCs w:val="28"/>
+              </w:rPr>
+            </w:pPr>
+            <w:r>
+              <w:rPr>
+                <w:sz w:val="28"/>
+                <w:szCs w:val="28"/>
+              </w:rPr>
+              <w:t>Categoria</w:t>
+            </w:r>
+          </w:p>
+        </w:tc>
+        <w:tc>
+          <w:tcPr>
+            <w:tcW w:w="1429" w:type="dxa"/>
+            <w:tcBorders>
+              <w:top w:val="single" w:sz="4" w:space="0" w:color="00000A"/>
+              <w:left w:val="single" w:sz="4" w:space="0" w:color="00000A"/>
+              <w:bottom w:val="single" w:sz="4" w:space="0" w:color="00000A"/>
+              <w:right w:val="single" w:sz="4" w:space="0" w:color="00000A"/>
+            </w:tcBorders>
+            <w:tcMar>
+              <w:top w:w="0" w:type="dxa"/>
+              <w:left w:w="108" w:type="dxa"/>
+              <w:bottom w:w="0" w:type="dxa"/>
+              <w:right w:w="108" w:type="dxa"/>
+            </w:tcMar>
+            <w:hideMark/>
+          </w:tcPr>
+          <w:p>
+            <w:pPr>
+              <w:pStyle w:val="Paragrafoelenco"/>
+              <w:ind w:left="0"/>
+              <w:rPr>
+                <w:sz w:val="28"/>
+                <w:szCs w:val="28"/>
+              </w:rPr>
+            </w:pPr>
+            <w:r>
+              <w:rPr>
+                <w:sz w:val="28"/>
+                <w:szCs w:val="28"/>
+              </w:rPr>
+              <w:t>C_0039</w:t>
+            </w:r>
+          </w:p>
+        </w:tc>
+        <w:tc>
+          <w:tcPr>
+            <w:tcW w:w="4361" w:type="dxa"/>
+            <w:gridSpan w:val="2"/>
+            <w:tcBorders>
+              <w:top w:val="single" w:sz="4" w:space="0" w:color="00000A"/>
+              <w:left w:val="single" w:sz="4" w:space="0" w:color="00000A"/>
+              <w:bottom w:val="single" w:sz="4" w:space="0" w:color="00000A"/>
+              <w:right w:val="single" w:sz="4" w:space="0" w:color="00000A"/>
+            </w:tcBorders>
+            <w:tcMar>
+              <w:top w:w="0" w:type="dxa"/>
+              <w:left w:w="108" w:type="dxa"/>
+              <w:bottom w:w="0" w:type="dxa"/>
+              <w:right w:w="108" w:type="dxa"/>
+            </w:tcMar>
+          </w:tcPr>
+          <w:p>
+            <w:pPr>
+              <w:pStyle w:val="Paragrafoelenco"/>
+              <w:ind w:left="0"/>
+              <w:rPr>
+                <w:sz w:val="28"/>
+                <w:szCs w:val="28"/>
+              </w:rPr>
+            </w:pPr>
+            <w:r>
+              <w:rPr>
+                <w:sz w:val="28"/>
+                <w:szCs w:val="28"/>
+              </w:rPr>
+              <w:t>Illuminazione</w:t>
+            </w:r>
+          </w:p>
+        </w:tc>
+      </w:tr>
+    </w:tbl>
+    <w:p>
+      <w:pPr>
+        <w:pStyle w:val="Paragrafoelenco"/>
+        <w:ind w:left="765"/>
+        <w:rPr>
+          <w:sz w:val="28"/>
+          <w:szCs w:val="28"/>
+        </w:rPr>
+      </w:pPr>
+    </w:p>
+    <w:p>
+      <w:pPr>
+        <w:pStyle w:val="Standard"/>
+        <w:rPr>
+          <w:sz w:val="28"/>
+          <w:szCs w:val="28"/>
+        </w:rPr>
+      </w:pPr>
+    </w:p>
+    <w:tbl>
+      <w:tblPr>
+        <w:tblW w:w="9465" w:type="dxa"/>
+        <w:tblInd w:w="284" w:type="dxa"/>
+        <w:tblLayout w:type="fixed"/>
+        <w:tblCellMar>
+          <w:left w:w="10" w:type="dxa"/>
+          <w:right w:w="10" w:type="dxa"/>
+        </w:tblCellMar>
+        <w:tblLook w:val="04A0" w:firstRow="1" w:lastRow="0" w:firstColumn="1" w:lastColumn="0" w:noHBand="0" w:noVBand="1"/>
+      </w:tblPr>
+      <w:tblGrid>
+        <w:gridCol w:w="3674"/>
+        <w:gridCol w:w="1429"/>
+        <w:gridCol w:w="1207"/>
+        <w:gridCol w:w="3155"/>
+      </w:tblGrid>
+      <w:tr>
+        <w:tc>
+          <w:tcPr>
+            <w:tcW w:w="3672" w:type="dxa"/>
+            <w:tcBorders>
+              <w:top w:val="single" w:sz="4" w:space="0" w:color="00000A"/>
+              <w:left w:val="single" w:sz="4" w:space="0" w:color="00000A"/>
+              <w:bottom w:val="single" w:sz="4" w:space="0" w:color="00000A"/>
+              <w:right w:val="single" w:sz="4" w:space="0" w:color="00000A"/>
+            </w:tcBorders>
+            <w:tcMar>
+              <w:top w:w="0" w:type="dxa"/>
+              <w:left w:w="108" w:type="dxa"/>
+              <w:bottom w:w="0" w:type="dxa"/>
+              <w:right w:w="108" w:type="dxa"/>
+            </w:tcMar>
+            <w:hideMark/>
+          </w:tcPr>
+          <w:p>
+            <w:pPr>
+              <w:pStyle w:val="Paragrafoelenco"/>
+              <w:ind w:left="0"/>
+              <w:rPr>
+                <w:sz w:val="28"/>
+                <w:szCs w:val="28"/>
+              </w:rPr>
+            </w:pPr>
+            <w:r>
+              <w:rPr>
+                <w:sz w:val="28"/>
+                <w:szCs w:val="28"/>
+              </w:rPr>
+              <w:t>TEST CASE</w:t>
+            </w:r>
+          </w:p>
+        </w:tc>
+        <w:tc>
+          <w:tcPr>
+            <w:tcW w:w="2636" w:type="dxa"/>
+            <w:gridSpan w:val="2"/>
+            <w:tcBorders>
+              <w:top w:val="single" w:sz="4" w:space="0" w:color="00000A"/>
+              <w:left w:val="single" w:sz="4" w:space="0" w:color="00000A"/>
+              <w:bottom w:val="single" w:sz="4" w:space="0" w:color="00000A"/>
+              <w:right w:val="single" w:sz="4" w:space="0" w:color="00000A"/>
+            </w:tcBorders>
+            <w:tcMar>
+              <w:top w:w="0" w:type="dxa"/>
+              <w:left w:w="108" w:type="dxa"/>
+              <w:bottom w:w="0" w:type="dxa"/>
+              <w:right w:w="108" w:type="dxa"/>
+            </w:tcMar>
+            <w:hideMark/>
+          </w:tcPr>
+          <w:p>
+            <w:pPr>
+              <w:pStyle w:val="Paragrafoelenco"/>
+              <w:ind w:left="0"/>
+              <w:rPr>
+                <w:sz w:val="28"/>
+                <w:szCs w:val="28"/>
+              </w:rPr>
+            </w:pPr>
+            <w:r>
+              <w:rPr>
+                <w:sz w:val="28"/>
+                <w:szCs w:val="28"/>
+              </w:rPr>
+              <w:t>TC_RicercaProdotto_02</w:t>
+            </w:r>
+          </w:p>
+        </w:tc>
+        <w:tc>
+          <w:tcPr>
+            <w:tcW w:w="3154" w:type="dxa"/>
+            <w:tcBorders>
+              <w:top w:val="single" w:sz="4" w:space="0" w:color="00000A"/>
+              <w:left w:val="single" w:sz="4" w:space="0" w:color="00000A"/>
+              <w:bottom w:val="single" w:sz="4" w:space="0" w:color="00000A"/>
+              <w:right w:val="single" w:sz="4" w:space="0" w:color="00000A"/>
+            </w:tcBorders>
+            <w:tcMar>
+              <w:top w:w="0" w:type="dxa"/>
+              <w:left w:w="108" w:type="dxa"/>
+              <w:bottom w:w="0" w:type="dxa"/>
+              <w:right w:w="108" w:type="dxa"/>
+            </w:tcMar>
+          </w:tcPr>
+          <w:p>
+            <w:pPr>
+              <w:rPr>
+                <w:sz w:val="28"/>
+                <w:szCs w:val="28"/>
+              </w:rPr>
+            </w:pPr>
+          </w:p>
+        </w:tc>
+      </w:tr>
+      <w:tr>
+        <w:tc>
+          <w:tcPr>
+            <w:tcW w:w="3672" w:type="dxa"/>
+            <w:tcBorders>
+              <w:top w:val="single" w:sz="4" w:space="0" w:color="00000A"/>
+              <w:left w:val="single" w:sz="4" w:space="0" w:color="00000A"/>
+              <w:bottom w:val="single" w:sz="4" w:space="0" w:color="00000A"/>
+              <w:right w:val="single" w:sz="4" w:space="0" w:color="00000A"/>
+            </w:tcBorders>
+            <w:tcMar>
+              <w:top w:w="0" w:type="dxa"/>
+              <w:left w:w="108" w:type="dxa"/>
+              <w:bottom w:w="0" w:type="dxa"/>
+              <w:right w:w="108" w:type="dxa"/>
+            </w:tcMar>
+            <w:hideMark/>
+          </w:tcPr>
+          <w:p>
+            <w:pPr>
+              <w:pStyle w:val="Paragrafoelenco"/>
+              <w:ind w:left="0"/>
+              <w:rPr>
+                <w:sz w:val="28"/>
+                <w:szCs w:val="28"/>
+              </w:rPr>
+            </w:pPr>
+            <w:r>
+              <w:rPr>
+                <w:sz w:val="28"/>
+                <w:szCs w:val="28"/>
+              </w:rPr>
+              <w:t>PARAMETRO</w:t>
+            </w:r>
+          </w:p>
+        </w:tc>
+        <w:tc>
+          <w:tcPr>
+            <w:tcW w:w="1429" w:type="dxa"/>
+            <w:tcBorders>
+              <w:top w:val="single" w:sz="4" w:space="0" w:color="00000A"/>
+              <w:left w:val="single" w:sz="4" w:space="0" w:color="00000A"/>
+              <w:bottom w:val="single" w:sz="4" w:space="0" w:color="00000A"/>
+              <w:right w:val="single" w:sz="4" w:space="0" w:color="00000A"/>
+            </w:tcBorders>
+            <w:tcMar>
+              <w:top w:w="0" w:type="dxa"/>
+              <w:left w:w="108" w:type="dxa"/>
+              <w:bottom w:w="0" w:type="dxa"/>
+              <w:right w:w="108" w:type="dxa"/>
+            </w:tcMar>
+            <w:hideMark/>
+          </w:tcPr>
+          <w:p>
+            <w:pPr>
+              <w:pStyle w:val="Paragrafoelenco"/>
+              <w:ind w:left="0"/>
+              <w:rPr>
+                <w:sz w:val="28"/>
+                <w:szCs w:val="28"/>
+              </w:rPr>
+            </w:pPr>
+            <w:r>
+              <w:rPr>
+                <w:sz w:val="28"/>
+                <w:szCs w:val="28"/>
+              </w:rPr>
+              <w:t>SCELTA</w:t>
+            </w:r>
+          </w:p>
+        </w:tc>
+        <w:tc>
+          <w:tcPr>
+            <w:tcW w:w="4361" w:type="dxa"/>
+            <w:gridSpan w:val="2"/>
+            <w:tcBorders>
+              <w:top w:val="single" w:sz="4" w:space="0" w:color="00000A"/>
+              <w:left w:val="single" w:sz="4" w:space="0" w:color="00000A"/>
+              <w:bottom w:val="single" w:sz="4" w:space="0" w:color="00000A"/>
+              <w:right w:val="single" w:sz="4" w:space="0" w:color="00000A"/>
+            </w:tcBorders>
+            <w:tcMar>
+              <w:top w:w="0" w:type="dxa"/>
+              <w:left w:w="108" w:type="dxa"/>
+              <w:bottom w:w="0" w:type="dxa"/>
+              <w:right w:w="108" w:type="dxa"/>
+            </w:tcMar>
+            <w:hideMark/>
+          </w:tcPr>
+          <w:p>
+            <w:pPr>
+              <w:pStyle w:val="Paragrafoelenco"/>
+              <w:ind w:left="0"/>
+              <w:rPr>
+                <w:sz w:val="28"/>
+                <w:szCs w:val="28"/>
+              </w:rPr>
+            </w:pPr>
+            <w:r>
+              <w:rPr>
+                <w:sz w:val="28"/>
+                <w:szCs w:val="28"/>
+              </w:rPr>
+              <w:t>VALORE</w:t>
+            </w:r>
+          </w:p>
+        </w:tc>
+      </w:tr>
+      <w:tr>
+        <w:tc>
+          <w:tcPr>
+            <w:tcW w:w="3672" w:type="dxa"/>
+            <w:tcBorders>
+              <w:top w:val="single" w:sz="4" w:space="0" w:color="00000A"/>
+              <w:left w:val="single" w:sz="4" w:space="0" w:color="00000A"/>
+              <w:bottom w:val="single" w:sz="4" w:space="0" w:color="00000A"/>
+              <w:right w:val="single" w:sz="4" w:space="0" w:color="00000A"/>
+            </w:tcBorders>
+            <w:tcMar>
+              <w:top w:w="0" w:type="dxa"/>
+              <w:left w:w="108" w:type="dxa"/>
+              <w:bottom w:w="0" w:type="dxa"/>
+              <w:right w:w="108" w:type="dxa"/>
+            </w:tcMar>
+            <w:hideMark/>
+          </w:tcPr>
+          <w:p>
+            <w:pPr>
+              <w:pStyle w:val="Paragrafoelenco"/>
+              <w:ind w:left="0"/>
+              <w:rPr>
+                <w:sz w:val="28"/>
+                <w:szCs w:val="28"/>
+              </w:rPr>
+            </w:pPr>
+            <w:r>
+              <w:rPr>
+                <w:sz w:val="28"/>
+                <w:szCs w:val="28"/>
+              </w:rPr>
+              <w:t>Nome</w:t>
+            </w:r>
+          </w:p>
+        </w:tc>
+        <w:tc>
+          <w:tcPr>
+            <w:tcW w:w="1429" w:type="dxa"/>
+            <w:tcBorders>
+              <w:top w:val="single" w:sz="4" w:space="0" w:color="00000A"/>
+              <w:left w:val="single" w:sz="4" w:space="0" w:color="00000A"/>
+              <w:bottom w:val="single" w:sz="4" w:space="0" w:color="00000A"/>
+              <w:right w:val="single" w:sz="4" w:space="0" w:color="00000A"/>
+            </w:tcBorders>
+            <w:tcMar>
+              <w:top w:w="0" w:type="dxa"/>
+              <w:left w:w="108" w:type="dxa"/>
+              <w:bottom w:w="0" w:type="dxa"/>
+              <w:right w:w="108" w:type="dxa"/>
+            </w:tcMar>
+            <w:hideMark/>
+          </w:tcPr>
+          <w:p>
+            <w:pPr>
+              <w:pStyle w:val="Paragrafoelenco"/>
+              <w:ind w:left="0"/>
+              <w:rPr>
+                <w:sz w:val="28"/>
+                <w:szCs w:val="28"/>
+              </w:rPr>
+            </w:pPr>
+            <w:r>
+              <w:rPr>
+                <w:sz w:val="28"/>
+                <w:szCs w:val="28"/>
+              </w:rPr>
+              <w:t>C_0035</w:t>
+            </w:r>
+          </w:p>
+        </w:tc>
+        <w:tc>
+          <w:tcPr>
+            <w:tcW w:w="4361" w:type="dxa"/>
+            <w:gridSpan w:val="2"/>
+            <w:tcBorders>
+              <w:top w:val="single" w:sz="4" w:space="0" w:color="00000A"/>
+              <w:left w:val="single" w:sz="4" w:space="0" w:color="00000A"/>
+              <w:bottom w:val="single" w:sz="4" w:space="0" w:color="00000A"/>
+              <w:right w:val="single" w:sz="4" w:space="0" w:color="00000A"/>
+            </w:tcBorders>
+            <w:tcMar>
+              <w:top w:w="0" w:type="dxa"/>
+              <w:left w:w="108" w:type="dxa"/>
+              <w:bottom w:w="0" w:type="dxa"/>
+              <w:right w:w="108" w:type="dxa"/>
+            </w:tcMar>
+            <w:hideMark/>
+          </w:tcPr>
+          <w:p>
+            <w:pPr>
+              <w:pStyle w:val="Paragrafoelenco"/>
+              <w:ind w:left="0"/>
+              <w:rPr>
+                <w:sz w:val="28"/>
+                <w:szCs w:val="28"/>
+              </w:rPr>
+            </w:pPr>
+            <w:r>
+              <w:rPr>
+                <w:sz w:val="28"/>
+                <w:szCs w:val="28"/>
+              </w:rPr>
+              <w:t>MSI motherboard</w:t>
+            </w:r>
+          </w:p>
+        </w:tc>
+      </w:tr>
+      <w:tr>
+        <w:tc>
+          <w:tcPr>
+            <w:tcW w:w="3672" w:type="dxa"/>
+            <w:tcBorders>
+              <w:top w:val="single" w:sz="4" w:space="0" w:color="00000A"/>
+              <w:left w:val="single" w:sz="4" w:space="0" w:color="00000A"/>
+              <w:bottom w:val="single" w:sz="4" w:space="0" w:color="00000A"/>
+              <w:right w:val="single" w:sz="4" w:space="0" w:color="00000A"/>
+            </w:tcBorders>
+            <w:tcMar>
+              <w:top w:w="0" w:type="dxa"/>
+              <w:left w:w="108" w:type="dxa"/>
+              <w:bottom w:w="0" w:type="dxa"/>
+              <w:right w:w="108" w:type="dxa"/>
+            </w:tcMar>
+            <w:hideMark/>
+          </w:tcPr>
+          <w:p>
+            <w:pPr>
+              <w:pStyle w:val="Paragrafoelenco"/>
+              <w:ind w:left="0"/>
+              <w:rPr>
+                <w:sz w:val="28"/>
+                <w:szCs w:val="28"/>
+              </w:rPr>
+            </w:pPr>
+            <w:r>
+              <w:rPr>
+                <w:sz w:val="28"/>
+                <w:szCs w:val="28"/>
+              </w:rPr>
+              <w:t>Categoria</w:t>
+            </w:r>
+          </w:p>
+        </w:tc>
+        <w:tc>
+          <w:tcPr>
+            <w:tcW w:w="1429" w:type="dxa"/>
+            <w:tcBorders>
+              <w:top w:val="single" w:sz="4" w:space="0" w:color="00000A"/>
+              <w:left w:val="single" w:sz="4" w:space="0" w:color="00000A"/>
+              <w:bottom w:val="single" w:sz="4" w:space="0" w:color="00000A"/>
+              <w:right w:val="single" w:sz="4" w:space="0" w:color="00000A"/>
+            </w:tcBorders>
+            <w:tcMar>
+              <w:top w:w="0" w:type="dxa"/>
+              <w:left w:w="108" w:type="dxa"/>
+              <w:bottom w:w="0" w:type="dxa"/>
+              <w:right w:w="108" w:type="dxa"/>
+            </w:tcMar>
+            <w:hideMark/>
+          </w:tcPr>
+          <w:p>
+            <w:pPr>
+              <w:pStyle w:val="Paragrafoelenco"/>
+              <w:ind w:left="0"/>
+              <w:rPr>
+                <w:sz w:val="28"/>
+                <w:szCs w:val="28"/>
+              </w:rPr>
+            </w:pPr>
+            <w:r>
+              <w:rPr>
+                <w:sz w:val="28"/>
+                <w:szCs w:val="28"/>
+              </w:rPr>
+              <w:t>C_0039</w:t>
+            </w:r>
+          </w:p>
+        </w:tc>
+        <w:tc>
+          <w:tcPr>
+            <w:tcW w:w="4361" w:type="dxa"/>
+            <w:gridSpan w:val="2"/>
+            <w:tcBorders>
+              <w:top w:val="single" w:sz="4" w:space="0" w:color="00000A"/>
+              <w:left w:val="single" w:sz="4" w:space="0" w:color="00000A"/>
+              <w:bottom w:val="single" w:sz="4" w:space="0" w:color="00000A"/>
+              <w:right w:val="single" w:sz="4" w:space="0" w:color="00000A"/>
+            </w:tcBorders>
+            <w:tcMar>
+              <w:top w:w="0" w:type="dxa"/>
+              <w:left w:w="108" w:type="dxa"/>
+              <w:bottom w:w="0" w:type="dxa"/>
+              <w:right w:w="108" w:type="dxa"/>
+            </w:tcMar>
+          </w:tcPr>
+          <w:p>
+            <w:pPr>
+              <w:pStyle w:val="Paragrafoelenco"/>
+              <w:ind w:left="0"/>
+              <w:rPr>
+                <w:sz w:val="28"/>
+                <w:szCs w:val="28"/>
+              </w:rPr>
+            </w:pPr>
+            <w:r>
+              <w:rPr>
+                <w:sz w:val="28"/>
+                <w:szCs w:val="28"/>
+              </w:rPr>
+              <w:t>edcferverev</w:t>
+            </w:r>
+            <w:bookmarkStart w:id="2" w:name="_GoBack"/>
+            <w:bookmarkEnd w:id="2"/>
+          </w:p>
+        </w:tc>
+      </w:tr>
+    </w:tbl>
+    <w:p>
+      <w:pPr>
+        <w:pStyle w:val="Paragrafoelenco"/>
+        <w:ind w:left="765"/>
+        <w:rPr>
+          <w:sz w:val="28"/>
+          <w:szCs w:val="28"/>
+        </w:rPr>
+      </w:pPr>
+    </w:p>
+    <w:p>
+      <w:pPr>
         <w:pStyle w:val="Paragrafoelenco"/>
         <w:ind w:left="0"/>
         <w:rPr>
@@ -26243,7 +27742,6 @@
           <w:sz w:val="28"/>
           <w:szCs w:val="28"/>
         </w:rPr>
-        <w:lastRenderedPageBreak/>
         <w:t>9.4.2. FORMAL TEST SPECIFICATION</w:t>
       </w:r>
     </w:p>
@@ -28059,7 +29557,6 @@
           <w:sz w:val="28"/>
           <w:szCs w:val="28"/>
         </w:rPr>
-        <w:lastRenderedPageBreak/>
         <w:t xml:space="preserve">TESTING SCHEDULE </w:t>
       </w:r>
     </w:p>
@@ -28155,6 +29652,7 @@
           <w:sz w:val="28"/>
           <w:szCs w:val="28"/>
         </w:rPr>
+        <w:lastRenderedPageBreak/>
         <w:t xml:space="preserve">I possibili rischi generati dalle attività di testing sono stati minimizzati diminuendo le componenti del sistema da implementare e, quindi, testare. Inoltre, effettuando un testing di tipo funzionale viene limitato lo sviluppo di </w:t>
       </w:r>
       <w:proofErr w:type="spellStart"/>
@@ -28265,10 +29763,7 @@
         <w:t xml:space="preserve">Le attività di testing devono svolgersi sulle singole funzionalità divise nei livelli di suddivisione del sistema, rispettando le direttive indicate dal documento di system design. </w:t>
       </w:r>
     </w:p>
-    <w:p>
-      <w:bookmarkStart w:id="2" w:name="_GoBack"/>
-      <w:bookmarkEnd w:id="2"/>
-    </w:p>
+    <w:p/>
     <w:sectPr>
       <w:pgSz w:w="11906" w:h="16838"/>
       <w:pgMar w:top="1417" w:right="1134" w:bottom="1134" w:left="1134" w:header="708" w:footer="708" w:gutter="0"/>
@@ -30601,7 +32096,7 @@
 </file>
 
 <file path=customXml/itemProps1.xml><?xml version="1.0" encoding="utf-8"?>
-<ds:datastoreItem xmlns:ds="http://schemas.openxmlformats.org/officeDocument/2006/customXml" ds:itemID="{02414EE1-AB30-4FBB-9232-2E391C272D1C}">
+<ds:datastoreItem xmlns:ds="http://schemas.openxmlformats.org/officeDocument/2006/customXml" ds:itemID="{64451A0C-A93B-49A6-BB0B-2356D995BE06}">
   <ds:schemaRefs>
     <ds:schemaRef ds:uri="http://schemas.openxmlformats.org/officeDocument/2006/bibliography"/>
   </ds:schemaRefs>

--- a/Bozze/Testing/Test Plan_V1.0_TuttoElettronica.docx
+++ b/Bozze/Testing/Test Plan_V1.0_TuttoElettronica.docx
@@ -206,23 +206,7 @@
           <w:sz w:val="28"/>
           <w:szCs w:val="28"/>
         </w:rPr>
-        <w:t xml:space="preserve">ODD – documento di </w:t>
-      </w:r>
-      <w:proofErr w:type="spellStart"/>
-      <w:r>
-        <w:rPr>
-          <w:sz w:val="28"/>
-          <w:szCs w:val="28"/>
-        </w:rPr>
-        <w:t>object</w:t>
-      </w:r>
-      <w:proofErr w:type="spellEnd"/>
-      <w:r>
-        <w:rPr>
-          <w:sz w:val="28"/>
-          <w:szCs w:val="28"/>
-        </w:rPr>
-        <w:t xml:space="preserve"> design</w:t>
+        <w:t>ODD – documento di object design</w:t>
       </w:r>
     </w:p>
     <w:p>
@@ -772,21 +756,12 @@
           <w:szCs w:val="28"/>
         </w:rPr>
       </w:pPr>
-      <w:proofErr w:type="spellStart"/>
       <w:r>
         <w:rPr>
           <w:sz w:val="28"/>
           <w:szCs w:val="28"/>
         </w:rPr>
-        <w:t>View</w:t>
-      </w:r>
-      <w:proofErr w:type="spellEnd"/>
-      <w:r>
-        <w:rPr>
-          <w:sz w:val="28"/>
-          <w:szCs w:val="28"/>
-        </w:rPr>
-        <w:t>: che rappresenta la visualizzazione degli oggetti;</w:t>
+        <w:t>View: che rappresenta la visualizzazione degli oggetti;</w:t>
       </w:r>
     </w:p>
     <w:p>
@@ -10522,6 +10497,702 @@
                 <w:szCs w:val="28"/>
               </w:rPr>
             </w:pPr>
+            <w:bookmarkStart w:id="2" w:name="_GoBack" w:colFirst="0" w:colLast="3"/>
+            <w:r>
+              <w:rPr>
+                <w:sz w:val="28"/>
+                <w:szCs w:val="28"/>
+              </w:rPr>
+              <w:t>Codice fiscale</w:t>
+            </w:r>
+          </w:p>
+        </w:tc>
+        <w:tc>
+          <w:tcPr>
+            <w:tcW w:w="1406" w:type="dxa"/>
+            <w:tcBorders>
+              <w:top w:val="single" w:sz="4" w:space="0" w:color="auto"/>
+              <w:left w:val="single" w:sz="4" w:space="0" w:color="auto"/>
+              <w:bottom w:val="single" w:sz="4" w:space="0" w:color="auto"/>
+              <w:right w:val="single" w:sz="4" w:space="0" w:color="auto"/>
+            </w:tcBorders>
+            <w:hideMark/>
+          </w:tcPr>
+          <w:p>
+            <w:pPr>
+              <w:pStyle w:val="Paragrafoelenco"/>
+              <w:spacing w:line="240" w:lineRule="auto"/>
+              <w:ind w:left="0"/>
+              <w:rPr>
+                <w:sz w:val="28"/>
+                <w:szCs w:val="28"/>
+              </w:rPr>
+            </w:pPr>
+            <w:r>
+              <w:rPr>
+                <w:sz w:val="28"/>
+                <w:szCs w:val="28"/>
+              </w:rPr>
+              <w:t>C_0007</w:t>
+            </w:r>
+          </w:p>
+        </w:tc>
+        <w:tc>
+          <w:tcPr>
+            <w:tcW w:w="4259" w:type="dxa"/>
+            <w:tcBorders>
+              <w:top w:val="single" w:sz="4" w:space="0" w:color="auto"/>
+              <w:left w:val="single" w:sz="4" w:space="0" w:color="auto"/>
+              <w:bottom w:val="single" w:sz="4" w:space="0" w:color="auto"/>
+              <w:right w:val="single" w:sz="4" w:space="0" w:color="auto"/>
+            </w:tcBorders>
+            <w:hideMark/>
+          </w:tcPr>
+          <w:p>
+            <w:pPr>
+              <w:pStyle w:val="Paragrafoelenco"/>
+              <w:spacing w:line="240" w:lineRule="auto"/>
+              <w:ind w:left="0"/>
+              <w:rPr>
+                <w:sz w:val="28"/>
+                <w:szCs w:val="28"/>
+              </w:rPr>
+            </w:pPr>
+            <w:r>
+              <w:rPr>
+                <w:sz w:val="28"/>
+                <w:szCs w:val="28"/>
+              </w:rPr>
+              <w:t>SSSGPP95E10H703E</w:t>
+            </w:r>
+          </w:p>
+        </w:tc>
+      </w:tr>
+      <w:tr>
+        <w:tc>
+          <w:tcPr>
+            <w:tcW w:w="3571" w:type="dxa"/>
+            <w:tcBorders>
+              <w:top w:val="single" w:sz="4" w:space="0" w:color="auto"/>
+              <w:left w:val="single" w:sz="4" w:space="0" w:color="auto"/>
+              <w:bottom w:val="single" w:sz="4" w:space="0" w:color="auto"/>
+              <w:right w:val="single" w:sz="4" w:space="0" w:color="auto"/>
+            </w:tcBorders>
+            <w:hideMark/>
+          </w:tcPr>
+          <w:p>
+            <w:pPr>
+              <w:pStyle w:val="Paragrafoelenco"/>
+              <w:spacing w:line="240" w:lineRule="auto"/>
+              <w:ind w:left="0"/>
+              <w:rPr>
+                <w:sz w:val="28"/>
+                <w:szCs w:val="28"/>
+              </w:rPr>
+            </w:pPr>
+            <w:r>
+              <w:rPr>
+                <w:sz w:val="28"/>
+                <w:szCs w:val="28"/>
+              </w:rPr>
+              <w:t>Nome</w:t>
+            </w:r>
+          </w:p>
+        </w:tc>
+        <w:tc>
+          <w:tcPr>
+            <w:tcW w:w="1406" w:type="dxa"/>
+            <w:tcBorders>
+              <w:top w:val="single" w:sz="4" w:space="0" w:color="auto"/>
+              <w:left w:val="single" w:sz="4" w:space="0" w:color="auto"/>
+              <w:bottom w:val="single" w:sz="4" w:space="0" w:color="auto"/>
+              <w:right w:val="single" w:sz="4" w:space="0" w:color="auto"/>
+            </w:tcBorders>
+            <w:hideMark/>
+          </w:tcPr>
+          <w:p>
+            <w:pPr>
+              <w:pStyle w:val="Paragrafoelenco"/>
+              <w:spacing w:line="240" w:lineRule="auto"/>
+              <w:ind w:left="0"/>
+              <w:rPr>
+                <w:sz w:val="28"/>
+                <w:szCs w:val="28"/>
+              </w:rPr>
+            </w:pPr>
+            <w:r>
+              <w:rPr>
+                <w:sz w:val="28"/>
+                <w:szCs w:val="28"/>
+              </w:rPr>
+              <w:t>C_0001</w:t>
+            </w:r>
+          </w:p>
+        </w:tc>
+        <w:tc>
+          <w:tcPr>
+            <w:tcW w:w="4259" w:type="dxa"/>
+            <w:tcBorders>
+              <w:top w:val="single" w:sz="4" w:space="0" w:color="auto"/>
+              <w:left w:val="single" w:sz="4" w:space="0" w:color="auto"/>
+              <w:bottom w:val="single" w:sz="4" w:space="0" w:color="auto"/>
+              <w:right w:val="single" w:sz="4" w:space="0" w:color="auto"/>
+            </w:tcBorders>
+            <w:hideMark/>
+          </w:tcPr>
+          <w:p>
+            <w:pPr>
+              <w:pStyle w:val="Paragrafoelenco"/>
+              <w:spacing w:line="240" w:lineRule="auto"/>
+              <w:ind w:left="0"/>
+              <w:rPr>
+                <w:sz w:val="28"/>
+                <w:szCs w:val="28"/>
+              </w:rPr>
+            </w:pPr>
+            <w:r>
+              <w:rPr>
+                <w:sz w:val="28"/>
+                <w:szCs w:val="28"/>
+              </w:rPr>
+              <w:t>Raffaele</w:t>
+            </w:r>
+          </w:p>
+        </w:tc>
+      </w:tr>
+      <w:tr>
+        <w:tc>
+          <w:tcPr>
+            <w:tcW w:w="3571" w:type="dxa"/>
+            <w:tcBorders>
+              <w:top w:val="single" w:sz="4" w:space="0" w:color="auto"/>
+              <w:left w:val="single" w:sz="4" w:space="0" w:color="auto"/>
+              <w:bottom w:val="single" w:sz="4" w:space="0" w:color="auto"/>
+              <w:right w:val="single" w:sz="4" w:space="0" w:color="auto"/>
+            </w:tcBorders>
+            <w:hideMark/>
+          </w:tcPr>
+          <w:p>
+            <w:pPr>
+              <w:pStyle w:val="Paragrafoelenco"/>
+              <w:spacing w:line="240" w:lineRule="auto"/>
+              <w:ind w:left="0"/>
+              <w:rPr>
+                <w:sz w:val="28"/>
+                <w:szCs w:val="28"/>
+              </w:rPr>
+            </w:pPr>
+            <w:r>
+              <w:rPr>
+                <w:sz w:val="28"/>
+                <w:szCs w:val="28"/>
+              </w:rPr>
+              <w:t xml:space="preserve">Cognome </w:t>
+            </w:r>
+          </w:p>
+        </w:tc>
+        <w:tc>
+          <w:tcPr>
+            <w:tcW w:w="1406" w:type="dxa"/>
+            <w:tcBorders>
+              <w:top w:val="single" w:sz="4" w:space="0" w:color="auto"/>
+              <w:left w:val="single" w:sz="4" w:space="0" w:color="auto"/>
+              <w:bottom w:val="single" w:sz="4" w:space="0" w:color="auto"/>
+              <w:right w:val="single" w:sz="4" w:space="0" w:color="auto"/>
+            </w:tcBorders>
+            <w:hideMark/>
+          </w:tcPr>
+          <w:p>
+            <w:pPr>
+              <w:pStyle w:val="Paragrafoelenco"/>
+              <w:spacing w:line="240" w:lineRule="auto"/>
+              <w:ind w:left="0"/>
+              <w:rPr>
+                <w:sz w:val="28"/>
+                <w:szCs w:val="28"/>
+              </w:rPr>
+            </w:pPr>
+            <w:r>
+              <w:rPr>
+                <w:sz w:val="28"/>
+                <w:szCs w:val="28"/>
+              </w:rPr>
+              <w:t>C_0001</w:t>
+            </w:r>
+          </w:p>
+        </w:tc>
+        <w:tc>
+          <w:tcPr>
+            <w:tcW w:w="4259" w:type="dxa"/>
+            <w:tcBorders>
+              <w:top w:val="single" w:sz="4" w:space="0" w:color="auto"/>
+              <w:left w:val="single" w:sz="4" w:space="0" w:color="auto"/>
+              <w:bottom w:val="single" w:sz="4" w:space="0" w:color="auto"/>
+              <w:right w:val="single" w:sz="4" w:space="0" w:color="auto"/>
+            </w:tcBorders>
+            <w:hideMark/>
+          </w:tcPr>
+          <w:p>
+            <w:pPr>
+              <w:pStyle w:val="Paragrafoelenco"/>
+              <w:spacing w:line="240" w:lineRule="auto"/>
+              <w:ind w:left="0"/>
+              <w:rPr>
+                <w:sz w:val="28"/>
+                <w:szCs w:val="28"/>
+              </w:rPr>
+            </w:pPr>
+            <w:r>
+              <w:rPr>
+                <w:sz w:val="28"/>
+                <w:szCs w:val="28"/>
+              </w:rPr>
+              <w:t>Villani</w:t>
+            </w:r>
+          </w:p>
+        </w:tc>
+      </w:tr>
+      <w:tr>
+        <w:tc>
+          <w:tcPr>
+            <w:tcW w:w="3571" w:type="dxa"/>
+            <w:tcBorders>
+              <w:top w:val="single" w:sz="4" w:space="0" w:color="auto"/>
+              <w:left w:val="single" w:sz="4" w:space="0" w:color="auto"/>
+              <w:bottom w:val="single" w:sz="4" w:space="0" w:color="auto"/>
+              <w:right w:val="single" w:sz="4" w:space="0" w:color="auto"/>
+            </w:tcBorders>
+            <w:hideMark/>
+          </w:tcPr>
+          <w:p>
+            <w:pPr>
+              <w:pStyle w:val="Paragrafoelenco"/>
+              <w:spacing w:line="240" w:lineRule="auto"/>
+              <w:ind w:left="0"/>
+              <w:rPr>
+                <w:sz w:val="28"/>
+                <w:szCs w:val="28"/>
+              </w:rPr>
+            </w:pPr>
+            <w:proofErr w:type="gramStart"/>
+            <w:r>
+              <w:rPr>
+                <w:sz w:val="28"/>
+                <w:szCs w:val="28"/>
+              </w:rPr>
+              <w:t>Email</w:t>
+            </w:r>
+            <w:proofErr w:type="gramEnd"/>
+          </w:p>
+        </w:tc>
+        <w:tc>
+          <w:tcPr>
+            <w:tcW w:w="1406" w:type="dxa"/>
+            <w:tcBorders>
+              <w:top w:val="single" w:sz="4" w:space="0" w:color="auto"/>
+              <w:left w:val="single" w:sz="4" w:space="0" w:color="auto"/>
+              <w:bottom w:val="single" w:sz="4" w:space="0" w:color="auto"/>
+              <w:right w:val="single" w:sz="4" w:space="0" w:color="auto"/>
+            </w:tcBorders>
+            <w:hideMark/>
+          </w:tcPr>
+          <w:p>
+            <w:pPr>
+              <w:pStyle w:val="Paragrafoelenco"/>
+              <w:spacing w:line="240" w:lineRule="auto"/>
+              <w:ind w:left="0"/>
+              <w:rPr>
+                <w:sz w:val="28"/>
+                <w:szCs w:val="28"/>
+              </w:rPr>
+            </w:pPr>
+            <w:r>
+              <w:rPr>
+                <w:sz w:val="28"/>
+                <w:szCs w:val="28"/>
+              </w:rPr>
+              <w:t>C_0014</w:t>
+            </w:r>
+          </w:p>
+        </w:tc>
+        <w:tc>
+          <w:tcPr>
+            <w:tcW w:w="4259" w:type="dxa"/>
+            <w:tcBorders>
+              <w:top w:val="single" w:sz="4" w:space="0" w:color="auto"/>
+              <w:left w:val="single" w:sz="4" w:space="0" w:color="auto"/>
+              <w:bottom w:val="single" w:sz="4" w:space="0" w:color="auto"/>
+              <w:right w:val="single" w:sz="4" w:space="0" w:color="auto"/>
+            </w:tcBorders>
+            <w:hideMark/>
+          </w:tcPr>
+          <w:p>
+            <w:pPr>
+              <w:pStyle w:val="Paragrafoelenco"/>
+              <w:spacing w:line="240" w:lineRule="auto"/>
+              <w:ind w:left="0"/>
+              <w:rPr>
+                <w:sz w:val="28"/>
+                <w:szCs w:val="28"/>
+              </w:rPr>
+            </w:pPr>
+            <w:r>
+              <w:rPr>
+                <w:sz w:val="28"/>
+                <w:szCs w:val="28"/>
+              </w:rPr>
+              <w:t>giuseppe@hotmail.it</w:t>
+            </w:r>
+          </w:p>
+        </w:tc>
+      </w:tr>
+      <w:tr>
+        <w:tc>
+          <w:tcPr>
+            <w:tcW w:w="3571" w:type="dxa"/>
+            <w:tcBorders>
+              <w:top w:val="single" w:sz="4" w:space="0" w:color="auto"/>
+              <w:left w:val="single" w:sz="4" w:space="0" w:color="auto"/>
+              <w:bottom w:val="single" w:sz="4" w:space="0" w:color="auto"/>
+              <w:right w:val="single" w:sz="4" w:space="0" w:color="auto"/>
+            </w:tcBorders>
+            <w:hideMark/>
+          </w:tcPr>
+          <w:p>
+            <w:pPr>
+              <w:pStyle w:val="Paragrafoelenco"/>
+              <w:spacing w:line="240" w:lineRule="auto"/>
+              <w:ind w:left="0"/>
+              <w:rPr>
+                <w:sz w:val="28"/>
+                <w:szCs w:val="28"/>
+              </w:rPr>
+            </w:pPr>
+            <w:r>
+              <w:rPr>
+                <w:sz w:val="28"/>
+                <w:szCs w:val="28"/>
+              </w:rPr>
+              <w:t>Password</w:t>
+            </w:r>
+          </w:p>
+        </w:tc>
+        <w:tc>
+          <w:tcPr>
+            <w:tcW w:w="1406" w:type="dxa"/>
+            <w:tcBorders>
+              <w:top w:val="single" w:sz="4" w:space="0" w:color="auto"/>
+              <w:left w:val="single" w:sz="4" w:space="0" w:color="auto"/>
+              <w:bottom w:val="single" w:sz="4" w:space="0" w:color="auto"/>
+              <w:right w:val="single" w:sz="4" w:space="0" w:color="auto"/>
+            </w:tcBorders>
+            <w:hideMark/>
+          </w:tcPr>
+          <w:p>
+            <w:pPr>
+              <w:pStyle w:val="Paragrafoelenco"/>
+              <w:spacing w:line="240" w:lineRule="auto"/>
+              <w:ind w:left="0"/>
+              <w:rPr>
+                <w:sz w:val="28"/>
+                <w:szCs w:val="28"/>
+              </w:rPr>
+            </w:pPr>
+            <w:r>
+              <w:rPr>
+                <w:sz w:val="28"/>
+                <w:szCs w:val="28"/>
+              </w:rPr>
+              <w:t>C_001</w:t>
+            </w:r>
+            <w:r>
+              <w:rPr>
+                <w:sz w:val="28"/>
+                <w:szCs w:val="28"/>
+              </w:rPr>
+              <w:t>4</w:t>
+            </w:r>
+          </w:p>
+        </w:tc>
+        <w:tc>
+          <w:tcPr>
+            <w:tcW w:w="4259" w:type="dxa"/>
+            <w:tcBorders>
+              <w:top w:val="single" w:sz="4" w:space="0" w:color="auto"/>
+              <w:left w:val="single" w:sz="4" w:space="0" w:color="auto"/>
+              <w:bottom w:val="single" w:sz="4" w:space="0" w:color="auto"/>
+              <w:right w:val="single" w:sz="4" w:space="0" w:color="auto"/>
+            </w:tcBorders>
+            <w:hideMark/>
+          </w:tcPr>
+          <w:p>
+            <w:pPr>
+              <w:rPr>
+                <w:sz w:val="28"/>
+                <w:szCs w:val="28"/>
+              </w:rPr>
+            </w:pPr>
+            <w:proofErr w:type="spellStart"/>
+            <w:r>
+              <w:rPr>
+                <w:sz w:val="28"/>
+                <w:szCs w:val="28"/>
+              </w:rPr>
+              <w:t>asd</w:t>
+            </w:r>
+            <w:proofErr w:type="spellEnd"/>
+          </w:p>
+        </w:tc>
+      </w:tr>
+      <w:tr>
+        <w:tc>
+          <w:tcPr>
+            <w:tcW w:w="3571" w:type="dxa"/>
+            <w:tcBorders>
+              <w:top w:val="single" w:sz="4" w:space="0" w:color="auto"/>
+              <w:left w:val="single" w:sz="4" w:space="0" w:color="auto"/>
+              <w:bottom w:val="single" w:sz="4" w:space="0" w:color="auto"/>
+              <w:right w:val="single" w:sz="4" w:space="0" w:color="auto"/>
+            </w:tcBorders>
+            <w:hideMark/>
+          </w:tcPr>
+          <w:p>
+            <w:pPr>
+              <w:pStyle w:val="Paragrafoelenco"/>
+              <w:spacing w:line="240" w:lineRule="auto"/>
+              <w:ind w:left="0"/>
+              <w:rPr>
+                <w:sz w:val="28"/>
+                <w:szCs w:val="28"/>
+              </w:rPr>
+            </w:pPr>
+            <w:r>
+              <w:rPr>
+                <w:sz w:val="28"/>
+                <w:szCs w:val="28"/>
+              </w:rPr>
+              <w:t>Indirizzo</w:t>
+            </w:r>
+          </w:p>
+        </w:tc>
+        <w:tc>
+          <w:tcPr>
+            <w:tcW w:w="1406" w:type="dxa"/>
+            <w:tcBorders>
+              <w:top w:val="single" w:sz="4" w:space="0" w:color="auto"/>
+              <w:left w:val="single" w:sz="4" w:space="0" w:color="auto"/>
+              <w:bottom w:val="single" w:sz="4" w:space="0" w:color="auto"/>
+              <w:right w:val="single" w:sz="4" w:space="0" w:color="auto"/>
+            </w:tcBorders>
+            <w:hideMark/>
+          </w:tcPr>
+          <w:p>
+            <w:pPr>
+              <w:pStyle w:val="Paragrafoelenco"/>
+              <w:spacing w:line="240" w:lineRule="auto"/>
+              <w:ind w:left="0"/>
+              <w:rPr>
+                <w:sz w:val="28"/>
+                <w:szCs w:val="28"/>
+              </w:rPr>
+            </w:pPr>
+            <w:r>
+              <w:rPr>
+                <w:sz w:val="28"/>
+                <w:szCs w:val="28"/>
+              </w:rPr>
+              <w:t>C_0004</w:t>
+            </w:r>
+          </w:p>
+        </w:tc>
+        <w:tc>
+          <w:tcPr>
+            <w:tcW w:w="4259" w:type="dxa"/>
+            <w:tcBorders>
+              <w:top w:val="single" w:sz="4" w:space="0" w:color="auto"/>
+              <w:left w:val="single" w:sz="4" w:space="0" w:color="auto"/>
+              <w:bottom w:val="single" w:sz="4" w:space="0" w:color="auto"/>
+              <w:right w:val="single" w:sz="4" w:space="0" w:color="auto"/>
+            </w:tcBorders>
+            <w:hideMark/>
+          </w:tcPr>
+          <w:p>
+            <w:pPr>
+              <w:pStyle w:val="Paragrafoelenco"/>
+              <w:spacing w:line="240" w:lineRule="auto"/>
+              <w:ind w:left="0"/>
+              <w:rPr>
+                <w:sz w:val="28"/>
+                <w:szCs w:val="28"/>
+              </w:rPr>
+            </w:pPr>
+            <w:r>
+              <w:rPr>
+                <w:sz w:val="28"/>
+                <w:szCs w:val="28"/>
+              </w:rPr>
+              <w:t xml:space="preserve">Nocera Via </w:t>
+            </w:r>
+            <w:proofErr w:type="spellStart"/>
+            <w:r>
+              <w:rPr>
+                <w:sz w:val="28"/>
+                <w:szCs w:val="28"/>
+              </w:rPr>
+              <w:t>Iroma</w:t>
+            </w:r>
+            <w:proofErr w:type="spellEnd"/>
+            <w:r>
+              <w:rPr>
+                <w:sz w:val="28"/>
+                <w:szCs w:val="28"/>
+              </w:rPr>
+              <w:t xml:space="preserve"> 105</w:t>
+            </w:r>
+          </w:p>
+        </w:tc>
+      </w:tr>
+      <w:tr>
+        <w:tc>
+          <w:tcPr>
+            <w:tcW w:w="3571" w:type="dxa"/>
+            <w:tcBorders>
+              <w:top w:val="single" w:sz="4" w:space="0" w:color="auto"/>
+              <w:left w:val="single" w:sz="4" w:space="0" w:color="auto"/>
+              <w:bottom w:val="single" w:sz="4" w:space="0" w:color="auto"/>
+              <w:right w:val="single" w:sz="4" w:space="0" w:color="auto"/>
+            </w:tcBorders>
+          </w:tcPr>
+          <w:p>
+            <w:pPr>
+              <w:pStyle w:val="Paragrafoelenco"/>
+              <w:spacing w:line="240" w:lineRule="auto"/>
+              <w:ind w:left="0"/>
+              <w:rPr>
+                <w:sz w:val="28"/>
+                <w:szCs w:val="28"/>
+              </w:rPr>
+            </w:pPr>
+            <w:r>
+              <w:rPr>
+                <w:sz w:val="28"/>
+                <w:szCs w:val="28"/>
+              </w:rPr>
+              <w:t>Username</w:t>
+            </w:r>
+          </w:p>
+        </w:tc>
+        <w:tc>
+          <w:tcPr>
+            <w:tcW w:w="1406" w:type="dxa"/>
+            <w:tcBorders>
+              <w:top w:val="single" w:sz="4" w:space="0" w:color="auto"/>
+              <w:left w:val="single" w:sz="4" w:space="0" w:color="auto"/>
+              <w:bottom w:val="single" w:sz="4" w:space="0" w:color="auto"/>
+              <w:right w:val="single" w:sz="4" w:space="0" w:color="auto"/>
+            </w:tcBorders>
+          </w:tcPr>
+          <w:p>
+            <w:pPr>
+              <w:pStyle w:val="Paragrafoelenco"/>
+              <w:spacing w:line="240" w:lineRule="auto"/>
+              <w:ind w:left="0"/>
+              <w:rPr>
+                <w:sz w:val="28"/>
+                <w:szCs w:val="28"/>
+              </w:rPr>
+            </w:pPr>
+            <w:r>
+              <w:rPr>
+                <w:sz w:val="28"/>
+                <w:szCs w:val="28"/>
+              </w:rPr>
+              <w:t>C_0016</w:t>
+            </w:r>
+          </w:p>
+        </w:tc>
+        <w:tc>
+          <w:tcPr>
+            <w:tcW w:w="4259" w:type="dxa"/>
+            <w:tcBorders>
+              <w:top w:val="single" w:sz="4" w:space="0" w:color="auto"/>
+              <w:left w:val="single" w:sz="4" w:space="0" w:color="auto"/>
+              <w:bottom w:val="single" w:sz="4" w:space="0" w:color="auto"/>
+              <w:right w:val="single" w:sz="4" w:space="0" w:color="auto"/>
+            </w:tcBorders>
+          </w:tcPr>
+          <w:p>
+            <w:pPr>
+              <w:pStyle w:val="Paragrafoelenco"/>
+              <w:spacing w:line="240" w:lineRule="auto"/>
+              <w:ind w:left="0"/>
+              <w:rPr>
+                <w:sz w:val="28"/>
+                <w:szCs w:val="28"/>
+              </w:rPr>
+            </w:pPr>
+            <w:r>
+              <w:rPr>
+                <w:sz w:val="28"/>
+                <w:szCs w:val="28"/>
+              </w:rPr>
+              <w:t>Raff97</w:t>
+            </w:r>
+          </w:p>
+        </w:tc>
+      </w:tr>
+      <w:bookmarkEnd w:id="2"/>
+    </w:tbl>
+    <w:p>
+      <w:pPr>
+        <w:rPr>
+          <w:sz w:val="28"/>
+          <w:szCs w:val="28"/>
+        </w:rPr>
+      </w:pPr>
+    </w:p>
+    <w:p>
+      <w:pPr>
+        <w:rPr>
+          <w:sz w:val="28"/>
+          <w:szCs w:val="28"/>
+        </w:rPr>
+      </w:pPr>
+    </w:p>
+    <w:tbl>
+      <w:tblPr>
+        <w:tblStyle w:val="Grigliatabella"/>
+        <w:tblW w:w="0" w:type="auto"/>
+        <w:tblInd w:w="392" w:type="dxa"/>
+        <w:tblLook w:val="04A0" w:firstRow="1" w:lastRow="0" w:firstColumn="1" w:lastColumn="0" w:noHBand="0" w:noVBand="1"/>
+      </w:tblPr>
+      <w:tblGrid>
+        <w:gridCol w:w="3571"/>
+        <w:gridCol w:w="1406"/>
+        <w:gridCol w:w="4259"/>
+      </w:tblGrid>
+      <w:tr>
+        <w:tc>
+          <w:tcPr>
+            <w:tcW w:w="3571" w:type="dxa"/>
+            <w:tcBorders>
+              <w:top w:val="single" w:sz="4" w:space="0" w:color="auto"/>
+              <w:left w:val="single" w:sz="4" w:space="0" w:color="auto"/>
+              <w:bottom w:val="single" w:sz="4" w:space="0" w:color="auto"/>
+              <w:right w:val="single" w:sz="4" w:space="0" w:color="auto"/>
+            </w:tcBorders>
+            <w:hideMark/>
+          </w:tcPr>
+          <w:p>
+            <w:pPr>
+              <w:pStyle w:val="Paragrafoelenco"/>
+              <w:spacing w:line="240" w:lineRule="auto"/>
+              <w:ind w:left="0"/>
+              <w:rPr>
+                <w:sz w:val="28"/>
+                <w:szCs w:val="28"/>
+              </w:rPr>
+            </w:pPr>
             <w:r>
               <w:rPr>
                 <w:sz w:val="28"/>
@@ -14453,7 +15124,6 @@
                 <w:sz w:val="28"/>
                 <w:szCs w:val="28"/>
               </w:rPr>
-              <w:lastRenderedPageBreak/>
               <w:t>PARAMETRO</w:t>
             </w:r>
           </w:p>
@@ -15890,6 +16560,7 @@
                 <w:sz w:val="28"/>
                 <w:szCs w:val="28"/>
               </w:rPr>
+              <w:lastRenderedPageBreak/>
               <w:t xml:space="preserve">INPUT </w:t>
             </w:r>
           </w:p>
@@ -16262,7 +16933,6 @@
                 <w:sz w:val="28"/>
                 <w:szCs w:val="28"/>
               </w:rPr>
-              <w:lastRenderedPageBreak/>
               <w:t xml:space="preserve">INPUT </w:t>
             </w:r>
           </w:p>
@@ -17550,6 +18220,7 @@
                 <w:sz w:val="28"/>
                 <w:szCs w:val="28"/>
               </w:rPr>
+              <w:lastRenderedPageBreak/>
               <w:t>ID_CODICE</w:t>
             </w:r>
           </w:p>
@@ -18033,7 +18704,6 @@
                 <w:sz w:val="28"/>
                 <w:szCs w:val="28"/>
               </w:rPr>
-              <w:lastRenderedPageBreak/>
               <w:t>C_00</w:t>
             </w:r>
             <w:r>
@@ -19787,7 +20457,6 @@
                 <w:sz w:val="28"/>
                 <w:szCs w:val="28"/>
               </w:rPr>
-              <w:lastRenderedPageBreak/>
               <w:t xml:space="preserve">Quantità </w:t>
             </w:r>
           </w:p>
@@ -20170,17 +20839,8 @@
                 <w:sz w:val="28"/>
                 <w:szCs w:val="28"/>
               </w:rPr>
-              <w:t xml:space="preserve">Arduino </w:t>
-            </w:r>
-            <w:proofErr w:type="spellStart"/>
-            <w:r>
-              <w:rPr>
-                <w:sz w:val="28"/>
-                <w:szCs w:val="28"/>
-              </w:rPr>
-              <w:t>shield</w:t>
-            </w:r>
-            <w:proofErr w:type="spellEnd"/>
+              <w:t>Arduino shield</w:t>
+            </w:r>
           </w:p>
         </w:tc>
       </w:tr>
@@ -22124,6 +22784,7 @@
                 <w:sz w:val="28"/>
                 <w:szCs w:val="28"/>
               </w:rPr>
+              <w:lastRenderedPageBreak/>
               <w:t xml:space="preserve">Quantità </w:t>
             </w:r>
           </w:p>
@@ -24008,6 +24669,7 @@
           <w:sz w:val="28"/>
           <w:szCs w:val="28"/>
         </w:rPr>
+        <w:lastRenderedPageBreak/>
         <w:t>FORMAL TEST SPECIFICATION</w:t>
       </w:r>
     </w:p>
@@ -25954,6 +26616,7 @@
                 <w:sz w:val="28"/>
                 <w:szCs w:val="28"/>
               </w:rPr>
+              <w:lastRenderedPageBreak/>
               <w:t>PARAMETRO</w:t>
             </w:r>
           </w:p>
@@ -26307,7 +26970,6 @@
                 <w:sz w:val="28"/>
                 <w:szCs w:val="28"/>
               </w:rPr>
-              <w:lastRenderedPageBreak/>
               <w:t>TEST CASE</w:t>
             </w:r>
           </w:p>
@@ -27154,8 +27816,6 @@
               </w:rPr>
               <w:t>edcferverev</w:t>
             </w:r>
-            <w:bookmarkStart w:id="2" w:name="_GoBack"/>
-            <w:bookmarkEnd w:id="2"/>
           </w:p>
         </w:tc>
       </w:tr>
@@ -29573,6 +30233,7 @@
           <w:sz w:val="28"/>
           <w:szCs w:val="28"/>
         </w:rPr>
+        <w:lastRenderedPageBreak/>
         <w:t xml:space="preserve">Di seguito sono elencate la </w:t>
       </w:r>
       <w:proofErr w:type="spellStart"/>
@@ -29652,7 +30313,6 @@
           <w:sz w:val="28"/>
           <w:szCs w:val="28"/>
         </w:rPr>
-        <w:lastRenderedPageBreak/>
         <w:t xml:space="preserve">I possibili rischi generati dalle attività di testing sono stati minimizzati diminuendo le componenti del sistema da implementare e, quindi, testare. Inoltre, effettuando un testing di tipo funzionale viene limitato lo sviluppo di </w:t>
       </w:r>
       <w:proofErr w:type="spellStart"/>
@@ -32096,7 +32756,7 @@
 </file>
 
 <file path=customXml/itemProps1.xml><?xml version="1.0" encoding="utf-8"?>
-<ds:datastoreItem xmlns:ds="http://schemas.openxmlformats.org/officeDocument/2006/customXml" ds:itemID="{64451A0C-A93B-49A6-BB0B-2356D995BE06}">
+<ds:datastoreItem xmlns:ds="http://schemas.openxmlformats.org/officeDocument/2006/customXml" ds:itemID="{517D6C98-9B2B-410F-A4B8-376755391989}">
   <ds:schemaRefs>
     <ds:schemaRef ds:uri="http://schemas.openxmlformats.org/officeDocument/2006/bibliography"/>
   </ds:schemaRefs>

--- a/Bozze/Testing/Test Plan_V1.0_TuttoElettronica.docx
+++ b/Bozze/Testing/Test Plan_V1.0_TuttoElettronica.docx
@@ -10497,7 +10497,6 @@
                 <w:szCs w:val="28"/>
               </w:rPr>
             </w:pPr>
-            <w:bookmarkStart w:id="2" w:name="_GoBack" w:colFirst="0" w:colLast="3"/>
             <w:r>
               <w:rPr>
                 <w:sz w:val="28"/>
@@ -11141,7 +11140,6 @@
           </w:p>
         </w:tc>
       </w:tr>
-      <w:bookmarkEnd w:id="2"/>
     </w:tbl>
     <w:p>
       <w:pPr>
@@ -30201,6 +30199,28 @@
     <w:p>
       <w:pPr>
         <w:pStyle w:val="Paragrafoelenco"/>
+        <w:ind w:left="0"/>
+        <w:rPr>
+          <w:b/>
+          <w:sz w:val="28"/>
+          <w:szCs w:val="28"/>
+        </w:rPr>
+      </w:pPr>
+    </w:p>
+    <w:p>
+      <w:pPr>
+        <w:pStyle w:val="Paragrafoelenco"/>
+        <w:ind w:left="0"/>
+        <w:rPr>
+          <w:b/>
+          <w:sz w:val="28"/>
+          <w:szCs w:val="28"/>
+        </w:rPr>
+      </w:pPr>
+    </w:p>
+    <w:p>
+      <w:pPr>
+        <w:pStyle w:val="Paragrafoelenco"/>
         <w:numPr>
           <w:ilvl w:val="0"/>
           <w:numId w:val="13"/>
@@ -30217,23 +30237,43 @@
           <w:sz w:val="28"/>
           <w:szCs w:val="28"/>
         </w:rPr>
-        <w:t xml:space="preserve">TESTING SCHEDULE </w:t>
+        <w:lastRenderedPageBreak/>
+        <w:t>TESTING SCHEDULE</w:t>
       </w:r>
     </w:p>
     <w:p>
       <w:pPr>
         <w:pStyle w:val="Paragrafoelenco"/>
         <w:rPr>
-          <w:sz w:val="28"/>
-          <w:szCs w:val="28"/>
-        </w:rPr>
-      </w:pPr>
+          <w:b/>
+          <w:sz w:val="28"/>
+          <w:szCs w:val="28"/>
+        </w:rPr>
+      </w:pPr>
+      <w:bookmarkStart w:id="2" w:name="_GoBack"/>
+      <w:bookmarkEnd w:id="2"/>
       <w:r>
         <w:rPr>
-          <w:sz w:val="28"/>
-          <w:szCs w:val="28"/>
-        </w:rPr>
-        <w:lastRenderedPageBreak/>
+          <w:b/>
+          <w:sz w:val="28"/>
+          <w:szCs w:val="28"/>
+        </w:rPr>
+        <w:t xml:space="preserve"> </w:t>
+      </w:r>
+    </w:p>
+    <w:p>
+      <w:pPr>
+        <w:pStyle w:val="Paragrafoelenco"/>
+        <w:rPr>
+          <w:sz w:val="28"/>
+          <w:szCs w:val="28"/>
+        </w:rPr>
+      </w:pPr>
+      <w:r>
+        <w:rPr>
+          <w:sz w:val="28"/>
+          <w:szCs w:val="28"/>
+        </w:rPr>
         <w:t xml:space="preserve">Di seguito sono elencate la </w:t>
       </w:r>
       <w:proofErr w:type="spellStart"/>
@@ -32756,7 +32796,7 @@
 </file>
 
 <file path=customXml/itemProps1.xml><?xml version="1.0" encoding="utf-8"?>
-<ds:datastoreItem xmlns:ds="http://schemas.openxmlformats.org/officeDocument/2006/customXml" ds:itemID="{517D6C98-9B2B-410F-A4B8-376755391989}">
+<ds:datastoreItem xmlns:ds="http://schemas.openxmlformats.org/officeDocument/2006/customXml" ds:itemID="{9FBEBFF0-B15B-4D54-A483-CCB98AADFED0}">
   <ds:schemaRefs>
     <ds:schemaRef ds:uri="http://schemas.openxmlformats.org/officeDocument/2006/bibliography"/>
   </ds:schemaRefs>

--- a/Bozze/Testing/Test Plan_V1.0_TuttoElettronica.docx
+++ b/Bozze/Testing/Test Plan_V1.0_TuttoElettronica.docx
@@ -819,7 +819,7 @@
     </w:p>
     <w:p>
       <w:pPr>
-        <w:ind w:firstLine="708"/>
+        <w:ind w:left="708"/>
         <w:rPr>
           <w:sz w:val="28"/>
           <w:szCs w:val="28"/>
@@ -853,7 +853,16 @@
           <w:sz w:val="28"/>
           <w:szCs w:val="28"/>
         </w:rPr>
-        <w:t>si pone i seguenti obiettivi:</w:t>
+        <w:t xml:space="preserve">si pone i seguenti </w:t>
+      </w:r>
+      <w:bookmarkStart w:id="0" w:name="_GoBack"/>
+      <w:bookmarkEnd w:id="0"/>
+      <w:r>
+        <w:rPr>
+          <w:sz w:val="28"/>
+          <w:szCs w:val="28"/>
+        </w:rPr>
+        <w:t>obiettivi:</w:t>
       </w:r>
     </w:p>
     <w:p>
@@ -2899,7 +2908,7 @@
                 <w:szCs w:val="28"/>
               </w:rPr>
             </w:pPr>
-            <w:bookmarkStart w:id="0" w:name="_Hlk536527698"/>
+            <w:bookmarkStart w:id="1" w:name="_Hlk536527698"/>
             <w:r>
               <w:rPr>
                 <w:sz w:val="28"/>
@@ -5062,7 +5071,7 @@
                 <w:szCs w:val="28"/>
               </w:rPr>
             </w:pPr>
-            <w:bookmarkStart w:id="1" w:name="_Hlk536540265"/>
+            <w:bookmarkStart w:id="2" w:name="_Hlk536540265"/>
             <w:r>
               <w:rPr>
                 <w:sz w:val="28"/>
@@ -6707,7 +6716,7 @@
           </w:p>
         </w:tc>
       </w:tr>
-      <w:bookmarkEnd w:id="0"/>
+      <w:bookmarkEnd w:id="1"/>
     </w:tbl>
     <w:p>
       <w:pPr>
@@ -7030,7 +7039,7 @@
           </w:p>
         </w:tc>
       </w:tr>
-      <w:bookmarkEnd w:id="1"/>
+      <w:bookmarkEnd w:id="2"/>
     </w:tbl>
     <w:p>
       <w:pPr>
@@ -30250,8 +30259,6 @@
           <w:szCs w:val="28"/>
         </w:rPr>
       </w:pPr>
-      <w:bookmarkStart w:id="2" w:name="_GoBack"/>
-      <w:bookmarkEnd w:id="2"/>
       <w:r>
         <w:rPr>
           <w:b/>
@@ -32796,7 +32803,7 @@
 </file>
 
 <file path=customXml/itemProps1.xml><?xml version="1.0" encoding="utf-8"?>
-<ds:datastoreItem xmlns:ds="http://schemas.openxmlformats.org/officeDocument/2006/customXml" ds:itemID="{9FBEBFF0-B15B-4D54-A483-CCB98AADFED0}">
+<ds:datastoreItem xmlns:ds="http://schemas.openxmlformats.org/officeDocument/2006/customXml" ds:itemID="{90A94B36-CA1D-4687-BF91-A1D95EDA50F6}">
   <ds:schemaRefs>
     <ds:schemaRef ds:uri="http://schemas.openxmlformats.org/officeDocument/2006/bibliography"/>
   </ds:schemaRefs>

--- a/Bozze/Testing/Test Plan_V1.0_TuttoElettronica.docx
+++ b/Bozze/Testing/Test Plan_V1.0_TuttoElettronica.docx
@@ -26998,13 +26998,6 @@
                 <w:szCs w:val="28"/>
               </w:rPr>
             </w:pPr>
-            <w:r>
-              <w:rPr>
-                <w:sz w:val="28"/>
-                <w:szCs w:val="28"/>
-              </w:rPr>
-              <w:t>GBC</w:t>
-            </w:r>
           </w:p>
         </w:tc>
       </w:tr>
@@ -27952,13 +27945,8 @@
                 <w:szCs w:val="28"/>
               </w:rPr>
             </w:pPr>
-            <w:r>
-              <w:rPr>
-                <w:sz w:val="28"/>
-                <w:szCs w:val="28"/>
-              </w:rPr>
-              <w:t>14.60</w:t>
-            </w:r>
+            <w:bookmarkStart w:id="2" w:name="_GoBack"/>
+            <w:bookmarkEnd w:id="2"/>
           </w:p>
         </w:tc>
       </w:tr>
@@ -35636,8 +35624,6 @@
               </w:rPr>
               <w:t>4</w:t>
             </w:r>
-            <w:bookmarkStart w:id="2" w:name="_GoBack"/>
-            <w:bookmarkEnd w:id="2"/>
           </w:p>
         </w:tc>
       </w:tr>
@@ -38530,7 +38516,7 @@
 </file>
 
 <file path=customXml/itemProps1.xml><?xml version="1.0" encoding="utf-8"?>
-<ds:datastoreItem xmlns:ds="http://schemas.openxmlformats.org/officeDocument/2006/customXml" ds:itemID="{DD25070A-47C5-4AB6-A9CC-2A15A360E66A}">
+<ds:datastoreItem xmlns:ds="http://schemas.openxmlformats.org/officeDocument/2006/customXml" ds:itemID="{34D8F62A-BF49-4A7A-B97F-8240B8505241}">
   <ds:schemaRefs>
     <ds:schemaRef ds:uri="http://schemas.openxmlformats.org/officeDocument/2006/bibliography"/>
   </ds:schemaRefs>

--- a/Bozze/Testing/Test Plan_V1.0_TuttoElettronica.docx
+++ b/Bozze/Testing/Test Plan_V1.0_TuttoElettronica.docx
@@ -12,6 +12,8 @@
           <w:szCs w:val="28"/>
         </w:rPr>
       </w:pPr>
+      <w:bookmarkStart w:id="0" w:name="_GoBack"/>
+      <w:bookmarkEnd w:id="0"/>
       <w:r>
         <w:rPr>
           <w:b/>
@@ -120,23 +122,7 @@
           <w:sz w:val="28"/>
           <w:szCs w:val="28"/>
         </w:rPr>
-        <w:t xml:space="preserve"> </w:t>
-      </w:r>
-      <w:proofErr w:type="spellStart"/>
-      <w:r>
-        <w:rPr>
-          <w:sz w:val="28"/>
-          <w:szCs w:val="28"/>
-        </w:rPr>
-        <w:t>TuttoElettronica</w:t>
-      </w:r>
-      <w:proofErr w:type="spellEnd"/>
-      <w:r>
-        <w:rPr>
-          <w:sz w:val="28"/>
-          <w:szCs w:val="28"/>
-        </w:rPr>
-        <w:t>.</w:t>
+        <w:t xml:space="preserve"> TuttoElettronica.</w:t>
       </w:r>
       <w:r>
         <w:rPr>
@@ -366,21 +352,12 @@
           <w:szCs w:val="28"/>
         </w:rPr>
       </w:pPr>
-      <w:proofErr w:type="gramStart"/>
       <w:r>
         <w:rPr>
           <w:sz w:val="28"/>
           <w:szCs w:val="28"/>
         </w:rPr>
-        <w:t>Inoltre</w:t>
-      </w:r>
-      <w:proofErr w:type="gramEnd"/>
-      <w:r>
-        <w:rPr>
-          <w:sz w:val="28"/>
-          <w:szCs w:val="28"/>
-        </w:rPr>
-        <w:t xml:space="preserve"> deve essere considerato il flusso di controllo descritto nei diagrammi delle sequenze di operazioni, in modo da testare determinate funzionalità all’interno e all’esterno del proprio flusso standard. </w:t>
+        <w:t xml:space="preserve">Inoltre deve essere considerato il flusso di controllo descritto nei diagrammi delle sequenze di operazioni, in modo da testare determinate funzionalità all’interno e all’esterno del proprio flusso standard. </w:t>
       </w:r>
     </w:p>
     <w:p>
@@ -528,23 +505,7 @@
           <w:sz w:val="28"/>
           <w:szCs w:val="28"/>
         </w:rPr>
-        <w:t xml:space="preserve">La fase di testing deve considerare il documento di Object Design in quanto esso fornisce la base per realizzare l’implementazione. </w:t>
-      </w:r>
-      <w:proofErr w:type="gramStart"/>
-      <w:r>
-        <w:rPr>
-          <w:sz w:val="28"/>
-          <w:szCs w:val="28"/>
-        </w:rPr>
-        <w:t>Pertanto</w:t>
-      </w:r>
-      <w:proofErr w:type="gramEnd"/>
-      <w:r>
-        <w:rPr>
-          <w:sz w:val="28"/>
-          <w:szCs w:val="28"/>
-        </w:rPr>
-        <w:t xml:space="preserve"> è necessario effettuare il testing delle unità per individuare le differenze tra il comportamento atteso e quello specificato.</w:t>
+        <w:t>La fase di testing deve considerare il documento di Object Design in quanto esso fornisce la base per realizzare l’implementazione. Pertanto è necessario effettuare il testing delle unità per individuare le differenze tra il comportamento atteso e quello specificato.</w:t>
       </w:r>
     </w:p>
     <w:p>
@@ -697,21 +658,12 @@
         </w:rPr>
         <w:t xml:space="preserve">Il sistema </w:t>
       </w:r>
-      <w:proofErr w:type="spellStart"/>
       <w:r>
         <w:rPr>
           <w:sz w:val="28"/>
           <w:szCs w:val="28"/>
         </w:rPr>
-        <w:t>TuttoElettronica</w:t>
-      </w:r>
-      <w:proofErr w:type="spellEnd"/>
-      <w:r>
-        <w:rPr>
-          <w:sz w:val="28"/>
-          <w:szCs w:val="28"/>
-        </w:rPr>
-        <w:t xml:space="preserve"> </w:t>
+        <w:t xml:space="preserve">TuttoElettronica </w:t>
       </w:r>
       <w:r>
         <w:rPr>
@@ -829,21 +781,12 @@
         </w:rPr>
         <w:t xml:space="preserve">Il presente test plan relativo al sistema </w:t>
       </w:r>
-      <w:proofErr w:type="spellStart"/>
       <w:r>
         <w:rPr>
           <w:sz w:val="28"/>
           <w:szCs w:val="28"/>
         </w:rPr>
-        <w:t>TuttoElettronica</w:t>
-      </w:r>
-      <w:proofErr w:type="spellEnd"/>
-      <w:r>
-        <w:rPr>
-          <w:sz w:val="28"/>
-          <w:szCs w:val="28"/>
-        </w:rPr>
-        <w:t xml:space="preserve"> </w:t>
+        <w:t xml:space="preserve">TuttoElettronica </w:t>
       </w:r>
       <w:r>
         <w:rPr>
@@ -905,53 +848,12 @@
           <w:szCs w:val="28"/>
         </w:rPr>
       </w:pPr>
-      <w:proofErr w:type="spellStart"/>
       <w:r>
         <w:rPr>
           <w:sz w:val="28"/>
           <w:szCs w:val="28"/>
         </w:rPr>
-        <w:t>Affinchè</w:t>
-      </w:r>
-      <w:proofErr w:type="spellEnd"/>
-      <w:r>
-        <w:rPr>
-          <w:sz w:val="28"/>
-          <w:szCs w:val="28"/>
-        </w:rPr>
-        <w:t xml:space="preserve"> il testing riesca a raggiungere al meglio i suoi obiettivi, si è ritenuto necessario </w:t>
-      </w:r>
-      <w:proofErr w:type="gramStart"/>
-      <w:r>
-        <w:rPr>
-          <w:sz w:val="28"/>
-          <w:szCs w:val="28"/>
-        </w:rPr>
-        <w:t>non  condurre</w:t>
-      </w:r>
-      <w:proofErr w:type="gramEnd"/>
-      <w:r>
-        <w:rPr>
-          <w:sz w:val="28"/>
-          <w:szCs w:val="28"/>
-        </w:rPr>
-        <w:t xml:space="preserve"> tale processo in modo casuale, cioè guidato solo dalla fantasia e dalla esperienza dei test-</w:t>
-      </w:r>
-      <w:proofErr w:type="spellStart"/>
-      <w:r>
-        <w:rPr>
-          <w:sz w:val="28"/>
-          <w:szCs w:val="28"/>
-        </w:rPr>
-        <w:t>engineer</w:t>
-      </w:r>
-      <w:proofErr w:type="spellEnd"/>
-      <w:r>
-        <w:rPr>
-          <w:sz w:val="28"/>
-          <w:szCs w:val="28"/>
-        </w:rPr>
-        <w:t>, ma definendo i punti generali al quale far riferimento:</w:t>
+        <w:t>Affinchè il testing riesca a raggiungere al meglio i suoi obiettivi, si è ritenuto necessario non  condurre tale processo in modo casuale, cioè guidato solo dalla fantasia e dalla esperienza dei test-engineer, ma definendo i punti generali al quale far riferimento:</w:t>
       </w:r>
     </w:p>
     <w:p>
@@ -1147,23 +1049,7 @@
           <w:sz w:val="28"/>
           <w:szCs w:val="28"/>
         </w:rPr>
-        <w:t xml:space="preserve">Questo principio è poco </w:t>
-      </w:r>
-      <w:proofErr w:type="spellStart"/>
-      <w:r>
-        <w:rPr>
-          <w:sz w:val="28"/>
-          <w:szCs w:val="28"/>
-        </w:rPr>
-        <w:t>pragmantico</w:t>
-      </w:r>
-      <w:proofErr w:type="spellEnd"/>
-      <w:r>
-        <w:rPr>
-          <w:sz w:val="28"/>
-          <w:szCs w:val="28"/>
-        </w:rPr>
-        <w:t>, in quanto non è possibile a priori valutare la probabilità di scoprire errore da parte di un test case, ma possiamo affermare che si deve sempre tendere ad una produzione limitata il più possibile di test case di qualità, al fine di massimizzare il rapporto tra gli errori scoperti ed i test utilizzati.</w:t>
+        <w:t>Questo principio è poco pragmantico, in quanto non è possibile a priori valutare la probabilità di scoprire errore da parte di un test case, ma possiamo affermare che si deve sempre tendere ad una produzione limitata il più possibile di test case di qualità, al fine di massimizzare il rapporto tra gli errori scoperti ed i test utilizzati.</w:t>
       </w:r>
     </w:p>
     <w:p>
@@ -1244,39 +1130,7 @@
           <w:sz w:val="28"/>
           <w:szCs w:val="28"/>
         </w:rPr>
-        <w:t xml:space="preserve">I pass </w:t>
-      </w:r>
-      <w:proofErr w:type="spellStart"/>
-      <w:r>
-        <w:rPr>
-          <w:sz w:val="28"/>
-          <w:szCs w:val="28"/>
-        </w:rPr>
-        <w:t>criteria</w:t>
-      </w:r>
-      <w:proofErr w:type="spellEnd"/>
-      <w:r>
-        <w:rPr>
-          <w:sz w:val="28"/>
-          <w:szCs w:val="28"/>
-        </w:rPr>
-        <w:t xml:space="preserve"> determinano l’insuccesso del test e quindi la correttezza del comportamento della componente testata. I pass </w:t>
-      </w:r>
-      <w:proofErr w:type="spellStart"/>
-      <w:r>
-        <w:rPr>
-          <w:sz w:val="28"/>
-          <w:szCs w:val="28"/>
-        </w:rPr>
-        <w:t>criteria</w:t>
-      </w:r>
-      <w:proofErr w:type="spellEnd"/>
-      <w:r>
-        <w:rPr>
-          <w:sz w:val="28"/>
-          <w:szCs w:val="28"/>
-        </w:rPr>
-        <w:t xml:space="preserve"> per la fase di testing del sistema TUTTO-ELETTRONICA sono essenzialmente raggruppati in due categorie principali, che possono essere raffinate qualora il test necessiti di raffinamento. Le categorie individuate sono le seguenti:</w:t>
+        <w:t>I pass criteria determinano l’insuccesso del test e quindi la correttezza del comportamento della componente testata. I pass criteria per la fase di testing del sistema TUTTO-ELETTRONICA sono essenzialmente raggruppati in due categorie principali, che possono essere raffinate qualora il test necessiti di raffinamento. Le categorie individuate sono le seguenti:</w:t>
       </w:r>
     </w:p>
     <w:p>
@@ -1396,55 +1250,7 @@
           <w:sz w:val="28"/>
           <w:szCs w:val="28"/>
         </w:rPr>
-        <w:t xml:space="preserve">I </w:t>
-      </w:r>
-      <w:proofErr w:type="spellStart"/>
-      <w:r>
-        <w:rPr>
-          <w:sz w:val="28"/>
-          <w:szCs w:val="28"/>
-        </w:rPr>
-        <w:t>fail</w:t>
-      </w:r>
-      <w:proofErr w:type="spellEnd"/>
-      <w:r>
-        <w:rPr>
-          <w:sz w:val="28"/>
-          <w:szCs w:val="28"/>
-        </w:rPr>
-        <w:t xml:space="preserve"> </w:t>
-      </w:r>
-      <w:proofErr w:type="spellStart"/>
-      <w:r>
-        <w:rPr>
-          <w:sz w:val="28"/>
-          <w:szCs w:val="28"/>
-        </w:rPr>
-        <w:t>criteria</w:t>
-      </w:r>
-      <w:proofErr w:type="spellEnd"/>
-      <w:r>
-        <w:rPr>
-          <w:sz w:val="28"/>
-          <w:szCs w:val="28"/>
-        </w:rPr>
-        <w:t xml:space="preserve"> determinano il successo del test e quindi la presenza di errori nel comportamento della componente testata. I </w:t>
-      </w:r>
-      <w:proofErr w:type="spellStart"/>
-      <w:r>
-        <w:rPr>
-          <w:sz w:val="28"/>
-          <w:szCs w:val="28"/>
-        </w:rPr>
-        <w:t>failcriteria</w:t>
-      </w:r>
-      <w:proofErr w:type="spellEnd"/>
-      <w:r>
-        <w:rPr>
-          <w:sz w:val="28"/>
-          <w:szCs w:val="28"/>
-        </w:rPr>
-        <w:t xml:space="preserve"> per la fase di testing del sistema SHOP-AUTORICAMBI sono essenzialmente raggruppati in 2 categorie principali che possono essere raffinate nei casi specifici. Le categorie individuate sono le seguenti: </w:t>
+        <w:t xml:space="preserve">I fail criteria determinano il successo del test e quindi la presenza di errori nel comportamento della componente testata. I failcriteria per la fase di testing del sistema SHOP-AUTORICAMBI sono essenzialmente raggruppati in 2 categorie principali che possono essere raffinate nei casi specifici. Le categorie individuate sono le seguenti: </w:t>
       </w:r>
     </w:p>
     <w:p>
@@ -1590,55 +1396,7 @@
           <w:sz w:val="28"/>
           <w:szCs w:val="28"/>
         </w:rPr>
-        <w:t xml:space="preserve">Nella sessione di testing di </w:t>
-      </w:r>
-      <w:proofErr w:type="spellStart"/>
-      <w:r>
-        <w:rPr>
-          <w:sz w:val="28"/>
-          <w:szCs w:val="28"/>
-        </w:rPr>
-        <w:t>TuttoElettronica</w:t>
-      </w:r>
-      <w:proofErr w:type="spellEnd"/>
-      <w:r>
-        <w:rPr>
-          <w:sz w:val="28"/>
-          <w:szCs w:val="28"/>
-        </w:rPr>
-        <w:t xml:space="preserve"> sarà utilizzato un approccio di tipo “BLACK BOX”, andando a utilizzare la strategia “</w:t>
-      </w:r>
-      <w:proofErr w:type="spellStart"/>
-      <w:r>
-        <w:rPr>
-          <w:sz w:val="28"/>
-          <w:szCs w:val="28"/>
-        </w:rPr>
-        <w:t>category</w:t>
-      </w:r>
-      <w:proofErr w:type="spellEnd"/>
-      <w:r>
-        <w:rPr>
-          <w:sz w:val="28"/>
-          <w:szCs w:val="28"/>
-        </w:rPr>
-        <w:t xml:space="preserve"> </w:t>
-      </w:r>
-      <w:proofErr w:type="spellStart"/>
-      <w:r>
-        <w:rPr>
-          <w:sz w:val="28"/>
-          <w:szCs w:val="28"/>
-        </w:rPr>
-        <w:t>partition</w:t>
-      </w:r>
-      <w:proofErr w:type="spellEnd"/>
-      <w:r>
-        <w:rPr>
-          <w:sz w:val="28"/>
-          <w:szCs w:val="28"/>
-        </w:rPr>
-        <w:t>”, il quale prevede che i test siano effettuati ad un livello di astrazione più alto, in modo da non entrare nei dettagli del codice, ma basandosi sulle specifiche delle funzionalità da testare. Il motivo di tale scelta è quella di selezionare il giusto numero di casi di test, esplicitando le relazioni tra le variabili da testare, evitando di selezionare casi di test inutili. Il sistema viene scomposto in funzionalità; Le funzionalità vengono scomposte in parametri; Ogni parametro ha delle categorie, che sono delle proprietà o delle caratteristiche della funzionalità.</w:t>
+        <w:t>Nella sessione di testing di TuttoElettronica sarà utilizzato un approccio di tipo “BLACK BOX”, andando a utilizzare la strategia “category partition”, il quale prevede che i test siano effettuati ad un livello di astrazione più alto, in modo da non entrare nei dettagli del codice, ma basandosi sulle specifiche delle funzionalità da testare. Il motivo di tale scelta è quella di selezionare il giusto numero di casi di test, esplicitando le relazioni tra le variabili da testare, evitando di selezionare casi di test inutili. Il sistema viene scomposto in funzionalità; Le funzionalità vengono scomposte in parametri; Ogni parametro ha delle categorie, che sono delle proprietà o delle caratteristiche della funzionalità.</w:t>
       </w:r>
     </w:p>
     <w:p>
@@ -1760,39 +1518,7 @@
           <w:sz w:val="28"/>
           <w:szCs w:val="28"/>
         </w:rPr>
-        <w:t xml:space="preserve">Con il testing di unità sarà effettuato un controllo delle varie classi e metodi del sistema, quindi saranno ricercate le condizioni di fallimento evidenziando gli errori. Il testing di unità sarà eseguito utilizzando il framework </w:t>
-      </w:r>
-      <w:proofErr w:type="spellStart"/>
-      <w:r>
-        <w:rPr>
-          <w:sz w:val="28"/>
-          <w:szCs w:val="28"/>
-        </w:rPr>
-        <w:t>JUnit</w:t>
-      </w:r>
-      <w:proofErr w:type="spellEnd"/>
-      <w:r>
-        <w:rPr>
-          <w:sz w:val="28"/>
-          <w:szCs w:val="28"/>
-        </w:rPr>
-        <w:t xml:space="preserve">. In particolare, per ogni classe che esegue operazioni complesse, sarà sviluppata la relativa classe </w:t>
-      </w:r>
-      <w:proofErr w:type="spellStart"/>
-      <w:r>
-        <w:rPr>
-          <w:sz w:val="28"/>
-          <w:szCs w:val="28"/>
-        </w:rPr>
-        <w:t>JUnit</w:t>
-      </w:r>
-      <w:proofErr w:type="spellEnd"/>
-      <w:r>
-        <w:rPr>
-          <w:sz w:val="28"/>
-          <w:szCs w:val="28"/>
-        </w:rPr>
-        <w:t>.</w:t>
+        <w:t>Con il testing di unità sarà effettuato un controllo delle varie classi e metodi del sistema, quindi saranno ricercate le condizioni di fallimento evidenziando gli errori. Il testing di unità sarà eseguito utilizzando il framework JUnit. In particolare, per ogni classe che esegue operazioni complesse, sarà sviluppata la relativa classe JUnit.</w:t>
       </w:r>
     </w:p>
     <w:p>
@@ -1849,23 +1575,7 @@
           <w:sz w:val="28"/>
           <w:szCs w:val="28"/>
         </w:rPr>
-        <w:t xml:space="preserve">Per effettuare questi test di integrazione, spesso sarà necessario l’utilizzo di driver, dato che tale strategia va ad integrare man mano i sottosistemi partendo dal </w:t>
-      </w:r>
-      <w:proofErr w:type="spellStart"/>
-      <w:r>
-        <w:rPr>
-          <w:sz w:val="28"/>
-          <w:szCs w:val="28"/>
-        </w:rPr>
-        <w:t>layer</w:t>
-      </w:r>
-      <w:proofErr w:type="spellEnd"/>
-      <w:r>
-        <w:rPr>
-          <w:sz w:val="28"/>
-          <w:szCs w:val="28"/>
-        </w:rPr>
-        <w:t xml:space="preserve"> che si trova più in basso nella scala gerarchica. </w:t>
+        <w:t xml:space="preserve">Per effettuare questi test di integrazione, spesso sarà necessario l’utilizzo di driver, dato che tale strategia va ad integrare man mano i sottosistemi partendo dal layer che si trova più in basso nella scala gerarchica. </w:t>
       </w:r>
     </w:p>
     <w:p>
@@ -1915,7 +1625,6 @@
         </w:rPr>
         <w:t xml:space="preserve">La fase di testing del sistema </w:t>
       </w:r>
-      <w:proofErr w:type="spellStart"/>
       <w:r>
         <w:rPr>
           <w:sz w:val="28"/>
@@ -1923,7 +1632,6 @@
         </w:rPr>
         <w:t>TuttoElettronica</w:t>
       </w:r>
-      <w:proofErr w:type="spellEnd"/>
       <w:r>
         <w:rPr>
           <w:sz w:val="28"/>
@@ -2211,39 +1919,7 @@
           <w:sz w:val="28"/>
           <w:szCs w:val="28"/>
         </w:rPr>
-        <w:t xml:space="preserve">Per i test delle unità e di integrazione si cercherà di adoperare </w:t>
-      </w:r>
-      <w:proofErr w:type="spellStart"/>
-      <w:r>
-        <w:rPr>
-          <w:sz w:val="28"/>
-          <w:szCs w:val="28"/>
-        </w:rPr>
-        <w:t>JUnit</w:t>
-      </w:r>
-      <w:proofErr w:type="spellEnd"/>
-      <w:r>
-        <w:rPr>
-          <w:sz w:val="28"/>
-          <w:szCs w:val="28"/>
-        </w:rPr>
-        <w:t xml:space="preserve">. </w:t>
-      </w:r>
-      <w:proofErr w:type="spellStart"/>
-      <w:r>
-        <w:rPr>
-          <w:sz w:val="28"/>
-          <w:szCs w:val="28"/>
-        </w:rPr>
-        <w:t>JUnit</w:t>
-      </w:r>
-      <w:proofErr w:type="spellEnd"/>
-      <w:r>
-        <w:rPr>
-          <w:sz w:val="28"/>
-          <w:szCs w:val="28"/>
-        </w:rPr>
-        <w:t xml:space="preserve"> è un framework interamente sviluppato in Java Open-Source. Fornisce un insieme di API </w:t>
+        <w:t xml:space="preserve">Per i test delle unità e di integrazione si cercherà di adoperare JUnit. JUnit è un framework interamente sviluppato in Java Open-Source. Fornisce un insieme di API </w:t>
       </w:r>
       <w:r>
         <w:rPr>
@@ -2319,21 +1995,12 @@
           <w:szCs w:val="28"/>
         </w:rPr>
       </w:pPr>
-      <w:proofErr w:type="gramStart"/>
       <w:r>
         <w:rPr>
           <w:sz w:val="28"/>
           <w:szCs w:val="28"/>
         </w:rPr>
-        <w:t>In particolare</w:t>
-      </w:r>
-      <w:proofErr w:type="gramEnd"/>
-      <w:r>
-        <w:rPr>
-          <w:sz w:val="28"/>
-          <w:szCs w:val="28"/>
-        </w:rPr>
-        <w:t xml:space="preserve"> i software che si utilizzeranno per l’attività di testing sono i seguenti:</w:t>
+        <w:t>In particolare i software che si utilizzeranno per l’attività di testing sono i seguenti:</w:t>
       </w:r>
     </w:p>
     <w:p>
@@ -2349,7 +2016,6 @@
           <w:szCs w:val="28"/>
         </w:rPr>
       </w:pPr>
-      <w:proofErr w:type="spellStart"/>
       <w:r>
         <w:rPr>
           <w:sz w:val="28"/>
@@ -2357,7 +2023,6 @@
         </w:rPr>
         <w:t>JUnit</w:t>
       </w:r>
-      <w:proofErr w:type="spellEnd"/>
     </w:p>
     <w:p>
       <w:pPr>
@@ -2477,37 +2142,12 @@
           <w:szCs w:val="28"/>
         </w:rPr>
       </w:pPr>
-      <w:proofErr w:type="spellStart"/>
       <w:r>
         <w:rPr>
           <w:sz w:val="28"/>
           <w:szCs w:val="28"/>
         </w:rPr>
-        <w:t>Selenium</w:t>
-      </w:r>
-      <w:proofErr w:type="spellEnd"/>
-      <w:r>
-        <w:rPr>
-          <w:sz w:val="28"/>
-          <w:szCs w:val="28"/>
-        </w:rPr>
-        <w:t xml:space="preserve"> IDE per l’</w:t>
-      </w:r>
-      <w:proofErr w:type="spellStart"/>
-      <w:r>
-        <w:rPr>
-          <w:sz w:val="28"/>
-          <w:szCs w:val="28"/>
-        </w:rPr>
-        <w:t>elecuzione</w:t>
-      </w:r>
-      <w:proofErr w:type="spellEnd"/>
-      <w:r>
-        <w:rPr>
-          <w:sz w:val="28"/>
-          <w:szCs w:val="28"/>
-        </w:rPr>
-        <w:t xml:space="preserve"> dei test case;</w:t>
+        <w:t>Selenium IDE per l’elecuzione dei test case;</w:t>
       </w:r>
     </w:p>
     <w:p>
@@ -2530,25 +2170,7 @@
           <w:szCs w:val="28"/>
           <w:lang w:val="en-US"/>
         </w:rPr>
-        <w:t xml:space="preserve">Browser (Google Chrome, </w:t>
-      </w:r>
-      <w:proofErr w:type="spellStart"/>
-      <w:r>
-        <w:rPr>
-          <w:sz w:val="28"/>
-          <w:szCs w:val="28"/>
-          <w:lang w:val="en-US"/>
-        </w:rPr>
-        <w:t>FirefoxMozilla</w:t>
-      </w:r>
-      <w:proofErr w:type="spellEnd"/>
-      <w:r>
-        <w:rPr>
-          <w:sz w:val="28"/>
-          <w:szCs w:val="28"/>
-          <w:lang w:val="en-US"/>
-        </w:rPr>
-        <w:t>, Safari, Opera, Internet Explorer, etc.).</w:t>
+        <w:t>Browser (Google Chrome, FirefoxMozilla, Safari, Opera, Internet Explorer, etc.).</w:t>
       </w:r>
     </w:p>
     <w:p>
@@ -2619,23 +2241,7 @@
           <w:sz w:val="28"/>
           <w:szCs w:val="28"/>
         </w:rPr>
-        <w:t xml:space="preserve">I test case sono diretti a scoprire a eventuali malfunzionamenti o comportamenti errati da parte del sistema. Per fare ciò è necessario testare il sistema su diverse istanze di input, ognuna diretta a testare comportamenti del sistema in determinate condizioni, un tipo o classe di input piuttosto di un'altra. Il testing viene quindi strutturato in base alle funzionalità fornite dal sistema. Per ognuna di queste verranno fornite delle istanze di input che costituiscono i test case dei vari scenari. I test case potranno appartenere a tre diverse categorie di input in base al tipo di dati da cui sono costituiti relativamente </w:t>
-      </w:r>
-      <w:proofErr w:type="gramStart"/>
-      <w:r>
-        <w:rPr>
-          <w:sz w:val="28"/>
-          <w:szCs w:val="28"/>
-        </w:rPr>
-        <w:t>allo use</w:t>
-      </w:r>
-      <w:proofErr w:type="gramEnd"/>
-      <w:r>
-        <w:rPr>
-          <w:sz w:val="28"/>
-          <w:szCs w:val="28"/>
-        </w:rPr>
-        <w:t xml:space="preserve"> case in esame che possono essere:</w:t>
+        <w:t>I test case sono diretti a scoprire a eventuali malfunzionamenti o comportamenti errati da parte del sistema. Per fare ciò è necessario testare il sistema su diverse istanze di input, ognuna diretta a testare comportamenti del sistema in determinate condizioni, un tipo o classe di input piuttosto di un'altra. Il testing viene quindi strutturato in base alle funzionalità fornite dal sistema. Per ognuna di queste verranno fornite delle istanze di input che costituiscono i test case dei vari scenari. I test case potranno appartenere a tre diverse categorie di input in base al tipo di dati da cui sono costituiti relativamente allo use case in esame che possono essere:</w:t>
       </w:r>
     </w:p>
     <w:p>
@@ -2685,55 +2291,7 @@
           <w:szCs w:val="28"/>
         </w:rPr>
         <w:lastRenderedPageBreak/>
-        <w:t xml:space="preserve">un </w:t>
-      </w:r>
-      <w:proofErr w:type="spellStart"/>
-      <w:r>
-        <w:rPr>
-          <w:sz w:val="28"/>
-          <w:szCs w:val="28"/>
-        </w:rPr>
-        <w:t>form</w:t>
-      </w:r>
-      <w:proofErr w:type="spellEnd"/>
-      <w:r>
-        <w:rPr>
-          <w:sz w:val="28"/>
-          <w:szCs w:val="28"/>
-        </w:rPr>
-        <w:t xml:space="preserve"> che richiede l’inserimento di due numeri per la definizione di un range di valori, due input logicamente non validi possono essere un </w:t>
-      </w:r>
-      <w:proofErr w:type="spellStart"/>
-      <w:r>
-        <w:rPr>
-          <w:sz w:val="28"/>
-          <w:szCs w:val="28"/>
-        </w:rPr>
-        <w:t>lowerbound</w:t>
-      </w:r>
-      <w:proofErr w:type="spellEnd"/>
-      <w:r>
-        <w:rPr>
-          <w:sz w:val="28"/>
-          <w:szCs w:val="28"/>
-        </w:rPr>
-        <w:t xml:space="preserve"> (il valore inferiore del range) più alto dell’</w:t>
-      </w:r>
-      <w:proofErr w:type="spellStart"/>
-      <w:r>
-        <w:rPr>
-          <w:sz w:val="28"/>
-          <w:szCs w:val="28"/>
-        </w:rPr>
-        <w:t>upperbaund</w:t>
-      </w:r>
-      <w:proofErr w:type="spellEnd"/>
-      <w:r>
-        <w:rPr>
-          <w:sz w:val="28"/>
-          <w:szCs w:val="28"/>
-        </w:rPr>
-        <w:t xml:space="preserve"> (valori superiori del range).</w:t>
+        <w:t>un form che richiede l’inserimento di due numeri per la definizione di un range di valori, due input logicamente non validi possono essere un lowerbound (il valore inferiore del range) più alto dell’upperbaund (valori superiori del range).</w:t>
       </w:r>
     </w:p>
     <w:p>
@@ -2919,7 +2477,7 @@
                 <w:szCs w:val="28"/>
               </w:rPr>
             </w:pPr>
-            <w:bookmarkStart w:id="0" w:name="_Hlk536527698"/>
+            <w:bookmarkStart w:id="1" w:name="_Hlk536527698"/>
             <w:r>
               <w:rPr>
                 <w:sz w:val="28"/>
@@ -4195,32 +3753,7 @@
                 <w:sz w:val="28"/>
                 <w:szCs w:val="28"/>
               </w:rPr>
-              <w:t>Stringa alfanumerica con formato “</w:t>
-            </w:r>
-            <w:proofErr w:type="spellStart"/>
-            <w:proofErr w:type="gramStart"/>
-            <w:r>
-              <w:rPr>
-                <w:sz w:val="28"/>
-                <w:szCs w:val="28"/>
-              </w:rPr>
-              <w:t>nomeUtente</w:t>
-            </w:r>
-            <w:proofErr w:type="spellEnd"/>
-            <w:r>
-              <w:rPr>
-                <w:sz w:val="28"/>
-                <w:szCs w:val="28"/>
-              </w:rPr>
-              <w:t>”@</w:t>
-            </w:r>
-            <w:proofErr w:type="gramEnd"/>
-            <w:r>
-              <w:rPr>
-                <w:sz w:val="28"/>
-                <w:szCs w:val="28"/>
-              </w:rPr>
-              <w:t>”provider”</w:t>
+              <w:t>Stringa alfanumerica con formato “nomeUtente”@”provider”</w:t>
             </w:r>
           </w:p>
         </w:tc>
@@ -5081,7 +4614,7 @@
                 <w:szCs w:val="28"/>
               </w:rPr>
             </w:pPr>
-            <w:bookmarkStart w:id="1" w:name="_Hlk536540265"/>
+            <w:bookmarkStart w:id="2" w:name="_Hlk536540265"/>
             <w:r>
               <w:rPr>
                 <w:sz w:val="28"/>
@@ -5229,23 +4762,7 @@
                 <w:sz w:val="28"/>
                 <w:szCs w:val="28"/>
               </w:rPr>
-              <w:t>[</w:t>
-            </w:r>
-            <w:proofErr w:type="spellStart"/>
-            <w:r>
-              <w:rPr>
-                <w:sz w:val="28"/>
-                <w:szCs w:val="28"/>
-              </w:rPr>
-              <w:t>propertynome_cognome_indirizzo</w:t>
-            </w:r>
-            <w:proofErr w:type="spellEnd"/>
-            <w:r>
-              <w:rPr>
-                <w:sz w:val="28"/>
-                <w:szCs w:val="28"/>
-              </w:rPr>
-              <w:t xml:space="preserve"> OK]</w:t>
+              <w:t>[propertynome_cognome_indirizzo OK]</w:t>
             </w:r>
           </w:p>
         </w:tc>
@@ -5553,23 +5070,7 @@
                 <w:sz w:val="28"/>
                 <w:szCs w:val="28"/>
               </w:rPr>
-              <w:t>[</w:t>
-            </w:r>
-            <w:proofErr w:type="spellStart"/>
-            <w:r>
-              <w:rPr>
-                <w:sz w:val="28"/>
-                <w:szCs w:val="28"/>
-              </w:rPr>
-              <w:t>propertynome_cognome_indirizzo</w:t>
-            </w:r>
-            <w:proofErr w:type="spellEnd"/>
-            <w:r>
-              <w:rPr>
-                <w:sz w:val="28"/>
-                <w:szCs w:val="28"/>
-              </w:rPr>
-              <w:t xml:space="preserve"> OK]</w:t>
+              <w:t>[propertynome_cognome_indirizzo OK]</w:t>
             </w:r>
           </w:p>
         </w:tc>
@@ -5882,23 +5383,7 @@
                 <w:sz w:val="28"/>
                 <w:szCs w:val="28"/>
               </w:rPr>
-              <w:t>[</w:t>
-            </w:r>
-            <w:proofErr w:type="spellStart"/>
-            <w:r>
-              <w:rPr>
-                <w:sz w:val="28"/>
-                <w:szCs w:val="28"/>
-              </w:rPr>
-              <w:t>propertycodice_fiscaleOK</w:t>
-            </w:r>
-            <w:proofErr w:type="spellEnd"/>
-            <w:r>
-              <w:rPr>
-                <w:sz w:val="28"/>
-                <w:szCs w:val="28"/>
-              </w:rPr>
-              <w:t>]</w:t>
+              <w:t>[propertycodice_fiscaleOK]</w:t>
             </w:r>
           </w:p>
         </w:tc>
@@ -6163,21 +5648,12 @@
                 <w:szCs w:val="28"/>
               </w:rPr>
             </w:pPr>
-            <w:proofErr w:type="gramStart"/>
-            <w:r>
-              <w:rPr>
-                <w:sz w:val="28"/>
-                <w:szCs w:val="28"/>
-              </w:rPr>
-              <w:t>Email</w:t>
-            </w:r>
-            <w:proofErr w:type="gramEnd"/>
-            <w:r>
-              <w:rPr>
-                <w:sz w:val="28"/>
-                <w:szCs w:val="28"/>
-              </w:rPr>
-              <w:t xml:space="preserve"> </w:t>
+            <w:r>
+              <w:rPr>
+                <w:sz w:val="28"/>
+                <w:szCs w:val="28"/>
+              </w:rPr>
+              <w:t xml:space="preserve">Email </w:t>
             </w:r>
           </w:p>
         </w:tc>
@@ -6298,23 +5774,7 @@
                 <w:sz w:val="28"/>
                 <w:szCs w:val="28"/>
               </w:rPr>
-              <w:t>[</w:t>
-            </w:r>
-            <w:proofErr w:type="spellStart"/>
-            <w:r>
-              <w:rPr>
-                <w:sz w:val="28"/>
-                <w:szCs w:val="28"/>
-              </w:rPr>
-              <w:t>propertyEmailOK</w:t>
-            </w:r>
-            <w:proofErr w:type="spellEnd"/>
-            <w:r>
-              <w:rPr>
-                <w:sz w:val="28"/>
-                <w:szCs w:val="28"/>
-              </w:rPr>
-              <w:t>]</w:t>
+              <w:t>[propertyEmailOK]</w:t>
             </w:r>
           </w:p>
         </w:tc>
@@ -6577,23 +6037,7 @@
                 <w:sz w:val="28"/>
                 <w:szCs w:val="28"/>
               </w:rPr>
-              <w:t>[</w:t>
-            </w:r>
-            <w:proofErr w:type="spellStart"/>
-            <w:r>
-              <w:rPr>
-                <w:sz w:val="28"/>
-                <w:szCs w:val="28"/>
-              </w:rPr>
-              <w:t>propertyPasswordOK</w:t>
-            </w:r>
-            <w:proofErr w:type="spellEnd"/>
-            <w:r>
-              <w:rPr>
-                <w:sz w:val="28"/>
-                <w:szCs w:val="28"/>
-              </w:rPr>
-              <w:t>]</w:t>
+              <w:t>[propertyPasswordOK]</w:t>
             </w:r>
           </w:p>
         </w:tc>
@@ -6726,7 +6170,7 @@
           </w:p>
         </w:tc>
       </w:tr>
-      <w:bookmarkEnd w:id="0"/>
+      <w:bookmarkEnd w:id="1"/>
     </w:tbl>
     <w:p>
       <w:pPr>
@@ -6914,23 +6358,7 @@
                 <w:sz w:val="28"/>
                 <w:szCs w:val="28"/>
               </w:rPr>
-              <w:t>[</w:t>
-            </w:r>
-            <w:proofErr w:type="spellStart"/>
-            <w:r>
-              <w:rPr>
-                <w:sz w:val="28"/>
-                <w:szCs w:val="28"/>
-              </w:rPr>
-              <w:t>propertyusernameOK</w:t>
-            </w:r>
-            <w:proofErr w:type="spellEnd"/>
-            <w:r>
-              <w:rPr>
-                <w:sz w:val="28"/>
-                <w:szCs w:val="28"/>
-              </w:rPr>
-              <w:t>]</w:t>
+              <w:t>[propertyusernameOK]</w:t>
             </w:r>
           </w:p>
         </w:tc>
@@ -7049,7 +6477,7 @@
           </w:p>
         </w:tc>
       </w:tr>
-      <w:bookmarkEnd w:id="1"/>
+      <w:bookmarkEnd w:id="2"/>
     </w:tbl>
     <w:p>
       <w:pPr>
@@ -7617,7 +7045,6 @@
                 <w:szCs w:val="28"/>
               </w:rPr>
             </w:pPr>
-            <w:proofErr w:type="gramStart"/>
             <w:r>
               <w:rPr>
                 <w:sz w:val="28"/>
@@ -7625,7 +7052,6 @@
               </w:rPr>
               <w:t>Email</w:t>
             </w:r>
-            <w:proofErr w:type="gramEnd"/>
           </w:p>
         </w:tc>
         <w:tc>
@@ -7868,23 +7294,7 @@
                 <w:sz w:val="28"/>
                 <w:szCs w:val="28"/>
               </w:rPr>
-              <w:t xml:space="preserve">Nocera Via </w:t>
-            </w:r>
-            <w:proofErr w:type="spellStart"/>
-            <w:r>
-              <w:rPr>
-                <w:sz w:val="28"/>
-                <w:szCs w:val="28"/>
-              </w:rPr>
-              <w:t>Iroma</w:t>
-            </w:r>
-            <w:proofErr w:type="spellEnd"/>
-            <w:r>
-              <w:rPr>
-                <w:sz w:val="28"/>
-                <w:szCs w:val="28"/>
-              </w:rPr>
-              <w:t xml:space="preserve"> 105</w:t>
+              <w:t>Nocera Via Iroma 105</w:t>
             </w:r>
           </w:p>
         </w:tc>
@@ -8506,7 +7916,6 @@
                 <w:szCs w:val="28"/>
               </w:rPr>
             </w:pPr>
-            <w:proofErr w:type="gramStart"/>
             <w:r>
               <w:rPr>
                 <w:sz w:val="28"/>
@@ -8514,7 +7923,6 @@
               </w:rPr>
               <w:t>Email</w:t>
             </w:r>
-            <w:proofErr w:type="gramEnd"/>
           </w:p>
         </w:tc>
         <w:tc>
@@ -8757,23 +8165,7 @@
                 <w:sz w:val="28"/>
                 <w:szCs w:val="28"/>
               </w:rPr>
-              <w:t xml:space="preserve">Nocera Via </w:t>
-            </w:r>
-            <w:proofErr w:type="spellStart"/>
-            <w:r>
-              <w:rPr>
-                <w:sz w:val="28"/>
-                <w:szCs w:val="28"/>
-              </w:rPr>
-              <w:t>Iroma</w:t>
-            </w:r>
-            <w:proofErr w:type="spellEnd"/>
-            <w:r>
-              <w:rPr>
-                <w:sz w:val="28"/>
-                <w:szCs w:val="28"/>
-              </w:rPr>
-              <w:t xml:space="preserve"> 105</w:t>
+              <w:t>Nocera Via Iroma 105</w:t>
             </w:r>
           </w:p>
         </w:tc>
@@ -9376,7 +8768,6 @@
                 <w:szCs w:val="28"/>
               </w:rPr>
             </w:pPr>
-            <w:proofErr w:type="gramStart"/>
             <w:r>
               <w:rPr>
                 <w:sz w:val="28"/>
@@ -9384,7 +8775,6 @@
               </w:rPr>
               <w:t>Email</w:t>
             </w:r>
-            <w:proofErr w:type="gramEnd"/>
           </w:p>
         </w:tc>
         <w:tc>
@@ -9627,23 +9017,7 @@
                 <w:sz w:val="28"/>
                 <w:szCs w:val="28"/>
               </w:rPr>
-              <w:t xml:space="preserve">Nocera Via </w:t>
-            </w:r>
-            <w:proofErr w:type="spellStart"/>
-            <w:r>
-              <w:rPr>
-                <w:sz w:val="28"/>
-                <w:szCs w:val="28"/>
-              </w:rPr>
-              <w:t>Iroma</w:t>
-            </w:r>
-            <w:proofErr w:type="spellEnd"/>
-            <w:r>
-              <w:rPr>
-                <w:sz w:val="28"/>
-                <w:szCs w:val="28"/>
-              </w:rPr>
-              <w:t xml:space="preserve"> 105</w:t>
+              <w:t>Nocera Via Iroma 105</w:t>
             </w:r>
           </w:p>
         </w:tc>
@@ -10225,7 +9599,6 @@
                 <w:szCs w:val="28"/>
               </w:rPr>
             </w:pPr>
-            <w:proofErr w:type="gramStart"/>
             <w:r>
               <w:rPr>
                 <w:sz w:val="28"/>
@@ -10233,7 +9606,6 @@
               </w:rPr>
               <w:t>Email</w:t>
             </w:r>
-            <w:proofErr w:type="gramEnd"/>
           </w:p>
         </w:tc>
         <w:tc>
@@ -10477,23 +9849,7 @@
                 <w:sz w:val="28"/>
                 <w:szCs w:val="28"/>
               </w:rPr>
-              <w:t xml:space="preserve">Nocera Via </w:t>
-            </w:r>
-            <w:proofErr w:type="spellStart"/>
-            <w:r>
-              <w:rPr>
-                <w:sz w:val="28"/>
-                <w:szCs w:val="28"/>
-              </w:rPr>
-              <w:t>Iroma</w:t>
-            </w:r>
-            <w:proofErr w:type="spellEnd"/>
-            <w:r>
-              <w:rPr>
-                <w:sz w:val="28"/>
-                <w:szCs w:val="28"/>
-              </w:rPr>
-              <w:t xml:space="preserve"> 105</w:t>
+              <w:t>Nocera Via Iroma 105</w:t>
             </w:r>
           </w:p>
         </w:tc>
@@ -11066,7 +10422,6 @@
                 <w:szCs w:val="28"/>
               </w:rPr>
             </w:pPr>
-            <w:proofErr w:type="gramStart"/>
             <w:r>
               <w:rPr>
                 <w:sz w:val="28"/>
@@ -11074,7 +10429,6 @@
               </w:rPr>
               <w:t>Email</w:t>
             </w:r>
-            <w:proofErr w:type="gramEnd"/>
           </w:p>
         </w:tc>
         <w:tc>
@@ -11317,23 +10671,7 @@
                 <w:sz w:val="28"/>
                 <w:szCs w:val="28"/>
               </w:rPr>
-              <w:t xml:space="preserve">Nocera Via </w:t>
-            </w:r>
-            <w:proofErr w:type="spellStart"/>
-            <w:r>
-              <w:rPr>
-                <w:sz w:val="28"/>
-                <w:szCs w:val="28"/>
-              </w:rPr>
-              <w:t>Iroma</w:t>
-            </w:r>
-            <w:proofErr w:type="spellEnd"/>
-            <w:r>
-              <w:rPr>
-                <w:sz w:val="28"/>
-                <w:szCs w:val="28"/>
-              </w:rPr>
-              <w:t xml:space="preserve"> 105</w:t>
+              <w:t>Nocera Via Iroma 105</w:t>
             </w:r>
           </w:p>
         </w:tc>
@@ -11912,7 +11250,6 @@
                 <w:szCs w:val="28"/>
               </w:rPr>
             </w:pPr>
-            <w:proofErr w:type="gramStart"/>
             <w:r>
               <w:rPr>
                 <w:sz w:val="28"/>
@@ -11920,7 +11257,6 @@
               </w:rPr>
               <w:t>Email</w:t>
             </w:r>
-            <w:proofErr w:type="gramEnd"/>
           </w:p>
         </w:tc>
         <w:tc>
@@ -12163,23 +11499,7 @@
                 <w:sz w:val="28"/>
                 <w:szCs w:val="28"/>
               </w:rPr>
-              <w:t xml:space="preserve">Nocera Via </w:t>
-            </w:r>
-            <w:proofErr w:type="spellStart"/>
-            <w:r>
-              <w:rPr>
-                <w:sz w:val="28"/>
-                <w:szCs w:val="28"/>
-              </w:rPr>
-              <w:t>Iroma</w:t>
-            </w:r>
-            <w:proofErr w:type="spellEnd"/>
-            <w:r>
-              <w:rPr>
-                <w:sz w:val="28"/>
-                <w:szCs w:val="28"/>
-              </w:rPr>
-              <w:t xml:space="preserve"> 105</w:t>
+              <w:t>Nocera Via Iroma 105</w:t>
             </w:r>
           </w:p>
         </w:tc>
@@ -12766,7 +12086,6 @@
                 <w:szCs w:val="28"/>
               </w:rPr>
             </w:pPr>
-            <w:proofErr w:type="gramStart"/>
             <w:r>
               <w:rPr>
                 <w:sz w:val="28"/>
@@ -12774,7 +12093,6 @@
               </w:rPr>
               <w:t>Email</w:t>
             </w:r>
-            <w:proofErr w:type="gramEnd"/>
           </w:p>
         </w:tc>
         <w:tc>
@@ -13017,23 +12335,7 @@
                 <w:sz w:val="28"/>
                 <w:szCs w:val="28"/>
               </w:rPr>
-              <w:t xml:space="preserve">Nocera Via </w:t>
-            </w:r>
-            <w:proofErr w:type="spellStart"/>
-            <w:r>
-              <w:rPr>
-                <w:sz w:val="28"/>
-                <w:szCs w:val="28"/>
-              </w:rPr>
-              <w:t>Iroma</w:t>
-            </w:r>
-            <w:proofErr w:type="spellEnd"/>
-            <w:r>
-              <w:rPr>
-                <w:sz w:val="28"/>
-                <w:szCs w:val="28"/>
-              </w:rPr>
-              <w:t xml:space="preserve"> 105</w:t>
+              <w:t>Nocera Via Iroma 105</w:t>
             </w:r>
           </w:p>
         </w:tc>
@@ -13128,6 +12430,14 @@
         </w:tc>
       </w:tr>
     </w:tbl>
+    <w:p>
+      <w:pPr>
+        <w:rPr>
+          <w:sz w:val="28"/>
+          <w:szCs w:val="28"/>
+        </w:rPr>
+      </w:pPr>
+    </w:p>
     <w:p>
       <w:pPr>
         <w:rPr>
@@ -13175,6 +12485,7 @@
                 <w:sz w:val="28"/>
                 <w:szCs w:val="28"/>
               </w:rPr>
+              <w:lastRenderedPageBreak/>
               <w:t>TEST CASE</w:t>
             </w:r>
           </w:p>
@@ -13245,7 +12556,6 @@
                 <w:sz w:val="28"/>
                 <w:szCs w:val="28"/>
               </w:rPr>
-              <w:lastRenderedPageBreak/>
               <w:t>PARAMETRO</w:t>
             </w:r>
           </w:p>
@@ -13620,7 +12930,6 @@
                 <w:szCs w:val="28"/>
               </w:rPr>
             </w:pPr>
-            <w:proofErr w:type="gramStart"/>
             <w:r>
               <w:rPr>
                 <w:sz w:val="28"/>
@@ -13628,7 +12937,6 @@
               </w:rPr>
               <w:t>Email</w:t>
             </w:r>
-            <w:proofErr w:type="gramEnd"/>
           </w:p>
         </w:tc>
         <w:tc>
@@ -13871,23 +13179,7 @@
                 <w:sz w:val="28"/>
                 <w:szCs w:val="28"/>
               </w:rPr>
-              <w:t xml:space="preserve">Nocera Via </w:t>
-            </w:r>
-            <w:proofErr w:type="spellStart"/>
-            <w:r>
-              <w:rPr>
-                <w:sz w:val="28"/>
-                <w:szCs w:val="28"/>
-              </w:rPr>
-              <w:t>Iroma</w:t>
-            </w:r>
-            <w:proofErr w:type="spellEnd"/>
-            <w:r>
-              <w:rPr>
-                <w:sz w:val="28"/>
-                <w:szCs w:val="28"/>
-              </w:rPr>
-              <w:t xml:space="preserve"> 105</w:t>
+              <w:t>Nocera Via Iroma 105</w:t>
             </w:r>
           </w:p>
         </w:tc>
@@ -14478,7 +13770,6 @@
                 <w:szCs w:val="28"/>
               </w:rPr>
             </w:pPr>
-            <w:proofErr w:type="gramStart"/>
             <w:r>
               <w:rPr>
                 <w:sz w:val="28"/>
@@ -14486,7 +13777,6 @@
               </w:rPr>
               <w:t>Email</w:t>
             </w:r>
-            <w:proofErr w:type="gramEnd"/>
           </w:p>
         </w:tc>
         <w:tc>
@@ -15312,7 +14602,6 @@
                 <w:szCs w:val="28"/>
               </w:rPr>
             </w:pPr>
-            <w:proofErr w:type="gramStart"/>
             <w:r>
               <w:rPr>
                 <w:sz w:val="28"/>
@@ -15320,7 +14609,6 @@
               </w:rPr>
               <w:t>Email</w:t>
             </w:r>
-            <w:proofErr w:type="gramEnd"/>
           </w:p>
         </w:tc>
         <w:tc>
@@ -15581,17 +14869,8 @@
                 <w:sz w:val="28"/>
                 <w:szCs w:val="28"/>
               </w:rPr>
-              <w:t xml:space="preserve">Nocera Via </w:t>
-            </w:r>
-            <w:proofErr w:type="spellStart"/>
-            <w:r>
-              <w:rPr>
-                <w:sz w:val="28"/>
-                <w:szCs w:val="28"/>
-              </w:rPr>
-              <w:t>Iroma</w:t>
-            </w:r>
-            <w:proofErr w:type="spellEnd"/>
+              <w:t>Nocera Via Iroma</w:t>
+            </w:r>
           </w:p>
         </w:tc>
       </w:tr>
@@ -16165,15 +15444,14 @@
                 <w:szCs w:val="28"/>
               </w:rPr>
             </w:pPr>
-            <w:proofErr w:type="gramStart"/>
-            <w:r>
-              <w:rPr>
-                <w:sz w:val="28"/>
-                <w:szCs w:val="28"/>
-              </w:rPr>
+            <w:r>
+              <w:rPr>
+                <w:sz w:val="28"/>
+                <w:szCs w:val="28"/>
+              </w:rPr>
+              <w:lastRenderedPageBreak/>
               <w:t>Email</w:t>
             </w:r>
-            <w:proofErr w:type="gramEnd"/>
           </w:p>
         </w:tc>
         <w:tc>
@@ -16271,7 +15549,6 @@
                 <w:sz w:val="28"/>
                 <w:szCs w:val="28"/>
               </w:rPr>
-              <w:lastRenderedPageBreak/>
               <w:t>Password</w:t>
             </w:r>
           </w:p>
@@ -16414,23 +15691,7 @@
                 <w:sz w:val="28"/>
                 <w:szCs w:val="28"/>
               </w:rPr>
-              <w:t xml:space="preserve">Nocera Via </w:t>
-            </w:r>
-            <w:proofErr w:type="spellStart"/>
-            <w:r>
-              <w:rPr>
-                <w:sz w:val="28"/>
-                <w:szCs w:val="28"/>
-              </w:rPr>
-              <w:t>Iroma</w:t>
-            </w:r>
-            <w:proofErr w:type="spellEnd"/>
-            <w:r>
-              <w:rPr>
-                <w:sz w:val="28"/>
-                <w:szCs w:val="28"/>
-              </w:rPr>
-              <w:t xml:space="preserve"> 105</w:t>
+              <w:t>Nocera Via Iroma 105</w:t>
             </w:r>
           </w:p>
         </w:tc>
@@ -17013,7 +16274,6 @@
                 <w:szCs w:val="28"/>
               </w:rPr>
             </w:pPr>
-            <w:proofErr w:type="gramStart"/>
             <w:r>
               <w:rPr>
                 <w:sz w:val="28"/>
@@ -17021,7 +16281,6 @@
               </w:rPr>
               <w:t>Email</w:t>
             </w:r>
-            <w:proofErr w:type="gramEnd"/>
           </w:p>
         </w:tc>
         <w:tc>
@@ -17178,7 +16437,6 @@
                 <w:szCs w:val="28"/>
               </w:rPr>
             </w:pPr>
-            <w:proofErr w:type="spellStart"/>
             <w:r>
               <w:rPr>
                 <w:sz w:val="28"/>
@@ -17186,7 +16444,6 @@
               </w:rPr>
               <w:t>asd</w:t>
             </w:r>
-            <w:proofErr w:type="spellEnd"/>
           </w:p>
         </w:tc>
       </w:tr>
@@ -17277,23 +16534,7 @@
                 <w:sz w:val="28"/>
                 <w:szCs w:val="28"/>
               </w:rPr>
-              <w:t xml:space="preserve">Nocera Via </w:t>
-            </w:r>
-            <w:proofErr w:type="spellStart"/>
-            <w:r>
-              <w:rPr>
-                <w:sz w:val="28"/>
-                <w:szCs w:val="28"/>
-              </w:rPr>
-              <w:t>Iroma</w:t>
-            </w:r>
-            <w:proofErr w:type="spellEnd"/>
-            <w:r>
-              <w:rPr>
-                <w:sz w:val="28"/>
-                <w:szCs w:val="28"/>
-              </w:rPr>
-              <w:t xml:space="preserve"> 105</w:t>
+              <w:t>Nocera Via Iroma 105</w:t>
             </w:r>
           </w:p>
         </w:tc>
@@ -17906,7 +17147,6 @@
                 <w:szCs w:val="28"/>
               </w:rPr>
             </w:pPr>
-            <w:proofErr w:type="gramStart"/>
             <w:r>
               <w:rPr>
                 <w:sz w:val="28"/>
@@ -17914,7 +17154,6 @@
               </w:rPr>
               <w:t>Email</w:t>
             </w:r>
-            <w:proofErr w:type="gramEnd"/>
           </w:p>
         </w:tc>
         <w:tc>
@@ -17975,7 +17214,6 @@
                 <w:szCs w:val="28"/>
               </w:rPr>
             </w:pPr>
-            <w:proofErr w:type="spellStart"/>
             <w:r>
               <w:rPr>
                 <w:sz w:val="28"/>
@@ -17983,7 +17221,6 @@
               </w:rPr>
               <w:t>giuseppe@hotmail</w:t>
             </w:r>
-            <w:proofErr w:type="spellEnd"/>
           </w:p>
         </w:tc>
       </w:tr>
@@ -18166,23 +17403,7 @@
                 <w:sz w:val="28"/>
                 <w:szCs w:val="28"/>
               </w:rPr>
-              <w:t xml:space="preserve">Nocera Via </w:t>
-            </w:r>
-            <w:proofErr w:type="spellStart"/>
-            <w:r>
-              <w:rPr>
-                <w:sz w:val="28"/>
-                <w:szCs w:val="28"/>
-              </w:rPr>
-              <w:t>Iroma</w:t>
-            </w:r>
-            <w:proofErr w:type="spellEnd"/>
-            <w:r>
-              <w:rPr>
-                <w:sz w:val="28"/>
-                <w:szCs w:val="28"/>
-              </w:rPr>
-              <w:t xml:space="preserve"> 105</w:t>
+              <w:t>Nocera Via Iroma 105</w:t>
             </w:r>
           </w:p>
         </w:tc>
@@ -18779,7 +18000,6 @@
                 <w:szCs w:val="28"/>
               </w:rPr>
             </w:pPr>
-            <w:proofErr w:type="gramStart"/>
             <w:r>
               <w:rPr>
                 <w:sz w:val="28"/>
@@ -18787,7 +18007,6 @@
               </w:rPr>
               <w:t>Email</w:t>
             </w:r>
-            <w:proofErr w:type="gramEnd"/>
           </w:p>
         </w:tc>
         <w:tc>
@@ -18885,6 +18104,7 @@
                 <w:sz w:val="28"/>
                 <w:szCs w:val="28"/>
               </w:rPr>
+              <w:lastRenderedPageBreak/>
               <w:t>Password</w:t>
             </w:r>
           </w:p>
@@ -18977,7 +18197,6 @@
                 <w:sz w:val="28"/>
                 <w:szCs w:val="28"/>
               </w:rPr>
-              <w:lastRenderedPageBreak/>
               <w:t>Indirizzo</w:t>
             </w:r>
           </w:p>
@@ -19038,23 +18257,7 @@
                 <w:sz w:val="28"/>
                 <w:szCs w:val="28"/>
               </w:rPr>
-              <w:t xml:space="preserve">Nocera Via </w:t>
-            </w:r>
-            <w:proofErr w:type="spellStart"/>
-            <w:r>
-              <w:rPr>
-                <w:sz w:val="28"/>
-                <w:szCs w:val="28"/>
-              </w:rPr>
-              <w:t>Iroma</w:t>
-            </w:r>
-            <w:proofErr w:type="spellEnd"/>
-            <w:r>
-              <w:rPr>
-                <w:sz w:val="28"/>
-                <w:szCs w:val="28"/>
-              </w:rPr>
-              <w:t xml:space="preserve"> 105</w:t>
+              <w:t>Nocera Via Iroma 105</w:t>
             </w:r>
           </w:p>
         </w:tc>
@@ -19622,7 +18825,6 @@
                 <w:szCs w:val="28"/>
               </w:rPr>
             </w:pPr>
-            <w:proofErr w:type="gramStart"/>
             <w:r>
               <w:rPr>
                 <w:sz w:val="28"/>
@@ -19630,7 +18832,6 @@
               </w:rPr>
               <w:t>Email</w:t>
             </w:r>
-            <w:proofErr w:type="gramEnd"/>
           </w:p>
         </w:tc>
         <w:tc>
@@ -19884,23 +19085,7 @@
                 <w:sz w:val="28"/>
                 <w:szCs w:val="28"/>
               </w:rPr>
-              <w:t xml:space="preserve">Nocera Via </w:t>
-            </w:r>
-            <w:proofErr w:type="spellStart"/>
-            <w:r>
-              <w:rPr>
-                <w:sz w:val="28"/>
-                <w:szCs w:val="28"/>
-              </w:rPr>
-              <w:t>Iroma</w:t>
-            </w:r>
-            <w:proofErr w:type="spellEnd"/>
-            <w:r>
-              <w:rPr>
-                <w:sz w:val="28"/>
-                <w:szCs w:val="28"/>
-              </w:rPr>
-              <w:t xml:space="preserve"> 105</w:t>
+              <w:t>Nocera Via Iroma 105</w:t>
             </w:r>
           </w:p>
         </w:tc>
@@ -19991,7 +19176,6 @@
                 <w:szCs w:val="28"/>
               </w:rPr>
             </w:pPr>
-            <w:proofErr w:type="spellStart"/>
             <w:r>
               <w:rPr>
                 <w:sz w:val="28"/>
@@ -20006,7 +19190,6 @@
               </w:rPr>
               <w:t>f</w:t>
             </w:r>
-            <w:proofErr w:type="spellEnd"/>
           </w:p>
         </w:tc>
       </w:tr>
@@ -20962,6 +20145,7 @@
                 <w:sz w:val="28"/>
                 <w:szCs w:val="28"/>
               </w:rPr>
+              <w:lastRenderedPageBreak/>
               <w:t>C_0027</w:t>
             </w:r>
           </w:p>
@@ -20989,23 +20173,7 @@
                 <w:sz w:val="28"/>
                 <w:szCs w:val="28"/>
               </w:rPr>
-              <w:t>[</w:t>
-            </w:r>
-            <w:proofErr w:type="spellStart"/>
-            <w:r>
-              <w:rPr>
-                <w:sz w:val="28"/>
-                <w:szCs w:val="28"/>
-              </w:rPr>
-              <w:t>propertyusernameOK</w:t>
-            </w:r>
-            <w:proofErr w:type="spellEnd"/>
-            <w:r>
-              <w:rPr>
-                <w:sz w:val="28"/>
-                <w:szCs w:val="28"/>
-              </w:rPr>
-              <w:t>]</w:t>
+              <w:t>[propertyusernameOK]</w:t>
             </w:r>
           </w:p>
         </w:tc>
@@ -21035,7 +20203,6 @@
                 <w:sz w:val="28"/>
                 <w:szCs w:val="28"/>
               </w:rPr>
-              <w:lastRenderedPageBreak/>
               <w:t>C_0028</w:t>
             </w:r>
           </w:p>
@@ -21313,23 +20480,7 @@
                 <w:sz w:val="28"/>
                 <w:szCs w:val="28"/>
               </w:rPr>
-              <w:t>[</w:t>
-            </w:r>
-            <w:proofErr w:type="spellStart"/>
-            <w:r>
-              <w:rPr>
-                <w:sz w:val="28"/>
-                <w:szCs w:val="28"/>
-              </w:rPr>
-              <w:t>propertyPasswordOK</w:t>
-            </w:r>
-            <w:proofErr w:type="spellEnd"/>
-            <w:r>
-              <w:rPr>
-                <w:sz w:val="28"/>
-                <w:szCs w:val="28"/>
-              </w:rPr>
-              <w:t>]</w:t>
+              <w:t>[propertyPasswordOK]</w:t>
             </w:r>
           </w:p>
         </w:tc>
@@ -22494,7 +21645,6 @@
                 <w:szCs w:val="28"/>
               </w:rPr>
             </w:pPr>
-            <w:proofErr w:type="spellStart"/>
             <w:r>
               <w:rPr>
                 <w:sz w:val="28"/>
@@ -22502,7 +21652,6 @@
               </w:rPr>
               <w:t>Raff</w:t>
             </w:r>
-            <w:proofErr w:type="spellEnd"/>
           </w:p>
         </w:tc>
       </w:tr>
@@ -23388,7 +22537,6 @@
           <w:sz w:val="28"/>
           <w:szCs w:val="28"/>
         </w:rPr>
-        <w:lastRenderedPageBreak/>
         <w:t xml:space="preserve">6 </w:t>
       </w:r>
       <w:r>
@@ -25079,6 +24227,7 @@
                 <w:sz w:val="28"/>
                 <w:szCs w:val="28"/>
               </w:rPr>
+              <w:lastRenderedPageBreak/>
               <w:t xml:space="preserve">CLASSI VALIDE </w:t>
             </w:r>
           </w:p>
@@ -25162,7 +24311,6 @@
                 <w:sz w:val="28"/>
                 <w:szCs w:val="28"/>
               </w:rPr>
-              <w:lastRenderedPageBreak/>
               <w:t>CLASSI NON VALIDE</w:t>
             </w:r>
           </w:p>
@@ -25543,23 +24691,7 @@
                 <w:sz w:val="28"/>
                 <w:szCs w:val="28"/>
               </w:rPr>
-              <w:t>[</w:t>
-            </w:r>
-            <w:proofErr w:type="spellStart"/>
-            <w:r>
-              <w:rPr>
-                <w:sz w:val="28"/>
-                <w:szCs w:val="28"/>
-              </w:rPr>
-              <w:t>propertycodice_pezzoOK</w:t>
-            </w:r>
-            <w:proofErr w:type="spellEnd"/>
-            <w:r>
-              <w:rPr>
-                <w:sz w:val="28"/>
-                <w:szCs w:val="28"/>
-              </w:rPr>
-              <w:t>]</w:t>
+              <w:t>[propertycodice_pezzoOK]</w:t>
             </w:r>
           </w:p>
         </w:tc>
@@ -25911,23 +25043,7 @@
                 <w:sz w:val="28"/>
                 <w:szCs w:val="28"/>
               </w:rPr>
-              <w:t>[</w:t>
-            </w:r>
-            <w:proofErr w:type="spellStart"/>
-            <w:r>
-              <w:rPr>
-                <w:sz w:val="28"/>
-                <w:szCs w:val="28"/>
-              </w:rPr>
-              <w:t>propertymarchioOK</w:t>
-            </w:r>
-            <w:proofErr w:type="spellEnd"/>
-            <w:r>
-              <w:rPr>
-                <w:sz w:val="28"/>
-                <w:szCs w:val="28"/>
-              </w:rPr>
-              <w:t>]</w:t>
+              <w:t>[propertymarchioOK]</w:t>
             </w:r>
           </w:p>
         </w:tc>
@@ -26257,23 +25373,7 @@
                 <w:sz w:val="28"/>
                 <w:szCs w:val="28"/>
               </w:rPr>
-              <w:t>[</w:t>
-            </w:r>
-            <w:proofErr w:type="spellStart"/>
-            <w:r>
-              <w:rPr>
-                <w:sz w:val="28"/>
-                <w:szCs w:val="28"/>
-              </w:rPr>
-              <w:t>propertymodelloOK</w:t>
-            </w:r>
-            <w:proofErr w:type="spellEnd"/>
-            <w:r>
-              <w:rPr>
-                <w:sz w:val="28"/>
-                <w:szCs w:val="28"/>
-              </w:rPr>
-              <w:t>]</w:t>
+              <w:t>[propertymodelloOK]</w:t>
             </w:r>
           </w:p>
         </w:tc>
@@ -26596,23 +25696,7 @@
                 <w:sz w:val="28"/>
                 <w:szCs w:val="28"/>
               </w:rPr>
-              <w:t>[</w:t>
-            </w:r>
-            <w:proofErr w:type="spellStart"/>
-            <w:r>
-              <w:rPr>
-                <w:sz w:val="28"/>
-                <w:szCs w:val="28"/>
-              </w:rPr>
-              <w:t>propertyPrezzoOK</w:t>
-            </w:r>
-            <w:proofErr w:type="spellEnd"/>
-            <w:r>
-              <w:rPr>
-                <w:sz w:val="28"/>
-                <w:szCs w:val="28"/>
-              </w:rPr>
-              <w:t>]</w:t>
+              <w:t>[propertyPrezzoOK]</w:t>
             </w:r>
           </w:p>
         </w:tc>
@@ -26864,23 +25948,7 @@
                 <w:sz w:val="28"/>
                 <w:szCs w:val="28"/>
               </w:rPr>
-              <w:t>[</w:t>
-            </w:r>
-            <w:proofErr w:type="spellStart"/>
-            <w:r>
-              <w:rPr>
-                <w:sz w:val="28"/>
-                <w:szCs w:val="28"/>
-              </w:rPr>
-              <w:t>propertyDescrizioneOK</w:t>
-            </w:r>
-            <w:proofErr w:type="spellEnd"/>
-            <w:r>
-              <w:rPr>
-                <w:sz w:val="28"/>
-                <w:szCs w:val="28"/>
-              </w:rPr>
-              <w:t>]</w:t>
+              <w:t>[propertyDescrizioneOK]</w:t>
             </w:r>
           </w:p>
         </w:tc>
@@ -26910,6 +25978,7 @@
                 <w:sz w:val="28"/>
                 <w:szCs w:val="28"/>
               </w:rPr>
+              <w:lastRenderedPageBreak/>
               <w:t>C_0058</w:t>
             </w:r>
           </w:p>
@@ -27132,23 +26201,7 @@
                 <w:sz w:val="28"/>
                 <w:szCs w:val="28"/>
               </w:rPr>
-              <w:t>[</w:t>
-            </w:r>
-            <w:proofErr w:type="spellStart"/>
-            <w:r>
-              <w:rPr>
-                <w:sz w:val="28"/>
-                <w:szCs w:val="28"/>
-              </w:rPr>
-              <w:t>propertyQuantitàOK</w:t>
-            </w:r>
-            <w:proofErr w:type="spellEnd"/>
-            <w:r>
-              <w:rPr>
-                <w:sz w:val="28"/>
-                <w:szCs w:val="28"/>
-              </w:rPr>
-              <w:t>]</w:t>
+              <w:t>[propertyQuantitàOK]</w:t>
             </w:r>
           </w:p>
         </w:tc>
@@ -28428,7 +27481,6 @@
                 <w:szCs w:val="28"/>
               </w:rPr>
             </w:pPr>
-            <w:proofErr w:type="spellStart"/>
             <w:r>
               <w:rPr>
                 <w:sz w:val="28"/>
@@ -28436,7 +27488,6 @@
               </w:rPr>
               <w:t>arduino</w:t>
             </w:r>
-            <w:proofErr w:type="spellEnd"/>
           </w:p>
         </w:tc>
       </w:tr>
@@ -28718,17 +27769,8 @@
                 <w:sz w:val="28"/>
                 <w:szCs w:val="28"/>
               </w:rPr>
-              <w:t xml:space="preserve">Scheda </w:t>
-            </w:r>
-            <w:proofErr w:type="spellStart"/>
-            <w:r>
-              <w:rPr>
-                <w:sz w:val="28"/>
-                <w:szCs w:val="28"/>
-              </w:rPr>
-              <w:t>arduino</w:t>
-            </w:r>
-            <w:proofErr w:type="spellEnd"/>
+              <w:t>Scheda arduino</w:t>
+            </w:r>
           </w:p>
         </w:tc>
       </w:tr>
@@ -29097,17 +28139,8 @@
                 <w:sz w:val="28"/>
                 <w:szCs w:val="28"/>
               </w:rPr>
-              <w:t xml:space="preserve">Arduino </w:t>
-            </w:r>
-            <w:proofErr w:type="spellStart"/>
-            <w:r>
-              <w:rPr>
-                <w:sz w:val="28"/>
-                <w:szCs w:val="28"/>
-              </w:rPr>
-              <w:t>shield</w:t>
-            </w:r>
-            <w:proofErr w:type="spellEnd"/>
+              <w:t>Arduino shield</w:t>
+            </w:r>
           </w:p>
         </w:tc>
       </w:tr>
@@ -29505,6 +28538,7 @@
                 <w:sz w:val="28"/>
                 <w:szCs w:val="28"/>
               </w:rPr>
+              <w:lastRenderedPageBreak/>
               <w:t xml:space="preserve">Quantità </w:t>
             </w:r>
           </w:p>
@@ -29843,17 +28877,8 @@
                 <w:sz w:val="28"/>
                 <w:szCs w:val="28"/>
               </w:rPr>
-              <w:t xml:space="preserve">Arduino </w:t>
-            </w:r>
-            <w:proofErr w:type="spellStart"/>
-            <w:r>
-              <w:rPr>
-                <w:sz w:val="28"/>
-                <w:szCs w:val="28"/>
-              </w:rPr>
-              <w:t>shield</w:t>
-            </w:r>
-            <w:proofErr w:type="spellEnd"/>
+              <w:t>Arduino shield</w:t>
+            </w:r>
           </w:p>
         </w:tc>
       </w:tr>
@@ -30676,7 +29701,6 @@
                 <w:szCs w:val="28"/>
               </w:rPr>
             </w:pPr>
-            <w:proofErr w:type="spellStart"/>
             <w:r>
               <w:rPr>
                 <w:sz w:val="28"/>
@@ -30684,7 +29708,6 @@
               </w:rPr>
               <w:t>Phonocar</w:t>
             </w:r>
-            <w:proofErr w:type="spellEnd"/>
           </w:p>
         </w:tc>
       </w:tr>
@@ -31455,7 +30478,6 @@
                 <w:szCs w:val="28"/>
               </w:rPr>
             </w:pPr>
-            <w:proofErr w:type="spellStart"/>
             <w:r>
               <w:rPr>
                 <w:sz w:val="28"/>
@@ -31463,7 +30485,6 @@
               </w:rPr>
               <w:t>Phonocar</w:t>
             </w:r>
-            <w:proofErr w:type="spellEnd"/>
           </w:p>
         </w:tc>
       </w:tr>
@@ -32213,7 +31234,6 @@
                 <w:szCs w:val="28"/>
               </w:rPr>
             </w:pPr>
-            <w:proofErr w:type="spellStart"/>
             <w:r>
               <w:rPr>
                 <w:sz w:val="28"/>
@@ -32221,7 +31241,6 @@
               </w:rPr>
               <w:t>Phonocar</w:t>
             </w:r>
-            <w:proofErr w:type="spellEnd"/>
           </w:p>
         </w:tc>
       </w:tr>
@@ -32655,7 +31674,6 @@
                 <w:sz w:val="28"/>
                 <w:szCs w:val="28"/>
               </w:rPr>
-              <w:lastRenderedPageBreak/>
               <w:t>TEST CASE</w:t>
             </w:r>
           </w:p>
@@ -35425,6 +34443,7 @@
                 <w:sz w:val="28"/>
                 <w:szCs w:val="28"/>
               </w:rPr>
+              <w:lastRenderedPageBreak/>
               <w:t xml:space="preserve">Prezzo </w:t>
             </w:r>
           </w:p>
@@ -35510,7 +34529,6 @@
                 <w:sz w:val="28"/>
                 <w:szCs w:val="28"/>
               </w:rPr>
-              <w:lastRenderedPageBreak/>
               <w:t xml:space="preserve">Descrizione </w:t>
             </w:r>
           </w:p>
@@ -37689,23 +36707,7 @@
                 <w:sz w:val="28"/>
                 <w:szCs w:val="28"/>
               </w:rPr>
-              <w:t>[</w:t>
-            </w:r>
-            <w:proofErr w:type="spellStart"/>
-            <w:r>
-              <w:rPr>
-                <w:sz w:val="28"/>
-                <w:szCs w:val="28"/>
-              </w:rPr>
-              <w:t>propertynomeOK</w:t>
-            </w:r>
-            <w:proofErr w:type="spellEnd"/>
-            <w:r>
-              <w:rPr>
-                <w:sz w:val="28"/>
-                <w:szCs w:val="28"/>
-              </w:rPr>
-              <w:t>]</w:t>
+              <w:t>[propertynomeOK]</w:t>
             </w:r>
           </w:p>
         </w:tc>
@@ -38129,23 +37131,7 @@
                 <w:sz w:val="28"/>
                 <w:szCs w:val="28"/>
               </w:rPr>
-              <w:t>[</w:t>
-            </w:r>
-            <w:proofErr w:type="spellStart"/>
-            <w:r>
-              <w:rPr>
-                <w:sz w:val="28"/>
-                <w:szCs w:val="28"/>
-              </w:rPr>
-              <w:t>propertycategoriaOK</w:t>
-            </w:r>
-            <w:proofErr w:type="spellEnd"/>
-            <w:r>
-              <w:rPr>
-                <w:sz w:val="28"/>
-                <w:szCs w:val="28"/>
-              </w:rPr>
-              <w:t>]</w:t>
+              <w:t>[propertycategoriaOK]</w:t>
             </w:r>
           </w:p>
         </w:tc>
@@ -39816,7 +38802,6 @@
                 <w:szCs w:val="28"/>
               </w:rPr>
             </w:pPr>
-            <w:proofErr w:type="spellStart"/>
             <w:r>
               <w:rPr>
                 <w:sz w:val="28"/>
@@ -39824,7 +38809,6 @@
               </w:rPr>
               <w:t>Dwfwioonef</w:t>
             </w:r>
-            <w:proofErr w:type="spellEnd"/>
           </w:p>
         </w:tc>
       </w:tr>
@@ -40320,7 +39304,6 @@
                 <w:szCs w:val="28"/>
               </w:rPr>
             </w:pPr>
-            <w:proofErr w:type="spellStart"/>
             <w:r>
               <w:rPr>
                 <w:sz w:val="28"/>
@@ -40328,7 +39311,6 @@
               </w:rPr>
               <w:t>edcferverev</w:t>
             </w:r>
-            <w:proofErr w:type="spellEnd"/>
           </w:p>
         </w:tc>
       </w:tr>
@@ -41118,23 +40100,7 @@
                 <w:sz w:val="28"/>
                 <w:szCs w:val="28"/>
               </w:rPr>
-              <w:t>[</w:t>
-            </w:r>
-            <w:proofErr w:type="spellStart"/>
-            <w:r>
-              <w:rPr>
-                <w:sz w:val="28"/>
-                <w:szCs w:val="28"/>
-              </w:rPr>
-              <w:t>propertycodice_pezzoOK</w:t>
-            </w:r>
-            <w:proofErr w:type="spellEnd"/>
-            <w:r>
-              <w:rPr>
-                <w:sz w:val="28"/>
-                <w:szCs w:val="28"/>
-              </w:rPr>
-              <w:t>]</w:t>
+              <w:t>[propertycodice_pezzoOK]</w:t>
             </w:r>
           </w:p>
         </w:tc>
@@ -41417,23 +40383,7 @@
                 <w:sz w:val="28"/>
                 <w:szCs w:val="28"/>
               </w:rPr>
-              <w:t>[</w:t>
-            </w:r>
-            <w:proofErr w:type="spellStart"/>
-            <w:r>
-              <w:rPr>
-                <w:sz w:val="28"/>
-                <w:szCs w:val="28"/>
-              </w:rPr>
-              <w:t>propertymarchioOK</w:t>
-            </w:r>
-            <w:proofErr w:type="spellEnd"/>
-            <w:r>
-              <w:rPr>
-                <w:sz w:val="28"/>
-                <w:szCs w:val="28"/>
-              </w:rPr>
-              <w:t>]</w:t>
+              <w:t>[propertymarchioOK]</w:t>
             </w:r>
           </w:p>
         </w:tc>
@@ -41611,21 +40561,12 @@
                 <w:szCs w:val="28"/>
               </w:rPr>
             </w:pPr>
-            <w:proofErr w:type="spellStart"/>
-            <w:r>
-              <w:rPr>
-                <w:sz w:val="28"/>
-                <w:szCs w:val="28"/>
-              </w:rPr>
-              <w:t>TC_PrenotazioneRiparazione</w:t>
-            </w:r>
-            <w:proofErr w:type="spellEnd"/>
-            <w:r>
-              <w:rPr>
-                <w:sz w:val="28"/>
-                <w:szCs w:val="28"/>
-              </w:rPr>
-              <w:t xml:space="preserve"> _01</w:t>
+            <w:r>
+              <w:rPr>
+                <w:sz w:val="28"/>
+                <w:szCs w:val="28"/>
+              </w:rPr>
+              <w:t>TC_PrenotazioneRiparazione _01</w:t>
             </w:r>
           </w:p>
         </w:tc>
@@ -43210,8 +42151,6 @@
           <w:szCs w:val="28"/>
         </w:rPr>
       </w:pPr>
-      <w:bookmarkStart w:id="2" w:name="_GoBack"/>
-      <w:bookmarkEnd w:id="2"/>
     </w:p>
     <w:p>
       <w:pPr>
@@ -43278,23 +42217,7 @@
           <w:sz w:val="28"/>
           <w:szCs w:val="28"/>
         </w:rPr>
-        <w:t xml:space="preserve">Di seguito sono elencate la </w:t>
-      </w:r>
-      <w:proofErr w:type="spellStart"/>
-      <w:r>
-        <w:rPr>
-          <w:sz w:val="28"/>
-          <w:szCs w:val="28"/>
-        </w:rPr>
-        <w:t>gesstione</w:t>
-      </w:r>
-      <w:proofErr w:type="spellEnd"/>
-      <w:r>
-        <w:rPr>
-          <w:sz w:val="28"/>
-          <w:szCs w:val="28"/>
-        </w:rPr>
-        <w:t xml:space="preserve"> dei rischi che occorre seguire durante la fase di testing, l’organizzazione delle attività di testing e la schedulazione delle attività durante il periodo stabilito per il testing. </w:t>
+        <w:t xml:space="preserve">Di seguito sono elencate la gesstione dei rischi che occorre seguire durante la fase di testing, l’organizzazione delle attività di testing e la schedulazione delle attività durante il periodo stabilito per il testing. </w:t>
       </w:r>
     </w:p>
     <w:p>
@@ -43357,55 +42280,7 @@
           <w:sz w:val="28"/>
           <w:szCs w:val="28"/>
         </w:rPr>
-        <w:t xml:space="preserve">I possibili rischi generati dalle attività di testing sono stati minimizzati diminuendo le componenti del sistema da implementare e, quindi, testare. Inoltre, effettuando un testing di tipo funzionale viene limitato lo sviluppo di </w:t>
-      </w:r>
-      <w:proofErr w:type="spellStart"/>
-      <w:r>
-        <w:rPr>
-          <w:sz w:val="28"/>
-          <w:szCs w:val="28"/>
-        </w:rPr>
-        <w:t>stub</w:t>
-      </w:r>
-      <w:proofErr w:type="spellEnd"/>
-      <w:r>
-        <w:rPr>
-          <w:sz w:val="28"/>
-          <w:szCs w:val="28"/>
-        </w:rPr>
-        <w:t xml:space="preserve"> e driver per il testing delle singole componenti e quindi l’introduzione di nuovi errori nel nuovo codice di cui sarebbero composti. </w:t>
-      </w:r>
-      <w:proofErr w:type="gramStart"/>
-      <w:r>
-        <w:rPr>
-          <w:sz w:val="28"/>
-          <w:szCs w:val="28"/>
-        </w:rPr>
-        <w:t>D’altro canto</w:t>
-      </w:r>
-      <w:proofErr w:type="gramEnd"/>
-      <w:r>
-        <w:rPr>
-          <w:sz w:val="28"/>
-          <w:szCs w:val="28"/>
-        </w:rPr>
-        <w:t xml:space="preserve"> il testing di funzionalità rallenta l’individuazione di errori qualora un caso di test avesse esito positivo, poiché l’utilizzo di più componenti per il test di una singola funzionalità viene eseguita ma non in modo completamente corretto. Qualora la fase di testing evidenziasse un numero di errori maggiore rispetto alla media attesa, viene pianificato un impegno maggiore dei membri del team sulle attività di testing ed in casi estremi l’abbandono delle altre attività </w:t>
-      </w:r>
-      <w:proofErr w:type="spellStart"/>
-      <w:r>
-        <w:rPr>
-          <w:sz w:val="28"/>
-          <w:szCs w:val="28"/>
-        </w:rPr>
-        <w:t>finchè</w:t>
-      </w:r>
-      <w:proofErr w:type="spellEnd"/>
-      <w:r>
-        <w:rPr>
-          <w:sz w:val="28"/>
-          <w:szCs w:val="28"/>
-        </w:rPr>
-        <w:t xml:space="preserve"> errori gravi (funzionalità non corretta, risultati errati, modifiche apportate in modo errato) non vengano risolti. </w:t>
+        <w:t xml:space="preserve">I possibili rischi generati dalle attività di testing sono stati minimizzati diminuendo le componenti del sistema da implementare e, quindi, testare. Inoltre, effettuando un testing di tipo funzionale viene limitato lo sviluppo di stub e driver per il testing delle singole componenti e quindi l’introduzione di nuovi errori nel nuovo codice di cui sarebbero composti. D’altro canto il testing di funzionalità rallenta l’individuazione di errori qualora un caso di test avesse esito positivo, poiché l’utilizzo di più componenti per il test di una singola funzionalità viene eseguita ma non in modo completamente corretto. Qualora la fase di testing evidenziasse un numero di errori maggiore rispetto alla media attesa, viene pianificato un impegno maggiore dei membri del team sulle attività di testing ed in casi estremi l’abbandono delle altre attività finchè errori gravi (funzionalità non corretta, risultati errati, modifiche apportate in modo errato) non vengano risolti. </w:t>
       </w:r>
     </w:p>
     <w:p>
@@ -45800,7 +44675,7 @@
 </file>
 
 <file path=customXml/itemProps1.xml><?xml version="1.0" encoding="utf-8"?>
-<ds:datastoreItem xmlns:ds="http://schemas.openxmlformats.org/officeDocument/2006/customXml" ds:itemID="{EE6DDBDD-297A-48E6-91CE-E59A964A0DFD}">
+<ds:datastoreItem xmlns:ds="http://schemas.openxmlformats.org/officeDocument/2006/customXml" ds:itemID="{7F66A020-93D1-4438-BD27-F112359A1AA9}">
   <ds:schemaRefs>
     <ds:schemaRef ds:uri="http://schemas.openxmlformats.org/officeDocument/2006/bibliography"/>
   </ds:schemaRefs>

--- a/Bozze/Testing/Test Plan_V1.0_TuttoElettronica.docx
+++ b/Bozze/Testing/Test Plan_V1.0_TuttoElettronica.docx
@@ -12,8 +12,6 @@
           <w:szCs w:val="28"/>
         </w:rPr>
       </w:pPr>
-      <w:bookmarkStart w:id="0" w:name="_GoBack"/>
-      <w:bookmarkEnd w:id="0"/>
       <w:r>
         <w:rPr>
           <w:b/>
@@ -122,7 +120,23 @@
           <w:sz w:val="28"/>
           <w:szCs w:val="28"/>
         </w:rPr>
-        <w:t xml:space="preserve"> TuttoElettronica.</w:t>
+        <w:t xml:space="preserve"> </w:t>
+      </w:r>
+      <w:proofErr w:type="spellStart"/>
+      <w:r>
+        <w:rPr>
+          <w:sz w:val="28"/>
+          <w:szCs w:val="28"/>
+        </w:rPr>
+        <w:t>TuttoElettronica</w:t>
+      </w:r>
+      <w:proofErr w:type="spellEnd"/>
+      <w:r>
+        <w:rPr>
+          <w:sz w:val="28"/>
+          <w:szCs w:val="28"/>
+        </w:rPr>
+        <w:t>.</w:t>
       </w:r>
       <w:r>
         <w:rPr>
@@ -189,7 +203,23 @@
           <w:sz w:val="28"/>
           <w:szCs w:val="28"/>
         </w:rPr>
-        <w:t>ODD – documento di object design</w:t>
+        <w:t xml:space="preserve">ODD – documento di </w:t>
+      </w:r>
+      <w:proofErr w:type="spellStart"/>
+      <w:r>
+        <w:rPr>
+          <w:sz w:val="28"/>
+          <w:szCs w:val="28"/>
+        </w:rPr>
+        <w:t>object</w:t>
+      </w:r>
+      <w:proofErr w:type="spellEnd"/>
+      <w:r>
+        <w:rPr>
+          <w:sz w:val="28"/>
+          <w:szCs w:val="28"/>
+        </w:rPr>
+        <w:t xml:space="preserve"> design</w:t>
       </w:r>
     </w:p>
     <w:p>
@@ -352,12 +382,21 @@
           <w:szCs w:val="28"/>
         </w:rPr>
       </w:pPr>
+      <w:proofErr w:type="gramStart"/>
       <w:r>
         <w:rPr>
           <w:sz w:val="28"/>
           <w:szCs w:val="28"/>
         </w:rPr>
-        <w:t xml:space="preserve">Inoltre deve essere considerato il flusso di controllo descritto nei diagrammi delle sequenze di operazioni, in modo da testare determinate funzionalità all’interno e all’esterno del proprio flusso standard. </w:t>
+        <w:t>Inoltre</w:t>
+      </w:r>
+      <w:proofErr w:type="gramEnd"/>
+      <w:r>
+        <w:rPr>
+          <w:sz w:val="28"/>
+          <w:szCs w:val="28"/>
+        </w:rPr>
+        <w:t xml:space="preserve"> deve essere considerato il flusso di controllo descritto nei diagrammi delle sequenze di operazioni, in modo da testare determinate funzionalità all’interno e all’esterno del proprio flusso standard. </w:t>
       </w:r>
     </w:p>
     <w:p>
@@ -505,7 +544,23 @@
           <w:sz w:val="28"/>
           <w:szCs w:val="28"/>
         </w:rPr>
-        <w:t>La fase di testing deve considerare il documento di Object Design in quanto esso fornisce la base per realizzare l’implementazione. Pertanto è necessario effettuare il testing delle unità per individuare le differenze tra il comportamento atteso e quello specificato.</w:t>
+        <w:t xml:space="preserve">La fase di testing deve considerare il documento di Object Design in quanto esso fornisce la base per realizzare l’implementazione. </w:t>
+      </w:r>
+      <w:proofErr w:type="gramStart"/>
+      <w:r>
+        <w:rPr>
+          <w:sz w:val="28"/>
+          <w:szCs w:val="28"/>
+        </w:rPr>
+        <w:t>Pertanto</w:t>
+      </w:r>
+      <w:proofErr w:type="gramEnd"/>
+      <w:r>
+        <w:rPr>
+          <w:sz w:val="28"/>
+          <w:szCs w:val="28"/>
+        </w:rPr>
+        <w:t xml:space="preserve"> è necessario effettuare il testing delle unità per individuare le differenze tra il comportamento atteso e quello specificato.</w:t>
       </w:r>
     </w:p>
     <w:p>
@@ -658,12 +713,21 @@
         </w:rPr>
         <w:t xml:space="preserve">Il sistema </w:t>
       </w:r>
+      <w:proofErr w:type="spellStart"/>
       <w:r>
         <w:rPr>
           <w:sz w:val="28"/>
           <w:szCs w:val="28"/>
         </w:rPr>
-        <w:t xml:space="preserve">TuttoElettronica </w:t>
+        <w:t>TuttoElettronica</w:t>
+      </w:r>
+      <w:proofErr w:type="spellEnd"/>
+      <w:r>
+        <w:rPr>
+          <w:sz w:val="28"/>
+          <w:szCs w:val="28"/>
+        </w:rPr>
+        <w:t xml:space="preserve"> </w:t>
       </w:r>
       <w:r>
         <w:rPr>
@@ -705,12 +769,21 @@
           <w:szCs w:val="28"/>
         </w:rPr>
       </w:pPr>
+      <w:proofErr w:type="spellStart"/>
       <w:r>
         <w:rPr>
           <w:sz w:val="28"/>
           <w:szCs w:val="28"/>
         </w:rPr>
-        <w:t>View: che rappresenta la visualizzazione degli oggetti;</w:t>
+        <w:t>View</w:t>
+      </w:r>
+      <w:proofErr w:type="spellEnd"/>
+      <w:r>
+        <w:rPr>
+          <w:sz w:val="28"/>
+          <w:szCs w:val="28"/>
+        </w:rPr>
+        <w:t>: che rappresenta la visualizzazione degli oggetti;</w:t>
       </w:r>
     </w:p>
     <w:p>
@@ -781,12 +854,21 @@
         </w:rPr>
         <w:t xml:space="preserve">Il presente test plan relativo al sistema </w:t>
       </w:r>
+      <w:proofErr w:type="spellStart"/>
       <w:r>
         <w:rPr>
           <w:sz w:val="28"/>
           <w:szCs w:val="28"/>
         </w:rPr>
-        <w:t xml:space="preserve">TuttoElettronica </w:t>
+        <w:t>TuttoElettronica</w:t>
+      </w:r>
+      <w:proofErr w:type="spellEnd"/>
+      <w:r>
+        <w:rPr>
+          <w:sz w:val="28"/>
+          <w:szCs w:val="28"/>
+        </w:rPr>
+        <w:t xml:space="preserve"> </w:t>
       </w:r>
       <w:r>
         <w:rPr>
@@ -848,12 +930,53 @@
           <w:szCs w:val="28"/>
         </w:rPr>
       </w:pPr>
+      <w:proofErr w:type="spellStart"/>
       <w:r>
         <w:rPr>
           <w:sz w:val="28"/>
           <w:szCs w:val="28"/>
         </w:rPr>
-        <w:t>Affinchè il testing riesca a raggiungere al meglio i suoi obiettivi, si è ritenuto necessario non  condurre tale processo in modo casuale, cioè guidato solo dalla fantasia e dalla esperienza dei test-engineer, ma definendo i punti generali al quale far riferimento:</w:t>
+        <w:t>Affinchè</w:t>
+      </w:r>
+      <w:proofErr w:type="spellEnd"/>
+      <w:r>
+        <w:rPr>
+          <w:sz w:val="28"/>
+          <w:szCs w:val="28"/>
+        </w:rPr>
+        <w:t xml:space="preserve"> il testing riesca a raggiungere al meglio i suoi obiettivi, si è ritenuto necessario </w:t>
+      </w:r>
+      <w:proofErr w:type="gramStart"/>
+      <w:r>
+        <w:rPr>
+          <w:sz w:val="28"/>
+          <w:szCs w:val="28"/>
+        </w:rPr>
+        <w:t>non  condurre</w:t>
+      </w:r>
+      <w:proofErr w:type="gramEnd"/>
+      <w:r>
+        <w:rPr>
+          <w:sz w:val="28"/>
+          <w:szCs w:val="28"/>
+        </w:rPr>
+        <w:t xml:space="preserve"> tale processo in modo casuale, cioè guidato solo dalla fantasia e dalla esperienza dei test-</w:t>
+      </w:r>
+      <w:proofErr w:type="spellStart"/>
+      <w:r>
+        <w:rPr>
+          <w:sz w:val="28"/>
+          <w:szCs w:val="28"/>
+        </w:rPr>
+        <w:t>engineer</w:t>
+      </w:r>
+      <w:proofErr w:type="spellEnd"/>
+      <w:r>
+        <w:rPr>
+          <w:sz w:val="28"/>
+          <w:szCs w:val="28"/>
+        </w:rPr>
+        <w:t>, ma definendo i punti generali al quale far riferimento:</w:t>
       </w:r>
     </w:p>
     <w:p>
@@ -1049,7 +1172,23 @@
           <w:sz w:val="28"/>
           <w:szCs w:val="28"/>
         </w:rPr>
-        <w:t>Questo principio è poco pragmantico, in quanto non è possibile a priori valutare la probabilità di scoprire errore da parte di un test case, ma possiamo affermare che si deve sempre tendere ad una produzione limitata il più possibile di test case di qualità, al fine di massimizzare il rapporto tra gli errori scoperti ed i test utilizzati.</w:t>
+        <w:t xml:space="preserve">Questo principio è poco </w:t>
+      </w:r>
+      <w:proofErr w:type="spellStart"/>
+      <w:r>
+        <w:rPr>
+          <w:sz w:val="28"/>
+          <w:szCs w:val="28"/>
+        </w:rPr>
+        <w:t>pragmantico</w:t>
+      </w:r>
+      <w:proofErr w:type="spellEnd"/>
+      <w:r>
+        <w:rPr>
+          <w:sz w:val="28"/>
+          <w:szCs w:val="28"/>
+        </w:rPr>
+        <w:t>, in quanto non è possibile a priori valutare la probabilità di scoprire errore da parte di un test case, ma possiamo affermare che si deve sempre tendere ad una produzione limitata il più possibile di test case di qualità, al fine di massimizzare il rapporto tra gli errori scoperti ed i test utilizzati.</w:t>
       </w:r>
     </w:p>
     <w:p>
@@ -1130,7 +1269,39 @@
           <w:sz w:val="28"/>
           <w:szCs w:val="28"/>
         </w:rPr>
-        <w:t>I pass criteria determinano l’insuccesso del test e quindi la correttezza del comportamento della componente testata. I pass criteria per la fase di testing del sistema TUTTO-ELETTRONICA sono essenzialmente raggruppati in due categorie principali, che possono essere raffinate qualora il test necessiti di raffinamento. Le categorie individuate sono le seguenti:</w:t>
+        <w:t xml:space="preserve">I pass </w:t>
+      </w:r>
+      <w:proofErr w:type="spellStart"/>
+      <w:r>
+        <w:rPr>
+          <w:sz w:val="28"/>
+          <w:szCs w:val="28"/>
+        </w:rPr>
+        <w:t>criteria</w:t>
+      </w:r>
+      <w:proofErr w:type="spellEnd"/>
+      <w:r>
+        <w:rPr>
+          <w:sz w:val="28"/>
+          <w:szCs w:val="28"/>
+        </w:rPr>
+        <w:t xml:space="preserve"> determinano l’insuccesso del test e quindi la correttezza del comportamento della componente testata. I pass </w:t>
+      </w:r>
+      <w:proofErr w:type="spellStart"/>
+      <w:r>
+        <w:rPr>
+          <w:sz w:val="28"/>
+          <w:szCs w:val="28"/>
+        </w:rPr>
+        <w:t>criteria</w:t>
+      </w:r>
+      <w:proofErr w:type="spellEnd"/>
+      <w:r>
+        <w:rPr>
+          <w:sz w:val="28"/>
+          <w:szCs w:val="28"/>
+        </w:rPr>
+        <w:t xml:space="preserve"> per la fase di testing del sistema TUTTO-ELETTRONICA sono essenzialmente raggruppati in due categorie principali, che possono essere raffinate qualora il test necessiti di raffinamento. Le categorie individuate sono le seguenti:</w:t>
       </w:r>
     </w:p>
     <w:p>
@@ -1250,7 +1421,55 @@
           <w:sz w:val="28"/>
           <w:szCs w:val="28"/>
         </w:rPr>
-        <w:t xml:space="preserve">I fail criteria determinano il successo del test e quindi la presenza di errori nel comportamento della componente testata. I failcriteria per la fase di testing del sistema SHOP-AUTORICAMBI sono essenzialmente raggruppati in 2 categorie principali che possono essere raffinate nei casi specifici. Le categorie individuate sono le seguenti: </w:t>
+        <w:t xml:space="preserve">I </w:t>
+      </w:r>
+      <w:proofErr w:type="spellStart"/>
+      <w:r>
+        <w:rPr>
+          <w:sz w:val="28"/>
+          <w:szCs w:val="28"/>
+        </w:rPr>
+        <w:t>fail</w:t>
+      </w:r>
+      <w:proofErr w:type="spellEnd"/>
+      <w:r>
+        <w:rPr>
+          <w:sz w:val="28"/>
+          <w:szCs w:val="28"/>
+        </w:rPr>
+        <w:t xml:space="preserve"> </w:t>
+      </w:r>
+      <w:proofErr w:type="spellStart"/>
+      <w:r>
+        <w:rPr>
+          <w:sz w:val="28"/>
+          <w:szCs w:val="28"/>
+        </w:rPr>
+        <w:t>criteria</w:t>
+      </w:r>
+      <w:proofErr w:type="spellEnd"/>
+      <w:r>
+        <w:rPr>
+          <w:sz w:val="28"/>
+          <w:szCs w:val="28"/>
+        </w:rPr>
+        <w:t xml:space="preserve"> determinano il successo del test e quindi la presenza di errori nel comportamento della componente testata. I </w:t>
+      </w:r>
+      <w:proofErr w:type="spellStart"/>
+      <w:r>
+        <w:rPr>
+          <w:sz w:val="28"/>
+          <w:szCs w:val="28"/>
+        </w:rPr>
+        <w:t>failcriteria</w:t>
+      </w:r>
+      <w:proofErr w:type="spellEnd"/>
+      <w:r>
+        <w:rPr>
+          <w:sz w:val="28"/>
+          <w:szCs w:val="28"/>
+        </w:rPr>
+        <w:t xml:space="preserve"> per la fase di testing del sistema SHOP-AUTORICAMBI sono essenzialmente raggruppati in 2 categorie principali che possono essere raffinate nei casi specifici. Le categorie individuate sono le seguenti: </w:t>
       </w:r>
     </w:p>
     <w:p>
@@ -1396,7 +1615,55 @@
           <w:sz w:val="28"/>
           <w:szCs w:val="28"/>
         </w:rPr>
-        <w:t>Nella sessione di testing di TuttoElettronica sarà utilizzato un approccio di tipo “BLACK BOX”, andando a utilizzare la strategia “category partition”, il quale prevede che i test siano effettuati ad un livello di astrazione più alto, in modo da non entrare nei dettagli del codice, ma basandosi sulle specifiche delle funzionalità da testare. Il motivo di tale scelta è quella di selezionare il giusto numero di casi di test, esplicitando le relazioni tra le variabili da testare, evitando di selezionare casi di test inutili. Il sistema viene scomposto in funzionalità; Le funzionalità vengono scomposte in parametri; Ogni parametro ha delle categorie, che sono delle proprietà o delle caratteristiche della funzionalità.</w:t>
+        <w:t xml:space="preserve">Nella sessione di testing di </w:t>
+      </w:r>
+      <w:proofErr w:type="spellStart"/>
+      <w:r>
+        <w:rPr>
+          <w:sz w:val="28"/>
+          <w:szCs w:val="28"/>
+        </w:rPr>
+        <w:t>TuttoElettronica</w:t>
+      </w:r>
+      <w:proofErr w:type="spellEnd"/>
+      <w:r>
+        <w:rPr>
+          <w:sz w:val="28"/>
+          <w:szCs w:val="28"/>
+        </w:rPr>
+        <w:t xml:space="preserve"> sarà utilizzato un approccio di tipo “BLACK BOX”, andando a utilizzare la strategia “</w:t>
+      </w:r>
+      <w:proofErr w:type="spellStart"/>
+      <w:r>
+        <w:rPr>
+          <w:sz w:val="28"/>
+          <w:szCs w:val="28"/>
+        </w:rPr>
+        <w:t>category</w:t>
+      </w:r>
+      <w:proofErr w:type="spellEnd"/>
+      <w:r>
+        <w:rPr>
+          <w:sz w:val="28"/>
+          <w:szCs w:val="28"/>
+        </w:rPr>
+        <w:t xml:space="preserve"> </w:t>
+      </w:r>
+      <w:proofErr w:type="spellStart"/>
+      <w:r>
+        <w:rPr>
+          <w:sz w:val="28"/>
+          <w:szCs w:val="28"/>
+        </w:rPr>
+        <w:t>partition</w:t>
+      </w:r>
+      <w:proofErr w:type="spellEnd"/>
+      <w:r>
+        <w:rPr>
+          <w:sz w:val="28"/>
+          <w:szCs w:val="28"/>
+        </w:rPr>
+        <w:t>”, il quale prevede che i test siano effettuati ad un livello di astrazione più alto, in modo da non entrare nei dettagli del codice, ma basandosi sulle specifiche delle funzionalità da testare. Il motivo di tale scelta è quella di selezionare il giusto numero di casi di test, esplicitando le relazioni tra le variabili da testare, evitando di selezionare casi di test inutili. Il sistema viene scomposto in funzionalità; Le funzionalità vengono scomposte in parametri; Ogni parametro ha delle categorie, che sono delle proprietà o delle caratteristiche della funzionalità.</w:t>
       </w:r>
     </w:p>
     <w:p>
@@ -1518,7 +1785,39 @@
           <w:sz w:val="28"/>
           <w:szCs w:val="28"/>
         </w:rPr>
-        <w:t>Con il testing di unità sarà effettuato un controllo delle varie classi e metodi del sistema, quindi saranno ricercate le condizioni di fallimento evidenziando gli errori. Il testing di unità sarà eseguito utilizzando il framework JUnit. In particolare, per ogni classe che esegue operazioni complesse, sarà sviluppata la relativa classe JUnit.</w:t>
+        <w:t xml:space="preserve">Con il testing di unità sarà effettuato un controllo delle varie classi e metodi del sistema, quindi saranno ricercate le condizioni di fallimento evidenziando gli errori. Il testing di unità sarà eseguito utilizzando il framework </w:t>
+      </w:r>
+      <w:proofErr w:type="spellStart"/>
+      <w:r>
+        <w:rPr>
+          <w:sz w:val="28"/>
+          <w:szCs w:val="28"/>
+        </w:rPr>
+        <w:t>JUnit</w:t>
+      </w:r>
+      <w:proofErr w:type="spellEnd"/>
+      <w:r>
+        <w:rPr>
+          <w:sz w:val="28"/>
+          <w:szCs w:val="28"/>
+        </w:rPr>
+        <w:t xml:space="preserve">. In particolare, per ogni classe che esegue operazioni complesse, sarà sviluppata la relativa classe </w:t>
+      </w:r>
+      <w:proofErr w:type="spellStart"/>
+      <w:r>
+        <w:rPr>
+          <w:sz w:val="28"/>
+          <w:szCs w:val="28"/>
+        </w:rPr>
+        <w:t>JUnit</w:t>
+      </w:r>
+      <w:proofErr w:type="spellEnd"/>
+      <w:r>
+        <w:rPr>
+          <w:sz w:val="28"/>
+          <w:szCs w:val="28"/>
+        </w:rPr>
+        <w:t>.</w:t>
       </w:r>
     </w:p>
     <w:p>
@@ -1575,7 +1874,23 @@
           <w:sz w:val="28"/>
           <w:szCs w:val="28"/>
         </w:rPr>
-        <w:t xml:space="preserve">Per effettuare questi test di integrazione, spesso sarà necessario l’utilizzo di driver, dato che tale strategia va ad integrare man mano i sottosistemi partendo dal layer che si trova più in basso nella scala gerarchica. </w:t>
+        <w:t xml:space="preserve">Per effettuare questi test di integrazione, spesso sarà necessario l’utilizzo di driver, dato che tale strategia va ad integrare man mano i sottosistemi partendo dal </w:t>
+      </w:r>
+      <w:proofErr w:type="spellStart"/>
+      <w:r>
+        <w:rPr>
+          <w:sz w:val="28"/>
+          <w:szCs w:val="28"/>
+        </w:rPr>
+        <w:t>layer</w:t>
+      </w:r>
+      <w:proofErr w:type="spellEnd"/>
+      <w:r>
+        <w:rPr>
+          <w:sz w:val="28"/>
+          <w:szCs w:val="28"/>
+        </w:rPr>
+        <w:t xml:space="preserve"> che si trova più in basso nella scala gerarchica. </w:t>
       </w:r>
     </w:p>
     <w:p>
@@ -1625,6 +1940,7 @@
         </w:rPr>
         <w:t xml:space="preserve">La fase di testing del sistema </w:t>
       </w:r>
+      <w:proofErr w:type="spellStart"/>
       <w:r>
         <w:rPr>
           <w:sz w:val="28"/>
@@ -1632,6 +1948,7 @@
         </w:rPr>
         <w:t>TuttoElettronica</w:t>
       </w:r>
+      <w:proofErr w:type="spellEnd"/>
       <w:r>
         <w:rPr>
           <w:sz w:val="28"/>
@@ -1919,7 +2236,39 @@
           <w:sz w:val="28"/>
           <w:szCs w:val="28"/>
         </w:rPr>
-        <w:t xml:space="preserve">Per i test delle unità e di integrazione si cercherà di adoperare JUnit. JUnit è un framework interamente sviluppato in Java Open-Source. Fornisce un insieme di API </w:t>
+        <w:t xml:space="preserve">Per i test delle unità e di integrazione si cercherà di adoperare </w:t>
+      </w:r>
+      <w:proofErr w:type="spellStart"/>
+      <w:r>
+        <w:rPr>
+          <w:sz w:val="28"/>
+          <w:szCs w:val="28"/>
+        </w:rPr>
+        <w:t>JUnit</w:t>
+      </w:r>
+      <w:proofErr w:type="spellEnd"/>
+      <w:r>
+        <w:rPr>
+          <w:sz w:val="28"/>
+          <w:szCs w:val="28"/>
+        </w:rPr>
+        <w:t xml:space="preserve">. </w:t>
+      </w:r>
+      <w:proofErr w:type="spellStart"/>
+      <w:r>
+        <w:rPr>
+          <w:sz w:val="28"/>
+          <w:szCs w:val="28"/>
+        </w:rPr>
+        <w:t>JUnit</w:t>
+      </w:r>
+      <w:proofErr w:type="spellEnd"/>
+      <w:r>
+        <w:rPr>
+          <w:sz w:val="28"/>
+          <w:szCs w:val="28"/>
+        </w:rPr>
+        <w:t xml:space="preserve"> è un framework interamente sviluppato in Java Open-Source. Fornisce un insieme di API </w:t>
       </w:r>
       <w:r>
         <w:rPr>
@@ -1995,12 +2344,21 @@
           <w:szCs w:val="28"/>
         </w:rPr>
       </w:pPr>
+      <w:proofErr w:type="gramStart"/>
       <w:r>
         <w:rPr>
           <w:sz w:val="28"/>
           <w:szCs w:val="28"/>
         </w:rPr>
-        <w:t>In particolare i software che si utilizzeranno per l’attività di testing sono i seguenti:</w:t>
+        <w:t>In particolare</w:t>
+      </w:r>
+      <w:proofErr w:type="gramEnd"/>
+      <w:r>
+        <w:rPr>
+          <w:sz w:val="28"/>
+          <w:szCs w:val="28"/>
+        </w:rPr>
+        <w:t xml:space="preserve"> i software che si utilizzeranno per l’attività di testing sono i seguenti:</w:t>
       </w:r>
     </w:p>
     <w:p>
@@ -2016,6 +2374,7 @@
           <w:szCs w:val="28"/>
         </w:rPr>
       </w:pPr>
+      <w:proofErr w:type="spellStart"/>
       <w:r>
         <w:rPr>
           <w:sz w:val="28"/>
@@ -2023,6 +2382,7 @@
         </w:rPr>
         <w:t>JUnit</w:t>
       </w:r>
+      <w:proofErr w:type="spellEnd"/>
     </w:p>
     <w:p>
       <w:pPr>
@@ -2142,12 +2502,37 @@
           <w:szCs w:val="28"/>
         </w:rPr>
       </w:pPr>
+      <w:proofErr w:type="spellStart"/>
       <w:r>
         <w:rPr>
           <w:sz w:val="28"/>
           <w:szCs w:val="28"/>
         </w:rPr>
-        <w:t>Selenium IDE per l’elecuzione dei test case;</w:t>
+        <w:t>Selenium</w:t>
+      </w:r>
+      <w:proofErr w:type="spellEnd"/>
+      <w:r>
+        <w:rPr>
+          <w:sz w:val="28"/>
+          <w:szCs w:val="28"/>
+        </w:rPr>
+        <w:t xml:space="preserve"> IDE per l’</w:t>
+      </w:r>
+      <w:proofErr w:type="spellStart"/>
+      <w:r>
+        <w:rPr>
+          <w:sz w:val="28"/>
+          <w:szCs w:val="28"/>
+        </w:rPr>
+        <w:t>elecuzione</w:t>
+      </w:r>
+      <w:proofErr w:type="spellEnd"/>
+      <w:r>
+        <w:rPr>
+          <w:sz w:val="28"/>
+          <w:szCs w:val="28"/>
+        </w:rPr>
+        <w:t xml:space="preserve"> dei test case;</w:t>
       </w:r>
     </w:p>
     <w:p>
@@ -2170,7 +2555,25 @@
           <w:szCs w:val="28"/>
           <w:lang w:val="en-US"/>
         </w:rPr>
-        <w:t>Browser (Google Chrome, FirefoxMozilla, Safari, Opera, Internet Explorer, etc.).</w:t>
+        <w:t xml:space="preserve">Browser (Google Chrome, </w:t>
+      </w:r>
+      <w:proofErr w:type="spellStart"/>
+      <w:r>
+        <w:rPr>
+          <w:sz w:val="28"/>
+          <w:szCs w:val="28"/>
+          <w:lang w:val="en-US"/>
+        </w:rPr>
+        <w:t>FirefoxMozilla</w:t>
+      </w:r>
+      <w:proofErr w:type="spellEnd"/>
+      <w:r>
+        <w:rPr>
+          <w:sz w:val="28"/>
+          <w:szCs w:val="28"/>
+          <w:lang w:val="en-US"/>
+        </w:rPr>
+        <w:t>, Safari, Opera, Internet Explorer, etc.).</w:t>
       </w:r>
     </w:p>
     <w:p>
@@ -2241,7 +2644,23 @@
           <w:sz w:val="28"/>
           <w:szCs w:val="28"/>
         </w:rPr>
-        <w:t>I test case sono diretti a scoprire a eventuali malfunzionamenti o comportamenti errati da parte del sistema. Per fare ciò è necessario testare il sistema su diverse istanze di input, ognuna diretta a testare comportamenti del sistema in determinate condizioni, un tipo o classe di input piuttosto di un'altra. Il testing viene quindi strutturato in base alle funzionalità fornite dal sistema. Per ognuna di queste verranno fornite delle istanze di input che costituiscono i test case dei vari scenari. I test case potranno appartenere a tre diverse categorie di input in base al tipo di dati da cui sono costituiti relativamente allo use case in esame che possono essere:</w:t>
+        <w:t xml:space="preserve">I test case sono diretti a scoprire a eventuali malfunzionamenti o comportamenti errati da parte del sistema. Per fare ciò è necessario testare il sistema su diverse istanze di input, ognuna diretta a testare comportamenti del sistema in determinate condizioni, un tipo o classe di input piuttosto di un'altra. Il testing viene quindi strutturato in base alle funzionalità fornite dal sistema. Per ognuna di queste verranno fornite delle istanze di input che costituiscono i test case dei vari scenari. I test case potranno appartenere a tre diverse categorie di input in base al tipo di dati da cui sono costituiti relativamente </w:t>
+      </w:r>
+      <w:proofErr w:type="gramStart"/>
+      <w:r>
+        <w:rPr>
+          <w:sz w:val="28"/>
+          <w:szCs w:val="28"/>
+        </w:rPr>
+        <w:t>allo use</w:t>
+      </w:r>
+      <w:proofErr w:type="gramEnd"/>
+      <w:r>
+        <w:rPr>
+          <w:sz w:val="28"/>
+          <w:szCs w:val="28"/>
+        </w:rPr>
+        <w:t xml:space="preserve"> case in esame che possono essere:</w:t>
       </w:r>
     </w:p>
     <w:p>
@@ -2291,7 +2710,55 @@
           <w:szCs w:val="28"/>
         </w:rPr>
         <w:lastRenderedPageBreak/>
-        <w:t>un form che richiede l’inserimento di due numeri per la definizione di un range di valori, due input logicamente non validi possono essere un lowerbound (il valore inferiore del range) più alto dell’upperbaund (valori superiori del range).</w:t>
+        <w:t xml:space="preserve">un </w:t>
+      </w:r>
+      <w:proofErr w:type="spellStart"/>
+      <w:r>
+        <w:rPr>
+          <w:sz w:val="28"/>
+          <w:szCs w:val="28"/>
+        </w:rPr>
+        <w:t>form</w:t>
+      </w:r>
+      <w:proofErr w:type="spellEnd"/>
+      <w:r>
+        <w:rPr>
+          <w:sz w:val="28"/>
+          <w:szCs w:val="28"/>
+        </w:rPr>
+        <w:t xml:space="preserve"> che richiede l’inserimento di due numeri per la definizione di un range di valori, due input logicamente non validi possono essere un </w:t>
+      </w:r>
+      <w:proofErr w:type="spellStart"/>
+      <w:r>
+        <w:rPr>
+          <w:sz w:val="28"/>
+          <w:szCs w:val="28"/>
+        </w:rPr>
+        <w:t>lowerbound</w:t>
+      </w:r>
+      <w:proofErr w:type="spellEnd"/>
+      <w:r>
+        <w:rPr>
+          <w:sz w:val="28"/>
+          <w:szCs w:val="28"/>
+        </w:rPr>
+        <w:t xml:space="preserve"> (il valore inferiore del range) più alto dell’</w:t>
+      </w:r>
+      <w:proofErr w:type="spellStart"/>
+      <w:r>
+        <w:rPr>
+          <w:sz w:val="28"/>
+          <w:szCs w:val="28"/>
+        </w:rPr>
+        <w:t>upperbaund</w:t>
+      </w:r>
+      <w:proofErr w:type="spellEnd"/>
+      <w:r>
+        <w:rPr>
+          <w:sz w:val="28"/>
+          <w:szCs w:val="28"/>
+        </w:rPr>
+        <w:t xml:space="preserve"> (valori superiori del range).</w:t>
       </w:r>
     </w:p>
     <w:p>
@@ -2477,7 +2944,7 @@
                 <w:szCs w:val="28"/>
               </w:rPr>
             </w:pPr>
-            <w:bookmarkStart w:id="1" w:name="_Hlk536527698"/>
+            <w:bookmarkStart w:id="0" w:name="_Hlk536527698"/>
             <w:r>
               <w:rPr>
                 <w:sz w:val="28"/>
@@ -3753,7 +4220,32 @@
                 <w:sz w:val="28"/>
                 <w:szCs w:val="28"/>
               </w:rPr>
-              <w:t>Stringa alfanumerica con formato “nomeUtente”@”provider”</w:t>
+              <w:t>Stringa alfanumerica con formato “</w:t>
+            </w:r>
+            <w:proofErr w:type="spellStart"/>
+            <w:proofErr w:type="gramStart"/>
+            <w:r>
+              <w:rPr>
+                <w:sz w:val="28"/>
+                <w:szCs w:val="28"/>
+              </w:rPr>
+              <w:t>nomeUtente</w:t>
+            </w:r>
+            <w:proofErr w:type="spellEnd"/>
+            <w:r>
+              <w:rPr>
+                <w:sz w:val="28"/>
+                <w:szCs w:val="28"/>
+              </w:rPr>
+              <w:t>”@</w:t>
+            </w:r>
+            <w:proofErr w:type="gramEnd"/>
+            <w:r>
+              <w:rPr>
+                <w:sz w:val="28"/>
+                <w:szCs w:val="28"/>
+              </w:rPr>
+              <w:t>”provider”</w:t>
             </w:r>
           </w:p>
         </w:tc>
@@ -4614,7 +5106,7 @@
                 <w:szCs w:val="28"/>
               </w:rPr>
             </w:pPr>
-            <w:bookmarkStart w:id="2" w:name="_Hlk536540265"/>
+            <w:bookmarkStart w:id="1" w:name="_Hlk536540265"/>
             <w:r>
               <w:rPr>
                 <w:sz w:val="28"/>
@@ -4762,7 +5254,23 @@
                 <w:sz w:val="28"/>
                 <w:szCs w:val="28"/>
               </w:rPr>
-              <w:t>[propertynome_cognome_indirizzo OK]</w:t>
+              <w:t>[</w:t>
+            </w:r>
+            <w:proofErr w:type="spellStart"/>
+            <w:r>
+              <w:rPr>
+                <w:sz w:val="28"/>
+                <w:szCs w:val="28"/>
+              </w:rPr>
+              <w:t>propertynome_cognome_indirizzo</w:t>
+            </w:r>
+            <w:proofErr w:type="spellEnd"/>
+            <w:r>
+              <w:rPr>
+                <w:sz w:val="28"/>
+                <w:szCs w:val="28"/>
+              </w:rPr>
+              <w:t xml:space="preserve"> OK]</w:t>
             </w:r>
           </w:p>
         </w:tc>
@@ -5070,7 +5578,23 @@
                 <w:sz w:val="28"/>
                 <w:szCs w:val="28"/>
               </w:rPr>
-              <w:t>[propertynome_cognome_indirizzo OK]</w:t>
+              <w:t>[</w:t>
+            </w:r>
+            <w:proofErr w:type="spellStart"/>
+            <w:r>
+              <w:rPr>
+                <w:sz w:val="28"/>
+                <w:szCs w:val="28"/>
+              </w:rPr>
+              <w:t>propertynome_cognome_indirizzo</w:t>
+            </w:r>
+            <w:proofErr w:type="spellEnd"/>
+            <w:r>
+              <w:rPr>
+                <w:sz w:val="28"/>
+                <w:szCs w:val="28"/>
+              </w:rPr>
+              <w:t xml:space="preserve"> OK]</w:t>
             </w:r>
           </w:p>
         </w:tc>
@@ -5383,7 +5907,23 @@
                 <w:sz w:val="28"/>
                 <w:szCs w:val="28"/>
               </w:rPr>
-              <w:t>[propertycodice_fiscaleOK]</w:t>
+              <w:t>[</w:t>
+            </w:r>
+            <w:proofErr w:type="spellStart"/>
+            <w:r>
+              <w:rPr>
+                <w:sz w:val="28"/>
+                <w:szCs w:val="28"/>
+              </w:rPr>
+              <w:t>propertycodice_fiscaleOK</w:t>
+            </w:r>
+            <w:proofErr w:type="spellEnd"/>
+            <w:r>
+              <w:rPr>
+                <w:sz w:val="28"/>
+                <w:szCs w:val="28"/>
+              </w:rPr>
+              <w:t>]</w:t>
             </w:r>
           </w:p>
         </w:tc>
@@ -5648,12 +6188,21 @@
                 <w:szCs w:val="28"/>
               </w:rPr>
             </w:pPr>
-            <w:r>
-              <w:rPr>
-                <w:sz w:val="28"/>
-                <w:szCs w:val="28"/>
-              </w:rPr>
-              <w:t xml:space="preserve">Email </w:t>
+            <w:proofErr w:type="gramStart"/>
+            <w:r>
+              <w:rPr>
+                <w:sz w:val="28"/>
+                <w:szCs w:val="28"/>
+              </w:rPr>
+              <w:t>Email</w:t>
+            </w:r>
+            <w:proofErr w:type="gramEnd"/>
+            <w:r>
+              <w:rPr>
+                <w:sz w:val="28"/>
+                <w:szCs w:val="28"/>
+              </w:rPr>
+              <w:t xml:space="preserve"> </w:t>
             </w:r>
           </w:p>
         </w:tc>
@@ -5774,7 +6323,23 @@
                 <w:sz w:val="28"/>
                 <w:szCs w:val="28"/>
               </w:rPr>
-              <w:t>[propertyEmailOK]</w:t>
+              <w:t>[</w:t>
+            </w:r>
+            <w:proofErr w:type="spellStart"/>
+            <w:r>
+              <w:rPr>
+                <w:sz w:val="28"/>
+                <w:szCs w:val="28"/>
+              </w:rPr>
+              <w:t>propertyEmailOK</w:t>
+            </w:r>
+            <w:proofErr w:type="spellEnd"/>
+            <w:r>
+              <w:rPr>
+                <w:sz w:val="28"/>
+                <w:szCs w:val="28"/>
+              </w:rPr>
+              <w:t>]</w:t>
             </w:r>
           </w:p>
         </w:tc>
@@ -6037,7 +6602,23 @@
                 <w:sz w:val="28"/>
                 <w:szCs w:val="28"/>
               </w:rPr>
-              <w:t>[propertyPasswordOK]</w:t>
+              <w:t>[</w:t>
+            </w:r>
+            <w:proofErr w:type="spellStart"/>
+            <w:r>
+              <w:rPr>
+                <w:sz w:val="28"/>
+                <w:szCs w:val="28"/>
+              </w:rPr>
+              <w:t>propertyPasswordOK</w:t>
+            </w:r>
+            <w:proofErr w:type="spellEnd"/>
+            <w:r>
+              <w:rPr>
+                <w:sz w:val="28"/>
+                <w:szCs w:val="28"/>
+              </w:rPr>
+              <w:t>]</w:t>
             </w:r>
           </w:p>
         </w:tc>
@@ -6170,7 +6751,7 @@
           </w:p>
         </w:tc>
       </w:tr>
-      <w:bookmarkEnd w:id="1"/>
+      <w:bookmarkEnd w:id="0"/>
     </w:tbl>
     <w:p>
       <w:pPr>
@@ -6358,7 +6939,23 @@
                 <w:sz w:val="28"/>
                 <w:szCs w:val="28"/>
               </w:rPr>
-              <w:t>[propertyusernameOK]</w:t>
+              <w:t>[</w:t>
+            </w:r>
+            <w:proofErr w:type="spellStart"/>
+            <w:r>
+              <w:rPr>
+                <w:sz w:val="28"/>
+                <w:szCs w:val="28"/>
+              </w:rPr>
+              <w:t>propertyusernameOK</w:t>
+            </w:r>
+            <w:proofErr w:type="spellEnd"/>
+            <w:r>
+              <w:rPr>
+                <w:sz w:val="28"/>
+                <w:szCs w:val="28"/>
+              </w:rPr>
+              <w:t>]</w:t>
             </w:r>
           </w:p>
         </w:tc>
@@ -6477,7 +7074,7 @@
           </w:p>
         </w:tc>
       </w:tr>
-      <w:bookmarkEnd w:id="2"/>
+      <w:bookmarkEnd w:id="1"/>
     </w:tbl>
     <w:p>
       <w:pPr>
@@ -7045,6 +7642,7 @@
                 <w:szCs w:val="28"/>
               </w:rPr>
             </w:pPr>
+            <w:proofErr w:type="gramStart"/>
             <w:r>
               <w:rPr>
                 <w:sz w:val="28"/>
@@ -7052,6 +7650,7 @@
               </w:rPr>
               <w:t>Email</w:t>
             </w:r>
+            <w:proofErr w:type="gramEnd"/>
           </w:p>
         </w:tc>
         <w:tc>
@@ -7294,7 +7893,23 @@
                 <w:sz w:val="28"/>
                 <w:szCs w:val="28"/>
               </w:rPr>
-              <w:t>Nocera Via Iroma 105</w:t>
+              <w:t xml:space="preserve">Nocera Via </w:t>
+            </w:r>
+            <w:proofErr w:type="spellStart"/>
+            <w:r>
+              <w:rPr>
+                <w:sz w:val="28"/>
+                <w:szCs w:val="28"/>
+              </w:rPr>
+              <w:t>Iroma</w:t>
+            </w:r>
+            <w:proofErr w:type="spellEnd"/>
+            <w:r>
+              <w:rPr>
+                <w:sz w:val="28"/>
+                <w:szCs w:val="28"/>
+              </w:rPr>
+              <w:t xml:space="preserve"> 105</w:t>
             </w:r>
           </w:p>
         </w:tc>
@@ -7916,6 +8531,7 @@
                 <w:szCs w:val="28"/>
               </w:rPr>
             </w:pPr>
+            <w:proofErr w:type="gramStart"/>
             <w:r>
               <w:rPr>
                 <w:sz w:val="28"/>
@@ -7923,6 +8539,7 @@
               </w:rPr>
               <w:t>Email</w:t>
             </w:r>
+            <w:proofErr w:type="gramEnd"/>
           </w:p>
         </w:tc>
         <w:tc>
@@ -8165,7 +8782,23 @@
                 <w:sz w:val="28"/>
                 <w:szCs w:val="28"/>
               </w:rPr>
-              <w:t>Nocera Via Iroma 105</w:t>
+              <w:t xml:space="preserve">Nocera Via </w:t>
+            </w:r>
+            <w:proofErr w:type="spellStart"/>
+            <w:r>
+              <w:rPr>
+                <w:sz w:val="28"/>
+                <w:szCs w:val="28"/>
+              </w:rPr>
+              <w:t>Iroma</w:t>
+            </w:r>
+            <w:proofErr w:type="spellEnd"/>
+            <w:r>
+              <w:rPr>
+                <w:sz w:val="28"/>
+                <w:szCs w:val="28"/>
+              </w:rPr>
+              <w:t xml:space="preserve"> 105</w:t>
             </w:r>
           </w:p>
         </w:tc>
@@ -8768,6 +9401,7 @@
                 <w:szCs w:val="28"/>
               </w:rPr>
             </w:pPr>
+            <w:proofErr w:type="gramStart"/>
             <w:r>
               <w:rPr>
                 <w:sz w:val="28"/>
@@ -8775,6 +9409,7 @@
               </w:rPr>
               <w:t>Email</w:t>
             </w:r>
+            <w:proofErr w:type="gramEnd"/>
           </w:p>
         </w:tc>
         <w:tc>
@@ -9017,7 +9652,23 @@
                 <w:sz w:val="28"/>
                 <w:szCs w:val="28"/>
               </w:rPr>
-              <w:t>Nocera Via Iroma 105</w:t>
+              <w:t xml:space="preserve">Nocera Via </w:t>
+            </w:r>
+            <w:proofErr w:type="spellStart"/>
+            <w:r>
+              <w:rPr>
+                <w:sz w:val="28"/>
+                <w:szCs w:val="28"/>
+              </w:rPr>
+              <w:t>Iroma</w:t>
+            </w:r>
+            <w:proofErr w:type="spellEnd"/>
+            <w:r>
+              <w:rPr>
+                <w:sz w:val="28"/>
+                <w:szCs w:val="28"/>
+              </w:rPr>
+              <w:t xml:space="preserve"> 105</w:t>
             </w:r>
           </w:p>
         </w:tc>
@@ -9599,6 +10250,7 @@
                 <w:szCs w:val="28"/>
               </w:rPr>
             </w:pPr>
+            <w:proofErr w:type="gramStart"/>
             <w:r>
               <w:rPr>
                 <w:sz w:val="28"/>
@@ -9606,6 +10258,7 @@
               </w:rPr>
               <w:t>Email</w:t>
             </w:r>
+            <w:proofErr w:type="gramEnd"/>
           </w:p>
         </w:tc>
         <w:tc>
@@ -9849,7 +10502,23 @@
                 <w:sz w:val="28"/>
                 <w:szCs w:val="28"/>
               </w:rPr>
-              <w:t>Nocera Via Iroma 105</w:t>
+              <w:t xml:space="preserve">Nocera Via </w:t>
+            </w:r>
+            <w:proofErr w:type="spellStart"/>
+            <w:r>
+              <w:rPr>
+                <w:sz w:val="28"/>
+                <w:szCs w:val="28"/>
+              </w:rPr>
+              <w:t>Iroma</w:t>
+            </w:r>
+            <w:proofErr w:type="spellEnd"/>
+            <w:r>
+              <w:rPr>
+                <w:sz w:val="28"/>
+                <w:szCs w:val="28"/>
+              </w:rPr>
+              <w:t xml:space="preserve"> 105</w:t>
             </w:r>
           </w:p>
         </w:tc>
@@ -10422,6 +11091,7 @@
                 <w:szCs w:val="28"/>
               </w:rPr>
             </w:pPr>
+            <w:proofErr w:type="gramStart"/>
             <w:r>
               <w:rPr>
                 <w:sz w:val="28"/>
@@ -10429,6 +11099,7 @@
               </w:rPr>
               <w:t>Email</w:t>
             </w:r>
+            <w:proofErr w:type="gramEnd"/>
           </w:p>
         </w:tc>
         <w:tc>
@@ -10671,7 +11342,23 @@
                 <w:sz w:val="28"/>
                 <w:szCs w:val="28"/>
               </w:rPr>
-              <w:t>Nocera Via Iroma 105</w:t>
+              <w:t xml:space="preserve">Nocera Via </w:t>
+            </w:r>
+            <w:proofErr w:type="spellStart"/>
+            <w:r>
+              <w:rPr>
+                <w:sz w:val="28"/>
+                <w:szCs w:val="28"/>
+              </w:rPr>
+              <w:t>Iroma</w:t>
+            </w:r>
+            <w:proofErr w:type="spellEnd"/>
+            <w:r>
+              <w:rPr>
+                <w:sz w:val="28"/>
+                <w:szCs w:val="28"/>
+              </w:rPr>
+              <w:t xml:space="preserve"> 105</w:t>
             </w:r>
           </w:p>
         </w:tc>
@@ -11250,6 +11937,7 @@
                 <w:szCs w:val="28"/>
               </w:rPr>
             </w:pPr>
+            <w:proofErr w:type="gramStart"/>
             <w:r>
               <w:rPr>
                 <w:sz w:val="28"/>
@@ -11257,6 +11945,7 @@
               </w:rPr>
               <w:t>Email</w:t>
             </w:r>
+            <w:proofErr w:type="gramEnd"/>
           </w:p>
         </w:tc>
         <w:tc>
@@ -11499,7 +12188,23 @@
                 <w:sz w:val="28"/>
                 <w:szCs w:val="28"/>
               </w:rPr>
-              <w:t>Nocera Via Iroma 105</w:t>
+              <w:t xml:space="preserve">Nocera Via </w:t>
+            </w:r>
+            <w:proofErr w:type="spellStart"/>
+            <w:r>
+              <w:rPr>
+                <w:sz w:val="28"/>
+                <w:szCs w:val="28"/>
+              </w:rPr>
+              <w:t>Iroma</w:t>
+            </w:r>
+            <w:proofErr w:type="spellEnd"/>
+            <w:r>
+              <w:rPr>
+                <w:sz w:val="28"/>
+                <w:szCs w:val="28"/>
+              </w:rPr>
+              <w:t xml:space="preserve"> 105</w:t>
             </w:r>
           </w:p>
         </w:tc>
@@ -12086,6 +12791,7 @@
                 <w:szCs w:val="28"/>
               </w:rPr>
             </w:pPr>
+            <w:proofErr w:type="gramStart"/>
             <w:r>
               <w:rPr>
                 <w:sz w:val="28"/>
@@ -12093,6 +12799,7 @@
               </w:rPr>
               <w:t>Email</w:t>
             </w:r>
+            <w:proofErr w:type="gramEnd"/>
           </w:p>
         </w:tc>
         <w:tc>
@@ -12335,7 +13042,23 @@
                 <w:sz w:val="28"/>
                 <w:szCs w:val="28"/>
               </w:rPr>
-              <w:t>Nocera Via Iroma 105</w:t>
+              <w:t xml:space="preserve">Nocera Via </w:t>
+            </w:r>
+            <w:proofErr w:type="spellStart"/>
+            <w:r>
+              <w:rPr>
+                <w:sz w:val="28"/>
+                <w:szCs w:val="28"/>
+              </w:rPr>
+              <w:t>Iroma</w:t>
+            </w:r>
+            <w:proofErr w:type="spellEnd"/>
+            <w:r>
+              <w:rPr>
+                <w:sz w:val="28"/>
+                <w:szCs w:val="28"/>
+              </w:rPr>
+              <w:t xml:space="preserve"> 105</w:t>
             </w:r>
           </w:p>
         </w:tc>
@@ -12930,6 +13653,7 @@
                 <w:szCs w:val="28"/>
               </w:rPr>
             </w:pPr>
+            <w:proofErr w:type="gramStart"/>
             <w:r>
               <w:rPr>
                 <w:sz w:val="28"/>
@@ -12937,6 +13661,7 @@
               </w:rPr>
               <w:t>Email</w:t>
             </w:r>
+            <w:proofErr w:type="gramEnd"/>
           </w:p>
         </w:tc>
         <w:tc>
@@ -13179,7 +13904,23 @@
                 <w:sz w:val="28"/>
                 <w:szCs w:val="28"/>
               </w:rPr>
-              <w:t>Nocera Via Iroma 105</w:t>
+              <w:t xml:space="preserve">Nocera Via </w:t>
+            </w:r>
+            <w:proofErr w:type="spellStart"/>
+            <w:r>
+              <w:rPr>
+                <w:sz w:val="28"/>
+                <w:szCs w:val="28"/>
+              </w:rPr>
+              <w:t>Iroma</w:t>
+            </w:r>
+            <w:proofErr w:type="spellEnd"/>
+            <w:r>
+              <w:rPr>
+                <w:sz w:val="28"/>
+                <w:szCs w:val="28"/>
+              </w:rPr>
+              <w:t xml:space="preserve"> 105</w:t>
             </w:r>
           </w:p>
         </w:tc>
@@ -13770,6 +14511,7 @@
                 <w:szCs w:val="28"/>
               </w:rPr>
             </w:pPr>
+            <w:proofErr w:type="gramStart"/>
             <w:r>
               <w:rPr>
                 <w:sz w:val="28"/>
@@ -13777,6 +14519,7 @@
               </w:rPr>
               <w:t>Email</w:t>
             </w:r>
+            <w:proofErr w:type="gramEnd"/>
           </w:p>
         </w:tc>
         <w:tc>
@@ -14602,6 +15345,7 @@
                 <w:szCs w:val="28"/>
               </w:rPr>
             </w:pPr>
+            <w:proofErr w:type="gramStart"/>
             <w:r>
               <w:rPr>
                 <w:sz w:val="28"/>
@@ -14609,6 +15353,7 @@
               </w:rPr>
               <w:t>Email</w:t>
             </w:r>
+            <w:proofErr w:type="gramEnd"/>
           </w:p>
         </w:tc>
         <w:tc>
@@ -14869,8 +15614,17 @@
                 <w:sz w:val="28"/>
                 <w:szCs w:val="28"/>
               </w:rPr>
-              <w:t>Nocera Via Iroma</w:t>
-            </w:r>
+              <w:t xml:space="preserve">Nocera Via </w:t>
+            </w:r>
+            <w:proofErr w:type="spellStart"/>
+            <w:r>
+              <w:rPr>
+                <w:sz w:val="28"/>
+                <w:szCs w:val="28"/>
+              </w:rPr>
+              <w:t>Iroma</w:t>
+            </w:r>
+            <w:proofErr w:type="spellEnd"/>
           </w:p>
         </w:tc>
       </w:tr>
@@ -15444,6 +16198,7 @@
                 <w:szCs w:val="28"/>
               </w:rPr>
             </w:pPr>
+            <w:proofErr w:type="gramStart"/>
             <w:r>
               <w:rPr>
                 <w:sz w:val="28"/>
@@ -15452,6 +16207,7 @@
               <w:lastRenderedPageBreak/>
               <w:t>Email</w:t>
             </w:r>
+            <w:proofErr w:type="gramEnd"/>
           </w:p>
         </w:tc>
         <w:tc>
@@ -15691,7 +16447,23 @@
                 <w:sz w:val="28"/>
                 <w:szCs w:val="28"/>
               </w:rPr>
-              <w:t>Nocera Via Iroma 105</w:t>
+              <w:t xml:space="preserve">Nocera Via </w:t>
+            </w:r>
+            <w:proofErr w:type="spellStart"/>
+            <w:r>
+              <w:rPr>
+                <w:sz w:val="28"/>
+                <w:szCs w:val="28"/>
+              </w:rPr>
+              <w:t>Iroma</w:t>
+            </w:r>
+            <w:proofErr w:type="spellEnd"/>
+            <w:r>
+              <w:rPr>
+                <w:sz w:val="28"/>
+                <w:szCs w:val="28"/>
+              </w:rPr>
+              <w:t xml:space="preserve"> 105</w:t>
             </w:r>
           </w:p>
         </w:tc>
@@ -16274,6 +17046,7 @@
                 <w:szCs w:val="28"/>
               </w:rPr>
             </w:pPr>
+            <w:proofErr w:type="gramStart"/>
             <w:r>
               <w:rPr>
                 <w:sz w:val="28"/>
@@ -16281,6 +17054,7 @@
               </w:rPr>
               <w:t>Email</w:t>
             </w:r>
+            <w:proofErr w:type="gramEnd"/>
           </w:p>
         </w:tc>
         <w:tc>
@@ -16437,6 +17211,7 @@
                 <w:szCs w:val="28"/>
               </w:rPr>
             </w:pPr>
+            <w:proofErr w:type="spellStart"/>
             <w:r>
               <w:rPr>
                 <w:sz w:val="28"/>
@@ -16444,6 +17219,7 @@
               </w:rPr>
               <w:t>asd</w:t>
             </w:r>
+            <w:proofErr w:type="spellEnd"/>
           </w:p>
         </w:tc>
       </w:tr>
@@ -16534,7 +17310,23 @@
                 <w:sz w:val="28"/>
                 <w:szCs w:val="28"/>
               </w:rPr>
-              <w:t>Nocera Via Iroma 105</w:t>
+              <w:t xml:space="preserve">Nocera Via </w:t>
+            </w:r>
+            <w:proofErr w:type="spellStart"/>
+            <w:r>
+              <w:rPr>
+                <w:sz w:val="28"/>
+                <w:szCs w:val="28"/>
+              </w:rPr>
+              <w:t>Iroma</w:t>
+            </w:r>
+            <w:proofErr w:type="spellEnd"/>
+            <w:r>
+              <w:rPr>
+                <w:sz w:val="28"/>
+                <w:szCs w:val="28"/>
+              </w:rPr>
+              <w:t xml:space="preserve"> 105</w:t>
             </w:r>
           </w:p>
         </w:tc>
@@ -17147,6 +17939,7 @@
                 <w:szCs w:val="28"/>
               </w:rPr>
             </w:pPr>
+            <w:proofErr w:type="gramStart"/>
             <w:r>
               <w:rPr>
                 <w:sz w:val="28"/>
@@ -17154,6 +17947,7 @@
               </w:rPr>
               <w:t>Email</w:t>
             </w:r>
+            <w:proofErr w:type="gramEnd"/>
           </w:p>
         </w:tc>
         <w:tc>
@@ -17214,6 +18008,7 @@
                 <w:szCs w:val="28"/>
               </w:rPr>
             </w:pPr>
+            <w:proofErr w:type="spellStart"/>
             <w:r>
               <w:rPr>
                 <w:sz w:val="28"/>
@@ -17221,6 +18016,7 @@
               </w:rPr>
               <w:t>giuseppe@hotmail</w:t>
             </w:r>
+            <w:proofErr w:type="spellEnd"/>
           </w:p>
         </w:tc>
       </w:tr>
@@ -17403,7 +18199,23 @@
                 <w:sz w:val="28"/>
                 <w:szCs w:val="28"/>
               </w:rPr>
-              <w:t>Nocera Via Iroma 105</w:t>
+              <w:t xml:space="preserve">Nocera Via </w:t>
+            </w:r>
+            <w:proofErr w:type="spellStart"/>
+            <w:r>
+              <w:rPr>
+                <w:sz w:val="28"/>
+                <w:szCs w:val="28"/>
+              </w:rPr>
+              <w:t>Iroma</w:t>
+            </w:r>
+            <w:proofErr w:type="spellEnd"/>
+            <w:r>
+              <w:rPr>
+                <w:sz w:val="28"/>
+                <w:szCs w:val="28"/>
+              </w:rPr>
+              <w:t xml:space="preserve"> 105</w:t>
             </w:r>
           </w:p>
         </w:tc>
@@ -18000,6 +18812,7 @@
                 <w:szCs w:val="28"/>
               </w:rPr>
             </w:pPr>
+            <w:proofErr w:type="gramStart"/>
             <w:r>
               <w:rPr>
                 <w:sz w:val="28"/>
@@ -18007,6 +18820,7 @@
               </w:rPr>
               <w:t>Email</w:t>
             </w:r>
+            <w:proofErr w:type="gramEnd"/>
           </w:p>
         </w:tc>
         <w:tc>
@@ -18257,7 +19071,23 @@
                 <w:sz w:val="28"/>
                 <w:szCs w:val="28"/>
               </w:rPr>
-              <w:t>Nocera Via Iroma 105</w:t>
+              <w:t xml:space="preserve">Nocera Via </w:t>
+            </w:r>
+            <w:proofErr w:type="spellStart"/>
+            <w:r>
+              <w:rPr>
+                <w:sz w:val="28"/>
+                <w:szCs w:val="28"/>
+              </w:rPr>
+              <w:t>Iroma</w:t>
+            </w:r>
+            <w:proofErr w:type="spellEnd"/>
+            <w:r>
+              <w:rPr>
+                <w:sz w:val="28"/>
+                <w:szCs w:val="28"/>
+              </w:rPr>
+              <w:t xml:space="preserve"> 105</w:t>
             </w:r>
           </w:p>
         </w:tc>
@@ -18825,6 +19655,7 @@
                 <w:szCs w:val="28"/>
               </w:rPr>
             </w:pPr>
+            <w:proofErr w:type="gramStart"/>
             <w:r>
               <w:rPr>
                 <w:sz w:val="28"/>
@@ -18832,6 +19663,7 @@
               </w:rPr>
               <w:t>Email</w:t>
             </w:r>
+            <w:proofErr w:type="gramEnd"/>
           </w:p>
         </w:tc>
         <w:tc>
@@ -19085,7 +19917,23 @@
                 <w:sz w:val="28"/>
                 <w:szCs w:val="28"/>
               </w:rPr>
-              <w:t>Nocera Via Iroma 105</w:t>
+              <w:t xml:space="preserve">Nocera Via </w:t>
+            </w:r>
+            <w:proofErr w:type="spellStart"/>
+            <w:r>
+              <w:rPr>
+                <w:sz w:val="28"/>
+                <w:szCs w:val="28"/>
+              </w:rPr>
+              <w:t>Iroma</w:t>
+            </w:r>
+            <w:proofErr w:type="spellEnd"/>
+            <w:r>
+              <w:rPr>
+                <w:sz w:val="28"/>
+                <w:szCs w:val="28"/>
+              </w:rPr>
+              <w:t xml:space="preserve"> 105</w:t>
             </w:r>
           </w:p>
         </w:tc>
@@ -19176,6 +20024,7 @@
                 <w:szCs w:val="28"/>
               </w:rPr>
             </w:pPr>
+            <w:proofErr w:type="spellStart"/>
             <w:r>
               <w:rPr>
                 <w:sz w:val="28"/>
@@ -19190,6 +20039,7 @@
               </w:rPr>
               <w:t>f</w:t>
             </w:r>
+            <w:proofErr w:type="spellEnd"/>
           </w:p>
         </w:tc>
       </w:tr>
@@ -20173,7 +21023,23 @@
                 <w:sz w:val="28"/>
                 <w:szCs w:val="28"/>
               </w:rPr>
-              <w:t>[propertyusernameOK]</w:t>
+              <w:t>[</w:t>
+            </w:r>
+            <w:proofErr w:type="spellStart"/>
+            <w:r>
+              <w:rPr>
+                <w:sz w:val="28"/>
+                <w:szCs w:val="28"/>
+              </w:rPr>
+              <w:t>propertyusernameOK</w:t>
+            </w:r>
+            <w:proofErr w:type="spellEnd"/>
+            <w:r>
+              <w:rPr>
+                <w:sz w:val="28"/>
+                <w:szCs w:val="28"/>
+              </w:rPr>
+              <w:t>]</w:t>
             </w:r>
           </w:p>
         </w:tc>
@@ -20480,7 +21346,23 @@
                 <w:sz w:val="28"/>
                 <w:szCs w:val="28"/>
               </w:rPr>
-              <w:t>[propertyPasswordOK]</w:t>
+              <w:t>[</w:t>
+            </w:r>
+            <w:proofErr w:type="spellStart"/>
+            <w:r>
+              <w:rPr>
+                <w:sz w:val="28"/>
+                <w:szCs w:val="28"/>
+              </w:rPr>
+              <w:t>propertyPasswordOK</w:t>
+            </w:r>
+            <w:proofErr w:type="spellEnd"/>
+            <w:r>
+              <w:rPr>
+                <w:sz w:val="28"/>
+                <w:szCs w:val="28"/>
+              </w:rPr>
+              <w:t>]</w:t>
             </w:r>
           </w:p>
         </w:tc>
@@ -21645,6 +22527,7 @@
                 <w:szCs w:val="28"/>
               </w:rPr>
             </w:pPr>
+            <w:proofErr w:type="spellStart"/>
             <w:r>
               <w:rPr>
                 <w:sz w:val="28"/>
@@ -21652,6 +22535,7 @@
               </w:rPr>
               <w:t>Raff</w:t>
             </w:r>
+            <w:proofErr w:type="spellEnd"/>
           </w:p>
         </w:tc>
       </w:tr>
@@ -24691,7 +25575,23 @@
                 <w:sz w:val="28"/>
                 <w:szCs w:val="28"/>
               </w:rPr>
-              <w:t>[propertycodice_pezzoOK]</w:t>
+              <w:t>[</w:t>
+            </w:r>
+            <w:proofErr w:type="spellStart"/>
+            <w:r>
+              <w:rPr>
+                <w:sz w:val="28"/>
+                <w:szCs w:val="28"/>
+              </w:rPr>
+              <w:t>propertycodice_pezzoOK</w:t>
+            </w:r>
+            <w:proofErr w:type="spellEnd"/>
+            <w:r>
+              <w:rPr>
+                <w:sz w:val="28"/>
+                <w:szCs w:val="28"/>
+              </w:rPr>
+              <w:t>]</w:t>
             </w:r>
           </w:p>
         </w:tc>
@@ -25043,7 +25943,23 @@
                 <w:sz w:val="28"/>
                 <w:szCs w:val="28"/>
               </w:rPr>
-              <w:t>[propertymarchioOK]</w:t>
+              <w:t>[</w:t>
+            </w:r>
+            <w:proofErr w:type="spellStart"/>
+            <w:r>
+              <w:rPr>
+                <w:sz w:val="28"/>
+                <w:szCs w:val="28"/>
+              </w:rPr>
+              <w:t>propertymarchioOK</w:t>
+            </w:r>
+            <w:proofErr w:type="spellEnd"/>
+            <w:r>
+              <w:rPr>
+                <w:sz w:val="28"/>
+                <w:szCs w:val="28"/>
+              </w:rPr>
+              <w:t>]</w:t>
             </w:r>
           </w:p>
         </w:tc>
@@ -25373,7 +26289,23 @@
                 <w:sz w:val="28"/>
                 <w:szCs w:val="28"/>
               </w:rPr>
-              <w:t>[propertymodelloOK]</w:t>
+              <w:t>[</w:t>
+            </w:r>
+            <w:proofErr w:type="spellStart"/>
+            <w:r>
+              <w:rPr>
+                <w:sz w:val="28"/>
+                <w:szCs w:val="28"/>
+              </w:rPr>
+              <w:t>propertymodelloOK</w:t>
+            </w:r>
+            <w:proofErr w:type="spellEnd"/>
+            <w:r>
+              <w:rPr>
+                <w:sz w:val="28"/>
+                <w:szCs w:val="28"/>
+              </w:rPr>
+              <w:t>]</w:t>
             </w:r>
           </w:p>
         </w:tc>
@@ -25696,7 +26628,23 @@
                 <w:sz w:val="28"/>
                 <w:szCs w:val="28"/>
               </w:rPr>
-              <w:t>[propertyPrezzoOK]</w:t>
+              <w:t>[</w:t>
+            </w:r>
+            <w:proofErr w:type="spellStart"/>
+            <w:r>
+              <w:rPr>
+                <w:sz w:val="28"/>
+                <w:szCs w:val="28"/>
+              </w:rPr>
+              <w:t>propertyPrezzoOK</w:t>
+            </w:r>
+            <w:proofErr w:type="spellEnd"/>
+            <w:r>
+              <w:rPr>
+                <w:sz w:val="28"/>
+                <w:szCs w:val="28"/>
+              </w:rPr>
+              <w:t>]</w:t>
             </w:r>
           </w:p>
         </w:tc>
@@ -25948,7 +26896,23 @@
                 <w:sz w:val="28"/>
                 <w:szCs w:val="28"/>
               </w:rPr>
-              <w:t>[propertyDescrizioneOK]</w:t>
+              <w:t>[</w:t>
+            </w:r>
+            <w:proofErr w:type="spellStart"/>
+            <w:r>
+              <w:rPr>
+                <w:sz w:val="28"/>
+                <w:szCs w:val="28"/>
+              </w:rPr>
+              <w:t>propertyDescrizioneOK</w:t>
+            </w:r>
+            <w:proofErr w:type="spellEnd"/>
+            <w:r>
+              <w:rPr>
+                <w:sz w:val="28"/>
+                <w:szCs w:val="28"/>
+              </w:rPr>
+              <w:t>]</w:t>
             </w:r>
           </w:p>
         </w:tc>
@@ -26201,7 +27165,23 @@
                 <w:sz w:val="28"/>
                 <w:szCs w:val="28"/>
               </w:rPr>
-              <w:t>[propertyQuantitàOK]</w:t>
+              <w:t>[</w:t>
+            </w:r>
+            <w:proofErr w:type="spellStart"/>
+            <w:r>
+              <w:rPr>
+                <w:sz w:val="28"/>
+                <w:szCs w:val="28"/>
+              </w:rPr>
+              <w:t>propertyQuantitàOK</w:t>
+            </w:r>
+            <w:proofErr w:type="spellEnd"/>
+            <w:r>
+              <w:rPr>
+                <w:sz w:val="28"/>
+                <w:szCs w:val="28"/>
+              </w:rPr>
+              <w:t>]</w:t>
             </w:r>
           </w:p>
         </w:tc>
@@ -27395,8 +28375,17 @@
                 <w:sz w:val="28"/>
                 <w:szCs w:val="28"/>
               </w:rPr>
-              <w:t>Arduino shield</w:t>
-            </w:r>
+              <w:t xml:space="preserve">Arduino </w:t>
+            </w:r>
+            <w:proofErr w:type="spellStart"/>
+            <w:r>
+              <w:rPr>
+                <w:sz w:val="28"/>
+                <w:szCs w:val="28"/>
+              </w:rPr>
+              <w:t>shield</w:t>
+            </w:r>
+            <w:proofErr w:type="spellEnd"/>
           </w:p>
         </w:tc>
       </w:tr>
@@ -27481,6 +28470,7 @@
                 <w:szCs w:val="28"/>
               </w:rPr>
             </w:pPr>
+            <w:proofErr w:type="spellStart"/>
             <w:r>
               <w:rPr>
                 <w:sz w:val="28"/>
@@ -27488,6 +28478,7 @@
               </w:rPr>
               <w:t>arduino</w:t>
             </w:r>
+            <w:proofErr w:type="spellEnd"/>
           </w:p>
         </w:tc>
       </w:tr>
@@ -27769,8 +28760,17 @@
                 <w:sz w:val="28"/>
                 <w:szCs w:val="28"/>
               </w:rPr>
-              <w:t>Scheda arduino</w:t>
-            </w:r>
+              <w:t xml:space="preserve">Scheda </w:t>
+            </w:r>
+            <w:proofErr w:type="spellStart"/>
+            <w:r>
+              <w:rPr>
+                <w:sz w:val="28"/>
+                <w:szCs w:val="28"/>
+              </w:rPr>
+              <w:t>arduino</w:t>
+            </w:r>
+            <w:proofErr w:type="spellEnd"/>
           </w:p>
         </w:tc>
       </w:tr>
@@ -28139,8 +29139,17 @@
                 <w:sz w:val="28"/>
                 <w:szCs w:val="28"/>
               </w:rPr>
-              <w:t>Arduino shield</w:t>
-            </w:r>
+              <w:t xml:space="preserve">Arduino </w:t>
+            </w:r>
+            <w:proofErr w:type="spellStart"/>
+            <w:r>
+              <w:rPr>
+                <w:sz w:val="28"/>
+                <w:szCs w:val="28"/>
+              </w:rPr>
+              <w:t>shield</w:t>
+            </w:r>
+            <w:proofErr w:type="spellEnd"/>
           </w:p>
         </w:tc>
       </w:tr>
@@ -28877,8 +29886,17 @@
                 <w:sz w:val="28"/>
                 <w:szCs w:val="28"/>
               </w:rPr>
-              <w:t>Arduino shield</w:t>
-            </w:r>
+              <w:t xml:space="preserve">Arduino </w:t>
+            </w:r>
+            <w:proofErr w:type="spellStart"/>
+            <w:r>
+              <w:rPr>
+                <w:sz w:val="28"/>
+                <w:szCs w:val="28"/>
+              </w:rPr>
+              <w:t>shield</w:t>
+            </w:r>
+            <w:proofErr w:type="spellEnd"/>
           </w:p>
         </w:tc>
       </w:tr>
@@ -29701,6 +30719,7 @@
                 <w:szCs w:val="28"/>
               </w:rPr>
             </w:pPr>
+            <w:proofErr w:type="spellStart"/>
             <w:r>
               <w:rPr>
                 <w:sz w:val="28"/>
@@ -29708,6 +30727,7 @@
               </w:rPr>
               <w:t>Phonocar</w:t>
             </w:r>
+            <w:proofErr w:type="spellEnd"/>
           </w:p>
         </w:tc>
       </w:tr>
@@ -30478,6 +31498,7 @@
                 <w:szCs w:val="28"/>
               </w:rPr>
             </w:pPr>
+            <w:proofErr w:type="spellStart"/>
             <w:r>
               <w:rPr>
                 <w:sz w:val="28"/>
@@ -30485,6 +31506,7 @@
               </w:rPr>
               <w:t>Phonocar</w:t>
             </w:r>
+            <w:proofErr w:type="spellEnd"/>
           </w:p>
         </w:tc>
       </w:tr>
@@ -31234,6 +32256,7 @@
                 <w:szCs w:val="28"/>
               </w:rPr>
             </w:pPr>
+            <w:proofErr w:type="spellStart"/>
             <w:r>
               <w:rPr>
                 <w:sz w:val="28"/>
@@ -31241,6 +32264,7 @@
               </w:rPr>
               <w:t>Phonocar</w:t>
             </w:r>
+            <w:proofErr w:type="spellEnd"/>
           </w:p>
         </w:tc>
       </w:tr>
@@ -35547,6 +36571,14 @@
           <w:szCs w:val="28"/>
         </w:rPr>
         <w:t>RICERCA PRODOTTO</w:t>
+      </w:r>
+      <w:r>
+        <w:rPr>
+          <w:b/>
+          <w:sz w:val="28"/>
+          <w:szCs w:val="28"/>
+        </w:rPr>
+        <w:t xml:space="preserve"> PER NOME</w:t>
       </w:r>
     </w:p>
     <w:p>
@@ -35902,14 +36934,7 @@
                 <w:sz w:val="28"/>
                 <w:szCs w:val="28"/>
               </w:rPr>
-              <w:t>vuota</w:t>
-            </w:r>
-            <w:r>
-              <w:rPr>
-                <w:sz w:val="28"/>
-                <w:szCs w:val="28"/>
-              </w:rPr>
-              <w:t>.</w:t>
+              <w:t>vuota.</w:t>
             </w:r>
           </w:p>
         </w:tc>
@@ -36011,11 +37036,1449 @@
     </w:tbl>
     <w:p>
       <w:pPr>
-        <w:pStyle w:val="Standard"/>
-        <w:rPr>
+        <w:pStyle w:val="Paragrafoelenco"/>
+        <w:ind w:left="0"/>
+        <w:rPr>
+          <w:rFonts w:cs="Lucida Sans"/>
           <w:b/>
-          <w:sz w:val="28"/>
-          <w:szCs w:val="28"/>
+          <w:kern w:val="3"/>
+          <w:sz w:val="28"/>
+          <w:szCs w:val="28"/>
+          <w:lang w:eastAsia="zh-CN" w:bidi="hi-IN"/>
+        </w:rPr>
+      </w:pPr>
+    </w:p>
+    <w:p>
+      <w:pPr>
+        <w:pStyle w:val="Paragrafoelenco"/>
+        <w:ind w:left="0"/>
+        <w:rPr>
+          <w:b/>
+          <w:sz w:val="28"/>
+          <w:szCs w:val="28"/>
+        </w:rPr>
+      </w:pPr>
+      <w:r>
+        <w:rPr>
+          <w:b/>
+          <w:sz w:val="28"/>
+          <w:szCs w:val="28"/>
+        </w:rPr>
+        <w:t>FORMAL TEST SPECIFICATION</w:t>
+      </w:r>
+    </w:p>
+    <w:p>
+      <w:pPr>
+        <w:pStyle w:val="Paragrafoelenco"/>
+        <w:ind w:left="0"/>
+        <w:rPr>
+          <w:b/>
+          <w:sz w:val="28"/>
+          <w:szCs w:val="28"/>
+        </w:rPr>
+      </w:pPr>
+    </w:p>
+    <w:tbl>
+      <w:tblPr>
+        <w:tblW w:w="9405" w:type="dxa"/>
+        <w:tblInd w:w="342" w:type="dxa"/>
+        <w:tblLayout w:type="fixed"/>
+        <w:tblCellMar>
+          <w:left w:w="10" w:type="dxa"/>
+          <w:right w:w="10" w:type="dxa"/>
+        </w:tblCellMar>
+        <w:tblLook w:val="04A0" w:firstRow="1" w:lastRow="0" w:firstColumn="1" w:lastColumn="0" w:noHBand="0" w:noVBand="1"/>
+      </w:tblPr>
+      <w:tblGrid>
+        <w:gridCol w:w="1500"/>
+        <w:gridCol w:w="3202"/>
+        <w:gridCol w:w="4703"/>
+      </w:tblGrid>
+      <w:tr>
+        <w:tc>
+          <w:tcPr>
+            <w:tcW w:w="1500" w:type="dxa"/>
+            <w:tcBorders>
+              <w:top w:val="single" w:sz="4" w:space="0" w:color="00000A"/>
+              <w:left w:val="single" w:sz="4" w:space="0" w:color="00000A"/>
+              <w:bottom w:val="single" w:sz="4" w:space="0" w:color="00000A"/>
+              <w:right w:val="single" w:sz="4" w:space="0" w:color="00000A"/>
+            </w:tcBorders>
+            <w:tcMar>
+              <w:top w:w="0" w:type="dxa"/>
+              <w:left w:w="108" w:type="dxa"/>
+              <w:bottom w:w="0" w:type="dxa"/>
+              <w:right w:w="108" w:type="dxa"/>
+            </w:tcMar>
+            <w:hideMark/>
+          </w:tcPr>
+          <w:p>
+            <w:pPr>
+              <w:pStyle w:val="Standard"/>
+              <w:rPr>
+                <w:sz w:val="28"/>
+                <w:szCs w:val="28"/>
+              </w:rPr>
+            </w:pPr>
+            <w:r>
+              <w:rPr>
+                <w:sz w:val="28"/>
+                <w:szCs w:val="28"/>
+              </w:rPr>
+              <w:t>INPUT</w:t>
+            </w:r>
+          </w:p>
+        </w:tc>
+        <w:tc>
+          <w:tcPr>
+            <w:tcW w:w="7904" w:type="dxa"/>
+            <w:gridSpan w:val="2"/>
+            <w:tcBorders>
+              <w:top w:val="single" w:sz="4" w:space="0" w:color="00000A"/>
+              <w:left w:val="single" w:sz="4" w:space="0" w:color="00000A"/>
+              <w:bottom w:val="single" w:sz="4" w:space="0" w:color="00000A"/>
+              <w:right w:val="single" w:sz="4" w:space="0" w:color="00000A"/>
+            </w:tcBorders>
+            <w:tcMar>
+              <w:top w:w="0" w:type="dxa"/>
+              <w:left w:w="108" w:type="dxa"/>
+              <w:bottom w:w="0" w:type="dxa"/>
+              <w:right w:w="108" w:type="dxa"/>
+            </w:tcMar>
+            <w:hideMark/>
+          </w:tcPr>
+          <w:p>
+            <w:pPr>
+              <w:pStyle w:val="Standard"/>
+              <w:rPr>
+                <w:sz w:val="28"/>
+                <w:szCs w:val="28"/>
+              </w:rPr>
+            </w:pPr>
+            <w:r>
+              <w:rPr>
+                <w:sz w:val="28"/>
+                <w:szCs w:val="28"/>
+              </w:rPr>
+              <w:t>Nome</w:t>
+            </w:r>
+          </w:p>
+        </w:tc>
+      </w:tr>
+      <w:tr>
+        <w:tc>
+          <w:tcPr>
+            <w:tcW w:w="4702" w:type="dxa"/>
+            <w:gridSpan w:val="2"/>
+            <w:tcBorders>
+              <w:top w:val="single" w:sz="4" w:space="0" w:color="00000A"/>
+              <w:left w:val="single" w:sz="4" w:space="0" w:color="00000A"/>
+              <w:bottom w:val="single" w:sz="4" w:space="0" w:color="00000A"/>
+              <w:right w:val="single" w:sz="4" w:space="0" w:color="00000A"/>
+            </w:tcBorders>
+            <w:tcMar>
+              <w:top w:w="0" w:type="dxa"/>
+              <w:left w:w="108" w:type="dxa"/>
+              <w:bottom w:w="0" w:type="dxa"/>
+              <w:right w:w="108" w:type="dxa"/>
+            </w:tcMar>
+            <w:hideMark/>
+          </w:tcPr>
+          <w:p>
+            <w:pPr>
+              <w:pStyle w:val="Standard"/>
+              <w:rPr>
+                <w:sz w:val="28"/>
+                <w:szCs w:val="28"/>
+              </w:rPr>
+            </w:pPr>
+            <w:r>
+              <w:rPr>
+                <w:sz w:val="28"/>
+                <w:szCs w:val="28"/>
+              </w:rPr>
+              <w:t>ID_CODICE</w:t>
+            </w:r>
+          </w:p>
+        </w:tc>
+        <w:tc>
+          <w:tcPr>
+            <w:tcW w:w="4702" w:type="dxa"/>
+            <w:tcBorders>
+              <w:top w:val="single" w:sz="4" w:space="0" w:color="00000A"/>
+              <w:left w:val="single" w:sz="4" w:space="0" w:color="00000A"/>
+              <w:bottom w:val="single" w:sz="4" w:space="0" w:color="00000A"/>
+              <w:right w:val="single" w:sz="4" w:space="0" w:color="00000A"/>
+            </w:tcBorders>
+            <w:tcMar>
+              <w:top w:w="0" w:type="dxa"/>
+              <w:left w:w="108" w:type="dxa"/>
+              <w:bottom w:w="0" w:type="dxa"/>
+              <w:right w:w="108" w:type="dxa"/>
+            </w:tcMar>
+            <w:hideMark/>
+          </w:tcPr>
+          <w:p>
+            <w:pPr>
+              <w:pStyle w:val="Standard"/>
+              <w:rPr>
+                <w:sz w:val="28"/>
+                <w:szCs w:val="28"/>
+              </w:rPr>
+            </w:pPr>
+            <w:r>
+              <w:rPr>
+                <w:sz w:val="28"/>
+                <w:szCs w:val="28"/>
+              </w:rPr>
+              <w:t>SPECIFICA FORMALE</w:t>
+            </w:r>
+          </w:p>
+        </w:tc>
+      </w:tr>
+      <w:tr>
+        <w:tc>
+          <w:tcPr>
+            <w:tcW w:w="4702" w:type="dxa"/>
+            <w:gridSpan w:val="2"/>
+            <w:tcBorders>
+              <w:top w:val="single" w:sz="4" w:space="0" w:color="00000A"/>
+              <w:left w:val="single" w:sz="4" w:space="0" w:color="00000A"/>
+              <w:bottom w:val="single" w:sz="4" w:space="0" w:color="00000A"/>
+              <w:right w:val="single" w:sz="4" w:space="0" w:color="00000A"/>
+            </w:tcBorders>
+            <w:tcMar>
+              <w:top w:w="0" w:type="dxa"/>
+              <w:left w:w="108" w:type="dxa"/>
+              <w:bottom w:w="0" w:type="dxa"/>
+              <w:right w:w="108" w:type="dxa"/>
+            </w:tcMar>
+            <w:hideMark/>
+          </w:tcPr>
+          <w:p>
+            <w:pPr>
+              <w:pStyle w:val="Standard"/>
+              <w:rPr>
+                <w:sz w:val="28"/>
+                <w:szCs w:val="28"/>
+              </w:rPr>
+            </w:pPr>
+            <w:r>
+              <w:rPr>
+                <w:sz w:val="28"/>
+                <w:szCs w:val="28"/>
+              </w:rPr>
+              <w:t>C_0035</w:t>
+            </w:r>
+          </w:p>
+        </w:tc>
+        <w:tc>
+          <w:tcPr>
+            <w:tcW w:w="4702" w:type="dxa"/>
+            <w:tcBorders>
+              <w:top w:val="single" w:sz="4" w:space="0" w:color="00000A"/>
+              <w:left w:val="single" w:sz="4" w:space="0" w:color="00000A"/>
+              <w:bottom w:val="single" w:sz="4" w:space="0" w:color="00000A"/>
+              <w:right w:val="single" w:sz="4" w:space="0" w:color="00000A"/>
+            </w:tcBorders>
+            <w:tcMar>
+              <w:top w:w="0" w:type="dxa"/>
+              <w:left w:w="108" w:type="dxa"/>
+              <w:bottom w:w="0" w:type="dxa"/>
+              <w:right w:w="108" w:type="dxa"/>
+            </w:tcMar>
+            <w:hideMark/>
+          </w:tcPr>
+          <w:p>
+            <w:pPr>
+              <w:pStyle w:val="Standard"/>
+              <w:rPr>
+                <w:sz w:val="28"/>
+                <w:szCs w:val="28"/>
+              </w:rPr>
+            </w:pPr>
+            <w:r>
+              <w:rPr>
+                <w:sz w:val="28"/>
+                <w:szCs w:val="28"/>
+              </w:rPr>
+              <w:t>[</w:t>
+            </w:r>
+            <w:proofErr w:type="spellStart"/>
+            <w:r>
+              <w:rPr>
+                <w:sz w:val="28"/>
+                <w:szCs w:val="28"/>
+              </w:rPr>
+              <w:t>propertynomeOK</w:t>
+            </w:r>
+            <w:proofErr w:type="spellEnd"/>
+            <w:r>
+              <w:rPr>
+                <w:sz w:val="28"/>
+                <w:szCs w:val="28"/>
+              </w:rPr>
+              <w:t>]</w:t>
+            </w:r>
+          </w:p>
+        </w:tc>
+      </w:tr>
+      <w:tr>
+        <w:tc>
+          <w:tcPr>
+            <w:tcW w:w="4702" w:type="dxa"/>
+            <w:gridSpan w:val="2"/>
+            <w:tcBorders>
+              <w:top w:val="single" w:sz="4" w:space="0" w:color="00000A"/>
+              <w:left w:val="single" w:sz="4" w:space="0" w:color="00000A"/>
+              <w:bottom w:val="single" w:sz="4" w:space="0" w:color="00000A"/>
+              <w:right w:val="single" w:sz="4" w:space="0" w:color="00000A"/>
+            </w:tcBorders>
+            <w:tcMar>
+              <w:top w:w="0" w:type="dxa"/>
+              <w:left w:w="108" w:type="dxa"/>
+              <w:bottom w:w="0" w:type="dxa"/>
+              <w:right w:w="108" w:type="dxa"/>
+            </w:tcMar>
+            <w:hideMark/>
+          </w:tcPr>
+          <w:p>
+            <w:pPr>
+              <w:pStyle w:val="Standard"/>
+              <w:rPr>
+                <w:sz w:val="28"/>
+                <w:szCs w:val="28"/>
+              </w:rPr>
+            </w:pPr>
+            <w:r>
+              <w:rPr>
+                <w:sz w:val="28"/>
+                <w:szCs w:val="28"/>
+              </w:rPr>
+              <w:t>C_0036</w:t>
+            </w:r>
+          </w:p>
+        </w:tc>
+        <w:tc>
+          <w:tcPr>
+            <w:tcW w:w="4702" w:type="dxa"/>
+            <w:tcBorders>
+              <w:top w:val="single" w:sz="4" w:space="0" w:color="00000A"/>
+              <w:left w:val="single" w:sz="4" w:space="0" w:color="00000A"/>
+              <w:bottom w:val="single" w:sz="4" w:space="0" w:color="00000A"/>
+              <w:right w:val="single" w:sz="4" w:space="0" w:color="00000A"/>
+            </w:tcBorders>
+            <w:tcMar>
+              <w:top w:w="0" w:type="dxa"/>
+              <w:left w:w="108" w:type="dxa"/>
+              <w:bottom w:w="0" w:type="dxa"/>
+              <w:right w:w="108" w:type="dxa"/>
+            </w:tcMar>
+            <w:hideMark/>
+          </w:tcPr>
+          <w:p>
+            <w:pPr>
+              <w:pStyle w:val="Standard"/>
+              <w:rPr>
+                <w:sz w:val="28"/>
+                <w:szCs w:val="28"/>
+              </w:rPr>
+            </w:pPr>
+            <w:r>
+              <w:rPr>
+                <w:sz w:val="28"/>
+                <w:szCs w:val="28"/>
+              </w:rPr>
+              <w:t>[errore]</w:t>
+            </w:r>
+          </w:p>
+        </w:tc>
+      </w:tr>
+      <w:tr>
+        <w:tc>
+          <w:tcPr>
+            <w:tcW w:w="4702" w:type="dxa"/>
+            <w:gridSpan w:val="2"/>
+            <w:tcBorders>
+              <w:top w:val="single" w:sz="4" w:space="0" w:color="00000A"/>
+              <w:left w:val="single" w:sz="4" w:space="0" w:color="00000A"/>
+              <w:bottom w:val="single" w:sz="4" w:space="0" w:color="00000A"/>
+              <w:right w:val="single" w:sz="4" w:space="0" w:color="00000A"/>
+            </w:tcBorders>
+            <w:tcMar>
+              <w:top w:w="0" w:type="dxa"/>
+              <w:left w:w="108" w:type="dxa"/>
+              <w:bottom w:w="0" w:type="dxa"/>
+              <w:right w:w="108" w:type="dxa"/>
+            </w:tcMar>
+            <w:hideMark/>
+          </w:tcPr>
+          <w:p>
+            <w:pPr>
+              <w:pStyle w:val="Standard"/>
+              <w:rPr>
+                <w:sz w:val="28"/>
+                <w:szCs w:val="28"/>
+              </w:rPr>
+            </w:pPr>
+            <w:r>
+              <w:rPr>
+                <w:sz w:val="28"/>
+                <w:szCs w:val="28"/>
+              </w:rPr>
+              <w:t>C_0037</w:t>
+            </w:r>
+          </w:p>
+        </w:tc>
+        <w:tc>
+          <w:tcPr>
+            <w:tcW w:w="4702" w:type="dxa"/>
+            <w:tcBorders>
+              <w:top w:val="single" w:sz="4" w:space="0" w:color="00000A"/>
+              <w:left w:val="single" w:sz="4" w:space="0" w:color="00000A"/>
+              <w:bottom w:val="single" w:sz="4" w:space="0" w:color="00000A"/>
+              <w:right w:val="single" w:sz="4" w:space="0" w:color="00000A"/>
+            </w:tcBorders>
+            <w:tcMar>
+              <w:top w:w="0" w:type="dxa"/>
+              <w:left w:w="108" w:type="dxa"/>
+              <w:bottom w:w="0" w:type="dxa"/>
+              <w:right w:w="108" w:type="dxa"/>
+            </w:tcMar>
+            <w:hideMark/>
+          </w:tcPr>
+          <w:p>
+            <w:pPr>
+              <w:pStyle w:val="Standard"/>
+              <w:rPr>
+                <w:sz w:val="28"/>
+                <w:szCs w:val="28"/>
+              </w:rPr>
+            </w:pPr>
+            <w:r>
+              <w:rPr>
+                <w:sz w:val="28"/>
+                <w:szCs w:val="28"/>
+              </w:rPr>
+              <w:t>[errore]</w:t>
+            </w:r>
+          </w:p>
+        </w:tc>
+      </w:tr>
+    </w:tbl>
+    <w:p>
+      <w:pPr>
+        <w:pStyle w:val="Paragrafoelenco"/>
+        <w:ind w:left="0"/>
+        <w:rPr>
+          <w:rFonts w:cs="Lucida Sans"/>
+          <w:b/>
+          <w:kern w:val="3"/>
+          <w:sz w:val="28"/>
+          <w:szCs w:val="28"/>
+          <w:lang w:eastAsia="zh-CN" w:bidi="hi-IN"/>
+        </w:rPr>
+      </w:pPr>
+    </w:p>
+    <w:p>
+      <w:pPr>
+        <w:pStyle w:val="Paragrafoelenco"/>
+        <w:ind w:left="0"/>
+        <w:rPr>
+          <w:rFonts w:cs="Lucida Sans"/>
+          <w:b/>
+          <w:kern w:val="3"/>
+          <w:sz w:val="28"/>
+          <w:szCs w:val="28"/>
+          <w:lang w:eastAsia="zh-CN" w:bidi="hi-IN"/>
+        </w:rPr>
+      </w:pPr>
+    </w:p>
+    <w:p>
+      <w:pPr>
+        <w:pStyle w:val="Paragrafoelenco"/>
+        <w:ind w:left="0"/>
+        <w:rPr>
+          <w:sz w:val="28"/>
+          <w:szCs w:val="28"/>
+        </w:rPr>
+      </w:pPr>
+      <w:r>
+        <w:rPr>
+          <w:b/>
+          <w:sz w:val="28"/>
+          <w:szCs w:val="28"/>
+        </w:rPr>
+        <w:t>TEST CASE</w:t>
+      </w:r>
+    </w:p>
+    <w:p>
+      <w:pPr>
+        <w:pStyle w:val="Paragrafoelenco"/>
+        <w:ind w:left="0"/>
+        <w:rPr>
+          <w:sz w:val="28"/>
+          <w:szCs w:val="28"/>
+        </w:rPr>
+      </w:pPr>
+    </w:p>
+    <w:tbl>
+      <w:tblPr>
+        <w:tblStyle w:val="Grigliatabella"/>
+        <w:tblW w:w="0" w:type="auto"/>
+        <w:tblInd w:w="392" w:type="dxa"/>
+        <w:tblLook w:val="04A0" w:firstRow="1" w:lastRow="0" w:firstColumn="1" w:lastColumn="0" w:noHBand="0" w:noVBand="1"/>
+      </w:tblPr>
+      <w:tblGrid>
+        <w:gridCol w:w="3581"/>
+        <w:gridCol w:w="1427"/>
+        <w:gridCol w:w="4228"/>
+      </w:tblGrid>
+      <w:tr>
+        <w:tc>
+          <w:tcPr>
+            <w:tcW w:w="3581" w:type="dxa"/>
+            <w:tcBorders>
+              <w:top w:val="single" w:sz="4" w:space="0" w:color="auto"/>
+              <w:left w:val="single" w:sz="4" w:space="0" w:color="auto"/>
+              <w:bottom w:val="single" w:sz="4" w:space="0" w:color="auto"/>
+              <w:right w:val="single" w:sz="4" w:space="0" w:color="auto"/>
+            </w:tcBorders>
+            <w:hideMark/>
+          </w:tcPr>
+          <w:p>
+            <w:pPr>
+              <w:pStyle w:val="Paragrafoelenco"/>
+              <w:spacing w:line="240" w:lineRule="auto"/>
+              <w:ind w:left="0"/>
+              <w:rPr>
+                <w:sz w:val="28"/>
+                <w:szCs w:val="28"/>
+              </w:rPr>
+            </w:pPr>
+            <w:r>
+              <w:rPr>
+                <w:sz w:val="28"/>
+                <w:szCs w:val="28"/>
+              </w:rPr>
+              <w:t>TEST CASE</w:t>
+            </w:r>
+          </w:p>
+        </w:tc>
+        <w:tc>
+          <w:tcPr>
+            <w:tcW w:w="5655" w:type="dxa"/>
+            <w:gridSpan w:val="2"/>
+            <w:tcBorders>
+              <w:top w:val="single" w:sz="4" w:space="0" w:color="auto"/>
+              <w:left w:val="single" w:sz="4" w:space="0" w:color="auto"/>
+              <w:bottom w:val="single" w:sz="4" w:space="0" w:color="auto"/>
+              <w:right w:val="single" w:sz="4" w:space="0" w:color="auto"/>
+            </w:tcBorders>
+            <w:hideMark/>
+          </w:tcPr>
+          <w:p>
+            <w:pPr>
+              <w:pStyle w:val="Paragrafoelenco"/>
+              <w:spacing w:line="240" w:lineRule="auto"/>
+              <w:ind w:left="0"/>
+              <w:rPr>
+                <w:sz w:val="28"/>
+                <w:szCs w:val="28"/>
+              </w:rPr>
+            </w:pPr>
+            <w:r>
+              <w:rPr>
+                <w:sz w:val="28"/>
+                <w:szCs w:val="28"/>
+              </w:rPr>
+              <w:t>TC_</w:t>
+            </w:r>
+            <w:r>
+              <w:rPr>
+                <w:sz w:val="28"/>
+                <w:szCs w:val="28"/>
+              </w:rPr>
+              <w:t>RicercaProdotto</w:t>
+            </w:r>
+            <w:r>
+              <w:rPr>
+                <w:sz w:val="28"/>
+                <w:szCs w:val="28"/>
+              </w:rPr>
+              <w:t>Nome</w:t>
+            </w:r>
+            <w:r>
+              <w:rPr>
+                <w:sz w:val="28"/>
+                <w:szCs w:val="28"/>
+              </w:rPr>
+              <w:t>_0</w:t>
+            </w:r>
+            <w:r>
+              <w:rPr>
+                <w:sz w:val="28"/>
+                <w:szCs w:val="28"/>
+              </w:rPr>
+              <w:t>1</w:t>
+            </w:r>
+          </w:p>
+        </w:tc>
+      </w:tr>
+      <w:tr>
+        <w:tc>
+          <w:tcPr>
+            <w:tcW w:w="3581" w:type="dxa"/>
+            <w:tcBorders>
+              <w:top w:val="single" w:sz="4" w:space="0" w:color="auto"/>
+              <w:left w:val="single" w:sz="4" w:space="0" w:color="auto"/>
+              <w:bottom w:val="single" w:sz="4" w:space="0" w:color="auto"/>
+              <w:right w:val="single" w:sz="4" w:space="0" w:color="auto"/>
+            </w:tcBorders>
+            <w:hideMark/>
+          </w:tcPr>
+          <w:p>
+            <w:pPr>
+              <w:pStyle w:val="Paragrafoelenco"/>
+              <w:spacing w:line="240" w:lineRule="auto"/>
+              <w:ind w:left="0"/>
+              <w:rPr>
+                <w:sz w:val="28"/>
+                <w:szCs w:val="28"/>
+              </w:rPr>
+            </w:pPr>
+            <w:r>
+              <w:rPr>
+                <w:sz w:val="28"/>
+                <w:szCs w:val="28"/>
+              </w:rPr>
+              <w:t>PARAMETRO</w:t>
+            </w:r>
+          </w:p>
+        </w:tc>
+        <w:tc>
+          <w:tcPr>
+            <w:tcW w:w="1427" w:type="dxa"/>
+            <w:tcBorders>
+              <w:top w:val="single" w:sz="4" w:space="0" w:color="auto"/>
+              <w:left w:val="single" w:sz="4" w:space="0" w:color="auto"/>
+              <w:bottom w:val="single" w:sz="4" w:space="0" w:color="auto"/>
+              <w:right w:val="single" w:sz="4" w:space="0" w:color="auto"/>
+            </w:tcBorders>
+            <w:hideMark/>
+          </w:tcPr>
+          <w:p>
+            <w:pPr>
+              <w:pStyle w:val="Paragrafoelenco"/>
+              <w:spacing w:line="240" w:lineRule="auto"/>
+              <w:ind w:left="0"/>
+              <w:rPr>
+                <w:sz w:val="28"/>
+                <w:szCs w:val="28"/>
+              </w:rPr>
+            </w:pPr>
+            <w:r>
+              <w:rPr>
+                <w:sz w:val="28"/>
+                <w:szCs w:val="28"/>
+              </w:rPr>
+              <w:t>SCELTA</w:t>
+            </w:r>
+          </w:p>
+        </w:tc>
+        <w:tc>
+          <w:tcPr>
+            <w:tcW w:w="4228" w:type="dxa"/>
+            <w:tcBorders>
+              <w:top w:val="single" w:sz="4" w:space="0" w:color="auto"/>
+              <w:left w:val="single" w:sz="4" w:space="0" w:color="auto"/>
+              <w:bottom w:val="single" w:sz="4" w:space="0" w:color="auto"/>
+              <w:right w:val="single" w:sz="4" w:space="0" w:color="auto"/>
+            </w:tcBorders>
+            <w:hideMark/>
+          </w:tcPr>
+          <w:p>
+            <w:pPr>
+              <w:pStyle w:val="Paragrafoelenco"/>
+              <w:spacing w:line="240" w:lineRule="auto"/>
+              <w:ind w:left="0"/>
+              <w:rPr>
+                <w:sz w:val="28"/>
+                <w:szCs w:val="28"/>
+              </w:rPr>
+            </w:pPr>
+            <w:r>
+              <w:rPr>
+                <w:sz w:val="28"/>
+                <w:szCs w:val="28"/>
+              </w:rPr>
+              <w:t>VALORE</w:t>
+            </w:r>
+          </w:p>
+        </w:tc>
+      </w:tr>
+      <w:tr>
+        <w:tc>
+          <w:tcPr>
+            <w:tcW w:w="3581" w:type="dxa"/>
+            <w:tcBorders>
+              <w:top w:val="single" w:sz="4" w:space="0" w:color="auto"/>
+              <w:left w:val="single" w:sz="4" w:space="0" w:color="auto"/>
+              <w:bottom w:val="single" w:sz="4" w:space="0" w:color="auto"/>
+              <w:right w:val="single" w:sz="4" w:space="0" w:color="auto"/>
+            </w:tcBorders>
+            <w:hideMark/>
+          </w:tcPr>
+          <w:p>
+            <w:pPr>
+              <w:pStyle w:val="Paragrafoelenco"/>
+              <w:spacing w:line="240" w:lineRule="auto"/>
+              <w:ind w:left="0"/>
+              <w:rPr>
+                <w:sz w:val="28"/>
+                <w:szCs w:val="28"/>
+              </w:rPr>
+            </w:pPr>
+            <w:r>
+              <w:rPr>
+                <w:sz w:val="28"/>
+                <w:szCs w:val="28"/>
+              </w:rPr>
+              <w:t>Nome</w:t>
+            </w:r>
+          </w:p>
+        </w:tc>
+        <w:tc>
+          <w:tcPr>
+            <w:tcW w:w="1427" w:type="dxa"/>
+            <w:tcBorders>
+              <w:top w:val="single" w:sz="4" w:space="0" w:color="auto"/>
+              <w:left w:val="single" w:sz="4" w:space="0" w:color="auto"/>
+              <w:bottom w:val="single" w:sz="4" w:space="0" w:color="auto"/>
+              <w:right w:val="single" w:sz="4" w:space="0" w:color="auto"/>
+            </w:tcBorders>
+            <w:hideMark/>
+          </w:tcPr>
+          <w:p>
+            <w:pPr>
+              <w:pStyle w:val="Paragrafoelenco"/>
+              <w:spacing w:line="240" w:lineRule="auto"/>
+              <w:ind w:left="0"/>
+              <w:rPr>
+                <w:sz w:val="28"/>
+                <w:szCs w:val="28"/>
+              </w:rPr>
+            </w:pPr>
+            <w:r>
+              <w:rPr>
+                <w:sz w:val="28"/>
+                <w:szCs w:val="28"/>
+              </w:rPr>
+              <w:t>C_00</w:t>
+            </w:r>
+            <w:r>
+              <w:rPr>
+                <w:sz w:val="28"/>
+                <w:szCs w:val="28"/>
+              </w:rPr>
+              <w:t>35</w:t>
+            </w:r>
+          </w:p>
+        </w:tc>
+        <w:tc>
+          <w:tcPr>
+            <w:tcW w:w="4228" w:type="dxa"/>
+            <w:tcBorders>
+              <w:top w:val="single" w:sz="4" w:space="0" w:color="auto"/>
+              <w:left w:val="single" w:sz="4" w:space="0" w:color="auto"/>
+              <w:bottom w:val="single" w:sz="4" w:space="0" w:color="auto"/>
+              <w:right w:val="single" w:sz="4" w:space="0" w:color="auto"/>
+            </w:tcBorders>
+          </w:tcPr>
+          <w:p>
+            <w:pPr>
+              <w:pStyle w:val="Paragrafoelenco"/>
+              <w:spacing w:line="240" w:lineRule="auto"/>
+              <w:ind w:left="0"/>
+              <w:rPr>
+                <w:sz w:val="28"/>
+                <w:szCs w:val="28"/>
+              </w:rPr>
+            </w:pPr>
+            <w:r>
+              <w:rPr>
+                <w:sz w:val="28"/>
+                <w:szCs w:val="28"/>
+              </w:rPr>
+              <w:t>Arduino UNO</w:t>
+            </w:r>
+          </w:p>
+        </w:tc>
+      </w:tr>
+    </w:tbl>
+    <w:p>
+      <w:pPr>
+        <w:pStyle w:val="Paragrafoelenco"/>
+        <w:ind w:left="0"/>
+        <w:rPr>
+          <w:rFonts w:cs="Lucida Sans"/>
+          <w:b/>
+          <w:kern w:val="3"/>
+          <w:sz w:val="28"/>
+          <w:szCs w:val="28"/>
+          <w:lang w:eastAsia="zh-CN" w:bidi="hi-IN"/>
+        </w:rPr>
+      </w:pPr>
+    </w:p>
+    <w:tbl>
+      <w:tblPr>
+        <w:tblStyle w:val="Grigliatabella"/>
+        <w:tblW w:w="0" w:type="auto"/>
+        <w:tblInd w:w="392" w:type="dxa"/>
+        <w:tblLook w:val="04A0" w:firstRow="1" w:lastRow="0" w:firstColumn="1" w:lastColumn="0" w:noHBand="0" w:noVBand="1"/>
+      </w:tblPr>
+      <w:tblGrid>
+        <w:gridCol w:w="3581"/>
+        <w:gridCol w:w="1427"/>
+        <w:gridCol w:w="4228"/>
+      </w:tblGrid>
+      <w:tr>
+        <w:tc>
+          <w:tcPr>
+            <w:tcW w:w="3581" w:type="dxa"/>
+            <w:tcBorders>
+              <w:top w:val="single" w:sz="4" w:space="0" w:color="auto"/>
+              <w:left w:val="single" w:sz="4" w:space="0" w:color="auto"/>
+              <w:bottom w:val="single" w:sz="4" w:space="0" w:color="auto"/>
+              <w:right w:val="single" w:sz="4" w:space="0" w:color="auto"/>
+            </w:tcBorders>
+            <w:hideMark/>
+          </w:tcPr>
+          <w:p>
+            <w:pPr>
+              <w:pStyle w:val="Paragrafoelenco"/>
+              <w:spacing w:line="240" w:lineRule="auto"/>
+              <w:ind w:left="0"/>
+              <w:rPr>
+                <w:sz w:val="28"/>
+                <w:szCs w:val="28"/>
+              </w:rPr>
+            </w:pPr>
+            <w:r>
+              <w:rPr>
+                <w:sz w:val="28"/>
+                <w:szCs w:val="28"/>
+              </w:rPr>
+              <w:t>TEST CASE</w:t>
+            </w:r>
+          </w:p>
+        </w:tc>
+        <w:tc>
+          <w:tcPr>
+            <w:tcW w:w="5655" w:type="dxa"/>
+            <w:gridSpan w:val="2"/>
+            <w:tcBorders>
+              <w:top w:val="single" w:sz="4" w:space="0" w:color="auto"/>
+              <w:left w:val="single" w:sz="4" w:space="0" w:color="auto"/>
+              <w:bottom w:val="single" w:sz="4" w:space="0" w:color="auto"/>
+              <w:right w:val="single" w:sz="4" w:space="0" w:color="auto"/>
+            </w:tcBorders>
+            <w:hideMark/>
+          </w:tcPr>
+          <w:p>
+            <w:pPr>
+              <w:pStyle w:val="Paragrafoelenco"/>
+              <w:spacing w:line="240" w:lineRule="auto"/>
+              <w:ind w:left="0"/>
+              <w:rPr>
+                <w:sz w:val="28"/>
+                <w:szCs w:val="28"/>
+              </w:rPr>
+            </w:pPr>
+            <w:r>
+              <w:rPr>
+                <w:sz w:val="28"/>
+                <w:szCs w:val="28"/>
+              </w:rPr>
+              <w:t>TC_</w:t>
+            </w:r>
+            <w:r>
+              <w:rPr>
+                <w:sz w:val="28"/>
+                <w:szCs w:val="28"/>
+              </w:rPr>
+              <w:t>RicercaProdotto</w:t>
+            </w:r>
+            <w:r>
+              <w:rPr>
+                <w:sz w:val="28"/>
+                <w:szCs w:val="28"/>
+              </w:rPr>
+              <w:t>Nome</w:t>
+            </w:r>
+            <w:r>
+              <w:rPr>
+                <w:sz w:val="28"/>
+                <w:szCs w:val="28"/>
+              </w:rPr>
+              <w:t>_0</w:t>
+            </w:r>
+            <w:r>
+              <w:rPr>
+                <w:sz w:val="28"/>
+                <w:szCs w:val="28"/>
+              </w:rPr>
+              <w:t>2</w:t>
+            </w:r>
+          </w:p>
+        </w:tc>
+      </w:tr>
+      <w:tr>
+        <w:tc>
+          <w:tcPr>
+            <w:tcW w:w="3581" w:type="dxa"/>
+            <w:tcBorders>
+              <w:top w:val="single" w:sz="4" w:space="0" w:color="auto"/>
+              <w:left w:val="single" w:sz="4" w:space="0" w:color="auto"/>
+              <w:bottom w:val="single" w:sz="4" w:space="0" w:color="auto"/>
+              <w:right w:val="single" w:sz="4" w:space="0" w:color="auto"/>
+            </w:tcBorders>
+            <w:hideMark/>
+          </w:tcPr>
+          <w:p>
+            <w:pPr>
+              <w:pStyle w:val="Paragrafoelenco"/>
+              <w:spacing w:line="240" w:lineRule="auto"/>
+              <w:ind w:left="0"/>
+              <w:rPr>
+                <w:sz w:val="28"/>
+                <w:szCs w:val="28"/>
+              </w:rPr>
+            </w:pPr>
+            <w:r>
+              <w:rPr>
+                <w:sz w:val="28"/>
+                <w:szCs w:val="28"/>
+              </w:rPr>
+              <w:t>PARAMETRO</w:t>
+            </w:r>
+          </w:p>
+        </w:tc>
+        <w:tc>
+          <w:tcPr>
+            <w:tcW w:w="1427" w:type="dxa"/>
+            <w:tcBorders>
+              <w:top w:val="single" w:sz="4" w:space="0" w:color="auto"/>
+              <w:left w:val="single" w:sz="4" w:space="0" w:color="auto"/>
+              <w:bottom w:val="single" w:sz="4" w:space="0" w:color="auto"/>
+              <w:right w:val="single" w:sz="4" w:space="0" w:color="auto"/>
+            </w:tcBorders>
+            <w:hideMark/>
+          </w:tcPr>
+          <w:p>
+            <w:pPr>
+              <w:pStyle w:val="Paragrafoelenco"/>
+              <w:spacing w:line="240" w:lineRule="auto"/>
+              <w:ind w:left="0"/>
+              <w:rPr>
+                <w:sz w:val="28"/>
+                <w:szCs w:val="28"/>
+              </w:rPr>
+            </w:pPr>
+            <w:r>
+              <w:rPr>
+                <w:sz w:val="28"/>
+                <w:szCs w:val="28"/>
+              </w:rPr>
+              <w:t>SCELTA</w:t>
+            </w:r>
+          </w:p>
+        </w:tc>
+        <w:tc>
+          <w:tcPr>
+            <w:tcW w:w="4228" w:type="dxa"/>
+            <w:tcBorders>
+              <w:top w:val="single" w:sz="4" w:space="0" w:color="auto"/>
+              <w:left w:val="single" w:sz="4" w:space="0" w:color="auto"/>
+              <w:bottom w:val="single" w:sz="4" w:space="0" w:color="auto"/>
+              <w:right w:val="single" w:sz="4" w:space="0" w:color="auto"/>
+            </w:tcBorders>
+            <w:hideMark/>
+          </w:tcPr>
+          <w:p>
+            <w:pPr>
+              <w:pStyle w:val="Paragrafoelenco"/>
+              <w:spacing w:line="240" w:lineRule="auto"/>
+              <w:ind w:left="0"/>
+              <w:rPr>
+                <w:sz w:val="28"/>
+                <w:szCs w:val="28"/>
+              </w:rPr>
+            </w:pPr>
+            <w:r>
+              <w:rPr>
+                <w:sz w:val="28"/>
+                <w:szCs w:val="28"/>
+              </w:rPr>
+              <w:t>VALORE</w:t>
+            </w:r>
+          </w:p>
+        </w:tc>
+      </w:tr>
+      <w:tr>
+        <w:tc>
+          <w:tcPr>
+            <w:tcW w:w="3581" w:type="dxa"/>
+            <w:tcBorders>
+              <w:top w:val="single" w:sz="4" w:space="0" w:color="auto"/>
+              <w:left w:val="single" w:sz="4" w:space="0" w:color="auto"/>
+              <w:bottom w:val="single" w:sz="4" w:space="0" w:color="auto"/>
+              <w:right w:val="single" w:sz="4" w:space="0" w:color="auto"/>
+            </w:tcBorders>
+            <w:hideMark/>
+          </w:tcPr>
+          <w:p>
+            <w:pPr>
+              <w:pStyle w:val="Paragrafoelenco"/>
+              <w:spacing w:line="240" w:lineRule="auto"/>
+              <w:ind w:left="0"/>
+              <w:rPr>
+                <w:sz w:val="28"/>
+                <w:szCs w:val="28"/>
+              </w:rPr>
+            </w:pPr>
+            <w:r>
+              <w:rPr>
+                <w:sz w:val="28"/>
+                <w:szCs w:val="28"/>
+              </w:rPr>
+              <w:t>Nome</w:t>
+            </w:r>
+          </w:p>
+        </w:tc>
+        <w:tc>
+          <w:tcPr>
+            <w:tcW w:w="1427" w:type="dxa"/>
+            <w:tcBorders>
+              <w:top w:val="single" w:sz="4" w:space="0" w:color="auto"/>
+              <w:left w:val="single" w:sz="4" w:space="0" w:color="auto"/>
+              <w:bottom w:val="single" w:sz="4" w:space="0" w:color="auto"/>
+              <w:right w:val="single" w:sz="4" w:space="0" w:color="auto"/>
+            </w:tcBorders>
+            <w:hideMark/>
+          </w:tcPr>
+          <w:p>
+            <w:pPr>
+              <w:pStyle w:val="Paragrafoelenco"/>
+              <w:spacing w:line="240" w:lineRule="auto"/>
+              <w:ind w:left="0"/>
+              <w:rPr>
+                <w:sz w:val="28"/>
+                <w:szCs w:val="28"/>
+              </w:rPr>
+            </w:pPr>
+            <w:r>
+              <w:rPr>
+                <w:sz w:val="28"/>
+                <w:szCs w:val="28"/>
+              </w:rPr>
+              <w:t>C_00</w:t>
+            </w:r>
+            <w:r>
+              <w:rPr>
+                <w:sz w:val="28"/>
+                <w:szCs w:val="28"/>
+              </w:rPr>
+              <w:t>36</w:t>
+            </w:r>
+          </w:p>
+        </w:tc>
+        <w:tc>
+          <w:tcPr>
+            <w:tcW w:w="4228" w:type="dxa"/>
+            <w:tcBorders>
+              <w:top w:val="single" w:sz="4" w:space="0" w:color="auto"/>
+              <w:left w:val="single" w:sz="4" w:space="0" w:color="auto"/>
+              <w:bottom w:val="single" w:sz="4" w:space="0" w:color="auto"/>
+              <w:right w:val="single" w:sz="4" w:space="0" w:color="auto"/>
+            </w:tcBorders>
+          </w:tcPr>
+          <w:p>
+            <w:pPr>
+              <w:pStyle w:val="Paragrafoelenco"/>
+              <w:spacing w:line="240" w:lineRule="auto"/>
+              <w:ind w:left="0"/>
+              <w:rPr>
+                <w:sz w:val="28"/>
+                <w:szCs w:val="28"/>
+              </w:rPr>
+            </w:pPr>
+          </w:p>
+        </w:tc>
+      </w:tr>
+    </w:tbl>
+    <w:p>
+      <w:pPr>
+        <w:pStyle w:val="Paragrafoelenco"/>
+        <w:ind w:left="0"/>
+        <w:rPr>
+          <w:rFonts w:cs="Lucida Sans"/>
+          <w:b/>
+          <w:kern w:val="3"/>
+          <w:sz w:val="28"/>
+          <w:szCs w:val="28"/>
+          <w:lang w:eastAsia="zh-CN" w:bidi="hi-IN"/>
+        </w:rPr>
+      </w:pPr>
+    </w:p>
+    <w:tbl>
+      <w:tblPr>
+        <w:tblStyle w:val="Grigliatabella"/>
+        <w:tblW w:w="0" w:type="auto"/>
+        <w:tblInd w:w="392" w:type="dxa"/>
+        <w:tblLook w:val="04A0" w:firstRow="1" w:lastRow="0" w:firstColumn="1" w:lastColumn="0" w:noHBand="0" w:noVBand="1"/>
+      </w:tblPr>
+      <w:tblGrid>
+        <w:gridCol w:w="3581"/>
+        <w:gridCol w:w="1415"/>
+        <w:gridCol w:w="4240"/>
+      </w:tblGrid>
+      <w:tr>
+        <w:tc>
+          <w:tcPr>
+            <w:tcW w:w="3581" w:type="dxa"/>
+            <w:tcBorders>
+              <w:top w:val="single" w:sz="4" w:space="0" w:color="auto"/>
+              <w:left w:val="single" w:sz="4" w:space="0" w:color="auto"/>
+              <w:bottom w:val="single" w:sz="4" w:space="0" w:color="auto"/>
+              <w:right w:val="single" w:sz="4" w:space="0" w:color="auto"/>
+            </w:tcBorders>
+            <w:hideMark/>
+          </w:tcPr>
+          <w:p>
+            <w:pPr>
+              <w:pStyle w:val="Paragrafoelenco"/>
+              <w:spacing w:line="240" w:lineRule="auto"/>
+              <w:ind w:left="0"/>
+              <w:rPr>
+                <w:sz w:val="28"/>
+                <w:szCs w:val="28"/>
+              </w:rPr>
+            </w:pPr>
+            <w:r>
+              <w:rPr>
+                <w:sz w:val="28"/>
+                <w:szCs w:val="28"/>
+              </w:rPr>
+              <w:t>TEST CASE</w:t>
+            </w:r>
+          </w:p>
+        </w:tc>
+        <w:tc>
+          <w:tcPr>
+            <w:tcW w:w="5655" w:type="dxa"/>
+            <w:gridSpan w:val="2"/>
+            <w:tcBorders>
+              <w:top w:val="single" w:sz="4" w:space="0" w:color="auto"/>
+              <w:left w:val="single" w:sz="4" w:space="0" w:color="auto"/>
+              <w:bottom w:val="single" w:sz="4" w:space="0" w:color="auto"/>
+              <w:right w:val="single" w:sz="4" w:space="0" w:color="auto"/>
+            </w:tcBorders>
+            <w:hideMark/>
+          </w:tcPr>
+          <w:p>
+            <w:pPr>
+              <w:pStyle w:val="Paragrafoelenco"/>
+              <w:spacing w:line="240" w:lineRule="auto"/>
+              <w:ind w:left="0"/>
+              <w:rPr>
+                <w:sz w:val="28"/>
+                <w:szCs w:val="28"/>
+              </w:rPr>
+            </w:pPr>
+            <w:r>
+              <w:rPr>
+                <w:sz w:val="28"/>
+                <w:szCs w:val="28"/>
+              </w:rPr>
+              <w:t>TC_</w:t>
+            </w:r>
+            <w:r>
+              <w:rPr>
+                <w:sz w:val="28"/>
+                <w:szCs w:val="28"/>
+              </w:rPr>
+              <w:t>RicercaProdotto</w:t>
+            </w:r>
+            <w:r>
+              <w:rPr>
+                <w:sz w:val="28"/>
+                <w:szCs w:val="28"/>
+              </w:rPr>
+              <w:t>Nome</w:t>
+            </w:r>
+            <w:r>
+              <w:rPr>
+                <w:sz w:val="28"/>
+                <w:szCs w:val="28"/>
+              </w:rPr>
+              <w:t>_0</w:t>
+            </w:r>
+            <w:r>
+              <w:rPr>
+                <w:sz w:val="28"/>
+                <w:szCs w:val="28"/>
+              </w:rPr>
+              <w:t>3</w:t>
+            </w:r>
+          </w:p>
+        </w:tc>
+      </w:tr>
+      <w:tr>
+        <w:tc>
+          <w:tcPr>
+            <w:tcW w:w="3581" w:type="dxa"/>
+            <w:tcBorders>
+              <w:top w:val="single" w:sz="4" w:space="0" w:color="auto"/>
+              <w:left w:val="single" w:sz="4" w:space="0" w:color="auto"/>
+              <w:bottom w:val="single" w:sz="4" w:space="0" w:color="auto"/>
+              <w:right w:val="single" w:sz="4" w:space="0" w:color="auto"/>
+            </w:tcBorders>
+            <w:hideMark/>
+          </w:tcPr>
+          <w:p>
+            <w:pPr>
+              <w:pStyle w:val="Paragrafoelenco"/>
+              <w:spacing w:line="240" w:lineRule="auto"/>
+              <w:ind w:left="0"/>
+              <w:rPr>
+                <w:sz w:val="28"/>
+                <w:szCs w:val="28"/>
+              </w:rPr>
+            </w:pPr>
+            <w:r>
+              <w:rPr>
+                <w:sz w:val="28"/>
+                <w:szCs w:val="28"/>
+              </w:rPr>
+              <w:t>PARAMETRO</w:t>
+            </w:r>
+          </w:p>
+        </w:tc>
+        <w:tc>
+          <w:tcPr>
+            <w:tcW w:w="1415" w:type="dxa"/>
+            <w:tcBorders>
+              <w:top w:val="single" w:sz="4" w:space="0" w:color="auto"/>
+              <w:left w:val="single" w:sz="4" w:space="0" w:color="auto"/>
+              <w:bottom w:val="single" w:sz="4" w:space="0" w:color="auto"/>
+              <w:right w:val="single" w:sz="4" w:space="0" w:color="auto"/>
+            </w:tcBorders>
+            <w:hideMark/>
+          </w:tcPr>
+          <w:p>
+            <w:pPr>
+              <w:pStyle w:val="Paragrafoelenco"/>
+              <w:spacing w:line="240" w:lineRule="auto"/>
+              <w:ind w:left="0"/>
+              <w:rPr>
+                <w:sz w:val="28"/>
+                <w:szCs w:val="28"/>
+              </w:rPr>
+            </w:pPr>
+            <w:r>
+              <w:rPr>
+                <w:sz w:val="28"/>
+                <w:szCs w:val="28"/>
+              </w:rPr>
+              <w:t>SCELTA</w:t>
+            </w:r>
+          </w:p>
+        </w:tc>
+        <w:tc>
+          <w:tcPr>
+            <w:tcW w:w="4240" w:type="dxa"/>
+            <w:tcBorders>
+              <w:top w:val="single" w:sz="4" w:space="0" w:color="auto"/>
+              <w:left w:val="single" w:sz="4" w:space="0" w:color="auto"/>
+              <w:bottom w:val="single" w:sz="4" w:space="0" w:color="auto"/>
+              <w:right w:val="single" w:sz="4" w:space="0" w:color="auto"/>
+            </w:tcBorders>
+            <w:hideMark/>
+          </w:tcPr>
+          <w:p>
+            <w:pPr>
+              <w:pStyle w:val="Paragrafoelenco"/>
+              <w:spacing w:line="240" w:lineRule="auto"/>
+              <w:ind w:left="0"/>
+              <w:rPr>
+                <w:sz w:val="28"/>
+                <w:szCs w:val="28"/>
+              </w:rPr>
+            </w:pPr>
+            <w:r>
+              <w:rPr>
+                <w:sz w:val="28"/>
+                <w:szCs w:val="28"/>
+              </w:rPr>
+              <w:t>VALORE</w:t>
+            </w:r>
+          </w:p>
+        </w:tc>
+      </w:tr>
+      <w:tr>
+        <w:tc>
+          <w:tcPr>
+            <w:tcW w:w="3581" w:type="dxa"/>
+            <w:tcBorders>
+              <w:top w:val="single" w:sz="4" w:space="0" w:color="auto"/>
+              <w:left w:val="single" w:sz="4" w:space="0" w:color="auto"/>
+              <w:bottom w:val="single" w:sz="4" w:space="0" w:color="auto"/>
+              <w:right w:val="single" w:sz="4" w:space="0" w:color="auto"/>
+            </w:tcBorders>
+            <w:hideMark/>
+          </w:tcPr>
+          <w:p>
+            <w:pPr>
+              <w:pStyle w:val="Paragrafoelenco"/>
+              <w:spacing w:line="240" w:lineRule="auto"/>
+              <w:ind w:left="0"/>
+              <w:rPr>
+                <w:sz w:val="28"/>
+                <w:szCs w:val="28"/>
+              </w:rPr>
+            </w:pPr>
+            <w:r>
+              <w:rPr>
+                <w:sz w:val="28"/>
+                <w:szCs w:val="28"/>
+              </w:rPr>
+              <w:t>Nome</w:t>
+            </w:r>
+          </w:p>
+        </w:tc>
+        <w:tc>
+          <w:tcPr>
+            <w:tcW w:w="1415" w:type="dxa"/>
+            <w:tcBorders>
+              <w:top w:val="single" w:sz="4" w:space="0" w:color="auto"/>
+              <w:left w:val="single" w:sz="4" w:space="0" w:color="auto"/>
+              <w:bottom w:val="single" w:sz="4" w:space="0" w:color="auto"/>
+              <w:right w:val="single" w:sz="4" w:space="0" w:color="auto"/>
+            </w:tcBorders>
+            <w:hideMark/>
+          </w:tcPr>
+          <w:p>
+            <w:pPr>
+              <w:pStyle w:val="Paragrafoelenco"/>
+              <w:spacing w:line="240" w:lineRule="auto"/>
+              <w:ind w:left="0"/>
+              <w:rPr>
+                <w:sz w:val="28"/>
+                <w:szCs w:val="28"/>
+              </w:rPr>
+            </w:pPr>
+            <w:r>
+              <w:rPr>
+                <w:sz w:val="28"/>
+                <w:szCs w:val="28"/>
+              </w:rPr>
+              <w:t>C_00</w:t>
+            </w:r>
+            <w:r>
+              <w:rPr>
+                <w:sz w:val="28"/>
+                <w:szCs w:val="28"/>
+              </w:rPr>
+              <w:t>37</w:t>
+            </w:r>
+          </w:p>
+        </w:tc>
+        <w:tc>
+          <w:tcPr>
+            <w:tcW w:w="4240" w:type="dxa"/>
+            <w:tcBorders>
+              <w:top w:val="single" w:sz="4" w:space="0" w:color="auto"/>
+              <w:left w:val="single" w:sz="4" w:space="0" w:color="auto"/>
+              <w:bottom w:val="single" w:sz="4" w:space="0" w:color="auto"/>
+              <w:right w:val="single" w:sz="4" w:space="0" w:color="auto"/>
+            </w:tcBorders>
+          </w:tcPr>
+          <w:p>
+            <w:pPr>
+              <w:pStyle w:val="Paragrafoelenco"/>
+              <w:spacing w:line="240" w:lineRule="auto"/>
+              <w:ind w:left="0"/>
+              <w:rPr>
+                <w:sz w:val="28"/>
+                <w:szCs w:val="28"/>
+              </w:rPr>
+            </w:pPr>
+            <w:proofErr w:type="spellStart"/>
+            <w:r>
+              <w:rPr>
+                <w:sz w:val="28"/>
+                <w:szCs w:val="28"/>
+              </w:rPr>
+              <w:t>Dwfwioonef</w:t>
+            </w:r>
+            <w:proofErr w:type="spellEnd"/>
+          </w:p>
+        </w:tc>
+      </w:tr>
+    </w:tbl>
+    <w:p>
+      <w:pPr>
+        <w:pStyle w:val="Paragrafoelenco"/>
+        <w:ind w:left="0"/>
+        <w:rPr>
+          <w:rFonts w:cs="Lucida Sans"/>
+          <w:b/>
+          <w:kern w:val="3"/>
+          <w:sz w:val="28"/>
+          <w:szCs w:val="28"/>
+          <w:lang w:eastAsia="zh-CN" w:bidi="hi-IN"/>
+        </w:rPr>
+      </w:pPr>
+    </w:p>
+    <w:p>
+      <w:pPr>
+        <w:pStyle w:val="Paragrafoelenco"/>
+        <w:ind w:left="0"/>
+        <w:rPr>
+          <w:b/>
+          <w:sz w:val="28"/>
+          <w:szCs w:val="28"/>
+        </w:rPr>
+      </w:pPr>
+      <w:r>
+        <w:rPr>
+          <w:b/>
+          <w:sz w:val="28"/>
+          <w:szCs w:val="28"/>
+        </w:rPr>
+        <w:t>RICERCA PRODOTTO</w:t>
+      </w:r>
+      <w:r>
+        <w:rPr>
+          <w:b/>
+          <w:sz w:val="28"/>
+          <w:szCs w:val="28"/>
+        </w:rPr>
+        <w:t xml:space="preserve"> PER CATEGORIA</w:t>
+      </w:r>
+    </w:p>
+    <w:p>
+      <w:pPr>
+        <w:pStyle w:val="Paragrafoelenco"/>
+        <w:ind w:left="0"/>
+        <w:rPr>
+          <w:rFonts w:cs="Lucida Sans"/>
+          <w:b/>
+          <w:kern w:val="3"/>
+          <w:sz w:val="28"/>
+          <w:szCs w:val="28"/>
+          <w:lang w:eastAsia="zh-CN" w:bidi="hi-IN"/>
         </w:rPr>
       </w:pPr>
     </w:p>
@@ -36041,7 +38504,7 @@
         </w:trPr>
         <w:tc>
           <w:tcPr>
-            <w:tcW w:w="1875" w:type="dxa"/>
+            <w:tcW w:w="2814" w:type="dxa"/>
             <w:tcBorders>
               <w:top w:val="single" w:sz="4" w:space="0" w:color="00000A"/>
               <w:left w:val="single" w:sz="4" w:space="0" w:color="00000A"/>
@@ -36075,7 +38538,7 @@
         </w:tc>
         <w:tc>
           <w:tcPr>
-            <w:tcW w:w="4071" w:type="dxa"/>
+            <w:tcW w:w="6111" w:type="dxa"/>
             <w:gridSpan w:val="2"/>
             <w:tcBorders>
               <w:top w:val="single" w:sz="4" w:space="0" w:color="00000A"/>
@@ -36112,7 +38575,7 @@
       <w:tr>
         <w:tc>
           <w:tcPr>
-            <w:tcW w:w="1875" w:type="dxa"/>
+            <w:tcW w:w="2814" w:type="dxa"/>
             <w:tcBorders>
               <w:top w:val="single" w:sz="4" w:space="0" w:color="00000A"/>
               <w:left w:val="single" w:sz="4" w:space="0" w:color="00000A"/>
@@ -36146,7 +38609,7 @@
         </w:tc>
         <w:tc>
           <w:tcPr>
-            <w:tcW w:w="1209" w:type="dxa"/>
+            <w:tcW w:w="1815" w:type="dxa"/>
             <w:tcBorders>
               <w:top w:val="single" w:sz="4" w:space="0" w:color="00000A"/>
               <w:left w:val="single" w:sz="4" w:space="0" w:color="00000A"/>
@@ -36180,7 +38643,7 @@
         </w:tc>
         <w:tc>
           <w:tcPr>
-            <w:tcW w:w="2862" w:type="dxa"/>
+            <w:tcW w:w="4296" w:type="dxa"/>
             <w:tcBorders>
               <w:top w:val="single" w:sz="4" w:space="0" w:color="00000A"/>
               <w:left w:val="single" w:sz="4" w:space="0" w:color="00000A"/>
@@ -36223,7 +38686,7 @@
       <w:tr>
         <w:tc>
           <w:tcPr>
-            <w:tcW w:w="1875" w:type="dxa"/>
+            <w:tcW w:w="2814" w:type="dxa"/>
             <w:vMerge w:val="restart"/>
             <w:tcBorders>
               <w:top w:val="single" w:sz="4" w:space="0" w:color="00000A"/>
@@ -36258,7 +38721,7 @@
         </w:tc>
         <w:tc>
           <w:tcPr>
-            <w:tcW w:w="1209" w:type="dxa"/>
+            <w:tcW w:w="1815" w:type="dxa"/>
             <w:tcBorders>
               <w:top w:val="single" w:sz="4" w:space="0" w:color="00000A"/>
               <w:left w:val="single" w:sz="4" w:space="0" w:color="00000A"/>
@@ -36292,7 +38755,7 @@
         </w:tc>
         <w:tc>
           <w:tcPr>
-            <w:tcW w:w="2862" w:type="dxa"/>
+            <w:tcW w:w="4296" w:type="dxa"/>
             <w:tcBorders>
               <w:top w:val="single" w:sz="4" w:space="0" w:color="00000A"/>
               <w:left w:val="single" w:sz="4" w:space="0" w:color="00000A"/>
@@ -36328,7 +38791,7 @@
       <w:tr>
         <w:tc>
           <w:tcPr>
-            <w:tcW w:w="1875" w:type="dxa"/>
+            <w:tcW w:w="2814" w:type="dxa"/>
             <w:vMerge/>
             <w:tcBorders>
               <w:top w:val="single" w:sz="4" w:space="0" w:color="00000A"/>
@@ -36352,7 +38815,7 @@
         </w:tc>
         <w:tc>
           <w:tcPr>
-            <w:tcW w:w="1209" w:type="dxa"/>
+            <w:tcW w:w="1815" w:type="dxa"/>
             <w:tcBorders>
               <w:top w:val="single" w:sz="4" w:space="0" w:color="00000A"/>
               <w:left w:val="single" w:sz="4" w:space="0" w:color="00000A"/>
@@ -36386,7 +38849,7 @@
         </w:tc>
         <w:tc>
           <w:tcPr>
-            <w:tcW w:w="2862" w:type="dxa"/>
+            <w:tcW w:w="4296" w:type="dxa"/>
             <w:tcBorders>
               <w:top w:val="single" w:sz="4" w:space="0" w:color="00000A"/>
               <w:left w:val="single" w:sz="4" w:space="0" w:color="00000A"/>
@@ -36432,12 +38895,9 @@
         <w:pStyle w:val="Paragrafoelenco"/>
         <w:ind w:left="0"/>
         <w:rPr>
-          <w:rFonts w:cs="Lucida Sans"/>
           <w:b/>
-          <w:kern w:val="3"/>
-          <w:sz w:val="28"/>
-          <w:szCs w:val="28"/>
-          <w:lang w:eastAsia="zh-CN" w:bidi="hi-IN"/>
+          <w:sz w:val="28"/>
+          <w:szCs w:val="28"/>
         </w:rPr>
       </w:pPr>
     </w:p>
@@ -36465,20 +38925,12 @@
         <w:pStyle w:val="Paragrafoelenco"/>
         <w:ind w:left="0"/>
         <w:rPr>
+          <w:rFonts w:cs="Lucida Sans"/>
           <w:b/>
-          <w:sz w:val="28"/>
-          <w:szCs w:val="28"/>
-        </w:rPr>
-      </w:pPr>
-    </w:p>
-    <w:p>
-      <w:pPr>
-        <w:pStyle w:val="Paragrafoelenco"/>
-        <w:ind w:left="0"/>
-        <w:rPr>
-          <w:b/>
-          <w:sz w:val="28"/>
-          <w:szCs w:val="28"/>
+          <w:kern w:val="3"/>
+          <w:sz w:val="28"/>
+          <w:szCs w:val="28"/>
+          <w:lang w:eastAsia="zh-CN" w:bidi="hi-IN"/>
         </w:rPr>
       </w:pPr>
     </w:p>
@@ -36529,7 +38981,6 @@
                 <w:sz w:val="28"/>
                 <w:szCs w:val="28"/>
               </w:rPr>
-              <w:lastRenderedPageBreak/>
               <w:t>INPUT</w:t>
             </w:r>
           </w:p>
@@ -36565,7 +39016,7 @@
                 <w:sz w:val="28"/>
                 <w:szCs w:val="28"/>
               </w:rPr>
-              <w:t>Nome</w:t>
+              <w:t>Categoria</w:t>
             </w:r>
           </w:p>
         </w:tc>
@@ -36673,7 +39124,14 @@
                 <w:sz w:val="28"/>
                 <w:szCs w:val="28"/>
               </w:rPr>
-              <w:t>C_0035</w:t>
+              <w:t>C_003</w:t>
+            </w:r>
+            <w:r>
+              <w:rPr>
+                <w:sz w:val="28"/>
+                <w:szCs w:val="28"/>
+              </w:rPr>
+              <w:t>8</w:t>
             </w:r>
           </w:p>
         </w:tc>
@@ -36707,7 +39165,23 @@
                 <w:sz w:val="28"/>
                 <w:szCs w:val="28"/>
               </w:rPr>
-              <w:t>[propertynomeOK]</w:t>
+              <w:t>[</w:t>
+            </w:r>
+            <w:proofErr w:type="spellStart"/>
+            <w:r>
+              <w:rPr>
+                <w:sz w:val="28"/>
+                <w:szCs w:val="28"/>
+              </w:rPr>
+              <w:t>propertycategoriaOK</w:t>
+            </w:r>
+            <w:proofErr w:type="spellEnd"/>
+            <w:r>
+              <w:rPr>
+                <w:sz w:val="28"/>
+                <w:szCs w:val="28"/>
+              </w:rPr>
+              <w:t>]</w:t>
             </w:r>
           </w:p>
         </w:tc>
@@ -36744,7 +39218,14 @@
                 <w:sz w:val="28"/>
                 <w:szCs w:val="28"/>
               </w:rPr>
-              <w:t>C_0036</w:t>
+              <w:t>C_003</w:t>
+            </w:r>
+            <w:r>
+              <w:rPr>
+                <w:sz w:val="28"/>
+                <w:szCs w:val="28"/>
+              </w:rPr>
+              <w:t>9</w:t>
             </w:r>
           </w:p>
         </w:tc>
@@ -36815,7 +39296,14 @@
                 <w:sz w:val="28"/>
                 <w:szCs w:val="28"/>
               </w:rPr>
-              <w:t>C_0037</w:t>
+              <w:t>C_00</w:t>
+            </w:r>
+            <w:r>
+              <w:rPr>
+                <w:sz w:val="28"/>
+                <w:szCs w:val="28"/>
+              </w:rPr>
+              <w:t>40</w:t>
             </w:r>
           </w:p>
         </w:tc>
@@ -36857,448 +39345,11 @@
     </w:tbl>
     <w:p>
       <w:pPr>
-        <w:pStyle w:val="Standard"/>
-        <w:rPr>
-          <w:sz w:val="28"/>
-          <w:szCs w:val="28"/>
-        </w:rPr>
-      </w:pPr>
-    </w:p>
-    <w:p>
-      <w:pPr>
-        <w:pStyle w:val="Standard"/>
-        <w:rPr>
-          <w:sz w:val="28"/>
-          <w:szCs w:val="28"/>
-        </w:rPr>
-      </w:pPr>
-    </w:p>
-    <w:p>
-      <w:pPr>
-        <w:pStyle w:val="Standard"/>
-        <w:rPr>
-          <w:sz w:val="28"/>
-          <w:szCs w:val="28"/>
-        </w:rPr>
-      </w:pPr>
-    </w:p>
-    <w:p>
-      <w:pPr>
-        <w:pStyle w:val="Standard"/>
-        <w:rPr>
-          <w:sz w:val="28"/>
-          <w:szCs w:val="28"/>
-        </w:rPr>
-      </w:pPr>
-    </w:p>
-    <w:p>
-      <w:pPr>
-        <w:pStyle w:val="Standard"/>
-        <w:rPr>
-          <w:sz w:val="28"/>
-          <w:szCs w:val="28"/>
-        </w:rPr>
-      </w:pPr>
-    </w:p>
-    <w:tbl>
-      <w:tblPr>
-        <w:tblW w:w="9405" w:type="dxa"/>
-        <w:tblInd w:w="342" w:type="dxa"/>
-        <w:tblLayout w:type="fixed"/>
-        <w:tblCellMar>
-          <w:left w:w="10" w:type="dxa"/>
-          <w:right w:w="10" w:type="dxa"/>
-        </w:tblCellMar>
-        <w:tblLook w:val="04A0" w:firstRow="1" w:lastRow="0" w:firstColumn="1" w:lastColumn="0" w:noHBand="0" w:noVBand="1"/>
-      </w:tblPr>
-      <w:tblGrid>
-        <w:gridCol w:w="1500"/>
-        <w:gridCol w:w="3202"/>
-        <w:gridCol w:w="4703"/>
-      </w:tblGrid>
-      <w:tr>
-        <w:tc>
-          <w:tcPr>
-            <w:tcW w:w="1500" w:type="dxa"/>
-            <w:tcBorders>
-              <w:top w:val="single" w:sz="4" w:space="0" w:color="00000A"/>
-              <w:left w:val="single" w:sz="4" w:space="0" w:color="00000A"/>
-              <w:bottom w:val="single" w:sz="4" w:space="0" w:color="00000A"/>
-              <w:right w:val="single" w:sz="4" w:space="0" w:color="00000A"/>
-            </w:tcBorders>
-            <w:tcMar>
-              <w:top w:w="0" w:type="dxa"/>
-              <w:left w:w="108" w:type="dxa"/>
-              <w:bottom w:w="0" w:type="dxa"/>
-              <w:right w:w="108" w:type="dxa"/>
-            </w:tcMar>
-            <w:hideMark/>
-          </w:tcPr>
-          <w:p>
-            <w:pPr>
-              <w:pStyle w:val="Standard"/>
-              <w:rPr>
-                <w:sz w:val="28"/>
-                <w:szCs w:val="28"/>
-              </w:rPr>
-            </w:pPr>
-            <w:r>
-              <w:rPr>
-                <w:sz w:val="28"/>
-                <w:szCs w:val="28"/>
-              </w:rPr>
-              <w:t>INPUT</w:t>
-            </w:r>
-          </w:p>
-        </w:tc>
-        <w:tc>
-          <w:tcPr>
-            <w:tcW w:w="7904" w:type="dxa"/>
-            <w:gridSpan w:val="2"/>
-            <w:tcBorders>
-              <w:top w:val="single" w:sz="4" w:space="0" w:color="00000A"/>
-              <w:left w:val="single" w:sz="4" w:space="0" w:color="00000A"/>
-              <w:bottom w:val="single" w:sz="4" w:space="0" w:color="00000A"/>
-              <w:right w:val="single" w:sz="4" w:space="0" w:color="00000A"/>
-            </w:tcBorders>
-            <w:tcMar>
-              <w:top w:w="0" w:type="dxa"/>
-              <w:left w:w="108" w:type="dxa"/>
-              <w:bottom w:w="0" w:type="dxa"/>
-              <w:right w:w="108" w:type="dxa"/>
-            </w:tcMar>
-            <w:hideMark/>
-          </w:tcPr>
-          <w:p>
-            <w:pPr>
-              <w:pStyle w:val="Standard"/>
-              <w:rPr>
-                <w:sz w:val="28"/>
-                <w:szCs w:val="28"/>
-              </w:rPr>
-            </w:pPr>
-            <w:r>
-              <w:rPr>
-                <w:sz w:val="28"/>
-                <w:szCs w:val="28"/>
-              </w:rPr>
-              <w:t>Categoria</w:t>
-            </w:r>
-          </w:p>
-        </w:tc>
-      </w:tr>
-      <w:tr>
-        <w:tc>
-          <w:tcPr>
-            <w:tcW w:w="4702" w:type="dxa"/>
-            <w:gridSpan w:val="2"/>
-            <w:tcBorders>
-              <w:top w:val="single" w:sz="4" w:space="0" w:color="00000A"/>
-              <w:left w:val="single" w:sz="4" w:space="0" w:color="00000A"/>
-              <w:bottom w:val="single" w:sz="4" w:space="0" w:color="00000A"/>
-              <w:right w:val="single" w:sz="4" w:space="0" w:color="00000A"/>
-            </w:tcBorders>
-            <w:tcMar>
-              <w:top w:w="0" w:type="dxa"/>
-              <w:left w:w="108" w:type="dxa"/>
-              <w:bottom w:w="0" w:type="dxa"/>
-              <w:right w:w="108" w:type="dxa"/>
-            </w:tcMar>
-            <w:hideMark/>
-          </w:tcPr>
-          <w:p>
-            <w:pPr>
-              <w:pStyle w:val="Standard"/>
-              <w:rPr>
-                <w:sz w:val="28"/>
-                <w:szCs w:val="28"/>
-              </w:rPr>
-            </w:pPr>
-            <w:r>
-              <w:rPr>
-                <w:sz w:val="28"/>
-                <w:szCs w:val="28"/>
-              </w:rPr>
-              <w:t>ID_CODICE</w:t>
-            </w:r>
-          </w:p>
-        </w:tc>
-        <w:tc>
-          <w:tcPr>
-            <w:tcW w:w="4702" w:type="dxa"/>
-            <w:tcBorders>
-              <w:top w:val="single" w:sz="4" w:space="0" w:color="00000A"/>
-              <w:left w:val="single" w:sz="4" w:space="0" w:color="00000A"/>
-              <w:bottom w:val="single" w:sz="4" w:space="0" w:color="00000A"/>
-              <w:right w:val="single" w:sz="4" w:space="0" w:color="00000A"/>
-            </w:tcBorders>
-            <w:tcMar>
-              <w:top w:w="0" w:type="dxa"/>
-              <w:left w:w="108" w:type="dxa"/>
-              <w:bottom w:w="0" w:type="dxa"/>
-              <w:right w:w="108" w:type="dxa"/>
-            </w:tcMar>
-            <w:hideMark/>
-          </w:tcPr>
-          <w:p>
-            <w:pPr>
-              <w:pStyle w:val="Standard"/>
-              <w:rPr>
-                <w:sz w:val="28"/>
-                <w:szCs w:val="28"/>
-              </w:rPr>
-            </w:pPr>
-            <w:r>
-              <w:rPr>
-                <w:sz w:val="28"/>
-                <w:szCs w:val="28"/>
-              </w:rPr>
-              <w:t>SPECIFICA FORMALE</w:t>
-            </w:r>
-          </w:p>
-        </w:tc>
-      </w:tr>
-      <w:tr>
-        <w:tc>
-          <w:tcPr>
-            <w:tcW w:w="4702" w:type="dxa"/>
-            <w:gridSpan w:val="2"/>
-            <w:tcBorders>
-              <w:top w:val="single" w:sz="4" w:space="0" w:color="00000A"/>
-              <w:left w:val="single" w:sz="4" w:space="0" w:color="00000A"/>
-              <w:bottom w:val="single" w:sz="4" w:space="0" w:color="00000A"/>
-              <w:right w:val="single" w:sz="4" w:space="0" w:color="00000A"/>
-            </w:tcBorders>
-            <w:tcMar>
-              <w:top w:w="0" w:type="dxa"/>
-              <w:left w:w="108" w:type="dxa"/>
-              <w:bottom w:w="0" w:type="dxa"/>
-              <w:right w:w="108" w:type="dxa"/>
-            </w:tcMar>
-            <w:hideMark/>
-          </w:tcPr>
-          <w:p>
-            <w:pPr>
-              <w:pStyle w:val="Standard"/>
-              <w:rPr>
-                <w:sz w:val="28"/>
-                <w:szCs w:val="28"/>
-              </w:rPr>
-            </w:pPr>
-            <w:r>
-              <w:rPr>
-                <w:sz w:val="28"/>
-                <w:szCs w:val="28"/>
-              </w:rPr>
-              <w:t>C_003</w:t>
-            </w:r>
-            <w:r>
-              <w:rPr>
-                <w:sz w:val="28"/>
-                <w:szCs w:val="28"/>
-              </w:rPr>
-              <w:t>8</w:t>
-            </w:r>
-          </w:p>
-        </w:tc>
-        <w:tc>
-          <w:tcPr>
-            <w:tcW w:w="4702" w:type="dxa"/>
-            <w:tcBorders>
-              <w:top w:val="single" w:sz="4" w:space="0" w:color="00000A"/>
-              <w:left w:val="single" w:sz="4" w:space="0" w:color="00000A"/>
-              <w:bottom w:val="single" w:sz="4" w:space="0" w:color="00000A"/>
-              <w:right w:val="single" w:sz="4" w:space="0" w:color="00000A"/>
-            </w:tcBorders>
-            <w:tcMar>
-              <w:top w:w="0" w:type="dxa"/>
-              <w:left w:w="108" w:type="dxa"/>
-              <w:bottom w:w="0" w:type="dxa"/>
-              <w:right w:w="108" w:type="dxa"/>
-            </w:tcMar>
-            <w:hideMark/>
-          </w:tcPr>
-          <w:p>
-            <w:pPr>
-              <w:pStyle w:val="Standard"/>
-              <w:rPr>
-                <w:sz w:val="28"/>
-                <w:szCs w:val="28"/>
-              </w:rPr>
-            </w:pPr>
-            <w:r>
-              <w:rPr>
-                <w:sz w:val="28"/>
-                <w:szCs w:val="28"/>
-              </w:rPr>
-              <w:t>[propertycategoriaOK]</w:t>
-            </w:r>
-          </w:p>
-        </w:tc>
-      </w:tr>
-      <w:tr>
-        <w:tc>
-          <w:tcPr>
-            <w:tcW w:w="4702" w:type="dxa"/>
-            <w:gridSpan w:val="2"/>
-            <w:tcBorders>
-              <w:top w:val="single" w:sz="4" w:space="0" w:color="00000A"/>
-              <w:left w:val="single" w:sz="4" w:space="0" w:color="00000A"/>
-              <w:bottom w:val="single" w:sz="4" w:space="0" w:color="00000A"/>
-              <w:right w:val="single" w:sz="4" w:space="0" w:color="00000A"/>
-            </w:tcBorders>
-            <w:tcMar>
-              <w:top w:w="0" w:type="dxa"/>
-              <w:left w:w="108" w:type="dxa"/>
-              <w:bottom w:w="0" w:type="dxa"/>
-              <w:right w:w="108" w:type="dxa"/>
-            </w:tcMar>
-            <w:hideMark/>
-          </w:tcPr>
-          <w:p>
-            <w:pPr>
-              <w:pStyle w:val="Standard"/>
-              <w:rPr>
-                <w:sz w:val="28"/>
-                <w:szCs w:val="28"/>
-              </w:rPr>
-            </w:pPr>
-            <w:r>
-              <w:rPr>
-                <w:sz w:val="28"/>
-                <w:szCs w:val="28"/>
-              </w:rPr>
-              <w:t>C_003</w:t>
-            </w:r>
-            <w:r>
-              <w:rPr>
-                <w:sz w:val="28"/>
-                <w:szCs w:val="28"/>
-              </w:rPr>
-              <w:t>9</w:t>
-            </w:r>
-          </w:p>
-        </w:tc>
-        <w:tc>
-          <w:tcPr>
-            <w:tcW w:w="4702" w:type="dxa"/>
-            <w:tcBorders>
-              <w:top w:val="single" w:sz="4" w:space="0" w:color="00000A"/>
-              <w:left w:val="single" w:sz="4" w:space="0" w:color="00000A"/>
-              <w:bottom w:val="single" w:sz="4" w:space="0" w:color="00000A"/>
-              <w:right w:val="single" w:sz="4" w:space="0" w:color="00000A"/>
-            </w:tcBorders>
-            <w:tcMar>
-              <w:top w:w="0" w:type="dxa"/>
-              <w:left w:w="108" w:type="dxa"/>
-              <w:bottom w:w="0" w:type="dxa"/>
-              <w:right w:w="108" w:type="dxa"/>
-            </w:tcMar>
-            <w:hideMark/>
-          </w:tcPr>
-          <w:p>
-            <w:pPr>
-              <w:pStyle w:val="Standard"/>
-              <w:rPr>
-                <w:sz w:val="28"/>
-                <w:szCs w:val="28"/>
-              </w:rPr>
-            </w:pPr>
-            <w:r>
-              <w:rPr>
-                <w:sz w:val="28"/>
-                <w:szCs w:val="28"/>
-              </w:rPr>
-              <w:t>[errore]</w:t>
-            </w:r>
-          </w:p>
-        </w:tc>
-      </w:tr>
-      <w:tr>
-        <w:tc>
-          <w:tcPr>
-            <w:tcW w:w="4702" w:type="dxa"/>
-            <w:gridSpan w:val="2"/>
-            <w:tcBorders>
-              <w:top w:val="single" w:sz="4" w:space="0" w:color="00000A"/>
-              <w:left w:val="single" w:sz="4" w:space="0" w:color="00000A"/>
-              <w:bottom w:val="single" w:sz="4" w:space="0" w:color="00000A"/>
-              <w:right w:val="single" w:sz="4" w:space="0" w:color="00000A"/>
-            </w:tcBorders>
-            <w:tcMar>
-              <w:top w:w="0" w:type="dxa"/>
-              <w:left w:w="108" w:type="dxa"/>
-              <w:bottom w:w="0" w:type="dxa"/>
-              <w:right w:w="108" w:type="dxa"/>
-            </w:tcMar>
-            <w:hideMark/>
-          </w:tcPr>
-          <w:p>
-            <w:pPr>
-              <w:pStyle w:val="Standard"/>
-              <w:rPr>
-                <w:sz w:val="28"/>
-                <w:szCs w:val="28"/>
-              </w:rPr>
-            </w:pPr>
-            <w:r>
-              <w:rPr>
-                <w:sz w:val="28"/>
-                <w:szCs w:val="28"/>
-              </w:rPr>
-              <w:t>C_00</w:t>
-            </w:r>
-            <w:r>
-              <w:rPr>
-                <w:sz w:val="28"/>
-                <w:szCs w:val="28"/>
-              </w:rPr>
-              <w:t>40</w:t>
-            </w:r>
-          </w:p>
-        </w:tc>
-        <w:tc>
-          <w:tcPr>
-            <w:tcW w:w="4702" w:type="dxa"/>
-            <w:tcBorders>
-              <w:top w:val="single" w:sz="4" w:space="0" w:color="00000A"/>
-              <w:left w:val="single" w:sz="4" w:space="0" w:color="00000A"/>
-              <w:bottom w:val="single" w:sz="4" w:space="0" w:color="00000A"/>
-              <w:right w:val="single" w:sz="4" w:space="0" w:color="00000A"/>
-            </w:tcBorders>
-            <w:tcMar>
-              <w:top w:w="0" w:type="dxa"/>
-              <w:left w:w="108" w:type="dxa"/>
-              <w:bottom w:w="0" w:type="dxa"/>
-              <w:right w:w="108" w:type="dxa"/>
-            </w:tcMar>
-            <w:hideMark/>
-          </w:tcPr>
-          <w:p>
-            <w:pPr>
-              <w:pStyle w:val="Standard"/>
-              <w:rPr>
-                <w:sz w:val="28"/>
-                <w:szCs w:val="28"/>
-              </w:rPr>
-            </w:pPr>
-            <w:r>
-              <w:rPr>
-                <w:sz w:val="28"/>
-                <w:szCs w:val="28"/>
-              </w:rPr>
-              <w:t>[errore]</w:t>
-            </w:r>
-          </w:p>
-        </w:tc>
-      </w:tr>
-    </w:tbl>
-    <w:p>
-      <w:pPr>
         <w:pStyle w:val="Paragrafoelenco"/>
         <w:ind w:left="0"/>
         <w:rPr>
           <w:rFonts w:cs="Lucida Sans"/>
+          <w:b/>
           <w:kern w:val="3"/>
           <w:sz w:val="28"/>
           <w:szCs w:val="28"/>
@@ -37311,19 +39362,7 @@
         <w:pStyle w:val="Paragrafoelenco"/>
         <w:ind w:left="0"/>
         <w:rPr>
-          <w:rFonts w:cs="Lucida Sans"/>
-          <w:kern w:val="3"/>
-          <w:sz w:val="28"/>
-          <w:szCs w:val="28"/>
-          <w:lang w:eastAsia="zh-CN" w:bidi="hi-IN"/>
-        </w:rPr>
-      </w:pPr>
-    </w:p>
-    <w:p>
-      <w:pPr>
-        <w:pStyle w:val="Paragrafoelenco"/>
-        <w:ind w:left="0"/>
-        <w:rPr>
+          <w:b/>
           <w:sz w:val="28"/>
           <w:szCs w:val="28"/>
         </w:rPr>
@@ -37362,7 +39401,7 @@
       <w:tr>
         <w:tc>
           <w:tcPr>
-            <w:tcW w:w="3673" w:type="dxa"/>
+            <w:tcW w:w="3581" w:type="dxa"/>
             <w:tcBorders>
               <w:top w:val="single" w:sz="4" w:space="0" w:color="auto"/>
               <w:left w:val="single" w:sz="4" w:space="0" w:color="auto"/>
@@ -37392,7 +39431,7 @@
         </w:tc>
         <w:tc>
           <w:tcPr>
-            <w:tcW w:w="5789" w:type="dxa"/>
+            <w:tcW w:w="5655" w:type="dxa"/>
             <w:gridSpan w:val="2"/>
             <w:tcBorders>
               <w:top w:val="single" w:sz="4" w:space="0" w:color="auto"/>
@@ -37425,6 +39464,13 @@
                 <w:szCs w:val="28"/>
               </w:rPr>
               <w:t>RicercaProdotto</w:t>
+            </w:r>
+            <w:r>
+              <w:rPr>
+                <w:sz w:val="28"/>
+                <w:szCs w:val="28"/>
+              </w:rPr>
+              <w:t>Categoria</w:t>
             </w:r>
             <w:r>
               <w:rPr>
@@ -37446,7 +39492,7 @@
       <w:tr>
         <w:tc>
           <w:tcPr>
-            <w:tcW w:w="3673" w:type="dxa"/>
+            <w:tcW w:w="3581" w:type="dxa"/>
             <w:tcBorders>
               <w:top w:val="single" w:sz="4" w:space="0" w:color="auto"/>
               <w:left w:val="single" w:sz="4" w:space="0" w:color="auto"/>
@@ -37476,7 +39522,7 @@
         </w:tc>
         <w:tc>
           <w:tcPr>
-            <w:tcW w:w="1430" w:type="dxa"/>
+            <w:tcW w:w="1427" w:type="dxa"/>
             <w:tcBorders>
               <w:top w:val="single" w:sz="4" w:space="0" w:color="auto"/>
               <w:left w:val="single" w:sz="4" w:space="0" w:color="auto"/>
@@ -37506,7 +39552,7 @@
         </w:tc>
         <w:tc>
           <w:tcPr>
-            <w:tcW w:w="4359" w:type="dxa"/>
+            <w:tcW w:w="4228" w:type="dxa"/>
             <w:tcBorders>
               <w:top w:val="single" w:sz="4" w:space="0" w:color="auto"/>
               <w:left w:val="single" w:sz="4" w:space="0" w:color="auto"/>
@@ -37538,37 +39584,37 @@
       <w:tr>
         <w:tc>
           <w:tcPr>
-            <w:tcW w:w="3673" w:type="dxa"/>
-            <w:tcBorders>
-              <w:top w:val="single" w:sz="4" w:space="0" w:color="auto"/>
-              <w:left w:val="single" w:sz="4" w:space="0" w:color="auto"/>
-              <w:bottom w:val="single" w:sz="4" w:space="0" w:color="auto"/>
-              <w:right w:val="single" w:sz="4" w:space="0" w:color="auto"/>
-            </w:tcBorders>
-            <w:hideMark/>
-          </w:tcPr>
-          <w:p>
-            <w:pPr>
-              <w:pStyle w:val="Paragrafoelenco"/>
-              <w:spacing w:line="240" w:lineRule="auto"/>
-              <w:ind w:left="0"/>
-              <w:rPr>
-                <w:sz w:val="28"/>
-                <w:szCs w:val="28"/>
-              </w:rPr>
-            </w:pPr>
-            <w:r>
-              <w:rPr>
-                <w:sz w:val="28"/>
-                <w:szCs w:val="28"/>
-              </w:rPr>
-              <w:t>Nome</w:t>
-            </w:r>
-          </w:p>
-        </w:tc>
-        <w:tc>
-          <w:tcPr>
-            <w:tcW w:w="1430" w:type="dxa"/>
+            <w:tcW w:w="3581" w:type="dxa"/>
+            <w:tcBorders>
+              <w:top w:val="single" w:sz="4" w:space="0" w:color="auto"/>
+              <w:left w:val="single" w:sz="4" w:space="0" w:color="auto"/>
+              <w:bottom w:val="single" w:sz="4" w:space="0" w:color="auto"/>
+              <w:right w:val="single" w:sz="4" w:space="0" w:color="auto"/>
+            </w:tcBorders>
+            <w:hideMark/>
+          </w:tcPr>
+          <w:p>
+            <w:pPr>
+              <w:pStyle w:val="Paragrafoelenco"/>
+              <w:spacing w:line="240" w:lineRule="auto"/>
+              <w:ind w:left="0"/>
+              <w:rPr>
+                <w:sz w:val="28"/>
+                <w:szCs w:val="28"/>
+              </w:rPr>
+            </w:pPr>
+            <w:r>
+              <w:rPr>
+                <w:sz w:val="28"/>
+                <w:szCs w:val="28"/>
+              </w:rPr>
+              <w:t>Categoria</w:t>
+            </w:r>
+          </w:p>
+        </w:tc>
+        <w:tc>
+          <w:tcPr>
+            <w:tcW w:w="1427" w:type="dxa"/>
             <w:tcBorders>
               <w:top w:val="single" w:sz="4" w:space="0" w:color="auto"/>
               <w:left w:val="single" w:sz="4" w:space="0" w:color="auto"/>
@@ -37599,111 +39645,13 @@
                 <w:sz w:val="28"/>
                 <w:szCs w:val="28"/>
               </w:rPr>
-              <w:t>35</w:t>
-            </w:r>
-          </w:p>
-        </w:tc>
-        <w:tc>
-          <w:tcPr>
-            <w:tcW w:w="4359" w:type="dxa"/>
-            <w:tcBorders>
-              <w:top w:val="single" w:sz="4" w:space="0" w:color="auto"/>
-              <w:left w:val="single" w:sz="4" w:space="0" w:color="auto"/>
-              <w:bottom w:val="single" w:sz="4" w:space="0" w:color="auto"/>
-              <w:right w:val="single" w:sz="4" w:space="0" w:color="auto"/>
-            </w:tcBorders>
-          </w:tcPr>
-          <w:p>
-            <w:pPr>
-              <w:pStyle w:val="Paragrafoelenco"/>
-              <w:spacing w:line="240" w:lineRule="auto"/>
-              <w:ind w:left="0"/>
-              <w:rPr>
-                <w:sz w:val="28"/>
-                <w:szCs w:val="28"/>
-              </w:rPr>
-            </w:pPr>
-            <w:r>
-              <w:rPr>
-                <w:sz w:val="28"/>
-                <w:szCs w:val="28"/>
-              </w:rPr>
-              <w:t>Arduino UNO</w:t>
-            </w:r>
-          </w:p>
-        </w:tc>
-      </w:tr>
-      <w:tr>
-        <w:tc>
-          <w:tcPr>
-            <w:tcW w:w="3673" w:type="dxa"/>
-            <w:tcBorders>
-              <w:top w:val="single" w:sz="4" w:space="0" w:color="auto"/>
-              <w:left w:val="single" w:sz="4" w:space="0" w:color="auto"/>
-              <w:bottom w:val="single" w:sz="4" w:space="0" w:color="auto"/>
-              <w:right w:val="single" w:sz="4" w:space="0" w:color="auto"/>
-            </w:tcBorders>
-            <w:hideMark/>
-          </w:tcPr>
-          <w:p>
-            <w:pPr>
-              <w:pStyle w:val="Paragrafoelenco"/>
-              <w:spacing w:line="240" w:lineRule="auto"/>
-              <w:ind w:left="0"/>
-              <w:rPr>
-                <w:sz w:val="28"/>
-                <w:szCs w:val="28"/>
-              </w:rPr>
-            </w:pPr>
-            <w:r>
-              <w:rPr>
-                <w:sz w:val="28"/>
-                <w:szCs w:val="28"/>
-              </w:rPr>
-              <w:t>Categoria</w:t>
-            </w:r>
-          </w:p>
-        </w:tc>
-        <w:tc>
-          <w:tcPr>
-            <w:tcW w:w="1430" w:type="dxa"/>
-            <w:tcBorders>
-              <w:top w:val="single" w:sz="4" w:space="0" w:color="auto"/>
-              <w:left w:val="single" w:sz="4" w:space="0" w:color="auto"/>
-              <w:bottom w:val="single" w:sz="4" w:space="0" w:color="auto"/>
-              <w:right w:val="single" w:sz="4" w:space="0" w:color="auto"/>
-            </w:tcBorders>
-            <w:hideMark/>
-          </w:tcPr>
-          <w:p>
-            <w:pPr>
-              <w:pStyle w:val="Paragrafoelenco"/>
-              <w:spacing w:line="240" w:lineRule="auto"/>
-              <w:ind w:left="0"/>
-              <w:rPr>
-                <w:sz w:val="28"/>
-                <w:szCs w:val="28"/>
-              </w:rPr>
-            </w:pPr>
-            <w:r>
-              <w:rPr>
-                <w:sz w:val="28"/>
-                <w:szCs w:val="28"/>
-              </w:rPr>
-              <w:t>C_00</w:t>
-            </w:r>
-            <w:r>
-              <w:rPr>
-                <w:sz w:val="28"/>
-                <w:szCs w:val="28"/>
-              </w:rPr>
               <w:t>38</w:t>
             </w:r>
           </w:p>
         </w:tc>
         <w:tc>
           <w:tcPr>
-            <w:tcW w:w="4359" w:type="dxa"/>
+            <w:tcW w:w="4228" w:type="dxa"/>
             <w:tcBorders>
               <w:top w:val="single" w:sz="4" w:space="0" w:color="auto"/>
               <w:left w:val="single" w:sz="4" w:space="0" w:color="auto"/>
@@ -37735,10 +39683,57 @@
     </w:tbl>
     <w:p>
       <w:pPr>
-        <w:pStyle w:val="Standard"/>
-        <w:rPr>
-          <w:sz w:val="28"/>
-          <w:szCs w:val="28"/>
+        <w:pStyle w:val="Paragrafoelenco"/>
+        <w:ind w:left="0"/>
+        <w:rPr>
+          <w:rFonts w:cs="Lucida Sans"/>
+          <w:b/>
+          <w:kern w:val="3"/>
+          <w:sz w:val="28"/>
+          <w:szCs w:val="28"/>
+          <w:lang w:eastAsia="zh-CN" w:bidi="hi-IN"/>
+        </w:rPr>
+      </w:pPr>
+    </w:p>
+    <w:p>
+      <w:pPr>
+        <w:pStyle w:val="Paragrafoelenco"/>
+        <w:ind w:left="0"/>
+        <w:rPr>
+          <w:rFonts w:cs="Lucida Sans"/>
+          <w:b/>
+          <w:kern w:val="3"/>
+          <w:sz w:val="28"/>
+          <w:szCs w:val="28"/>
+          <w:lang w:eastAsia="zh-CN" w:bidi="hi-IN"/>
+        </w:rPr>
+      </w:pPr>
+    </w:p>
+    <w:p>
+      <w:pPr>
+        <w:pStyle w:val="Paragrafoelenco"/>
+        <w:ind w:left="0"/>
+        <w:rPr>
+          <w:rFonts w:cs="Lucida Sans"/>
+          <w:b/>
+          <w:kern w:val="3"/>
+          <w:sz w:val="28"/>
+          <w:szCs w:val="28"/>
+          <w:lang w:eastAsia="zh-CN" w:bidi="hi-IN"/>
+        </w:rPr>
+      </w:pPr>
+    </w:p>
+    <w:p>
+      <w:pPr>
+        <w:pStyle w:val="Paragrafoelenco"/>
+        <w:ind w:left="0"/>
+        <w:rPr>
+          <w:rFonts w:cs="Lucida Sans"/>
+          <w:b/>
+          <w:kern w:val="3"/>
+          <w:sz w:val="28"/>
+          <w:szCs w:val="28"/>
+          <w:lang w:eastAsia="zh-CN" w:bidi="hi-IN"/>
         </w:rPr>
       </w:pPr>
     </w:p>
@@ -37757,7 +39752,7 @@
       <w:tr>
         <w:tc>
           <w:tcPr>
-            <w:tcW w:w="3673" w:type="dxa"/>
+            <w:tcW w:w="3581" w:type="dxa"/>
             <w:tcBorders>
               <w:top w:val="single" w:sz="4" w:space="0" w:color="auto"/>
               <w:left w:val="single" w:sz="4" w:space="0" w:color="auto"/>
@@ -37787,7 +39782,7 @@
         </w:tc>
         <w:tc>
           <w:tcPr>
-            <w:tcW w:w="5789" w:type="dxa"/>
+            <w:tcW w:w="5655" w:type="dxa"/>
             <w:gridSpan w:val="2"/>
             <w:tcBorders>
               <w:top w:val="single" w:sz="4" w:space="0" w:color="auto"/>
@@ -37820,6 +39815,13 @@
                 <w:szCs w:val="28"/>
               </w:rPr>
               <w:t>RicercaProdotto</w:t>
+            </w:r>
+            <w:r>
+              <w:rPr>
+                <w:sz w:val="28"/>
+                <w:szCs w:val="28"/>
+              </w:rPr>
+              <w:t>Categoria</w:t>
             </w:r>
             <w:r>
               <w:rPr>
@@ -37841,7 +39843,7 @@
       <w:tr>
         <w:tc>
           <w:tcPr>
-            <w:tcW w:w="3673" w:type="dxa"/>
+            <w:tcW w:w="3581" w:type="dxa"/>
             <w:tcBorders>
               <w:top w:val="single" w:sz="4" w:space="0" w:color="auto"/>
               <w:left w:val="single" w:sz="4" w:space="0" w:color="auto"/>
@@ -37871,7 +39873,7 @@
         </w:tc>
         <w:tc>
           <w:tcPr>
-            <w:tcW w:w="1430" w:type="dxa"/>
+            <w:tcW w:w="1415" w:type="dxa"/>
             <w:tcBorders>
               <w:top w:val="single" w:sz="4" w:space="0" w:color="auto"/>
               <w:left w:val="single" w:sz="4" w:space="0" w:color="auto"/>
@@ -37901,7 +39903,7 @@
         </w:tc>
         <w:tc>
           <w:tcPr>
-            <w:tcW w:w="4359" w:type="dxa"/>
+            <w:tcW w:w="4240" w:type="dxa"/>
             <w:tcBorders>
               <w:top w:val="single" w:sz="4" w:space="0" w:color="auto"/>
               <w:left w:val="single" w:sz="4" w:space="0" w:color="auto"/>
@@ -37933,105 +39935,7 @@
       <w:tr>
         <w:tc>
           <w:tcPr>
-            <w:tcW w:w="3673" w:type="dxa"/>
-            <w:tcBorders>
-              <w:top w:val="single" w:sz="4" w:space="0" w:color="auto"/>
-              <w:left w:val="single" w:sz="4" w:space="0" w:color="auto"/>
-              <w:bottom w:val="single" w:sz="4" w:space="0" w:color="auto"/>
-              <w:right w:val="single" w:sz="4" w:space="0" w:color="auto"/>
-            </w:tcBorders>
-            <w:hideMark/>
-          </w:tcPr>
-          <w:p>
-            <w:pPr>
-              <w:pStyle w:val="Paragrafoelenco"/>
-              <w:spacing w:line="240" w:lineRule="auto"/>
-              <w:ind w:left="0"/>
-              <w:rPr>
-                <w:sz w:val="28"/>
-                <w:szCs w:val="28"/>
-              </w:rPr>
-            </w:pPr>
-            <w:r>
-              <w:rPr>
-                <w:sz w:val="28"/>
-                <w:szCs w:val="28"/>
-              </w:rPr>
-              <w:t>Nome</w:t>
-            </w:r>
-          </w:p>
-        </w:tc>
-        <w:tc>
-          <w:tcPr>
-            <w:tcW w:w="1430" w:type="dxa"/>
-            <w:tcBorders>
-              <w:top w:val="single" w:sz="4" w:space="0" w:color="auto"/>
-              <w:left w:val="single" w:sz="4" w:space="0" w:color="auto"/>
-              <w:bottom w:val="single" w:sz="4" w:space="0" w:color="auto"/>
-              <w:right w:val="single" w:sz="4" w:space="0" w:color="auto"/>
-            </w:tcBorders>
-            <w:hideMark/>
-          </w:tcPr>
-          <w:p>
-            <w:pPr>
-              <w:pStyle w:val="Paragrafoelenco"/>
-              <w:spacing w:line="240" w:lineRule="auto"/>
-              <w:ind w:left="0"/>
-              <w:rPr>
-                <w:sz w:val="28"/>
-                <w:szCs w:val="28"/>
-              </w:rPr>
-            </w:pPr>
-            <w:r>
-              <w:rPr>
-                <w:sz w:val="28"/>
-                <w:szCs w:val="28"/>
-              </w:rPr>
-              <w:t>C_00</w:t>
-            </w:r>
-            <w:r>
-              <w:rPr>
-                <w:sz w:val="28"/>
-                <w:szCs w:val="28"/>
-              </w:rPr>
-              <w:t>35</w:t>
-            </w:r>
-          </w:p>
-        </w:tc>
-        <w:tc>
-          <w:tcPr>
-            <w:tcW w:w="4359" w:type="dxa"/>
-            <w:tcBorders>
-              <w:top w:val="single" w:sz="4" w:space="0" w:color="auto"/>
-              <w:left w:val="single" w:sz="4" w:space="0" w:color="auto"/>
-              <w:bottom w:val="single" w:sz="4" w:space="0" w:color="auto"/>
-              <w:right w:val="single" w:sz="4" w:space="0" w:color="auto"/>
-            </w:tcBorders>
-          </w:tcPr>
-          <w:p>
-            <w:pPr>
-              <w:pStyle w:val="Paragrafoelenco"/>
-              <w:spacing w:line="240" w:lineRule="auto"/>
-              <w:ind w:left="0"/>
-              <w:rPr>
-                <w:sz w:val="28"/>
-                <w:szCs w:val="28"/>
-              </w:rPr>
-            </w:pPr>
-            <w:r>
-              <w:rPr>
-                <w:sz w:val="28"/>
-                <w:szCs w:val="28"/>
-              </w:rPr>
-              <w:t>MSI motherboard</w:t>
-            </w:r>
-          </w:p>
-        </w:tc>
-      </w:tr>
-      <w:tr>
-        <w:tc>
-          <w:tcPr>
-            <w:tcW w:w="3673" w:type="dxa"/>
+            <w:tcW w:w="3581" w:type="dxa"/>
             <w:tcBorders>
               <w:top w:val="single" w:sz="4" w:space="0" w:color="auto"/>
               <w:left w:val="single" w:sz="4" w:space="0" w:color="auto"/>
@@ -38061,468 +39965,88 @@
         </w:tc>
         <w:tc>
           <w:tcPr>
-            <w:tcW w:w="1430" w:type="dxa"/>
-            <w:tcBorders>
-              <w:top w:val="single" w:sz="4" w:space="0" w:color="auto"/>
-              <w:left w:val="single" w:sz="4" w:space="0" w:color="auto"/>
-              <w:bottom w:val="single" w:sz="4" w:space="0" w:color="auto"/>
-              <w:right w:val="single" w:sz="4" w:space="0" w:color="auto"/>
-            </w:tcBorders>
-            <w:hideMark/>
-          </w:tcPr>
-          <w:p>
-            <w:pPr>
-              <w:pStyle w:val="Paragrafoelenco"/>
-              <w:spacing w:line="240" w:lineRule="auto"/>
-              <w:ind w:left="0"/>
-              <w:rPr>
-                <w:sz w:val="28"/>
-                <w:szCs w:val="28"/>
-              </w:rPr>
-            </w:pPr>
-            <w:r>
-              <w:rPr>
-                <w:sz w:val="28"/>
-                <w:szCs w:val="28"/>
-              </w:rPr>
-              <w:t>C_00</w:t>
-            </w:r>
-            <w:r>
-              <w:rPr>
-                <w:sz w:val="28"/>
-                <w:szCs w:val="28"/>
-              </w:rPr>
-              <w:t>40</w:t>
-            </w:r>
-          </w:p>
-        </w:tc>
-        <w:tc>
-          <w:tcPr>
-            <w:tcW w:w="4359" w:type="dxa"/>
-            <w:tcBorders>
-              <w:top w:val="single" w:sz="4" w:space="0" w:color="auto"/>
-              <w:left w:val="single" w:sz="4" w:space="0" w:color="auto"/>
-              <w:bottom w:val="single" w:sz="4" w:space="0" w:color="auto"/>
-              <w:right w:val="single" w:sz="4" w:space="0" w:color="auto"/>
-            </w:tcBorders>
-            <w:hideMark/>
-          </w:tcPr>
-          <w:p>
-            <w:pPr>
-              <w:pStyle w:val="Paragrafoelenco"/>
-              <w:spacing w:line="240" w:lineRule="auto"/>
-              <w:ind w:left="0"/>
-              <w:rPr>
-                <w:sz w:val="28"/>
-                <w:szCs w:val="28"/>
-              </w:rPr>
-            </w:pPr>
+            <w:tcW w:w="1415" w:type="dxa"/>
+            <w:tcBorders>
+              <w:top w:val="single" w:sz="4" w:space="0" w:color="auto"/>
+              <w:left w:val="single" w:sz="4" w:space="0" w:color="auto"/>
+              <w:bottom w:val="single" w:sz="4" w:space="0" w:color="auto"/>
+              <w:right w:val="single" w:sz="4" w:space="0" w:color="auto"/>
+            </w:tcBorders>
+            <w:hideMark/>
+          </w:tcPr>
+          <w:p>
+            <w:pPr>
+              <w:pStyle w:val="Paragrafoelenco"/>
+              <w:spacing w:line="240" w:lineRule="auto"/>
+              <w:ind w:left="0"/>
+              <w:rPr>
+                <w:sz w:val="28"/>
+                <w:szCs w:val="28"/>
+              </w:rPr>
+            </w:pPr>
+            <w:r>
+              <w:rPr>
+                <w:sz w:val="28"/>
+                <w:szCs w:val="28"/>
+              </w:rPr>
+              <w:t>C_003</w:t>
+            </w:r>
+            <w:r>
+              <w:rPr>
+                <w:sz w:val="28"/>
+                <w:szCs w:val="28"/>
+              </w:rPr>
+              <w:t>9</w:t>
+            </w:r>
+          </w:p>
+        </w:tc>
+        <w:tc>
+          <w:tcPr>
+            <w:tcW w:w="4240" w:type="dxa"/>
+            <w:tcBorders>
+              <w:top w:val="single" w:sz="4" w:space="0" w:color="auto"/>
+              <w:left w:val="single" w:sz="4" w:space="0" w:color="auto"/>
+              <w:bottom w:val="single" w:sz="4" w:space="0" w:color="auto"/>
+              <w:right w:val="single" w:sz="4" w:space="0" w:color="auto"/>
+            </w:tcBorders>
+            <w:hideMark/>
+          </w:tcPr>
+          <w:p>
+            <w:pPr>
+              <w:pStyle w:val="Paragrafoelenco"/>
+              <w:spacing w:line="240" w:lineRule="auto"/>
+              <w:ind w:left="0"/>
+              <w:rPr>
+                <w:sz w:val="28"/>
+                <w:szCs w:val="28"/>
+              </w:rPr>
+            </w:pPr>
+            <w:bookmarkStart w:id="2" w:name="_GoBack"/>
+            <w:proofErr w:type="spellStart"/>
+            <w:r>
+              <w:rPr>
+                <w:sz w:val="28"/>
+                <w:szCs w:val="28"/>
+              </w:rPr>
+              <w:t>edcferverev</w:t>
+            </w:r>
+            <w:bookmarkEnd w:id="2"/>
+            <w:proofErr w:type="spellEnd"/>
           </w:p>
         </w:tc>
       </w:tr>
     </w:tbl>
     <w:p>
       <w:pPr>
-        <w:pStyle w:val="Standard"/>
-        <w:rPr>
-          <w:sz w:val="28"/>
-          <w:szCs w:val="28"/>
-        </w:rPr>
-      </w:pPr>
-    </w:p>
-    <w:p>
-      <w:pPr>
-        <w:pStyle w:val="Standard"/>
-        <w:rPr>
-          <w:sz w:val="28"/>
-          <w:szCs w:val="28"/>
-        </w:rPr>
-      </w:pPr>
-    </w:p>
-    <w:tbl>
-      <w:tblPr>
-        <w:tblStyle w:val="Grigliatabella"/>
-        <w:tblW w:w="0" w:type="auto"/>
-        <w:tblInd w:w="392" w:type="dxa"/>
-        <w:tblLook w:val="04A0" w:firstRow="1" w:lastRow="0" w:firstColumn="1" w:lastColumn="0" w:noHBand="0" w:noVBand="1"/>
-      </w:tblPr>
-      <w:tblGrid>
-        <w:gridCol w:w="3581"/>
-        <w:gridCol w:w="1427"/>
-        <w:gridCol w:w="4228"/>
-      </w:tblGrid>
-      <w:tr>
-        <w:tc>
-          <w:tcPr>
-            <w:tcW w:w="3673" w:type="dxa"/>
-            <w:tcBorders>
-              <w:top w:val="single" w:sz="4" w:space="0" w:color="auto"/>
-              <w:left w:val="single" w:sz="4" w:space="0" w:color="auto"/>
-              <w:bottom w:val="single" w:sz="4" w:space="0" w:color="auto"/>
-              <w:right w:val="single" w:sz="4" w:space="0" w:color="auto"/>
-            </w:tcBorders>
-            <w:hideMark/>
-          </w:tcPr>
-          <w:p>
-            <w:pPr>
-              <w:pStyle w:val="Paragrafoelenco"/>
-              <w:spacing w:line="240" w:lineRule="auto"/>
-              <w:ind w:left="0"/>
-              <w:rPr>
-                <w:sz w:val="28"/>
-                <w:szCs w:val="28"/>
-              </w:rPr>
-            </w:pPr>
-            <w:r>
-              <w:rPr>
-                <w:sz w:val="28"/>
-                <w:szCs w:val="28"/>
-              </w:rPr>
-              <w:t>TEST CASE</w:t>
-            </w:r>
-          </w:p>
-        </w:tc>
-        <w:tc>
-          <w:tcPr>
-            <w:tcW w:w="5789" w:type="dxa"/>
-            <w:gridSpan w:val="2"/>
-            <w:tcBorders>
-              <w:top w:val="single" w:sz="4" w:space="0" w:color="auto"/>
-              <w:left w:val="single" w:sz="4" w:space="0" w:color="auto"/>
-              <w:bottom w:val="single" w:sz="4" w:space="0" w:color="auto"/>
-              <w:right w:val="single" w:sz="4" w:space="0" w:color="auto"/>
-            </w:tcBorders>
-            <w:hideMark/>
-          </w:tcPr>
-          <w:p>
-            <w:pPr>
-              <w:pStyle w:val="Paragrafoelenco"/>
-              <w:spacing w:line="240" w:lineRule="auto"/>
-              <w:ind w:left="0"/>
-              <w:rPr>
-                <w:sz w:val="28"/>
-                <w:szCs w:val="28"/>
-              </w:rPr>
-            </w:pPr>
-            <w:r>
-              <w:rPr>
-                <w:sz w:val="28"/>
-                <w:szCs w:val="28"/>
-              </w:rPr>
-              <w:t>TC_</w:t>
-            </w:r>
-            <w:r>
-              <w:rPr>
-                <w:sz w:val="28"/>
-                <w:szCs w:val="28"/>
-              </w:rPr>
-              <w:t>RicercaProdotto</w:t>
-            </w:r>
-            <w:r>
-              <w:rPr>
-                <w:sz w:val="28"/>
-                <w:szCs w:val="28"/>
-              </w:rPr>
-              <w:t>_0</w:t>
-            </w:r>
-            <w:r>
-              <w:rPr>
-                <w:sz w:val="28"/>
-                <w:szCs w:val="28"/>
-              </w:rPr>
-              <w:t>3</w:t>
-            </w:r>
-          </w:p>
-        </w:tc>
-      </w:tr>
-      <w:tr>
-        <w:tc>
-          <w:tcPr>
-            <w:tcW w:w="3673" w:type="dxa"/>
-            <w:tcBorders>
-              <w:top w:val="single" w:sz="4" w:space="0" w:color="auto"/>
-              <w:left w:val="single" w:sz="4" w:space="0" w:color="auto"/>
-              <w:bottom w:val="single" w:sz="4" w:space="0" w:color="auto"/>
-              <w:right w:val="single" w:sz="4" w:space="0" w:color="auto"/>
-            </w:tcBorders>
-            <w:hideMark/>
-          </w:tcPr>
-          <w:p>
-            <w:pPr>
-              <w:pStyle w:val="Paragrafoelenco"/>
-              <w:spacing w:line="240" w:lineRule="auto"/>
-              <w:ind w:left="0"/>
-              <w:rPr>
-                <w:sz w:val="28"/>
-                <w:szCs w:val="28"/>
-              </w:rPr>
-            </w:pPr>
-            <w:r>
-              <w:rPr>
-                <w:sz w:val="28"/>
-                <w:szCs w:val="28"/>
-              </w:rPr>
-              <w:t>PARAMETRO</w:t>
-            </w:r>
-          </w:p>
-        </w:tc>
-        <w:tc>
-          <w:tcPr>
-            <w:tcW w:w="1430" w:type="dxa"/>
-            <w:tcBorders>
-              <w:top w:val="single" w:sz="4" w:space="0" w:color="auto"/>
-              <w:left w:val="single" w:sz="4" w:space="0" w:color="auto"/>
-              <w:bottom w:val="single" w:sz="4" w:space="0" w:color="auto"/>
-              <w:right w:val="single" w:sz="4" w:space="0" w:color="auto"/>
-            </w:tcBorders>
-            <w:hideMark/>
-          </w:tcPr>
-          <w:p>
-            <w:pPr>
-              <w:pStyle w:val="Paragrafoelenco"/>
-              <w:spacing w:line="240" w:lineRule="auto"/>
-              <w:ind w:left="0"/>
-              <w:rPr>
-                <w:sz w:val="28"/>
-                <w:szCs w:val="28"/>
-              </w:rPr>
-            </w:pPr>
-            <w:r>
-              <w:rPr>
-                <w:sz w:val="28"/>
-                <w:szCs w:val="28"/>
-              </w:rPr>
-              <w:t>SCELTA</w:t>
-            </w:r>
-          </w:p>
-        </w:tc>
-        <w:tc>
-          <w:tcPr>
-            <w:tcW w:w="4359" w:type="dxa"/>
-            <w:tcBorders>
-              <w:top w:val="single" w:sz="4" w:space="0" w:color="auto"/>
-              <w:left w:val="single" w:sz="4" w:space="0" w:color="auto"/>
-              <w:bottom w:val="single" w:sz="4" w:space="0" w:color="auto"/>
-              <w:right w:val="single" w:sz="4" w:space="0" w:color="auto"/>
-            </w:tcBorders>
-            <w:hideMark/>
-          </w:tcPr>
-          <w:p>
-            <w:pPr>
-              <w:pStyle w:val="Paragrafoelenco"/>
-              <w:spacing w:line="240" w:lineRule="auto"/>
-              <w:ind w:left="0"/>
-              <w:rPr>
-                <w:sz w:val="28"/>
-                <w:szCs w:val="28"/>
-              </w:rPr>
-            </w:pPr>
-            <w:r>
-              <w:rPr>
-                <w:sz w:val="28"/>
-                <w:szCs w:val="28"/>
-              </w:rPr>
-              <w:t>VALORE</w:t>
-            </w:r>
-          </w:p>
-        </w:tc>
-      </w:tr>
-      <w:tr>
-        <w:tc>
-          <w:tcPr>
-            <w:tcW w:w="3673" w:type="dxa"/>
-            <w:tcBorders>
-              <w:top w:val="single" w:sz="4" w:space="0" w:color="auto"/>
-              <w:left w:val="single" w:sz="4" w:space="0" w:color="auto"/>
-              <w:bottom w:val="single" w:sz="4" w:space="0" w:color="auto"/>
-              <w:right w:val="single" w:sz="4" w:space="0" w:color="auto"/>
-            </w:tcBorders>
-            <w:hideMark/>
-          </w:tcPr>
-          <w:p>
-            <w:pPr>
-              <w:pStyle w:val="Paragrafoelenco"/>
-              <w:spacing w:line="240" w:lineRule="auto"/>
-              <w:ind w:left="0"/>
-              <w:rPr>
-                <w:sz w:val="28"/>
-                <w:szCs w:val="28"/>
-              </w:rPr>
-            </w:pPr>
-            <w:r>
-              <w:rPr>
-                <w:sz w:val="28"/>
-                <w:szCs w:val="28"/>
-              </w:rPr>
-              <w:t>Nome</w:t>
-            </w:r>
-          </w:p>
-        </w:tc>
-        <w:tc>
-          <w:tcPr>
-            <w:tcW w:w="1430" w:type="dxa"/>
-            <w:tcBorders>
-              <w:top w:val="single" w:sz="4" w:space="0" w:color="auto"/>
-              <w:left w:val="single" w:sz="4" w:space="0" w:color="auto"/>
-              <w:bottom w:val="single" w:sz="4" w:space="0" w:color="auto"/>
-              <w:right w:val="single" w:sz="4" w:space="0" w:color="auto"/>
-            </w:tcBorders>
-            <w:hideMark/>
-          </w:tcPr>
-          <w:p>
-            <w:pPr>
-              <w:pStyle w:val="Paragrafoelenco"/>
-              <w:spacing w:line="240" w:lineRule="auto"/>
-              <w:ind w:left="0"/>
-              <w:rPr>
-                <w:sz w:val="28"/>
-                <w:szCs w:val="28"/>
-              </w:rPr>
-            </w:pPr>
-            <w:r>
-              <w:rPr>
-                <w:sz w:val="28"/>
-                <w:szCs w:val="28"/>
-              </w:rPr>
-              <w:t>C_00</w:t>
-            </w:r>
-            <w:r>
-              <w:rPr>
-                <w:sz w:val="28"/>
-                <w:szCs w:val="28"/>
-              </w:rPr>
-              <w:t>36</w:t>
-            </w:r>
-          </w:p>
-        </w:tc>
-        <w:tc>
-          <w:tcPr>
-            <w:tcW w:w="4359" w:type="dxa"/>
-            <w:tcBorders>
-              <w:top w:val="single" w:sz="4" w:space="0" w:color="auto"/>
-              <w:left w:val="single" w:sz="4" w:space="0" w:color="auto"/>
-              <w:bottom w:val="single" w:sz="4" w:space="0" w:color="auto"/>
-              <w:right w:val="single" w:sz="4" w:space="0" w:color="auto"/>
-            </w:tcBorders>
-          </w:tcPr>
-          <w:p>
-            <w:pPr>
-              <w:pStyle w:val="Paragrafoelenco"/>
-              <w:spacing w:line="240" w:lineRule="auto"/>
-              <w:ind w:left="0"/>
-              <w:rPr>
-                <w:sz w:val="28"/>
-                <w:szCs w:val="28"/>
-              </w:rPr>
-            </w:pPr>
-          </w:p>
-        </w:tc>
-      </w:tr>
-      <w:tr>
-        <w:tc>
-          <w:tcPr>
-            <w:tcW w:w="3673" w:type="dxa"/>
-            <w:tcBorders>
-              <w:top w:val="single" w:sz="4" w:space="0" w:color="auto"/>
-              <w:left w:val="single" w:sz="4" w:space="0" w:color="auto"/>
-              <w:bottom w:val="single" w:sz="4" w:space="0" w:color="auto"/>
-              <w:right w:val="single" w:sz="4" w:space="0" w:color="auto"/>
-            </w:tcBorders>
-            <w:hideMark/>
-          </w:tcPr>
-          <w:p>
-            <w:pPr>
-              <w:pStyle w:val="Paragrafoelenco"/>
-              <w:spacing w:line="240" w:lineRule="auto"/>
-              <w:ind w:left="0"/>
-              <w:rPr>
-                <w:sz w:val="28"/>
-                <w:szCs w:val="28"/>
-              </w:rPr>
-            </w:pPr>
-            <w:r>
-              <w:rPr>
-                <w:sz w:val="28"/>
-                <w:szCs w:val="28"/>
-              </w:rPr>
-              <w:t>Categoria</w:t>
-            </w:r>
-          </w:p>
-        </w:tc>
-        <w:tc>
-          <w:tcPr>
-            <w:tcW w:w="1430" w:type="dxa"/>
-            <w:tcBorders>
-              <w:top w:val="single" w:sz="4" w:space="0" w:color="auto"/>
-              <w:left w:val="single" w:sz="4" w:space="0" w:color="auto"/>
-              <w:bottom w:val="single" w:sz="4" w:space="0" w:color="auto"/>
-              <w:right w:val="single" w:sz="4" w:space="0" w:color="auto"/>
-            </w:tcBorders>
-            <w:hideMark/>
-          </w:tcPr>
-          <w:p>
-            <w:pPr>
-              <w:pStyle w:val="Paragrafoelenco"/>
-              <w:spacing w:line="240" w:lineRule="auto"/>
-              <w:ind w:left="0"/>
-              <w:rPr>
-                <w:sz w:val="28"/>
-                <w:szCs w:val="28"/>
-              </w:rPr>
-            </w:pPr>
-            <w:r>
-              <w:rPr>
-                <w:sz w:val="28"/>
-                <w:szCs w:val="28"/>
-              </w:rPr>
-              <w:t>C_00</w:t>
-            </w:r>
-            <w:r>
-              <w:rPr>
-                <w:sz w:val="28"/>
-                <w:szCs w:val="28"/>
-              </w:rPr>
-              <w:t>38</w:t>
-            </w:r>
-          </w:p>
-        </w:tc>
-        <w:tc>
-          <w:tcPr>
-            <w:tcW w:w="4359" w:type="dxa"/>
-            <w:tcBorders>
-              <w:top w:val="single" w:sz="4" w:space="0" w:color="auto"/>
-              <w:left w:val="single" w:sz="4" w:space="0" w:color="auto"/>
-              <w:bottom w:val="single" w:sz="4" w:space="0" w:color="auto"/>
-              <w:right w:val="single" w:sz="4" w:space="0" w:color="auto"/>
-            </w:tcBorders>
-            <w:hideMark/>
-          </w:tcPr>
-          <w:p>
-            <w:pPr>
-              <w:pStyle w:val="Paragrafoelenco"/>
-              <w:spacing w:line="240" w:lineRule="auto"/>
-              <w:ind w:left="0"/>
-              <w:rPr>
-                <w:sz w:val="28"/>
-                <w:szCs w:val="28"/>
-              </w:rPr>
-            </w:pPr>
-            <w:r>
-              <w:rPr>
-                <w:sz w:val="28"/>
-                <w:szCs w:val="28"/>
-              </w:rPr>
-              <w:t>Batterie</w:t>
-            </w:r>
-          </w:p>
-        </w:tc>
-      </w:tr>
-    </w:tbl>
-    <w:p>
-      <w:pPr>
-        <w:rPr>
-          <w:sz w:val="28"/>
-          <w:szCs w:val="28"/>
+        <w:pStyle w:val="Paragrafoelenco"/>
+        <w:ind w:left="0"/>
+        <w:rPr>
+          <w:rFonts w:cs="Lucida Sans"/>
+          <w:b/>
+          <w:kern w:val="3"/>
+          <w:sz w:val="28"/>
+          <w:szCs w:val="28"/>
+          <w:lang w:eastAsia="zh-CN" w:bidi="hi-IN"/>
         </w:rPr>
       </w:pPr>
     </w:p>
@@ -38541,7 +40065,7 @@
       <w:tr>
         <w:tc>
           <w:tcPr>
-            <w:tcW w:w="3673" w:type="dxa"/>
+            <w:tcW w:w="3581" w:type="dxa"/>
             <w:tcBorders>
               <w:top w:val="single" w:sz="4" w:space="0" w:color="auto"/>
               <w:left w:val="single" w:sz="4" w:space="0" w:color="auto"/>
@@ -38571,7 +40095,7 @@
         </w:tc>
         <w:tc>
           <w:tcPr>
-            <w:tcW w:w="5789" w:type="dxa"/>
+            <w:tcW w:w="5655" w:type="dxa"/>
             <w:gridSpan w:val="2"/>
             <w:tcBorders>
               <w:top w:val="single" w:sz="4" w:space="0" w:color="auto"/>
@@ -38610,6 +40134,13 @@
                 <w:sz w:val="28"/>
                 <w:szCs w:val="28"/>
               </w:rPr>
+              <w:t>Categoria</w:t>
+            </w:r>
+            <w:r>
+              <w:rPr>
+                <w:sz w:val="28"/>
+                <w:szCs w:val="28"/>
+              </w:rPr>
               <w:t>_0</w:t>
             </w:r>
             <w:r>
@@ -38617,7 +40148,7 @@
                 <w:sz w:val="28"/>
                 <w:szCs w:val="28"/>
               </w:rPr>
-              <w:t>4</w:t>
+              <w:t>3</w:t>
             </w:r>
           </w:p>
         </w:tc>
@@ -38625,7 +40156,7 @@
       <w:tr>
         <w:tc>
           <w:tcPr>
-            <w:tcW w:w="3673" w:type="dxa"/>
+            <w:tcW w:w="3581" w:type="dxa"/>
             <w:tcBorders>
               <w:top w:val="single" w:sz="4" w:space="0" w:color="auto"/>
               <w:left w:val="single" w:sz="4" w:space="0" w:color="auto"/>
@@ -38655,7 +40186,7 @@
         </w:tc>
         <w:tc>
           <w:tcPr>
-            <w:tcW w:w="1430" w:type="dxa"/>
+            <w:tcW w:w="1415" w:type="dxa"/>
             <w:tcBorders>
               <w:top w:val="single" w:sz="4" w:space="0" w:color="auto"/>
               <w:left w:val="single" w:sz="4" w:space="0" w:color="auto"/>
@@ -38685,7 +40216,7 @@
         </w:tc>
         <w:tc>
           <w:tcPr>
-            <w:tcW w:w="4359" w:type="dxa"/>
+            <w:tcW w:w="4240" w:type="dxa"/>
             <w:tcBorders>
               <w:top w:val="single" w:sz="4" w:space="0" w:color="auto"/>
               <w:left w:val="single" w:sz="4" w:space="0" w:color="auto"/>
@@ -38717,37 +40248,37 @@
       <w:tr>
         <w:tc>
           <w:tcPr>
-            <w:tcW w:w="3673" w:type="dxa"/>
-            <w:tcBorders>
-              <w:top w:val="single" w:sz="4" w:space="0" w:color="auto"/>
-              <w:left w:val="single" w:sz="4" w:space="0" w:color="auto"/>
-              <w:bottom w:val="single" w:sz="4" w:space="0" w:color="auto"/>
-              <w:right w:val="single" w:sz="4" w:space="0" w:color="auto"/>
-            </w:tcBorders>
-            <w:hideMark/>
-          </w:tcPr>
-          <w:p>
-            <w:pPr>
-              <w:pStyle w:val="Paragrafoelenco"/>
-              <w:spacing w:line="240" w:lineRule="auto"/>
-              <w:ind w:left="0"/>
-              <w:rPr>
-                <w:sz w:val="28"/>
-                <w:szCs w:val="28"/>
-              </w:rPr>
-            </w:pPr>
-            <w:r>
-              <w:rPr>
-                <w:sz w:val="28"/>
-                <w:szCs w:val="28"/>
-              </w:rPr>
-              <w:t>Nome</w:t>
-            </w:r>
-          </w:p>
-        </w:tc>
-        <w:tc>
-          <w:tcPr>
-            <w:tcW w:w="1430" w:type="dxa"/>
+            <w:tcW w:w="3581" w:type="dxa"/>
+            <w:tcBorders>
+              <w:top w:val="single" w:sz="4" w:space="0" w:color="auto"/>
+              <w:left w:val="single" w:sz="4" w:space="0" w:color="auto"/>
+              <w:bottom w:val="single" w:sz="4" w:space="0" w:color="auto"/>
+              <w:right w:val="single" w:sz="4" w:space="0" w:color="auto"/>
+            </w:tcBorders>
+            <w:hideMark/>
+          </w:tcPr>
+          <w:p>
+            <w:pPr>
+              <w:pStyle w:val="Paragrafoelenco"/>
+              <w:spacing w:line="240" w:lineRule="auto"/>
+              <w:ind w:left="0"/>
+              <w:rPr>
+                <w:sz w:val="28"/>
+                <w:szCs w:val="28"/>
+              </w:rPr>
+            </w:pPr>
+            <w:r>
+              <w:rPr>
+                <w:sz w:val="28"/>
+                <w:szCs w:val="28"/>
+              </w:rPr>
+              <w:t>Categoria</w:t>
+            </w:r>
+          </w:p>
+        </w:tc>
+        <w:tc>
+          <w:tcPr>
+            <w:tcW w:w="1415" w:type="dxa"/>
             <w:tcBorders>
               <w:top w:val="single" w:sz="4" w:space="0" w:color="auto"/>
               <w:left w:val="single" w:sz="4" w:space="0" w:color="auto"/>
@@ -38778,539 +40309,31 @@
                 <w:sz w:val="28"/>
                 <w:szCs w:val="28"/>
               </w:rPr>
-              <w:t>37</w:t>
-            </w:r>
-          </w:p>
-        </w:tc>
-        <w:tc>
-          <w:tcPr>
-            <w:tcW w:w="4359" w:type="dxa"/>
-            <w:tcBorders>
-              <w:top w:val="single" w:sz="4" w:space="0" w:color="auto"/>
-              <w:left w:val="single" w:sz="4" w:space="0" w:color="auto"/>
-              <w:bottom w:val="single" w:sz="4" w:space="0" w:color="auto"/>
-              <w:right w:val="single" w:sz="4" w:space="0" w:color="auto"/>
-            </w:tcBorders>
-          </w:tcPr>
-          <w:p>
-            <w:pPr>
-              <w:pStyle w:val="Paragrafoelenco"/>
-              <w:spacing w:line="240" w:lineRule="auto"/>
-              <w:ind w:left="0"/>
-              <w:rPr>
-                <w:sz w:val="28"/>
-                <w:szCs w:val="28"/>
-              </w:rPr>
-            </w:pPr>
-            <w:r>
-              <w:rPr>
-                <w:sz w:val="28"/>
-                <w:szCs w:val="28"/>
-              </w:rPr>
-              <w:t>Dwfwioonef</w:t>
-            </w:r>
-          </w:p>
-        </w:tc>
-      </w:tr>
-      <w:tr>
-        <w:tc>
-          <w:tcPr>
-            <w:tcW w:w="3673" w:type="dxa"/>
-            <w:tcBorders>
-              <w:top w:val="single" w:sz="4" w:space="0" w:color="auto"/>
-              <w:left w:val="single" w:sz="4" w:space="0" w:color="auto"/>
-              <w:bottom w:val="single" w:sz="4" w:space="0" w:color="auto"/>
-              <w:right w:val="single" w:sz="4" w:space="0" w:color="auto"/>
-            </w:tcBorders>
-            <w:hideMark/>
-          </w:tcPr>
-          <w:p>
-            <w:pPr>
-              <w:pStyle w:val="Paragrafoelenco"/>
-              <w:spacing w:line="240" w:lineRule="auto"/>
-              <w:ind w:left="0"/>
-              <w:rPr>
-                <w:sz w:val="28"/>
-                <w:szCs w:val="28"/>
-              </w:rPr>
-            </w:pPr>
-            <w:r>
-              <w:rPr>
-                <w:sz w:val="28"/>
-                <w:szCs w:val="28"/>
-              </w:rPr>
-              <w:t>Categoria</w:t>
-            </w:r>
-          </w:p>
-        </w:tc>
-        <w:tc>
-          <w:tcPr>
-            <w:tcW w:w="1430" w:type="dxa"/>
-            <w:tcBorders>
-              <w:top w:val="single" w:sz="4" w:space="0" w:color="auto"/>
-              <w:left w:val="single" w:sz="4" w:space="0" w:color="auto"/>
-              <w:bottom w:val="single" w:sz="4" w:space="0" w:color="auto"/>
-              <w:right w:val="single" w:sz="4" w:space="0" w:color="auto"/>
-            </w:tcBorders>
-            <w:hideMark/>
-          </w:tcPr>
-          <w:p>
-            <w:pPr>
-              <w:pStyle w:val="Paragrafoelenco"/>
-              <w:spacing w:line="240" w:lineRule="auto"/>
-              <w:ind w:left="0"/>
-              <w:rPr>
-                <w:sz w:val="28"/>
-                <w:szCs w:val="28"/>
-              </w:rPr>
-            </w:pPr>
-            <w:r>
-              <w:rPr>
-                <w:sz w:val="28"/>
-                <w:szCs w:val="28"/>
-              </w:rPr>
-              <w:t>C_003</w:t>
-            </w:r>
-            <w:r>
-              <w:rPr>
-                <w:sz w:val="28"/>
-                <w:szCs w:val="28"/>
-              </w:rPr>
-              <w:t>8</w:t>
-            </w:r>
-          </w:p>
-        </w:tc>
-        <w:tc>
-          <w:tcPr>
-            <w:tcW w:w="4359" w:type="dxa"/>
-            <w:tcBorders>
-              <w:top w:val="single" w:sz="4" w:space="0" w:color="auto"/>
-              <w:left w:val="single" w:sz="4" w:space="0" w:color="auto"/>
-              <w:bottom w:val="single" w:sz="4" w:space="0" w:color="auto"/>
-              <w:right w:val="single" w:sz="4" w:space="0" w:color="auto"/>
-            </w:tcBorders>
-            <w:hideMark/>
-          </w:tcPr>
-          <w:p>
-            <w:pPr>
-              <w:pStyle w:val="Paragrafoelenco"/>
-              <w:spacing w:line="240" w:lineRule="auto"/>
-              <w:ind w:left="0"/>
-              <w:rPr>
-                <w:sz w:val="28"/>
-                <w:szCs w:val="28"/>
-              </w:rPr>
-            </w:pPr>
-            <w:r>
-              <w:rPr>
-                <w:sz w:val="28"/>
-                <w:szCs w:val="28"/>
-              </w:rPr>
-              <w:t>Illuminazione</w:t>
-            </w:r>
-          </w:p>
-        </w:tc>
-      </w:tr>
-    </w:tbl>
-    <w:p>
-      <w:pPr>
-        <w:rPr>
-          <w:sz w:val="28"/>
-          <w:szCs w:val="28"/>
-        </w:rPr>
-      </w:pPr>
-    </w:p>
-    <w:p>
-      <w:pPr>
-        <w:pStyle w:val="Standard"/>
-        <w:rPr>
-          <w:sz w:val="28"/>
-          <w:szCs w:val="28"/>
-        </w:rPr>
-      </w:pPr>
-    </w:p>
-    <w:tbl>
-      <w:tblPr>
-        <w:tblStyle w:val="Grigliatabella"/>
-        <w:tblW w:w="0" w:type="auto"/>
-        <w:tblInd w:w="392" w:type="dxa"/>
-        <w:tblLook w:val="04A0" w:firstRow="1" w:lastRow="0" w:firstColumn="1" w:lastColumn="0" w:noHBand="0" w:noVBand="1"/>
-      </w:tblPr>
-      <w:tblGrid>
-        <w:gridCol w:w="3581"/>
-        <w:gridCol w:w="1415"/>
-        <w:gridCol w:w="4240"/>
-      </w:tblGrid>
-      <w:tr>
-        <w:tc>
-          <w:tcPr>
-            <w:tcW w:w="3673" w:type="dxa"/>
-            <w:tcBorders>
-              <w:top w:val="single" w:sz="4" w:space="0" w:color="auto"/>
-              <w:left w:val="single" w:sz="4" w:space="0" w:color="auto"/>
-              <w:bottom w:val="single" w:sz="4" w:space="0" w:color="auto"/>
-              <w:right w:val="single" w:sz="4" w:space="0" w:color="auto"/>
-            </w:tcBorders>
-            <w:hideMark/>
-          </w:tcPr>
-          <w:p>
-            <w:pPr>
-              <w:pStyle w:val="Paragrafoelenco"/>
-              <w:spacing w:line="240" w:lineRule="auto"/>
-              <w:ind w:left="0"/>
-              <w:rPr>
-                <w:sz w:val="28"/>
-                <w:szCs w:val="28"/>
-              </w:rPr>
-            </w:pPr>
-            <w:r>
-              <w:rPr>
-                <w:sz w:val="28"/>
-                <w:szCs w:val="28"/>
-              </w:rPr>
-              <w:t>TEST CASE</w:t>
-            </w:r>
-          </w:p>
-        </w:tc>
-        <w:tc>
-          <w:tcPr>
-            <w:tcW w:w="5789" w:type="dxa"/>
-            <w:gridSpan w:val="2"/>
-            <w:tcBorders>
-              <w:top w:val="single" w:sz="4" w:space="0" w:color="auto"/>
-              <w:left w:val="single" w:sz="4" w:space="0" w:color="auto"/>
-              <w:bottom w:val="single" w:sz="4" w:space="0" w:color="auto"/>
-              <w:right w:val="single" w:sz="4" w:space="0" w:color="auto"/>
-            </w:tcBorders>
-            <w:hideMark/>
-          </w:tcPr>
-          <w:p>
-            <w:pPr>
-              <w:pStyle w:val="Paragrafoelenco"/>
-              <w:spacing w:line="240" w:lineRule="auto"/>
-              <w:ind w:left="0"/>
-              <w:rPr>
-                <w:sz w:val="28"/>
-                <w:szCs w:val="28"/>
-              </w:rPr>
-            </w:pPr>
-            <w:r>
-              <w:rPr>
-                <w:sz w:val="28"/>
-                <w:szCs w:val="28"/>
-              </w:rPr>
-              <w:t>TC_</w:t>
-            </w:r>
-            <w:r>
-              <w:rPr>
-                <w:sz w:val="28"/>
-                <w:szCs w:val="28"/>
-              </w:rPr>
-              <w:t>RicercaProdotto</w:t>
-            </w:r>
-            <w:r>
-              <w:rPr>
-                <w:sz w:val="28"/>
-                <w:szCs w:val="28"/>
-              </w:rPr>
-              <w:t>_0</w:t>
-            </w:r>
-            <w:r>
-              <w:rPr>
-                <w:sz w:val="28"/>
-                <w:szCs w:val="28"/>
-              </w:rPr>
-              <w:t>5</w:t>
-            </w:r>
-          </w:p>
-        </w:tc>
-      </w:tr>
-      <w:tr>
-        <w:tc>
-          <w:tcPr>
-            <w:tcW w:w="3673" w:type="dxa"/>
-            <w:tcBorders>
-              <w:top w:val="single" w:sz="4" w:space="0" w:color="auto"/>
-              <w:left w:val="single" w:sz="4" w:space="0" w:color="auto"/>
-              <w:bottom w:val="single" w:sz="4" w:space="0" w:color="auto"/>
-              <w:right w:val="single" w:sz="4" w:space="0" w:color="auto"/>
-            </w:tcBorders>
-            <w:hideMark/>
-          </w:tcPr>
-          <w:p>
-            <w:pPr>
-              <w:pStyle w:val="Paragrafoelenco"/>
-              <w:spacing w:line="240" w:lineRule="auto"/>
-              <w:ind w:left="0"/>
-              <w:rPr>
-                <w:sz w:val="28"/>
-                <w:szCs w:val="28"/>
-              </w:rPr>
-            </w:pPr>
-            <w:r>
-              <w:rPr>
-                <w:sz w:val="28"/>
-                <w:szCs w:val="28"/>
-              </w:rPr>
-              <w:t>PARAMETRO</w:t>
-            </w:r>
-          </w:p>
-        </w:tc>
-        <w:tc>
-          <w:tcPr>
-            <w:tcW w:w="1430" w:type="dxa"/>
-            <w:tcBorders>
-              <w:top w:val="single" w:sz="4" w:space="0" w:color="auto"/>
-              <w:left w:val="single" w:sz="4" w:space="0" w:color="auto"/>
-              <w:bottom w:val="single" w:sz="4" w:space="0" w:color="auto"/>
-              <w:right w:val="single" w:sz="4" w:space="0" w:color="auto"/>
-            </w:tcBorders>
-            <w:hideMark/>
-          </w:tcPr>
-          <w:p>
-            <w:pPr>
-              <w:pStyle w:val="Paragrafoelenco"/>
-              <w:spacing w:line="240" w:lineRule="auto"/>
-              <w:ind w:left="0"/>
-              <w:rPr>
-                <w:sz w:val="28"/>
-                <w:szCs w:val="28"/>
-              </w:rPr>
-            </w:pPr>
-            <w:r>
-              <w:rPr>
-                <w:sz w:val="28"/>
-                <w:szCs w:val="28"/>
-              </w:rPr>
-              <w:t>SCELTA</w:t>
-            </w:r>
-          </w:p>
-        </w:tc>
-        <w:tc>
-          <w:tcPr>
-            <w:tcW w:w="4359" w:type="dxa"/>
-            <w:tcBorders>
-              <w:top w:val="single" w:sz="4" w:space="0" w:color="auto"/>
-              <w:left w:val="single" w:sz="4" w:space="0" w:color="auto"/>
-              <w:bottom w:val="single" w:sz="4" w:space="0" w:color="auto"/>
-              <w:right w:val="single" w:sz="4" w:space="0" w:color="auto"/>
-            </w:tcBorders>
-            <w:hideMark/>
-          </w:tcPr>
-          <w:p>
-            <w:pPr>
-              <w:pStyle w:val="Paragrafoelenco"/>
-              <w:spacing w:line="240" w:lineRule="auto"/>
-              <w:ind w:left="0"/>
-              <w:rPr>
-                <w:sz w:val="28"/>
-                <w:szCs w:val="28"/>
-              </w:rPr>
-            </w:pPr>
-            <w:r>
-              <w:rPr>
-                <w:sz w:val="28"/>
-                <w:szCs w:val="28"/>
-              </w:rPr>
-              <w:t>VALORE</w:t>
-            </w:r>
-          </w:p>
-        </w:tc>
-      </w:tr>
-      <w:tr>
-        <w:tc>
-          <w:tcPr>
-            <w:tcW w:w="3673" w:type="dxa"/>
-            <w:tcBorders>
-              <w:top w:val="single" w:sz="4" w:space="0" w:color="auto"/>
-              <w:left w:val="single" w:sz="4" w:space="0" w:color="auto"/>
-              <w:bottom w:val="single" w:sz="4" w:space="0" w:color="auto"/>
-              <w:right w:val="single" w:sz="4" w:space="0" w:color="auto"/>
-            </w:tcBorders>
-            <w:hideMark/>
-          </w:tcPr>
-          <w:p>
-            <w:pPr>
-              <w:pStyle w:val="Paragrafoelenco"/>
-              <w:spacing w:line="240" w:lineRule="auto"/>
-              <w:ind w:left="0"/>
-              <w:rPr>
-                <w:sz w:val="28"/>
-                <w:szCs w:val="28"/>
-              </w:rPr>
-            </w:pPr>
-            <w:r>
-              <w:rPr>
-                <w:sz w:val="28"/>
-                <w:szCs w:val="28"/>
-              </w:rPr>
-              <w:t>Nome</w:t>
-            </w:r>
-          </w:p>
-        </w:tc>
-        <w:tc>
-          <w:tcPr>
-            <w:tcW w:w="1430" w:type="dxa"/>
-            <w:tcBorders>
-              <w:top w:val="single" w:sz="4" w:space="0" w:color="auto"/>
-              <w:left w:val="single" w:sz="4" w:space="0" w:color="auto"/>
-              <w:bottom w:val="single" w:sz="4" w:space="0" w:color="auto"/>
-              <w:right w:val="single" w:sz="4" w:space="0" w:color="auto"/>
-            </w:tcBorders>
-            <w:hideMark/>
-          </w:tcPr>
-          <w:p>
-            <w:pPr>
-              <w:pStyle w:val="Paragrafoelenco"/>
-              <w:spacing w:line="240" w:lineRule="auto"/>
-              <w:ind w:left="0"/>
-              <w:rPr>
-                <w:sz w:val="28"/>
-                <w:szCs w:val="28"/>
-              </w:rPr>
-            </w:pPr>
-            <w:r>
-              <w:rPr>
-                <w:sz w:val="28"/>
-                <w:szCs w:val="28"/>
-              </w:rPr>
-              <w:t>C_00</w:t>
-            </w:r>
-            <w:r>
-              <w:rPr>
-                <w:sz w:val="28"/>
-                <w:szCs w:val="28"/>
-              </w:rPr>
-              <w:t>35</w:t>
-            </w:r>
-          </w:p>
-        </w:tc>
-        <w:tc>
-          <w:tcPr>
-            <w:tcW w:w="4359" w:type="dxa"/>
-            <w:tcBorders>
-              <w:top w:val="single" w:sz="4" w:space="0" w:color="auto"/>
-              <w:left w:val="single" w:sz="4" w:space="0" w:color="auto"/>
-              <w:bottom w:val="single" w:sz="4" w:space="0" w:color="auto"/>
-              <w:right w:val="single" w:sz="4" w:space="0" w:color="auto"/>
-            </w:tcBorders>
-          </w:tcPr>
-          <w:p>
-            <w:pPr>
-              <w:pStyle w:val="Paragrafoelenco"/>
-              <w:spacing w:line="240" w:lineRule="auto"/>
-              <w:ind w:left="0"/>
-              <w:rPr>
-                <w:sz w:val="28"/>
-                <w:szCs w:val="28"/>
-              </w:rPr>
-            </w:pPr>
-            <w:r>
-              <w:rPr>
-                <w:sz w:val="28"/>
-                <w:szCs w:val="28"/>
-              </w:rPr>
-              <w:t>MSI motherboard</w:t>
-            </w:r>
-          </w:p>
-        </w:tc>
-      </w:tr>
-      <w:tr>
-        <w:tc>
-          <w:tcPr>
-            <w:tcW w:w="3673" w:type="dxa"/>
-            <w:tcBorders>
-              <w:top w:val="single" w:sz="4" w:space="0" w:color="auto"/>
-              <w:left w:val="single" w:sz="4" w:space="0" w:color="auto"/>
-              <w:bottom w:val="single" w:sz="4" w:space="0" w:color="auto"/>
-              <w:right w:val="single" w:sz="4" w:space="0" w:color="auto"/>
-            </w:tcBorders>
-            <w:hideMark/>
-          </w:tcPr>
-          <w:p>
-            <w:pPr>
-              <w:pStyle w:val="Paragrafoelenco"/>
-              <w:spacing w:line="240" w:lineRule="auto"/>
-              <w:ind w:left="0"/>
-              <w:rPr>
-                <w:sz w:val="28"/>
-                <w:szCs w:val="28"/>
-              </w:rPr>
-            </w:pPr>
-            <w:r>
-              <w:rPr>
-                <w:sz w:val="28"/>
-                <w:szCs w:val="28"/>
-              </w:rPr>
-              <w:t>Categoria</w:t>
-            </w:r>
-          </w:p>
-        </w:tc>
-        <w:tc>
-          <w:tcPr>
-            <w:tcW w:w="1430" w:type="dxa"/>
-            <w:tcBorders>
-              <w:top w:val="single" w:sz="4" w:space="0" w:color="auto"/>
-              <w:left w:val="single" w:sz="4" w:space="0" w:color="auto"/>
-              <w:bottom w:val="single" w:sz="4" w:space="0" w:color="auto"/>
-              <w:right w:val="single" w:sz="4" w:space="0" w:color="auto"/>
-            </w:tcBorders>
-            <w:hideMark/>
-          </w:tcPr>
-          <w:p>
-            <w:pPr>
-              <w:pStyle w:val="Paragrafoelenco"/>
-              <w:spacing w:line="240" w:lineRule="auto"/>
-              <w:ind w:left="0"/>
-              <w:rPr>
-                <w:sz w:val="28"/>
-                <w:szCs w:val="28"/>
-              </w:rPr>
-            </w:pPr>
-            <w:r>
-              <w:rPr>
-                <w:sz w:val="28"/>
-                <w:szCs w:val="28"/>
-              </w:rPr>
-              <w:t>C_003</w:t>
-            </w:r>
-            <w:r>
-              <w:rPr>
-                <w:sz w:val="28"/>
-                <w:szCs w:val="28"/>
-              </w:rPr>
-              <w:t>9</w:t>
-            </w:r>
-          </w:p>
-        </w:tc>
-        <w:tc>
-          <w:tcPr>
-            <w:tcW w:w="4359" w:type="dxa"/>
-            <w:tcBorders>
-              <w:top w:val="single" w:sz="4" w:space="0" w:color="auto"/>
-              <w:left w:val="single" w:sz="4" w:space="0" w:color="auto"/>
-              <w:bottom w:val="single" w:sz="4" w:space="0" w:color="auto"/>
-              <w:right w:val="single" w:sz="4" w:space="0" w:color="auto"/>
-            </w:tcBorders>
-            <w:hideMark/>
-          </w:tcPr>
-          <w:p>
-            <w:pPr>
-              <w:pStyle w:val="Paragrafoelenco"/>
-              <w:spacing w:line="240" w:lineRule="auto"/>
-              <w:ind w:left="0"/>
-              <w:rPr>
-                <w:sz w:val="28"/>
-                <w:szCs w:val="28"/>
-              </w:rPr>
-            </w:pPr>
-            <w:r>
-              <w:rPr>
-                <w:sz w:val="28"/>
-                <w:szCs w:val="28"/>
-              </w:rPr>
-              <w:t>edcferverev</w:t>
-            </w:r>
+              <w:t>40</w:t>
+            </w:r>
+          </w:p>
+        </w:tc>
+        <w:tc>
+          <w:tcPr>
+            <w:tcW w:w="4240" w:type="dxa"/>
+            <w:tcBorders>
+              <w:top w:val="single" w:sz="4" w:space="0" w:color="auto"/>
+              <w:left w:val="single" w:sz="4" w:space="0" w:color="auto"/>
+              <w:bottom w:val="single" w:sz="4" w:space="0" w:color="auto"/>
+              <w:right w:val="single" w:sz="4" w:space="0" w:color="auto"/>
+            </w:tcBorders>
+            <w:hideMark/>
+          </w:tcPr>
+          <w:p>
+            <w:pPr>
+              <w:pStyle w:val="Paragrafoelenco"/>
+              <w:spacing w:line="240" w:lineRule="auto"/>
+              <w:ind w:left="0"/>
+              <w:rPr>
+                <w:sz w:val="28"/>
+                <w:szCs w:val="28"/>
+              </w:rPr>
+            </w:pPr>
           </w:p>
         </w:tc>
       </w:tr>
@@ -40100,7 +41123,23 @@
                 <w:sz w:val="28"/>
                 <w:szCs w:val="28"/>
               </w:rPr>
-              <w:t>[propertycodice_pezzoOK]</w:t>
+              <w:t>[</w:t>
+            </w:r>
+            <w:proofErr w:type="spellStart"/>
+            <w:r>
+              <w:rPr>
+                <w:sz w:val="28"/>
+                <w:szCs w:val="28"/>
+              </w:rPr>
+              <w:t>propertycodice_pezzoOK</w:t>
+            </w:r>
+            <w:proofErr w:type="spellEnd"/>
+            <w:r>
+              <w:rPr>
+                <w:sz w:val="28"/>
+                <w:szCs w:val="28"/>
+              </w:rPr>
+              <w:t>]</w:t>
             </w:r>
           </w:p>
         </w:tc>
@@ -40383,7 +41422,23 @@
                 <w:sz w:val="28"/>
                 <w:szCs w:val="28"/>
               </w:rPr>
-              <w:t>[propertymarchioOK]</w:t>
+              <w:t>[</w:t>
+            </w:r>
+            <w:proofErr w:type="spellStart"/>
+            <w:r>
+              <w:rPr>
+                <w:sz w:val="28"/>
+                <w:szCs w:val="28"/>
+              </w:rPr>
+              <w:t>propertymarchioOK</w:t>
+            </w:r>
+            <w:proofErr w:type="spellEnd"/>
+            <w:r>
+              <w:rPr>
+                <w:sz w:val="28"/>
+                <w:szCs w:val="28"/>
+              </w:rPr>
+              <w:t>]</w:t>
             </w:r>
           </w:p>
         </w:tc>
@@ -40481,7 +41536,6 @@
           <w:sz w:val="28"/>
           <w:szCs w:val="28"/>
         </w:rPr>
-        <w:lastRenderedPageBreak/>
         <w:t>9.4.3. TEST CASE</w:t>
       </w:r>
     </w:p>
@@ -40561,12 +41615,21 @@
                 <w:szCs w:val="28"/>
               </w:rPr>
             </w:pPr>
-            <w:r>
-              <w:rPr>
-                <w:sz w:val="28"/>
-                <w:szCs w:val="28"/>
-              </w:rPr>
-              <w:t>TC_PrenotazioneRiparazione _01</w:t>
+            <w:proofErr w:type="spellStart"/>
+            <w:r>
+              <w:rPr>
+                <w:sz w:val="28"/>
+                <w:szCs w:val="28"/>
+              </w:rPr>
+              <w:t>TC_PrenotazioneRiparazione</w:t>
+            </w:r>
+            <w:proofErr w:type="spellEnd"/>
+            <w:r>
+              <w:rPr>
+                <w:sz w:val="28"/>
+                <w:szCs w:val="28"/>
+              </w:rPr>
+              <w:t xml:space="preserve"> _01</w:t>
             </w:r>
           </w:p>
         </w:tc>
@@ -42182,7 +43245,6 @@
           <w:sz w:val="28"/>
           <w:szCs w:val="28"/>
         </w:rPr>
-        <w:lastRenderedPageBreak/>
         <w:t>TESTING SCHEDULE</w:t>
       </w:r>
     </w:p>
@@ -42217,7 +43279,23 @@
           <w:sz w:val="28"/>
           <w:szCs w:val="28"/>
         </w:rPr>
-        <w:t xml:space="preserve">Di seguito sono elencate la gesstione dei rischi che occorre seguire durante la fase di testing, l’organizzazione delle attività di testing e la schedulazione delle attività durante il periodo stabilito per il testing. </w:t>
+        <w:t xml:space="preserve">Di seguito sono elencate la </w:t>
+      </w:r>
+      <w:proofErr w:type="spellStart"/>
+      <w:r>
+        <w:rPr>
+          <w:sz w:val="28"/>
+          <w:szCs w:val="28"/>
+        </w:rPr>
+        <w:t>gesstione</w:t>
+      </w:r>
+      <w:proofErr w:type="spellEnd"/>
+      <w:r>
+        <w:rPr>
+          <w:sz w:val="28"/>
+          <w:szCs w:val="28"/>
+        </w:rPr>
+        <w:t xml:space="preserve"> dei rischi che occorre seguire durante la fase di testing, l’organizzazione delle attività di testing e la schedulazione delle attività durante il periodo stabilito per il testing. </w:t>
       </w:r>
     </w:p>
     <w:p>
@@ -42280,7 +43358,55 @@
           <w:sz w:val="28"/>
           <w:szCs w:val="28"/>
         </w:rPr>
-        <w:t xml:space="preserve">I possibili rischi generati dalle attività di testing sono stati minimizzati diminuendo le componenti del sistema da implementare e, quindi, testare. Inoltre, effettuando un testing di tipo funzionale viene limitato lo sviluppo di stub e driver per il testing delle singole componenti e quindi l’introduzione di nuovi errori nel nuovo codice di cui sarebbero composti. D’altro canto il testing di funzionalità rallenta l’individuazione di errori qualora un caso di test avesse esito positivo, poiché l’utilizzo di più componenti per il test di una singola funzionalità viene eseguita ma non in modo completamente corretto. Qualora la fase di testing evidenziasse un numero di errori maggiore rispetto alla media attesa, viene pianificato un impegno maggiore dei membri del team sulle attività di testing ed in casi estremi l’abbandono delle altre attività finchè errori gravi (funzionalità non corretta, risultati errati, modifiche apportate in modo errato) non vengano risolti. </w:t>
+        <w:t xml:space="preserve">I possibili rischi generati dalle attività di testing sono stati minimizzati diminuendo le componenti del sistema da implementare e, quindi, testare. Inoltre, effettuando un testing di tipo funzionale viene limitato lo sviluppo di </w:t>
+      </w:r>
+      <w:proofErr w:type="spellStart"/>
+      <w:r>
+        <w:rPr>
+          <w:sz w:val="28"/>
+          <w:szCs w:val="28"/>
+        </w:rPr>
+        <w:t>stub</w:t>
+      </w:r>
+      <w:proofErr w:type="spellEnd"/>
+      <w:r>
+        <w:rPr>
+          <w:sz w:val="28"/>
+          <w:szCs w:val="28"/>
+        </w:rPr>
+        <w:t xml:space="preserve"> e driver per il testing delle singole componenti e quindi l’introduzione di nuovi errori nel nuovo codice di cui sarebbero composti. </w:t>
+      </w:r>
+      <w:proofErr w:type="gramStart"/>
+      <w:r>
+        <w:rPr>
+          <w:sz w:val="28"/>
+          <w:szCs w:val="28"/>
+        </w:rPr>
+        <w:t>D’altro canto</w:t>
+      </w:r>
+      <w:proofErr w:type="gramEnd"/>
+      <w:r>
+        <w:rPr>
+          <w:sz w:val="28"/>
+          <w:szCs w:val="28"/>
+        </w:rPr>
+        <w:t xml:space="preserve"> il testing di funzionalità rallenta l’individuazione di errori qualora un caso di test avesse esito positivo, poiché l’utilizzo di più componenti per il test di una singola funzionalità viene eseguita ma non in modo completamente corretto. Qualora la fase di testing evidenziasse un numero di errori maggiore rispetto alla media attesa, viene pianificato un impegno maggiore dei membri del team sulle attività di testing ed in casi estremi l’abbandono delle altre attività </w:t>
+      </w:r>
+      <w:proofErr w:type="spellStart"/>
+      <w:r>
+        <w:rPr>
+          <w:sz w:val="28"/>
+          <w:szCs w:val="28"/>
+        </w:rPr>
+        <w:t>finchè</w:t>
+      </w:r>
+      <w:proofErr w:type="spellEnd"/>
+      <w:r>
+        <w:rPr>
+          <w:sz w:val="28"/>
+          <w:szCs w:val="28"/>
+        </w:rPr>
+        <w:t xml:space="preserve"> errori gravi (funzionalità non corretta, risultati errati, modifiche apportate in modo errato) non vengano risolti. </w:t>
       </w:r>
     </w:p>
     <w:p>
@@ -44675,7 +45801,7 @@
 </file>
 
 <file path=customXml/itemProps1.xml><?xml version="1.0" encoding="utf-8"?>
-<ds:datastoreItem xmlns:ds="http://schemas.openxmlformats.org/officeDocument/2006/customXml" ds:itemID="{7F66A020-93D1-4438-BD27-F112359A1AA9}">
+<ds:datastoreItem xmlns:ds="http://schemas.openxmlformats.org/officeDocument/2006/customXml" ds:itemID="{CFC39D4F-7463-40E6-AC0E-8C2F62A85239}">
   <ds:schemaRefs>
     <ds:schemaRef ds:uri="http://schemas.openxmlformats.org/officeDocument/2006/bibliography"/>
   </ds:schemaRefs>

--- a/Bozze/Testing/Test Plan_V1.0_TuttoElettronica.docx
+++ b/Bozze/Testing/Test Plan_V1.0_TuttoElettronica.docx
@@ -15,6 +15,8 @@
       <w:r>
         <w:rPr>
           <w:b/>
+          <w:sz w:val="28"/>
+          <w:szCs w:val="28"/>
         </w:rPr>
         <w:t>INTRODUZIONE</w:t>
       </w:r>
@@ -37599,14 +37601,7 @@
                 <w:sz w:val="28"/>
                 <w:szCs w:val="28"/>
               </w:rPr>
-              <w:t>RicercaProdotto</w:t>
-            </w:r>
-            <w:r>
-              <w:rPr>
-                <w:sz w:val="28"/>
-                <w:szCs w:val="28"/>
-              </w:rPr>
-              <w:t>Nome</w:t>
+              <w:t>Ricerca</w:t>
             </w:r>
             <w:r>
               <w:rPr>
@@ -37907,14 +37902,7 @@
                 <w:sz w:val="28"/>
                 <w:szCs w:val="28"/>
               </w:rPr>
-              <w:t>RicercaProdotto</w:t>
-            </w:r>
-            <w:r>
-              <w:rPr>
-                <w:sz w:val="28"/>
-                <w:szCs w:val="28"/>
-              </w:rPr>
-              <w:t>Nome</w:t>
+              <w:t>Ricerca</w:t>
             </w:r>
             <w:r>
               <w:rPr>
@@ -38208,14 +38196,7 @@
                 <w:sz w:val="28"/>
                 <w:szCs w:val="28"/>
               </w:rPr>
-              <w:t>RicercaProdotto</w:t>
-            </w:r>
-            <w:r>
-              <w:rPr>
-                <w:sz w:val="28"/>
-                <w:szCs w:val="28"/>
-              </w:rPr>
-              <w:t>Nome</w:t>
+              <w:t>Ricerca</w:t>
             </w:r>
             <w:r>
               <w:rPr>
@@ -39463,14 +39444,7 @@
                 <w:sz w:val="28"/>
                 <w:szCs w:val="28"/>
               </w:rPr>
-              <w:t>RicercaProdotto</w:t>
-            </w:r>
-            <w:r>
-              <w:rPr>
-                <w:sz w:val="28"/>
-                <w:szCs w:val="28"/>
-              </w:rPr>
-              <w:t>Categoria</w:t>
+              <w:t>Ricerca</w:t>
             </w:r>
             <w:r>
               <w:rPr>
@@ -39484,7 +39458,7 @@
                 <w:sz w:val="28"/>
                 <w:szCs w:val="28"/>
               </w:rPr>
-              <w:t>1</w:t>
+              <w:t>4</w:t>
             </w:r>
           </w:p>
         </w:tc>
@@ -39814,14 +39788,7 @@
                 <w:sz w:val="28"/>
                 <w:szCs w:val="28"/>
               </w:rPr>
-              <w:t>RicercaProdotto</w:t>
-            </w:r>
-            <w:r>
-              <w:rPr>
-                <w:sz w:val="28"/>
-                <w:szCs w:val="28"/>
-              </w:rPr>
-              <w:t>Categoria</w:t>
+              <w:t>Ricerca</w:t>
             </w:r>
             <w:r>
               <w:rPr>
@@ -39835,7 +39802,7 @@
                 <w:sz w:val="28"/>
                 <w:szCs w:val="28"/>
               </w:rPr>
-              <w:t>2</w:t>
+              <w:t>5</w:t>
             </w:r>
           </w:p>
         </w:tc>
@@ -40021,7 +39988,6 @@
                 <w:szCs w:val="28"/>
               </w:rPr>
             </w:pPr>
-            <w:bookmarkStart w:id="2" w:name="_GoBack"/>
             <w:proofErr w:type="spellStart"/>
             <w:r>
               <w:rPr>
@@ -40030,7 +39996,6 @@
               </w:rPr>
               <w:t>edcferverev</w:t>
             </w:r>
-            <w:bookmarkEnd w:id="2"/>
             <w:proofErr w:type="spellEnd"/>
           </w:p>
         </w:tc>
@@ -40127,14 +40092,7 @@
                 <w:sz w:val="28"/>
                 <w:szCs w:val="28"/>
               </w:rPr>
-              <w:t>RicercaProdotto</w:t>
-            </w:r>
-            <w:r>
-              <w:rPr>
-                <w:sz w:val="28"/>
-                <w:szCs w:val="28"/>
-              </w:rPr>
-              <w:t>Categoria</w:t>
+              <w:t>Ricerca</w:t>
             </w:r>
             <w:r>
               <w:rPr>
@@ -40148,7 +40106,7 @@
                 <w:sz w:val="28"/>
                 <w:szCs w:val="28"/>
               </w:rPr>
-              <w:t>3</w:t>
+              <w:t>6</w:t>
             </w:r>
           </w:p>
         </w:tc>
@@ -41507,18 +41465,11 @@
           <w:b/>
           <w:sz w:val="28"/>
           <w:szCs w:val="28"/>
+          <w:u w:val="single"/>
         </w:rPr>
       </w:pPr>
-    </w:p>
-    <w:p>
-      <w:pPr>
-        <w:rPr>
-          <w:b/>
-          <w:sz w:val="28"/>
-          <w:szCs w:val="28"/>
-          <w:u w:val="single"/>
-        </w:rPr>
-      </w:pPr>
+      <w:bookmarkStart w:id="2" w:name="_GoBack"/>
+      <w:bookmarkEnd w:id="2"/>
     </w:p>
     <w:p>
       <w:pPr>
@@ -45801,7 +45752,7 @@
 </file>
 
 <file path=customXml/itemProps1.xml><?xml version="1.0" encoding="utf-8"?>
-<ds:datastoreItem xmlns:ds="http://schemas.openxmlformats.org/officeDocument/2006/customXml" ds:itemID="{CFC39D4F-7463-40E6-AC0E-8C2F62A85239}">
+<ds:datastoreItem xmlns:ds="http://schemas.openxmlformats.org/officeDocument/2006/customXml" ds:itemID="{DD4087B9-CC4D-496D-A257-91EA7EB4B4BB}">
   <ds:schemaRefs>
     <ds:schemaRef ds:uri="http://schemas.openxmlformats.org/officeDocument/2006/bibliography"/>
   </ds:schemaRefs>

--- a/Bozze/Testing/Test Plan_V1.0_TuttoElettronica.docx
+++ b/Bozze/Testing/Test Plan_V1.0_TuttoElettronica.docx
@@ -23423,7 +23423,15 @@
           <w:sz w:val="28"/>
           <w:szCs w:val="28"/>
         </w:rPr>
-        <w:t xml:space="preserve">6 </w:t>
+        <w:t>4.3</w:t>
+      </w:r>
+      <w:r>
+        <w:rPr>
+          <w:b/>
+          <w:sz w:val="28"/>
+          <w:szCs w:val="28"/>
+        </w:rPr>
+        <w:t xml:space="preserve"> </w:t>
       </w:r>
       <w:r>
         <w:rPr>
@@ -23450,7 +23458,47 @@
           <w:sz w:val="28"/>
           <w:szCs w:val="28"/>
         </w:rPr>
-        <w:t>9.4.1 CASI DI EQUIVALENZA</w:t>
+        <w:t>4</w:t>
+      </w:r>
+      <w:r>
+        <w:rPr>
+          <w:b/>
+          <w:sz w:val="28"/>
+          <w:szCs w:val="28"/>
+        </w:rPr>
+        <w:t>.</w:t>
+      </w:r>
+      <w:r>
+        <w:rPr>
+          <w:b/>
+          <w:sz w:val="28"/>
+          <w:szCs w:val="28"/>
+        </w:rPr>
+        <w:t>3</w:t>
+      </w:r>
+      <w:r>
+        <w:rPr>
+          <w:b/>
+          <w:sz w:val="28"/>
+          <w:szCs w:val="28"/>
+        </w:rPr>
+        <w:t>.</w:t>
+      </w:r>
+      <w:r>
+        <w:rPr>
+          <w:b/>
+          <w:sz w:val="28"/>
+          <w:szCs w:val="28"/>
+        </w:rPr>
+        <w:t>1</w:t>
+      </w:r>
+      <w:r>
+        <w:rPr>
+          <w:b/>
+          <w:sz w:val="28"/>
+          <w:szCs w:val="28"/>
+        </w:rPr>
+        <w:t xml:space="preserve"> CASI DI EQUIVALENZA</w:t>
       </w:r>
     </w:p>
     <w:p>
@@ -25367,7 +25415,47 @@
           <w:sz w:val="28"/>
           <w:szCs w:val="28"/>
         </w:rPr>
-        <w:t>9.4.2. FORMAL TEST SPECIFICATION</w:t>
+        <w:t>4</w:t>
+      </w:r>
+      <w:r>
+        <w:rPr>
+          <w:b/>
+          <w:sz w:val="28"/>
+          <w:szCs w:val="28"/>
+        </w:rPr>
+        <w:t>.</w:t>
+      </w:r>
+      <w:r>
+        <w:rPr>
+          <w:b/>
+          <w:sz w:val="28"/>
+          <w:szCs w:val="28"/>
+        </w:rPr>
+        <w:t>3</w:t>
+      </w:r>
+      <w:r>
+        <w:rPr>
+          <w:b/>
+          <w:sz w:val="28"/>
+          <w:szCs w:val="28"/>
+        </w:rPr>
+        <w:t>.</w:t>
+      </w:r>
+      <w:r>
+        <w:rPr>
+          <w:b/>
+          <w:sz w:val="28"/>
+          <w:szCs w:val="28"/>
+        </w:rPr>
+        <w:t>2</w:t>
+      </w:r>
+      <w:r>
+        <w:rPr>
+          <w:b/>
+          <w:sz w:val="28"/>
+          <w:szCs w:val="28"/>
+        </w:rPr>
+        <w:t xml:space="preserve"> FORMAL TEST SPECIFICATION</w:t>
       </w:r>
     </w:p>
     <w:p>
@@ -27360,7 +27448,31 @@
           <w:sz w:val="28"/>
           <w:szCs w:val="28"/>
         </w:rPr>
-        <w:t>9.4.3. TEST CASE</w:t>
+        <w:t>4</w:t>
+      </w:r>
+      <w:r>
+        <w:rPr>
+          <w:b/>
+          <w:sz w:val="28"/>
+          <w:szCs w:val="28"/>
+        </w:rPr>
+        <w:t>.</w:t>
+      </w:r>
+      <w:r>
+        <w:rPr>
+          <w:b/>
+          <w:sz w:val="28"/>
+          <w:szCs w:val="28"/>
+        </w:rPr>
+        <w:t>3</w:t>
+      </w:r>
+      <w:r>
+        <w:rPr>
+          <w:b/>
+          <w:sz w:val="28"/>
+          <w:szCs w:val="28"/>
+        </w:rPr>
+        <w:t>.3 TEST CASE</w:t>
       </w:r>
     </w:p>
     <w:p>
@@ -36572,6 +36684,30 @@
           <w:sz w:val="28"/>
           <w:szCs w:val="28"/>
         </w:rPr>
+        <w:t>4.</w:t>
+      </w:r>
+      <w:r>
+        <w:rPr>
+          <w:b/>
+          <w:sz w:val="28"/>
+          <w:szCs w:val="28"/>
+        </w:rPr>
+        <w:t>4</w:t>
+      </w:r>
+      <w:r>
+        <w:rPr>
+          <w:b/>
+          <w:sz w:val="28"/>
+          <w:szCs w:val="28"/>
+        </w:rPr>
+        <w:t xml:space="preserve"> </w:t>
+      </w:r>
+      <w:r>
+        <w:rPr>
+          <w:b/>
+          <w:sz w:val="28"/>
+          <w:szCs w:val="28"/>
+        </w:rPr>
         <w:t>RICERCA PRODOTTO</w:t>
       </w:r>
       <w:r>
@@ -36601,6 +36737,14 @@
           <w:szCs w:val="28"/>
         </w:rPr>
       </w:pPr>
+      <w:r>
+        <w:rPr>
+          <w:b/>
+          <w:sz w:val="28"/>
+          <w:szCs w:val="28"/>
+        </w:rPr>
+        <w:t xml:space="preserve">4.4.1 </w:t>
+      </w:r>
       <w:r>
         <w:rPr>
           <w:b/>
@@ -37066,6 +37210,14 @@
           <w:sz w:val="28"/>
           <w:szCs w:val="28"/>
         </w:rPr>
+        <w:t xml:space="preserve">4.4.2 </w:t>
+      </w:r>
+      <w:r>
+        <w:rPr>
+          <w:b/>
+          <w:sz w:val="28"/>
+          <w:szCs w:val="28"/>
+        </w:rPr>
         <w:t>FORMAL TEST SPECIFICATION</w:t>
       </w:r>
     </w:p>
@@ -37511,6 +37663,14 @@
           <w:sz w:val="28"/>
           <w:szCs w:val="28"/>
         </w:rPr>
+        <w:t xml:space="preserve">4.4.3 </w:t>
+      </w:r>
+      <w:r>
+        <w:rPr>
+          <w:b/>
+          <w:sz w:val="28"/>
+          <w:szCs w:val="28"/>
+        </w:rPr>
         <w:t>TEST CASE</w:t>
       </w:r>
     </w:p>
@@ -38438,6 +38598,14 @@
           <w:sz w:val="28"/>
           <w:szCs w:val="28"/>
         </w:rPr>
+        <w:t xml:space="preserve">4.5 </w:t>
+      </w:r>
+      <w:r>
+        <w:rPr>
+          <w:b/>
+          <w:sz w:val="28"/>
+          <w:szCs w:val="28"/>
+        </w:rPr>
         <w:t>RICERCA PRODOTTO</w:t>
       </w:r>
       <w:r>
@@ -38447,6 +38615,59 @@
           <w:szCs w:val="28"/>
         </w:rPr>
         <w:t xml:space="preserve"> PER CATEGORIA</w:t>
+      </w:r>
+    </w:p>
+    <w:p>
+      <w:pPr>
+        <w:pStyle w:val="Paragrafoelenco"/>
+        <w:ind w:left="0"/>
+        <w:rPr>
+          <w:b/>
+          <w:sz w:val="28"/>
+          <w:szCs w:val="28"/>
+        </w:rPr>
+      </w:pPr>
+    </w:p>
+    <w:p>
+      <w:pPr>
+        <w:pStyle w:val="Paragrafoelenco"/>
+        <w:ind w:left="0"/>
+        <w:rPr>
+          <w:sz w:val="28"/>
+          <w:szCs w:val="28"/>
+        </w:rPr>
+      </w:pPr>
+      <w:r>
+        <w:rPr>
+          <w:b/>
+          <w:sz w:val="28"/>
+          <w:szCs w:val="28"/>
+        </w:rPr>
+        <w:t>4.</w:t>
+      </w:r>
+      <w:r>
+        <w:rPr>
+          <w:b/>
+          <w:sz w:val="28"/>
+          <w:szCs w:val="28"/>
+        </w:rPr>
+        <w:t>5</w:t>
+      </w:r>
+      <w:r>
+        <w:rPr>
+          <w:b/>
+          <w:sz w:val="28"/>
+          <w:szCs w:val="28"/>
+        </w:rPr>
+        <w:t xml:space="preserve">.1 </w:t>
+      </w:r>
+      <w:r>
+        <w:rPr>
+          <w:b/>
+          <w:sz w:val="28"/>
+          <w:szCs w:val="28"/>
+        </w:rPr>
+        <w:t>CLASSI DI EQUIVALENZA</w:t>
       </w:r>
     </w:p>
     <w:p>
@@ -38898,6 +39119,14 @@
           <w:sz w:val="28"/>
           <w:szCs w:val="28"/>
         </w:rPr>
+        <w:t xml:space="preserve">4.5.2 </w:t>
+      </w:r>
+      <w:r>
+        <w:rPr>
+          <w:b/>
+          <w:sz w:val="28"/>
+          <w:szCs w:val="28"/>
+        </w:rPr>
         <w:t>FORMAL TEST SPECIFICATION</w:t>
       </w:r>
     </w:p>
@@ -39354,6 +39583,14 @@
           <w:sz w:val="28"/>
           <w:szCs w:val="28"/>
         </w:rPr>
+        <w:t xml:space="preserve">4.5.3 </w:t>
+      </w:r>
+      <w:r>
+        <w:rPr>
+          <w:b/>
+          <w:sz w:val="28"/>
+          <w:szCs w:val="28"/>
+        </w:rPr>
         <w:t>TEST CASE</w:t>
       </w:r>
     </w:p>
@@ -40322,6 +40559,14 @@
           <w:sz w:val="28"/>
           <w:szCs w:val="28"/>
         </w:rPr>
+        <w:t xml:space="preserve">4.6 </w:t>
+      </w:r>
+      <w:r>
+        <w:rPr>
+          <w:b/>
+          <w:sz w:val="28"/>
+          <w:szCs w:val="28"/>
+        </w:rPr>
         <w:t>PRENOTAZIONE RIPARAZIONE</w:t>
       </w:r>
     </w:p>
@@ -40352,7 +40597,15 @@
           <w:sz w:val="28"/>
           <w:szCs w:val="28"/>
         </w:rPr>
-        <w:t>9.4.1 CASI DI EQUIVALENZA</w:t>
+        <w:t>4.6.1</w:t>
+      </w:r>
+      <w:r>
+        <w:rPr>
+          <w:b/>
+          <w:sz w:val="28"/>
+          <w:szCs w:val="28"/>
+        </w:rPr>
+        <w:t xml:space="preserve"> CASI DI EQUIVALENZA</w:t>
       </w:r>
     </w:p>
     <w:p>
@@ -40864,8 +41117,6 @@
     </w:p>
     <w:p>
       <w:pPr>
-        <w:pStyle w:val="Paragrafoelenco"/>
-        <w:ind w:left="360"/>
         <w:rPr>
           <w:b/>
           <w:sz w:val="28"/>
@@ -40878,30 +41129,16 @@
           <w:sz w:val="28"/>
           <w:szCs w:val="28"/>
         </w:rPr>
-        <w:t>9.4.2. FORMAL TEST SPECIFICATION</w:t>
+        <w:t>4.6.2</w:t>
       </w:r>
-    </w:p>
-    <w:p>
-      <w:pPr>
-        <w:pStyle w:val="Paragrafoelenco"/>
-        <w:ind w:left="360"/>
+      <w:r>
         <w:rPr>
           <w:b/>
           <w:sz w:val="28"/>
           <w:szCs w:val="28"/>
         </w:rPr>
-      </w:pPr>
-    </w:p>
-    <w:p>
-      <w:pPr>
-        <w:pStyle w:val="Paragrafoelenco"/>
-        <w:ind w:left="765"/>
-        <w:rPr>
-          <w:b/>
-          <w:sz w:val="28"/>
-          <w:szCs w:val="28"/>
-        </w:rPr>
-      </w:pPr>
+        <w:t xml:space="preserve"> FORMAL TEST SPECIFICATION</w:t>
+      </w:r>
     </w:p>
     <w:tbl>
       <w:tblPr>
@@ -41160,39 +41397,6 @@
         </w:tc>
       </w:tr>
     </w:tbl>
-    <w:p>
-      <w:pPr>
-        <w:pStyle w:val="Paragrafoelenco"/>
-        <w:ind w:left="765"/>
-        <w:rPr>
-          <w:b/>
-          <w:sz w:val="28"/>
-          <w:szCs w:val="28"/>
-        </w:rPr>
-      </w:pPr>
-    </w:p>
-    <w:p>
-      <w:pPr>
-        <w:pStyle w:val="Paragrafoelenco"/>
-        <w:ind w:left="765"/>
-        <w:rPr>
-          <w:b/>
-          <w:sz w:val="28"/>
-          <w:szCs w:val="28"/>
-        </w:rPr>
-      </w:pPr>
-    </w:p>
-    <w:p>
-      <w:pPr>
-        <w:pStyle w:val="Paragrafoelenco"/>
-        <w:ind w:left="765"/>
-        <w:rPr>
-          <w:b/>
-          <w:sz w:val="28"/>
-          <w:szCs w:val="28"/>
-        </w:rPr>
-      </w:pPr>
-    </w:p>
     <w:p>
       <w:pPr>
         <w:rPr>
@@ -41468,6 +41672,26 @@
           <w:u w:val="single"/>
         </w:rPr>
       </w:pPr>
+    </w:p>
+    <w:p>
+      <w:pPr>
+        <w:rPr>
+          <w:b/>
+          <w:sz w:val="28"/>
+          <w:szCs w:val="28"/>
+          <w:u w:val="single"/>
+        </w:rPr>
+      </w:pPr>
+    </w:p>
+    <w:p>
+      <w:pPr>
+        <w:rPr>
+          <w:b/>
+          <w:sz w:val="28"/>
+          <w:szCs w:val="28"/>
+          <w:u w:val="single"/>
+        </w:rPr>
+      </w:pPr>
       <w:bookmarkStart w:id="2" w:name="_GoBack"/>
       <w:bookmarkEnd w:id="2"/>
     </w:p>
@@ -41487,7 +41711,16 @@
           <w:sz w:val="28"/>
           <w:szCs w:val="28"/>
         </w:rPr>
-        <w:t>9.4.3. TEST CASE</w:t>
+        <w:lastRenderedPageBreak/>
+        <w:t>4.6.3</w:t>
+      </w:r>
+      <w:r>
+        <w:rPr>
+          <w:b/>
+          <w:sz w:val="28"/>
+          <w:szCs w:val="28"/>
+        </w:rPr>
+        <w:t xml:space="preserve"> TEST CASE</w:t>
       </w:r>
     </w:p>
     <w:p>
@@ -43196,6 +43429,7 @@
           <w:sz w:val="28"/>
           <w:szCs w:val="28"/>
         </w:rPr>
+        <w:lastRenderedPageBreak/>
         <w:t>TESTING SCHEDULE</w:t>
       </w:r>
     </w:p>
@@ -45752,7 +45986,7 @@
 </file>
 
 <file path=customXml/itemProps1.xml><?xml version="1.0" encoding="utf-8"?>
-<ds:datastoreItem xmlns:ds="http://schemas.openxmlformats.org/officeDocument/2006/customXml" ds:itemID="{DD4087B9-CC4D-496D-A257-91EA7EB4B4BB}">
+<ds:datastoreItem xmlns:ds="http://schemas.openxmlformats.org/officeDocument/2006/customXml" ds:itemID="{FCAB2312-BCEA-4277-A232-625C14EBB10C}">
   <ds:schemaRefs>
     <ds:schemaRef ds:uri="http://schemas.openxmlformats.org/officeDocument/2006/bibliography"/>
   </ds:schemaRefs>

--- a/Bozze/Testing/Test Plan_V1.0_TuttoElettronica.docx
+++ b/Bozze/Testing/Test Plan_V1.0_TuttoElettronica.docx
@@ -20821,7 +20821,7 @@
         <w:pStyle w:val="Paragrafoelenco"/>
         <w:numPr>
           <w:ilvl w:val="2"/>
-          <w:numId w:val="9"/>
+          <w:numId w:val="14"/>
         </w:numPr>
         <w:rPr>
           <w:sz w:val="28"/>
@@ -21497,7 +21497,7 @@
         <w:pStyle w:val="Paragrafoelenco"/>
         <w:numPr>
           <w:ilvl w:val="2"/>
-          <w:numId w:val="9"/>
+          <w:numId w:val="14"/>
         </w:numPr>
         <w:rPr>
           <w:b/>
@@ -21505,6 +21505,8 @@
           <w:szCs w:val="28"/>
         </w:rPr>
       </w:pPr>
+      <w:bookmarkStart w:id="2" w:name="_GoBack"/>
+      <w:bookmarkEnd w:id="2"/>
       <w:r>
         <w:rPr>
           <w:b/>
@@ -36684,15 +36686,7 @@
           <w:sz w:val="28"/>
           <w:szCs w:val="28"/>
         </w:rPr>
-        <w:t>4.</w:t>
-      </w:r>
-      <w:r>
-        <w:rPr>
-          <w:b/>
-          <w:sz w:val="28"/>
-          <w:szCs w:val="28"/>
-        </w:rPr>
-        <w:t>4</w:t>
+        <w:t>4.4</w:t>
       </w:r>
       <w:r>
         <w:rPr>
@@ -38643,23 +38637,7 @@
           <w:sz w:val="28"/>
           <w:szCs w:val="28"/>
         </w:rPr>
-        <w:t>4.</w:t>
-      </w:r>
-      <w:r>
-        <w:rPr>
-          <w:b/>
-          <w:sz w:val="28"/>
-          <w:szCs w:val="28"/>
-        </w:rPr>
-        <w:t>5</w:t>
-      </w:r>
-      <w:r>
-        <w:rPr>
-          <w:b/>
-          <w:sz w:val="28"/>
-          <w:szCs w:val="28"/>
-        </w:rPr>
-        <w:t xml:space="preserve">.1 </w:t>
+        <w:t xml:space="preserve">4.5.1 </w:t>
       </w:r>
       <w:r>
         <w:rPr>
@@ -41692,8 +41670,6 @@
           <w:u w:val="single"/>
         </w:rPr>
       </w:pPr>
-      <w:bookmarkStart w:id="2" w:name="_GoBack"/>
-      <w:bookmarkEnd w:id="2"/>
     </w:p>
     <w:p>
       <w:pPr>
@@ -44453,6 +44429,128 @@
     </w:lvl>
   </w:abstractNum>
   <w:abstractNum w:abstractNumId="6" w15:restartNumberingAfterBreak="0">
+    <w:nsid w:val="498116B1"/>
+    <w:multiLevelType w:val="multilevel"/>
+    <w:tmpl w:val="7FFC8CDC"/>
+    <w:lvl w:ilvl="0">
+      <w:start w:val="4"/>
+      <w:numFmt w:val="decimal"/>
+      <w:lvlText w:val="%1"/>
+      <w:lvlJc w:val="left"/>
+      <w:pPr>
+        <w:ind w:left="600" w:hanging="600"/>
+      </w:pPr>
+      <w:rPr>
+        <w:rFonts w:hint="default"/>
+        <w:b/>
+      </w:rPr>
+    </w:lvl>
+    <w:lvl w:ilvl="1">
+      <w:start w:val="2"/>
+      <w:numFmt w:val="decimal"/>
+      <w:lvlText w:val="%1.%2"/>
+      <w:lvlJc w:val="left"/>
+      <w:pPr>
+        <w:ind w:left="600" w:hanging="600"/>
+      </w:pPr>
+      <w:rPr>
+        <w:rFonts w:hint="default"/>
+        <w:b/>
+      </w:rPr>
+    </w:lvl>
+    <w:lvl w:ilvl="2">
+      <w:start w:val="2"/>
+      <w:numFmt w:val="decimal"/>
+      <w:lvlText w:val="%1.%2.%3"/>
+      <w:lvlJc w:val="left"/>
+      <w:pPr>
+        <w:ind w:left="720" w:hanging="720"/>
+      </w:pPr>
+      <w:rPr>
+        <w:rFonts w:hint="default"/>
+        <w:b/>
+      </w:rPr>
+    </w:lvl>
+    <w:lvl w:ilvl="3">
+      <w:start w:val="1"/>
+      <w:numFmt w:val="decimal"/>
+      <w:lvlText w:val="%1.%2.%3.%4"/>
+      <w:lvlJc w:val="left"/>
+      <w:pPr>
+        <w:ind w:left="1080" w:hanging="1080"/>
+      </w:pPr>
+      <w:rPr>
+        <w:rFonts w:hint="default"/>
+        <w:b/>
+      </w:rPr>
+    </w:lvl>
+    <w:lvl w:ilvl="4">
+      <w:start w:val="1"/>
+      <w:numFmt w:val="decimal"/>
+      <w:lvlText w:val="%1.%2.%3.%4.%5"/>
+      <w:lvlJc w:val="left"/>
+      <w:pPr>
+        <w:ind w:left="1080" w:hanging="1080"/>
+      </w:pPr>
+      <w:rPr>
+        <w:rFonts w:hint="default"/>
+        <w:b/>
+      </w:rPr>
+    </w:lvl>
+    <w:lvl w:ilvl="5">
+      <w:start w:val="1"/>
+      <w:numFmt w:val="decimal"/>
+      <w:lvlText w:val="%1.%2.%3.%4.%5.%6"/>
+      <w:lvlJc w:val="left"/>
+      <w:pPr>
+        <w:ind w:left="1440" w:hanging="1440"/>
+      </w:pPr>
+      <w:rPr>
+        <w:rFonts w:hint="default"/>
+        <w:b/>
+      </w:rPr>
+    </w:lvl>
+    <w:lvl w:ilvl="6">
+      <w:start w:val="1"/>
+      <w:numFmt w:val="decimal"/>
+      <w:lvlText w:val="%1.%2.%3.%4.%5.%6.%7"/>
+      <w:lvlJc w:val="left"/>
+      <w:pPr>
+        <w:ind w:left="1440" w:hanging="1440"/>
+      </w:pPr>
+      <w:rPr>
+        <w:rFonts w:hint="default"/>
+        <w:b/>
+      </w:rPr>
+    </w:lvl>
+    <w:lvl w:ilvl="7">
+      <w:start w:val="1"/>
+      <w:numFmt w:val="decimal"/>
+      <w:lvlText w:val="%1.%2.%3.%4.%5.%6.%7.%8"/>
+      <w:lvlJc w:val="left"/>
+      <w:pPr>
+        <w:ind w:left="1800" w:hanging="1800"/>
+      </w:pPr>
+      <w:rPr>
+        <w:rFonts w:hint="default"/>
+        <w:b/>
+      </w:rPr>
+    </w:lvl>
+    <w:lvl w:ilvl="8">
+      <w:start w:val="1"/>
+      <w:numFmt w:val="decimal"/>
+      <w:lvlText w:val="%1.%2.%3.%4.%5.%6.%7.%8.%9"/>
+      <w:lvlJc w:val="left"/>
+      <w:pPr>
+        <w:ind w:left="2160" w:hanging="2160"/>
+      </w:pPr>
+      <w:rPr>
+        <w:rFonts w:hint="default"/>
+        <w:b/>
+      </w:rPr>
+    </w:lvl>
+  </w:abstractNum>
+  <w:abstractNum w:abstractNumId="7" w15:restartNumberingAfterBreak="0">
     <w:nsid w:val="4D5A41A8"/>
     <w:multiLevelType w:val="hybridMultilevel"/>
     <w:tmpl w:val="29D8981C"/>
@@ -44565,7 +44663,7 @@
       </w:rPr>
     </w:lvl>
   </w:abstractNum>
-  <w:abstractNum w:abstractNumId="7" w15:restartNumberingAfterBreak="0">
+  <w:abstractNum w:abstractNumId="8" w15:restartNumberingAfterBreak="0">
     <w:nsid w:val="71634508"/>
     <w:multiLevelType w:val="hybridMultilevel"/>
     <w:tmpl w:val="8E804A0C"/>
@@ -44678,7 +44776,7 @@
       </w:rPr>
     </w:lvl>
   </w:abstractNum>
-  <w:abstractNum w:abstractNumId="8" w15:restartNumberingAfterBreak="0">
+  <w:abstractNum w:abstractNumId="9" w15:restartNumberingAfterBreak="0">
     <w:nsid w:val="76A7449B"/>
     <w:multiLevelType w:val="multilevel"/>
     <w:tmpl w:val="B32AE97A"/>
@@ -44799,7 +44897,7 @@
       </w:rPr>
     </w:lvl>
   </w:abstractNum>
-  <w:abstractNum w:abstractNumId="9" w15:restartNumberingAfterBreak="0">
+  <w:abstractNum w:abstractNumId="10" w15:restartNumberingAfterBreak="0">
     <w:nsid w:val="78883964"/>
     <w:multiLevelType w:val="multilevel"/>
     <w:tmpl w:val="B32AE97A"/>
@@ -44920,7 +45018,7 @@
       </w:rPr>
     </w:lvl>
   </w:abstractNum>
-  <w:abstractNum w:abstractNumId="10" w15:restartNumberingAfterBreak="0">
+  <w:abstractNum w:abstractNumId="11" w15:restartNumberingAfterBreak="0">
     <w:nsid w:val="7D08666B"/>
     <w:multiLevelType w:val="multilevel"/>
     <w:tmpl w:val="B32AE97A"/>
@@ -45042,7 +45140,7 @@
     </w:lvl>
   </w:abstractNum>
   <w:num w:numId="1">
-    <w:abstractNumId w:val="9"/>
+    <w:abstractNumId w:val="10"/>
     <w:lvlOverride w:ilvl="0">
       <w:startOverride w:val="1"/>
     </w:lvlOverride>
@@ -45072,16 +45170,16 @@
     </w:lvlOverride>
   </w:num>
   <w:num w:numId="2">
+    <w:abstractNumId w:val="8"/>
+  </w:num>
+  <w:num w:numId="3">
     <w:abstractNumId w:val="7"/>
   </w:num>
-  <w:num w:numId="3">
-    <w:abstractNumId w:val="6"/>
-  </w:num>
   <w:num w:numId="4">
-    <w:abstractNumId w:val="7"/>
+    <w:abstractNumId w:val="8"/>
   </w:num>
   <w:num w:numId="5">
-    <w:abstractNumId w:val="7"/>
+    <w:abstractNumId w:val="8"/>
   </w:num>
   <w:num w:numId="6">
     <w:abstractNumId w:val="5"/>
@@ -45096,7 +45194,7 @@
     <w:abstractNumId w:val="4"/>
   </w:num>
   <w:num w:numId="10">
-    <w:abstractNumId w:val="10"/>
+    <w:abstractNumId w:val="11"/>
   </w:num>
   <w:num w:numId="11">
     <w:abstractNumId w:val="1"/>
@@ -45129,10 +45227,13 @@
     </w:lvlOverride>
   </w:num>
   <w:num w:numId="12">
-    <w:abstractNumId w:val="8"/>
+    <w:abstractNumId w:val="9"/>
   </w:num>
   <w:num w:numId="13">
     <w:abstractNumId w:val="3"/>
+  </w:num>
+  <w:num w:numId="14">
+    <w:abstractNumId w:val="6"/>
   </w:num>
 </w:numbering>
 </file>
@@ -45986,7 +46087,7 @@
 </file>
 
 <file path=customXml/itemProps1.xml><?xml version="1.0" encoding="utf-8"?>
-<ds:datastoreItem xmlns:ds="http://schemas.openxmlformats.org/officeDocument/2006/customXml" ds:itemID="{FCAB2312-BCEA-4277-A232-625C14EBB10C}">
+<ds:datastoreItem xmlns:ds="http://schemas.openxmlformats.org/officeDocument/2006/customXml" ds:itemID="{AECF9CC2-7FF5-4EB3-B20A-31D987CCD8A0}">
   <ds:schemaRefs>
     <ds:schemaRef ds:uri="http://schemas.openxmlformats.org/officeDocument/2006/bibliography"/>
   </ds:schemaRefs>

--- a/Bozze/Testing/Test Plan_V1.0_TuttoElettronica.docx
+++ b/Bozze/Testing/Test Plan_V1.0_TuttoElettronica.docx
@@ -59,7 +59,14 @@
           <w:sz w:val="28"/>
           <w:szCs w:val="28"/>
         </w:rPr>
-        <w:t xml:space="preserve">Lo scopo principale di questa attività è quello di testare il sistema e di rilevare gli errori e i problemi che si vengono a verificare in fase di implementazione. Questo vuol dire che nella fase di testing andiamo a cercare di creare il massimo numero di errori in modo tale che questi possano essere corretti in questa suddetta fase. Lo scopo del documento è quello di andare a definire i test case su cui verranno testate le funzionalità del sistema. Per ogni funzionalità saranno forniti un numero sufficiente di istanze di input in modo tale da fornire almeno un test case composto da dati corretti e quindi appartenenti a classi valide per ogni campo di input che rispettano le condizioni definite nel documento di test plan. Ci sarà inoltre un test case per ogni input che prevede una classe non valida e almeno un test case che non soddisfa le condizioni definite nel test plan. </w:t>
+        <w:t>Lo scopo principale di questa attività è quello di testare il sistema e di rilevare gli errori e i problemi che si vengono a verificare in fase di implementazione. Questo vuol dire che nella fase di testing andiamo a cercare di creare il massimo numero di errori in modo tale che questi possano essere corretti in questa suddetta fase. Lo scopo del documento è quello di andare a definire i test case su cui verranno testate le funzionalità del sistema. Per ogni funzionalità saranno forniti un numero sufficiente di istanze di input in modo tale da fornire almeno un test case composto da dati corretti e quindi appartenenti a classi valide per ogni campo di input che rispettano le condizioni definite nel documento di test plan. Ci sarà inoltre un test case per ogni input che prevede una classe non valida</w:t>
+      </w:r>
+      <w:r>
+        <w:rPr>
+          <w:sz w:val="28"/>
+          <w:szCs w:val="28"/>
+        </w:rPr>
+        <w:t>.</w:t>
       </w:r>
     </w:p>
     <w:p>
@@ -373,7 +380,7 @@
           <w:sz w:val="28"/>
           <w:szCs w:val="28"/>
         </w:rPr>
-        <w:t>Per i prodotti dovranno essere testati inserimento, cancellazione, ricerca, quantità.</w:t>
+        <w:t>Per i prodotti dovranno essere testati inserimento, ricerca, quantità.</w:t>
       </w:r>
     </w:p>
     <w:p>
@@ -463,46 +470,6 @@
     <w:p>
       <w:pPr>
         <w:pStyle w:val="Paragrafoelenco"/>
-        <w:ind w:left="765"/>
-        <w:rPr>
-          <w:sz w:val="28"/>
-          <w:szCs w:val="28"/>
-        </w:rPr>
-      </w:pPr>
-    </w:p>
-    <w:p>
-      <w:pPr>
-        <w:pStyle w:val="Paragrafoelenco"/>
-        <w:ind w:left="765"/>
-        <w:rPr>
-          <w:sz w:val="28"/>
-          <w:szCs w:val="28"/>
-        </w:rPr>
-      </w:pPr>
-    </w:p>
-    <w:p>
-      <w:pPr>
-        <w:pStyle w:val="Paragrafoelenco"/>
-        <w:ind w:left="765"/>
-        <w:rPr>
-          <w:sz w:val="28"/>
-          <w:szCs w:val="28"/>
-        </w:rPr>
-      </w:pPr>
-    </w:p>
-    <w:p>
-      <w:pPr>
-        <w:pStyle w:val="Paragrafoelenco"/>
-        <w:ind w:left="765"/>
-        <w:rPr>
-          <w:sz w:val="28"/>
-          <w:szCs w:val="28"/>
-        </w:rPr>
-      </w:pPr>
-    </w:p>
-    <w:p>
-      <w:pPr>
-        <w:pStyle w:val="Paragrafoelenco"/>
         <w:numPr>
           <w:ilvl w:val="1"/>
           <w:numId w:val="1"/>
@@ -608,16 +575,6 @@
     </w:p>
     <w:p>
       <w:pPr>
-        <w:rPr>
-          <w:rFonts w:cstheme="minorHAnsi"/>
-          <w:sz w:val="28"/>
-          <w:szCs w:val="28"/>
-          <w:shd w:val="clear" w:color="auto" w:fill="F1F0F0"/>
-        </w:rPr>
-      </w:pPr>
-    </w:p>
-    <w:p>
-      <w:pPr>
         <w:pStyle w:val="Paragrafoelenco"/>
         <w:rPr>
           <w:rFonts w:cstheme="minorHAnsi"/>
@@ -648,6 +605,14 @@
           <w:szCs w:val="28"/>
         </w:rPr>
         <w:t>. Il sito, inoltre, intende pubblicizzare</w:t>
+      </w:r>
+      <w:r>
+        <w:rPr>
+          <w:rFonts w:cstheme="minorHAnsi"/>
+          <w:sz w:val="28"/>
+          <w:szCs w:val="28"/>
+        </w:rPr>
+        <w:t xml:space="preserve"> i</w:t>
       </w:r>
       <w:r>
         <w:rPr>
@@ -821,7 +786,6 @@
           <w:sz w:val="28"/>
           <w:szCs w:val="28"/>
         </w:rPr>
-        <w:lastRenderedPageBreak/>
         <w:t xml:space="preserve">Ogni livello, come descritto nel documento SDD, è stato suddiviso in sottosistemi in modo da raggruppare le componenti. </w:t>
       </w:r>
     </w:p>
@@ -917,6 +881,7 @@
           <w:sz w:val="28"/>
           <w:szCs w:val="28"/>
         </w:rPr>
+        <w:lastRenderedPageBreak/>
         <w:t>Definire le fonti usate per preparare la pianificazione;</w:t>
       </w:r>
     </w:p>
@@ -1206,7 +1171,6 @@
           <w:sz w:val="28"/>
           <w:szCs w:val="28"/>
         </w:rPr>
-        <w:lastRenderedPageBreak/>
         <w:t xml:space="preserve">Ovviamente non sempre è possibile riuscire a rispettare tutti i principi guida elencati, per cui si cerca, all’interno delle metodologie, di seguire il più possibile le linee guida che essi tracciano. </w:t>
       </w:r>
     </w:p>
@@ -1239,7 +1203,15 @@
           <w:sz w:val="28"/>
           <w:szCs w:val="28"/>
         </w:rPr>
-        <w:t xml:space="preserve">La fase di testing necessita di criteri formali per la determinazione del successo o dell’insuccesso di un determinato test. I dati di ogni input relativi ai test verranno divisi in classi di equivalenza: un input appartenente ad una classe specifica supera il test se l’output ottenuto corrisponde ai risultati attesi, specificati nell’oracolo. </w:t>
+        <w:t xml:space="preserve">La fase di testing necessita di criteri formali per la determinazione del successo o dell’insuccesso di un determinato test. I dati di ogni input relativi ai test verranno </w:t>
+      </w:r>
+      <w:r>
+        <w:rPr>
+          <w:sz w:val="28"/>
+          <w:szCs w:val="28"/>
+        </w:rPr>
+        <w:lastRenderedPageBreak/>
+        <w:t xml:space="preserve">divisi in classi di equivalenza: un input appartenente ad una classe specifica supera il test se l’output ottenuto corrisponde ai risultati attesi, specificati nell’oracolo. </w:t>
       </w:r>
     </w:p>
     <w:p>
@@ -1371,6 +1343,11 @@
     </w:p>
     <w:p>
       <w:pPr>
+        <w:pStyle w:val="Paragrafoelenco"/>
+        <w:numPr>
+          <w:ilvl w:val="0"/>
+          <w:numId w:val="15"/>
+        </w:numPr>
         <w:rPr>
           <w:sz w:val="28"/>
           <w:szCs w:val="28"/>
@@ -1403,16 +1380,6 @@
     </w:p>
     <w:p>
       <w:pPr>
-        <w:pStyle w:val="Paragrafoelenco"/>
-        <w:rPr>
-          <w:b/>
-          <w:sz w:val="28"/>
-          <w:szCs w:val="28"/>
-        </w:rPr>
-      </w:pPr>
-    </w:p>
-    <w:p>
-      <w:pPr>
         <w:rPr>
           <w:sz w:val="28"/>
           <w:szCs w:val="28"/>
@@ -1471,7 +1438,21 @@
           <w:sz w:val="28"/>
           <w:szCs w:val="28"/>
         </w:rPr>
-        <w:t xml:space="preserve"> per la fase di testing del sistema SHOP-AUTORICAMBI sono essenzialmente raggruppati in 2 categorie principali che possono essere raffinate nei casi specifici. Le categorie individuate sono le seguenti: </w:t>
+        <w:t xml:space="preserve"> per la fase di testing del sistema </w:t>
+      </w:r>
+      <w:r>
+        <w:rPr>
+          <w:sz w:val="28"/>
+          <w:szCs w:val="28"/>
+        </w:rPr>
+        <w:t xml:space="preserve">TUTTO-ELETTRONICA </w:t>
+      </w:r>
+      <w:r>
+        <w:rPr>
+          <w:sz w:val="28"/>
+          <w:szCs w:val="28"/>
+        </w:rPr>
+        <w:t xml:space="preserve">sono essenzialmente raggruppati in 2 categorie principali che possono essere raffinate nei casi specifici. Le categorie individuate sono le seguenti: </w:t>
       </w:r>
     </w:p>
     <w:p>
@@ -1539,7 +1520,11 @@
     </w:p>
     <w:p>
       <w:pPr>
-        <w:ind w:left="1440"/>
+        <w:pStyle w:val="Paragrafoelenco"/>
+        <w:numPr>
+          <w:ilvl w:val="0"/>
+          <w:numId w:val="16"/>
+        </w:numPr>
         <w:rPr>
           <w:sz w:val="28"/>
           <w:szCs w:val="28"/>
@@ -1665,7 +1650,15 @@
           <w:sz w:val="28"/>
           <w:szCs w:val="28"/>
         </w:rPr>
-        <w:t>”, il quale prevede che i test siano effettuati ad un livello di astrazione più alto, in modo da non entrare nei dettagli del codice, ma basandosi sulle specifiche delle funzionalità da testare. Il motivo di tale scelta è quella di selezionare il giusto numero di casi di test, esplicitando le relazioni tra le variabili da testare, evitando di selezionare casi di test inutili. Il sistema viene scomposto in funzionalità; Le funzionalità vengono scomposte in parametri; Ogni parametro ha delle categorie, che sono delle proprietà o delle caratteristiche della funzionalità.</w:t>
+        <w:t xml:space="preserve">”, il quale prevede che i test siano effettuati ad un livello di astrazione più alto, in modo da non entrare nei dettagli del codice, ma basandosi sulle specifiche delle funzionalità da testare. Il </w:t>
+      </w:r>
+      <w:r>
+        <w:rPr>
+          <w:sz w:val="28"/>
+          <w:szCs w:val="28"/>
+        </w:rPr>
+        <w:lastRenderedPageBreak/>
+        <w:t>motivo di tale scelta è quella di selezionare il giusto numero di casi di test, esplicitando le relazioni tra le variabili da testare, evitando di selezionare casi di test inutili. Il sistema viene scomposto in funzionalità; Le funzionalità vengono scomposte in parametri; Ogni parametro ha delle categorie, che sono delle proprietà o delle caratteristiche della funzionalità.</w:t>
       </w:r>
     </w:p>
     <w:p>
@@ -1727,6 +1720,11 @@
     </w:p>
     <w:p>
       <w:pPr>
+        <w:pStyle w:val="Paragrafoelenco"/>
+        <w:numPr>
+          <w:ilvl w:val="0"/>
+          <w:numId w:val="4"/>
+        </w:numPr>
         <w:rPr>
           <w:sz w:val="28"/>
           <w:szCs w:val="28"/>
@@ -1743,19 +1741,13 @@
     <w:p>
       <w:pPr>
         <w:rPr>
-          <w:sz w:val="28"/>
-          <w:szCs w:val="28"/>
-        </w:rPr>
-      </w:pPr>
-    </w:p>
-    <w:p>
-      <w:pPr>
-        <w:rPr>
           <w:b/>
           <w:sz w:val="28"/>
           <w:szCs w:val="28"/>
         </w:rPr>
       </w:pPr>
+      <w:bookmarkStart w:id="0" w:name="_GoBack"/>
+      <w:bookmarkEnd w:id="0"/>
     </w:p>
     <w:p>
       <w:pPr>
@@ -1924,7 +1916,6 @@
           <w:sz w:val="28"/>
           <w:szCs w:val="28"/>
         </w:rPr>
-        <w:lastRenderedPageBreak/>
         <w:t>SOSPENSIONE E RIPRISTINO</w:t>
       </w:r>
     </w:p>
@@ -1995,6 +1986,7 @@
           <w:sz w:val="28"/>
           <w:szCs w:val="28"/>
         </w:rPr>
+        <w:lastRenderedPageBreak/>
         <w:t xml:space="preserve">La sospensione della fase di testing deve avvenire qualora un test abbia esito positivo ovvero si è riscontrato un errore all’interno di una componente. </w:t>
       </w:r>
     </w:p>
@@ -2270,15 +2262,7 @@
           <w:sz w:val="28"/>
           <w:szCs w:val="28"/>
         </w:rPr>
-        <w:t xml:space="preserve"> è un framework interamente sviluppato in Java Open-Source. Fornisce un insieme di API </w:t>
-      </w:r>
-      <w:r>
-        <w:rPr>
-          <w:sz w:val="28"/>
-          <w:szCs w:val="28"/>
-        </w:rPr>
-        <w:lastRenderedPageBreak/>
-        <w:t xml:space="preserve">che assistono gli sviluppatori nel crearti in modo semplice ed automatico dei test per il proprio software. Permette di separare i test dal codice. Fornisce una struttura di asserzioni per confrontare i risultati attesi (oracolo) con quelli ottenuti. Fornisce una interfaccia grafica molto elementare per la valutazione dei risultati dei test: barra verde se i test case in esecuzione falliscono, barra rossa se qualche test case della test suite fallisce. </w:t>
+        <w:t xml:space="preserve"> è un framework interamente sviluppato in Java Open-Source. Fornisce un insieme di API che assistono gli sviluppatori nel crearti in modo semplice ed automatico dei test per il proprio software. Permette di separare i test dal codice. Fornisce una struttura di asserzioni per confrontare i risultati attesi (oracolo) con quelli ottenuti. Fornisce una interfaccia grafica molto elementare per la valutazione dei risultati dei test: barra verde se i test case in esecuzione falliscono, barra rossa se qualche test case della test suite fallisce. </w:t>
       </w:r>
     </w:p>
     <w:p>
@@ -2314,6 +2298,7 @@
           <w:sz w:val="28"/>
           <w:szCs w:val="28"/>
         </w:rPr>
+        <w:lastRenderedPageBreak/>
         <w:t>Test case: singolo test su di una specifica funzionalità (un metodo, una classe, etc.).</w:t>
       </w:r>
     </w:p>
@@ -2704,15 +2689,7 @@
           <w:sz w:val="28"/>
           <w:szCs w:val="28"/>
         </w:rPr>
-        <w:t xml:space="preserve">Logicamente non validi: fanno parte di questa categoria i dati che potrebbero essere grammaticalmente validi ma che nel contesto non lo sono, ad esempio in </w:t>
-      </w:r>
-      <w:r>
-        <w:rPr>
-          <w:sz w:val="28"/>
-          <w:szCs w:val="28"/>
-        </w:rPr>
-        <w:lastRenderedPageBreak/>
-        <w:t xml:space="preserve">un </w:t>
+        <w:t xml:space="preserve">Logicamente non validi: fanno parte di questa categoria i dati che potrebbero essere grammaticalmente validi ma che nel contesto non lo sono, ad esempio in un </w:t>
       </w:r>
       <w:proofErr w:type="spellStart"/>
       <w:r>
@@ -2817,6 +2794,7 @@
           <w:sz w:val="28"/>
           <w:szCs w:val="28"/>
         </w:rPr>
+        <w:lastRenderedPageBreak/>
         <w:t>Input grammaticalmente non validi, ma logicamente validi</w:t>
       </w:r>
     </w:p>
@@ -2946,7 +2924,7 @@
                 <w:szCs w:val="28"/>
               </w:rPr>
             </w:pPr>
-            <w:bookmarkStart w:id="0" w:name="_Hlk536527698"/>
+            <w:bookmarkStart w:id="1" w:name="_Hlk536527698"/>
             <w:r>
               <w:rPr>
                 <w:sz w:val="28"/>
@@ -4276,6 +4254,7 @@
                 <w:sz w:val="28"/>
                 <w:szCs w:val="28"/>
               </w:rPr>
+              <w:lastRenderedPageBreak/>
               <w:t>CLASSI NON VALIDE</w:t>
             </w:r>
           </w:p>
@@ -5108,7 +5087,7 @@
                 <w:szCs w:val="28"/>
               </w:rPr>
             </w:pPr>
-            <w:bookmarkStart w:id="1" w:name="_Hlk536540265"/>
+            <w:bookmarkStart w:id="2" w:name="_Hlk536540265"/>
             <w:r>
               <w:rPr>
                 <w:sz w:val="28"/>
@@ -5552,7 +5531,6 @@
                 <w:sz w:val="28"/>
                 <w:szCs w:val="28"/>
               </w:rPr>
-              <w:lastRenderedPageBreak/>
               <w:t>C_0004</w:t>
             </w:r>
           </w:p>
@@ -5955,6 +5933,7 @@
                 <w:sz w:val="28"/>
                 <w:szCs w:val="28"/>
               </w:rPr>
+              <w:lastRenderedPageBreak/>
               <w:t>C_000</w:t>
             </w:r>
             <w:r>
@@ -6753,7 +6732,7 @@
           </w:p>
         </w:tc>
       </w:tr>
-      <w:bookmarkEnd w:id="0"/>
+      <w:bookmarkEnd w:id="1"/>
     </w:tbl>
     <w:p>
       <w:pPr>
@@ -7076,7 +7055,7 @@
           </w:p>
         </w:tc>
       </w:tr>
-      <w:bookmarkEnd w:id="1"/>
+      <w:bookmarkEnd w:id="2"/>
     </w:tbl>
     <w:p>
       <w:pPr>
@@ -7153,7 +7132,6 @@
           <w:sz w:val="28"/>
           <w:szCs w:val="28"/>
         </w:rPr>
-        <w:lastRenderedPageBreak/>
         <w:t>TEST CASE</w:t>
       </w:r>
     </w:p>
@@ -7650,6 +7628,7 @@
                 <w:sz w:val="28"/>
                 <w:szCs w:val="28"/>
               </w:rPr>
+              <w:lastRenderedPageBreak/>
               <w:t>Email</w:t>
             </w:r>
             <w:proofErr w:type="gramEnd"/>
@@ -10351,7 +10330,6 @@
                 <w:sz w:val="28"/>
                 <w:szCs w:val="28"/>
               </w:rPr>
-              <w:lastRenderedPageBreak/>
               <w:t>Password</w:t>
             </w:r>
           </w:p>
@@ -10832,6 +10810,7 @@
                 <w:sz w:val="28"/>
                 <w:szCs w:val="28"/>
               </w:rPr>
+              <w:lastRenderedPageBreak/>
               <w:t>Codice fiscale</w:t>
             </w:r>
           </w:p>
@@ -13210,7 +13189,6 @@
                 <w:sz w:val="28"/>
                 <w:szCs w:val="28"/>
               </w:rPr>
-              <w:lastRenderedPageBreak/>
               <w:t>TEST CASE</w:t>
             </w:r>
           </w:p>
@@ -13846,6 +13824,7 @@
                 <w:sz w:val="28"/>
                 <w:szCs w:val="28"/>
               </w:rPr>
+              <w:lastRenderedPageBreak/>
               <w:t>Indirizzo</w:t>
             </w:r>
           </w:p>
@@ -16206,7 +16185,6 @@
                 <w:sz w:val="28"/>
                 <w:szCs w:val="28"/>
               </w:rPr>
-              <w:lastRenderedPageBreak/>
               <w:t>Email</w:t>
             </w:r>
             <w:proofErr w:type="gramEnd"/>
@@ -16615,6 +16593,7 @@
                 <w:sz w:val="28"/>
                 <w:szCs w:val="28"/>
               </w:rPr>
+              <w:lastRenderedPageBreak/>
               <w:t>TEST CASE</w:t>
             </w:r>
           </w:p>
@@ -18920,7 +18899,6 @@
                 <w:sz w:val="28"/>
                 <w:szCs w:val="28"/>
               </w:rPr>
-              <w:lastRenderedPageBreak/>
               <w:t>Password</w:t>
             </w:r>
           </w:p>
@@ -19386,6 +19364,7 @@
                 <w:sz w:val="28"/>
                 <w:szCs w:val="28"/>
               </w:rPr>
+              <w:lastRenderedPageBreak/>
               <w:t>Codice fiscale</w:t>
             </w:r>
           </w:p>
@@ -20997,7 +20976,6 @@
                 <w:sz w:val="28"/>
                 <w:szCs w:val="28"/>
               </w:rPr>
-              <w:lastRenderedPageBreak/>
               <w:t>C_0027</w:t>
             </w:r>
           </w:p>
@@ -21321,6 +21299,7 @@
                 <w:sz w:val="28"/>
                 <w:szCs w:val="28"/>
               </w:rPr>
+              <w:lastRenderedPageBreak/>
               <w:t>C_0030</w:t>
             </w:r>
           </w:p>
@@ -21505,8 +21484,6 @@
           <w:szCs w:val="28"/>
         </w:rPr>
       </w:pPr>
-      <w:bookmarkStart w:id="2" w:name="_GoBack"/>
-      <w:bookmarkEnd w:id="2"/>
       <w:r>
         <w:rPr>
           <w:b/>
@@ -23608,6 +23585,7 @@
                 <w:sz w:val="28"/>
                 <w:szCs w:val="28"/>
               </w:rPr>
+              <w:lastRenderedPageBreak/>
               <w:t xml:space="preserve">CLASSI VALIDE </w:t>
             </w:r>
           </w:p>
@@ -25163,7 +25141,6 @@
                 <w:sz w:val="28"/>
                 <w:szCs w:val="28"/>
               </w:rPr>
-              <w:lastRenderedPageBreak/>
               <w:t xml:space="preserve">CLASSI VALIDE </w:t>
             </w:r>
           </w:p>
@@ -25417,6 +25394,7 @@
           <w:sz w:val="28"/>
           <w:szCs w:val="28"/>
         </w:rPr>
+        <w:lastRenderedPageBreak/>
         <w:t>4</w:t>
       </w:r>
       <w:r>
@@ -27034,7 +27012,6 @@
                 <w:sz w:val="28"/>
                 <w:szCs w:val="28"/>
               </w:rPr>
-              <w:lastRenderedPageBreak/>
               <w:t>C_0058</w:t>
             </w:r>
           </w:p>
@@ -27360,6 +27337,7 @@
                 <w:sz w:val="28"/>
                 <w:szCs w:val="28"/>
               </w:rPr>
+              <w:lastRenderedPageBreak/>
               <w:t>C_0061</w:t>
             </w:r>
           </w:p>
@@ -29663,7 +29641,6 @@
                 <w:sz w:val="28"/>
                 <w:szCs w:val="28"/>
               </w:rPr>
-              <w:lastRenderedPageBreak/>
               <w:t xml:space="preserve">Quantità </w:t>
             </w:r>
           </w:p>
@@ -30134,6 +30111,7 @@
                 <w:sz w:val="28"/>
                 <w:szCs w:val="28"/>
               </w:rPr>
+              <w:lastRenderedPageBreak/>
               <w:t>Categoria</w:t>
             </w:r>
           </w:p>
@@ -33266,6 +33244,7 @@
                 <w:sz w:val="28"/>
                 <w:szCs w:val="28"/>
               </w:rPr>
+              <w:lastRenderedPageBreak/>
               <w:t xml:space="preserve">Prezzo </w:t>
             </w:r>
           </w:p>
@@ -35583,7 +35562,6 @@
                 <w:sz w:val="28"/>
                 <w:szCs w:val="28"/>
               </w:rPr>
-              <w:lastRenderedPageBreak/>
               <w:t xml:space="preserve">Prezzo </w:t>
             </w:r>
           </w:p>
@@ -41687,7 +41665,6 @@
           <w:sz w:val="28"/>
           <w:szCs w:val="28"/>
         </w:rPr>
-        <w:lastRenderedPageBreak/>
         <w:t>4.6.3</w:t>
       </w:r>
       <w:r>
@@ -42012,6 +41989,7 @@
                 <w:sz w:val="28"/>
                 <w:szCs w:val="28"/>
               </w:rPr>
+              <w:lastRenderedPageBreak/>
               <w:t>Categoria</w:t>
             </w:r>
           </w:p>
@@ -43405,7 +43383,6 @@
           <w:sz w:val="28"/>
           <w:szCs w:val="28"/>
         </w:rPr>
-        <w:lastRenderedPageBreak/>
         <w:t>TESTING SCHEDULE</w:t>
       </w:r>
     </w:p>
@@ -44186,6 +44163,119 @@
     </w:lvl>
   </w:abstractNum>
   <w:abstractNum w:abstractNumId="4" w15:restartNumberingAfterBreak="0">
+    <w:nsid w:val="284770A0"/>
+    <w:multiLevelType w:val="hybridMultilevel"/>
+    <w:tmpl w:val="0E286976"/>
+    <w:lvl w:ilvl="0" w:tplc="04100003">
+      <w:start w:val="1"/>
+      <w:numFmt w:val="bullet"/>
+      <w:lvlText w:val="o"/>
+      <w:lvlJc w:val="left"/>
+      <w:pPr>
+        <w:ind w:left="1776" w:hanging="360"/>
+      </w:pPr>
+      <w:rPr>
+        <w:rFonts w:ascii="Courier New" w:hAnsi="Courier New" w:cs="Courier New" w:hint="default"/>
+      </w:rPr>
+    </w:lvl>
+    <w:lvl w:ilvl="1" w:tplc="04100003" w:tentative="1">
+      <w:start w:val="1"/>
+      <w:numFmt w:val="bullet"/>
+      <w:lvlText w:val="o"/>
+      <w:lvlJc w:val="left"/>
+      <w:pPr>
+        <w:ind w:left="2496" w:hanging="360"/>
+      </w:pPr>
+      <w:rPr>
+        <w:rFonts w:ascii="Courier New" w:hAnsi="Courier New" w:cs="Courier New" w:hint="default"/>
+      </w:rPr>
+    </w:lvl>
+    <w:lvl w:ilvl="2" w:tplc="04100005" w:tentative="1">
+      <w:start w:val="1"/>
+      <w:numFmt w:val="bullet"/>
+      <w:lvlText w:val=""/>
+      <w:lvlJc w:val="left"/>
+      <w:pPr>
+        <w:ind w:left="3216" w:hanging="360"/>
+      </w:pPr>
+      <w:rPr>
+        <w:rFonts w:ascii="Wingdings" w:hAnsi="Wingdings" w:hint="default"/>
+      </w:rPr>
+    </w:lvl>
+    <w:lvl w:ilvl="3" w:tplc="04100001" w:tentative="1">
+      <w:start w:val="1"/>
+      <w:numFmt w:val="bullet"/>
+      <w:lvlText w:val=""/>
+      <w:lvlJc w:val="left"/>
+      <w:pPr>
+        <w:ind w:left="3936" w:hanging="360"/>
+      </w:pPr>
+      <w:rPr>
+        <w:rFonts w:ascii="Symbol" w:hAnsi="Symbol" w:hint="default"/>
+      </w:rPr>
+    </w:lvl>
+    <w:lvl w:ilvl="4" w:tplc="04100003" w:tentative="1">
+      <w:start w:val="1"/>
+      <w:numFmt w:val="bullet"/>
+      <w:lvlText w:val="o"/>
+      <w:lvlJc w:val="left"/>
+      <w:pPr>
+        <w:ind w:left="4656" w:hanging="360"/>
+      </w:pPr>
+      <w:rPr>
+        <w:rFonts w:ascii="Courier New" w:hAnsi="Courier New" w:cs="Courier New" w:hint="default"/>
+      </w:rPr>
+    </w:lvl>
+    <w:lvl w:ilvl="5" w:tplc="04100005" w:tentative="1">
+      <w:start w:val="1"/>
+      <w:numFmt w:val="bullet"/>
+      <w:lvlText w:val=""/>
+      <w:lvlJc w:val="left"/>
+      <w:pPr>
+        <w:ind w:left="5376" w:hanging="360"/>
+      </w:pPr>
+      <w:rPr>
+        <w:rFonts w:ascii="Wingdings" w:hAnsi="Wingdings" w:hint="default"/>
+      </w:rPr>
+    </w:lvl>
+    <w:lvl w:ilvl="6" w:tplc="04100001" w:tentative="1">
+      <w:start w:val="1"/>
+      <w:numFmt w:val="bullet"/>
+      <w:lvlText w:val=""/>
+      <w:lvlJc w:val="left"/>
+      <w:pPr>
+        <w:ind w:left="6096" w:hanging="360"/>
+      </w:pPr>
+      <w:rPr>
+        <w:rFonts w:ascii="Symbol" w:hAnsi="Symbol" w:hint="default"/>
+      </w:rPr>
+    </w:lvl>
+    <w:lvl w:ilvl="7" w:tplc="04100003" w:tentative="1">
+      <w:start w:val="1"/>
+      <w:numFmt w:val="bullet"/>
+      <w:lvlText w:val="o"/>
+      <w:lvlJc w:val="left"/>
+      <w:pPr>
+        <w:ind w:left="6816" w:hanging="360"/>
+      </w:pPr>
+      <w:rPr>
+        <w:rFonts w:ascii="Courier New" w:hAnsi="Courier New" w:cs="Courier New" w:hint="default"/>
+      </w:rPr>
+    </w:lvl>
+    <w:lvl w:ilvl="8" w:tplc="04100005" w:tentative="1">
+      <w:start w:val="1"/>
+      <w:numFmt w:val="bullet"/>
+      <w:lvlText w:val=""/>
+      <w:lvlJc w:val="left"/>
+      <w:pPr>
+        <w:ind w:left="7536" w:hanging="360"/>
+      </w:pPr>
+      <w:rPr>
+        <w:rFonts w:ascii="Wingdings" w:hAnsi="Wingdings" w:hint="default"/>
+      </w:rPr>
+    </w:lvl>
+  </w:abstractNum>
+  <w:abstractNum w:abstractNumId="5" w15:restartNumberingAfterBreak="0">
     <w:nsid w:val="349F7F19"/>
     <w:multiLevelType w:val="multilevel"/>
     <w:tmpl w:val="7BEA3FF0"/>
@@ -44307,7 +44397,7 @@
       </w:rPr>
     </w:lvl>
   </w:abstractNum>
-  <w:abstractNum w:abstractNumId="5" w15:restartNumberingAfterBreak="0">
+  <w:abstractNum w:abstractNumId="6" w15:restartNumberingAfterBreak="0">
     <w:nsid w:val="41E22EE8"/>
     <w:multiLevelType w:val="multilevel"/>
     <w:tmpl w:val="B32AE97A"/>
@@ -44428,7 +44518,7 @@
       </w:rPr>
     </w:lvl>
   </w:abstractNum>
-  <w:abstractNum w:abstractNumId="6" w15:restartNumberingAfterBreak="0">
+  <w:abstractNum w:abstractNumId="7" w15:restartNumberingAfterBreak="0">
     <w:nsid w:val="498116B1"/>
     <w:multiLevelType w:val="multilevel"/>
     <w:tmpl w:val="7FFC8CDC"/>
@@ -44550,7 +44640,7 @@
       </w:rPr>
     </w:lvl>
   </w:abstractNum>
-  <w:abstractNum w:abstractNumId="7" w15:restartNumberingAfterBreak="0">
+  <w:abstractNum w:abstractNumId="8" w15:restartNumberingAfterBreak="0">
     <w:nsid w:val="4D5A41A8"/>
     <w:multiLevelType w:val="hybridMultilevel"/>
     <w:tmpl w:val="29D8981C"/>
@@ -44663,10 +44753,10 @@
       </w:rPr>
     </w:lvl>
   </w:abstractNum>
-  <w:abstractNum w:abstractNumId="8" w15:restartNumberingAfterBreak="0">
+  <w:abstractNum w:abstractNumId="9" w15:restartNumberingAfterBreak="0">
     <w:nsid w:val="71634508"/>
     <w:multiLevelType w:val="hybridMultilevel"/>
-    <w:tmpl w:val="8E804A0C"/>
+    <w:tmpl w:val="F2566182"/>
     <w:lvl w:ilvl="0" w:tplc="222C37C8">
       <w:start w:val="2"/>
       <w:numFmt w:val="bullet"/>
@@ -44776,7 +44866,7 @@
       </w:rPr>
     </w:lvl>
   </w:abstractNum>
-  <w:abstractNum w:abstractNumId="9" w15:restartNumberingAfterBreak="0">
+  <w:abstractNum w:abstractNumId="10" w15:restartNumberingAfterBreak="0">
     <w:nsid w:val="76A7449B"/>
     <w:multiLevelType w:val="multilevel"/>
     <w:tmpl w:val="B32AE97A"/>
@@ -44897,7 +44987,7 @@
       </w:rPr>
     </w:lvl>
   </w:abstractNum>
-  <w:abstractNum w:abstractNumId="10" w15:restartNumberingAfterBreak="0">
+  <w:abstractNum w:abstractNumId="11" w15:restartNumberingAfterBreak="0">
     <w:nsid w:val="78883964"/>
     <w:multiLevelType w:val="multilevel"/>
     <w:tmpl w:val="B32AE97A"/>
@@ -45018,7 +45108,120 @@
       </w:rPr>
     </w:lvl>
   </w:abstractNum>
-  <w:abstractNum w:abstractNumId="11" w15:restartNumberingAfterBreak="0">
+  <w:abstractNum w:abstractNumId="12" w15:restartNumberingAfterBreak="0">
+    <w:nsid w:val="7A350620"/>
+    <w:multiLevelType w:val="hybridMultilevel"/>
+    <w:tmpl w:val="4260F32A"/>
+    <w:lvl w:ilvl="0" w:tplc="04100003">
+      <w:start w:val="1"/>
+      <w:numFmt w:val="bullet"/>
+      <w:lvlText w:val="o"/>
+      <w:lvlJc w:val="left"/>
+      <w:pPr>
+        <w:ind w:left="1776" w:hanging="360"/>
+      </w:pPr>
+      <w:rPr>
+        <w:rFonts w:ascii="Courier New" w:hAnsi="Courier New" w:cs="Courier New" w:hint="default"/>
+      </w:rPr>
+    </w:lvl>
+    <w:lvl w:ilvl="1" w:tplc="04100003" w:tentative="1">
+      <w:start w:val="1"/>
+      <w:numFmt w:val="bullet"/>
+      <w:lvlText w:val="o"/>
+      <w:lvlJc w:val="left"/>
+      <w:pPr>
+        <w:ind w:left="2496" w:hanging="360"/>
+      </w:pPr>
+      <w:rPr>
+        <w:rFonts w:ascii="Courier New" w:hAnsi="Courier New" w:cs="Courier New" w:hint="default"/>
+      </w:rPr>
+    </w:lvl>
+    <w:lvl w:ilvl="2" w:tplc="04100005" w:tentative="1">
+      <w:start w:val="1"/>
+      <w:numFmt w:val="bullet"/>
+      <w:lvlText w:val=""/>
+      <w:lvlJc w:val="left"/>
+      <w:pPr>
+        <w:ind w:left="3216" w:hanging="360"/>
+      </w:pPr>
+      <w:rPr>
+        <w:rFonts w:ascii="Wingdings" w:hAnsi="Wingdings" w:hint="default"/>
+      </w:rPr>
+    </w:lvl>
+    <w:lvl w:ilvl="3" w:tplc="04100001" w:tentative="1">
+      <w:start w:val="1"/>
+      <w:numFmt w:val="bullet"/>
+      <w:lvlText w:val=""/>
+      <w:lvlJc w:val="left"/>
+      <w:pPr>
+        <w:ind w:left="3936" w:hanging="360"/>
+      </w:pPr>
+      <w:rPr>
+        <w:rFonts w:ascii="Symbol" w:hAnsi="Symbol" w:hint="default"/>
+      </w:rPr>
+    </w:lvl>
+    <w:lvl w:ilvl="4" w:tplc="04100003" w:tentative="1">
+      <w:start w:val="1"/>
+      <w:numFmt w:val="bullet"/>
+      <w:lvlText w:val="o"/>
+      <w:lvlJc w:val="left"/>
+      <w:pPr>
+        <w:ind w:left="4656" w:hanging="360"/>
+      </w:pPr>
+      <w:rPr>
+        <w:rFonts w:ascii="Courier New" w:hAnsi="Courier New" w:cs="Courier New" w:hint="default"/>
+      </w:rPr>
+    </w:lvl>
+    <w:lvl w:ilvl="5" w:tplc="04100005" w:tentative="1">
+      <w:start w:val="1"/>
+      <w:numFmt w:val="bullet"/>
+      <w:lvlText w:val=""/>
+      <w:lvlJc w:val="left"/>
+      <w:pPr>
+        <w:ind w:left="5376" w:hanging="360"/>
+      </w:pPr>
+      <w:rPr>
+        <w:rFonts w:ascii="Wingdings" w:hAnsi="Wingdings" w:hint="default"/>
+      </w:rPr>
+    </w:lvl>
+    <w:lvl w:ilvl="6" w:tplc="04100001" w:tentative="1">
+      <w:start w:val="1"/>
+      <w:numFmt w:val="bullet"/>
+      <w:lvlText w:val=""/>
+      <w:lvlJc w:val="left"/>
+      <w:pPr>
+        <w:ind w:left="6096" w:hanging="360"/>
+      </w:pPr>
+      <w:rPr>
+        <w:rFonts w:ascii="Symbol" w:hAnsi="Symbol" w:hint="default"/>
+      </w:rPr>
+    </w:lvl>
+    <w:lvl w:ilvl="7" w:tplc="04100003" w:tentative="1">
+      <w:start w:val="1"/>
+      <w:numFmt w:val="bullet"/>
+      <w:lvlText w:val="o"/>
+      <w:lvlJc w:val="left"/>
+      <w:pPr>
+        <w:ind w:left="6816" w:hanging="360"/>
+      </w:pPr>
+      <w:rPr>
+        <w:rFonts w:ascii="Courier New" w:hAnsi="Courier New" w:cs="Courier New" w:hint="default"/>
+      </w:rPr>
+    </w:lvl>
+    <w:lvl w:ilvl="8" w:tplc="04100005" w:tentative="1">
+      <w:start w:val="1"/>
+      <w:numFmt w:val="bullet"/>
+      <w:lvlText w:val=""/>
+      <w:lvlJc w:val="left"/>
+      <w:pPr>
+        <w:ind w:left="7536" w:hanging="360"/>
+      </w:pPr>
+      <w:rPr>
+        <w:rFonts w:ascii="Wingdings" w:hAnsi="Wingdings" w:hint="default"/>
+      </w:rPr>
+    </w:lvl>
+  </w:abstractNum>
+  <w:abstractNum w:abstractNumId="13" w15:restartNumberingAfterBreak="0">
     <w:nsid w:val="7D08666B"/>
     <w:multiLevelType w:val="multilevel"/>
     <w:tmpl w:val="B32AE97A"/>
@@ -45140,7 +45343,7 @@
     </w:lvl>
   </w:abstractNum>
   <w:num w:numId="1">
-    <w:abstractNumId w:val="10"/>
+    <w:abstractNumId w:val="11"/>
     <w:lvlOverride w:ilvl="0">
       <w:startOverride w:val="1"/>
     </w:lvlOverride>
@@ -45170,19 +45373,19 @@
     </w:lvlOverride>
   </w:num>
   <w:num w:numId="2">
+    <w:abstractNumId w:val="9"/>
+  </w:num>
+  <w:num w:numId="3">
     <w:abstractNumId w:val="8"/>
   </w:num>
-  <w:num w:numId="3">
-    <w:abstractNumId w:val="7"/>
-  </w:num>
   <w:num w:numId="4">
-    <w:abstractNumId w:val="8"/>
+    <w:abstractNumId w:val="9"/>
   </w:num>
   <w:num w:numId="5">
-    <w:abstractNumId w:val="8"/>
+    <w:abstractNumId w:val="9"/>
   </w:num>
   <w:num w:numId="6">
-    <w:abstractNumId w:val="5"/>
+    <w:abstractNumId w:val="6"/>
   </w:num>
   <w:num w:numId="7">
     <w:abstractNumId w:val="0"/>
@@ -45191,10 +45394,10 @@
     <w:abstractNumId w:val="2"/>
   </w:num>
   <w:num w:numId="9">
-    <w:abstractNumId w:val="4"/>
+    <w:abstractNumId w:val="5"/>
   </w:num>
   <w:num w:numId="10">
-    <w:abstractNumId w:val="11"/>
+    <w:abstractNumId w:val="13"/>
   </w:num>
   <w:num w:numId="11">
     <w:abstractNumId w:val="1"/>
@@ -45227,13 +45430,19 @@
     </w:lvlOverride>
   </w:num>
   <w:num w:numId="12">
-    <w:abstractNumId w:val="9"/>
+    <w:abstractNumId w:val="10"/>
   </w:num>
   <w:num w:numId="13">
     <w:abstractNumId w:val="3"/>
   </w:num>
   <w:num w:numId="14">
-    <w:abstractNumId w:val="6"/>
+    <w:abstractNumId w:val="7"/>
+  </w:num>
+  <w:num w:numId="15">
+    <w:abstractNumId w:val="4"/>
+  </w:num>
+  <w:num w:numId="16">
+    <w:abstractNumId w:val="12"/>
   </w:num>
 </w:numbering>
 </file>
@@ -46087,7 +46296,7 @@
 </file>
 
 <file path=customXml/itemProps1.xml><?xml version="1.0" encoding="utf-8"?>
-<ds:datastoreItem xmlns:ds="http://schemas.openxmlformats.org/officeDocument/2006/customXml" ds:itemID="{AECF9CC2-7FF5-4EB3-B20A-31D987CCD8A0}">
+<ds:datastoreItem xmlns:ds="http://schemas.openxmlformats.org/officeDocument/2006/customXml" ds:itemID="{74DA7F28-4F7E-4318-BE2F-8145BA59022D}">
   <ds:schemaRefs>
     <ds:schemaRef ds:uri="http://schemas.openxmlformats.org/officeDocument/2006/bibliography"/>
   </ds:schemaRefs>

--- a/Bozze/Testing/Test Plan_V1.0_TuttoElettronica.docx
+++ b/Bozze/Testing/Test Plan_V1.0_TuttoElettronica.docx
@@ -1188,6 +1188,246 @@
           <w:sz w:val="28"/>
           <w:szCs w:val="28"/>
         </w:rPr>
+        <w:t xml:space="preserve">4. FUNZIONALITA’ TESTATE E NON  </w:t>
+      </w:r>
+    </w:p>
+    <w:p>
+      <w:pPr>
+        <w:rPr>
+          <w:sz w:val="28"/>
+          <w:szCs w:val="28"/>
+        </w:rPr>
+      </w:pPr>
+      <w:r>
+        <w:rPr>
+          <w:sz w:val="28"/>
+          <w:szCs w:val="28"/>
+        </w:rPr>
+        <w:t xml:space="preserve">Le componenti prese in considerazione nella fase di testing rappresentano la maggior parte delle funzionalità di </w:t>
+      </w:r>
+      <w:r>
+        <w:rPr>
+          <w:sz w:val="28"/>
+          <w:szCs w:val="28"/>
+        </w:rPr>
+        <w:t>TUTTO-ELETTRONICA</w:t>
+      </w:r>
+      <w:r>
+        <w:rPr>
+          <w:sz w:val="28"/>
+          <w:szCs w:val="28"/>
+        </w:rPr>
+        <w:t xml:space="preserve">. </w:t>
+      </w:r>
+      <w:proofErr w:type="gramStart"/>
+      <w:r>
+        <w:rPr>
+          <w:sz w:val="28"/>
+          <w:szCs w:val="28"/>
+        </w:rPr>
+        <w:t>In particolare</w:t>
+      </w:r>
+      <w:proofErr w:type="gramEnd"/>
+      <w:r>
+        <w:rPr>
+          <w:sz w:val="28"/>
+          <w:szCs w:val="28"/>
+        </w:rPr>
+        <w:t xml:space="preserve"> saranno testate: </w:t>
+      </w:r>
+    </w:p>
+    <w:p>
+      <w:pPr>
+        <w:rPr>
+          <w:sz w:val="28"/>
+          <w:szCs w:val="28"/>
+        </w:rPr>
+      </w:pPr>
+      <w:r>
+        <w:rPr>
+          <w:sz w:val="28"/>
+          <w:szCs w:val="28"/>
+        </w:rPr>
+        <w:lastRenderedPageBreak/>
+        <w:t xml:space="preserve"> - Gestione </w:t>
+      </w:r>
+      <w:proofErr w:type="gramStart"/>
+      <w:r>
+        <w:rPr>
+          <w:sz w:val="28"/>
+          <w:szCs w:val="28"/>
+        </w:rPr>
+        <w:t>autenticazione :</w:t>
+      </w:r>
+      <w:proofErr w:type="gramEnd"/>
+      <w:r>
+        <w:rPr>
+          <w:sz w:val="28"/>
+          <w:szCs w:val="28"/>
+        </w:rPr>
+        <w:t xml:space="preserve"> sarà testata la funzionalità di log-in </w:t>
+      </w:r>
+      <w:r>
+        <w:rPr>
+          <w:sz w:val="28"/>
+          <w:szCs w:val="28"/>
+        </w:rPr>
+        <w:t xml:space="preserve">e registrazione </w:t>
+      </w:r>
+      <w:r>
+        <w:rPr>
+          <w:sz w:val="28"/>
+          <w:szCs w:val="28"/>
+        </w:rPr>
+        <w:t xml:space="preserve">dei vari attori </w:t>
+      </w:r>
+      <w:r>
+        <w:rPr>
+          <w:sz w:val="28"/>
+          <w:szCs w:val="28"/>
+        </w:rPr>
+        <w:t xml:space="preserve"> </w:t>
+      </w:r>
+      <w:r>
+        <w:rPr>
+          <w:sz w:val="28"/>
+          <w:szCs w:val="28"/>
+        </w:rPr>
+        <w:t>del sistema.</w:t>
+      </w:r>
+    </w:p>
+    <w:p>
+      <w:pPr>
+        <w:rPr>
+          <w:sz w:val="28"/>
+          <w:szCs w:val="28"/>
+        </w:rPr>
+      </w:pPr>
+      <w:r>
+        <w:rPr>
+          <w:sz w:val="28"/>
+          <w:szCs w:val="28"/>
+        </w:rPr>
+        <w:t xml:space="preserve">  - Gestione prodotti: saranno testate le funzionalità di </w:t>
+      </w:r>
+      <w:r>
+        <w:rPr>
+          <w:sz w:val="28"/>
+          <w:szCs w:val="28"/>
+        </w:rPr>
+        <w:t xml:space="preserve">prenotazione, </w:t>
+      </w:r>
+      <w:r>
+        <w:rPr>
+          <w:sz w:val="28"/>
+          <w:szCs w:val="28"/>
+        </w:rPr>
+        <w:t xml:space="preserve">ricerca </w:t>
+      </w:r>
+    </w:p>
+    <w:p>
+      <w:pPr>
+        <w:rPr>
+          <w:sz w:val="28"/>
+          <w:szCs w:val="28"/>
+        </w:rPr>
+      </w:pPr>
+      <w:r>
+        <w:rPr>
+          <w:sz w:val="28"/>
+          <w:szCs w:val="28"/>
+        </w:rPr>
+        <w:t xml:space="preserve">di un prodotto.  </w:t>
+      </w:r>
+    </w:p>
+    <w:p>
+      <w:pPr>
+        <w:pStyle w:val="Paragrafoelenco"/>
+        <w:numPr>
+          <w:ilvl w:val="0"/>
+          <w:numId w:val="17"/>
+        </w:numPr>
+        <w:rPr>
+          <w:sz w:val="28"/>
+          <w:szCs w:val="28"/>
+        </w:rPr>
+      </w:pPr>
+      <w:r>
+        <w:rPr>
+          <w:sz w:val="28"/>
+          <w:szCs w:val="28"/>
+        </w:rPr>
+        <w:t>Gestione riparazioni: sarà testata la funzionalità per la prenotazione di una riparazione</w:t>
+      </w:r>
+    </w:p>
+    <w:p>
+      <w:pPr>
+        <w:rPr>
+          <w:sz w:val="28"/>
+          <w:szCs w:val="28"/>
+        </w:rPr>
+      </w:pPr>
+      <w:r>
+        <w:rPr>
+          <w:sz w:val="28"/>
+          <w:szCs w:val="28"/>
+        </w:rPr>
+        <w:t xml:space="preserve">- Gestione gestore: caricamento dei vari prodotti </w:t>
+      </w:r>
+    </w:p>
+    <w:p>
+      <w:pPr>
+        <w:rPr>
+          <w:sz w:val="28"/>
+          <w:szCs w:val="28"/>
+        </w:rPr>
+      </w:pPr>
+      <w:r>
+        <w:rPr>
+          <w:sz w:val="28"/>
+          <w:szCs w:val="28"/>
+        </w:rPr>
+        <w:t>Tutte queste funzionalità richiedono meccanismi dinamici che in base a dati persistenti permetto</w:t>
+      </w:r>
+      <w:bookmarkStart w:id="0" w:name="_GoBack"/>
+      <w:bookmarkEnd w:id="0"/>
+      <w:r>
+        <w:rPr>
+          <w:sz w:val="28"/>
+          <w:szCs w:val="28"/>
+        </w:rPr>
+        <w:t>no le diverse operazioni attraverso elaborazioni server.</w:t>
+      </w:r>
+    </w:p>
+    <w:p>
+      <w:pPr>
+        <w:rPr>
+          <w:sz w:val="28"/>
+          <w:szCs w:val="28"/>
+        </w:rPr>
+      </w:pPr>
+      <w:r>
+        <w:rPr>
+          <w:sz w:val="28"/>
+          <w:szCs w:val="28"/>
+        </w:rPr>
+        <w:t>Andiamo a testare i requisiti funzionali con priorità alta tralasciando quelli con priorità media-bassa.</w:t>
+      </w:r>
+    </w:p>
+    <w:p>
+      <w:pPr>
+        <w:rPr>
+          <w:b/>
+          <w:sz w:val="28"/>
+          <w:szCs w:val="28"/>
+        </w:rPr>
+      </w:pPr>
+      <w:r>
+        <w:rPr>
+          <w:b/>
+          <w:sz w:val="28"/>
+          <w:szCs w:val="28"/>
+        </w:rPr>
         <w:t>PASS/FAIL CRITERIA</w:t>
       </w:r>
     </w:p>
@@ -1203,15 +1443,7 @@
           <w:sz w:val="28"/>
           <w:szCs w:val="28"/>
         </w:rPr>
-        <w:t xml:space="preserve">La fase di testing necessita di criteri formali per la determinazione del successo o dell’insuccesso di un determinato test. I dati di ogni input relativi ai test verranno </w:t>
-      </w:r>
-      <w:r>
-        <w:rPr>
-          <w:sz w:val="28"/>
-          <w:szCs w:val="28"/>
-        </w:rPr>
-        <w:lastRenderedPageBreak/>
-        <w:t xml:space="preserve">divisi in classi di equivalenza: un input appartenente ad una classe specifica supera il test se l’output ottenuto corrisponde ai risultati attesi, specificati nell’oracolo. </w:t>
+        <w:t xml:space="preserve">La fase di testing necessita di criteri formali per la determinazione del successo o dell’insuccesso di un determinato test. I dati di ogni input relativi ai test verranno divisi in classi di equivalenza: un input appartenente ad una classe specifica supera il test se l’output ottenuto corrisponde ai risultati attesi, specificati nell’oracolo. </w:t>
       </w:r>
     </w:p>
     <w:p>
@@ -1473,6 +1705,7 @@
           <w:sz w:val="28"/>
           <w:szCs w:val="28"/>
         </w:rPr>
+        <w:lastRenderedPageBreak/>
         <w:t>Errore rilevato dalla componente:</w:t>
       </w:r>
     </w:p>
@@ -1650,15 +1883,7 @@
           <w:sz w:val="28"/>
           <w:szCs w:val="28"/>
         </w:rPr>
-        <w:t xml:space="preserve">”, il quale prevede che i test siano effettuati ad un livello di astrazione più alto, in modo da non entrare nei dettagli del codice, ma basandosi sulle specifiche delle funzionalità da testare. Il </w:t>
-      </w:r>
-      <w:r>
-        <w:rPr>
-          <w:sz w:val="28"/>
-          <w:szCs w:val="28"/>
-        </w:rPr>
-        <w:lastRenderedPageBreak/>
-        <w:t>motivo di tale scelta è quella di selezionare il giusto numero di casi di test, esplicitando le relazioni tra le variabili da testare, evitando di selezionare casi di test inutili. Il sistema viene scomposto in funzionalità; Le funzionalità vengono scomposte in parametri; Ogni parametro ha delle categorie, che sono delle proprietà o delle caratteristiche della funzionalità.</w:t>
+        <w:t>”, il quale prevede che i test siano effettuati ad un livello di astrazione più alto, in modo da non entrare nei dettagli del codice, ma basandosi sulle specifiche delle funzionalità da testare. Il motivo di tale scelta è quella di selezionare il giusto numero di casi di test, esplicitando le relazioni tra le variabili da testare, evitando di selezionare casi di test inutili. Il sistema viene scomposto in funzionalità; Le funzionalità vengono scomposte in parametri; Ogni parametro ha delle categorie, che sono delle proprietà o delle caratteristiche della funzionalità.</w:t>
       </w:r>
     </w:p>
     <w:p>
@@ -1746,8 +1971,6 @@
           <w:szCs w:val="28"/>
         </w:rPr>
       </w:pPr>
-      <w:bookmarkStart w:id="0" w:name="_GoBack"/>
-      <w:bookmarkEnd w:id="0"/>
     </w:p>
     <w:p>
       <w:pPr>
@@ -1852,6 +2075,7 @@
           <w:sz w:val="28"/>
           <w:szCs w:val="28"/>
         </w:rPr>
+        <w:lastRenderedPageBreak/>
         <w:t xml:space="preserve">Con il testing di integrazione si effettuerà un controllo sull’integrazione delle varie componenti del sistema. Si adotterà una strategia di tipo “Bottom-up”. </w:t>
       </w:r>
     </w:p>
@@ -1986,7 +2210,6 @@
           <w:sz w:val="28"/>
           <w:szCs w:val="28"/>
         </w:rPr>
-        <w:lastRenderedPageBreak/>
         <w:t xml:space="preserve">La sospensione della fase di testing deve avvenire qualora un test abbia esito positivo ovvero si è riscontrato un errore all’interno di una componente. </w:t>
       </w:r>
     </w:p>
@@ -2182,6 +2405,7 @@
           <w:sz w:val="28"/>
           <w:szCs w:val="28"/>
         </w:rPr>
+        <w:lastRenderedPageBreak/>
         <w:t xml:space="preserve">Il sistema sarà testato su un personal computer con la necessaria dotazione software. Non sono richieste particolari specifiche hardware se non quelle adatte a far funzionare il DBMS server e il Web server apache. </w:t>
       </w:r>
     </w:p>
@@ -2298,7 +2522,6 @@
           <w:sz w:val="28"/>
           <w:szCs w:val="28"/>
         </w:rPr>
-        <w:lastRenderedPageBreak/>
         <w:t>Test case: singolo test su di una specifica funzionalità (un metodo, una classe, etc.).</w:t>
       </w:r>
     </w:p>
@@ -2631,7 +2854,15 @@
           <w:sz w:val="28"/>
           <w:szCs w:val="28"/>
         </w:rPr>
-        <w:t xml:space="preserve">I test case sono diretti a scoprire a eventuali malfunzionamenti o comportamenti errati da parte del sistema. Per fare ciò è necessario testare il sistema su diverse istanze di input, ognuna diretta a testare comportamenti del sistema in determinate condizioni, un tipo o classe di input piuttosto di un'altra. Il testing viene quindi strutturato in base alle funzionalità fornite dal sistema. Per ognuna di queste verranno fornite delle istanze di input che costituiscono i test case dei vari scenari. I test case potranno appartenere a tre diverse categorie di input in base al tipo di dati da cui sono costituiti relativamente </w:t>
+        <w:t xml:space="preserve">I test case sono diretti a scoprire a eventuali malfunzionamenti o comportamenti errati da parte del sistema. Per fare ciò è necessario testare il sistema su diverse istanze di input, ognuna diretta a testare comportamenti del sistema in determinate condizioni, un tipo o classe di input piuttosto di un'altra. Il testing viene quindi strutturato in base alle funzionalità fornite dal sistema. Per ognuna di queste </w:t>
+      </w:r>
+      <w:r>
+        <w:rPr>
+          <w:sz w:val="28"/>
+          <w:szCs w:val="28"/>
+        </w:rPr>
+        <w:lastRenderedPageBreak/>
+        <w:t xml:space="preserve">verranno fornite delle istanze di input che costituiscono i test case dei vari scenari. I test case potranno appartenere a tre diverse categorie di input in base al tipo di dati da cui sono costituiti relativamente </w:t>
       </w:r>
       <w:proofErr w:type="gramStart"/>
       <w:r>
@@ -2794,7 +3025,6 @@
           <w:sz w:val="28"/>
           <w:szCs w:val="28"/>
         </w:rPr>
-        <w:lastRenderedPageBreak/>
         <w:t>Input grammaticalmente non validi, ma logicamente validi</w:t>
       </w:r>
     </w:p>
@@ -2838,21 +3068,6 @@
           <w:szCs w:val="28"/>
         </w:rPr>
         <w:t xml:space="preserve">Input grammaticalmente e logicamente validi. </w:t>
-      </w:r>
-    </w:p>
-    <w:p>
-      <w:pPr>
-        <w:rPr>
-          <w:sz w:val="28"/>
-          <w:szCs w:val="28"/>
-        </w:rPr>
-      </w:pPr>
-      <w:r>
-        <w:rPr>
-          <w:sz w:val="28"/>
-          <w:szCs w:val="28"/>
-        </w:rPr>
-        <w:t>Andiamo a testare i requisiti funzionali con priorità alta tralasciando quelli con priorità media-bassa.</w:t>
       </w:r>
     </w:p>
     <w:p>
@@ -3680,6 +3895,7 @@
                 <w:sz w:val="28"/>
                 <w:szCs w:val="28"/>
               </w:rPr>
+              <w:lastRenderedPageBreak/>
               <w:t xml:space="preserve">CLASSI VALIDE </w:t>
             </w:r>
           </w:p>
@@ -4254,7 +4470,6 @@
                 <w:sz w:val="28"/>
                 <w:szCs w:val="28"/>
               </w:rPr>
-              <w:lastRenderedPageBreak/>
               <w:t>CLASSI NON VALIDE</w:t>
             </w:r>
           </w:p>
@@ -5281,6 +5496,7 @@
                 <w:sz w:val="28"/>
                 <w:szCs w:val="28"/>
               </w:rPr>
+              <w:lastRenderedPageBreak/>
               <w:t>C_0002</w:t>
             </w:r>
           </w:p>
@@ -5933,7 +6149,6 @@
                 <w:sz w:val="28"/>
                 <w:szCs w:val="28"/>
               </w:rPr>
-              <w:lastRenderedPageBreak/>
               <w:t>C_000</w:t>
             </w:r>
             <w:r>
@@ -7628,7 +7843,6 @@
                 <w:sz w:val="28"/>
                 <w:szCs w:val="28"/>
               </w:rPr>
-              <w:lastRenderedPageBreak/>
               <w:t>Email</w:t>
             </w:r>
             <w:proofErr w:type="gramEnd"/>
@@ -9791,6 +10005,7 @@
                 <w:sz w:val="28"/>
                 <w:szCs w:val="28"/>
               </w:rPr>
+              <w:lastRenderedPageBreak/>
               <w:t>TEST CASE</w:t>
             </w:r>
           </w:p>
@@ -10810,7 +11025,6 @@
                 <w:sz w:val="28"/>
                 <w:szCs w:val="28"/>
               </w:rPr>
-              <w:lastRenderedPageBreak/>
               <w:t>Codice fiscale</w:t>
             </w:r>
           </w:p>
@@ -12778,6 +12992,7 @@
                 <w:sz w:val="28"/>
                 <w:szCs w:val="28"/>
               </w:rPr>
+              <w:lastRenderedPageBreak/>
               <w:t>Email</w:t>
             </w:r>
             <w:proofErr w:type="gramEnd"/>
@@ -13824,7 +14039,6 @@
                 <w:sz w:val="28"/>
                 <w:szCs w:val="28"/>
               </w:rPr>
-              <w:lastRenderedPageBreak/>
               <w:t>Indirizzo</w:t>
             </w:r>
           </w:p>
@@ -16593,7 +16807,6 @@
                 <w:sz w:val="28"/>
                 <w:szCs w:val="28"/>
               </w:rPr>
-              <w:lastRenderedPageBreak/>
               <w:t>TEST CASE</w:t>
             </w:r>
           </w:p>
@@ -18346,6 +18559,7 @@
                 <w:sz w:val="28"/>
                 <w:szCs w:val="28"/>
               </w:rPr>
+              <w:lastRenderedPageBreak/>
               <w:t>TEST CASE</w:t>
             </w:r>
           </w:p>
@@ -19364,7 +19578,6 @@
                 <w:sz w:val="28"/>
                 <w:szCs w:val="28"/>
               </w:rPr>
-              <w:lastRenderedPageBreak/>
               <w:t>Codice fiscale</w:t>
             </w:r>
           </w:p>
@@ -21299,7 +21512,6 @@
                 <w:sz w:val="28"/>
                 <w:szCs w:val="28"/>
               </w:rPr>
-              <w:lastRenderedPageBreak/>
               <w:t>C_0030</w:t>
             </w:r>
           </w:p>
@@ -22915,6 +23127,7 @@
                 <w:sz w:val="28"/>
                 <w:szCs w:val="28"/>
               </w:rPr>
+              <w:lastRenderedPageBreak/>
               <w:t>Password</w:t>
             </w:r>
           </w:p>
@@ -23585,7 +23798,6 @@
                 <w:sz w:val="28"/>
                 <w:szCs w:val="28"/>
               </w:rPr>
-              <w:lastRenderedPageBreak/>
               <w:t xml:space="preserve">CLASSI VALIDE </w:t>
             </w:r>
           </w:p>
@@ -24830,6 +25042,7 @@
                 <w:sz w:val="28"/>
                 <w:szCs w:val="28"/>
               </w:rPr>
+              <w:lastRenderedPageBreak/>
               <w:t xml:space="preserve">INPUT </w:t>
             </w:r>
           </w:p>
@@ -25394,7 +25607,6 @@
           <w:sz w:val="28"/>
           <w:szCs w:val="28"/>
         </w:rPr>
-        <w:lastRenderedPageBreak/>
         <w:t>4</w:t>
       </w:r>
       <w:r>
@@ -26671,6 +26883,7 @@
                 <w:sz w:val="28"/>
                 <w:szCs w:val="28"/>
               </w:rPr>
+              <w:lastRenderedPageBreak/>
               <w:t>C_0053</w:t>
             </w:r>
           </w:p>
@@ -27337,7 +27550,6 @@
                 <w:sz w:val="28"/>
                 <w:szCs w:val="28"/>
               </w:rPr>
-              <w:lastRenderedPageBreak/>
               <w:t>C_0061</w:t>
             </w:r>
           </w:p>
@@ -29011,6 +29223,7 @@
                 <w:sz w:val="28"/>
                 <w:szCs w:val="28"/>
               </w:rPr>
+              <w:lastRenderedPageBreak/>
               <w:t>TEST CASE</w:t>
             </w:r>
           </w:p>
@@ -30111,7 +30324,6 @@
                 <w:sz w:val="28"/>
                 <w:szCs w:val="28"/>
               </w:rPr>
-              <w:lastRenderedPageBreak/>
               <w:t>Categoria</w:t>
             </w:r>
           </w:p>
@@ -32203,6 +32415,7 @@
                 <w:sz w:val="28"/>
                 <w:szCs w:val="28"/>
               </w:rPr>
+              <w:lastRenderedPageBreak/>
               <w:t>Nome</w:t>
             </w:r>
           </w:p>
@@ -33244,7 +33457,6 @@
                 <w:sz w:val="28"/>
                 <w:szCs w:val="28"/>
               </w:rPr>
-              <w:lastRenderedPageBreak/>
               <w:t xml:space="preserve">Prezzo </w:t>
             </w:r>
           </w:p>
@@ -41456,6 +41668,7 @@
                 <w:sz w:val="28"/>
                 <w:szCs w:val="28"/>
               </w:rPr>
+              <w:lastRenderedPageBreak/>
               <w:t>ID_CODICE</w:t>
             </w:r>
           </w:p>
@@ -41989,7 +42202,6 @@
                 <w:sz w:val="28"/>
                 <w:szCs w:val="28"/>
               </w:rPr>
-              <w:lastRenderedPageBreak/>
               <w:t>Categoria</w:t>
             </w:r>
           </w:p>
@@ -44519,6 +44731,119 @@
     </w:lvl>
   </w:abstractNum>
   <w:abstractNum w:abstractNumId="7" w15:restartNumberingAfterBreak="0">
+    <w:nsid w:val="444E185B"/>
+    <w:multiLevelType w:val="hybridMultilevel"/>
+    <w:tmpl w:val="0C04753C"/>
+    <w:lvl w:ilvl="0" w:tplc="222C37C8">
+      <w:start w:val="2"/>
+      <w:numFmt w:val="bullet"/>
+      <w:lvlText w:val="-"/>
+      <w:lvlJc w:val="left"/>
+      <w:pPr>
+        <w:ind w:left="360" w:hanging="360"/>
+      </w:pPr>
+      <w:rPr>
+        <w:rFonts w:ascii="Calibri" w:eastAsiaTheme="minorHAnsi" w:hAnsi="Calibri" w:cs="Calibri" w:hint="default"/>
+      </w:rPr>
+    </w:lvl>
+    <w:lvl w:ilvl="1" w:tplc="04100003" w:tentative="1">
+      <w:start w:val="1"/>
+      <w:numFmt w:val="bullet"/>
+      <w:lvlText w:val="o"/>
+      <w:lvlJc w:val="left"/>
+      <w:pPr>
+        <w:ind w:left="1080" w:hanging="360"/>
+      </w:pPr>
+      <w:rPr>
+        <w:rFonts w:ascii="Courier New" w:hAnsi="Courier New" w:cs="Courier New" w:hint="default"/>
+      </w:rPr>
+    </w:lvl>
+    <w:lvl w:ilvl="2" w:tplc="04100005" w:tentative="1">
+      <w:start w:val="1"/>
+      <w:numFmt w:val="bullet"/>
+      <w:lvlText w:val=""/>
+      <w:lvlJc w:val="left"/>
+      <w:pPr>
+        <w:ind w:left="1800" w:hanging="360"/>
+      </w:pPr>
+      <w:rPr>
+        <w:rFonts w:ascii="Wingdings" w:hAnsi="Wingdings" w:hint="default"/>
+      </w:rPr>
+    </w:lvl>
+    <w:lvl w:ilvl="3" w:tplc="04100001" w:tentative="1">
+      <w:start w:val="1"/>
+      <w:numFmt w:val="bullet"/>
+      <w:lvlText w:val=""/>
+      <w:lvlJc w:val="left"/>
+      <w:pPr>
+        <w:ind w:left="2520" w:hanging="360"/>
+      </w:pPr>
+      <w:rPr>
+        <w:rFonts w:ascii="Symbol" w:hAnsi="Symbol" w:hint="default"/>
+      </w:rPr>
+    </w:lvl>
+    <w:lvl w:ilvl="4" w:tplc="04100003" w:tentative="1">
+      <w:start w:val="1"/>
+      <w:numFmt w:val="bullet"/>
+      <w:lvlText w:val="o"/>
+      <w:lvlJc w:val="left"/>
+      <w:pPr>
+        <w:ind w:left="3240" w:hanging="360"/>
+      </w:pPr>
+      <w:rPr>
+        <w:rFonts w:ascii="Courier New" w:hAnsi="Courier New" w:cs="Courier New" w:hint="default"/>
+      </w:rPr>
+    </w:lvl>
+    <w:lvl w:ilvl="5" w:tplc="04100005" w:tentative="1">
+      <w:start w:val="1"/>
+      <w:numFmt w:val="bullet"/>
+      <w:lvlText w:val=""/>
+      <w:lvlJc w:val="left"/>
+      <w:pPr>
+        <w:ind w:left="3960" w:hanging="360"/>
+      </w:pPr>
+      <w:rPr>
+        <w:rFonts w:ascii="Wingdings" w:hAnsi="Wingdings" w:hint="default"/>
+      </w:rPr>
+    </w:lvl>
+    <w:lvl w:ilvl="6" w:tplc="04100001" w:tentative="1">
+      <w:start w:val="1"/>
+      <w:numFmt w:val="bullet"/>
+      <w:lvlText w:val=""/>
+      <w:lvlJc w:val="left"/>
+      <w:pPr>
+        <w:ind w:left="4680" w:hanging="360"/>
+      </w:pPr>
+      <w:rPr>
+        <w:rFonts w:ascii="Symbol" w:hAnsi="Symbol" w:hint="default"/>
+      </w:rPr>
+    </w:lvl>
+    <w:lvl w:ilvl="7" w:tplc="04100003" w:tentative="1">
+      <w:start w:val="1"/>
+      <w:numFmt w:val="bullet"/>
+      <w:lvlText w:val="o"/>
+      <w:lvlJc w:val="left"/>
+      <w:pPr>
+        <w:ind w:left="5400" w:hanging="360"/>
+      </w:pPr>
+      <w:rPr>
+        <w:rFonts w:ascii="Courier New" w:hAnsi="Courier New" w:cs="Courier New" w:hint="default"/>
+      </w:rPr>
+    </w:lvl>
+    <w:lvl w:ilvl="8" w:tplc="04100005" w:tentative="1">
+      <w:start w:val="1"/>
+      <w:numFmt w:val="bullet"/>
+      <w:lvlText w:val=""/>
+      <w:lvlJc w:val="left"/>
+      <w:pPr>
+        <w:ind w:left="6120" w:hanging="360"/>
+      </w:pPr>
+      <w:rPr>
+        <w:rFonts w:ascii="Wingdings" w:hAnsi="Wingdings" w:hint="default"/>
+      </w:rPr>
+    </w:lvl>
+  </w:abstractNum>
+  <w:abstractNum w:abstractNumId="8" w15:restartNumberingAfterBreak="0">
     <w:nsid w:val="498116B1"/>
     <w:multiLevelType w:val="multilevel"/>
     <w:tmpl w:val="7FFC8CDC"/>
@@ -44640,7 +44965,7 @@
       </w:rPr>
     </w:lvl>
   </w:abstractNum>
-  <w:abstractNum w:abstractNumId="8" w15:restartNumberingAfterBreak="0">
+  <w:abstractNum w:abstractNumId="9" w15:restartNumberingAfterBreak="0">
     <w:nsid w:val="4D5A41A8"/>
     <w:multiLevelType w:val="hybridMultilevel"/>
     <w:tmpl w:val="29D8981C"/>
@@ -44753,7 +45078,7 @@
       </w:rPr>
     </w:lvl>
   </w:abstractNum>
-  <w:abstractNum w:abstractNumId="9" w15:restartNumberingAfterBreak="0">
+  <w:abstractNum w:abstractNumId="10" w15:restartNumberingAfterBreak="0">
     <w:nsid w:val="71634508"/>
     <w:multiLevelType w:val="hybridMultilevel"/>
     <w:tmpl w:val="F2566182"/>
@@ -44866,7 +45191,7 @@
       </w:rPr>
     </w:lvl>
   </w:abstractNum>
-  <w:abstractNum w:abstractNumId="10" w15:restartNumberingAfterBreak="0">
+  <w:abstractNum w:abstractNumId="11" w15:restartNumberingAfterBreak="0">
     <w:nsid w:val="76A7449B"/>
     <w:multiLevelType w:val="multilevel"/>
     <w:tmpl w:val="B32AE97A"/>
@@ -44987,7 +45312,7 @@
       </w:rPr>
     </w:lvl>
   </w:abstractNum>
-  <w:abstractNum w:abstractNumId="11" w15:restartNumberingAfterBreak="0">
+  <w:abstractNum w:abstractNumId="12" w15:restartNumberingAfterBreak="0">
     <w:nsid w:val="78883964"/>
     <w:multiLevelType w:val="multilevel"/>
     <w:tmpl w:val="B32AE97A"/>
@@ -45108,7 +45433,7 @@
       </w:rPr>
     </w:lvl>
   </w:abstractNum>
-  <w:abstractNum w:abstractNumId="12" w15:restartNumberingAfterBreak="0">
+  <w:abstractNum w:abstractNumId="13" w15:restartNumberingAfterBreak="0">
     <w:nsid w:val="7A350620"/>
     <w:multiLevelType w:val="hybridMultilevel"/>
     <w:tmpl w:val="4260F32A"/>
@@ -45221,7 +45546,7 @@
       </w:rPr>
     </w:lvl>
   </w:abstractNum>
-  <w:abstractNum w:abstractNumId="13" w15:restartNumberingAfterBreak="0">
+  <w:abstractNum w:abstractNumId="14" w15:restartNumberingAfterBreak="0">
     <w:nsid w:val="7D08666B"/>
     <w:multiLevelType w:val="multilevel"/>
     <w:tmpl w:val="B32AE97A"/>
@@ -45343,7 +45668,7 @@
     </w:lvl>
   </w:abstractNum>
   <w:num w:numId="1">
-    <w:abstractNumId w:val="11"/>
+    <w:abstractNumId w:val="12"/>
     <w:lvlOverride w:ilvl="0">
       <w:startOverride w:val="1"/>
     </w:lvlOverride>
@@ -45373,16 +45698,16 @@
     </w:lvlOverride>
   </w:num>
   <w:num w:numId="2">
+    <w:abstractNumId w:val="10"/>
+  </w:num>
+  <w:num w:numId="3">
     <w:abstractNumId w:val="9"/>
   </w:num>
-  <w:num w:numId="3">
-    <w:abstractNumId w:val="8"/>
-  </w:num>
   <w:num w:numId="4">
-    <w:abstractNumId w:val="9"/>
+    <w:abstractNumId w:val="10"/>
   </w:num>
   <w:num w:numId="5">
-    <w:abstractNumId w:val="9"/>
+    <w:abstractNumId w:val="10"/>
   </w:num>
   <w:num w:numId="6">
     <w:abstractNumId w:val="6"/>
@@ -45397,7 +45722,7 @@
     <w:abstractNumId w:val="5"/>
   </w:num>
   <w:num w:numId="10">
-    <w:abstractNumId w:val="13"/>
+    <w:abstractNumId w:val="14"/>
   </w:num>
   <w:num w:numId="11">
     <w:abstractNumId w:val="1"/>
@@ -45430,19 +45755,22 @@
     </w:lvlOverride>
   </w:num>
   <w:num w:numId="12">
-    <w:abstractNumId w:val="10"/>
+    <w:abstractNumId w:val="11"/>
   </w:num>
   <w:num w:numId="13">
     <w:abstractNumId w:val="3"/>
   </w:num>
   <w:num w:numId="14">
-    <w:abstractNumId w:val="7"/>
+    <w:abstractNumId w:val="8"/>
   </w:num>
   <w:num w:numId="15">
     <w:abstractNumId w:val="4"/>
   </w:num>
   <w:num w:numId="16">
-    <w:abstractNumId w:val="12"/>
+    <w:abstractNumId w:val="13"/>
+  </w:num>
+  <w:num w:numId="17">
+    <w:abstractNumId w:val="7"/>
   </w:num>
 </w:numbering>
 </file>
@@ -46296,7 +46624,7 @@
 </file>
 
 <file path=customXml/itemProps1.xml><?xml version="1.0" encoding="utf-8"?>
-<ds:datastoreItem xmlns:ds="http://schemas.openxmlformats.org/officeDocument/2006/customXml" ds:itemID="{74DA7F28-4F7E-4318-BE2F-8145BA59022D}">
+<ds:datastoreItem xmlns:ds="http://schemas.openxmlformats.org/officeDocument/2006/customXml" ds:itemID="{CFEF296B-2F66-4DED-883F-07FEC1AEF07B}">
   <ds:schemaRefs>
     <ds:schemaRef ds:uri="http://schemas.openxmlformats.org/officeDocument/2006/bibliography"/>
   </ds:schemaRefs>

--- a/Bozze/Testing/Test Plan_V1.0_TuttoElettronica.docx
+++ b/Bozze/Testing/Test Plan_V1.0_TuttoElettronica.docx
@@ -1315,7 +1315,21 @@
           <w:sz w:val="28"/>
           <w:szCs w:val="28"/>
         </w:rPr>
-        <w:t xml:space="preserve">prenotazione, </w:t>
+        <w:t>prenotazione</w:t>
+      </w:r>
+      <w:r>
+        <w:rPr>
+          <w:sz w:val="28"/>
+          <w:szCs w:val="28"/>
+        </w:rPr>
+        <w:t xml:space="preserve"> e</w:t>
+      </w:r>
+      <w:r>
+        <w:rPr>
+          <w:sz w:val="28"/>
+          <w:szCs w:val="28"/>
+        </w:rPr>
+        <w:t xml:space="preserve"> </w:t>
       </w:r>
       <w:r>
         <w:rPr>
@@ -1372,7 +1386,21 @@
           <w:sz w:val="28"/>
           <w:szCs w:val="28"/>
         </w:rPr>
-        <w:t xml:space="preserve">- Gestione gestore: caricamento dei vari prodotti </w:t>
+        <w:t>- Gestione gestore:</w:t>
+      </w:r>
+      <w:r>
+        <w:rPr>
+          <w:sz w:val="28"/>
+          <w:szCs w:val="28"/>
+        </w:rPr>
+        <w:t xml:space="preserve"> sarà testata la funzionalità per il </w:t>
+      </w:r>
+      <w:r>
+        <w:rPr>
+          <w:sz w:val="28"/>
+          <w:szCs w:val="28"/>
+        </w:rPr>
+        <w:t xml:space="preserve">caricamento dei vari prodotti </w:t>
       </w:r>
     </w:p>
     <w:p>
@@ -1387,16 +1415,7 @@
           <w:sz w:val="28"/>
           <w:szCs w:val="28"/>
         </w:rPr>
-        <w:t>Tutte queste funzionalità richiedono meccanismi dinamici che in base a dati persistenti permetto</w:t>
-      </w:r>
-      <w:bookmarkStart w:id="0" w:name="_GoBack"/>
-      <w:bookmarkEnd w:id="0"/>
-      <w:r>
-        <w:rPr>
-          <w:sz w:val="28"/>
-          <w:szCs w:val="28"/>
-        </w:rPr>
-        <w:t>no le diverse operazioni attraverso elaborazioni server.</w:t>
+        <w:t>Tutte queste funzionalità richiedono meccanismi dinamici che in base a dati persistenti permettono le diverse operazioni attraverso elaborazioni server.</w:t>
       </w:r>
     </w:p>
     <w:p>
@@ -1411,7 +1430,21 @@
           <w:sz w:val="28"/>
           <w:szCs w:val="28"/>
         </w:rPr>
-        <w:t>Andiamo a testare i requisiti funzionali con priorità alta tralasciando quelli con priorità media-bassa.</w:t>
+        <w:t>Andiamo a testare i requisiti funzionali con priorità alta tralasciando quelli con priorità medi</w:t>
+      </w:r>
+      <w:r>
+        <w:rPr>
+          <w:sz w:val="28"/>
+          <w:szCs w:val="28"/>
+        </w:rPr>
+        <w:t>o</w:t>
+      </w:r>
+      <w:r>
+        <w:rPr>
+          <w:sz w:val="28"/>
+          <w:szCs w:val="28"/>
+        </w:rPr>
+        <w:t>-bassa.</w:t>
       </w:r>
     </w:p>
     <w:p>
@@ -1662,7 +1695,23 @@
           <w:sz w:val="28"/>
           <w:szCs w:val="28"/>
         </w:rPr>
-        <w:t>failcriteria</w:t>
+        <w:t>fail</w:t>
+      </w:r>
+      <w:proofErr w:type="spellEnd"/>
+      <w:r>
+        <w:rPr>
+          <w:sz w:val="28"/>
+          <w:szCs w:val="28"/>
+        </w:rPr>
+        <w:t xml:space="preserve"> </w:t>
+      </w:r>
+      <w:proofErr w:type="spellStart"/>
+      <w:r>
+        <w:rPr>
+          <w:sz w:val="28"/>
+          <w:szCs w:val="28"/>
+        </w:rPr>
+        <w:t>criteria</w:t>
       </w:r>
       <w:proofErr w:type="spellEnd"/>
       <w:r>
@@ -2048,6 +2097,14 @@
     <w:p>
       <w:pPr>
         <w:rPr>
+          <w:sz w:val="28"/>
+          <w:szCs w:val="28"/>
+        </w:rPr>
+      </w:pPr>
+    </w:p>
+    <w:p>
+      <w:pPr>
+        <w:rPr>
           <w:b/>
           <w:sz w:val="28"/>
           <w:szCs w:val="28"/>
@@ -2059,6 +2116,7 @@
           <w:sz w:val="28"/>
           <w:szCs w:val="28"/>
         </w:rPr>
+        <w:lastRenderedPageBreak/>
         <w:t>TESTING DI INTEGRAZIONE</w:t>
       </w:r>
     </w:p>
@@ -2066,16 +2124,17 @@
       <w:pPr>
         <w:pStyle w:val="Default"/>
         <w:rPr>
+          <w:rFonts w:asciiTheme="minorHAnsi" w:hAnsiTheme="minorHAnsi" w:cstheme="minorHAnsi"/>
           <w:sz w:val="28"/>
           <w:szCs w:val="28"/>
         </w:rPr>
       </w:pPr>
       <w:r>
         <w:rPr>
-          <w:sz w:val="28"/>
-          <w:szCs w:val="28"/>
-        </w:rPr>
-        <w:lastRenderedPageBreak/>
+          <w:rFonts w:asciiTheme="minorHAnsi" w:hAnsiTheme="minorHAnsi" w:cstheme="minorHAnsi"/>
+          <w:sz w:val="28"/>
+          <w:szCs w:val="28"/>
+        </w:rPr>
         <w:t xml:space="preserve">Con il testing di integrazione si effettuerà un controllo sull’integrazione delle varie componenti del sistema. Si adotterà una strategia di tipo “Bottom-up”. </w:t>
       </w:r>
     </w:p>
@@ -2387,6 +2446,7 @@
           <w:sz w:val="28"/>
           <w:szCs w:val="28"/>
         </w:rPr>
+        <w:lastRenderedPageBreak/>
         <w:t>STRUMENTI HARDWARE</w:t>
       </w:r>
     </w:p>
@@ -2405,7 +2465,6 @@
           <w:sz w:val="28"/>
           <w:szCs w:val="28"/>
         </w:rPr>
-        <w:lastRenderedPageBreak/>
         <w:t xml:space="preserve">Il sistema sarà testato su un personal computer con la necessaria dotazione software. Non sono richieste particolari specifiche hardware se non quelle adatte a far funzionare il DBMS server e il Web server apache. </w:t>
       </w:r>
     </w:p>
@@ -2854,15 +2913,38 @@
           <w:sz w:val="28"/>
           <w:szCs w:val="28"/>
         </w:rPr>
-        <w:t xml:space="preserve">I test case sono diretti a scoprire a eventuali malfunzionamenti o comportamenti errati da parte del sistema. Per fare ciò è necessario testare il sistema su diverse istanze di input, ognuna diretta a testare comportamenti del sistema in determinate condizioni, un tipo o classe di input piuttosto di un'altra. Il testing viene quindi strutturato in base alle funzionalità fornite dal sistema. Per ognuna di queste </w:t>
+        <w:t xml:space="preserve">I test case sono </w:t>
       </w:r>
       <w:r>
         <w:rPr>
           <w:sz w:val="28"/>
           <w:szCs w:val="28"/>
         </w:rPr>
+        <w:t>mirati</w:t>
+      </w:r>
+      <w:r>
+        <w:rPr>
+          <w:sz w:val="28"/>
+          <w:szCs w:val="28"/>
+        </w:rPr>
+        <w:t xml:space="preserve"> a scoprire</w:t>
+      </w:r>
+      <w:bookmarkStart w:id="0" w:name="_GoBack"/>
+      <w:bookmarkEnd w:id="0"/>
+      <w:r>
+        <w:rPr>
+          <w:sz w:val="28"/>
+          <w:szCs w:val="28"/>
+        </w:rPr>
+        <w:t xml:space="preserve"> eventuali malfunzionamenti o comportamenti errati da parte del sistema. Per fare ciò è necessario testare il sistema su diverse istanze di input, ognuna diretta a testare comportamenti del sistema in determinate condizioni, un tipo o classe di input piuttosto di un'altra. Il testing viene quindi </w:t>
+      </w:r>
+      <w:r>
+        <w:rPr>
+          <w:sz w:val="28"/>
+          <w:szCs w:val="28"/>
+        </w:rPr>
         <w:lastRenderedPageBreak/>
-        <w:t xml:space="preserve">verranno fornite delle istanze di input che costituiscono i test case dei vari scenari. I test case potranno appartenere a tre diverse categorie di input in base al tipo di dati da cui sono costituiti relativamente </w:t>
+        <w:t xml:space="preserve">strutturato in base alle funzionalità fornite dal sistema. Per ognuna di queste verranno fornite delle istanze di input che costituiscono i test case dei vari scenari. I test case potranno appartenere a tre diverse categorie di input in base al tipo di dati da cui sono costituiti relativamente </w:t>
       </w:r>
       <w:proofErr w:type="gramStart"/>
       <w:r>
@@ -3838,6 +3920,7 @@
                 <w:sz w:val="28"/>
                 <w:szCs w:val="28"/>
               </w:rPr>
+              <w:lastRenderedPageBreak/>
               <w:t xml:space="preserve">INPUT </w:t>
             </w:r>
           </w:p>
@@ -3895,7 +3978,6 @@
                 <w:sz w:val="28"/>
                 <w:szCs w:val="28"/>
               </w:rPr>
-              <w:lastRenderedPageBreak/>
               <w:t xml:space="preserve">CLASSI VALIDE </w:t>
             </w:r>
           </w:p>
@@ -5423,6 +5505,7 @@
                 <w:sz w:val="28"/>
                 <w:szCs w:val="28"/>
               </w:rPr>
+              <w:lastRenderedPageBreak/>
               <w:t>C_0001</w:t>
             </w:r>
           </w:p>
@@ -5496,7 +5579,6 @@
                 <w:sz w:val="28"/>
                 <w:szCs w:val="28"/>
               </w:rPr>
-              <w:lastRenderedPageBreak/>
               <w:t>C_0002</w:t>
             </w:r>
           </w:p>
@@ -10005,7 +10087,6 @@
                 <w:sz w:val="28"/>
                 <w:szCs w:val="28"/>
               </w:rPr>
-              <w:lastRenderedPageBreak/>
               <w:t>TEST CASE</w:t>
             </w:r>
           </w:p>
@@ -12899,6 +12980,7 @@
                 <w:sz w:val="28"/>
                 <w:szCs w:val="28"/>
               </w:rPr>
+              <w:lastRenderedPageBreak/>
               <w:t xml:space="preserve">Cognome </w:t>
             </w:r>
           </w:p>
@@ -12992,7 +13074,6 @@
                 <w:sz w:val="28"/>
                 <w:szCs w:val="28"/>
               </w:rPr>
-              <w:lastRenderedPageBreak/>
               <w:t>Email</w:t>
             </w:r>
             <w:proofErr w:type="gramEnd"/>
@@ -15849,6 +15930,7 @@
                 <w:sz w:val="28"/>
                 <w:szCs w:val="28"/>
               </w:rPr>
+              <w:lastRenderedPageBreak/>
               <w:t>Username</w:t>
             </w:r>
           </w:p>
@@ -18559,7 +18641,6 @@
                 <w:sz w:val="28"/>
                 <w:szCs w:val="28"/>
               </w:rPr>
-              <w:lastRenderedPageBreak/>
               <w:t>TEST CASE</w:t>
             </w:r>
           </w:p>
@@ -22943,6 +23024,7 @@
                 <w:sz w:val="28"/>
                 <w:szCs w:val="28"/>
               </w:rPr>
+              <w:lastRenderedPageBreak/>
               <w:t>PARAMETRO</w:t>
             </w:r>
           </w:p>
@@ -23127,7 +23209,6 @@
                 <w:sz w:val="28"/>
                 <w:szCs w:val="28"/>
               </w:rPr>
-              <w:lastRenderedPageBreak/>
               <w:t>Password</w:t>
             </w:r>
           </w:p>
@@ -24935,6 +25016,7 @@
                 <w:sz w:val="28"/>
                 <w:szCs w:val="28"/>
               </w:rPr>
+              <w:lastRenderedPageBreak/>
               <w:t>CLASSI NON VALIDE</w:t>
             </w:r>
           </w:p>
@@ -25042,7 +25124,6 @@
                 <w:sz w:val="28"/>
                 <w:szCs w:val="28"/>
               </w:rPr>
-              <w:lastRenderedPageBreak/>
               <w:t xml:space="preserve">INPUT </w:t>
             </w:r>
           </w:p>
@@ -26883,7 +26964,6 @@
                 <w:sz w:val="28"/>
                 <w:szCs w:val="28"/>
               </w:rPr>
-              <w:lastRenderedPageBreak/>
               <w:t>C_0053</w:t>
             </w:r>
           </w:p>
@@ -28999,6 +29079,7 @@
                 <w:sz w:val="28"/>
                 <w:szCs w:val="28"/>
               </w:rPr>
+              <w:lastRenderedPageBreak/>
               <w:t xml:space="preserve">Descrizione </w:t>
             </w:r>
           </w:p>
@@ -29223,7 +29304,6 @@
                 <w:sz w:val="28"/>
                 <w:szCs w:val="28"/>
               </w:rPr>
-              <w:lastRenderedPageBreak/>
               <w:t>TEST CASE</w:t>
             </w:r>
           </w:p>
@@ -32415,7 +32495,6 @@
                 <w:sz w:val="28"/>
                 <w:szCs w:val="28"/>
               </w:rPr>
-              <w:lastRenderedPageBreak/>
               <w:t>Nome</w:t>
             </w:r>
           </w:p>
@@ -35011,6 +35090,7 @@
                 <w:sz w:val="28"/>
                 <w:szCs w:val="28"/>
               </w:rPr>
+              <w:lastRenderedPageBreak/>
               <w:t xml:space="preserve">Prezzo </w:t>
             </w:r>
           </w:p>
@@ -37358,7 +37438,15 @@
                 <w:sz w:val="28"/>
                 <w:szCs w:val="28"/>
               </w:rPr>
-              <w:t>Stringa alfanumerica non presente nel sistema.</w:t>
+              <w:t xml:space="preserve">Stringa alfanumerica non presente </w:t>
+            </w:r>
+            <w:r>
+              <w:rPr>
+                <w:sz w:val="28"/>
+                <w:szCs w:val="28"/>
+              </w:rPr>
+              <w:lastRenderedPageBreak/>
+              <w:t>nel sistema.</w:t>
             </w:r>
           </w:p>
         </w:tc>
@@ -39502,6 +39590,7 @@
                 <w:sz w:val="28"/>
                 <w:szCs w:val="28"/>
               </w:rPr>
+              <w:lastRenderedPageBreak/>
               <w:t>C_003</w:t>
             </w:r>
             <w:r>
@@ -41532,6 +41621,7 @@
                 <w:sz w:val="28"/>
                 <w:szCs w:val="28"/>
               </w:rPr>
+              <w:lastRenderedPageBreak/>
               <w:t>C_0064</w:t>
             </w:r>
           </w:p>
@@ -41668,7 +41758,6 @@
                 <w:sz w:val="28"/>
                 <w:szCs w:val="28"/>
               </w:rPr>
-              <w:lastRenderedPageBreak/>
               <w:t>ID_CODICE</w:t>
             </w:r>
           </w:p>
@@ -46624,7 +46713,7 @@
 </file>
 
 <file path=customXml/itemProps1.xml><?xml version="1.0" encoding="utf-8"?>
-<ds:datastoreItem xmlns:ds="http://schemas.openxmlformats.org/officeDocument/2006/customXml" ds:itemID="{CFEF296B-2F66-4DED-883F-07FEC1AEF07B}">
+<ds:datastoreItem xmlns:ds="http://schemas.openxmlformats.org/officeDocument/2006/customXml" ds:itemID="{4B4016EA-42F8-4222-8713-21EA536C6A07}">
   <ds:schemaRefs>
     <ds:schemaRef ds:uri="http://schemas.openxmlformats.org/officeDocument/2006/bibliography"/>
   </ds:schemaRefs>

--- a/Bozze/Testing/Test Plan_V1.0_TuttoElettronica.docx
+++ b/Bozze/Testing/Test Plan_V1.0_TuttoElettronica.docx
@@ -4,6 +4,75 @@
   <w:body>
     <w:p>
       <w:pPr>
+        <w:ind w:left="7080"/>
+        <w:rPr>
+          <w:rFonts w:ascii="Century Gothic" w:eastAsia="Century Gothic" w:hAnsi="Century Gothic" w:cs="Century Gothic"/>
+          <w:color w:val="4472C4"/>
+          <w:sz w:val="96"/>
+          <w:szCs w:val="96"/>
+        </w:rPr>
+      </w:pPr>
+    </w:p>
+    <w:p>
+      <w:pPr>
+        <w:ind w:left="7080"/>
+        <w:rPr>
+          <w:rFonts w:ascii="Century Gothic" w:eastAsia="Century Gothic" w:hAnsi="Century Gothic" w:cs="Century Gothic"/>
+          <w:color w:val="4472C4"/>
+          <w:sz w:val="96"/>
+          <w:szCs w:val="96"/>
+        </w:rPr>
+      </w:pPr>
+    </w:p>
+    <w:p>
+      <w:pPr>
+        <w:ind w:left="7080"/>
+        <w:rPr>
+          <w:sz w:val="20"/>
+          <w:szCs w:val="20"/>
+        </w:rPr>
+      </w:pPr>
+      <w:r>
+        <w:rPr>
+          <w:rFonts w:ascii="Century Gothic" w:eastAsia="Century Gothic" w:hAnsi="Century Gothic" w:cs="Century Gothic"/>
+          <w:color w:val="4472C4"/>
+          <w:sz w:val="96"/>
+          <w:szCs w:val="96"/>
+        </w:rPr>
+        <w:t>TP</w:t>
+      </w:r>
+    </w:p>
+    <w:p>
+      <w:pPr>
+        <w:spacing w:line="251" w:lineRule="exact"/>
+        <w:rPr>
+          <w:sz w:val="24"/>
+          <w:szCs w:val="24"/>
+        </w:rPr>
+      </w:pPr>
+    </w:p>
+    <w:p>
+      <w:pPr>
+        <w:spacing w:line="291" w:lineRule="auto"/>
+        <w:ind w:left="4380" w:right="120"/>
+        <w:jc w:val="right"/>
+        <w:rPr>
+          <w:sz w:val="20"/>
+          <w:szCs w:val="20"/>
+        </w:rPr>
+      </w:pPr>
+      <w:r>
+        <w:rPr>
+          <w:rFonts w:ascii="Century Gothic" w:eastAsia="Century Gothic" w:hAnsi="Century Gothic" w:cs="Century Gothic"/>
+          <w:color w:val="4472C4"/>
+          <w:sz w:val="76"/>
+          <w:szCs w:val="76"/>
+        </w:rPr>
+        <w:t>TEST PLAN</w:t>
+      </w:r>
+    </w:p>
+    <w:p>
+      <w:pPr>
         <w:pStyle w:val="Paragrafoelenco"/>
         <w:ind w:left="360"/>
         <w:rPr>
@@ -13,13 +82,1242 @@
           <w:szCs w:val="26"/>
         </w:rPr>
       </w:pPr>
-      <w:r>
+    </w:p>
+    <w:p>
+      <w:pPr>
+        <w:pStyle w:val="Paragrafoelenco"/>
+        <w:ind w:left="360"/>
         <w:rPr>
           <w:rFonts w:ascii="Garamond" w:hAnsi="Garamond"/>
           <w:b/>
           <w:sz w:val="26"/>
           <w:szCs w:val="26"/>
         </w:rPr>
+      </w:pPr>
+    </w:p>
+    <w:p>
+      <w:pPr>
+        <w:pStyle w:val="Paragrafoelenco"/>
+        <w:ind w:left="360"/>
+        <w:rPr>
+          <w:rFonts w:ascii="Garamond" w:hAnsi="Garamond"/>
+          <w:b/>
+          <w:sz w:val="26"/>
+          <w:szCs w:val="26"/>
+        </w:rPr>
+      </w:pPr>
+    </w:p>
+    <w:p>
+      <w:pPr>
+        <w:pStyle w:val="Paragrafoelenco"/>
+        <w:ind w:left="360"/>
+        <w:rPr>
+          <w:rFonts w:ascii="Garamond" w:hAnsi="Garamond"/>
+          <w:b/>
+          <w:sz w:val="26"/>
+          <w:szCs w:val="26"/>
+        </w:rPr>
+      </w:pPr>
+    </w:p>
+    <w:p>
+      <w:pPr>
+        <w:pStyle w:val="Paragrafoelenco"/>
+        <w:ind w:left="360"/>
+        <w:rPr>
+          <w:rFonts w:ascii="Garamond" w:hAnsi="Garamond"/>
+          <w:b/>
+          <w:sz w:val="26"/>
+          <w:szCs w:val="26"/>
+        </w:rPr>
+      </w:pPr>
+    </w:p>
+    <w:p>
+      <w:pPr>
+        <w:pStyle w:val="Paragrafoelenco"/>
+        <w:ind w:left="360"/>
+        <w:rPr>
+          <w:rFonts w:ascii="Garamond" w:hAnsi="Garamond"/>
+          <w:b/>
+          <w:sz w:val="26"/>
+          <w:szCs w:val="26"/>
+        </w:rPr>
+      </w:pPr>
+    </w:p>
+    <w:p>
+      <w:pPr>
+        <w:pStyle w:val="Paragrafoelenco"/>
+        <w:ind w:left="360"/>
+        <w:rPr>
+          <w:rFonts w:ascii="Garamond" w:hAnsi="Garamond"/>
+          <w:b/>
+          <w:sz w:val="26"/>
+          <w:szCs w:val="26"/>
+        </w:rPr>
+      </w:pPr>
+    </w:p>
+    <w:p>
+      <w:pPr>
+        <w:pStyle w:val="Paragrafoelenco"/>
+        <w:ind w:left="360"/>
+        <w:rPr>
+          <w:rFonts w:ascii="Garamond" w:hAnsi="Garamond"/>
+          <w:b/>
+          <w:sz w:val="26"/>
+          <w:szCs w:val="26"/>
+        </w:rPr>
+      </w:pPr>
+    </w:p>
+    <w:p>
+      <w:pPr>
+        <w:pStyle w:val="Paragrafoelenco"/>
+        <w:ind w:left="360"/>
+        <w:rPr>
+          <w:rFonts w:ascii="Garamond" w:hAnsi="Garamond"/>
+          <w:b/>
+          <w:sz w:val="26"/>
+          <w:szCs w:val="26"/>
+        </w:rPr>
+      </w:pPr>
+    </w:p>
+    <w:p>
+      <w:pPr>
+        <w:pStyle w:val="Paragrafoelenco"/>
+        <w:ind w:left="360"/>
+        <w:rPr>
+          <w:rFonts w:ascii="Garamond" w:hAnsi="Garamond"/>
+          <w:b/>
+          <w:sz w:val="26"/>
+          <w:szCs w:val="26"/>
+        </w:rPr>
+      </w:pPr>
+    </w:p>
+    <w:p>
+      <w:pPr>
+        <w:pStyle w:val="Paragrafoelenco"/>
+        <w:ind w:left="360"/>
+        <w:rPr>
+          <w:rFonts w:ascii="Garamond" w:hAnsi="Garamond"/>
+          <w:b/>
+          <w:sz w:val="26"/>
+          <w:szCs w:val="26"/>
+        </w:rPr>
+      </w:pPr>
+    </w:p>
+    <w:p>
+      <w:pPr>
+        <w:pStyle w:val="Paragrafoelenco"/>
+        <w:ind w:left="360"/>
+        <w:rPr>
+          <w:rFonts w:ascii="Garamond" w:hAnsi="Garamond"/>
+          <w:b/>
+          <w:sz w:val="26"/>
+          <w:szCs w:val="26"/>
+        </w:rPr>
+      </w:pPr>
+    </w:p>
+    <w:p>
+      <w:pPr>
+        <w:pStyle w:val="Paragrafoelenco"/>
+        <w:ind w:left="360"/>
+        <w:rPr>
+          <w:rFonts w:ascii="Garamond" w:hAnsi="Garamond"/>
+          <w:b/>
+          <w:sz w:val="26"/>
+          <w:szCs w:val="26"/>
+        </w:rPr>
+      </w:pPr>
+    </w:p>
+    <w:p>
+      <w:pPr>
+        <w:pStyle w:val="Paragrafoelenco"/>
+        <w:ind w:left="360"/>
+        <w:rPr>
+          <w:rFonts w:ascii="Garamond" w:hAnsi="Garamond"/>
+          <w:b/>
+          <w:sz w:val="26"/>
+          <w:szCs w:val="26"/>
+        </w:rPr>
+      </w:pPr>
+    </w:p>
+    <w:p>
+      <w:pPr>
+        <w:pStyle w:val="Paragrafoelenco"/>
+        <w:ind w:left="360"/>
+        <w:rPr>
+          <w:rFonts w:ascii="Garamond" w:hAnsi="Garamond"/>
+          <w:b/>
+          <w:sz w:val="26"/>
+          <w:szCs w:val="26"/>
+        </w:rPr>
+      </w:pPr>
+    </w:p>
+    <w:p>
+      <w:pPr>
+        <w:pStyle w:val="Paragrafoelenco"/>
+        <w:ind w:left="360"/>
+        <w:rPr>
+          <w:rFonts w:ascii="Garamond" w:hAnsi="Garamond"/>
+          <w:b/>
+          <w:sz w:val="26"/>
+          <w:szCs w:val="26"/>
+        </w:rPr>
+      </w:pPr>
+    </w:p>
+    <w:p>
+      <w:pPr>
+        <w:pStyle w:val="Paragrafoelenco"/>
+        <w:ind w:left="360"/>
+        <w:rPr>
+          <w:rFonts w:ascii="Garamond" w:hAnsi="Garamond"/>
+          <w:b/>
+          <w:sz w:val="26"/>
+          <w:szCs w:val="26"/>
+        </w:rPr>
+      </w:pPr>
+    </w:p>
+    <w:p>
+      <w:pPr>
+        <w:pStyle w:val="Paragrafoelenco"/>
+        <w:ind w:left="360"/>
+        <w:rPr>
+          <w:rFonts w:ascii="Garamond" w:hAnsi="Garamond"/>
+          <w:b/>
+          <w:sz w:val="26"/>
+          <w:szCs w:val="26"/>
+        </w:rPr>
+      </w:pPr>
+    </w:p>
+    <w:p>
+      <w:pPr>
+        <w:pStyle w:val="Paragrafoelenco"/>
+        <w:ind w:left="360"/>
+        <w:rPr>
+          <w:rFonts w:ascii="Garamond" w:hAnsi="Garamond"/>
+          <w:b/>
+          <w:sz w:val="26"/>
+          <w:szCs w:val="26"/>
+        </w:rPr>
+      </w:pPr>
+    </w:p>
+    <w:p>
+      <w:pPr>
+        <w:pStyle w:val="Paragrafoelenco"/>
+        <w:ind w:left="360"/>
+        <w:rPr>
+          <w:rFonts w:ascii="Garamond" w:hAnsi="Garamond"/>
+          <w:b/>
+          <w:sz w:val="26"/>
+          <w:szCs w:val="26"/>
+        </w:rPr>
+      </w:pPr>
+    </w:p>
+    <w:p>
+      <w:pPr>
+        <w:pStyle w:val="Paragrafoelenco"/>
+        <w:ind w:left="360"/>
+        <w:rPr>
+          <w:rFonts w:ascii="Garamond" w:hAnsi="Garamond"/>
+          <w:b/>
+          <w:sz w:val="26"/>
+          <w:szCs w:val="26"/>
+        </w:rPr>
+      </w:pPr>
+    </w:p>
+    <w:p>
+      <w:pPr>
+        <w:pStyle w:val="Paragrafoelenco"/>
+        <w:ind w:left="360"/>
+        <w:rPr>
+          <w:rFonts w:ascii="Garamond" w:hAnsi="Garamond"/>
+          <w:b/>
+          <w:sz w:val="26"/>
+          <w:szCs w:val="26"/>
+        </w:rPr>
+      </w:pPr>
+    </w:p>
+    <w:p>
+      <w:pPr>
+        <w:pStyle w:val="Paragrafoelenco"/>
+        <w:ind w:left="360"/>
+        <w:rPr>
+          <w:rFonts w:ascii="Garamond" w:hAnsi="Garamond"/>
+          <w:b/>
+          <w:sz w:val="26"/>
+          <w:szCs w:val="26"/>
+        </w:rPr>
+      </w:pPr>
+    </w:p>
+    <w:p>
+      <w:pPr>
+        <w:pStyle w:val="Paragrafoelenco"/>
+        <w:ind w:left="360"/>
+        <w:rPr>
+          <w:rFonts w:ascii="Garamond" w:hAnsi="Garamond"/>
+          <w:b/>
+          <w:sz w:val="26"/>
+          <w:szCs w:val="26"/>
+        </w:rPr>
+      </w:pPr>
+    </w:p>
+    <w:p>
+      <w:pPr>
+        <w:pStyle w:val="Paragrafoelenco"/>
+        <w:ind w:left="360"/>
+        <w:rPr>
+          <w:rFonts w:ascii="Garamond" w:hAnsi="Garamond"/>
+          <w:b/>
+          <w:sz w:val="26"/>
+          <w:szCs w:val="26"/>
+        </w:rPr>
+      </w:pPr>
+    </w:p>
+    <w:p>
+      <w:pPr>
+        <w:pStyle w:val="Paragrafoelenco"/>
+        <w:ind w:left="360"/>
+        <w:rPr>
+          <w:rFonts w:ascii="Garamond" w:hAnsi="Garamond"/>
+          <w:b/>
+          <w:sz w:val="26"/>
+          <w:szCs w:val="26"/>
+        </w:rPr>
+      </w:pPr>
+    </w:p>
+    <w:p>
+      <w:pPr>
+        <w:pStyle w:val="Paragrafoelenco"/>
+        <w:ind w:left="360"/>
+        <w:rPr>
+          <w:rFonts w:ascii="Garamond" w:hAnsi="Garamond"/>
+          <w:b/>
+          <w:sz w:val="26"/>
+          <w:szCs w:val="26"/>
+        </w:rPr>
+      </w:pPr>
+    </w:p>
+    <w:p>
+      <w:pPr>
+        <w:rPr>
+          <w:sz w:val="20"/>
+          <w:szCs w:val="20"/>
+        </w:rPr>
+      </w:pPr>
+      <w:r>
+        <w:rPr>
+          <w:rFonts w:ascii="Century Gothic" w:eastAsia="Century Gothic" w:hAnsi="Century Gothic" w:cs="Century Gothic"/>
+          <w:color w:val="2F5496"/>
+          <w:sz w:val="36"/>
+          <w:szCs w:val="36"/>
+        </w:rPr>
+        <w:lastRenderedPageBreak/>
+        <w:t>Sommario</w:t>
+      </w:r>
+    </w:p>
+    <w:p>
+      <w:pPr>
+        <w:pStyle w:val="Paragrafoelenco"/>
+        <w:numPr>
+          <w:ilvl w:val="0"/>
+          <w:numId w:val="19"/>
+        </w:numPr>
+        <w:spacing w:line="259" w:lineRule="auto"/>
+        <w:rPr>
+          <w:rFonts w:ascii="Garamond" w:hAnsi="Garamond"/>
+          <w:sz w:val="28"/>
+          <w:szCs w:val="28"/>
+        </w:rPr>
+      </w:pPr>
+      <w:r>
+        <w:rPr>
+          <w:rFonts w:ascii="Garamond" w:hAnsi="Garamond"/>
+          <w:sz w:val="28"/>
+          <w:szCs w:val="28"/>
+        </w:rPr>
+        <w:t>Intro</w:t>
+      </w:r>
+      <w:r>
+        <w:rPr>
+          <w:rFonts w:ascii="Garamond" w:hAnsi="Garamond"/>
+          <w:sz w:val="28"/>
+          <w:szCs w:val="28"/>
+        </w:rPr>
+        <w:t>duzione</w:t>
+      </w:r>
+    </w:p>
+    <w:p>
+      <w:pPr>
+        <w:pStyle w:val="Paragrafoelenco"/>
+        <w:numPr>
+          <w:ilvl w:val="0"/>
+          <w:numId w:val="19"/>
+        </w:numPr>
+        <w:spacing w:line="259" w:lineRule="auto"/>
+        <w:rPr>
+          <w:rFonts w:ascii="Garamond" w:hAnsi="Garamond"/>
+          <w:sz w:val="28"/>
+          <w:szCs w:val="28"/>
+        </w:rPr>
+      </w:pPr>
+      <w:r>
+        <w:rPr>
+          <w:rFonts w:ascii="Garamond" w:hAnsi="Garamond"/>
+          <w:sz w:val="28"/>
+          <w:szCs w:val="28"/>
+        </w:rPr>
+        <w:t>Riferimenti e relazioni</w:t>
+      </w:r>
+    </w:p>
+    <w:p>
+      <w:pPr>
+        <w:pStyle w:val="Paragrafoelenco"/>
+        <w:numPr>
+          <w:ilvl w:val="1"/>
+          <w:numId w:val="19"/>
+        </w:numPr>
+        <w:spacing w:line="259" w:lineRule="auto"/>
+        <w:rPr>
+          <w:rFonts w:ascii="Garamond" w:hAnsi="Garamond"/>
+          <w:sz w:val="28"/>
+          <w:szCs w:val="28"/>
+        </w:rPr>
+      </w:pPr>
+      <w:r>
+        <w:rPr>
+          <w:rFonts w:ascii="Garamond" w:hAnsi="Garamond"/>
+          <w:sz w:val="28"/>
+          <w:szCs w:val="28"/>
+        </w:rPr>
+        <w:t>Relazioni con il documento di analisi dei requisiti (RAD)</w:t>
+      </w:r>
+    </w:p>
+    <w:p>
+      <w:pPr>
+        <w:pStyle w:val="Paragrafoelenco"/>
+        <w:numPr>
+          <w:ilvl w:val="1"/>
+          <w:numId w:val="19"/>
+        </w:numPr>
+        <w:spacing w:line="259" w:lineRule="auto"/>
+        <w:rPr>
+          <w:rFonts w:ascii="Garamond" w:hAnsi="Garamond"/>
+          <w:sz w:val="28"/>
+          <w:szCs w:val="28"/>
+        </w:rPr>
+      </w:pPr>
+      <w:r>
+        <w:rPr>
+          <w:rFonts w:ascii="Garamond" w:hAnsi="Garamond"/>
+          <w:sz w:val="28"/>
+          <w:szCs w:val="28"/>
+        </w:rPr>
+        <w:t>Relazioni con il documento di system design (SDD)</w:t>
+      </w:r>
+    </w:p>
+    <w:p>
+      <w:pPr>
+        <w:pStyle w:val="Paragrafoelenco"/>
+        <w:numPr>
+          <w:ilvl w:val="1"/>
+          <w:numId w:val="19"/>
+        </w:numPr>
+        <w:spacing w:line="259" w:lineRule="auto"/>
+        <w:rPr>
+          <w:rFonts w:ascii="Garamond" w:hAnsi="Garamond"/>
+          <w:sz w:val="28"/>
+          <w:szCs w:val="28"/>
+        </w:rPr>
+      </w:pPr>
+      <w:r>
+        <w:rPr>
+          <w:rFonts w:ascii="Garamond" w:hAnsi="Garamond"/>
+          <w:sz w:val="28"/>
+          <w:szCs w:val="28"/>
+        </w:rPr>
+        <w:t xml:space="preserve">Relazioni con il documento di </w:t>
+      </w:r>
+      <w:proofErr w:type="spellStart"/>
+      <w:r>
+        <w:rPr>
+          <w:rFonts w:ascii="Garamond" w:hAnsi="Garamond"/>
+          <w:sz w:val="28"/>
+          <w:szCs w:val="28"/>
+        </w:rPr>
+        <w:t>object</w:t>
+      </w:r>
+      <w:proofErr w:type="spellEnd"/>
+      <w:r>
+        <w:rPr>
+          <w:rFonts w:ascii="Garamond" w:hAnsi="Garamond"/>
+          <w:sz w:val="28"/>
+          <w:szCs w:val="28"/>
+        </w:rPr>
+        <w:t xml:space="preserve"> design (ODD)</w:t>
+      </w:r>
+    </w:p>
+    <w:p>
+      <w:pPr>
+        <w:pStyle w:val="Paragrafoelenco"/>
+        <w:numPr>
+          <w:ilvl w:val="0"/>
+          <w:numId w:val="19"/>
+        </w:numPr>
+        <w:rPr>
+          <w:rFonts w:ascii="Garamond" w:hAnsi="Garamond"/>
+          <w:sz w:val="28"/>
+          <w:szCs w:val="28"/>
+        </w:rPr>
+      </w:pPr>
+      <w:r>
+        <w:rPr>
+          <w:rFonts w:ascii="Garamond" w:hAnsi="Garamond"/>
+          <w:sz w:val="28"/>
+          <w:szCs w:val="28"/>
+        </w:rPr>
+        <w:t>Panoramica del sistema</w:t>
+      </w:r>
+    </w:p>
+    <w:p>
+      <w:pPr>
+        <w:pStyle w:val="Paragrafoelenco"/>
+        <w:numPr>
+          <w:ilvl w:val="0"/>
+          <w:numId w:val="19"/>
+        </w:numPr>
+        <w:rPr>
+          <w:rFonts w:ascii="Garamond" w:hAnsi="Garamond"/>
+          <w:sz w:val="28"/>
+          <w:szCs w:val="28"/>
+        </w:rPr>
+      </w:pPr>
+      <w:r>
+        <w:rPr>
+          <w:rFonts w:ascii="Garamond" w:hAnsi="Garamond"/>
+          <w:sz w:val="28"/>
+          <w:szCs w:val="28"/>
+        </w:rPr>
+        <w:t>Funzionalità testate e non</w:t>
+      </w:r>
+    </w:p>
+    <w:p>
+      <w:pPr>
+        <w:pStyle w:val="Paragrafoelenco"/>
+        <w:numPr>
+          <w:ilvl w:val="0"/>
+          <w:numId w:val="19"/>
+        </w:numPr>
+        <w:rPr>
+          <w:rFonts w:ascii="Garamond" w:hAnsi="Garamond"/>
+          <w:sz w:val="28"/>
+          <w:szCs w:val="28"/>
+        </w:rPr>
+      </w:pPr>
+      <w:r>
+        <w:rPr>
+          <w:rFonts w:ascii="Garamond" w:hAnsi="Garamond"/>
+          <w:sz w:val="28"/>
+          <w:szCs w:val="28"/>
+        </w:rPr>
+        <w:t>Strumenti per il testing</w:t>
+      </w:r>
+    </w:p>
+    <w:p>
+      <w:pPr>
+        <w:pStyle w:val="Paragrafoelenco"/>
+        <w:numPr>
+          <w:ilvl w:val="1"/>
+          <w:numId w:val="19"/>
+        </w:numPr>
+        <w:rPr>
+          <w:rFonts w:ascii="Garamond" w:hAnsi="Garamond"/>
+          <w:sz w:val="28"/>
+          <w:szCs w:val="28"/>
+        </w:rPr>
+      </w:pPr>
+      <w:r>
+        <w:rPr>
+          <w:rFonts w:ascii="Garamond" w:hAnsi="Garamond"/>
+          <w:sz w:val="28"/>
+          <w:szCs w:val="28"/>
+        </w:rPr>
+        <w:t xml:space="preserve">Strumenti </w:t>
+      </w:r>
+      <w:r>
+        <w:rPr>
+          <w:rFonts w:ascii="Garamond" w:hAnsi="Garamond"/>
+          <w:sz w:val="28"/>
+          <w:szCs w:val="28"/>
+        </w:rPr>
+        <w:t>hardware</w:t>
+      </w:r>
+    </w:p>
+    <w:p>
+      <w:pPr>
+        <w:pStyle w:val="Paragrafoelenco"/>
+        <w:numPr>
+          <w:ilvl w:val="1"/>
+          <w:numId w:val="19"/>
+        </w:numPr>
+        <w:rPr>
+          <w:rFonts w:ascii="Garamond" w:hAnsi="Garamond"/>
+          <w:sz w:val="28"/>
+          <w:szCs w:val="28"/>
+        </w:rPr>
+      </w:pPr>
+      <w:r>
+        <w:rPr>
+          <w:rFonts w:ascii="Garamond" w:hAnsi="Garamond"/>
+          <w:sz w:val="28"/>
+          <w:szCs w:val="28"/>
+        </w:rPr>
+        <w:t>Strumenti software</w:t>
+      </w:r>
+    </w:p>
+    <w:p>
+      <w:pPr>
+        <w:pStyle w:val="Paragrafoelenco"/>
+        <w:numPr>
+          <w:ilvl w:val="0"/>
+          <w:numId w:val="19"/>
+        </w:numPr>
+        <w:rPr>
+          <w:rFonts w:ascii="Garamond" w:hAnsi="Garamond"/>
+          <w:sz w:val="28"/>
+          <w:szCs w:val="28"/>
+        </w:rPr>
+      </w:pPr>
+      <w:r>
+        <w:rPr>
+          <w:rFonts w:ascii="Garamond" w:hAnsi="Garamond"/>
+          <w:sz w:val="28"/>
+          <w:szCs w:val="28"/>
+        </w:rPr>
+        <w:t>Test case</w:t>
+      </w:r>
+    </w:p>
+    <w:p>
+      <w:pPr>
+        <w:pStyle w:val="Paragrafoelenco"/>
+        <w:numPr>
+          <w:ilvl w:val="1"/>
+          <w:numId w:val="19"/>
+        </w:numPr>
+        <w:rPr>
+          <w:rFonts w:ascii="Garamond" w:hAnsi="Garamond"/>
+          <w:sz w:val="28"/>
+          <w:szCs w:val="28"/>
+        </w:rPr>
+      </w:pPr>
+      <w:r>
+        <w:rPr>
+          <w:rFonts w:ascii="Garamond" w:hAnsi="Garamond"/>
+          <w:sz w:val="28"/>
+          <w:szCs w:val="28"/>
+        </w:rPr>
+        <w:t>Registrazione</w:t>
+      </w:r>
+    </w:p>
+    <w:p>
+      <w:pPr>
+        <w:pStyle w:val="Paragrafoelenco"/>
+        <w:numPr>
+          <w:ilvl w:val="2"/>
+          <w:numId w:val="19"/>
+        </w:numPr>
+        <w:rPr>
+          <w:rFonts w:ascii="Garamond" w:hAnsi="Garamond"/>
+          <w:sz w:val="28"/>
+          <w:szCs w:val="28"/>
+        </w:rPr>
+      </w:pPr>
+      <w:proofErr w:type="spellStart"/>
+      <w:r>
+        <w:rPr>
+          <w:rFonts w:ascii="Garamond" w:hAnsi="Garamond"/>
+          <w:sz w:val="28"/>
+          <w:szCs w:val="28"/>
+        </w:rPr>
+        <w:t>Formal</w:t>
+      </w:r>
+      <w:proofErr w:type="spellEnd"/>
+      <w:r>
+        <w:rPr>
+          <w:rFonts w:ascii="Garamond" w:hAnsi="Garamond"/>
+          <w:sz w:val="28"/>
+          <w:szCs w:val="28"/>
+        </w:rPr>
+        <w:t xml:space="preserve"> Test </w:t>
+      </w:r>
+      <w:proofErr w:type="spellStart"/>
+      <w:r>
+        <w:rPr>
+          <w:rFonts w:ascii="Garamond" w:hAnsi="Garamond"/>
+          <w:sz w:val="28"/>
+          <w:szCs w:val="28"/>
+        </w:rPr>
+        <w:t>Specification</w:t>
+      </w:r>
+      <w:proofErr w:type="spellEnd"/>
+    </w:p>
+    <w:p>
+      <w:pPr>
+        <w:pStyle w:val="Paragrafoelenco"/>
+        <w:numPr>
+          <w:ilvl w:val="1"/>
+          <w:numId w:val="19"/>
+        </w:numPr>
+        <w:rPr>
+          <w:rFonts w:ascii="Garamond" w:hAnsi="Garamond"/>
+          <w:sz w:val="28"/>
+          <w:szCs w:val="28"/>
+        </w:rPr>
+      </w:pPr>
+      <w:r>
+        <w:rPr>
+          <w:rFonts w:ascii="Garamond" w:hAnsi="Garamond"/>
+          <w:sz w:val="28"/>
+          <w:szCs w:val="28"/>
+        </w:rPr>
+        <w:t>Login</w:t>
+      </w:r>
+    </w:p>
+    <w:p>
+      <w:pPr>
+        <w:pStyle w:val="Paragrafoelenco"/>
+        <w:numPr>
+          <w:ilvl w:val="2"/>
+          <w:numId w:val="19"/>
+        </w:numPr>
+        <w:rPr>
+          <w:rFonts w:ascii="Garamond" w:hAnsi="Garamond"/>
+          <w:sz w:val="28"/>
+          <w:szCs w:val="28"/>
+        </w:rPr>
+      </w:pPr>
+      <w:proofErr w:type="spellStart"/>
+      <w:r>
+        <w:rPr>
+          <w:rFonts w:ascii="Garamond" w:hAnsi="Garamond"/>
+          <w:sz w:val="28"/>
+          <w:szCs w:val="28"/>
+        </w:rPr>
+        <w:t>Formal</w:t>
+      </w:r>
+      <w:proofErr w:type="spellEnd"/>
+      <w:r>
+        <w:rPr>
+          <w:rFonts w:ascii="Garamond" w:hAnsi="Garamond"/>
+          <w:sz w:val="28"/>
+          <w:szCs w:val="28"/>
+        </w:rPr>
+        <w:t xml:space="preserve"> Test </w:t>
+      </w:r>
+      <w:proofErr w:type="spellStart"/>
+      <w:r>
+        <w:rPr>
+          <w:rFonts w:ascii="Garamond" w:hAnsi="Garamond"/>
+          <w:sz w:val="28"/>
+          <w:szCs w:val="28"/>
+        </w:rPr>
+        <w:t>Specification</w:t>
+      </w:r>
+      <w:proofErr w:type="spellEnd"/>
+    </w:p>
+    <w:p>
+      <w:pPr>
+        <w:pStyle w:val="Paragrafoelenco"/>
+        <w:numPr>
+          <w:ilvl w:val="1"/>
+          <w:numId w:val="19"/>
+        </w:numPr>
+        <w:rPr>
+          <w:rFonts w:ascii="Garamond" w:hAnsi="Garamond"/>
+          <w:sz w:val="28"/>
+          <w:szCs w:val="28"/>
+        </w:rPr>
+      </w:pPr>
+      <w:r>
+        <w:rPr>
+          <w:rFonts w:ascii="Garamond" w:hAnsi="Garamond"/>
+          <w:sz w:val="28"/>
+          <w:szCs w:val="28"/>
+        </w:rPr>
+        <w:t>Caricamento prodotto</w:t>
+      </w:r>
+    </w:p>
+    <w:p>
+      <w:pPr>
+        <w:pStyle w:val="Paragrafoelenco"/>
+        <w:numPr>
+          <w:ilvl w:val="2"/>
+          <w:numId w:val="19"/>
+        </w:numPr>
+        <w:rPr>
+          <w:rFonts w:ascii="Garamond" w:hAnsi="Garamond"/>
+          <w:sz w:val="28"/>
+          <w:szCs w:val="28"/>
+        </w:rPr>
+      </w:pPr>
+      <w:proofErr w:type="spellStart"/>
+      <w:r>
+        <w:rPr>
+          <w:rFonts w:ascii="Garamond" w:hAnsi="Garamond"/>
+          <w:sz w:val="28"/>
+          <w:szCs w:val="28"/>
+        </w:rPr>
+        <w:t>Formal</w:t>
+      </w:r>
+      <w:proofErr w:type="spellEnd"/>
+      <w:r>
+        <w:rPr>
+          <w:rFonts w:ascii="Garamond" w:hAnsi="Garamond"/>
+          <w:sz w:val="28"/>
+          <w:szCs w:val="28"/>
+        </w:rPr>
+        <w:t xml:space="preserve"> Test </w:t>
+      </w:r>
+      <w:proofErr w:type="spellStart"/>
+      <w:r>
+        <w:rPr>
+          <w:rFonts w:ascii="Garamond" w:hAnsi="Garamond"/>
+          <w:sz w:val="28"/>
+          <w:szCs w:val="28"/>
+        </w:rPr>
+        <w:t>Specification</w:t>
+      </w:r>
+      <w:proofErr w:type="spellEnd"/>
+    </w:p>
+    <w:p>
+      <w:pPr>
+        <w:pStyle w:val="Paragrafoelenco"/>
+        <w:numPr>
+          <w:ilvl w:val="1"/>
+          <w:numId w:val="19"/>
+        </w:numPr>
+        <w:rPr>
+          <w:rFonts w:ascii="Garamond" w:hAnsi="Garamond"/>
+          <w:sz w:val="28"/>
+          <w:szCs w:val="28"/>
+        </w:rPr>
+      </w:pPr>
+      <w:r>
+        <w:rPr>
+          <w:rFonts w:ascii="Garamond" w:hAnsi="Garamond"/>
+          <w:sz w:val="28"/>
+          <w:szCs w:val="28"/>
+        </w:rPr>
+        <w:t>Ricerca prodotto per nome</w:t>
+      </w:r>
+    </w:p>
+    <w:p>
+      <w:pPr>
+        <w:pStyle w:val="Paragrafoelenco"/>
+        <w:numPr>
+          <w:ilvl w:val="2"/>
+          <w:numId w:val="19"/>
+        </w:numPr>
+        <w:rPr>
+          <w:rFonts w:ascii="Garamond" w:hAnsi="Garamond"/>
+          <w:sz w:val="28"/>
+          <w:szCs w:val="28"/>
+        </w:rPr>
+      </w:pPr>
+      <w:proofErr w:type="spellStart"/>
+      <w:r>
+        <w:rPr>
+          <w:rFonts w:ascii="Garamond" w:hAnsi="Garamond"/>
+          <w:sz w:val="28"/>
+          <w:szCs w:val="28"/>
+        </w:rPr>
+        <w:t>Formal</w:t>
+      </w:r>
+      <w:proofErr w:type="spellEnd"/>
+      <w:r>
+        <w:rPr>
+          <w:rFonts w:ascii="Garamond" w:hAnsi="Garamond"/>
+          <w:sz w:val="28"/>
+          <w:szCs w:val="28"/>
+        </w:rPr>
+        <w:t xml:space="preserve"> Test </w:t>
+      </w:r>
+      <w:proofErr w:type="spellStart"/>
+      <w:r>
+        <w:rPr>
+          <w:rFonts w:ascii="Garamond" w:hAnsi="Garamond"/>
+          <w:sz w:val="28"/>
+          <w:szCs w:val="28"/>
+        </w:rPr>
+        <w:t>Specification</w:t>
+      </w:r>
+      <w:proofErr w:type="spellEnd"/>
+    </w:p>
+    <w:p>
+      <w:pPr>
+        <w:pStyle w:val="Paragrafoelenco"/>
+        <w:numPr>
+          <w:ilvl w:val="1"/>
+          <w:numId w:val="19"/>
+        </w:numPr>
+        <w:rPr>
+          <w:rFonts w:ascii="Garamond" w:hAnsi="Garamond"/>
+          <w:sz w:val="28"/>
+          <w:szCs w:val="28"/>
+        </w:rPr>
+      </w:pPr>
+      <w:r>
+        <w:rPr>
+          <w:rFonts w:ascii="Garamond" w:hAnsi="Garamond"/>
+          <w:sz w:val="28"/>
+          <w:szCs w:val="28"/>
+        </w:rPr>
+        <w:t>Ricerca prodotto per categoria</w:t>
+      </w:r>
+    </w:p>
+    <w:p>
+      <w:pPr>
+        <w:pStyle w:val="Paragrafoelenco"/>
+        <w:numPr>
+          <w:ilvl w:val="2"/>
+          <w:numId w:val="19"/>
+        </w:numPr>
+        <w:rPr>
+          <w:rFonts w:ascii="Garamond" w:hAnsi="Garamond"/>
+          <w:sz w:val="28"/>
+          <w:szCs w:val="28"/>
+        </w:rPr>
+      </w:pPr>
+      <w:proofErr w:type="spellStart"/>
+      <w:r>
+        <w:rPr>
+          <w:rFonts w:ascii="Garamond" w:hAnsi="Garamond"/>
+          <w:sz w:val="28"/>
+          <w:szCs w:val="28"/>
+        </w:rPr>
+        <w:t>Formal</w:t>
+      </w:r>
+      <w:proofErr w:type="spellEnd"/>
+      <w:r>
+        <w:rPr>
+          <w:rFonts w:ascii="Garamond" w:hAnsi="Garamond"/>
+          <w:sz w:val="28"/>
+          <w:szCs w:val="28"/>
+        </w:rPr>
+        <w:t xml:space="preserve"> Test </w:t>
+      </w:r>
+      <w:proofErr w:type="spellStart"/>
+      <w:r>
+        <w:rPr>
+          <w:rFonts w:ascii="Garamond" w:hAnsi="Garamond"/>
+          <w:sz w:val="28"/>
+          <w:szCs w:val="28"/>
+        </w:rPr>
+        <w:t>Specification</w:t>
+      </w:r>
+      <w:proofErr w:type="spellEnd"/>
+    </w:p>
+    <w:p>
+      <w:pPr>
+        <w:pStyle w:val="Paragrafoelenco"/>
+        <w:numPr>
+          <w:ilvl w:val="1"/>
+          <w:numId w:val="19"/>
+        </w:numPr>
+        <w:rPr>
+          <w:rFonts w:ascii="Garamond" w:hAnsi="Garamond"/>
+          <w:sz w:val="28"/>
+          <w:szCs w:val="28"/>
+        </w:rPr>
+      </w:pPr>
+      <w:r>
+        <w:rPr>
+          <w:rFonts w:ascii="Garamond" w:hAnsi="Garamond"/>
+          <w:sz w:val="28"/>
+          <w:szCs w:val="28"/>
+        </w:rPr>
+        <w:t>Prenotazione riparazione</w:t>
+      </w:r>
+    </w:p>
+    <w:p>
+      <w:pPr>
+        <w:pStyle w:val="Paragrafoelenco"/>
+        <w:numPr>
+          <w:ilvl w:val="2"/>
+          <w:numId w:val="19"/>
+        </w:numPr>
+        <w:rPr>
+          <w:rFonts w:ascii="Garamond" w:hAnsi="Garamond"/>
+          <w:sz w:val="28"/>
+          <w:szCs w:val="28"/>
+        </w:rPr>
+      </w:pPr>
+      <w:proofErr w:type="spellStart"/>
+      <w:r>
+        <w:rPr>
+          <w:rFonts w:ascii="Garamond" w:hAnsi="Garamond"/>
+          <w:sz w:val="28"/>
+          <w:szCs w:val="28"/>
+        </w:rPr>
+        <w:t>Formal</w:t>
+      </w:r>
+      <w:proofErr w:type="spellEnd"/>
+      <w:r>
+        <w:rPr>
+          <w:rFonts w:ascii="Garamond" w:hAnsi="Garamond"/>
+          <w:sz w:val="28"/>
+          <w:szCs w:val="28"/>
+        </w:rPr>
+        <w:t xml:space="preserve"> Test </w:t>
+      </w:r>
+      <w:proofErr w:type="spellStart"/>
+      <w:r>
+        <w:rPr>
+          <w:rFonts w:ascii="Garamond" w:hAnsi="Garamond"/>
+          <w:sz w:val="28"/>
+          <w:szCs w:val="28"/>
+        </w:rPr>
+        <w:t>Specification</w:t>
+      </w:r>
+      <w:proofErr w:type="spellEnd"/>
+    </w:p>
+    <w:p>
+      <w:pPr>
+        <w:pStyle w:val="Paragrafoelenco"/>
+        <w:numPr>
+          <w:ilvl w:val="0"/>
+          <w:numId w:val="19"/>
+        </w:numPr>
+        <w:rPr>
+          <w:rFonts w:ascii="Garamond" w:hAnsi="Garamond"/>
+          <w:sz w:val="28"/>
+          <w:szCs w:val="28"/>
+        </w:rPr>
+      </w:pPr>
+      <w:r>
+        <w:rPr>
+          <w:rFonts w:ascii="Garamond" w:hAnsi="Garamond"/>
+          <w:sz w:val="28"/>
+          <w:szCs w:val="28"/>
+        </w:rPr>
+        <w:t>Testing schedule</w:t>
+      </w:r>
+    </w:p>
+    <w:p>
+      <w:pPr>
+        <w:pStyle w:val="Paragrafoelenco"/>
+        <w:numPr>
+          <w:ilvl w:val="1"/>
+          <w:numId w:val="19"/>
+        </w:numPr>
+        <w:rPr>
+          <w:rFonts w:ascii="Garamond" w:hAnsi="Garamond"/>
+          <w:sz w:val="28"/>
+          <w:szCs w:val="28"/>
+        </w:rPr>
+      </w:pPr>
+      <w:r>
+        <w:rPr>
+          <w:rFonts w:ascii="Garamond" w:hAnsi="Garamond"/>
+          <w:sz w:val="28"/>
+          <w:szCs w:val="28"/>
+        </w:rPr>
+        <w:t>Gestione dei rischi</w:t>
+      </w:r>
+    </w:p>
+    <w:p>
+      <w:pPr>
+        <w:pStyle w:val="Paragrafoelenco"/>
+        <w:numPr>
+          <w:ilvl w:val="1"/>
+          <w:numId w:val="19"/>
+        </w:numPr>
+        <w:rPr>
+          <w:rFonts w:ascii="Garamond" w:hAnsi="Garamond"/>
+          <w:sz w:val="28"/>
+          <w:szCs w:val="28"/>
+        </w:rPr>
+      </w:pPr>
+      <w:r>
+        <w:rPr>
+          <w:rFonts w:ascii="Garamond" w:hAnsi="Garamond"/>
+          <w:sz w:val="28"/>
+          <w:szCs w:val="28"/>
+        </w:rPr>
+        <w:t>Organizzazione delle attività</w:t>
+      </w:r>
+    </w:p>
+    <w:p>
+      <w:pPr>
+        <w:pStyle w:val="Paragrafoelenco"/>
+        <w:ind w:left="360"/>
+        <w:rPr>
+          <w:rFonts w:ascii="Garamond" w:hAnsi="Garamond"/>
+          <w:b/>
+          <w:sz w:val="26"/>
+          <w:szCs w:val="26"/>
+        </w:rPr>
+      </w:pPr>
+    </w:p>
+    <w:p>
+      <w:pPr>
+        <w:pStyle w:val="Paragrafoelenco"/>
+        <w:ind w:left="360"/>
+        <w:rPr>
+          <w:rFonts w:ascii="Garamond" w:hAnsi="Garamond"/>
+          <w:b/>
+          <w:sz w:val="26"/>
+          <w:szCs w:val="26"/>
+        </w:rPr>
+      </w:pPr>
+    </w:p>
+    <w:p>
+      <w:pPr>
+        <w:pStyle w:val="Paragrafoelenco"/>
+        <w:ind w:left="360"/>
+        <w:rPr>
+          <w:rFonts w:ascii="Garamond" w:hAnsi="Garamond"/>
+          <w:b/>
+          <w:sz w:val="26"/>
+          <w:szCs w:val="26"/>
+        </w:rPr>
+      </w:pPr>
+    </w:p>
+    <w:p>
+      <w:pPr>
+        <w:pStyle w:val="Paragrafoelenco"/>
+        <w:ind w:left="360"/>
+        <w:rPr>
+          <w:rFonts w:ascii="Garamond" w:hAnsi="Garamond"/>
+          <w:b/>
+          <w:sz w:val="26"/>
+          <w:szCs w:val="26"/>
+        </w:rPr>
+      </w:pPr>
+    </w:p>
+    <w:p>
+      <w:pPr>
+        <w:pStyle w:val="Paragrafoelenco"/>
+        <w:ind w:left="360"/>
+        <w:rPr>
+          <w:rFonts w:ascii="Garamond" w:hAnsi="Garamond"/>
+          <w:b/>
+          <w:sz w:val="26"/>
+          <w:szCs w:val="26"/>
+        </w:rPr>
+      </w:pPr>
+    </w:p>
+    <w:p>
+      <w:pPr>
+        <w:rPr>
+          <w:rFonts w:ascii="Garamond" w:hAnsi="Garamond"/>
+          <w:b/>
+          <w:sz w:val="26"/>
+          <w:szCs w:val="26"/>
+        </w:rPr>
+      </w:pPr>
+    </w:p>
+    <w:p>
+      <w:pPr>
+        <w:rPr>
+          <w:rFonts w:ascii="Garamond" w:hAnsi="Garamond"/>
+          <w:b/>
+          <w:sz w:val="26"/>
+          <w:szCs w:val="26"/>
+        </w:rPr>
+      </w:pPr>
+    </w:p>
+    <w:p>
+      <w:pPr>
+        <w:rPr>
+          <w:rFonts w:ascii="Garamond" w:hAnsi="Garamond"/>
+          <w:b/>
+          <w:sz w:val="26"/>
+          <w:szCs w:val="26"/>
+        </w:rPr>
+      </w:pPr>
+    </w:p>
+    <w:p>
+      <w:pPr>
+        <w:rPr>
+          <w:rFonts w:ascii="Garamond" w:hAnsi="Garamond"/>
+          <w:b/>
+          <w:sz w:val="26"/>
+          <w:szCs w:val="26"/>
+        </w:rPr>
+      </w:pPr>
+    </w:p>
+    <w:p>
+      <w:pPr>
+        <w:rPr>
+          <w:rFonts w:ascii="Garamond" w:hAnsi="Garamond"/>
+          <w:b/>
+          <w:sz w:val="26"/>
+          <w:szCs w:val="26"/>
+        </w:rPr>
+      </w:pPr>
+    </w:p>
+    <w:p>
+      <w:pPr>
+        <w:rPr>
+          <w:rFonts w:ascii="Garamond" w:hAnsi="Garamond"/>
+          <w:b/>
+          <w:sz w:val="26"/>
+          <w:szCs w:val="26"/>
+        </w:rPr>
+      </w:pPr>
+    </w:p>
+    <w:p>
+      <w:pPr>
+        <w:rPr>
+          <w:rFonts w:ascii="Garamond" w:hAnsi="Garamond"/>
+          <w:b/>
+          <w:sz w:val="26"/>
+          <w:szCs w:val="26"/>
+        </w:rPr>
+      </w:pPr>
+    </w:p>
+    <w:p>
+      <w:pPr>
+        <w:pStyle w:val="Paragrafoelenco"/>
+        <w:numPr>
+          <w:ilvl w:val="0"/>
+          <w:numId w:val="20"/>
+        </w:numPr>
+        <w:rPr>
+          <w:rFonts w:ascii="Century Gothic" w:hAnsi="Century Gothic"/>
+          <w:b/>
+          <w:color w:val="4472C4" w:themeColor="accent1"/>
+          <w:sz w:val="40"/>
+          <w:szCs w:val="40"/>
+          <w14:shadow w14:blurRad="38100" w14:dist="25400" w14:dir="5400000" w14:sx="100000" w14:sy="100000" w14:kx="0" w14:ky="0" w14:algn="ctr">
+            <w14:srgbClr w14:val="6E747A">
+              <w14:alpha w14:val="57000"/>
+            </w14:srgbClr>
+          </w14:shadow>
+          <w14:textOutline w14:w="0" w14:cap="flat" w14:cmpd="sng" w14:algn="ctr">
+            <w14:noFill/>
+            <w14:prstDash w14:val="solid"/>
+            <w14:round/>
+          </w14:textOutline>
+        </w:rPr>
+      </w:pPr>
+      <w:r>
+        <w:rPr>
+          <w:rFonts w:ascii="Century Gothic" w:hAnsi="Century Gothic"/>
+          <w:b/>
+          <w:color w:val="4472C4" w:themeColor="accent1"/>
+          <w:sz w:val="40"/>
+          <w:szCs w:val="40"/>
+          <w14:shadow w14:blurRad="38100" w14:dist="25400" w14:dir="5400000" w14:sx="100000" w14:sy="100000" w14:kx="0" w14:ky="0" w14:algn="ctr">
+            <w14:srgbClr w14:val="6E747A">
+              <w14:alpha w14:val="57000"/>
+            </w14:srgbClr>
+          </w14:shadow>
+          <w14:textOutline w14:w="0" w14:cap="flat" w14:cmpd="sng" w14:algn="ctr">
+            <w14:noFill/>
+            <w14:prstDash w14:val="solid"/>
+            <w14:round/>
+          </w14:textOutline>
+        </w:rPr>
+        <w:lastRenderedPageBreak/>
         <w:t>INTRODUZIONE</w:t>
       </w:r>
     </w:p>
@@ -90,20 +1388,43 @@
         <w:pStyle w:val="Paragrafoelenco"/>
         <w:numPr>
           <w:ilvl w:val="0"/>
-          <w:numId w:val="1"/>
+          <w:numId w:val="20"/>
         </w:numPr>
         <w:rPr>
-          <w:rFonts w:ascii="Garamond" w:hAnsi="Garamond"/>
-          <w:sz w:val="26"/>
-          <w:szCs w:val="26"/>
+          <w:rFonts w:ascii="Century Gothic" w:hAnsi="Century Gothic"/>
+          <w:b/>
+          <w:color w:val="4472C4" w:themeColor="accent1"/>
+          <w:sz w:val="40"/>
+          <w:szCs w:val="40"/>
+          <w14:shadow w14:blurRad="38100" w14:dist="25400" w14:dir="5400000" w14:sx="100000" w14:sy="100000" w14:kx="0" w14:ky="0" w14:algn="ctr">
+            <w14:srgbClr w14:val="6E747A">
+              <w14:alpha w14:val="57000"/>
+            </w14:srgbClr>
+          </w14:shadow>
+          <w14:textOutline w14:w="0" w14:cap="flat" w14:cmpd="sng" w14:algn="ctr">
+            <w14:noFill/>
+            <w14:prstDash w14:val="solid"/>
+            <w14:round/>
+          </w14:textOutline>
         </w:rPr>
       </w:pPr>
       <w:r>
         <w:rPr>
-          <w:rFonts w:ascii="Garamond" w:hAnsi="Garamond"/>
+          <w:rFonts w:ascii="Century Gothic" w:hAnsi="Century Gothic"/>
           <w:b/>
-          <w:sz w:val="26"/>
-          <w:szCs w:val="26"/>
+          <w:color w:val="4472C4" w:themeColor="accent1"/>
+          <w:sz w:val="40"/>
+          <w:szCs w:val="40"/>
+          <w14:shadow w14:blurRad="38100" w14:dist="25400" w14:dir="5400000" w14:sx="100000" w14:sy="100000" w14:kx="0" w14:ky="0" w14:algn="ctr">
+            <w14:srgbClr w14:val="6E747A">
+              <w14:alpha w14:val="57000"/>
+            </w14:srgbClr>
+          </w14:shadow>
+          <w14:textOutline w14:w="0" w14:cap="flat" w14:cmpd="sng" w14:algn="ctr">
+            <w14:noFill/>
+            <w14:prstDash w14:val="solid"/>
+            <w14:round/>
+          </w14:textOutline>
         </w:rPr>
         <w:t>RIFERIMENTI E RELAZIONI</w:t>
       </w:r>
@@ -251,7 +1572,7 @@
         <w:pStyle w:val="Paragrafoelenco"/>
         <w:numPr>
           <w:ilvl w:val="1"/>
-          <w:numId w:val="1"/>
+          <w:numId w:val="21"/>
         </w:numPr>
         <w:rPr>
           <w:rFonts w:ascii="Garamond" w:hAnsi="Garamond"/>
@@ -266,7 +1587,25 @@
           <w:sz w:val="26"/>
           <w:szCs w:val="26"/>
         </w:rPr>
-        <w:t>RELAZIONE CON IL DOCUMENTO DI ANALISI DEI REQUISITI (RAD)</w:t>
+        <w:t>RELAZIONE CON IL DOCUMENTO DI ANALISI DEI</w:t>
+      </w:r>
+      <w:r>
+        <w:rPr>
+          <w:rFonts w:ascii="Garamond" w:hAnsi="Garamond"/>
+          <w:b/>
+          <w:sz w:val="26"/>
+          <w:szCs w:val="26"/>
+        </w:rPr>
+        <w:t xml:space="preserve"> </w:t>
+      </w:r>
+      <w:r>
+        <w:rPr>
+          <w:rFonts w:ascii="Garamond" w:hAnsi="Garamond"/>
+          <w:b/>
+          <w:sz w:val="26"/>
+          <w:szCs w:val="26"/>
+        </w:rPr>
+        <w:t>REQUISITI (RAD)</w:t>
       </w:r>
     </w:p>
     <w:p>
@@ -440,7 +1779,7 @@
         <w:pStyle w:val="Paragrafoelenco"/>
         <w:numPr>
           <w:ilvl w:val="1"/>
-          <w:numId w:val="1"/>
+          <w:numId w:val="21"/>
         </w:numPr>
         <w:rPr>
           <w:rFonts w:ascii="Garamond" w:hAnsi="Garamond"/>
@@ -503,7 +1842,7 @@
         <w:pStyle w:val="Paragrafoelenco"/>
         <w:numPr>
           <w:ilvl w:val="1"/>
-          <w:numId w:val="1"/>
+          <w:numId w:val="21"/>
         </w:numPr>
         <w:rPr>
           <w:rFonts w:ascii="Garamond" w:hAnsi="Garamond"/>
@@ -566,7 +1905,17 @@
           <w:sz w:val="24"/>
           <w:szCs w:val="24"/>
         </w:rPr>
-        <w:t xml:space="preserve"> è necessario effettuare il testing delle unità per individuare le differenze tra il comportamento atteso e quello specificato.</w:t>
+        <w:t xml:space="preserve"> è necessario effettuare il testing del</w:t>
+      </w:r>
+      <w:bookmarkStart w:id="0" w:name="_GoBack"/>
+      <w:bookmarkEnd w:id="0"/>
+      <w:r>
+        <w:rPr>
+          <w:rFonts w:ascii="Garamond" w:hAnsi="Garamond"/>
+          <w:sz w:val="24"/>
+          <w:szCs w:val="24"/>
+        </w:rPr>
+        <w:t>le unità per individuare le differenze tra il comportamento atteso e quello specificato.</w:t>
       </w:r>
     </w:p>
     <w:p>
@@ -594,20 +1943,43 @@
         <w:pStyle w:val="Paragrafoelenco"/>
         <w:numPr>
           <w:ilvl w:val="0"/>
-          <w:numId w:val="1"/>
+          <w:numId w:val="20"/>
         </w:numPr>
         <w:rPr>
-          <w:rFonts w:ascii="Garamond" w:hAnsi="Garamond"/>
-          <w:sz w:val="26"/>
-          <w:szCs w:val="26"/>
+          <w:rFonts w:ascii="Century Gothic" w:hAnsi="Century Gothic"/>
+          <w:b/>
+          <w:color w:val="4472C4" w:themeColor="accent1"/>
+          <w:sz w:val="40"/>
+          <w:szCs w:val="40"/>
+          <w14:shadow w14:blurRad="38100" w14:dist="25400" w14:dir="5400000" w14:sx="100000" w14:sy="100000" w14:kx="0" w14:ky="0" w14:algn="ctr">
+            <w14:srgbClr w14:val="6E747A">
+              <w14:alpha w14:val="57000"/>
+            </w14:srgbClr>
+          </w14:shadow>
+          <w14:textOutline w14:w="0" w14:cap="flat" w14:cmpd="sng" w14:algn="ctr">
+            <w14:noFill/>
+            <w14:prstDash w14:val="solid"/>
+            <w14:round/>
+          </w14:textOutline>
         </w:rPr>
       </w:pPr>
       <w:r>
         <w:rPr>
-          <w:rFonts w:ascii="Garamond" w:hAnsi="Garamond"/>
+          <w:rFonts w:ascii="Century Gothic" w:hAnsi="Century Gothic"/>
           <w:b/>
-          <w:sz w:val="26"/>
-          <w:szCs w:val="26"/>
+          <w:color w:val="4472C4" w:themeColor="accent1"/>
+          <w:sz w:val="40"/>
+          <w:szCs w:val="40"/>
+          <w14:shadow w14:blurRad="38100" w14:dist="25400" w14:dir="5400000" w14:sx="100000" w14:sy="100000" w14:kx="0" w14:ky="0" w14:algn="ctr">
+            <w14:srgbClr w14:val="6E747A">
+              <w14:alpha w14:val="57000"/>
+            </w14:srgbClr>
+          </w14:shadow>
+          <w14:textOutline w14:w="0" w14:cap="flat" w14:cmpd="sng" w14:algn="ctr">
+            <w14:noFill/>
+            <w14:prstDash w14:val="solid"/>
+            <w14:round/>
+          </w14:textOutline>
         </w:rPr>
         <w:t xml:space="preserve">PANORAMICA DEL SISTEMA </w:t>
       </w:r>
@@ -1201,6 +2573,7 @@
           <w:sz w:val="24"/>
           <w:szCs w:val="24"/>
         </w:rPr>
+        <w:lastRenderedPageBreak/>
         <w:t xml:space="preserve">Il miglior test case è quello che ha la più alta probabilità di scoprire errori non ancora rilevati. </w:t>
       </w:r>
     </w:p>
@@ -1238,16 +2611,7 @@
           <w:sz w:val="24"/>
           <w:szCs w:val="24"/>
         </w:rPr>
-        <w:t xml:space="preserve">, in quanto non è possibile a priori valutare la probabilità di scoprire errore da parte di un test case, ma possiamo affermare che si </w:t>
-      </w:r>
-      <w:r>
-        <w:rPr>
-          <w:rFonts w:ascii="Garamond" w:hAnsi="Garamond"/>
-          <w:sz w:val="24"/>
-          <w:szCs w:val="24"/>
-        </w:rPr>
-        <w:lastRenderedPageBreak/>
-        <w:t>deve sempre tendere ad una produzione limitata il più possibile di test case di qualità, al fine di massimizzare il rapporto tra gli errori scoperti ed i test utilizzati.</w:t>
+        <w:t>, in quanto non è possibile a priori valutare la probabilità di scoprire errore da parte di un test case, ma possiamo affermare che si deve sempre tendere ad una produzione limitata il più possibile di test case di qualità, al fine di massimizzare il rapporto tra gli errori scoperti ed i test utilizzati.</w:t>
       </w:r>
     </w:p>
     <w:p>
@@ -1277,35 +2641,42 @@
     <w:p>
       <w:pPr>
         <w:rPr>
+          <w:rFonts w:ascii="Century Gothic" w:hAnsi="Century Gothic"/>
           <w:b/>
-          <w:sz w:val="28"/>
-          <w:szCs w:val="28"/>
+          <w:color w:val="4472C4" w:themeColor="accent1"/>
+          <w:sz w:val="40"/>
+          <w:szCs w:val="40"/>
+          <w14:shadow w14:blurRad="38100" w14:dist="25400" w14:dir="5400000" w14:sx="100000" w14:sy="100000" w14:kx="0" w14:ky="0" w14:algn="ctr">
+            <w14:srgbClr w14:val="6E747A">
+              <w14:alpha w14:val="57000"/>
+            </w14:srgbClr>
+          </w14:shadow>
+          <w14:textOutline w14:w="0" w14:cap="flat" w14:cmpd="sng" w14:algn="ctr">
+            <w14:noFill/>
+            <w14:prstDash w14:val="solid"/>
+            <w14:round/>
+          </w14:textOutline>
         </w:rPr>
       </w:pPr>
       <w:r>
         <w:rPr>
+          <w:rFonts w:ascii="Century Gothic" w:hAnsi="Century Gothic"/>
           <w:b/>
-          <w:sz w:val="28"/>
-          <w:szCs w:val="28"/>
-        </w:rPr>
-        <w:t xml:space="preserve">4. </w:t>
-      </w:r>
-      <w:r>
-        <w:rPr>
-          <w:rFonts w:ascii="Garamond" w:hAnsi="Garamond"/>
-          <w:b/>
-          <w:sz w:val="26"/>
-          <w:szCs w:val="26"/>
-        </w:rPr>
-        <w:t>FUNZIONALITA’ TESTATE E NON</w:t>
-      </w:r>
-      <w:r>
-        <w:rPr>
-          <w:b/>
-          <w:sz w:val="28"/>
-          <w:szCs w:val="28"/>
-        </w:rPr>
-        <w:t xml:space="preserve">  </w:t>
+          <w:color w:val="4472C4" w:themeColor="accent1"/>
+          <w:sz w:val="40"/>
+          <w:szCs w:val="40"/>
+          <w14:shadow w14:blurRad="38100" w14:dist="25400" w14:dir="5400000" w14:sx="100000" w14:sy="100000" w14:kx="0" w14:ky="0" w14:algn="ctr">
+            <w14:srgbClr w14:val="6E747A">
+              <w14:alpha w14:val="57000"/>
+            </w14:srgbClr>
+          </w14:shadow>
+          <w14:textOutline w14:w="0" w14:cap="flat" w14:cmpd="sng" w14:algn="ctr">
+            <w14:noFill/>
+            <w14:prstDash w14:val="solid"/>
+            <w14:round/>
+          </w14:textOutline>
+        </w:rPr>
+        <w:t xml:space="preserve">4. FUNZIONALITA’ TESTATE E NON  </w:t>
       </w:r>
     </w:p>
     <w:p>
@@ -1860,7 +3231,16 @@
           <w:sz w:val="24"/>
           <w:szCs w:val="24"/>
         </w:rPr>
-        <w:t xml:space="preserve">sono essenzialmente raggruppati in 2 categorie principali che possono essere raffinate nei casi specifici. Le categorie individuate sono le seguenti: </w:t>
+        <w:t xml:space="preserve">sono </w:t>
+      </w:r>
+      <w:r>
+        <w:rPr>
+          <w:rFonts w:ascii="Garamond" w:hAnsi="Garamond"/>
+          <w:sz w:val="24"/>
+          <w:szCs w:val="24"/>
+        </w:rPr>
+        <w:lastRenderedPageBreak/>
+        <w:t xml:space="preserve">essenzialmente raggruppati in 2 categorie principali che possono essere raffinate nei casi specifici. Le categorie individuate sono le seguenti: </w:t>
       </w:r>
     </w:p>
     <w:p>
@@ -1929,7 +3309,6 @@
           <w:sz w:val="24"/>
           <w:szCs w:val="24"/>
         </w:rPr>
-        <w:lastRenderedPageBreak/>
         <w:t xml:space="preserve">Comportamento non atteso: </w:t>
       </w:r>
     </w:p>
@@ -1954,32 +3333,6 @@
         </w:rPr>
         <w:t>L’oracolo rileva che il comportamento della componente si discosti dal comportamento atteso rispetto agli input.</w:t>
       </w:r>
-    </w:p>
-    <w:p>
-      <w:pPr>
-        <w:rPr>
-          <w:sz w:val="28"/>
-          <w:szCs w:val="28"/>
-        </w:rPr>
-      </w:pPr>
-    </w:p>
-    <w:p>
-      <w:pPr>
-        <w:rPr>
-          <w:b/>
-          <w:sz w:val="28"/>
-          <w:szCs w:val="28"/>
-        </w:rPr>
-      </w:pPr>
-    </w:p>
-    <w:p>
-      <w:pPr>
-        <w:rPr>
-          <w:b/>
-          <w:sz w:val="28"/>
-          <w:szCs w:val="28"/>
-        </w:rPr>
-      </w:pPr>
     </w:p>
     <w:p>
       <w:pPr>
@@ -2351,6 +3704,14 @@
     <w:p>
       <w:pPr>
         <w:rPr>
+          <w:sz w:val="28"/>
+          <w:szCs w:val="28"/>
+        </w:rPr>
+      </w:pPr>
+    </w:p>
+    <w:p>
+      <w:pPr>
+        <w:rPr>
           <w:rFonts w:ascii="Garamond" w:hAnsi="Garamond"/>
           <w:sz w:val="26"/>
           <w:szCs w:val="26"/>
@@ -2363,6 +3724,7 @@
           <w:sz w:val="26"/>
           <w:szCs w:val="26"/>
         </w:rPr>
+        <w:lastRenderedPageBreak/>
         <w:t>SOSPENSIONE E RIPRISTINO</w:t>
       </w:r>
     </w:p>
@@ -2380,7 +3742,6 @@
           <w:sz w:val="24"/>
           <w:szCs w:val="24"/>
         </w:rPr>
-        <w:lastRenderedPageBreak/>
         <w:t xml:space="preserve">La fase di testing del sistema </w:t>
       </w:r>
       <w:proofErr w:type="spellStart"/>
@@ -2510,33 +3871,47 @@
         <w:pStyle w:val="Paragrafoelenco"/>
         <w:numPr>
           <w:ilvl w:val="0"/>
-          <w:numId w:val="1"/>
+          <w:numId w:val="25"/>
         </w:numPr>
-        <w:rPr>
-          <w:rFonts w:ascii="Garamond" w:hAnsi="Garamond"/>
-          <w:sz w:val="26"/>
-          <w:szCs w:val="26"/>
+        <w:jc w:val="both"/>
+        <w:rPr>
+          <w:rFonts w:ascii="Century Gothic" w:hAnsi="Century Gothic"/>
+          <w:b/>
+          <w:color w:val="4472C4" w:themeColor="accent1"/>
+          <w:sz w:val="40"/>
+          <w:szCs w:val="40"/>
+          <w14:shadow w14:blurRad="38100" w14:dist="25400" w14:dir="5400000" w14:sx="100000" w14:sy="100000" w14:kx="0" w14:ky="0" w14:algn="ctr">
+            <w14:srgbClr w14:val="6E747A">
+              <w14:alpha w14:val="57000"/>
+            </w14:srgbClr>
+          </w14:shadow>
+          <w14:textOutline w14:w="0" w14:cap="flat" w14:cmpd="sng" w14:algn="ctr">
+            <w14:noFill/>
+            <w14:prstDash w14:val="solid"/>
+            <w14:round/>
+          </w14:textOutline>
         </w:rPr>
       </w:pPr>
       <w:r>
         <w:rPr>
-          <w:rFonts w:ascii="Garamond" w:hAnsi="Garamond"/>
+          <w:rFonts w:ascii="Century Gothic" w:hAnsi="Century Gothic"/>
           <w:b/>
-          <w:sz w:val="26"/>
-          <w:szCs w:val="26"/>
+          <w:color w:val="4472C4" w:themeColor="accent1"/>
+          <w:sz w:val="40"/>
+          <w:szCs w:val="40"/>
+          <w14:shadow w14:blurRad="38100" w14:dist="25400" w14:dir="5400000" w14:sx="100000" w14:sy="100000" w14:kx="0" w14:ky="0" w14:algn="ctr">
+            <w14:srgbClr w14:val="6E747A">
+              <w14:alpha w14:val="57000"/>
+            </w14:srgbClr>
+          </w14:shadow>
+          <w14:textOutline w14:w="0" w14:cap="flat" w14:cmpd="sng" w14:algn="ctr">
+            <w14:noFill/>
+            <w14:prstDash w14:val="solid"/>
+            <w14:round/>
+          </w14:textOutline>
         </w:rPr>
         <w:t>STRUMENTI PER IL TESTING</w:t>
       </w:r>
-    </w:p>
-    <w:p>
-      <w:pPr>
-        <w:pStyle w:val="Paragrafoelenco"/>
-        <w:rPr>
-          <w:b/>
-          <w:sz w:val="28"/>
-          <w:szCs w:val="28"/>
-        </w:rPr>
-      </w:pPr>
     </w:p>
     <w:p>
       <w:pPr>
@@ -2602,32 +3977,31 @@
     </w:p>
     <w:p>
       <w:pPr>
-        <w:pStyle w:val="Paragrafoelenco"/>
-        <w:ind w:left="1800"/>
-        <w:rPr>
-          <w:sz w:val="28"/>
-          <w:szCs w:val="28"/>
-        </w:rPr>
-      </w:pPr>
-    </w:p>
-    <w:p>
-      <w:pPr>
-        <w:pStyle w:val="Paragrafoelenco"/>
-        <w:ind w:left="1800"/>
-        <w:rPr>
-          <w:sz w:val="28"/>
-          <w:szCs w:val="28"/>
-        </w:rPr>
-      </w:pPr>
-    </w:p>
-    <w:p>
-      <w:pPr>
+        <w:ind w:firstLine="708"/>
         <w:rPr>
           <w:rFonts w:ascii="Garamond" w:hAnsi="Garamond"/>
           <w:sz w:val="26"/>
           <w:szCs w:val="26"/>
         </w:rPr>
       </w:pPr>
+      <w:r>
+        <w:rPr>
+          <w:rFonts w:ascii="Garamond" w:hAnsi="Garamond"/>
+          <w:b/>
+          <w:sz w:val="26"/>
+          <w:szCs w:val="26"/>
+        </w:rPr>
+        <w:t>5</w:t>
+      </w:r>
+      <w:r>
+        <w:rPr>
+          <w:rFonts w:ascii="Garamond" w:hAnsi="Garamond"/>
+          <w:b/>
+          <w:sz w:val="26"/>
+          <w:szCs w:val="26"/>
+        </w:rPr>
+        <w:t xml:space="preserve">.1 </w:t>
+      </w:r>
       <w:r>
         <w:rPr>
           <w:rFonts w:ascii="Garamond" w:hAnsi="Garamond"/>
@@ -2641,7 +4015,7 @@
     <w:p>
       <w:pPr>
         <w:pStyle w:val="Paragrafoelenco"/>
-        <w:ind w:left="0"/>
+        <w:ind w:left="360"/>
         <w:jc w:val="both"/>
         <w:rPr>
           <w:rFonts w:ascii="Garamond" w:hAnsi="Garamond"/>
@@ -2660,29 +4034,22 @@
     </w:p>
     <w:p>
       <w:pPr>
-        <w:pStyle w:val="Paragrafoelenco"/>
-        <w:ind w:left="0"/>
-        <w:jc w:val="both"/>
-        <w:rPr>
-          <w:sz w:val="28"/>
-          <w:szCs w:val="28"/>
-        </w:rPr>
-      </w:pPr>
-    </w:p>
-    <w:p>
-      <w:pPr>
-        <w:pStyle w:val="Paragrafoelenco"/>
-        <w:numPr>
-          <w:ilvl w:val="1"/>
-          <w:numId w:val="1"/>
-        </w:numPr>
-        <w:ind w:left="360"/>
+        <w:ind w:firstLine="360"/>
         <w:rPr>
           <w:rFonts w:ascii="Garamond" w:hAnsi="Garamond"/>
           <w:sz w:val="26"/>
           <w:szCs w:val="26"/>
         </w:rPr>
       </w:pPr>
+      <w:r>
+        <w:rPr>
+          <w:rFonts w:ascii="Garamond" w:hAnsi="Garamond"/>
+          <w:b/>
+          <w:sz w:val="26"/>
+          <w:szCs w:val="26"/>
+        </w:rPr>
+        <w:t xml:space="preserve">     5.2 </w:t>
+      </w:r>
       <w:r>
         <w:rPr>
           <w:rFonts w:ascii="Garamond" w:hAnsi="Garamond"/>
@@ -2876,7 +4243,6 @@
           <w:sz w:val="24"/>
           <w:szCs w:val="24"/>
         </w:rPr>
-        <w:lastRenderedPageBreak/>
         <w:t>JUnit</w:t>
       </w:r>
       <w:proofErr w:type="spellEnd"/>
@@ -2924,6 +4290,7 @@
           <w:sz w:val="24"/>
           <w:szCs w:val="24"/>
         </w:rPr>
+        <w:lastRenderedPageBreak/>
         <w:t>Apache Tomcat 8 o superiore</w:t>
       </w:r>
     </w:p>
@@ -3095,22 +4462,12 @@
     <w:p>
       <w:pPr>
         <w:pStyle w:val="Paragrafoelenco"/>
-        <w:ind w:left="0"/>
-        <w:jc w:val="both"/>
-        <w:rPr>
-          <w:sz w:val="28"/>
-          <w:szCs w:val="28"/>
-        </w:rPr>
-      </w:pPr>
-    </w:p>
-    <w:p>
-      <w:pPr>
-        <w:pStyle w:val="Paragrafoelenco"/>
-        <w:ind w:left="0"/>
-        <w:jc w:val="both"/>
-        <w:rPr>
-          <w:sz w:val="28"/>
-          <w:szCs w:val="28"/>
+        <w:ind w:left="315"/>
+        <w:rPr>
+          <w:rFonts w:ascii="Garamond" w:hAnsi="Garamond"/>
+          <w:sz w:val="24"/>
+          <w:szCs w:val="24"/>
+          <w:lang w:val="en-US"/>
         </w:rPr>
       </w:pPr>
     </w:p>
@@ -3119,20 +4476,32 @@
         <w:pStyle w:val="Paragrafoelenco"/>
         <w:numPr>
           <w:ilvl w:val="0"/>
-          <w:numId w:val="1"/>
+          <w:numId w:val="26"/>
         </w:numPr>
         <w:rPr>
-          <w:rFonts w:ascii="Garamond" w:hAnsi="Garamond"/>
-          <w:sz w:val="26"/>
-          <w:szCs w:val="26"/>
+          <w:rFonts w:ascii="Century Gothic" w:hAnsi="Century Gothic"/>
+          <w:b/>
+          <w:sz w:val="40"/>
+          <w:szCs w:val="40"/>
         </w:rPr>
       </w:pPr>
       <w:r>
         <w:rPr>
-          <w:rFonts w:ascii="Garamond" w:hAnsi="Garamond"/>
+          <w:rFonts w:ascii="Century Gothic" w:hAnsi="Century Gothic"/>
           <w:b/>
-          <w:sz w:val="26"/>
-          <w:szCs w:val="26"/>
+          <w:color w:val="4472C4" w:themeColor="accent1"/>
+          <w:sz w:val="40"/>
+          <w:szCs w:val="40"/>
+          <w14:shadow w14:blurRad="38100" w14:dist="25400" w14:dir="5400000" w14:sx="100000" w14:sy="100000" w14:kx="0" w14:ky="0" w14:algn="ctr">
+            <w14:srgbClr w14:val="6E747A">
+              <w14:alpha w14:val="57000"/>
+            </w14:srgbClr>
+          </w14:shadow>
+          <w14:textOutline w14:w="0" w14:cap="flat" w14:cmpd="sng" w14:algn="ctr">
+            <w14:noFill/>
+            <w14:prstDash w14:val="solid"/>
+            <w14:round/>
+          </w14:textOutline>
         </w:rPr>
         <w:t>TEST CASE</w:t>
       </w:r>
@@ -3411,6 +4780,7 @@
     </w:p>
     <w:p>
       <w:pPr>
+        <w:ind w:firstLine="360"/>
         <w:rPr>
           <w:rFonts w:ascii="Garamond" w:hAnsi="Garamond"/>
           <w:b/>
@@ -3418,6 +4788,15 @@
           <w:szCs w:val="26"/>
         </w:rPr>
       </w:pPr>
+      <w:r>
+        <w:rPr>
+          <w:rFonts w:ascii="Garamond" w:hAnsi="Garamond"/>
+          <w:b/>
+          <w:sz w:val="26"/>
+          <w:szCs w:val="26"/>
+        </w:rPr>
+        <w:t xml:space="preserve">6.1 </w:t>
+      </w:r>
       <w:r>
         <w:rPr>
           <w:rFonts w:ascii="Garamond" w:hAnsi="Garamond"/>
@@ -3481,7 +4860,7 @@
                 <w:rFonts w:cstheme="minorHAnsi"/>
               </w:rPr>
             </w:pPr>
-            <w:bookmarkStart w:id="0" w:name="_Hlk536527698"/>
+            <w:bookmarkStart w:id="1" w:name="_Hlk536527698"/>
             <w:r>
               <w:rPr>
                 <w:rFonts w:cstheme="minorHAnsi"/>
@@ -4071,23 +5450,6 @@
     </w:tbl>
     <w:p>
       <w:pPr>
-        <w:ind w:left="708"/>
-        <w:rPr>
-          <w:rFonts w:cstheme="minorHAnsi"/>
-        </w:rPr>
-      </w:pPr>
-    </w:p>
-    <w:p>
-      <w:pPr>
-        <w:ind w:left="708"/>
-        <w:rPr>
-          <w:rFonts w:cstheme="minorHAnsi"/>
-        </w:rPr>
-      </w:pPr>
-    </w:p>
-    <w:p>
-      <w:pPr>
-        <w:ind w:left="708"/>
         <w:rPr>
           <w:rFonts w:cstheme="minorHAnsi"/>
         </w:rPr>
@@ -4130,6 +5492,7 @@
               <w:rPr>
                 <w:rFonts w:cstheme="minorHAnsi"/>
               </w:rPr>
+              <w:lastRenderedPageBreak/>
               <w:t xml:space="preserve">INPUT </w:t>
             </w:r>
           </w:p>
@@ -4489,30 +5852,6 @@
     </w:tbl>
     <w:p>
       <w:pPr>
-        <w:rPr>
-          <w:rFonts w:cstheme="minorHAnsi"/>
-        </w:rPr>
-      </w:pPr>
-    </w:p>
-    <w:p>
-      <w:pPr>
-        <w:pStyle w:val="Paragrafoelenco"/>
-        <w:rPr>
-          <w:rFonts w:cstheme="minorHAnsi"/>
-        </w:rPr>
-      </w:pPr>
-    </w:p>
-    <w:p>
-      <w:pPr>
-        <w:pStyle w:val="Paragrafoelenco"/>
-        <w:rPr>
-          <w:rFonts w:cstheme="minorHAnsi"/>
-        </w:rPr>
-      </w:pPr>
-    </w:p>
-    <w:p>
-      <w:pPr>
-        <w:pStyle w:val="Paragrafoelenco"/>
         <w:rPr>
           <w:rFonts w:cstheme="minorHAnsi"/>
         </w:rPr>
@@ -4782,19 +6121,6 @@
         </w:rPr>
       </w:pPr>
     </w:p>
-    <w:p>
-      <w:pPr>
-        <w:rPr>
-          <w:rFonts w:cstheme="minorHAnsi"/>
-        </w:rPr>
-      </w:pPr>
-      <w:r>
-        <w:rPr>
-          <w:rFonts w:cstheme="minorHAnsi"/>
-        </w:rPr>
-        <w:tab/>
-      </w:r>
-    </w:p>
     <w:tbl>
       <w:tblPr>
         <w:tblStyle w:val="Grigliatabella"/>
@@ -5106,13 +6432,6 @@
         </w:tc>
       </w:tr>
     </w:tbl>
-    <w:p>
-      <w:pPr>
-        <w:rPr>
-          <w:rFonts w:cstheme="minorHAnsi"/>
-        </w:rPr>
-      </w:pPr>
-    </w:p>
     <w:p>
       <w:pPr>
         <w:rPr>
@@ -5430,10 +6749,9 @@
         <w:pStyle w:val="Paragrafoelenco"/>
         <w:numPr>
           <w:ilvl w:val="2"/>
-          <w:numId w:val="1"/>
+          <w:numId w:val="26"/>
         </w:numPr>
         <w:spacing w:line="254" w:lineRule="auto"/>
-        <w:ind w:left="1170"/>
         <w:rPr>
           <w:rFonts w:ascii="Garamond" w:hAnsi="Garamond"/>
           <w:sz w:val="26"/>
@@ -5491,7 +6809,7 @@
                 <w:rFonts w:cstheme="minorHAnsi"/>
               </w:rPr>
             </w:pPr>
-            <w:bookmarkStart w:id="1" w:name="_Hlk536540265"/>
+            <w:bookmarkStart w:id="2" w:name="_Hlk536540265"/>
             <w:r>
               <w:rPr>
                 <w:rFonts w:cstheme="minorHAnsi"/>
@@ -5970,7 +7288,6 @@
               <w:rPr>
                 <w:rFonts w:cstheme="minorHAnsi"/>
               </w:rPr>
-              <w:lastRenderedPageBreak/>
               <w:t>C_0005</w:t>
             </w:r>
           </w:p>
@@ -6587,6 +7904,7 @@
               <w:rPr>
                 <w:rFonts w:cstheme="minorHAnsi"/>
               </w:rPr>
+              <w:lastRenderedPageBreak/>
               <w:t>C_00</w:t>
             </w:r>
             <w:r>
@@ -7013,7 +8331,7 @@
           </w:p>
         </w:tc>
       </w:tr>
-      <w:bookmarkEnd w:id="0"/>
+      <w:bookmarkEnd w:id="1"/>
     </w:tbl>
     <w:p>
       <w:pPr>
@@ -7313,7 +8631,7 @@
           </w:p>
         </w:tc>
       </w:tr>
-      <w:bookmarkEnd w:id="1"/>
+      <w:bookmarkEnd w:id="2"/>
     </w:tbl>
     <w:p>
       <w:pPr>
@@ -7325,60 +8643,8 @@
     </w:p>
     <w:p>
       <w:pPr>
-        <w:rPr>
-          <w:sz w:val="28"/>
-          <w:szCs w:val="28"/>
-        </w:rPr>
-      </w:pPr>
-    </w:p>
-    <w:p>
-      <w:pPr>
-        <w:rPr>
-          <w:sz w:val="28"/>
-          <w:szCs w:val="28"/>
-        </w:rPr>
-      </w:pPr>
-    </w:p>
-    <w:p>
-      <w:pPr>
-        <w:rPr>
-          <w:sz w:val="28"/>
-          <w:szCs w:val="28"/>
-        </w:rPr>
-      </w:pPr>
-    </w:p>
-    <w:p>
-      <w:pPr>
-        <w:rPr>
-          <w:sz w:val="28"/>
-          <w:szCs w:val="28"/>
-        </w:rPr>
-      </w:pPr>
-    </w:p>
-    <w:p>
-      <w:pPr>
-        <w:rPr>
-          <w:sz w:val="28"/>
-          <w:szCs w:val="28"/>
-        </w:rPr>
-      </w:pPr>
-    </w:p>
-    <w:p>
-      <w:pPr>
-        <w:rPr>
-          <w:sz w:val="28"/>
-          <w:szCs w:val="28"/>
-        </w:rPr>
-      </w:pPr>
-    </w:p>
-    <w:p>
-      <w:pPr>
-        <w:pStyle w:val="Paragrafoelenco"/>
-        <w:numPr>
-          <w:ilvl w:val="2"/>
-          <w:numId w:val="11"/>
-        </w:numPr>
         <w:spacing w:line="254" w:lineRule="auto"/>
+        <w:ind w:left="450" w:firstLine="258"/>
         <w:rPr>
           <w:rFonts w:ascii="Garamond" w:hAnsi="Garamond"/>
           <w:sz w:val="26"/>
@@ -7394,17 +8660,6 @@
         </w:rPr>
         <w:t>TEST CASE</w:t>
       </w:r>
-    </w:p>
-    <w:p>
-      <w:pPr>
-        <w:pStyle w:val="Paragrafoelenco"/>
-        <w:ind w:left="1170"/>
-        <w:rPr>
-          <w:b/>
-          <w:sz w:val="28"/>
-          <w:szCs w:val="28"/>
-        </w:rPr>
-      </w:pPr>
     </w:p>
     <w:p>
       <w:pPr>
@@ -7858,7 +9113,6 @@
               <w:rPr>
                 <w:rFonts w:cstheme="minorHAnsi"/>
               </w:rPr>
-              <w:lastRenderedPageBreak/>
               <w:t>Email</w:t>
             </w:r>
             <w:proofErr w:type="gramEnd"/>
@@ -9820,6 +11074,7 @@
               <w:rPr>
                 <w:rFonts w:cstheme="minorHAnsi"/>
               </w:rPr>
+              <w:lastRenderedPageBreak/>
               <w:t>TEST CASE</w:t>
             </w:r>
           </w:p>
@@ -11341,778 +12596,6 @@
         </w:rPr>
       </w:pPr>
     </w:p>
-    <w:tbl>
-      <w:tblPr>
-        <w:tblStyle w:val="Grigliatabella"/>
-        <w:tblW w:w="0" w:type="auto"/>
-        <w:tblInd w:w="392" w:type="dxa"/>
-        <w:tblLook w:val="04A0" w:firstRow="1" w:lastRow="0" w:firstColumn="1" w:lastColumn="0" w:noHBand="0" w:noVBand="1"/>
-      </w:tblPr>
-      <w:tblGrid>
-        <w:gridCol w:w="3571"/>
-        <w:gridCol w:w="1406"/>
-        <w:gridCol w:w="4259"/>
-      </w:tblGrid>
-      <w:tr>
-        <w:tc>
-          <w:tcPr>
-            <w:tcW w:w="3571" w:type="dxa"/>
-            <w:tcBorders>
-              <w:top w:val="single" w:sz="4" w:space="0" w:color="auto"/>
-              <w:left w:val="single" w:sz="4" w:space="0" w:color="auto"/>
-              <w:bottom w:val="single" w:sz="4" w:space="0" w:color="auto"/>
-              <w:right w:val="single" w:sz="4" w:space="0" w:color="auto"/>
-            </w:tcBorders>
-            <w:hideMark/>
-          </w:tcPr>
-          <w:p>
-            <w:pPr>
-              <w:pStyle w:val="Paragrafoelenco"/>
-              <w:spacing w:line="240" w:lineRule="auto"/>
-              <w:ind w:left="0"/>
-              <w:rPr>
-                <w:rFonts w:cstheme="minorHAnsi"/>
-              </w:rPr>
-            </w:pPr>
-            <w:r>
-              <w:rPr>
-                <w:rFonts w:cstheme="minorHAnsi"/>
-              </w:rPr>
-              <w:t>TEST CASE</w:t>
-            </w:r>
-          </w:p>
-        </w:tc>
-        <w:tc>
-          <w:tcPr>
-            <w:tcW w:w="5665" w:type="dxa"/>
-            <w:gridSpan w:val="2"/>
-            <w:tcBorders>
-              <w:top w:val="single" w:sz="4" w:space="0" w:color="auto"/>
-              <w:left w:val="single" w:sz="4" w:space="0" w:color="auto"/>
-              <w:bottom w:val="single" w:sz="4" w:space="0" w:color="auto"/>
-              <w:right w:val="single" w:sz="4" w:space="0" w:color="auto"/>
-            </w:tcBorders>
-            <w:hideMark/>
-          </w:tcPr>
-          <w:p>
-            <w:pPr>
-              <w:pStyle w:val="Paragrafoelenco"/>
-              <w:spacing w:line="240" w:lineRule="auto"/>
-              <w:ind w:left="0"/>
-              <w:rPr>
-                <w:rFonts w:cstheme="minorHAnsi"/>
-              </w:rPr>
-            </w:pPr>
-            <w:r>
-              <w:rPr>
-                <w:rFonts w:cstheme="minorHAnsi"/>
-              </w:rPr>
-              <w:t>TC_Registrazione_06</w:t>
-            </w:r>
-          </w:p>
-        </w:tc>
-      </w:tr>
-      <w:tr>
-        <w:tc>
-          <w:tcPr>
-            <w:tcW w:w="3571" w:type="dxa"/>
-            <w:tcBorders>
-              <w:top w:val="single" w:sz="4" w:space="0" w:color="auto"/>
-              <w:left w:val="single" w:sz="4" w:space="0" w:color="auto"/>
-              <w:bottom w:val="single" w:sz="4" w:space="0" w:color="auto"/>
-              <w:right w:val="single" w:sz="4" w:space="0" w:color="auto"/>
-            </w:tcBorders>
-            <w:hideMark/>
-          </w:tcPr>
-          <w:p>
-            <w:pPr>
-              <w:pStyle w:val="Paragrafoelenco"/>
-              <w:spacing w:line="240" w:lineRule="auto"/>
-              <w:ind w:left="0"/>
-              <w:rPr>
-                <w:rFonts w:cstheme="minorHAnsi"/>
-              </w:rPr>
-            </w:pPr>
-            <w:r>
-              <w:rPr>
-                <w:rFonts w:cstheme="minorHAnsi"/>
-              </w:rPr>
-              <w:t>PARAMETRO</w:t>
-            </w:r>
-          </w:p>
-        </w:tc>
-        <w:tc>
-          <w:tcPr>
-            <w:tcW w:w="1406" w:type="dxa"/>
-            <w:tcBorders>
-              <w:top w:val="single" w:sz="4" w:space="0" w:color="auto"/>
-              <w:left w:val="single" w:sz="4" w:space="0" w:color="auto"/>
-              <w:bottom w:val="single" w:sz="4" w:space="0" w:color="auto"/>
-              <w:right w:val="single" w:sz="4" w:space="0" w:color="auto"/>
-            </w:tcBorders>
-            <w:hideMark/>
-          </w:tcPr>
-          <w:p>
-            <w:pPr>
-              <w:pStyle w:val="Paragrafoelenco"/>
-              <w:spacing w:line="240" w:lineRule="auto"/>
-              <w:ind w:left="0"/>
-              <w:rPr>
-                <w:rFonts w:cstheme="minorHAnsi"/>
-              </w:rPr>
-            </w:pPr>
-            <w:r>
-              <w:rPr>
-                <w:rFonts w:cstheme="minorHAnsi"/>
-              </w:rPr>
-              <w:t>SCELTA</w:t>
-            </w:r>
-          </w:p>
-        </w:tc>
-        <w:tc>
-          <w:tcPr>
-            <w:tcW w:w="4259" w:type="dxa"/>
-            <w:tcBorders>
-              <w:top w:val="single" w:sz="4" w:space="0" w:color="auto"/>
-              <w:left w:val="single" w:sz="4" w:space="0" w:color="auto"/>
-              <w:bottom w:val="single" w:sz="4" w:space="0" w:color="auto"/>
-              <w:right w:val="single" w:sz="4" w:space="0" w:color="auto"/>
-            </w:tcBorders>
-            <w:hideMark/>
-          </w:tcPr>
-          <w:p>
-            <w:pPr>
-              <w:pStyle w:val="Paragrafoelenco"/>
-              <w:spacing w:line="240" w:lineRule="auto"/>
-              <w:ind w:left="0"/>
-              <w:rPr>
-                <w:rFonts w:cstheme="minorHAnsi"/>
-              </w:rPr>
-            </w:pPr>
-            <w:r>
-              <w:rPr>
-                <w:rFonts w:cstheme="minorHAnsi"/>
-              </w:rPr>
-              <w:t>VALORE</w:t>
-            </w:r>
-          </w:p>
-        </w:tc>
-      </w:tr>
-      <w:tr>
-        <w:tc>
-          <w:tcPr>
-            <w:tcW w:w="3571" w:type="dxa"/>
-            <w:tcBorders>
-              <w:top w:val="single" w:sz="4" w:space="0" w:color="auto"/>
-              <w:left w:val="single" w:sz="4" w:space="0" w:color="auto"/>
-              <w:bottom w:val="single" w:sz="4" w:space="0" w:color="auto"/>
-              <w:right w:val="single" w:sz="4" w:space="0" w:color="auto"/>
-            </w:tcBorders>
-            <w:hideMark/>
-          </w:tcPr>
-          <w:p>
-            <w:pPr>
-              <w:pStyle w:val="Paragrafoelenco"/>
-              <w:spacing w:line="240" w:lineRule="auto"/>
-              <w:ind w:left="0"/>
-              <w:rPr>
-                <w:rFonts w:cstheme="minorHAnsi"/>
-              </w:rPr>
-            </w:pPr>
-            <w:r>
-              <w:rPr>
-                <w:rFonts w:cstheme="minorHAnsi"/>
-              </w:rPr>
-              <w:lastRenderedPageBreak/>
-              <w:t>Codice fiscale</w:t>
-            </w:r>
-          </w:p>
-        </w:tc>
-        <w:tc>
-          <w:tcPr>
-            <w:tcW w:w="1406" w:type="dxa"/>
-            <w:tcBorders>
-              <w:top w:val="single" w:sz="4" w:space="0" w:color="auto"/>
-              <w:left w:val="single" w:sz="4" w:space="0" w:color="auto"/>
-              <w:bottom w:val="single" w:sz="4" w:space="0" w:color="auto"/>
-              <w:right w:val="single" w:sz="4" w:space="0" w:color="auto"/>
-            </w:tcBorders>
-            <w:hideMark/>
-          </w:tcPr>
-          <w:p>
-            <w:pPr>
-              <w:pStyle w:val="Paragrafoelenco"/>
-              <w:spacing w:line="240" w:lineRule="auto"/>
-              <w:ind w:left="0"/>
-              <w:rPr>
-                <w:rFonts w:cstheme="minorHAnsi"/>
-              </w:rPr>
-            </w:pPr>
-            <w:r>
-              <w:rPr>
-                <w:rFonts w:cstheme="minorHAnsi"/>
-              </w:rPr>
-              <w:t>C_0007</w:t>
-            </w:r>
-          </w:p>
-        </w:tc>
-        <w:tc>
-          <w:tcPr>
-            <w:tcW w:w="4259" w:type="dxa"/>
-            <w:tcBorders>
-              <w:top w:val="single" w:sz="4" w:space="0" w:color="auto"/>
-              <w:left w:val="single" w:sz="4" w:space="0" w:color="auto"/>
-              <w:bottom w:val="single" w:sz="4" w:space="0" w:color="auto"/>
-              <w:right w:val="single" w:sz="4" w:space="0" w:color="auto"/>
-            </w:tcBorders>
-            <w:hideMark/>
-          </w:tcPr>
-          <w:p>
-            <w:pPr>
-              <w:pStyle w:val="Paragrafoelenco"/>
-              <w:spacing w:line="240" w:lineRule="auto"/>
-              <w:ind w:left="0"/>
-              <w:rPr>
-                <w:rFonts w:cstheme="minorHAnsi"/>
-              </w:rPr>
-            </w:pPr>
-            <w:r>
-              <w:rPr>
-                <w:rFonts w:cstheme="minorHAnsi"/>
-              </w:rPr>
-              <w:t>SSSGPP95E10H703E</w:t>
-            </w:r>
-          </w:p>
-        </w:tc>
-      </w:tr>
-      <w:tr>
-        <w:tc>
-          <w:tcPr>
-            <w:tcW w:w="3571" w:type="dxa"/>
-            <w:tcBorders>
-              <w:top w:val="single" w:sz="4" w:space="0" w:color="auto"/>
-              <w:left w:val="single" w:sz="4" w:space="0" w:color="auto"/>
-              <w:bottom w:val="single" w:sz="4" w:space="0" w:color="auto"/>
-              <w:right w:val="single" w:sz="4" w:space="0" w:color="auto"/>
-            </w:tcBorders>
-            <w:hideMark/>
-          </w:tcPr>
-          <w:p>
-            <w:pPr>
-              <w:pStyle w:val="Paragrafoelenco"/>
-              <w:spacing w:line="240" w:lineRule="auto"/>
-              <w:ind w:left="0"/>
-              <w:rPr>
-                <w:rFonts w:cstheme="minorHAnsi"/>
-              </w:rPr>
-            </w:pPr>
-            <w:r>
-              <w:rPr>
-                <w:rFonts w:cstheme="minorHAnsi"/>
-              </w:rPr>
-              <w:t>Nome</w:t>
-            </w:r>
-          </w:p>
-        </w:tc>
-        <w:tc>
-          <w:tcPr>
-            <w:tcW w:w="1406" w:type="dxa"/>
-            <w:tcBorders>
-              <w:top w:val="single" w:sz="4" w:space="0" w:color="auto"/>
-              <w:left w:val="single" w:sz="4" w:space="0" w:color="auto"/>
-              <w:bottom w:val="single" w:sz="4" w:space="0" w:color="auto"/>
-              <w:right w:val="single" w:sz="4" w:space="0" w:color="auto"/>
-            </w:tcBorders>
-            <w:hideMark/>
-          </w:tcPr>
-          <w:p>
-            <w:pPr>
-              <w:pStyle w:val="Paragrafoelenco"/>
-              <w:spacing w:line="240" w:lineRule="auto"/>
-              <w:ind w:left="0"/>
-              <w:rPr>
-                <w:rFonts w:cstheme="minorHAnsi"/>
-              </w:rPr>
-            </w:pPr>
-            <w:r>
-              <w:rPr>
-                <w:rFonts w:cstheme="minorHAnsi"/>
-              </w:rPr>
-              <w:t>C_0001</w:t>
-            </w:r>
-          </w:p>
-        </w:tc>
-        <w:tc>
-          <w:tcPr>
-            <w:tcW w:w="4259" w:type="dxa"/>
-            <w:tcBorders>
-              <w:top w:val="single" w:sz="4" w:space="0" w:color="auto"/>
-              <w:left w:val="single" w:sz="4" w:space="0" w:color="auto"/>
-              <w:bottom w:val="single" w:sz="4" w:space="0" w:color="auto"/>
-              <w:right w:val="single" w:sz="4" w:space="0" w:color="auto"/>
-            </w:tcBorders>
-            <w:hideMark/>
-          </w:tcPr>
-          <w:p>
-            <w:pPr>
-              <w:rPr>
-                <w:rFonts w:cstheme="minorHAnsi"/>
-              </w:rPr>
-            </w:pPr>
-            <w:r>
-              <w:rPr>
-                <w:rFonts w:cstheme="minorHAnsi"/>
-              </w:rPr>
-              <w:t>Raffaele</w:t>
-            </w:r>
-          </w:p>
-        </w:tc>
-      </w:tr>
-      <w:tr>
-        <w:tc>
-          <w:tcPr>
-            <w:tcW w:w="3571" w:type="dxa"/>
-            <w:tcBorders>
-              <w:top w:val="single" w:sz="4" w:space="0" w:color="auto"/>
-              <w:left w:val="single" w:sz="4" w:space="0" w:color="auto"/>
-              <w:bottom w:val="single" w:sz="4" w:space="0" w:color="auto"/>
-              <w:right w:val="single" w:sz="4" w:space="0" w:color="auto"/>
-            </w:tcBorders>
-            <w:hideMark/>
-          </w:tcPr>
-          <w:p>
-            <w:pPr>
-              <w:pStyle w:val="Paragrafoelenco"/>
-              <w:spacing w:line="240" w:lineRule="auto"/>
-              <w:ind w:left="0"/>
-              <w:rPr>
-                <w:rFonts w:cstheme="minorHAnsi"/>
-              </w:rPr>
-            </w:pPr>
-            <w:r>
-              <w:rPr>
-                <w:rFonts w:cstheme="minorHAnsi"/>
-              </w:rPr>
-              <w:t xml:space="preserve">Cognome </w:t>
-            </w:r>
-          </w:p>
-        </w:tc>
-        <w:tc>
-          <w:tcPr>
-            <w:tcW w:w="1406" w:type="dxa"/>
-            <w:tcBorders>
-              <w:top w:val="single" w:sz="4" w:space="0" w:color="auto"/>
-              <w:left w:val="single" w:sz="4" w:space="0" w:color="auto"/>
-              <w:bottom w:val="single" w:sz="4" w:space="0" w:color="auto"/>
-              <w:right w:val="single" w:sz="4" w:space="0" w:color="auto"/>
-            </w:tcBorders>
-            <w:hideMark/>
-          </w:tcPr>
-          <w:p>
-            <w:pPr>
-              <w:pStyle w:val="Paragrafoelenco"/>
-              <w:spacing w:line="240" w:lineRule="auto"/>
-              <w:ind w:left="0"/>
-              <w:rPr>
-                <w:rFonts w:cstheme="minorHAnsi"/>
-              </w:rPr>
-            </w:pPr>
-            <w:r>
-              <w:rPr>
-                <w:rFonts w:cstheme="minorHAnsi"/>
-              </w:rPr>
-              <w:t>C_0003</w:t>
-            </w:r>
-          </w:p>
-        </w:tc>
-        <w:tc>
-          <w:tcPr>
-            <w:tcW w:w="4259" w:type="dxa"/>
-            <w:tcBorders>
-              <w:top w:val="single" w:sz="4" w:space="0" w:color="auto"/>
-              <w:left w:val="single" w:sz="4" w:space="0" w:color="auto"/>
-              <w:bottom w:val="single" w:sz="4" w:space="0" w:color="auto"/>
-              <w:right w:val="single" w:sz="4" w:space="0" w:color="auto"/>
-            </w:tcBorders>
-            <w:hideMark/>
-          </w:tcPr>
-          <w:p>
-            <w:pPr>
-              <w:pStyle w:val="Paragrafoelenco"/>
-              <w:spacing w:line="240" w:lineRule="auto"/>
-              <w:ind w:left="0"/>
-              <w:rPr>
-                <w:rFonts w:cstheme="minorHAnsi"/>
-              </w:rPr>
-            </w:pPr>
-          </w:p>
-        </w:tc>
-      </w:tr>
-      <w:tr>
-        <w:tc>
-          <w:tcPr>
-            <w:tcW w:w="3571" w:type="dxa"/>
-            <w:tcBorders>
-              <w:top w:val="single" w:sz="4" w:space="0" w:color="auto"/>
-              <w:left w:val="single" w:sz="4" w:space="0" w:color="auto"/>
-              <w:bottom w:val="single" w:sz="4" w:space="0" w:color="auto"/>
-              <w:right w:val="single" w:sz="4" w:space="0" w:color="auto"/>
-            </w:tcBorders>
-            <w:hideMark/>
-          </w:tcPr>
-          <w:p>
-            <w:pPr>
-              <w:pStyle w:val="Paragrafoelenco"/>
-              <w:spacing w:line="240" w:lineRule="auto"/>
-              <w:ind w:left="0"/>
-              <w:rPr>
-                <w:rFonts w:cstheme="minorHAnsi"/>
-              </w:rPr>
-            </w:pPr>
-            <w:proofErr w:type="gramStart"/>
-            <w:r>
-              <w:rPr>
-                <w:rFonts w:cstheme="minorHAnsi"/>
-              </w:rPr>
-              <w:t>Email</w:t>
-            </w:r>
-            <w:proofErr w:type="gramEnd"/>
-          </w:p>
-        </w:tc>
-        <w:tc>
-          <w:tcPr>
-            <w:tcW w:w="1406" w:type="dxa"/>
-            <w:tcBorders>
-              <w:top w:val="single" w:sz="4" w:space="0" w:color="auto"/>
-              <w:left w:val="single" w:sz="4" w:space="0" w:color="auto"/>
-              <w:bottom w:val="single" w:sz="4" w:space="0" w:color="auto"/>
-              <w:right w:val="single" w:sz="4" w:space="0" w:color="auto"/>
-            </w:tcBorders>
-            <w:hideMark/>
-          </w:tcPr>
-          <w:p>
-            <w:pPr>
-              <w:pStyle w:val="Paragrafoelenco"/>
-              <w:spacing w:line="240" w:lineRule="auto"/>
-              <w:ind w:left="0"/>
-              <w:rPr>
-                <w:rFonts w:cstheme="minorHAnsi"/>
-              </w:rPr>
-            </w:pPr>
-            <w:r>
-              <w:rPr>
-                <w:rFonts w:cstheme="minorHAnsi"/>
-              </w:rPr>
-              <w:t>C_0011</w:t>
-            </w:r>
-          </w:p>
-        </w:tc>
-        <w:tc>
-          <w:tcPr>
-            <w:tcW w:w="4259" w:type="dxa"/>
-            <w:tcBorders>
-              <w:top w:val="single" w:sz="4" w:space="0" w:color="auto"/>
-              <w:left w:val="single" w:sz="4" w:space="0" w:color="auto"/>
-              <w:bottom w:val="single" w:sz="4" w:space="0" w:color="auto"/>
-              <w:right w:val="single" w:sz="4" w:space="0" w:color="auto"/>
-            </w:tcBorders>
-            <w:hideMark/>
-          </w:tcPr>
-          <w:p>
-            <w:pPr>
-              <w:pStyle w:val="Paragrafoelenco"/>
-              <w:spacing w:line="240" w:lineRule="auto"/>
-              <w:ind w:left="0"/>
-              <w:rPr>
-                <w:rFonts w:cstheme="minorHAnsi"/>
-              </w:rPr>
-            </w:pPr>
-            <w:r>
-              <w:rPr>
-                <w:rFonts w:cstheme="minorHAnsi"/>
-              </w:rPr>
-              <w:t>giuseppe@hotmail.it</w:t>
-            </w:r>
-          </w:p>
-        </w:tc>
-      </w:tr>
-      <w:tr>
-        <w:tc>
-          <w:tcPr>
-            <w:tcW w:w="3571" w:type="dxa"/>
-            <w:tcBorders>
-              <w:top w:val="single" w:sz="4" w:space="0" w:color="auto"/>
-              <w:left w:val="single" w:sz="4" w:space="0" w:color="auto"/>
-              <w:bottom w:val="single" w:sz="4" w:space="0" w:color="auto"/>
-              <w:right w:val="single" w:sz="4" w:space="0" w:color="auto"/>
-            </w:tcBorders>
-            <w:hideMark/>
-          </w:tcPr>
-          <w:p>
-            <w:pPr>
-              <w:pStyle w:val="Paragrafoelenco"/>
-              <w:spacing w:line="240" w:lineRule="auto"/>
-              <w:ind w:left="0"/>
-              <w:rPr>
-                <w:rFonts w:cstheme="minorHAnsi"/>
-              </w:rPr>
-            </w:pPr>
-            <w:r>
-              <w:rPr>
-                <w:rFonts w:cstheme="minorHAnsi"/>
-              </w:rPr>
-              <w:t>Password</w:t>
-            </w:r>
-          </w:p>
-        </w:tc>
-        <w:tc>
-          <w:tcPr>
-            <w:tcW w:w="1406" w:type="dxa"/>
-            <w:tcBorders>
-              <w:top w:val="single" w:sz="4" w:space="0" w:color="auto"/>
-              <w:left w:val="single" w:sz="4" w:space="0" w:color="auto"/>
-              <w:bottom w:val="single" w:sz="4" w:space="0" w:color="auto"/>
-              <w:right w:val="single" w:sz="4" w:space="0" w:color="auto"/>
-            </w:tcBorders>
-            <w:hideMark/>
-          </w:tcPr>
-          <w:p>
-            <w:pPr>
-              <w:pStyle w:val="Paragrafoelenco"/>
-              <w:spacing w:line="240" w:lineRule="auto"/>
-              <w:ind w:left="0"/>
-              <w:rPr>
-                <w:rFonts w:cstheme="minorHAnsi"/>
-              </w:rPr>
-            </w:pPr>
-            <w:r>
-              <w:rPr>
-                <w:rFonts w:cstheme="minorHAnsi"/>
-              </w:rPr>
-              <w:t>C_0013</w:t>
-            </w:r>
-          </w:p>
-        </w:tc>
-        <w:tc>
-          <w:tcPr>
-            <w:tcW w:w="4259" w:type="dxa"/>
-            <w:tcBorders>
-              <w:top w:val="single" w:sz="4" w:space="0" w:color="auto"/>
-              <w:left w:val="single" w:sz="4" w:space="0" w:color="auto"/>
-              <w:bottom w:val="single" w:sz="4" w:space="0" w:color="auto"/>
-              <w:right w:val="single" w:sz="4" w:space="0" w:color="auto"/>
-            </w:tcBorders>
-            <w:hideMark/>
-          </w:tcPr>
-          <w:p>
-            <w:pPr>
-              <w:pStyle w:val="Paragrafoelenco"/>
-              <w:spacing w:line="240" w:lineRule="auto"/>
-              <w:ind w:left="0"/>
-              <w:rPr>
-                <w:rFonts w:cstheme="minorHAnsi"/>
-              </w:rPr>
-            </w:pPr>
-            <w:r>
-              <w:rPr>
-                <w:rFonts w:cstheme="minorHAnsi"/>
-              </w:rPr>
-              <w:t>Universita95</w:t>
-            </w:r>
-          </w:p>
-        </w:tc>
-      </w:tr>
-      <w:tr>
-        <w:tc>
-          <w:tcPr>
-            <w:tcW w:w="3571" w:type="dxa"/>
-            <w:tcBorders>
-              <w:top w:val="single" w:sz="4" w:space="0" w:color="auto"/>
-              <w:left w:val="single" w:sz="4" w:space="0" w:color="auto"/>
-              <w:bottom w:val="single" w:sz="4" w:space="0" w:color="auto"/>
-              <w:right w:val="single" w:sz="4" w:space="0" w:color="auto"/>
-            </w:tcBorders>
-            <w:hideMark/>
-          </w:tcPr>
-          <w:p>
-            <w:pPr>
-              <w:pStyle w:val="Paragrafoelenco"/>
-              <w:spacing w:line="240" w:lineRule="auto"/>
-              <w:ind w:left="0"/>
-              <w:rPr>
-                <w:rFonts w:cstheme="minorHAnsi"/>
-              </w:rPr>
-            </w:pPr>
-            <w:r>
-              <w:rPr>
-                <w:rFonts w:cstheme="minorHAnsi"/>
-              </w:rPr>
-              <w:t>Indirizzo</w:t>
-            </w:r>
-          </w:p>
-        </w:tc>
-        <w:tc>
-          <w:tcPr>
-            <w:tcW w:w="1406" w:type="dxa"/>
-            <w:tcBorders>
-              <w:top w:val="single" w:sz="4" w:space="0" w:color="auto"/>
-              <w:left w:val="single" w:sz="4" w:space="0" w:color="auto"/>
-              <w:bottom w:val="single" w:sz="4" w:space="0" w:color="auto"/>
-              <w:right w:val="single" w:sz="4" w:space="0" w:color="auto"/>
-            </w:tcBorders>
-            <w:hideMark/>
-          </w:tcPr>
-          <w:p>
-            <w:pPr>
-              <w:pStyle w:val="Paragrafoelenco"/>
-              <w:spacing w:line="240" w:lineRule="auto"/>
-              <w:ind w:left="0"/>
-              <w:rPr>
-                <w:rFonts w:cstheme="minorHAnsi"/>
-              </w:rPr>
-            </w:pPr>
-            <w:r>
-              <w:rPr>
-                <w:rFonts w:cstheme="minorHAnsi"/>
-              </w:rPr>
-              <w:t>C_0004</w:t>
-            </w:r>
-          </w:p>
-        </w:tc>
-        <w:tc>
-          <w:tcPr>
-            <w:tcW w:w="4259" w:type="dxa"/>
-            <w:tcBorders>
-              <w:top w:val="single" w:sz="4" w:space="0" w:color="auto"/>
-              <w:left w:val="single" w:sz="4" w:space="0" w:color="auto"/>
-              <w:bottom w:val="single" w:sz="4" w:space="0" w:color="auto"/>
-              <w:right w:val="single" w:sz="4" w:space="0" w:color="auto"/>
-            </w:tcBorders>
-            <w:hideMark/>
-          </w:tcPr>
-          <w:p>
-            <w:pPr>
-              <w:pStyle w:val="Paragrafoelenco"/>
-              <w:spacing w:line="240" w:lineRule="auto"/>
-              <w:ind w:left="0"/>
-              <w:rPr>
-                <w:rFonts w:cstheme="minorHAnsi"/>
-              </w:rPr>
-            </w:pPr>
-            <w:r>
-              <w:rPr>
-                <w:rFonts w:cstheme="minorHAnsi"/>
-              </w:rPr>
-              <w:t xml:space="preserve">Nocera Via </w:t>
-            </w:r>
-            <w:proofErr w:type="spellStart"/>
-            <w:r>
-              <w:rPr>
-                <w:rFonts w:cstheme="minorHAnsi"/>
-              </w:rPr>
-              <w:t>Iroma</w:t>
-            </w:r>
-            <w:proofErr w:type="spellEnd"/>
-            <w:r>
-              <w:rPr>
-                <w:rFonts w:cstheme="minorHAnsi"/>
-              </w:rPr>
-              <w:t xml:space="preserve"> 105</w:t>
-            </w:r>
-          </w:p>
-        </w:tc>
-      </w:tr>
-      <w:tr>
-        <w:tc>
-          <w:tcPr>
-            <w:tcW w:w="3571" w:type="dxa"/>
-            <w:tcBorders>
-              <w:top w:val="single" w:sz="4" w:space="0" w:color="auto"/>
-              <w:left w:val="single" w:sz="4" w:space="0" w:color="auto"/>
-              <w:bottom w:val="single" w:sz="4" w:space="0" w:color="auto"/>
-              <w:right w:val="single" w:sz="4" w:space="0" w:color="auto"/>
-            </w:tcBorders>
-          </w:tcPr>
-          <w:p>
-            <w:pPr>
-              <w:pStyle w:val="Paragrafoelenco"/>
-              <w:spacing w:line="240" w:lineRule="auto"/>
-              <w:ind w:left="0"/>
-              <w:rPr>
-                <w:rFonts w:cstheme="minorHAnsi"/>
-              </w:rPr>
-            </w:pPr>
-            <w:r>
-              <w:rPr>
-                <w:rFonts w:cstheme="minorHAnsi"/>
-              </w:rPr>
-              <w:t>Username</w:t>
-            </w:r>
-          </w:p>
-        </w:tc>
-        <w:tc>
-          <w:tcPr>
-            <w:tcW w:w="1406" w:type="dxa"/>
-            <w:tcBorders>
-              <w:top w:val="single" w:sz="4" w:space="0" w:color="auto"/>
-              <w:left w:val="single" w:sz="4" w:space="0" w:color="auto"/>
-              <w:bottom w:val="single" w:sz="4" w:space="0" w:color="auto"/>
-              <w:right w:val="single" w:sz="4" w:space="0" w:color="auto"/>
-            </w:tcBorders>
-          </w:tcPr>
-          <w:p>
-            <w:pPr>
-              <w:pStyle w:val="Paragrafoelenco"/>
-              <w:spacing w:line="240" w:lineRule="auto"/>
-              <w:ind w:left="0"/>
-              <w:rPr>
-                <w:rFonts w:cstheme="minorHAnsi"/>
-              </w:rPr>
-            </w:pPr>
-            <w:r>
-              <w:rPr>
-                <w:rFonts w:cstheme="minorHAnsi"/>
-              </w:rPr>
-              <w:t>C_0016</w:t>
-            </w:r>
-          </w:p>
-        </w:tc>
-        <w:tc>
-          <w:tcPr>
-            <w:tcW w:w="4259" w:type="dxa"/>
-            <w:tcBorders>
-              <w:top w:val="single" w:sz="4" w:space="0" w:color="auto"/>
-              <w:left w:val="single" w:sz="4" w:space="0" w:color="auto"/>
-              <w:bottom w:val="single" w:sz="4" w:space="0" w:color="auto"/>
-              <w:right w:val="single" w:sz="4" w:space="0" w:color="auto"/>
-            </w:tcBorders>
-          </w:tcPr>
-          <w:p>
-            <w:pPr>
-              <w:pStyle w:val="Paragrafoelenco"/>
-              <w:spacing w:line="240" w:lineRule="auto"/>
-              <w:ind w:left="0"/>
-              <w:rPr>
-                <w:rFonts w:cstheme="minorHAnsi"/>
-              </w:rPr>
-            </w:pPr>
-            <w:r>
-              <w:rPr>
-                <w:rFonts w:cstheme="minorHAnsi"/>
-              </w:rPr>
-              <w:t>Raff97</w:t>
-            </w:r>
-          </w:p>
-        </w:tc>
-      </w:tr>
-    </w:tbl>
-    <w:p>
-      <w:pPr>
-        <w:rPr>
-          <w:rFonts w:cstheme="minorHAnsi"/>
-        </w:rPr>
-      </w:pPr>
-    </w:p>
     <w:p>
       <w:pPr>
         <w:rPr>
@@ -12186,7 +12669,7 @@
               <w:rPr>
                 <w:rFonts w:cstheme="minorHAnsi"/>
               </w:rPr>
-              <w:t>TC_Registrazione_07</w:t>
+              <w:t>TC_Registrazione_06</w:t>
             </w:r>
           </w:p>
         </w:tc>
@@ -12416,7 +12899,7 @@
               <w:rPr>
                 <w:rFonts w:cstheme="minorHAnsi"/>
               </w:rPr>
-              <w:t>C_0002</w:t>
+              <w:t>C_0001</w:t>
             </w:r>
           </w:p>
         </w:tc>
@@ -12441,7 +12924,7 @@
               <w:rPr>
                 <w:rFonts w:cstheme="minorHAnsi"/>
               </w:rPr>
-              <w:t>Raffa5f</w:t>
+              <w:t>Raffaele</w:t>
             </w:r>
           </w:p>
         </w:tc>
@@ -12499,7 +12982,7 @@
               <w:rPr>
                 <w:rFonts w:cstheme="minorHAnsi"/>
               </w:rPr>
-              <w:t>C_0001</w:t>
+              <w:t>C_0003</w:t>
             </w:r>
           </w:p>
         </w:tc>
@@ -12523,12 +13006,6 @@
                 <w:rFonts w:cstheme="minorHAnsi"/>
               </w:rPr>
             </w:pPr>
-            <w:r>
-              <w:rPr>
-                <w:rFonts w:cstheme="minorHAnsi"/>
-              </w:rPr>
-              <w:t>Villani</w:t>
-            </w:r>
           </w:p>
         </w:tc>
       </w:tr>
@@ -12970,7 +13447,7 @@
               <w:rPr>
                 <w:rFonts w:cstheme="minorHAnsi"/>
               </w:rPr>
-              <w:t>TC_Registrazione_08</w:t>
+              <w:t>TC_Registrazione_07</w:t>
             </w:r>
           </w:p>
         </w:tc>
@@ -13200,7 +13677,7 @@
               <w:rPr>
                 <w:rFonts w:cstheme="minorHAnsi"/>
               </w:rPr>
-              <w:t>C_0001</w:t>
+              <w:t>C_0002</w:t>
             </w:r>
           </w:p>
         </w:tc>
@@ -13225,7 +13702,7 @@
               <w:rPr>
                 <w:rFonts w:cstheme="minorHAnsi"/>
               </w:rPr>
-              <w:t>Raffaele</w:t>
+              <w:t>Raffa5f</w:t>
             </w:r>
           </w:p>
         </w:tc>
@@ -13283,7 +13760,7 @@
               <w:rPr>
                 <w:rFonts w:cstheme="minorHAnsi"/>
               </w:rPr>
-              <w:t>C_0002</w:t>
+              <w:t>C_0001</w:t>
             </w:r>
           </w:p>
         </w:tc>
@@ -13311,7 +13788,7 @@
               <w:rPr>
                 <w:rFonts w:cstheme="minorHAnsi"/>
               </w:rPr>
-              <w:t>Villani65</w:t>
+              <w:t>Villani</w:t>
             </w:r>
           </w:p>
         </w:tc>
@@ -13674,13 +14151,6 @@
         </w:tc>
       </w:tr>
     </w:tbl>
-    <w:p>
-      <w:pPr>
-        <w:rPr>
-          <w:rFonts w:cstheme="minorHAnsi"/>
-        </w:rPr>
-      </w:pPr>
-    </w:p>
     <w:p>
       <w:pPr>
         <w:rPr>
@@ -13761,7 +14231,7 @@
               <w:rPr>
                 <w:rFonts w:cstheme="minorHAnsi"/>
               </w:rPr>
-              <w:t>TC_Registrazione_09</w:t>
+              <w:t>TC_Registrazione_08</w:t>
             </w:r>
           </w:p>
         </w:tc>
@@ -13877,6 +14347,7 @@
               <w:rPr>
                 <w:rFonts w:cstheme="minorHAnsi"/>
               </w:rPr>
+              <w:lastRenderedPageBreak/>
               <w:t>Codice fiscale</w:t>
             </w:r>
           </w:p>
@@ -14008,9 +14479,6 @@
           </w:tcPr>
           <w:p>
             <w:pPr>
-              <w:pStyle w:val="Paragrafoelenco"/>
-              <w:spacing w:line="240" w:lineRule="auto"/>
-              <w:ind w:left="0"/>
               <w:rPr>
                 <w:rFonts w:cstheme="minorHAnsi"/>
               </w:rPr>
@@ -14077,7 +14545,7 @@
               <w:rPr>
                 <w:rFonts w:cstheme="minorHAnsi"/>
               </w:rPr>
-              <w:t>C_0001</w:t>
+              <w:t>C_0002</w:t>
             </w:r>
           </w:p>
         </w:tc>
@@ -14105,7 +14573,7 @@
               <w:rPr>
                 <w:rFonts w:cstheme="minorHAnsi"/>
               </w:rPr>
-              <w:t>Villani</w:t>
+              <w:t>Villani65</w:t>
             </w:r>
           </w:p>
         </w:tc>
@@ -14279,7 +14747,7 @@
               <w:rPr>
                 <w:rFonts w:cstheme="minorHAnsi"/>
               </w:rPr>
-              <w:t>Università95</w:t>
+              <w:t>Universita95</w:t>
             </w:r>
           </w:p>
         </w:tc>
@@ -14337,7 +14805,7 @@
               <w:rPr>
                 <w:rFonts w:cstheme="minorHAnsi"/>
               </w:rPr>
-              <w:t>C_0005</w:t>
+              <w:t>C_0004</w:t>
             </w:r>
           </w:p>
         </w:tc>
@@ -14354,10 +14822,33 @@
           </w:tcPr>
           <w:p>
             <w:pPr>
-              <w:rPr>
-                <w:rFonts w:cstheme="minorHAnsi"/>
-              </w:rPr>
-            </w:pPr>
+              <w:pStyle w:val="Paragrafoelenco"/>
+              <w:spacing w:line="240" w:lineRule="auto"/>
+              <w:ind w:left="0"/>
+              <w:rPr>
+                <w:rFonts w:cstheme="minorHAnsi"/>
+              </w:rPr>
+            </w:pPr>
+            <w:r>
+              <w:rPr>
+                <w:rFonts w:cstheme="minorHAnsi"/>
+              </w:rPr>
+              <w:t xml:space="preserve">Nocera Via </w:t>
+            </w:r>
+            <w:proofErr w:type="spellStart"/>
+            <w:r>
+              <w:rPr>
+                <w:rFonts w:cstheme="minorHAnsi"/>
+              </w:rPr>
+              <w:t>Iroma</w:t>
+            </w:r>
+            <w:proofErr w:type="spellEnd"/>
+            <w:r>
+              <w:rPr>
+                <w:rFonts w:cstheme="minorHAnsi"/>
+              </w:rPr>
+              <w:t xml:space="preserve"> 105</w:t>
+            </w:r>
           </w:p>
         </w:tc>
       </w:tr>
@@ -14428,6 +14919,9 @@
           </w:tcPr>
           <w:p>
             <w:pPr>
+              <w:pStyle w:val="Paragrafoelenco"/>
+              <w:spacing w:line="240" w:lineRule="auto"/>
+              <w:ind w:left="0"/>
               <w:rPr>
                 <w:rFonts w:cstheme="minorHAnsi"/>
               </w:rPr>
@@ -14515,7 +15009,7 @@
               <w:rPr>
                 <w:rFonts w:cstheme="minorHAnsi"/>
               </w:rPr>
-              <w:t>TC_Registrazione_10</w:t>
+              <w:t>TC_Registrazione_09</w:t>
             </w:r>
           </w:p>
         </w:tc>
@@ -14803,7 +15297,6 @@
               <w:rPr>
                 <w:rFonts w:cstheme="minorHAnsi"/>
               </w:rPr>
-              <w:lastRenderedPageBreak/>
               <w:t xml:space="preserve">Cognome </w:t>
             </w:r>
           </w:p>
@@ -15006,7 +15499,7 @@
               <w:rPr>
                 <w:rFonts w:cstheme="minorHAnsi"/>
               </w:rPr>
-              <w:t>C_0014</w:t>
+              <w:t>C_0013</w:t>
             </w:r>
           </w:p>
         </w:tc>
@@ -15023,15 +15516,18 @@
           </w:tcPr>
           <w:p>
             <w:pPr>
-              <w:rPr>
-                <w:rFonts w:cstheme="minorHAnsi"/>
-              </w:rPr>
-            </w:pPr>
-            <w:r>
-              <w:rPr>
-                <w:rFonts w:cstheme="minorHAnsi"/>
-              </w:rPr>
-              <w:t>12345</w:t>
+              <w:pStyle w:val="Paragrafoelenco"/>
+              <w:spacing w:line="240" w:lineRule="auto"/>
+              <w:ind w:left="0"/>
+              <w:rPr>
+                <w:rFonts w:cstheme="minorHAnsi"/>
+              </w:rPr>
+            </w:pPr>
+            <w:r>
+              <w:rPr>
+                <w:rFonts w:cstheme="minorHAnsi"/>
+              </w:rPr>
+              <w:t>Università95</w:t>
             </w:r>
           </w:p>
         </w:tc>
@@ -15089,7 +15585,7 @@
               <w:rPr>
                 <w:rFonts w:cstheme="minorHAnsi"/>
               </w:rPr>
-              <w:t>C_0006</w:t>
+              <w:t>C_0005</w:t>
             </w:r>
           </w:p>
         </w:tc>
@@ -15106,27 +15602,10 @@
           </w:tcPr>
           <w:p>
             <w:pPr>
-              <w:pStyle w:val="Paragrafoelenco"/>
-              <w:spacing w:line="240" w:lineRule="auto"/>
-              <w:ind w:left="0"/>
-              <w:rPr>
-                <w:rFonts w:cstheme="minorHAnsi"/>
-              </w:rPr>
-            </w:pPr>
-            <w:r>
-              <w:rPr>
-                <w:rFonts w:cstheme="minorHAnsi"/>
-              </w:rPr>
-              <w:t xml:space="preserve">Nocera Via </w:t>
-            </w:r>
-            <w:proofErr w:type="spellStart"/>
-            <w:r>
-              <w:rPr>
-                <w:rFonts w:cstheme="minorHAnsi"/>
-              </w:rPr>
-              <w:t>Iroma</w:t>
-            </w:r>
-            <w:proofErr w:type="spellEnd"/>
+              <w:rPr>
+                <w:rFonts w:cstheme="minorHAnsi"/>
+              </w:rPr>
+            </w:pPr>
           </w:p>
         </w:tc>
       </w:tr>
@@ -15197,9 +15676,6 @@
           </w:tcPr>
           <w:p>
             <w:pPr>
-              <w:pStyle w:val="Paragrafoelenco"/>
-              <w:spacing w:line="240" w:lineRule="auto"/>
-              <w:ind w:left="0"/>
               <w:rPr>
                 <w:rFonts w:cstheme="minorHAnsi"/>
               </w:rPr>
@@ -15287,7 +15763,7 @@
               <w:rPr>
                 <w:rFonts w:cstheme="minorHAnsi"/>
               </w:rPr>
-              <w:t>TC_Registrazione_11</w:t>
+              <w:t>TC_Registrazione_10</w:t>
             </w:r>
           </w:p>
         </w:tc>
@@ -15777,7 +16253,7 @@
               <w:rPr>
                 <w:rFonts w:cstheme="minorHAnsi"/>
               </w:rPr>
-              <w:t>C_0015</w:t>
+              <w:t>C_0014</w:t>
             </w:r>
           </w:p>
         </w:tc>
@@ -15798,6 +16274,12 @@
                 <w:rFonts w:cstheme="minorHAnsi"/>
               </w:rPr>
             </w:pPr>
+            <w:r>
+              <w:rPr>
+                <w:rFonts w:cstheme="minorHAnsi"/>
+              </w:rPr>
+              <w:t>12345</w:t>
+            </w:r>
           </w:p>
         </w:tc>
       </w:tr>
@@ -15854,7 +16336,7 @@
               <w:rPr>
                 <w:rFonts w:cstheme="minorHAnsi"/>
               </w:rPr>
-              <w:t>C_0004</w:t>
+              <w:t>C_0006</w:t>
             </w:r>
           </w:p>
         </w:tc>
@@ -15892,12 +16374,6 @@
               <w:t>Iroma</w:t>
             </w:r>
             <w:proofErr w:type="spellEnd"/>
-            <w:r>
-              <w:rPr>
-                <w:rFonts w:cstheme="minorHAnsi"/>
-              </w:rPr>
-              <w:t xml:space="preserve"> 105</w:t>
-            </w:r>
           </w:p>
         </w:tc>
       </w:tr>
@@ -15985,13 +16461,6 @@
         </w:tc>
       </w:tr>
     </w:tbl>
-    <w:p>
-      <w:pPr>
-        <w:rPr>
-          <w:rFonts w:cstheme="minorHAnsi"/>
-        </w:rPr>
-      </w:pPr>
-    </w:p>
     <w:p>
       <w:pPr>
         <w:rPr>
@@ -16065,7 +16534,7 @@
               <w:rPr>
                 <w:rFonts w:cstheme="minorHAnsi"/>
               </w:rPr>
-              <w:t>TC_Registrazione_12</w:t>
+              <w:t>TC_Registrazione_11</w:t>
             </w:r>
           </w:p>
         </w:tc>
@@ -16555,7 +17024,7 @@
               <w:rPr>
                 <w:rFonts w:cstheme="minorHAnsi"/>
               </w:rPr>
-              <w:t>C_0014</w:t>
+              <w:t>C_0015</w:t>
             </w:r>
           </w:p>
         </w:tc>
@@ -16576,14 +17045,6 @@
                 <w:rFonts w:cstheme="minorHAnsi"/>
               </w:rPr>
             </w:pPr>
-            <w:proofErr w:type="spellStart"/>
-            <w:r>
-              <w:rPr>
-                <w:rFonts w:cstheme="minorHAnsi"/>
-              </w:rPr>
-              <w:t>asd</w:t>
-            </w:r>
-            <w:proofErr w:type="spellEnd"/>
           </w:p>
         </w:tc>
       </w:tr>
@@ -16771,27 +17232,6 @@
         </w:tc>
       </w:tr>
     </w:tbl>
-    <w:p>
-      <w:pPr>
-        <w:rPr>
-          <w:rFonts w:cstheme="minorHAnsi"/>
-        </w:rPr>
-      </w:pPr>
-    </w:p>
-    <w:p>
-      <w:pPr>
-        <w:rPr>
-          <w:rFonts w:cstheme="minorHAnsi"/>
-        </w:rPr>
-      </w:pPr>
-    </w:p>
-    <w:p>
-      <w:pPr>
-        <w:rPr>
-          <w:rFonts w:cstheme="minorHAnsi"/>
-        </w:rPr>
-      </w:pPr>
-    </w:p>
     <w:p>
       <w:pPr>
         <w:rPr>
@@ -16865,7 +17305,7 @@
               <w:rPr>
                 <w:rFonts w:cstheme="minorHAnsi"/>
               </w:rPr>
-              <w:t>TC_Registrazione_13</w:t>
+              <w:t>TC_Registrazione_12</w:t>
             </w:r>
           </w:p>
         </w:tc>
@@ -17269,7 +17709,7 @@
               <w:rPr>
                 <w:rFonts w:cstheme="minorHAnsi"/>
               </w:rPr>
-              <w:t>C_0012</w:t>
+              <w:t>C_0011</w:t>
             </w:r>
           </w:p>
         </w:tc>
@@ -17293,14 +17733,12 @@
                 <w:rFonts w:cstheme="minorHAnsi"/>
               </w:rPr>
             </w:pPr>
-            <w:proofErr w:type="spellStart"/>
-            <w:r>
-              <w:rPr>
-                <w:rFonts w:cstheme="minorHAnsi"/>
-              </w:rPr>
-              <w:t>giuseppe@hotmail</w:t>
-            </w:r>
-            <w:proofErr w:type="spellEnd"/>
+            <w:r>
+              <w:rPr>
+                <w:rFonts w:cstheme="minorHAnsi"/>
+              </w:rPr>
+              <w:t>giuseppe@hotmail.it</w:t>
+            </w:r>
           </w:p>
         </w:tc>
       </w:tr>
@@ -17357,7 +17795,7 @@
               <w:rPr>
                 <w:rFonts w:cstheme="minorHAnsi"/>
               </w:rPr>
-              <w:t>C_0013</w:t>
+              <w:t>C_0014</w:t>
             </w:r>
           </w:p>
         </w:tc>
@@ -17374,19 +17812,18 @@
           </w:tcPr>
           <w:p>
             <w:pPr>
-              <w:pStyle w:val="Paragrafoelenco"/>
-              <w:spacing w:line="240" w:lineRule="auto"/>
-              <w:ind w:left="0"/>
-              <w:rPr>
-                <w:rFonts w:cstheme="minorHAnsi"/>
-              </w:rPr>
-            </w:pPr>
-            <w:r>
-              <w:rPr>
-                <w:rFonts w:cstheme="minorHAnsi"/>
-              </w:rPr>
-              <w:t>Universita95</w:t>
-            </w:r>
+              <w:rPr>
+                <w:rFonts w:cstheme="minorHAnsi"/>
+              </w:rPr>
+            </w:pPr>
+            <w:proofErr w:type="spellStart"/>
+            <w:r>
+              <w:rPr>
+                <w:rFonts w:cstheme="minorHAnsi"/>
+              </w:rPr>
+              <w:t>asd</w:t>
+            </w:r>
+            <w:proofErr w:type="spellEnd"/>
           </w:p>
         </w:tc>
       </w:tr>
@@ -17574,13 +18011,6 @@
         </w:tc>
       </w:tr>
     </w:tbl>
-    <w:p>
-      <w:pPr>
-        <w:rPr>
-          <w:rFonts w:cstheme="minorHAnsi"/>
-        </w:rPr>
-      </w:pPr>
-    </w:p>
     <w:p>
       <w:pPr>
         <w:rPr>
@@ -17625,6 +18055,7 @@
               <w:rPr>
                 <w:rFonts w:cstheme="minorHAnsi"/>
               </w:rPr>
+              <w:lastRenderedPageBreak/>
               <w:t>TEST CASE</w:t>
             </w:r>
           </w:p>
@@ -17654,7 +18085,7 @@
               <w:rPr>
                 <w:rFonts w:cstheme="minorHAnsi"/>
               </w:rPr>
-              <w:t>TC_Registrazione_14</w:t>
+              <w:t>TC_Registrazione_13</w:t>
             </w:r>
           </w:p>
         </w:tc>
@@ -17942,7 +18373,6 @@
               <w:rPr>
                 <w:rFonts w:cstheme="minorHAnsi"/>
               </w:rPr>
-              <w:lastRenderedPageBreak/>
               <w:t xml:space="preserve">Cognome </w:t>
             </w:r>
           </w:p>
@@ -18059,7 +18489,7 @@
               <w:rPr>
                 <w:rFonts w:cstheme="minorHAnsi"/>
               </w:rPr>
-              <w:t>C_0011</w:t>
+              <w:t>C_0012</w:t>
             </w:r>
           </w:p>
         </w:tc>
@@ -18083,12 +18513,14 @@
                 <w:rFonts w:cstheme="minorHAnsi"/>
               </w:rPr>
             </w:pPr>
-            <w:r>
-              <w:rPr>
-                <w:rFonts w:cstheme="minorHAnsi"/>
-              </w:rPr>
-              <w:t>giuseppe@hotmail.it</w:t>
-            </w:r>
+            <w:proofErr w:type="spellStart"/>
+            <w:r>
+              <w:rPr>
+                <w:rFonts w:cstheme="minorHAnsi"/>
+              </w:rPr>
+              <w:t>giuseppe@hotmail</w:t>
+            </w:r>
+            <w:proofErr w:type="spellEnd"/>
           </w:p>
         </w:tc>
       </w:tr>
@@ -18329,7 +18761,7 @@
               <w:rPr>
                 <w:rFonts w:cstheme="minorHAnsi"/>
               </w:rPr>
-              <w:t>C_0017</w:t>
+              <w:t>C_0016</w:t>
             </w:r>
           </w:p>
         </w:tc>
@@ -18352,6 +18784,12 @@
                 <w:rFonts w:cstheme="minorHAnsi"/>
               </w:rPr>
             </w:pPr>
+            <w:r>
+              <w:rPr>
+                <w:rFonts w:cstheme="minorHAnsi"/>
+              </w:rPr>
+              <w:t>Raff97</w:t>
+            </w:r>
           </w:p>
         </w:tc>
       </w:tr>
@@ -18429,7 +18867,7 @@
               <w:rPr>
                 <w:rFonts w:cstheme="minorHAnsi"/>
               </w:rPr>
-              <w:t>TC_Registrazione_15</w:t>
+              <w:t>TC_Registrazione_14</w:t>
             </w:r>
           </w:p>
         </w:tc>
@@ -18936,15 +19374,18 @@
           </w:tcPr>
           <w:p>
             <w:pPr>
-              <w:rPr>
-                <w:rFonts w:cstheme="minorHAnsi"/>
-              </w:rPr>
-            </w:pPr>
-            <w:r>
-              <w:rPr>
-                <w:rFonts w:cstheme="minorHAnsi"/>
-              </w:rPr>
-              <w:t>12346</w:t>
+              <w:pStyle w:val="Paragrafoelenco"/>
+              <w:spacing w:line="240" w:lineRule="auto"/>
+              <w:ind w:left="0"/>
+              <w:rPr>
+                <w:rFonts w:cstheme="minorHAnsi"/>
+              </w:rPr>
+            </w:pPr>
+            <w:r>
+              <w:rPr>
+                <w:rFonts w:cstheme="minorHAnsi"/>
+              </w:rPr>
+              <w:t>Universita95</w:t>
             </w:r>
           </w:p>
         </w:tc>
@@ -19100,7 +19541,7 @@
               <w:rPr>
                 <w:rFonts w:cstheme="minorHAnsi"/>
               </w:rPr>
-              <w:t>C_0018</w:t>
+              <w:t>C_0017</w:t>
             </w:r>
           </w:p>
         </w:tc>
@@ -19123,14 +19564,6 @@
                 <w:rFonts w:cstheme="minorHAnsi"/>
               </w:rPr>
             </w:pPr>
-            <w:proofErr w:type="spellStart"/>
-            <w:r>
-              <w:rPr>
-                <w:rFonts w:cstheme="minorHAnsi"/>
-              </w:rPr>
-              <w:t>Raff</w:t>
-            </w:r>
-            <w:proofErr w:type="spellEnd"/>
           </w:p>
         </w:tc>
       </w:tr>
@@ -19138,19 +19571,782 @@
     <w:p>
       <w:pPr>
         <w:rPr>
-          <w:sz w:val="28"/>
-          <w:szCs w:val="28"/>
+          <w:rFonts w:cstheme="minorHAnsi"/>
         </w:rPr>
       </w:pPr>
     </w:p>
-    <w:p>
-      <w:pPr>
-        <w:rPr>
-          <w:sz w:val="28"/>
-          <w:szCs w:val="28"/>
-        </w:rPr>
-      </w:pPr>
-    </w:p>
+    <w:tbl>
+      <w:tblPr>
+        <w:tblStyle w:val="Grigliatabella"/>
+        <w:tblW w:w="0" w:type="auto"/>
+        <w:tblInd w:w="392" w:type="dxa"/>
+        <w:tblLook w:val="04A0" w:firstRow="1" w:lastRow="0" w:firstColumn="1" w:lastColumn="0" w:noHBand="0" w:noVBand="1"/>
+      </w:tblPr>
+      <w:tblGrid>
+        <w:gridCol w:w="3571"/>
+        <w:gridCol w:w="1406"/>
+        <w:gridCol w:w="4259"/>
+      </w:tblGrid>
+      <w:tr>
+        <w:tc>
+          <w:tcPr>
+            <w:tcW w:w="3571" w:type="dxa"/>
+            <w:tcBorders>
+              <w:top w:val="single" w:sz="4" w:space="0" w:color="auto"/>
+              <w:left w:val="single" w:sz="4" w:space="0" w:color="auto"/>
+              <w:bottom w:val="single" w:sz="4" w:space="0" w:color="auto"/>
+              <w:right w:val="single" w:sz="4" w:space="0" w:color="auto"/>
+            </w:tcBorders>
+            <w:hideMark/>
+          </w:tcPr>
+          <w:p>
+            <w:pPr>
+              <w:pStyle w:val="Paragrafoelenco"/>
+              <w:spacing w:line="240" w:lineRule="auto"/>
+              <w:ind w:left="0"/>
+              <w:rPr>
+                <w:rFonts w:cstheme="minorHAnsi"/>
+              </w:rPr>
+            </w:pPr>
+            <w:r>
+              <w:rPr>
+                <w:rFonts w:cstheme="minorHAnsi"/>
+              </w:rPr>
+              <w:t>TEST CASE</w:t>
+            </w:r>
+          </w:p>
+        </w:tc>
+        <w:tc>
+          <w:tcPr>
+            <w:tcW w:w="5665" w:type="dxa"/>
+            <w:gridSpan w:val="2"/>
+            <w:tcBorders>
+              <w:top w:val="single" w:sz="4" w:space="0" w:color="auto"/>
+              <w:left w:val="single" w:sz="4" w:space="0" w:color="auto"/>
+              <w:bottom w:val="single" w:sz="4" w:space="0" w:color="auto"/>
+              <w:right w:val="single" w:sz="4" w:space="0" w:color="auto"/>
+            </w:tcBorders>
+            <w:hideMark/>
+          </w:tcPr>
+          <w:p>
+            <w:pPr>
+              <w:pStyle w:val="Paragrafoelenco"/>
+              <w:spacing w:line="240" w:lineRule="auto"/>
+              <w:ind w:left="0"/>
+              <w:rPr>
+                <w:rFonts w:cstheme="minorHAnsi"/>
+              </w:rPr>
+            </w:pPr>
+            <w:r>
+              <w:rPr>
+                <w:rFonts w:cstheme="minorHAnsi"/>
+              </w:rPr>
+              <w:t>TC_Registrazione_15</w:t>
+            </w:r>
+          </w:p>
+        </w:tc>
+      </w:tr>
+      <w:tr>
+        <w:tc>
+          <w:tcPr>
+            <w:tcW w:w="3571" w:type="dxa"/>
+            <w:tcBorders>
+              <w:top w:val="single" w:sz="4" w:space="0" w:color="auto"/>
+              <w:left w:val="single" w:sz="4" w:space="0" w:color="auto"/>
+              <w:bottom w:val="single" w:sz="4" w:space="0" w:color="auto"/>
+              <w:right w:val="single" w:sz="4" w:space="0" w:color="auto"/>
+            </w:tcBorders>
+            <w:hideMark/>
+          </w:tcPr>
+          <w:p>
+            <w:pPr>
+              <w:pStyle w:val="Paragrafoelenco"/>
+              <w:spacing w:line="240" w:lineRule="auto"/>
+              <w:ind w:left="0"/>
+              <w:rPr>
+                <w:rFonts w:cstheme="minorHAnsi"/>
+              </w:rPr>
+            </w:pPr>
+            <w:r>
+              <w:rPr>
+                <w:rFonts w:cstheme="minorHAnsi"/>
+              </w:rPr>
+              <w:t>PARAMETRO</w:t>
+            </w:r>
+          </w:p>
+        </w:tc>
+        <w:tc>
+          <w:tcPr>
+            <w:tcW w:w="1406" w:type="dxa"/>
+            <w:tcBorders>
+              <w:top w:val="single" w:sz="4" w:space="0" w:color="auto"/>
+              <w:left w:val="single" w:sz="4" w:space="0" w:color="auto"/>
+              <w:bottom w:val="single" w:sz="4" w:space="0" w:color="auto"/>
+              <w:right w:val="single" w:sz="4" w:space="0" w:color="auto"/>
+            </w:tcBorders>
+            <w:hideMark/>
+          </w:tcPr>
+          <w:p>
+            <w:pPr>
+              <w:pStyle w:val="Paragrafoelenco"/>
+              <w:spacing w:line="240" w:lineRule="auto"/>
+              <w:ind w:left="0"/>
+              <w:rPr>
+                <w:rFonts w:cstheme="minorHAnsi"/>
+              </w:rPr>
+            </w:pPr>
+            <w:r>
+              <w:rPr>
+                <w:rFonts w:cstheme="minorHAnsi"/>
+              </w:rPr>
+              <w:t>SCELTA</w:t>
+            </w:r>
+          </w:p>
+        </w:tc>
+        <w:tc>
+          <w:tcPr>
+            <w:tcW w:w="4259" w:type="dxa"/>
+            <w:tcBorders>
+              <w:top w:val="single" w:sz="4" w:space="0" w:color="auto"/>
+              <w:left w:val="single" w:sz="4" w:space="0" w:color="auto"/>
+              <w:bottom w:val="single" w:sz="4" w:space="0" w:color="auto"/>
+              <w:right w:val="single" w:sz="4" w:space="0" w:color="auto"/>
+            </w:tcBorders>
+            <w:hideMark/>
+          </w:tcPr>
+          <w:p>
+            <w:pPr>
+              <w:pStyle w:val="Paragrafoelenco"/>
+              <w:spacing w:line="240" w:lineRule="auto"/>
+              <w:ind w:left="0"/>
+              <w:rPr>
+                <w:rFonts w:cstheme="minorHAnsi"/>
+              </w:rPr>
+            </w:pPr>
+            <w:r>
+              <w:rPr>
+                <w:rFonts w:cstheme="minorHAnsi"/>
+              </w:rPr>
+              <w:t>VALORE</w:t>
+            </w:r>
+          </w:p>
+        </w:tc>
+      </w:tr>
+      <w:tr>
+        <w:tc>
+          <w:tcPr>
+            <w:tcW w:w="3571" w:type="dxa"/>
+            <w:tcBorders>
+              <w:top w:val="single" w:sz="4" w:space="0" w:color="auto"/>
+              <w:left w:val="single" w:sz="4" w:space="0" w:color="auto"/>
+              <w:bottom w:val="single" w:sz="4" w:space="0" w:color="auto"/>
+              <w:right w:val="single" w:sz="4" w:space="0" w:color="auto"/>
+            </w:tcBorders>
+            <w:hideMark/>
+          </w:tcPr>
+          <w:p>
+            <w:pPr>
+              <w:pStyle w:val="Paragrafoelenco"/>
+              <w:spacing w:line="240" w:lineRule="auto"/>
+              <w:ind w:left="0"/>
+              <w:rPr>
+                <w:rFonts w:cstheme="minorHAnsi"/>
+              </w:rPr>
+            </w:pPr>
+            <w:r>
+              <w:rPr>
+                <w:rFonts w:cstheme="minorHAnsi"/>
+              </w:rPr>
+              <w:t>Codice fiscale</w:t>
+            </w:r>
+          </w:p>
+        </w:tc>
+        <w:tc>
+          <w:tcPr>
+            <w:tcW w:w="1406" w:type="dxa"/>
+            <w:tcBorders>
+              <w:top w:val="single" w:sz="4" w:space="0" w:color="auto"/>
+              <w:left w:val="single" w:sz="4" w:space="0" w:color="auto"/>
+              <w:bottom w:val="single" w:sz="4" w:space="0" w:color="auto"/>
+              <w:right w:val="single" w:sz="4" w:space="0" w:color="auto"/>
+            </w:tcBorders>
+            <w:hideMark/>
+          </w:tcPr>
+          <w:p>
+            <w:pPr>
+              <w:pStyle w:val="Paragrafoelenco"/>
+              <w:spacing w:line="240" w:lineRule="auto"/>
+              <w:ind w:left="0"/>
+              <w:rPr>
+                <w:rFonts w:cstheme="minorHAnsi"/>
+              </w:rPr>
+            </w:pPr>
+            <w:r>
+              <w:rPr>
+                <w:rFonts w:cstheme="minorHAnsi"/>
+              </w:rPr>
+              <w:t>C_0007</w:t>
+            </w:r>
+          </w:p>
+        </w:tc>
+        <w:tc>
+          <w:tcPr>
+            <w:tcW w:w="4259" w:type="dxa"/>
+            <w:tcBorders>
+              <w:top w:val="single" w:sz="4" w:space="0" w:color="auto"/>
+              <w:left w:val="single" w:sz="4" w:space="0" w:color="auto"/>
+              <w:bottom w:val="single" w:sz="4" w:space="0" w:color="auto"/>
+              <w:right w:val="single" w:sz="4" w:space="0" w:color="auto"/>
+            </w:tcBorders>
+            <w:hideMark/>
+          </w:tcPr>
+          <w:p>
+            <w:pPr>
+              <w:pStyle w:val="Paragrafoelenco"/>
+              <w:spacing w:line="240" w:lineRule="auto"/>
+              <w:ind w:left="0"/>
+              <w:rPr>
+                <w:rFonts w:cstheme="minorHAnsi"/>
+              </w:rPr>
+            </w:pPr>
+            <w:r>
+              <w:rPr>
+                <w:rFonts w:cstheme="minorHAnsi"/>
+              </w:rPr>
+              <w:t>SSSGPP95E10H703E</w:t>
+            </w:r>
+          </w:p>
+        </w:tc>
+      </w:tr>
+      <w:tr>
+        <w:tc>
+          <w:tcPr>
+            <w:tcW w:w="3571" w:type="dxa"/>
+            <w:tcBorders>
+              <w:top w:val="single" w:sz="4" w:space="0" w:color="auto"/>
+              <w:left w:val="single" w:sz="4" w:space="0" w:color="auto"/>
+              <w:bottom w:val="single" w:sz="4" w:space="0" w:color="auto"/>
+              <w:right w:val="single" w:sz="4" w:space="0" w:color="auto"/>
+            </w:tcBorders>
+            <w:hideMark/>
+          </w:tcPr>
+          <w:p>
+            <w:pPr>
+              <w:pStyle w:val="Paragrafoelenco"/>
+              <w:spacing w:line="240" w:lineRule="auto"/>
+              <w:ind w:left="0"/>
+              <w:rPr>
+                <w:rFonts w:cstheme="minorHAnsi"/>
+              </w:rPr>
+            </w:pPr>
+            <w:r>
+              <w:rPr>
+                <w:rFonts w:cstheme="minorHAnsi"/>
+              </w:rPr>
+              <w:t>Nome</w:t>
+            </w:r>
+          </w:p>
+        </w:tc>
+        <w:tc>
+          <w:tcPr>
+            <w:tcW w:w="1406" w:type="dxa"/>
+            <w:tcBorders>
+              <w:top w:val="single" w:sz="4" w:space="0" w:color="auto"/>
+              <w:left w:val="single" w:sz="4" w:space="0" w:color="auto"/>
+              <w:bottom w:val="single" w:sz="4" w:space="0" w:color="auto"/>
+              <w:right w:val="single" w:sz="4" w:space="0" w:color="auto"/>
+            </w:tcBorders>
+            <w:hideMark/>
+          </w:tcPr>
+          <w:p>
+            <w:pPr>
+              <w:pStyle w:val="Paragrafoelenco"/>
+              <w:spacing w:line="240" w:lineRule="auto"/>
+              <w:ind w:left="0"/>
+              <w:rPr>
+                <w:rFonts w:cstheme="minorHAnsi"/>
+              </w:rPr>
+            </w:pPr>
+            <w:r>
+              <w:rPr>
+                <w:rFonts w:cstheme="minorHAnsi"/>
+              </w:rPr>
+              <w:t>C_0001</w:t>
+            </w:r>
+          </w:p>
+        </w:tc>
+        <w:tc>
+          <w:tcPr>
+            <w:tcW w:w="4259" w:type="dxa"/>
+            <w:tcBorders>
+              <w:top w:val="single" w:sz="4" w:space="0" w:color="auto"/>
+              <w:left w:val="single" w:sz="4" w:space="0" w:color="auto"/>
+              <w:bottom w:val="single" w:sz="4" w:space="0" w:color="auto"/>
+              <w:right w:val="single" w:sz="4" w:space="0" w:color="auto"/>
+            </w:tcBorders>
+            <w:hideMark/>
+          </w:tcPr>
+          <w:p>
+            <w:pPr>
+              <w:pStyle w:val="Paragrafoelenco"/>
+              <w:spacing w:line="240" w:lineRule="auto"/>
+              <w:ind w:left="0"/>
+              <w:rPr>
+                <w:rFonts w:cstheme="minorHAnsi"/>
+              </w:rPr>
+            </w:pPr>
+            <w:r>
+              <w:rPr>
+                <w:rFonts w:cstheme="minorHAnsi"/>
+              </w:rPr>
+              <w:t>Raffaele</w:t>
+            </w:r>
+          </w:p>
+        </w:tc>
+      </w:tr>
+      <w:tr>
+        <w:tc>
+          <w:tcPr>
+            <w:tcW w:w="3571" w:type="dxa"/>
+            <w:tcBorders>
+              <w:top w:val="single" w:sz="4" w:space="0" w:color="auto"/>
+              <w:left w:val="single" w:sz="4" w:space="0" w:color="auto"/>
+              <w:bottom w:val="single" w:sz="4" w:space="0" w:color="auto"/>
+              <w:right w:val="single" w:sz="4" w:space="0" w:color="auto"/>
+            </w:tcBorders>
+            <w:hideMark/>
+          </w:tcPr>
+          <w:p>
+            <w:pPr>
+              <w:pStyle w:val="Paragrafoelenco"/>
+              <w:spacing w:line="240" w:lineRule="auto"/>
+              <w:ind w:left="0"/>
+              <w:rPr>
+                <w:rFonts w:cstheme="minorHAnsi"/>
+              </w:rPr>
+            </w:pPr>
+            <w:r>
+              <w:rPr>
+                <w:rFonts w:cstheme="minorHAnsi"/>
+              </w:rPr>
+              <w:t xml:space="preserve">Cognome </w:t>
+            </w:r>
+          </w:p>
+        </w:tc>
+        <w:tc>
+          <w:tcPr>
+            <w:tcW w:w="1406" w:type="dxa"/>
+            <w:tcBorders>
+              <w:top w:val="single" w:sz="4" w:space="0" w:color="auto"/>
+              <w:left w:val="single" w:sz="4" w:space="0" w:color="auto"/>
+              <w:bottom w:val="single" w:sz="4" w:space="0" w:color="auto"/>
+              <w:right w:val="single" w:sz="4" w:space="0" w:color="auto"/>
+            </w:tcBorders>
+            <w:hideMark/>
+          </w:tcPr>
+          <w:p>
+            <w:pPr>
+              <w:pStyle w:val="Paragrafoelenco"/>
+              <w:spacing w:line="240" w:lineRule="auto"/>
+              <w:ind w:left="0"/>
+              <w:rPr>
+                <w:rFonts w:cstheme="minorHAnsi"/>
+              </w:rPr>
+            </w:pPr>
+            <w:r>
+              <w:rPr>
+                <w:rFonts w:cstheme="minorHAnsi"/>
+              </w:rPr>
+              <w:t>C_0001</w:t>
+            </w:r>
+          </w:p>
+        </w:tc>
+        <w:tc>
+          <w:tcPr>
+            <w:tcW w:w="4259" w:type="dxa"/>
+            <w:tcBorders>
+              <w:top w:val="single" w:sz="4" w:space="0" w:color="auto"/>
+              <w:left w:val="single" w:sz="4" w:space="0" w:color="auto"/>
+              <w:bottom w:val="single" w:sz="4" w:space="0" w:color="auto"/>
+              <w:right w:val="single" w:sz="4" w:space="0" w:color="auto"/>
+            </w:tcBorders>
+            <w:hideMark/>
+          </w:tcPr>
+          <w:p>
+            <w:pPr>
+              <w:pStyle w:val="Paragrafoelenco"/>
+              <w:spacing w:line="240" w:lineRule="auto"/>
+              <w:ind w:left="0"/>
+              <w:rPr>
+                <w:rFonts w:cstheme="minorHAnsi"/>
+              </w:rPr>
+            </w:pPr>
+            <w:r>
+              <w:rPr>
+                <w:rFonts w:cstheme="minorHAnsi"/>
+              </w:rPr>
+              <w:t>Villani</w:t>
+            </w:r>
+          </w:p>
+        </w:tc>
+      </w:tr>
+      <w:tr>
+        <w:tc>
+          <w:tcPr>
+            <w:tcW w:w="3571" w:type="dxa"/>
+            <w:tcBorders>
+              <w:top w:val="single" w:sz="4" w:space="0" w:color="auto"/>
+              <w:left w:val="single" w:sz="4" w:space="0" w:color="auto"/>
+              <w:bottom w:val="single" w:sz="4" w:space="0" w:color="auto"/>
+              <w:right w:val="single" w:sz="4" w:space="0" w:color="auto"/>
+            </w:tcBorders>
+            <w:hideMark/>
+          </w:tcPr>
+          <w:p>
+            <w:pPr>
+              <w:pStyle w:val="Paragrafoelenco"/>
+              <w:spacing w:line="240" w:lineRule="auto"/>
+              <w:ind w:left="0"/>
+              <w:rPr>
+                <w:rFonts w:cstheme="minorHAnsi"/>
+              </w:rPr>
+            </w:pPr>
+            <w:proofErr w:type="gramStart"/>
+            <w:r>
+              <w:rPr>
+                <w:rFonts w:cstheme="minorHAnsi"/>
+              </w:rPr>
+              <w:t>Email</w:t>
+            </w:r>
+            <w:proofErr w:type="gramEnd"/>
+          </w:p>
+        </w:tc>
+        <w:tc>
+          <w:tcPr>
+            <w:tcW w:w="1406" w:type="dxa"/>
+            <w:tcBorders>
+              <w:top w:val="single" w:sz="4" w:space="0" w:color="auto"/>
+              <w:left w:val="single" w:sz="4" w:space="0" w:color="auto"/>
+              <w:bottom w:val="single" w:sz="4" w:space="0" w:color="auto"/>
+              <w:right w:val="single" w:sz="4" w:space="0" w:color="auto"/>
+            </w:tcBorders>
+            <w:hideMark/>
+          </w:tcPr>
+          <w:p>
+            <w:pPr>
+              <w:pStyle w:val="Paragrafoelenco"/>
+              <w:spacing w:line="240" w:lineRule="auto"/>
+              <w:ind w:left="0"/>
+              <w:rPr>
+                <w:rFonts w:cstheme="minorHAnsi"/>
+              </w:rPr>
+            </w:pPr>
+            <w:r>
+              <w:rPr>
+                <w:rFonts w:cstheme="minorHAnsi"/>
+              </w:rPr>
+              <w:t>C_0011</w:t>
+            </w:r>
+          </w:p>
+        </w:tc>
+        <w:tc>
+          <w:tcPr>
+            <w:tcW w:w="4259" w:type="dxa"/>
+            <w:tcBorders>
+              <w:top w:val="single" w:sz="4" w:space="0" w:color="auto"/>
+              <w:left w:val="single" w:sz="4" w:space="0" w:color="auto"/>
+              <w:bottom w:val="single" w:sz="4" w:space="0" w:color="auto"/>
+              <w:right w:val="single" w:sz="4" w:space="0" w:color="auto"/>
+            </w:tcBorders>
+            <w:hideMark/>
+          </w:tcPr>
+          <w:p>
+            <w:pPr>
+              <w:pStyle w:val="Paragrafoelenco"/>
+              <w:spacing w:line="240" w:lineRule="auto"/>
+              <w:ind w:left="0"/>
+              <w:rPr>
+                <w:rFonts w:cstheme="minorHAnsi"/>
+              </w:rPr>
+            </w:pPr>
+            <w:r>
+              <w:rPr>
+                <w:rFonts w:cstheme="minorHAnsi"/>
+              </w:rPr>
+              <w:t>giuseppe@hotmail.it</w:t>
+            </w:r>
+          </w:p>
+        </w:tc>
+      </w:tr>
+      <w:tr>
+        <w:tc>
+          <w:tcPr>
+            <w:tcW w:w="3571" w:type="dxa"/>
+            <w:tcBorders>
+              <w:top w:val="single" w:sz="4" w:space="0" w:color="auto"/>
+              <w:left w:val="single" w:sz="4" w:space="0" w:color="auto"/>
+              <w:bottom w:val="single" w:sz="4" w:space="0" w:color="auto"/>
+              <w:right w:val="single" w:sz="4" w:space="0" w:color="auto"/>
+            </w:tcBorders>
+            <w:hideMark/>
+          </w:tcPr>
+          <w:p>
+            <w:pPr>
+              <w:pStyle w:val="Paragrafoelenco"/>
+              <w:spacing w:line="240" w:lineRule="auto"/>
+              <w:ind w:left="0"/>
+              <w:rPr>
+                <w:rFonts w:cstheme="minorHAnsi"/>
+              </w:rPr>
+            </w:pPr>
+            <w:r>
+              <w:rPr>
+                <w:rFonts w:cstheme="minorHAnsi"/>
+              </w:rPr>
+              <w:t>Password</w:t>
+            </w:r>
+          </w:p>
+        </w:tc>
+        <w:tc>
+          <w:tcPr>
+            <w:tcW w:w="1406" w:type="dxa"/>
+            <w:tcBorders>
+              <w:top w:val="single" w:sz="4" w:space="0" w:color="auto"/>
+              <w:left w:val="single" w:sz="4" w:space="0" w:color="auto"/>
+              <w:bottom w:val="single" w:sz="4" w:space="0" w:color="auto"/>
+              <w:right w:val="single" w:sz="4" w:space="0" w:color="auto"/>
+            </w:tcBorders>
+            <w:hideMark/>
+          </w:tcPr>
+          <w:p>
+            <w:pPr>
+              <w:pStyle w:val="Paragrafoelenco"/>
+              <w:spacing w:line="240" w:lineRule="auto"/>
+              <w:ind w:left="0"/>
+              <w:rPr>
+                <w:rFonts w:cstheme="minorHAnsi"/>
+              </w:rPr>
+            </w:pPr>
+            <w:r>
+              <w:rPr>
+                <w:rFonts w:cstheme="minorHAnsi"/>
+              </w:rPr>
+              <w:t>C_0013</w:t>
+            </w:r>
+          </w:p>
+        </w:tc>
+        <w:tc>
+          <w:tcPr>
+            <w:tcW w:w="4259" w:type="dxa"/>
+            <w:tcBorders>
+              <w:top w:val="single" w:sz="4" w:space="0" w:color="auto"/>
+              <w:left w:val="single" w:sz="4" w:space="0" w:color="auto"/>
+              <w:bottom w:val="single" w:sz="4" w:space="0" w:color="auto"/>
+              <w:right w:val="single" w:sz="4" w:space="0" w:color="auto"/>
+            </w:tcBorders>
+            <w:hideMark/>
+          </w:tcPr>
+          <w:p>
+            <w:pPr>
+              <w:rPr>
+                <w:rFonts w:cstheme="minorHAnsi"/>
+              </w:rPr>
+            </w:pPr>
+            <w:r>
+              <w:rPr>
+                <w:rFonts w:cstheme="minorHAnsi"/>
+              </w:rPr>
+              <w:t>12346</w:t>
+            </w:r>
+          </w:p>
+        </w:tc>
+      </w:tr>
+      <w:tr>
+        <w:tc>
+          <w:tcPr>
+            <w:tcW w:w="3571" w:type="dxa"/>
+            <w:tcBorders>
+              <w:top w:val="single" w:sz="4" w:space="0" w:color="auto"/>
+              <w:left w:val="single" w:sz="4" w:space="0" w:color="auto"/>
+              <w:bottom w:val="single" w:sz="4" w:space="0" w:color="auto"/>
+              <w:right w:val="single" w:sz="4" w:space="0" w:color="auto"/>
+            </w:tcBorders>
+            <w:hideMark/>
+          </w:tcPr>
+          <w:p>
+            <w:pPr>
+              <w:pStyle w:val="Paragrafoelenco"/>
+              <w:spacing w:line="240" w:lineRule="auto"/>
+              <w:ind w:left="0"/>
+              <w:rPr>
+                <w:rFonts w:cstheme="minorHAnsi"/>
+              </w:rPr>
+            </w:pPr>
+            <w:r>
+              <w:rPr>
+                <w:rFonts w:cstheme="minorHAnsi"/>
+              </w:rPr>
+              <w:t>Indirizzo</w:t>
+            </w:r>
+          </w:p>
+        </w:tc>
+        <w:tc>
+          <w:tcPr>
+            <w:tcW w:w="1406" w:type="dxa"/>
+            <w:tcBorders>
+              <w:top w:val="single" w:sz="4" w:space="0" w:color="auto"/>
+              <w:left w:val="single" w:sz="4" w:space="0" w:color="auto"/>
+              <w:bottom w:val="single" w:sz="4" w:space="0" w:color="auto"/>
+              <w:right w:val="single" w:sz="4" w:space="0" w:color="auto"/>
+            </w:tcBorders>
+            <w:hideMark/>
+          </w:tcPr>
+          <w:p>
+            <w:pPr>
+              <w:pStyle w:val="Paragrafoelenco"/>
+              <w:spacing w:line="240" w:lineRule="auto"/>
+              <w:ind w:left="0"/>
+              <w:rPr>
+                <w:rFonts w:cstheme="minorHAnsi"/>
+              </w:rPr>
+            </w:pPr>
+            <w:r>
+              <w:rPr>
+                <w:rFonts w:cstheme="minorHAnsi"/>
+              </w:rPr>
+              <w:t>C_0004</w:t>
+            </w:r>
+          </w:p>
+        </w:tc>
+        <w:tc>
+          <w:tcPr>
+            <w:tcW w:w="4259" w:type="dxa"/>
+            <w:tcBorders>
+              <w:top w:val="single" w:sz="4" w:space="0" w:color="auto"/>
+              <w:left w:val="single" w:sz="4" w:space="0" w:color="auto"/>
+              <w:bottom w:val="single" w:sz="4" w:space="0" w:color="auto"/>
+              <w:right w:val="single" w:sz="4" w:space="0" w:color="auto"/>
+            </w:tcBorders>
+            <w:hideMark/>
+          </w:tcPr>
+          <w:p>
+            <w:pPr>
+              <w:pStyle w:val="Paragrafoelenco"/>
+              <w:spacing w:line="240" w:lineRule="auto"/>
+              <w:ind w:left="0"/>
+              <w:rPr>
+                <w:rFonts w:cstheme="minorHAnsi"/>
+              </w:rPr>
+            </w:pPr>
+            <w:r>
+              <w:rPr>
+                <w:rFonts w:cstheme="minorHAnsi"/>
+              </w:rPr>
+              <w:t xml:space="preserve">Nocera Via </w:t>
+            </w:r>
+            <w:proofErr w:type="spellStart"/>
+            <w:r>
+              <w:rPr>
+                <w:rFonts w:cstheme="minorHAnsi"/>
+              </w:rPr>
+              <w:t>Iroma</w:t>
+            </w:r>
+            <w:proofErr w:type="spellEnd"/>
+            <w:r>
+              <w:rPr>
+                <w:rFonts w:cstheme="minorHAnsi"/>
+              </w:rPr>
+              <w:t xml:space="preserve"> 105</w:t>
+            </w:r>
+          </w:p>
+        </w:tc>
+      </w:tr>
+      <w:tr>
+        <w:tc>
+          <w:tcPr>
+            <w:tcW w:w="3571" w:type="dxa"/>
+            <w:tcBorders>
+              <w:top w:val="single" w:sz="4" w:space="0" w:color="auto"/>
+              <w:left w:val="single" w:sz="4" w:space="0" w:color="auto"/>
+              <w:bottom w:val="single" w:sz="4" w:space="0" w:color="auto"/>
+              <w:right w:val="single" w:sz="4" w:space="0" w:color="auto"/>
+            </w:tcBorders>
+          </w:tcPr>
+          <w:p>
+            <w:pPr>
+              <w:pStyle w:val="Paragrafoelenco"/>
+              <w:spacing w:line="240" w:lineRule="auto"/>
+              <w:ind w:left="0"/>
+              <w:rPr>
+                <w:rFonts w:cstheme="minorHAnsi"/>
+              </w:rPr>
+            </w:pPr>
+            <w:r>
+              <w:rPr>
+                <w:rFonts w:cstheme="minorHAnsi"/>
+              </w:rPr>
+              <w:t>Username</w:t>
+            </w:r>
+          </w:p>
+        </w:tc>
+        <w:tc>
+          <w:tcPr>
+            <w:tcW w:w="1406" w:type="dxa"/>
+            <w:tcBorders>
+              <w:top w:val="single" w:sz="4" w:space="0" w:color="auto"/>
+              <w:left w:val="single" w:sz="4" w:space="0" w:color="auto"/>
+              <w:bottom w:val="single" w:sz="4" w:space="0" w:color="auto"/>
+              <w:right w:val="single" w:sz="4" w:space="0" w:color="auto"/>
+            </w:tcBorders>
+          </w:tcPr>
+          <w:p>
+            <w:pPr>
+              <w:pStyle w:val="Paragrafoelenco"/>
+              <w:spacing w:line="240" w:lineRule="auto"/>
+              <w:ind w:left="0"/>
+              <w:rPr>
+                <w:rFonts w:cstheme="minorHAnsi"/>
+              </w:rPr>
+            </w:pPr>
+            <w:r>
+              <w:rPr>
+                <w:rFonts w:cstheme="minorHAnsi"/>
+              </w:rPr>
+              <w:t>C_0018</w:t>
+            </w:r>
+          </w:p>
+        </w:tc>
+        <w:tc>
+          <w:tcPr>
+            <w:tcW w:w="4259" w:type="dxa"/>
+            <w:tcBorders>
+              <w:top w:val="single" w:sz="4" w:space="0" w:color="auto"/>
+              <w:left w:val="single" w:sz="4" w:space="0" w:color="auto"/>
+              <w:bottom w:val="single" w:sz="4" w:space="0" w:color="auto"/>
+              <w:right w:val="single" w:sz="4" w:space="0" w:color="auto"/>
+            </w:tcBorders>
+          </w:tcPr>
+          <w:p>
+            <w:pPr>
+              <w:pStyle w:val="Paragrafoelenco"/>
+              <w:spacing w:line="240" w:lineRule="auto"/>
+              <w:ind w:left="0"/>
+              <w:rPr>
+                <w:rFonts w:cstheme="minorHAnsi"/>
+              </w:rPr>
+            </w:pPr>
+            <w:proofErr w:type="spellStart"/>
+            <w:r>
+              <w:rPr>
+                <w:rFonts w:cstheme="minorHAnsi"/>
+              </w:rPr>
+              <w:t>Raff</w:t>
+            </w:r>
+            <w:proofErr w:type="spellEnd"/>
+          </w:p>
+        </w:tc>
+      </w:tr>
+    </w:tbl>
     <w:p>
       <w:pPr>
         <w:pStyle w:val="Paragrafoelenco"/>
@@ -19167,9 +20363,8 @@
         <w:pStyle w:val="Paragrafoelenco"/>
         <w:numPr>
           <w:ilvl w:val="1"/>
-          <w:numId w:val="1"/>
+          <w:numId w:val="29"/>
         </w:numPr>
-        <w:ind w:left="360"/>
         <w:rPr>
           <w:rFonts w:ascii="Garamond" w:hAnsi="Garamond"/>
           <w:sz w:val="26"/>
@@ -19188,21 +20383,7 @@
     </w:p>
     <w:p>
       <w:pPr>
-        <w:pStyle w:val="Paragrafoelenco"/>
-        <w:ind w:left="0"/>
-        <w:rPr>
-          <w:sz w:val="28"/>
-          <w:szCs w:val="28"/>
-        </w:rPr>
-      </w:pPr>
-    </w:p>
-    <w:p>
-      <w:pPr>
-        <w:pStyle w:val="Paragrafoelenco"/>
-        <w:numPr>
-          <w:ilvl w:val="2"/>
-          <w:numId w:val="1"/>
-        </w:numPr>
+        <w:ind w:left="708"/>
         <w:rPr>
           <w:rFonts w:ascii="Garamond" w:hAnsi="Garamond"/>
           <w:sz w:val="26"/>
@@ -19218,16 +20399,6 @@
         </w:rPr>
         <w:t xml:space="preserve">CLASSI DI EQUIVALENZA </w:t>
       </w:r>
-    </w:p>
-    <w:p>
-      <w:pPr>
-        <w:pStyle w:val="Paragrafoelenco"/>
-        <w:ind w:left="708"/>
-        <w:rPr>
-          <w:sz w:val="28"/>
-          <w:szCs w:val="28"/>
-        </w:rPr>
-      </w:pPr>
     </w:p>
     <w:tbl>
       <w:tblPr>
@@ -19540,17 +20711,6 @@
     </w:tbl>
     <w:p>
       <w:pPr>
-        <w:pStyle w:val="Paragrafoelenco"/>
-        <w:ind w:left="708"/>
-        <w:rPr>
-          <w:rFonts w:cstheme="minorHAnsi"/>
-        </w:rPr>
-      </w:pPr>
-    </w:p>
-    <w:p>
-      <w:pPr>
-        <w:pStyle w:val="Paragrafoelenco"/>
-        <w:ind w:left="708"/>
         <w:rPr>
           <w:rFonts w:cstheme="minorHAnsi"/>
         </w:rPr>
@@ -19866,10 +21026,36 @@
     <w:p>
       <w:pPr>
         <w:pStyle w:val="Paragrafoelenco"/>
-        <w:numPr>
-          <w:ilvl w:val="2"/>
-          <w:numId w:val="14"/>
-        </w:numPr>
+        <w:ind w:left="0"/>
+        <w:rPr>
+          <w:sz w:val="28"/>
+          <w:szCs w:val="28"/>
+        </w:rPr>
+      </w:pPr>
+    </w:p>
+    <w:p>
+      <w:pPr>
+        <w:pStyle w:val="Paragrafoelenco"/>
+        <w:ind w:left="0"/>
+        <w:rPr>
+          <w:sz w:val="28"/>
+          <w:szCs w:val="28"/>
+        </w:rPr>
+      </w:pPr>
+    </w:p>
+    <w:p>
+      <w:pPr>
+        <w:pStyle w:val="Paragrafoelenco"/>
+        <w:ind w:left="0"/>
+        <w:rPr>
+          <w:sz w:val="28"/>
+          <w:szCs w:val="28"/>
+        </w:rPr>
+      </w:pPr>
+    </w:p>
+    <w:p>
+      <w:pPr>
+        <w:ind w:firstLine="708"/>
         <w:rPr>
           <w:rFonts w:ascii="Garamond" w:hAnsi="Garamond"/>
           <w:sz w:val="26"/>
@@ -19883,17 +21069,18 @@
           <w:sz w:val="26"/>
           <w:szCs w:val="26"/>
         </w:rPr>
+        <w:lastRenderedPageBreak/>
+        <w:t xml:space="preserve">6.1.1 </w:t>
+      </w:r>
+      <w:r>
+        <w:rPr>
+          <w:rFonts w:ascii="Garamond" w:hAnsi="Garamond"/>
+          <w:b/>
+          <w:sz w:val="26"/>
+          <w:szCs w:val="26"/>
+        </w:rPr>
         <w:t xml:space="preserve">FORMAL TEST SPECIFICATION </w:t>
       </w:r>
-    </w:p>
-    <w:p>
-      <w:pPr>
-        <w:ind w:left="450"/>
-        <w:rPr>
-          <w:sz w:val="28"/>
-          <w:szCs w:val="28"/>
-        </w:rPr>
-      </w:pPr>
     </w:p>
     <w:tbl>
       <w:tblPr>
@@ -20170,7 +21357,6 @@
           </w:tcPr>
           <w:p>
             <w:r>
-              <w:lastRenderedPageBreak/>
               <w:t>ID_CODICE</w:t>
             </w:r>
           </w:p>
@@ -20323,11 +21509,7 @@
     </w:p>
     <w:p>
       <w:pPr>
-        <w:pStyle w:val="Paragrafoelenco"/>
-        <w:numPr>
-          <w:ilvl w:val="2"/>
-          <w:numId w:val="14"/>
-        </w:numPr>
+        <w:ind w:firstLine="708"/>
         <w:rPr>
           <w:rFonts w:ascii="Garamond" w:hAnsi="Garamond"/>
           <w:b/>
@@ -22078,6 +23260,26 @@
     <w:p>
       <w:pPr>
         <w:rPr>
+          <w:rFonts w:ascii="Garamond" w:hAnsi="Garamond"/>
+          <w:b/>
+          <w:sz w:val="26"/>
+          <w:szCs w:val="26"/>
+        </w:rPr>
+      </w:pPr>
+    </w:p>
+    <w:p>
+      <w:pPr>
+        <w:rPr>
+          <w:rFonts w:ascii="Garamond" w:hAnsi="Garamond"/>
+          <w:b/>
+          <w:sz w:val="26"/>
+          <w:szCs w:val="26"/>
+        </w:rPr>
+      </w:pPr>
+    </w:p>
+    <w:p>
+      <w:pPr>
+        <w:rPr>
           <w:b/>
           <w:sz w:val="28"/>
           <w:szCs w:val="28"/>
@@ -22090,7 +23292,17 @@
           <w:sz w:val="26"/>
           <w:szCs w:val="26"/>
         </w:rPr>
-        <w:t>4.3</w:t>
+        <w:lastRenderedPageBreak/>
+        <w:t>6</w:t>
+      </w:r>
+      <w:r>
+        <w:rPr>
+          <w:rFonts w:ascii="Garamond" w:hAnsi="Garamond"/>
+          <w:b/>
+          <w:sz w:val="26"/>
+          <w:szCs w:val="26"/>
+        </w:rPr>
+        <w:t>.3</w:t>
       </w:r>
       <w:r>
         <w:rPr>
@@ -22113,7 +23325,7 @@
     <w:p>
       <w:pPr>
         <w:pStyle w:val="Paragrafoelenco"/>
-        <w:ind w:left="0"/>
+        <w:ind w:left="0" w:firstLine="708"/>
         <w:rPr>
           <w:b/>
           <w:sz w:val="28"/>
@@ -22122,12 +23334,20 @@
       </w:pPr>
       <w:r>
         <w:rPr>
+          <w:b/>
+          <w:sz w:val="28"/>
+          <w:szCs w:val="28"/>
+        </w:rPr>
+        <w:t xml:space="preserve"> </w:t>
+      </w:r>
+      <w:r>
+        <w:rPr>
           <w:rFonts w:ascii="Garamond" w:hAnsi="Garamond"/>
           <w:b/>
           <w:sz w:val="26"/>
           <w:szCs w:val="26"/>
         </w:rPr>
-        <w:t>4</w:t>
+        <w:t>C</w:t>
       </w:r>
       <w:r>
         <w:rPr>
@@ -22136,7 +23356,7 @@
           <w:sz w:val="26"/>
           <w:szCs w:val="26"/>
         </w:rPr>
-        <w:t>.</w:t>
+        <w:t>L</w:t>
       </w:r>
       <w:r>
         <w:rPr>
@@ -22145,7 +23365,7 @@
           <w:sz w:val="26"/>
           <w:szCs w:val="26"/>
         </w:rPr>
-        <w:t>3</w:t>
+        <w:t>AS</w:t>
       </w:r>
       <w:r>
         <w:rPr>
@@ -22154,7 +23374,7 @@
           <w:sz w:val="26"/>
           <w:szCs w:val="26"/>
         </w:rPr>
-        <w:t>.</w:t>
+        <w:t>S</w:t>
       </w:r>
       <w:r>
         <w:rPr>
@@ -22163,34 +23383,8 @@
           <w:sz w:val="26"/>
           <w:szCs w:val="26"/>
         </w:rPr>
-        <w:t>1</w:t>
+        <w:t>I DI EQUIVALENZA</w:t>
       </w:r>
-      <w:r>
-        <w:rPr>
-          <w:b/>
-          <w:sz w:val="28"/>
-          <w:szCs w:val="28"/>
-        </w:rPr>
-        <w:t xml:space="preserve"> </w:t>
-      </w:r>
-      <w:r>
-        <w:rPr>
-          <w:rFonts w:ascii="Garamond" w:hAnsi="Garamond"/>
-          <w:b/>
-          <w:sz w:val="26"/>
-          <w:szCs w:val="26"/>
-        </w:rPr>
-        <w:t>CASI DI EQUIVALENZA</w:t>
-      </w:r>
-    </w:p>
-    <w:p>
-      <w:pPr>
-        <w:rPr>
-          <w:b/>
-          <w:sz w:val="28"/>
-          <w:szCs w:val="28"/>
-        </w:rPr>
-      </w:pPr>
     </w:p>
     <w:tbl>
       <w:tblPr>
@@ -22683,7 +23877,6 @@
               <w:rPr>
                 <w:rFonts w:cstheme="minorHAnsi"/>
               </w:rPr>
-              <w:lastRenderedPageBreak/>
               <w:t>CLASSI NON VALIDE</w:t>
             </w:r>
           </w:p>
@@ -23152,23 +24345,233 @@
         </w:rPr>
       </w:pPr>
     </w:p>
+    <w:tbl>
+      <w:tblPr>
+        <w:tblStyle w:val="Grigliatabella"/>
+        <w:tblW w:w="0" w:type="auto"/>
+        <w:tblInd w:w="-57" w:type="dxa"/>
+        <w:tblLook w:val="04A0" w:firstRow="1" w:lastRow="0" w:firstColumn="1" w:lastColumn="0" w:noHBand="0" w:noVBand="1"/>
+      </w:tblPr>
+      <w:tblGrid>
+        <w:gridCol w:w="2122"/>
+        <w:gridCol w:w="964"/>
+        <w:gridCol w:w="5834"/>
+      </w:tblGrid>
+      <w:tr>
+        <w:trPr>
+          <w:trHeight w:val="144"/>
+        </w:trPr>
+        <w:tc>
+          <w:tcPr>
+            <w:tcW w:w="2122" w:type="dxa"/>
+            <w:tcBorders>
+              <w:top w:val="single" w:sz="4" w:space="0" w:color="auto"/>
+              <w:left w:val="single" w:sz="4" w:space="0" w:color="auto"/>
+              <w:bottom w:val="single" w:sz="4" w:space="0" w:color="auto"/>
+              <w:right w:val="single" w:sz="4" w:space="0" w:color="auto"/>
+            </w:tcBorders>
+            <w:hideMark/>
+          </w:tcPr>
+          <w:p>
+            <w:pPr>
+              <w:rPr>
+                <w:rFonts w:cstheme="minorHAnsi"/>
+              </w:rPr>
+            </w:pPr>
+            <w:r>
+              <w:rPr>
+                <w:rFonts w:cstheme="minorHAnsi"/>
+              </w:rPr>
+              <w:t xml:space="preserve">INPUT </w:t>
+            </w:r>
+          </w:p>
+        </w:tc>
+        <w:tc>
+          <w:tcPr>
+            <w:tcW w:w="6798" w:type="dxa"/>
+            <w:gridSpan w:val="2"/>
+            <w:tcBorders>
+              <w:top w:val="single" w:sz="4" w:space="0" w:color="auto"/>
+              <w:left w:val="single" w:sz="4" w:space="0" w:color="auto"/>
+              <w:bottom w:val="single" w:sz="4" w:space="0" w:color="auto"/>
+              <w:right w:val="single" w:sz="4" w:space="0" w:color="auto"/>
+            </w:tcBorders>
+            <w:hideMark/>
+          </w:tcPr>
+          <w:p>
+            <w:pPr>
+              <w:rPr>
+                <w:rFonts w:cstheme="minorHAnsi"/>
+              </w:rPr>
+            </w:pPr>
+            <w:r>
+              <w:rPr>
+                <w:rFonts w:cstheme="minorHAnsi"/>
+              </w:rPr>
+              <w:t>Prezzo</w:t>
+            </w:r>
+          </w:p>
+        </w:tc>
+      </w:tr>
+      <w:tr>
+        <w:tc>
+          <w:tcPr>
+            <w:tcW w:w="2122" w:type="dxa"/>
+            <w:tcBorders>
+              <w:top w:val="single" w:sz="4" w:space="0" w:color="auto"/>
+              <w:left w:val="single" w:sz="4" w:space="0" w:color="auto"/>
+              <w:bottom w:val="single" w:sz="4" w:space="0" w:color="auto"/>
+              <w:right w:val="single" w:sz="4" w:space="0" w:color="auto"/>
+            </w:tcBorders>
+            <w:hideMark/>
+          </w:tcPr>
+          <w:p>
+            <w:pPr>
+              <w:rPr>
+                <w:rFonts w:cstheme="minorHAnsi"/>
+              </w:rPr>
+            </w:pPr>
+            <w:r>
+              <w:rPr>
+                <w:rFonts w:cstheme="minorHAnsi"/>
+              </w:rPr>
+              <w:t xml:space="preserve">CLASSI VALIDE </w:t>
+            </w:r>
+          </w:p>
+        </w:tc>
+        <w:tc>
+          <w:tcPr>
+            <w:tcW w:w="964" w:type="dxa"/>
+            <w:tcBorders>
+              <w:top w:val="single" w:sz="4" w:space="0" w:color="auto"/>
+              <w:left w:val="single" w:sz="4" w:space="0" w:color="auto"/>
+              <w:bottom w:val="single" w:sz="4" w:space="0" w:color="auto"/>
+              <w:right w:val="single" w:sz="4" w:space="0" w:color="auto"/>
+            </w:tcBorders>
+            <w:hideMark/>
+          </w:tcPr>
+          <w:p>
+            <w:pPr>
+              <w:rPr>
+                <w:rFonts w:cstheme="minorHAnsi"/>
+              </w:rPr>
+            </w:pPr>
+            <w:r>
+              <w:rPr>
+                <w:rFonts w:cstheme="minorHAnsi"/>
+              </w:rPr>
+              <w:t>C_0053</w:t>
+            </w:r>
+          </w:p>
+        </w:tc>
+        <w:tc>
+          <w:tcPr>
+            <w:tcW w:w="5834" w:type="dxa"/>
+            <w:tcBorders>
+              <w:top w:val="single" w:sz="4" w:space="0" w:color="auto"/>
+              <w:left w:val="single" w:sz="4" w:space="0" w:color="auto"/>
+              <w:bottom w:val="single" w:sz="4" w:space="0" w:color="auto"/>
+              <w:right w:val="single" w:sz="4" w:space="0" w:color="auto"/>
+            </w:tcBorders>
+            <w:hideMark/>
+          </w:tcPr>
+          <w:p>
+            <w:pPr>
+              <w:rPr>
+                <w:rFonts w:cstheme="minorHAnsi"/>
+              </w:rPr>
+            </w:pPr>
+            <w:r>
+              <w:rPr>
+                <w:rFonts w:cstheme="minorHAnsi"/>
+              </w:rPr>
+              <w:t>Numero decimale con due numeri dopo la virgola.</w:t>
+            </w:r>
+          </w:p>
+        </w:tc>
+      </w:tr>
+      <w:tr>
+        <w:tc>
+          <w:tcPr>
+            <w:tcW w:w="2122" w:type="dxa"/>
+            <w:tcBorders>
+              <w:top w:val="single" w:sz="4" w:space="0" w:color="auto"/>
+              <w:left w:val="single" w:sz="4" w:space="0" w:color="auto"/>
+              <w:bottom w:val="single" w:sz="4" w:space="0" w:color="auto"/>
+              <w:right w:val="single" w:sz="4" w:space="0" w:color="auto"/>
+            </w:tcBorders>
+            <w:hideMark/>
+          </w:tcPr>
+          <w:p>
+            <w:pPr>
+              <w:rPr>
+                <w:rFonts w:cstheme="minorHAnsi"/>
+              </w:rPr>
+            </w:pPr>
+            <w:r>
+              <w:rPr>
+                <w:rFonts w:cstheme="minorHAnsi"/>
+              </w:rPr>
+              <w:t>CLASSI NON VALIDE</w:t>
+            </w:r>
+          </w:p>
+        </w:tc>
+        <w:tc>
+          <w:tcPr>
+            <w:tcW w:w="964" w:type="dxa"/>
+            <w:tcBorders>
+              <w:top w:val="single" w:sz="4" w:space="0" w:color="auto"/>
+              <w:left w:val="single" w:sz="4" w:space="0" w:color="auto"/>
+              <w:bottom w:val="single" w:sz="4" w:space="0" w:color="auto"/>
+              <w:right w:val="single" w:sz="4" w:space="0" w:color="auto"/>
+            </w:tcBorders>
+            <w:hideMark/>
+          </w:tcPr>
+          <w:p>
+            <w:pPr>
+              <w:rPr>
+                <w:rFonts w:cstheme="minorHAnsi"/>
+              </w:rPr>
+            </w:pPr>
+            <w:r>
+              <w:rPr>
+                <w:rFonts w:cstheme="minorHAnsi"/>
+              </w:rPr>
+              <w:t>C_0054</w:t>
+            </w:r>
+          </w:p>
+        </w:tc>
+        <w:tc>
+          <w:tcPr>
+            <w:tcW w:w="5834" w:type="dxa"/>
+            <w:tcBorders>
+              <w:top w:val="single" w:sz="4" w:space="0" w:color="auto"/>
+              <w:left w:val="single" w:sz="4" w:space="0" w:color="auto"/>
+              <w:bottom w:val="single" w:sz="4" w:space="0" w:color="auto"/>
+              <w:right w:val="single" w:sz="4" w:space="0" w:color="auto"/>
+            </w:tcBorders>
+            <w:hideMark/>
+          </w:tcPr>
+          <w:p>
+            <w:pPr>
+              <w:rPr>
+                <w:rFonts w:cstheme="minorHAnsi"/>
+              </w:rPr>
+            </w:pPr>
+            <w:r>
+              <w:rPr>
+                <w:rFonts w:cstheme="minorHAnsi"/>
+              </w:rPr>
+              <w:t>Carattere alfabetico all’interno del prezzo.</w:t>
+            </w:r>
+          </w:p>
+        </w:tc>
+      </w:tr>
+    </w:tbl>
     <w:p>
       <w:pPr>
-        <w:pStyle w:val="Paragrafoelenco"/>
-        <w:ind w:left="0"/>
         <w:rPr>
           <w:rFonts w:cstheme="minorHAnsi"/>
-          <w:b/>
-        </w:rPr>
-      </w:pPr>
-    </w:p>
-    <w:p>
-      <w:pPr>
-        <w:pStyle w:val="Paragrafoelenco"/>
-        <w:ind w:left="0"/>
-        <w:rPr>
-          <w:rFonts w:cstheme="minorHAnsi"/>
-          <w:b/>
         </w:rPr>
       </w:pPr>
     </w:p>
@@ -23235,7 +24638,7 @@
               <w:rPr>
                 <w:rFonts w:cstheme="minorHAnsi"/>
               </w:rPr>
-              <w:t>Prezzo</w:t>
+              <w:t xml:space="preserve">Descrizione </w:t>
             </w:r>
           </w:p>
         </w:tc>
@@ -23287,7 +24690,7 @@
               <w:rPr>
                 <w:rFonts w:cstheme="minorHAnsi"/>
               </w:rPr>
-              <w:t>C_0053</w:t>
+              <w:t>C_0057</w:t>
             </w:r>
           </w:p>
         </w:tc>
@@ -23312,7 +24715,7 @@
               <w:rPr>
                 <w:rFonts w:cstheme="minorHAnsi"/>
               </w:rPr>
-              <w:t>Numero decimale con due numeri dopo la virgola.</w:t>
+              <w:t>Stringa alfanumerica di lunghezza arbitraria.</w:t>
             </w:r>
           </w:p>
         </w:tc>
@@ -23364,7 +24767,7 @@
               <w:rPr>
                 <w:rFonts w:cstheme="minorHAnsi"/>
               </w:rPr>
-              <w:t>C_0054</w:t>
+              <w:t>C_0058</w:t>
             </w:r>
           </w:p>
         </w:tc>
@@ -23389,7 +24792,13 @@
               <w:rPr>
                 <w:rFonts w:cstheme="minorHAnsi"/>
               </w:rPr>
-              <w:t>Carattere alfabetico all’interno del prezzo.</w:t>
+              <w:t xml:space="preserve">Stringa alfanumerica </w:t>
+            </w:r>
+            <w:r>
+              <w:rPr>
+                <w:rFonts w:cstheme="minorHAnsi"/>
+              </w:rPr>
+              <w:t>vuota.</w:t>
             </w:r>
           </w:p>
         </w:tc>
@@ -23465,7 +24874,7 @@
               <w:rPr>
                 <w:rFonts w:cstheme="minorHAnsi"/>
               </w:rPr>
-              <w:t xml:space="preserve">Descrizione </w:t>
+              <w:t xml:space="preserve">Quantità </w:t>
             </w:r>
           </w:p>
         </w:tc>
@@ -23517,7 +24926,7 @@
               <w:rPr>
                 <w:rFonts w:cstheme="minorHAnsi"/>
               </w:rPr>
-              <w:t>C_0057</w:t>
+              <w:t>C_0059</w:t>
             </w:r>
           </w:p>
         </w:tc>
@@ -23542,7 +24951,7 @@
               <w:rPr>
                 <w:rFonts w:cstheme="minorHAnsi"/>
               </w:rPr>
-              <w:t>Stringa alfanumerica di lunghezza arbitraria.</w:t>
+              <w:t>Numero intero maggiore o uguale a 0.</w:t>
             </w:r>
           </w:p>
         </w:tc>
@@ -23594,7 +25003,7 @@
               <w:rPr>
                 <w:rFonts w:cstheme="minorHAnsi"/>
               </w:rPr>
-              <w:t>C_0058</w:t>
+              <w:t>C_0060</w:t>
             </w:r>
           </w:p>
         </w:tc>
@@ -23619,13 +25028,77 @@
               <w:rPr>
                 <w:rFonts w:cstheme="minorHAnsi"/>
               </w:rPr>
-              <w:t xml:space="preserve">Stringa alfanumerica </w:t>
-            </w:r>
-            <w:r>
-              <w:rPr>
-                <w:rFonts w:cstheme="minorHAnsi"/>
-              </w:rPr>
-              <w:t>vuota.</w:t>
+              <w:t>Numero intero minore di 0.</w:t>
+            </w:r>
+          </w:p>
+        </w:tc>
+      </w:tr>
+      <w:tr>
+        <w:tc>
+          <w:tcPr>
+            <w:tcW w:w="2122" w:type="dxa"/>
+            <w:tcBorders>
+              <w:top w:val="single" w:sz="4" w:space="0" w:color="auto"/>
+              <w:left w:val="single" w:sz="4" w:space="0" w:color="auto"/>
+              <w:bottom w:val="single" w:sz="4" w:space="0" w:color="auto"/>
+              <w:right w:val="single" w:sz="4" w:space="0" w:color="auto"/>
+            </w:tcBorders>
+          </w:tcPr>
+          <w:p>
+            <w:pPr>
+              <w:rPr>
+                <w:rFonts w:cstheme="minorHAnsi"/>
+              </w:rPr>
+            </w:pPr>
+          </w:p>
+        </w:tc>
+        <w:tc>
+          <w:tcPr>
+            <w:tcW w:w="964" w:type="dxa"/>
+            <w:tcBorders>
+              <w:top w:val="single" w:sz="4" w:space="0" w:color="auto"/>
+              <w:left w:val="single" w:sz="4" w:space="0" w:color="auto"/>
+              <w:bottom w:val="single" w:sz="4" w:space="0" w:color="auto"/>
+              <w:right w:val="single" w:sz="4" w:space="0" w:color="auto"/>
+            </w:tcBorders>
+            <w:hideMark/>
+          </w:tcPr>
+          <w:p>
+            <w:pPr>
+              <w:rPr>
+                <w:rFonts w:cstheme="minorHAnsi"/>
+              </w:rPr>
+            </w:pPr>
+            <w:r>
+              <w:rPr>
+                <w:rFonts w:cstheme="minorHAnsi"/>
+              </w:rPr>
+              <w:t>C_0061</w:t>
+            </w:r>
+          </w:p>
+        </w:tc>
+        <w:tc>
+          <w:tcPr>
+            <w:tcW w:w="5834" w:type="dxa"/>
+            <w:tcBorders>
+              <w:top w:val="single" w:sz="4" w:space="0" w:color="auto"/>
+              <w:left w:val="single" w:sz="4" w:space="0" w:color="auto"/>
+              <w:bottom w:val="single" w:sz="4" w:space="0" w:color="auto"/>
+              <w:right w:val="single" w:sz="4" w:space="0" w:color="auto"/>
+            </w:tcBorders>
+            <w:hideMark/>
+          </w:tcPr>
+          <w:p>
+            <w:pPr>
+              <w:rPr>
+                <w:rFonts w:cstheme="minorHAnsi"/>
+              </w:rPr>
+            </w:pPr>
+            <w:r>
+              <w:rPr>
+                <w:rFonts w:cstheme="minorHAnsi"/>
+              </w:rPr>
+              <w:t>Carattere alfabetico all’interno della quantità.</w:t>
             </w:r>
           </w:p>
         </w:tc>
@@ -23634,316 +25107,6 @@
     <w:p>
       <w:pPr>
         <w:rPr>
-          <w:rFonts w:cstheme="minorHAnsi"/>
-        </w:rPr>
-      </w:pPr>
-    </w:p>
-    <w:tbl>
-      <w:tblPr>
-        <w:tblStyle w:val="Grigliatabella"/>
-        <w:tblW w:w="0" w:type="auto"/>
-        <w:tblInd w:w="-57" w:type="dxa"/>
-        <w:tblLook w:val="04A0" w:firstRow="1" w:lastRow="0" w:firstColumn="1" w:lastColumn="0" w:noHBand="0" w:noVBand="1"/>
-      </w:tblPr>
-      <w:tblGrid>
-        <w:gridCol w:w="2122"/>
-        <w:gridCol w:w="964"/>
-        <w:gridCol w:w="5834"/>
-      </w:tblGrid>
-      <w:tr>
-        <w:trPr>
-          <w:trHeight w:val="144"/>
-        </w:trPr>
-        <w:tc>
-          <w:tcPr>
-            <w:tcW w:w="2122" w:type="dxa"/>
-            <w:tcBorders>
-              <w:top w:val="single" w:sz="4" w:space="0" w:color="auto"/>
-              <w:left w:val="single" w:sz="4" w:space="0" w:color="auto"/>
-              <w:bottom w:val="single" w:sz="4" w:space="0" w:color="auto"/>
-              <w:right w:val="single" w:sz="4" w:space="0" w:color="auto"/>
-            </w:tcBorders>
-            <w:hideMark/>
-          </w:tcPr>
-          <w:p>
-            <w:pPr>
-              <w:rPr>
-                <w:rFonts w:cstheme="minorHAnsi"/>
-              </w:rPr>
-            </w:pPr>
-            <w:r>
-              <w:rPr>
-                <w:rFonts w:cstheme="minorHAnsi"/>
-              </w:rPr>
-              <w:t xml:space="preserve">INPUT </w:t>
-            </w:r>
-          </w:p>
-        </w:tc>
-        <w:tc>
-          <w:tcPr>
-            <w:tcW w:w="6798" w:type="dxa"/>
-            <w:gridSpan w:val="2"/>
-            <w:tcBorders>
-              <w:top w:val="single" w:sz="4" w:space="0" w:color="auto"/>
-              <w:left w:val="single" w:sz="4" w:space="0" w:color="auto"/>
-              <w:bottom w:val="single" w:sz="4" w:space="0" w:color="auto"/>
-              <w:right w:val="single" w:sz="4" w:space="0" w:color="auto"/>
-            </w:tcBorders>
-            <w:hideMark/>
-          </w:tcPr>
-          <w:p>
-            <w:pPr>
-              <w:rPr>
-                <w:rFonts w:cstheme="minorHAnsi"/>
-              </w:rPr>
-            </w:pPr>
-            <w:r>
-              <w:rPr>
-                <w:rFonts w:cstheme="minorHAnsi"/>
-              </w:rPr>
-              <w:t xml:space="preserve">Quantità </w:t>
-            </w:r>
-          </w:p>
-        </w:tc>
-      </w:tr>
-      <w:tr>
-        <w:tc>
-          <w:tcPr>
-            <w:tcW w:w="2122" w:type="dxa"/>
-            <w:tcBorders>
-              <w:top w:val="single" w:sz="4" w:space="0" w:color="auto"/>
-              <w:left w:val="single" w:sz="4" w:space="0" w:color="auto"/>
-              <w:bottom w:val="single" w:sz="4" w:space="0" w:color="auto"/>
-              <w:right w:val="single" w:sz="4" w:space="0" w:color="auto"/>
-            </w:tcBorders>
-            <w:hideMark/>
-          </w:tcPr>
-          <w:p>
-            <w:pPr>
-              <w:rPr>
-                <w:rFonts w:cstheme="minorHAnsi"/>
-              </w:rPr>
-            </w:pPr>
-            <w:r>
-              <w:rPr>
-                <w:rFonts w:cstheme="minorHAnsi"/>
-              </w:rPr>
-              <w:t xml:space="preserve">CLASSI VALIDE </w:t>
-            </w:r>
-          </w:p>
-        </w:tc>
-        <w:tc>
-          <w:tcPr>
-            <w:tcW w:w="964" w:type="dxa"/>
-            <w:tcBorders>
-              <w:top w:val="single" w:sz="4" w:space="0" w:color="auto"/>
-              <w:left w:val="single" w:sz="4" w:space="0" w:color="auto"/>
-              <w:bottom w:val="single" w:sz="4" w:space="0" w:color="auto"/>
-              <w:right w:val="single" w:sz="4" w:space="0" w:color="auto"/>
-            </w:tcBorders>
-            <w:hideMark/>
-          </w:tcPr>
-          <w:p>
-            <w:pPr>
-              <w:rPr>
-                <w:rFonts w:cstheme="minorHAnsi"/>
-              </w:rPr>
-            </w:pPr>
-            <w:r>
-              <w:rPr>
-                <w:rFonts w:cstheme="minorHAnsi"/>
-              </w:rPr>
-              <w:t>C_0059</w:t>
-            </w:r>
-          </w:p>
-        </w:tc>
-        <w:tc>
-          <w:tcPr>
-            <w:tcW w:w="5834" w:type="dxa"/>
-            <w:tcBorders>
-              <w:top w:val="single" w:sz="4" w:space="0" w:color="auto"/>
-              <w:left w:val="single" w:sz="4" w:space="0" w:color="auto"/>
-              <w:bottom w:val="single" w:sz="4" w:space="0" w:color="auto"/>
-              <w:right w:val="single" w:sz="4" w:space="0" w:color="auto"/>
-            </w:tcBorders>
-            <w:hideMark/>
-          </w:tcPr>
-          <w:p>
-            <w:pPr>
-              <w:rPr>
-                <w:rFonts w:cstheme="minorHAnsi"/>
-              </w:rPr>
-            </w:pPr>
-            <w:r>
-              <w:rPr>
-                <w:rFonts w:cstheme="minorHAnsi"/>
-              </w:rPr>
-              <w:t>Numero intero maggiore o uguale a 0.</w:t>
-            </w:r>
-          </w:p>
-        </w:tc>
-      </w:tr>
-      <w:tr>
-        <w:tc>
-          <w:tcPr>
-            <w:tcW w:w="2122" w:type="dxa"/>
-            <w:tcBorders>
-              <w:top w:val="single" w:sz="4" w:space="0" w:color="auto"/>
-              <w:left w:val="single" w:sz="4" w:space="0" w:color="auto"/>
-              <w:bottom w:val="single" w:sz="4" w:space="0" w:color="auto"/>
-              <w:right w:val="single" w:sz="4" w:space="0" w:color="auto"/>
-            </w:tcBorders>
-            <w:hideMark/>
-          </w:tcPr>
-          <w:p>
-            <w:pPr>
-              <w:rPr>
-                <w:rFonts w:cstheme="minorHAnsi"/>
-              </w:rPr>
-            </w:pPr>
-            <w:r>
-              <w:rPr>
-                <w:rFonts w:cstheme="minorHAnsi"/>
-              </w:rPr>
-              <w:t>CLASSI NON VALIDE</w:t>
-            </w:r>
-          </w:p>
-        </w:tc>
-        <w:tc>
-          <w:tcPr>
-            <w:tcW w:w="964" w:type="dxa"/>
-            <w:tcBorders>
-              <w:top w:val="single" w:sz="4" w:space="0" w:color="auto"/>
-              <w:left w:val="single" w:sz="4" w:space="0" w:color="auto"/>
-              <w:bottom w:val="single" w:sz="4" w:space="0" w:color="auto"/>
-              <w:right w:val="single" w:sz="4" w:space="0" w:color="auto"/>
-            </w:tcBorders>
-            <w:hideMark/>
-          </w:tcPr>
-          <w:p>
-            <w:pPr>
-              <w:rPr>
-                <w:rFonts w:cstheme="minorHAnsi"/>
-              </w:rPr>
-            </w:pPr>
-            <w:r>
-              <w:rPr>
-                <w:rFonts w:cstheme="minorHAnsi"/>
-              </w:rPr>
-              <w:t>C_0060</w:t>
-            </w:r>
-          </w:p>
-        </w:tc>
-        <w:tc>
-          <w:tcPr>
-            <w:tcW w:w="5834" w:type="dxa"/>
-            <w:tcBorders>
-              <w:top w:val="single" w:sz="4" w:space="0" w:color="auto"/>
-              <w:left w:val="single" w:sz="4" w:space="0" w:color="auto"/>
-              <w:bottom w:val="single" w:sz="4" w:space="0" w:color="auto"/>
-              <w:right w:val="single" w:sz="4" w:space="0" w:color="auto"/>
-            </w:tcBorders>
-            <w:hideMark/>
-          </w:tcPr>
-          <w:p>
-            <w:pPr>
-              <w:rPr>
-                <w:rFonts w:cstheme="minorHAnsi"/>
-              </w:rPr>
-            </w:pPr>
-            <w:r>
-              <w:rPr>
-                <w:rFonts w:cstheme="minorHAnsi"/>
-              </w:rPr>
-              <w:t>Numero intero minore di 0.</w:t>
-            </w:r>
-          </w:p>
-        </w:tc>
-      </w:tr>
-      <w:tr>
-        <w:tc>
-          <w:tcPr>
-            <w:tcW w:w="2122" w:type="dxa"/>
-            <w:tcBorders>
-              <w:top w:val="single" w:sz="4" w:space="0" w:color="auto"/>
-              <w:left w:val="single" w:sz="4" w:space="0" w:color="auto"/>
-              <w:bottom w:val="single" w:sz="4" w:space="0" w:color="auto"/>
-              <w:right w:val="single" w:sz="4" w:space="0" w:color="auto"/>
-            </w:tcBorders>
-          </w:tcPr>
-          <w:p>
-            <w:pPr>
-              <w:rPr>
-                <w:rFonts w:cstheme="minorHAnsi"/>
-              </w:rPr>
-            </w:pPr>
-          </w:p>
-        </w:tc>
-        <w:tc>
-          <w:tcPr>
-            <w:tcW w:w="964" w:type="dxa"/>
-            <w:tcBorders>
-              <w:top w:val="single" w:sz="4" w:space="0" w:color="auto"/>
-              <w:left w:val="single" w:sz="4" w:space="0" w:color="auto"/>
-              <w:bottom w:val="single" w:sz="4" w:space="0" w:color="auto"/>
-              <w:right w:val="single" w:sz="4" w:space="0" w:color="auto"/>
-            </w:tcBorders>
-            <w:hideMark/>
-          </w:tcPr>
-          <w:p>
-            <w:pPr>
-              <w:rPr>
-                <w:rFonts w:cstheme="minorHAnsi"/>
-              </w:rPr>
-            </w:pPr>
-            <w:r>
-              <w:rPr>
-                <w:rFonts w:cstheme="minorHAnsi"/>
-              </w:rPr>
-              <w:t>C_0061</w:t>
-            </w:r>
-          </w:p>
-        </w:tc>
-        <w:tc>
-          <w:tcPr>
-            <w:tcW w:w="5834" w:type="dxa"/>
-            <w:tcBorders>
-              <w:top w:val="single" w:sz="4" w:space="0" w:color="auto"/>
-              <w:left w:val="single" w:sz="4" w:space="0" w:color="auto"/>
-              <w:bottom w:val="single" w:sz="4" w:space="0" w:color="auto"/>
-              <w:right w:val="single" w:sz="4" w:space="0" w:color="auto"/>
-            </w:tcBorders>
-            <w:hideMark/>
-          </w:tcPr>
-          <w:p>
-            <w:pPr>
-              <w:rPr>
-                <w:rFonts w:cstheme="minorHAnsi"/>
-              </w:rPr>
-            </w:pPr>
-            <w:r>
-              <w:rPr>
-                <w:rFonts w:cstheme="minorHAnsi"/>
-              </w:rPr>
-              <w:t>Carattere alfabetico all’interno della quantità.</w:t>
-            </w:r>
-          </w:p>
-        </w:tc>
-      </w:tr>
-    </w:tbl>
-    <w:p>
-      <w:pPr>
-        <w:rPr>
-          <w:sz w:val="28"/>
-          <w:szCs w:val="28"/>
-        </w:rPr>
-      </w:pPr>
-    </w:p>
-    <w:p>
-      <w:pPr>
-        <w:pStyle w:val="Paragrafoelenco"/>
-        <w:ind w:left="360"/>
-        <w:rPr>
           <w:b/>
           <w:sz w:val="28"/>
           <w:szCs w:val="28"/>
@@ -23967,7 +25130,7 @@
           <w:sz w:val="26"/>
           <w:szCs w:val="26"/>
         </w:rPr>
-        <w:t>4</w:t>
+        <w:t>6</w:t>
       </w:r>
       <w:r>
         <w:rPr>
@@ -24003,7 +25166,7 @@
           <w:sz w:val="26"/>
           <w:szCs w:val="26"/>
         </w:rPr>
-        <w:t>2</w:t>
+        <w:t>1</w:t>
       </w:r>
       <w:r>
         <w:rPr>
@@ -24022,28 +25185,6 @@
         </w:rPr>
         <w:t>FORMAL TEST SPECIFICATION</w:t>
       </w:r>
-    </w:p>
-    <w:p>
-      <w:pPr>
-        <w:pStyle w:val="Paragrafoelenco"/>
-        <w:ind w:left="360"/>
-        <w:rPr>
-          <w:b/>
-          <w:sz w:val="28"/>
-          <w:szCs w:val="28"/>
-        </w:rPr>
-      </w:pPr>
-    </w:p>
-    <w:p>
-      <w:pPr>
-        <w:pStyle w:val="Paragrafoelenco"/>
-        <w:ind w:left="765"/>
-        <w:rPr>
-          <w:b/>
-          <w:sz w:val="28"/>
-          <w:szCs w:val="28"/>
-        </w:rPr>
-      </w:pPr>
     </w:p>
     <w:tbl>
       <w:tblPr>
@@ -24357,8 +25498,6 @@
     </w:tbl>
     <w:p>
       <w:pPr>
-        <w:pStyle w:val="Paragrafoelenco"/>
-        <w:ind w:left="765"/>
         <w:rPr>
           <w:rFonts w:cstheme="minorHAnsi"/>
           <w:b/>
@@ -24367,18 +25506,6 @@
     </w:p>
     <w:p>
       <w:pPr>
-        <w:pStyle w:val="Paragrafoelenco"/>
-        <w:ind w:left="765"/>
-        <w:rPr>
-          <w:rFonts w:cstheme="minorHAnsi"/>
-          <w:b/>
-        </w:rPr>
-      </w:pPr>
-    </w:p>
-    <w:p>
-      <w:pPr>
-        <w:pStyle w:val="Paragrafoelenco"/>
-        <w:ind w:left="765"/>
         <w:rPr>
           <w:rFonts w:cstheme="minorHAnsi"/>
           <w:b/>
@@ -24526,6 +25653,7 @@
               <w:rPr>
                 <w:rFonts w:cstheme="minorHAnsi"/>
               </w:rPr>
+              <w:lastRenderedPageBreak/>
               <w:t>C_00</w:t>
             </w:r>
             <w:r>
@@ -24793,7 +25921,6 @@
               <w:rPr>
                 <w:rFonts w:cstheme="minorHAnsi"/>
               </w:rPr>
-              <w:lastRenderedPageBreak/>
               <w:t>ID_CODICE</w:t>
             </w:r>
           </w:p>
@@ -25818,14 +26945,6 @@
     </w:tbl>
     <w:p>
       <w:pPr>
-        <w:rPr>
-          <w:sz w:val="28"/>
-          <w:szCs w:val="28"/>
-        </w:rPr>
-      </w:pPr>
-    </w:p>
-    <w:p>
-      <w:pPr>
         <w:pStyle w:val="Paragrafoelenco"/>
         <w:ind w:left="0"/>
         <w:rPr>
@@ -25840,70 +26959,12 @@
         <w:pStyle w:val="Paragrafoelenco"/>
         <w:ind w:left="0"/>
         <w:rPr>
-          <w:b/>
-          <w:sz w:val="28"/>
-          <w:szCs w:val="28"/>
-        </w:rPr>
-      </w:pPr>
-    </w:p>
-    <w:p>
-      <w:pPr>
-        <w:pStyle w:val="Paragrafoelenco"/>
-        <w:ind w:left="0"/>
-        <w:rPr>
-          <w:b/>
-          <w:sz w:val="28"/>
-          <w:szCs w:val="28"/>
-        </w:rPr>
-      </w:pPr>
-    </w:p>
-    <w:p>
-      <w:pPr>
-        <w:pStyle w:val="Paragrafoelenco"/>
-        <w:ind w:left="0"/>
-        <w:rPr>
           <w:rFonts w:ascii="Garamond" w:hAnsi="Garamond"/>
           <w:b/>
           <w:sz w:val="26"/>
           <w:szCs w:val="26"/>
         </w:rPr>
       </w:pPr>
-      <w:r>
-        <w:rPr>
-          <w:rFonts w:ascii="Garamond" w:hAnsi="Garamond"/>
-          <w:b/>
-          <w:sz w:val="26"/>
-          <w:szCs w:val="26"/>
-        </w:rPr>
-        <w:t>4</w:t>
-      </w:r>
-      <w:r>
-        <w:rPr>
-          <w:rFonts w:ascii="Garamond" w:hAnsi="Garamond"/>
-          <w:b/>
-          <w:sz w:val="26"/>
-          <w:szCs w:val="26"/>
-        </w:rPr>
-        <w:t>.</w:t>
-      </w:r>
-      <w:r>
-        <w:rPr>
-          <w:rFonts w:ascii="Garamond" w:hAnsi="Garamond"/>
-          <w:b/>
-          <w:sz w:val="26"/>
-          <w:szCs w:val="26"/>
-        </w:rPr>
-        <w:t>3</w:t>
-      </w:r>
-      <w:r>
-        <w:rPr>
-          <w:rFonts w:ascii="Garamond" w:hAnsi="Garamond"/>
-          <w:b/>
-          <w:sz w:val="26"/>
-          <w:szCs w:val="26"/>
-        </w:rPr>
-        <w:t>.3</w:t>
-      </w:r>
       <w:r>
         <w:rPr>
           <w:b/>
@@ -27369,6 +28430,7 @@
               <w:rPr>
                 <w:rFonts w:cstheme="minorHAnsi"/>
               </w:rPr>
+              <w:lastRenderedPageBreak/>
               <w:t>TEST CASE</w:t>
             </w:r>
           </w:p>
@@ -27428,7 +28490,6 @@
               <w:rPr>
                 <w:rFonts w:cstheme="minorHAnsi"/>
               </w:rPr>
-              <w:lastRenderedPageBreak/>
               <w:t>PARAMETRO</w:t>
             </w:r>
           </w:p>
@@ -30999,6 +32060,7 @@
               <w:rPr>
                 <w:rFonts w:cstheme="minorHAnsi"/>
               </w:rPr>
+              <w:lastRenderedPageBreak/>
               <w:t>Nome</w:t>
             </w:r>
           </w:p>
@@ -31091,7 +32153,6 @@
               <w:rPr>
                 <w:rFonts w:cstheme="minorHAnsi"/>
               </w:rPr>
-              <w:lastRenderedPageBreak/>
               <w:t xml:space="preserve">Marchio </w:t>
             </w:r>
           </w:p>
@@ -31515,46 +32576,6 @@
         </w:tc>
       </w:tr>
     </w:tbl>
-    <w:p>
-      <w:pPr>
-        <w:pStyle w:val="Paragrafoelenco"/>
-        <w:ind w:left="0"/>
-        <w:rPr>
-          <w:rFonts w:cstheme="minorHAnsi"/>
-          <w:b/>
-        </w:rPr>
-      </w:pPr>
-    </w:p>
-    <w:p>
-      <w:pPr>
-        <w:pStyle w:val="Paragrafoelenco"/>
-        <w:ind w:left="0"/>
-        <w:rPr>
-          <w:rFonts w:cstheme="minorHAnsi"/>
-          <w:b/>
-        </w:rPr>
-      </w:pPr>
-    </w:p>
-    <w:p>
-      <w:pPr>
-        <w:pStyle w:val="Paragrafoelenco"/>
-        <w:ind w:left="0"/>
-        <w:rPr>
-          <w:rFonts w:cstheme="minorHAnsi"/>
-          <w:b/>
-        </w:rPr>
-      </w:pPr>
-    </w:p>
-    <w:p>
-      <w:pPr>
-        <w:pStyle w:val="Paragrafoelenco"/>
-        <w:ind w:left="0"/>
-        <w:rPr>
-          <w:rFonts w:cstheme="minorHAnsi"/>
-          <w:b/>
-        </w:rPr>
-      </w:pPr>
-    </w:p>
     <w:p>
       <w:pPr>
         <w:pStyle w:val="Paragrafoelenco"/>
@@ -33656,58 +34677,6 @@
     </w:tbl>
     <w:p>
       <w:pPr>
-        <w:pStyle w:val="Paragrafoelenco"/>
-        <w:ind w:left="765"/>
-        <w:rPr>
-          <w:rFonts w:cstheme="minorHAnsi"/>
-          <w:b/>
-        </w:rPr>
-      </w:pPr>
-    </w:p>
-    <w:p>
-      <w:pPr>
-        <w:pStyle w:val="Paragrafoelenco"/>
-        <w:ind w:left="765"/>
-        <w:rPr>
-          <w:rFonts w:cstheme="minorHAnsi"/>
-          <w:b/>
-        </w:rPr>
-      </w:pPr>
-    </w:p>
-    <w:p>
-      <w:pPr>
-        <w:pStyle w:val="Paragrafoelenco"/>
-        <w:ind w:left="765"/>
-        <w:rPr>
-          <w:rFonts w:cstheme="minorHAnsi"/>
-          <w:b/>
-        </w:rPr>
-      </w:pPr>
-    </w:p>
-    <w:p>
-      <w:pPr>
-        <w:pStyle w:val="Paragrafoelenco"/>
-        <w:ind w:left="765"/>
-        <w:rPr>
-          <w:rFonts w:cstheme="minorHAnsi"/>
-          <w:b/>
-        </w:rPr>
-      </w:pPr>
-    </w:p>
-    <w:p>
-      <w:pPr>
-        <w:pStyle w:val="Paragrafoelenco"/>
-        <w:ind w:left="765"/>
-        <w:rPr>
-          <w:rFonts w:cstheme="minorHAnsi"/>
-          <w:b/>
-        </w:rPr>
-      </w:pPr>
-    </w:p>
-    <w:p>
-      <w:pPr>
-        <w:pStyle w:val="Paragrafoelenco"/>
-        <w:ind w:left="765"/>
         <w:rPr>
           <w:rFonts w:cstheme="minorHAnsi"/>
           <w:b/>
@@ -34084,7 +35053,6 @@
               <w:rPr>
                 <w:rFonts w:cstheme="minorHAnsi"/>
               </w:rPr>
-              <w:lastRenderedPageBreak/>
               <w:t xml:space="preserve">Categoria </w:t>
             </w:r>
           </w:p>
@@ -34447,7 +35415,17 @@
           <w:sz w:val="26"/>
           <w:szCs w:val="26"/>
         </w:rPr>
-        <w:t xml:space="preserve">4.4 </w:t>
+        <w:lastRenderedPageBreak/>
+        <w:t>6</w:t>
+      </w:r>
+      <w:r>
+        <w:rPr>
+          <w:rFonts w:ascii="Garamond" w:hAnsi="Garamond"/>
+          <w:b/>
+          <w:sz w:val="26"/>
+          <w:szCs w:val="26"/>
+        </w:rPr>
+        <w:t xml:space="preserve">.4 </w:t>
       </w:r>
       <w:r>
         <w:rPr>
@@ -34472,7 +35450,7 @@
     <w:p>
       <w:pPr>
         <w:pStyle w:val="Paragrafoelenco"/>
-        <w:ind w:left="0"/>
+        <w:ind w:left="0" w:firstLine="708"/>
         <w:rPr>
           <w:rFonts w:ascii="Garamond" w:hAnsi="Garamond"/>
           <w:sz w:val="26"/>
@@ -34486,7 +35464,7 @@
           <w:sz w:val="26"/>
           <w:szCs w:val="26"/>
         </w:rPr>
-        <w:t xml:space="preserve">4.4.1 </w:t>
+        <w:t xml:space="preserve"> </w:t>
       </w:r>
       <w:r>
         <w:rPr>
@@ -34946,7 +35924,7 @@
     <w:p>
       <w:pPr>
         <w:pStyle w:val="Paragrafoelenco"/>
-        <w:ind w:left="0"/>
+        <w:ind w:left="0" w:firstLine="708"/>
         <w:rPr>
           <w:rFonts w:ascii="Garamond" w:hAnsi="Garamond"/>
           <w:b/>
@@ -34961,7 +35939,34 @@
           <w:sz w:val="26"/>
           <w:szCs w:val="26"/>
         </w:rPr>
-        <w:t xml:space="preserve">4.4.2 </w:t>
+        <w:t>6</w:t>
+      </w:r>
+      <w:r>
+        <w:rPr>
+          <w:rFonts w:ascii="Garamond" w:hAnsi="Garamond"/>
+          <w:b/>
+          <w:sz w:val="26"/>
+          <w:szCs w:val="26"/>
+        </w:rPr>
+        <w:t>.4.</w:t>
+      </w:r>
+      <w:r>
+        <w:rPr>
+          <w:rFonts w:ascii="Garamond" w:hAnsi="Garamond"/>
+          <w:b/>
+          <w:sz w:val="26"/>
+          <w:szCs w:val="26"/>
+        </w:rPr>
+        <w:t>1</w:t>
+      </w:r>
+      <w:r>
+        <w:rPr>
+          <w:rFonts w:ascii="Garamond" w:hAnsi="Garamond"/>
+          <w:b/>
+          <w:sz w:val="26"/>
+          <w:szCs w:val="26"/>
+        </w:rPr>
+        <w:t xml:space="preserve"> </w:t>
       </w:r>
       <w:r>
         <w:rPr>
@@ -35425,7 +36430,7 @@
     <w:p>
       <w:pPr>
         <w:pStyle w:val="Paragrafoelenco"/>
-        <w:ind w:left="0"/>
+        <w:ind w:left="0" w:firstLine="708"/>
         <w:rPr>
           <w:rFonts w:ascii="Garamond" w:hAnsi="Garamond"/>
           <w:sz w:val="26"/>
@@ -35439,7 +36444,7 @@
           <w:sz w:val="26"/>
           <w:szCs w:val="26"/>
         </w:rPr>
-        <w:t xml:space="preserve">4.4.3 </w:t>
+        <w:t xml:space="preserve"> </w:t>
       </w:r>
       <w:r>
         <w:rPr>
@@ -36242,7 +37247,16 @@
           <w:sz w:val="26"/>
           <w:szCs w:val="26"/>
         </w:rPr>
-        <w:t xml:space="preserve">4.5 </w:t>
+        <w:t>6</w:t>
+      </w:r>
+      <w:r>
+        <w:rPr>
+          <w:rFonts w:ascii="Garamond" w:hAnsi="Garamond"/>
+          <w:b/>
+          <w:sz w:val="26"/>
+          <w:szCs w:val="26"/>
+        </w:rPr>
+        <w:t xml:space="preserve">.5 </w:t>
       </w:r>
       <w:r>
         <w:rPr>
@@ -36269,7 +37283,7 @@
     <w:p>
       <w:pPr>
         <w:pStyle w:val="Paragrafoelenco"/>
-        <w:ind w:left="0"/>
+        <w:ind w:left="0" w:firstLine="708"/>
         <w:rPr>
           <w:rFonts w:ascii="Garamond" w:hAnsi="Garamond"/>
           <w:sz w:val="26"/>
@@ -36283,7 +37297,7 @@
           <w:sz w:val="26"/>
           <w:szCs w:val="26"/>
         </w:rPr>
-        <w:t>4.5.1 CLASSI DI EQUIVALENZA</w:t>
+        <w:t xml:space="preserve"> CLASSI DI EQUIVALENZA</w:t>
       </w:r>
     </w:p>
     <w:p>
@@ -36427,7 +37441,6 @@
                 <w:sz w:val="22"/>
                 <w:szCs w:val="22"/>
               </w:rPr>
-              <w:lastRenderedPageBreak/>
               <w:t>CLASSI VALIDE</w:t>
             </w:r>
           </w:p>
@@ -36728,7 +37741,7 @@
     <w:p>
       <w:pPr>
         <w:pStyle w:val="Paragrafoelenco"/>
-        <w:ind w:left="0"/>
+        <w:ind w:left="0" w:firstLine="708"/>
         <w:rPr>
           <w:rFonts w:ascii="Garamond" w:hAnsi="Garamond"/>
           <w:b/>
@@ -36736,14 +37749,66 @@
           <w:szCs w:val="26"/>
         </w:rPr>
       </w:pPr>
-      <w:r>
+    </w:p>
+    <w:p>
+      <w:pPr>
+        <w:pStyle w:val="Paragrafoelenco"/>
+        <w:ind w:left="0" w:firstLine="708"/>
         <w:rPr>
           <w:rFonts w:ascii="Garamond" w:hAnsi="Garamond"/>
           <w:b/>
           <w:sz w:val="26"/>
           <w:szCs w:val="26"/>
         </w:rPr>
-        <w:t xml:space="preserve">4.5.2 </w:t>
+      </w:pPr>
+    </w:p>
+    <w:p>
+      <w:pPr>
+        <w:pStyle w:val="Paragrafoelenco"/>
+        <w:ind w:left="0" w:firstLine="708"/>
+        <w:rPr>
+          <w:rFonts w:ascii="Garamond" w:hAnsi="Garamond"/>
+          <w:b/>
+          <w:sz w:val="26"/>
+          <w:szCs w:val="26"/>
+        </w:rPr>
+      </w:pPr>
+      <w:r>
+        <w:rPr>
+          <w:rFonts w:ascii="Garamond" w:hAnsi="Garamond"/>
+          <w:b/>
+          <w:sz w:val="26"/>
+          <w:szCs w:val="26"/>
+        </w:rPr>
+        <w:lastRenderedPageBreak/>
+        <w:t>6</w:t>
+      </w:r>
+      <w:r>
+        <w:rPr>
+          <w:rFonts w:ascii="Garamond" w:hAnsi="Garamond"/>
+          <w:b/>
+          <w:sz w:val="26"/>
+          <w:szCs w:val="26"/>
+        </w:rPr>
+        <w:t>.5.</w:t>
+      </w:r>
+      <w:r>
+        <w:rPr>
+          <w:rFonts w:ascii="Garamond" w:hAnsi="Garamond"/>
+          <w:b/>
+          <w:sz w:val="26"/>
+          <w:szCs w:val="26"/>
+        </w:rPr>
+        <w:t>1</w:t>
+      </w:r>
+      <w:r>
+        <w:rPr>
+          <w:rFonts w:ascii="Garamond" w:hAnsi="Garamond"/>
+          <w:b/>
+          <w:sz w:val="26"/>
+          <w:szCs w:val="26"/>
+        </w:rPr>
+        <w:t xml:space="preserve"> </w:t>
       </w:r>
       <w:r>
         <w:rPr>
@@ -37196,7 +38261,7 @@
     <w:p>
       <w:pPr>
         <w:pStyle w:val="Paragrafoelenco"/>
-        <w:ind w:left="0"/>
+        <w:ind w:left="0" w:firstLine="708"/>
         <w:rPr>
           <w:rFonts w:ascii="Garamond" w:hAnsi="Garamond"/>
           <w:b/>
@@ -37211,7 +38276,7 @@
           <w:sz w:val="26"/>
           <w:szCs w:val="26"/>
         </w:rPr>
-        <w:t xml:space="preserve">4.5.3 </w:t>
+        <w:t xml:space="preserve"> </w:t>
       </w:r>
       <w:r>
         <w:rPr>
@@ -37507,18 +38572,258 @@
         </w:rPr>
       </w:pPr>
     </w:p>
-    <w:p>
-      <w:pPr>
-        <w:pStyle w:val="Paragrafoelenco"/>
-        <w:ind w:left="0"/>
-        <w:rPr>
-          <w:rFonts w:cstheme="minorHAnsi"/>
-          <w:b/>
-          <w:kern w:val="3"/>
-          <w:lang w:eastAsia="zh-CN" w:bidi="hi-IN"/>
-        </w:rPr>
-      </w:pPr>
-    </w:p>
+    <w:tbl>
+      <w:tblPr>
+        <w:tblStyle w:val="Grigliatabella"/>
+        <w:tblW w:w="0" w:type="auto"/>
+        <w:tblInd w:w="392" w:type="dxa"/>
+        <w:tblLook w:val="04A0" w:firstRow="1" w:lastRow="0" w:firstColumn="1" w:lastColumn="0" w:noHBand="0" w:noVBand="1"/>
+      </w:tblPr>
+      <w:tblGrid>
+        <w:gridCol w:w="3581"/>
+        <w:gridCol w:w="1415"/>
+        <w:gridCol w:w="4240"/>
+      </w:tblGrid>
+      <w:tr>
+        <w:tc>
+          <w:tcPr>
+            <w:tcW w:w="3581" w:type="dxa"/>
+            <w:tcBorders>
+              <w:top w:val="single" w:sz="4" w:space="0" w:color="auto"/>
+              <w:left w:val="single" w:sz="4" w:space="0" w:color="auto"/>
+              <w:bottom w:val="single" w:sz="4" w:space="0" w:color="auto"/>
+              <w:right w:val="single" w:sz="4" w:space="0" w:color="auto"/>
+            </w:tcBorders>
+            <w:hideMark/>
+          </w:tcPr>
+          <w:p>
+            <w:pPr>
+              <w:pStyle w:val="Paragrafoelenco"/>
+              <w:spacing w:line="240" w:lineRule="auto"/>
+              <w:ind w:left="0"/>
+              <w:rPr>
+                <w:rFonts w:cstheme="minorHAnsi"/>
+              </w:rPr>
+            </w:pPr>
+            <w:r>
+              <w:rPr>
+                <w:rFonts w:cstheme="minorHAnsi"/>
+              </w:rPr>
+              <w:t>TEST CASE</w:t>
+            </w:r>
+          </w:p>
+        </w:tc>
+        <w:tc>
+          <w:tcPr>
+            <w:tcW w:w="5655" w:type="dxa"/>
+            <w:gridSpan w:val="2"/>
+            <w:tcBorders>
+              <w:top w:val="single" w:sz="4" w:space="0" w:color="auto"/>
+              <w:left w:val="single" w:sz="4" w:space="0" w:color="auto"/>
+              <w:bottom w:val="single" w:sz="4" w:space="0" w:color="auto"/>
+              <w:right w:val="single" w:sz="4" w:space="0" w:color="auto"/>
+            </w:tcBorders>
+            <w:hideMark/>
+          </w:tcPr>
+          <w:p>
+            <w:pPr>
+              <w:pStyle w:val="Paragrafoelenco"/>
+              <w:spacing w:line="240" w:lineRule="auto"/>
+              <w:ind w:left="0"/>
+              <w:rPr>
+                <w:rFonts w:cstheme="minorHAnsi"/>
+              </w:rPr>
+            </w:pPr>
+            <w:r>
+              <w:rPr>
+                <w:rFonts w:cstheme="minorHAnsi"/>
+              </w:rPr>
+              <w:t>TC_Ricerca_0</w:t>
+            </w:r>
+            <w:r>
+              <w:rPr>
+                <w:rFonts w:cstheme="minorHAnsi"/>
+              </w:rPr>
+              <w:t>5</w:t>
+            </w:r>
+          </w:p>
+        </w:tc>
+      </w:tr>
+      <w:tr>
+        <w:tc>
+          <w:tcPr>
+            <w:tcW w:w="3581" w:type="dxa"/>
+            <w:tcBorders>
+              <w:top w:val="single" w:sz="4" w:space="0" w:color="auto"/>
+              <w:left w:val="single" w:sz="4" w:space="0" w:color="auto"/>
+              <w:bottom w:val="single" w:sz="4" w:space="0" w:color="auto"/>
+              <w:right w:val="single" w:sz="4" w:space="0" w:color="auto"/>
+            </w:tcBorders>
+            <w:hideMark/>
+          </w:tcPr>
+          <w:p>
+            <w:pPr>
+              <w:pStyle w:val="Paragrafoelenco"/>
+              <w:spacing w:line="240" w:lineRule="auto"/>
+              <w:ind w:left="0"/>
+              <w:rPr>
+                <w:rFonts w:cstheme="minorHAnsi"/>
+              </w:rPr>
+            </w:pPr>
+            <w:r>
+              <w:rPr>
+                <w:rFonts w:cstheme="minorHAnsi"/>
+              </w:rPr>
+              <w:t>PARAMETRO</w:t>
+            </w:r>
+          </w:p>
+        </w:tc>
+        <w:tc>
+          <w:tcPr>
+            <w:tcW w:w="1415" w:type="dxa"/>
+            <w:tcBorders>
+              <w:top w:val="single" w:sz="4" w:space="0" w:color="auto"/>
+              <w:left w:val="single" w:sz="4" w:space="0" w:color="auto"/>
+              <w:bottom w:val="single" w:sz="4" w:space="0" w:color="auto"/>
+              <w:right w:val="single" w:sz="4" w:space="0" w:color="auto"/>
+            </w:tcBorders>
+            <w:hideMark/>
+          </w:tcPr>
+          <w:p>
+            <w:pPr>
+              <w:pStyle w:val="Paragrafoelenco"/>
+              <w:spacing w:line="240" w:lineRule="auto"/>
+              <w:ind w:left="0"/>
+              <w:rPr>
+                <w:rFonts w:cstheme="minorHAnsi"/>
+              </w:rPr>
+            </w:pPr>
+            <w:r>
+              <w:rPr>
+                <w:rFonts w:cstheme="minorHAnsi"/>
+              </w:rPr>
+              <w:t>SCELTA</w:t>
+            </w:r>
+          </w:p>
+        </w:tc>
+        <w:tc>
+          <w:tcPr>
+            <w:tcW w:w="4240" w:type="dxa"/>
+            <w:tcBorders>
+              <w:top w:val="single" w:sz="4" w:space="0" w:color="auto"/>
+              <w:left w:val="single" w:sz="4" w:space="0" w:color="auto"/>
+              <w:bottom w:val="single" w:sz="4" w:space="0" w:color="auto"/>
+              <w:right w:val="single" w:sz="4" w:space="0" w:color="auto"/>
+            </w:tcBorders>
+            <w:hideMark/>
+          </w:tcPr>
+          <w:p>
+            <w:pPr>
+              <w:pStyle w:val="Paragrafoelenco"/>
+              <w:spacing w:line="240" w:lineRule="auto"/>
+              <w:ind w:left="0"/>
+              <w:rPr>
+                <w:rFonts w:cstheme="minorHAnsi"/>
+              </w:rPr>
+            </w:pPr>
+            <w:r>
+              <w:rPr>
+                <w:rFonts w:cstheme="minorHAnsi"/>
+              </w:rPr>
+              <w:t>VALORE</w:t>
+            </w:r>
+          </w:p>
+        </w:tc>
+      </w:tr>
+      <w:tr>
+        <w:tc>
+          <w:tcPr>
+            <w:tcW w:w="3581" w:type="dxa"/>
+            <w:tcBorders>
+              <w:top w:val="single" w:sz="4" w:space="0" w:color="auto"/>
+              <w:left w:val="single" w:sz="4" w:space="0" w:color="auto"/>
+              <w:bottom w:val="single" w:sz="4" w:space="0" w:color="auto"/>
+              <w:right w:val="single" w:sz="4" w:space="0" w:color="auto"/>
+            </w:tcBorders>
+            <w:hideMark/>
+          </w:tcPr>
+          <w:p>
+            <w:pPr>
+              <w:pStyle w:val="Paragrafoelenco"/>
+              <w:spacing w:line="240" w:lineRule="auto"/>
+              <w:ind w:left="0"/>
+              <w:rPr>
+                <w:rFonts w:cstheme="minorHAnsi"/>
+              </w:rPr>
+            </w:pPr>
+            <w:r>
+              <w:rPr>
+                <w:rFonts w:cstheme="minorHAnsi"/>
+              </w:rPr>
+              <w:t>Categoria</w:t>
+            </w:r>
+          </w:p>
+        </w:tc>
+        <w:tc>
+          <w:tcPr>
+            <w:tcW w:w="1415" w:type="dxa"/>
+            <w:tcBorders>
+              <w:top w:val="single" w:sz="4" w:space="0" w:color="auto"/>
+              <w:left w:val="single" w:sz="4" w:space="0" w:color="auto"/>
+              <w:bottom w:val="single" w:sz="4" w:space="0" w:color="auto"/>
+              <w:right w:val="single" w:sz="4" w:space="0" w:color="auto"/>
+            </w:tcBorders>
+            <w:hideMark/>
+          </w:tcPr>
+          <w:p>
+            <w:pPr>
+              <w:pStyle w:val="Paragrafoelenco"/>
+              <w:spacing w:line="240" w:lineRule="auto"/>
+              <w:ind w:left="0"/>
+              <w:rPr>
+                <w:rFonts w:cstheme="minorHAnsi"/>
+              </w:rPr>
+            </w:pPr>
+            <w:r>
+              <w:rPr>
+                <w:rFonts w:cstheme="minorHAnsi"/>
+              </w:rPr>
+              <w:t>C_0039</w:t>
+            </w:r>
+          </w:p>
+        </w:tc>
+        <w:tc>
+          <w:tcPr>
+            <w:tcW w:w="4240" w:type="dxa"/>
+            <w:tcBorders>
+              <w:top w:val="single" w:sz="4" w:space="0" w:color="auto"/>
+              <w:left w:val="single" w:sz="4" w:space="0" w:color="auto"/>
+              <w:bottom w:val="single" w:sz="4" w:space="0" w:color="auto"/>
+              <w:right w:val="single" w:sz="4" w:space="0" w:color="auto"/>
+            </w:tcBorders>
+            <w:hideMark/>
+          </w:tcPr>
+          <w:p>
+            <w:pPr>
+              <w:pStyle w:val="Paragrafoelenco"/>
+              <w:spacing w:line="240" w:lineRule="auto"/>
+              <w:ind w:left="0"/>
+              <w:rPr>
+                <w:rFonts w:cstheme="minorHAnsi"/>
+              </w:rPr>
+            </w:pPr>
+            <w:proofErr w:type="spellStart"/>
+            <w:r>
+              <w:rPr>
+                <w:rFonts w:cstheme="minorHAnsi"/>
+              </w:rPr>
+              <w:t>edcferverev</w:t>
+            </w:r>
+            <w:proofErr w:type="spellEnd"/>
+          </w:p>
+        </w:tc>
+      </w:tr>
+    </w:tbl>
     <w:p>
       <w:pPr>
         <w:pStyle w:val="Paragrafoelenco"/>
@@ -37603,7 +38908,7 @@
               <w:rPr>
                 <w:rFonts w:cstheme="minorHAnsi"/>
               </w:rPr>
-              <w:t>5</w:t>
+              <w:t>6</w:t>
             </w:r>
           </w:p>
         </w:tc>
@@ -37747,7 +39052,7 @@
               <w:rPr>
                 <w:rFonts w:cstheme="minorHAnsi"/>
               </w:rPr>
-              <w:t>C_0039</w:t>
+              <w:t>C_0040</w:t>
             </w:r>
           </w:p>
         </w:tc>
@@ -37771,278 +39076,12 @@
                 <w:rFonts w:cstheme="minorHAnsi"/>
               </w:rPr>
             </w:pPr>
-            <w:proofErr w:type="spellStart"/>
-            <w:r>
-              <w:rPr>
-                <w:rFonts w:cstheme="minorHAnsi"/>
-              </w:rPr>
-              <w:t>edcferverev</w:t>
-            </w:r>
-            <w:proofErr w:type="spellEnd"/>
           </w:p>
         </w:tc>
       </w:tr>
     </w:tbl>
     <w:p>
       <w:pPr>
-        <w:pStyle w:val="Paragrafoelenco"/>
-        <w:ind w:left="0"/>
-        <w:rPr>
-          <w:rFonts w:cstheme="minorHAnsi"/>
-          <w:b/>
-          <w:kern w:val="3"/>
-          <w:lang w:eastAsia="zh-CN" w:bidi="hi-IN"/>
-        </w:rPr>
-      </w:pPr>
-    </w:p>
-    <w:tbl>
-      <w:tblPr>
-        <w:tblStyle w:val="Grigliatabella"/>
-        <w:tblW w:w="0" w:type="auto"/>
-        <w:tblInd w:w="392" w:type="dxa"/>
-        <w:tblLook w:val="04A0" w:firstRow="1" w:lastRow="0" w:firstColumn="1" w:lastColumn="0" w:noHBand="0" w:noVBand="1"/>
-      </w:tblPr>
-      <w:tblGrid>
-        <w:gridCol w:w="3581"/>
-        <w:gridCol w:w="1415"/>
-        <w:gridCol w:w="4240"/>
-      </w:tblGrid>
-      <w:tr>
-        <w:tc>
-          <w:tcPr>
-            <w:tcW w:w="3581" w:type="dxa"/>
-            <w:tcBorders>
-              <w:top w:val="single" w:sz="4" w:space="0" w:color="auto"/>
-              <w:left w:val="single" w:sz="4" w:space="0" w:color="auto"/>
-              <w:bottom w:val="single" w:sz="4" w:space="0" w:color="auto"/>
-              <w:right w:val="single" w:sz="4" w:space="0" w:color="auto"/>
-            </w:tcBorders>
-            <w:hideMark/>
-          </w:tcPr>
-          <w:p>
-            <w:pPr>
-              <w:pStyle w:val="Paragrafoelenco"/>
-              <w:spacing w:line="240" w:lineRule="auto"/>
-              <w:ind w:left="0"/>
-              <w:rPr>
-                <w:rFonts w:cstheme="minorHAnsi"/>
-              </w:rPr>
-            </w:pPr>
-            <w:r>
-              <w:rPr>
-                <w:rFonts w:cstheme="minorHAnsi"/>
-              </w:rPr>
-              <w:t>TEST CASE</w:t>
-            </w:r>
-          </w:p>
-        </w:tc>
-        <w:tc>
-          <w:tcPr>
-            <w:tcW w:w="5655" w:type="dxa"/>
-            <w:gridSpan w:val="2"/>
-            <w:tcBorders>
-              <w:top w:val="single" w:sz="4" w:space="0" w:color="auto"/>
-              <w:left w:val="single" w:sz="4" w:space="0" w:color="auto"/>
-              <w:bottom w:val="single" w:sz="4" w:space="0" w:color="auto"/>
-              <w:right w:val="single" w:sz="4" w:space="0" w:color="auto"/>
-            </w:tcBorders>
-            <w:hideMark/>
-          </w:tcPr>
-          <w:p>
-            <w:pPr>
-              <w:pStyle w:val="Paragrafoelenco"/>
-              <w:spacing w:line="240" w:lineRule="auto"/>
-              <w:ind w:left="0"/>
-              <w:rPr>
-                <w:rFonts w:cstheme="minorHAnsi"/>
-              </w:rPr>
-            </w:pPr>
-            <w:r>
-              <w:rPr>
-                <w:rFonts w:cstheme="minorHAnsi"/>
-              </w:rPr>
-              <w:t>TC_Ricerca_0</w:t>
-            </w:r>
-            <w:r>
-              <w:rPr>
-                <w:rFonts w:cstheme="minorHAnsi"/>
-              </w:rPr>
-              <w:t>6</w:t>
-            </w:r>
-          </w:p>
-        </w:tc>
-      </w:tr>
-      <w:tr>
-        <w:tc>
-          <w:tcPr>
-            <w:tcW w:w="3581" w:type="dxa"/>
-            <w:tcBorders>
-              <w:top w:val="single" w:sz="4" w:space="0" w:color="auto"/>
-              <w:left w:val="single" w:sz="4" w:space="0" w:color="auto"/>
-              <w:bottom w:val="single" w:sz="4" w:space="0" w:color="auto"/>
-              <w:right w:val="single" w:sz="4" w:space="0" w:color="auto"/>
-            </w:tcBorders>
-            <w:hideMark/>
-          </w:tcPr>
-          <w:p>
-            <w:pPr>
-              <w:pStyle w:val="Paragrafoelenco"/>
-              <w:spacing w:line="240" w:lineRule="auto"/>
-              <w:ind w:left="0"/>
-              <w:rPr>
-                <w:rFonts w:cstheme="minorHAnsi"/>
-              </w:rPr>
-            </w:pPr>
-            <w:r>
-              <w:rPr>
-                <w:rFonts w:cstheme="minorHAnsi"/>
-              </w:rPr>
-              <w:t>PARAMETRO</w:t>
-            </w:r>
-          </w:p>
-        </w:tc>
-        <w:tc>
-          <w:tcPr>
-            <w:tcW w:w="1415" w:type="dxa"/>
-            <w:tcBorders>
-              <w:top w:val="single" w:sz="4" w:space="0" w:color="auto"/>
-              <w:left w:val="single" w:sz="4" w:space="0" w:color="auto"/>
-              <w:bottom w:val="single" w:sz="4" w:space="0" w:color="auto"/>
-              <w:right w:val="single" w:sz="4" w:space="0" w:color="auto"/>
-            </w:tcBorders>
-            <w:hideMark/>
-          </w:tcPr>
-          <w:p>
-            <w:pPr>
-              <w:pStyle w:val="Paragrafoelenco"/>
-              <w:spacing w:line="240" w:lineRule="auto"/>
-              <w:ind w:left="0"/>
-              <w:rPr>
-                <w:rFonts w:cstheme="minorHAnsi"/>
-              </w:rPr>
-            </w:pPr>
-            <w:r>
-              <w:rPr>
-                <w:rFonts w:cstheme="minorHAnsi"/>
-              </w:rPr>
-              <w:t>SCELTA</w:t>
-            </w:r>
-          </w:p>
-        </w:tc>
-        <w:tc>
-          <w:tcPr>
-            <w:tcW w:w="4240" w:type="dxa"/>
-            <w:tcBorders>
-              <w:top w:val="single" w:sz="4" w:space="0" w:color="auto"/>
-              <w:left w:val="single" w:sz="4" w:space="0" w:color="auto"/>
-              <w:bottom w:val="single" w:sz="4" w:space="0" w:color="auto"/>
-              <w:right w:val="single" w:sz="4" w:space="0" w:color="auto"/>
-            </w:tcBorders>
-            <w:hideMark/>
-          </w:tcPr>
-          <w:p>
-            <w:pPr>
-              <w:pStyle w:val="Paragrafoelenco"/>
-              <w:spacing w:line="240" w:lineRule="auto"/>
-              <w:ind w:left="0"/>
-              <w:rPr>
-                <w:rFonts w:cstheme="minorHAnsi"/>
-              </w:rPr>
-            </w:pPr>
-            <w:r>
-              <w:rPr>
-                <w:rFonts w:cstheme="minorHAnsi"/>
-              </w:rPr>
-              <w:t>VALORE</w:t>
-            </w:r>
-          </w:p>
-        </w:tc>
-      </w:tr>
-      <w:tr>
-        <w:tc>
-          <w:tcPr>
-            <w:tcW w:w="3581" w:type="dxa"/>
-            <w:tcBorders>
-              <w:top w:val="single" w:sz="4" w:space="0" w:color="auto"/>
-              <w:left w:val="single" w:sz="4" w:space="0" w:color="auto"/>
-              <w:bottom w:val="single" w:sz="4" w:space="0" w:color="auto"/>
-              <w:right w:val="single" w:sz="4" w:space="0" w:color="auto"/>
-            </w:tcBorders>
-            <w:hideMark/>
-          </w:tcPr>
-          <w:p>
-            <w:pPr>
-              <w:pStyle w:val="Paragrafoelenco"/>
-              <w:spacing w:line="240" w:lineRule="auto"/>
-              <w:ind w:left="0"/>
-              <w:rPr>
-                <w:rFonts w:cstheme="minorHAnsi"/>
-              </w:rPr>
-            </w:pPr>
-            <w:r>
-              <w:rPr>
-                <w:rFonts w:cstheme="minorHAnsi"/>
-              </w:rPr>
-              <w:t>Categoria</w:t>
-            </w:r>
-          </w:p>
-        </w:tc>
-        <w:tc>
-          <w:tcPr>
-            <w:tcW w:w="1415" w:type="dxa"/>
-            <w:tcBorders>
-              <w:top w:val="single" w:sz="4" w:space="0" w:color="auto"/>
-              <w:left w:val="single" w:sz="4" w:space="0" w:color="auto"/>
-              <w:bottom w:val="single" w:sz="4" w:space="0" w:color="auto"/>
-              <w:right w:val="single" w:sz="4" w:space="0" w:color="auto"/>
-            </w:tcBorders>
-            <w:hideMark/>
-          </w:tcPr>
-          <w:p>
-            <w:pPr>
-              <w:pStyle w:val="Paragrafoelenco"/>
-              <w:spacing w:line="240" w:lineRule="auto"/>
-              <w:ind w:left="0"/>
-              <w:rPr>
-                <w:rFonts w:cstheme="minorHAnsi"/>
-              </w:rPr>
-            </w:pPr>
-            <w:r>
-              <w:rPr>
-                <w:rFonts w:cstheme="minorHAnsi"/>
-              </w:rPr>
-              <w:t>C_0040</w:t>
-            </w:r>
-          </w:p>
-        </w:tc>
-        <w:tc>
-          <w:tcPr>
-            <w:tcW w:w="4240" w:type="dxa"/>
-            <w:tcBorders>
-              <w:top w:val="single" w:sz="4" w:space="0" w:color="auto"/>
-              <w:left w:val="single" w:sz="4" w:space="0" w:color="auto"/>
-              <w:bottom w:val="single" w:sz="4" w:space="0" w:color="auto"/>
-              <w:right w:val="single" w:sz="4" w:space="0" w:color="auto"/>
-            </w:tcBorders>
-            <w:hideMark/>
-          </w:tcPr>
-          <w:p>
-            <w:pPr>
-              <w:pStyle w:val="Paragrafoelenco"/>
-              <w:spacing w:line="240" w:lineRule="auto"/>
-              <w:ind w:left="0"/>
-              <w:rPr>
-                <w:rFonts w:cstheme="minorHAnsi"/>
-              </w:rPr>
-            </w:pPr>
-          </w:p>
-        </w:tc>
-      </w:tr>
-    </w:tbl>
-    <w:p>
-      <w:pPr>
-        <w:pStyle w:val="Paragrafoelenco"/>
-        <w:ind w:left="765"/>
         <w:rPr>
           <w:sz w:val="28"/>
           <w:szCs w:val="28"/>
@@ -38067,7 +39106,16 @@
           <w:sz w:val="26"/>
           <w:szCs w:val="26"/>
         </w:rPr>
-        <w:t xml:space="preserve">4.6 </w:t>
+        <w:t>6</w:t>
+      </w:r>
+      <w:r>
+        <w:rPr>
+          <w:rFonts w:ascii="Garamond" w:hAnsi="Garamond"/>
+          <w:b/>
+          <w:sz w:val="26"/>
+          <w:szCs w:val="26"/>
+        </w:rPr>
+        <w:t xml:space="preserve">.6 </w:t>
       </w:r>
       <w:r>
         <w:rPr>
@@ -38093,7 +39141,7 @@
     <w:p>
       <w:pPr>
         <w:pStyle w:val="Paragrafoelenco"/>
-        <w:ind w:left="0"/>
+        <w:ind w:left="0" w:firstLine="708"/>
         <w:rPr>
           <w:rFonts w:ascii="Garamond" w:hAnsi="Garamond"/>
           <w:b/>
@@ -38108,26 +39156,8 @@
           <w:sz w:val="26"/>
           <w:szCs w:val="26"/>
         </w:rPr>
-        <w:t>4.6.1</w:t>
-      </w:r>
-      <w:r>
-        <w:rPr>
-          <w:rFonts w:ascii="Garamond" w:hAnsi="Garamond"/>
-          <w:b/>
-          <w:sz w:val="26"/>
-          <w:szCs w:val="26"/>
-        </w:rPr>
         <w:t xml:space="preserve"> CASI DI EQUIVALENZA</w:t>
       </w:r>
-    </w:p>
-    <w:p>
-      <w:pPr>
-        <w:rPr>
-          <w:b/>
-          <w:sz w:val="28"/>
-          <w:szCs w:val="28"/>
-        </w:rPr>
-      </w:pPr>
     </w:p>
     <w:tbl>
       <w:tblPr>
@@ -38596,6 +39626,7 @@
     </w:p>
     <w:p>
       <w:pPr>
+        <w:ind w:firstLine="708"/>
         <w:rPr>
           <w:rFonts w:ascii="Garamond" w:hAnsi="Garamond"/>
           <w:b/>
@@ -38610,7 +39641,25 @@
           <w:sz w:val="26"/>
           <w:szCs w:val="26"/>
         </w:rPr>
-        <w:t>4.6.2</w:t>
+        <w:t>6</w:t>
+      </w:r>
+      <w:r>
+        <w:rPr>
+          <w:rFonts w:ascii="Garamond" w:hAnsi="Garamond"/>
+          <w:b/>
+          <w:sz w:val="26"/>
+          <w:szCs w:val="26"/>
+        </w:rPr>
+        <w:t>.6.</w:t>
+      </w:r>
+      <w:r>
+        <w:rPr>
+          <w:rFonts w:ascii="Garamond" w:hAnsi="Garamond"/>
+          <w:b/>
+          <w:sz w:val="26"/>
+          <w:szCs w:val="26"/>
+        </w:rPr>
+        <w:t>1</w:t>
       </w:r>
       <w:r>
         <w:rPr>
@@ -38710,7 +39759,6 @@
               <w:rPr>
                 <w:rFonts w:cstheme="minorHAnsi"/>
               </w:rPr>
-              <w:lastRenderedPageBreak/>
               <w:t>ID_CODICE</w:t>
             </w:r>
           </w:p>
@@ -39121,26 +40169,6 @@
     </w:p>
     <w:p>
       <w:pPr>
-        <w:rPr>
-          <w:b/>
-          <w:sz w:val="28"/>
-          <w:szCs w:val="28"/>
-          <w:u w:val="single"/>
-        </w:rPr>
-      </w:pPr>
-    </w:p>
-    <w:p>
-      <w:pPr>
-        <w:rPr>
-          <w:b/>
-          <w:sz w:val="28"/>
-          <w:szCs w:val="28"/>
-          <w:u w:val="single"/>
-        </w:rPr>
-      </w:pPr>
-    </w:p>
-    <w:p>
-      <w:pPr>
         <w:pStyle w:val="Paragrafoelenco"/>
         <w:ind w:left="0"/>
         <w:rPr>
@@ -39150,15 +40178,6 @@
           <w:szCs w:val="26"/>
         </w:rPr>
       </w:pPr>
-      <w:r>
-        <w:rPr>
-          <w:rFonts w:ascii="Garamond" w:hAnsi="Garamond"/>
-          <w:b/>
-          <w:sz w:val="26"/>
-          <w:szCs w:val="26"/>
-        </w:rPr>
-        <w:t>4.6.3</w:t>
-      </w:r>
       <w:r>
         <w:rPr>
           <w:rFonts w:ascii="Garamond" w:hAnsi="Garamond"/>
@@ -40621,155 +41640,45 @@
     <w:p>
       <w:pPr>
         <w:pStyle w:val="Paragrafoelenco"/>
-        <w:ind w:left="0"/>
-        <w:rPr>
-          <w:b/>
-          <w:sz w:val="28"/>
-          <w:szCs w:val="28"/>
-        </w:rPr>
-      </w:pPr>
-    </w:p>
-    <w:p>
-      <w:pPr>
-        <w:pStyle w:val="Paragrafoelenco"/>
-        <w:ind w:left="0"/>
-        <w:rPr>
-          <w:b/>
-          <w:sz w:val="28"/>
-          <w:szCs w:val="28"/>
-        </w:rPr>
-      </w:pPr>
-    </w:p>
-    <w:p>
-      <w:pPr>
-        <w:pStyle w:val="Paragrafoelenco"/>
-        <w:ind w:left="0"/>
-        <w:rPr>
-          <w:b/>
-          <w:sz w:val="28"/>
-          <w:szCs w:val="28"/>
-        </w:rPr>
-      </w:pPr>
-    </w:p>
-    <w:p>
-      <w:pPr>
-        <w:pStyle w:val="Paragrafoelenco"/>
-        <w:ind w:left="0"/>
-        <w:rPr>
-          <w:b/>
-          <w:sz w:val="28"/>
-          <w:szCs w:val="28"/>
-        </w:rPr>
-      </w:pPr>
-    </w:p>
-    <w:p>
-      <w:pPr>
-        <w:pStyle w:val="Paragrafoelenco"/>
-        <w:ind w:left="0"/>
-        <w:rPr>
-          <w:b/>
-          <w:sz w:val="28"/>
-          <w:szCs w:val="28"/>
-        </w:rPr>
-      </w:pPr>
-    </w:p>
-    <w:p>
-      <w:pPr>
-        <w:pStyle w:val="Paragrafoelenco"/>
-        <w:ind w:left="0"/>
-        <w:rPr>
-          <w:b/>
-          <w:sz w:val="28"/>
-          <w:szCs w:val="28"/>
-        </w:rPr>
-      </w:pPr>
-    </w:p>
-    <w:p>
-      <w:pPr>
-        <w:pStyle w:val="Paragrafoelenco"/>
-        <w:ind w:left="0"/>
-        <w:rPr>
-          <w:b/>
-          <w:sz w:val="28"/>
-          <w:szCs w:val="28"/>
-        </w:rPr>
-      </w:pPr>
-    </w:p>
-    <w:p>
-      <w:pPr>
-        <w:pStyle w:val="Paragrafoelenco"/>
-        <w:ind w:left="0"/>
-        <w:rPr>
-          <w:b/>
-          <w:sz w:val="28"/>
-          <w:szCs w:val="28"/>
-        </w:rPr>
-      </w:pPr>
-    </w:p>
-    <w:p>
-      <w:pPr>
-        <w:pStyle w:val="Paragrafoelenco"/>
-        <w:ind w:left="0"/>
-        <w:rPr>
-          <w:b/>
-          <w:sz w:val="28"/>
-          <w:szCs w:val="28"/>
-        </w:rPr>
-      </w:pPr>
-    </w:p>
-    <w:p>
-      <w:pPr>
-        <w:pStyle w:val="Paragrafoelenco"/>
-        <w:ind w:left="0"/>
-        <w:rPr>
-          <w:b/>
-          <w:sz w:val="28"/>
-          <w:szCs w:val="28"/>
-        </w:rPr>
-      </w:pPr>
-    </w:p>
-    <w:p>
-      <w:pPr>
-        <w:pStyle w:val="Paragrafoelenco"/>
-        <w:ind w:left="0"/>
-        <w:rPr>
-          <w:b/>
-          <w:sz w:val="28"/>
-          <w:szCs w:val="28"/>
-        </w:rPr>
-      </w:pPr>
-    </w:p>
-    <w:p>
-      <w:pPr>
-        <w:pStyle w:val="Paragrafoelenco"/>
-        <w:ind w:left="0"/>
-        <w:rPr>
-          <w:b/>
-          <w:sz w:val="28"/>
-          <w:szCs w:val="28"/>
-        </w:rPr>
-      </w:pPr>
-    </w:p>
-    <w:p>
-      <w:pPr>
-        <w:pStyle w:val="Paragrafoelenco"/>
         <w:numPr>
           <w:ilvl w:val="0"/>
-          <w:numId w:val="13"/>
+          <w:numId w:val="29"/>
         </w:numPr>
         <w:rPr>
-          <w:rFonts w:ascii="Garamond" w:hAnsi="Garamond"/>
+          <w:rFonts w:ascii="Century Gothic" w:hAnsi="Century Gothic"/>
           <w:b/>
-          <w:sz w:val="26"/>
-          <w:szCs w:val="26"/>
+          <w:color w:val="4472C4" w:themeColor="accent1"/>
+          <w:sz w:val="40"/>
+          <w:szCs w:val="40"/>
+          <w14:shadow w14:blurRad="38100" w14:dist="25400" w14:dir="5400000" w14:sx="100000" w14:sy="100000" w14:kx="0" w14:ky="0" w14:algn="ctr">
+            <w14:srgbClr w14:val="6E747A">
+              <w14:alpha w14:val="57000"/>
+            </w14:srgbClr>
+          </w14:shadow>
+          <w14:textOutline w14:w="0" w14:cap="flat" w14:cmpd="sng" w14:algn="ctr">
+            <w14:noFill/>
+            <w14:prstDash w14:val="solid"/>
+            <w14:round/>
+          </w14:textOutline>
         </w:rPr>
       </w:pPr>
       <w:r>
         <w:rPr>
-          <w:rFonts w:ascii="Garamond" w:hAnsi="Garamond"/>
+          <w:rFonts w:ascii="Century Gothic" w:hAnsi="Century Gothic"/>
           <w:b/>
-          <w:sz w:val="26"/>
-          <w:szCs w:val="26"/>
+          <w:color w:val="4472C4" w:themeColor="accent1"/>
+          <w:sz w:val="40"/>
+          <w:szCs w:val="40"/>
+          <w14:shadow w14:blurRad="38100" w14:dist="25400" w14:dir="5400000" w14:sx="100000" w14:sy="100000" w14:kx="0" w14:ky="0" w14:algn="ctr">
+            <w14:srgbClr w14:val="6E747A">
+              <w14:alpha w14:val="57000"/>
+            </w14:srgbClr>
+          </w14:shadow>
+          <w14:textOutline w14:w="0" w14:cap="flat" w14:cmpd="sng" w14:algn="ctr">
+            <w14:noFill/>
+            <w14:prstDash w14:val="solid"/>
+            <w14:round/>
+          </w14:textOutline>
         </w:rPr>
         <w:t>TESTING SCHEDULE</w:t>
       </w:r>
@@ -40777,6 +41686,7 @@
     <w:p>
       <w:pPr>
         <w:pStyle w:val="Paragrafoelenco"/>
+        <w:ind w:left="360"/>
         <w:rPr>
           <w:b/>
           <w:sz w:val="28"/>
@@ -40795,6 +41705,7 @@
     <w:p>
       <w:pPr>
         <w:pStyle w:val="Paragrafoelenco"/>
+        <w:ind w:left="360"/>
         <w:rPr>
           <w:rFonts w:ascii="Garamond" w:hAnsi="Garamond"/>
           <w:sz w:val="24"/>
@@ -40831,6 +41742,7 @@
     <w:p>
       <w:pPr>
         <w:pStyle w:val="Paragrafoelenco"/>
+        <w:ind w:left="360"/>
         <w:rPr>
           <w:sz w:val="28"/>
           <w:szCs w:val="28"/>
@@ -40840,7 +41752,7 @@
     <w:p>
       <w:pPr>
         <w:pStyle w:val="Paragrafoelenco"/>
-        <w:ind w:left="765"/>
+        <w:ind w:left="405" w:firstLine="303"/>
         <w:rPr>
           <w:rFonts w:ascii="Garamond" w:hAnsi="Garamond"/>
           <w:sz w:val="26"/>
@@ -40854,7 +41766,16 @@
           <w:sz w:val="26"/>
           <w:szCs w:val="26"/>
         </w:rPr>
-        <w:t xml:space="preserve">10.1 </w:t>
+        <w:t>7.1</w:t>
+      </w:r>
+      <w:r>
+        <w:rPr>
+          <w:rFonts w:ascii="Garamond" w:hAnsi="Garamond"/>
+          <w:b/>
+          <w:sz w:val="26"/>
+          <w:szCs w:val="26"/>
+        </w:rPr>
+        <w:tab/>
       </w:r>
       <w:r>
         <w:rPr>
@@ -40869,7 +41790,7 @@
     <w:p>
       <w:pPr>
         <w:pStyle w:val="Paragrafoelenco"/>
-        <w:ind w:left="765"/>
+        <w:ind w:left="405"/>
         <w:rPr>
           <w:b/>
           <w:sz w:val="28"/>
@@ -40880,7 +41801,7 @@
     <w:p>
       <w:pPr>
         <w:pStyle w:val="Paragrafoelenco"/>
-        <w:ind w:left="765"/>
+        <w:ind w:left="405"/>
         <w:rPr>
           <w:rFonts w:ascii="Garamond" w:hAnsi="Garamond"/>
           <w:sz w:val="24"/>
@@ -40953,7 +41874,7 @@
     <w:p>
       <w:pPr>
         <w:pStyle w:val="Paragrafoelenco"/>
-        <w:ind w:left="765"/>
+        <w:ind w:left="405"/>
         <w:rPr>
           <w:sz w:val="28"/>
           <w:szCs w:val="28"/>
@@ -40965,7 +41886,7 @@
         <w:pStyle w:val="Paragrafoelenco"/>
         <w:numPr>
           <w:ilvl w:val="1"/>
-          <w:numId w:val="13"/>
+          <w:numId w:val="30"/>
         </w:numPr>
         <w:rPr>
           <w:rFonts w:ascii="Garamond" w:hAnsi="Garamond"/>
@@ -40986,7 +41907,7 @@
     <w:p>
       <w:pPr>
         <w:pStyle w:val="Paragrafoelenco"/>
-        <w:ind w:left="765"/>
+        <w:ind w:left="405"/>
         <w:rPr>
           <w:b/>
           <w:sz w:val="28"/>
@@ -40997,14 +41918,13 @@
     <w:p>
       <w:pPr>
         <w:pStyle w:val="Paragrafoelenco"/>
-        <w:ind w:left="765"/>
+        <w:ind w:left="405"/>
         <w:rPr>
           <w:rFonts w:ascii="Garamond" w:hAnsi="Garamond"/>
           <w:sz w:val="24"/>
           <w:szCs w:val="24"/>
         </w:rPr>
       </w:pPr>
-      <w:bookmarkStart w:id="2" w:name="_GoBack"/>
       <w:r>
         <w:rPr>
           <w:rFonts w:ascii="Garamond" w:hAnsi="Garamond"/>
@@ -41014,7 +41934,6 @@
         <w:t xml:space="preserve">Le attività di testing devono svolgersi sulle singole funzionalità divise nei livelli di suddivisione del sistema, rispettando le direttive indicate dal documento di system design. </w:t>
       </w:r>
     </w:p>
-    <w:bookmarkEnd w:id="2"/>
     <w:p/>
     <w:sectPr>
       <w:pgSz w:w="11906" w:h="16838"/>
@@ -41079,6 +41998,128 @@
 <file path=word/numbering.xml><?xml version="1.0" encoding="utf-8"?>
 <w:numbering xmlns:wpc="http://schemas.microsoft.com/office/word/2010/wordprocessingCanvas" xmlns:cx="http://schemas.microsoft.com/office/drawing/2014/chartex" xmlns:cx1="http://schemas.microsoft.com/office/drawing/2015/9/8/chartex" xmlns:cx2="http://schemas.microsoft.com/office/drawing/2015/10/21/chartex" xmlns:cx3="http://schemas.microsoft.com/office/drawing/2016/5/9/chartex" xmlns:cx4="http://schemas.microsoft.com/office/drawing/2016/5/10/chartex" xmlns:cx5="http://schemas.microsoft.com/office/drawing/2016/5/11/chartex" xmlns:cx6="http://schemas.microsoft.com/office/drawing/2016/5/12/chartex" xmlns:cx7="http://schemas.microsoft.com/office/drawing/2016/5/13/chartex" xmlns:cx8="http://schemas.microsoft.com/office/drawing/2016/5/14/chartex" xmlns:mc="http://schemas.openxmlformats.org/markup-compatibility/2006" xmlns:aink="http://schemas.microsoft.com/office/drawing/2016/ink" xmlns:am3d="http://schemas.microsoft.com/office/drawing/2017/model3d" xmlns:o="urn:schemas-microsoft-com:office:office" xmlns:r="http://schemas.openxmlformats.org/officeDocument/2006/relationships" xmlns:m="http://schemas.openxmlformats.org/officeDocument/2006/math" xmlns:v="urn:schemas-microsoft-com:vml" xmlns:wp14="http://schemas.microsoft.com/office/word/2010/wordprocessingDrawing" xmlns:wp="http://schemas.openxmlformats.org/drawingml/2006/wordprocessingDrawing" xmlns:w10="urn:schemas-microsoft-com:office:word" xmlns:w="http://schemas.openxmlformats.org/wordprocessingml/2006/main" xmlns:w14="http://schemas.microsoft.com/office/word/2010/wordml" xmlns:w15="http://schemas.microsoft.com/office/word/2012/wordml" xmlns:w16cid="http://schemas.microsoft.com/office/word/2016/wordml/cid" xmlns:w16se="http://schemas.microsoft.com/office/word/2015/wordml/symex" xmlns:wpg="http://schemas.microsoft.com/office/word/2010/wordprocessingGroup" xmlns:wpi="http://schemas.microsoft.com/office/word/2010/wordprocessingInk" xmlns:wne="http://schemas.microsoft.com/office/word/2006/wordml" xmlns:wps="http://schemas.microsoft.com/office/word/2010/wordprocessingShape" mc:Ignorable="w14 w15 w16se w16cid wp14">
   <w:abstractNum w:abstractNumId="0" w15:restartNumberingAfterBreak="0">
+    <w:nsid w:val="03B0385D"/>
+    <w:multiLevelType w:val="multilevel"/>
+    <w:tmpl w:val="0C124C68"/>
+    <w:lvl w:ilvl="0">
+      <w:start w:val="7"/>
+      <w:numFmt w:val="decimal"/>
+      <w:lvlText w:val="%1"/>
+      <w:lvlJc w:val="left"/>
+      <w:pPr>
+        <w:ind w:left="360" w:hanging="360"/>
+      </w:pPr>
+      <w:rPr>
+        <w:rFonts w:hint="default"/>
+        <w:b/>
+      </w:rPr>
+    </w:lvl>
+    <w:lvl w:ilvl="1">
+      <w:start w:val="2"/>
+      <w:numFmt w:val="decimal"/>
+      <w:lvlText w:val="%1.%2"/>
+      <w:lvlJc w:val="left"/>
+      <w:pPr>
+        <w:ind w:left="1440" w:hanging="720"/>
+      </w:pPr>
+      <w:rPr>
+        <w:rFonts w:hint="default"/>
+        <w:b/>
+      </w:rPr>
+    </w:lvl>
+    <w:lvl w:ilvl="2">
+      <w:start w:val="1"/>
+      <w:numFmt w:val="decimal"/>
+      <w:lvlText w:val="%1.%2.%3"/>
+      <w:lvlJc w:val="left"/>
+      <w:pPr>
+        <w:ind w:left="2160" w:hanging="720"/>
+      </w:pPr>
+      <w:rPr>
+        <w:rFonts w:hint="default"/>
+        <w:b/>
+      </w:rPr>
+    </w:lvl>
+    <w:lvl w:ilvl="3">
+      <w:start w:val="1"/>
+      <w:numFmt w:val="decimal"/>
+      <w:lvlText w:val="%1.%2.%3.%4"/>
+      <w:lvlJc w:val="left"/>
+      <w:pPr>
+        <w:ind w:left="3240" w:hanging="1080"/>
+      </w:pPr>
+      <w:rPr>
+        <w:rFonts w:hint="default"/>
+        <w:b/>
+      </w:rPr>
+    </w:lvl>
+    <w:lvl w:ilvl="4">
+      <w:start w:val="1"/>
+      <w:numFmt w:val="decimal"/>
+      <w:lvlText w:val="%1.%2.%3.%4.%5"/>
+      <w:lvlJc w:val="left"/>
+      <w:pPr>
+        <w:ind w:left="4320" w:hanging="1440"/>
+      </w:pPr>
+      <w:rPr>
+        <w:rFonts w:hint="default"/>
+        <w:b/>
+      </w:rPr>
+    </w:lvl>
+    <w:lvl w:ilvl="5">
+      <w:start w:val="1"/>
+      <w:numFmt w:val="decimal"/>
+      <w:lvlText w:val="%1.%2.%3.%4.%5.%6"/>
+      <w:lvlJc w:val="left"/>
+      <w:pPr>
+        <w:ind w:left="5040" w:hanging="1440"/>
+      </w:pPr>
+      <w:rPr>
+        <w:rFonts w:hint="default"/>
+        <w:b/>
+      </w:rPr>
+    </w:lvl>
+    <w:lvl w:ilvl="6">
+      <w:start w:val="1"/>
+      <w:numFmt w:val="decimal"/>
+      <w:lvlText w:val="%1.%2.%3.%4.%5.%6.%7"/>
+      <w:lvlJc w:val="left"/>
+      <w:pPr>
+        <w:ind w:left="6120" w:hanging="1800"/>
+      </w:pPr>
+      <w:rPr>
+        <w:rFonts w:hint="default"/>
+        <w:b/>
+      </w:rPr>
+    </w:lvl>
+    <w:lvl w:ilvl="7">
+      <w:start w:val="1"/>
+      <w:numFmt w:val="decimal"/>
+      <w:lvlText w:val="%1.%2.%3.%4.%5.%6.%7.%8"/>
+      <w:lvlJc w:val="left"/>
+      <w:pPr>
+        <w:ind w:left="6840" w:hanging="1800"/>
+      </w:pPr>
+      <w:rPr>
+        <w:rFonts w:hint="default"/>
+        <w:b/>
+      </w:rPr>
+    </w:lvl>
+    <w:lvl w:ilvl="8">
+      <w:start w:val="1"/>
+      <w:numFmt w:val="decimal"/>
+      <w:lvlText w:val="%1.%2.%3.%4.%5.%6.%7.%8.%9"/>
+      <w:lvlJc w:val="left"/>
+      <w:pPr>
+        <w:ind w:left="7920" w:hanging="2160"/>
+      </w:pPr>
+      <w:rPr>
+        <w:rFonts w:hint="default"/>
+        <w:b/>
+      </w:rPr>
+    </w:lvl>
+  </w:abstractNum>
+  <w:abstractNum w:abstractNumId="1" w15:restartNumberingAfterBreak="0">
     <w:nsid w:val="05857E55"/>
     <w:multiLevelType w:val="multilevel"/>
     <w:tmpl w:val="8A426AE6"/>
@@ -41200,7 +42241,7 @@
       </w:rPr>
     </w:lvl>
   </w:abstractNum>
-  <w:abstractNum w:abstractNumId="1" w15:restartNumberingAfterBreak="0">
+  <w:abstractNum w:abstractNumId="2" w15:restartNumberingAfterBreak="0">
     <w:nsid w:val="0FD47CEA"/>
     <w:multiLevelType w:val="multilevel"/>
     <w:tmpl w:val="B32AE97A"/>
@@ -41321,7 +42362,7 @@
       </w:rPr>
     </w:lvl>
   </w:abstractNum>
-  <w:abstractNum w:abstractNumId="2" w15:restartNumberingAfterBreak="0">
+  <w:abstractNum w:abstractNumId="3" w15:restartNumberingAfterBreak="0">
     <w:nsid w:val="14786304"/>
     <w:multiLevelType w:val="multilevel"/>
     <w:tmpl w:val="B32AE97A"/>
@@ -41442,7 +42483,129 @@
       </w:rPr>
     </w:lvl>
   </w:abstractNum>
-  <w:abstractNum w:abstractNumId="3" w15:restartNumberingAfterBreak="0">
+  <w:abstractNum w:abstractNumId="4" w15:restartNumberingAfterBreak="0">
+    <w:nsid w:val="24366DFB"/>
+    <w:multiLevelType w:val="multilevel"/>
+    <w:tmpl w:val="06DEB720"/>
+    <w:lvl w:ilvl="0">
+      <w:start w:val="6"/>
+      <w:numFmt w:val="decimal"/>
+      <w:lvlText w:val="%1"/>
+      <w:lvlJc w:val="left"/>
+      <w:pPr>
+        <w:ind w:left="360" w:hanging="360"/>
+      </w:pPr>
+      <w:rPr>
+        <w:rFonts w:hint="default"/>
+        <w:b/>
+      </w:rPr>
+    </w:lvl>
+    <w:lvl w:ilvl="1">
+      <w:start w:val="1"/>
+      <w:numFmt w:val="decimal"/>
+      <w:lvlText w:val="%1.%2"/>
+      <w:lvlJc w:val="left"/>
+      <w:pPr>
+        <w:ind w:left="720" w:hanging="720"/>
+      </w:pPr>
+      <w:rPr>
+        <w:rFonts w:hint="default"/>
+        <w:b/>
+      </w:rPr>
+    </w:lvl>
+    <w:lvl w:ilvl="2">
+      <w:start w:val="1"/>
+      <w:numFmt w:val="decimal"/>
+      <w:lvlText w:val="%1.%2.%3"/>
+      <w:lvlJc w:val="left"/>
+      <w:pPr>
+        <w:ind w:left="720" w:hanging="720"/>
+      </w:pPr>
+      <w:rPr>
+        <w:rFonts w:hint="default"/>
+        <w:b/>
+      </w:rPr>
+    </w:lvl>
+    <w:lvl w:ilvl="3">
+      <w:start w:val="1"/>
+      <w:numFmt w:val="decimal"/>
+      <w:lvlText w:val="%1.%2.%3.%4"/>
+      <w:lvlJc w:val="left"/>
+      <w:pPr>
+        <w:ind w:left="1080" w:hanging="1080"/>
+      </w:pPr>
+      <w:rPr>
+        <w:rFonts w:hint="default"/>
+        <w:b/>
+      </w:rPr>
+    </w:lvl>
+    <w:lvl w:ilvl="4">
+      <w:start w:val="1"/>
+      <w:numFmt w:val="decimal"/>
+      <w:lvlText w:val="%1.%2.%3.%4.%5"/>
+      <w:lvlJc w:val="left"/>
+      <w:pPr>
+        <w:ind w:left="1440" w:hanging="1440"/>
+      </w:pPr>
+      <w:rPr>
+        <w:rFonts w:hint="default"/>
+        <w:b/>
+      </w:rPr>
+    </w:lvl>
+    <w:lvl w:ilvl="5">
+      <w:start w:val="1"/>
+      <w:numFmt w:val="decimal"/>
+      <w:lvlText w:val="%1.%2.%3.%4.%5.%6"/>
+      <w:lvlJc w:val="left"/>
+      <w:pPr>
+        <w:ind w:left="1440" w:hanging="1440"/>
+      </w:pPr>
+      <w:rPr>
+        <w:rFonts w:hint="default"/>
+        <w:b/>
+      </w:rPr>
+    </w:lvl>
+    <w:lvl w:ilvl="6">
+      <w:start w:val="1"/>
+      <w:numFmt w:val="decimal"/>
+      <w:lvlText w:val="%1.%2.%3.%4.%5.%6.%7"/>
+      <w:lvlJc w:val="left"/>
+      <w:pPr>
+        <w:ind w:left="1800" w:hanging="1800"/>
+      </w:pPr>
+      <w:rPr>
+        <w:rFonts w:hint="default"/>
+        <w:b/>
+      </w:rPr>
+    </w:lvl>
+    <w:lvl w:ilvl="7">
+      <w:start w:val="1"/>
+      <w:numFmt w:val="decimal"/>
+      <w:lvlText w:val="%1.%2.%3.%4.%5.%6.%7.%8"/>
+      <w:lvlJc w:val="left"/>
+      <w:pPr>
+        <w:ind w:left="1800" w:hanging="1800"/>
+      </w:pPr>
+      <w:rPr>
+        <w:rFonts w:hint="default"/>
+        <w:b/>
+      </w:rPr>
+    </w:lvl>
+    <w:lvl w:ilvl="8">
+      <w:start w:val="1"/>
+      <w:numFmt w:val="decimal"/>
+      <w:lvlText w:val="%1.%2.%3.%4.%5.%6.%7.%8.%9"/>
+      <w:lvlJc w:val="left"/>
+      <w:pPr>
+        <w:ind w:left="2160" w:hanging="2160"/>
+      </w:pPr>
+      <w:rPr>
+        <w:rFonts w:hint="default"/>
+        <w:b/>
+      </w:rPr>
+    </w:lvl>
+  </w:abstractNum>
+  <w:abstractNum w:abstractNumId="5" w15:restartNumberingAfterBreak="0">
     <w:nsid w:val="259D20B3"/>
     <w:multiLevelType w:val="multilevel"/>
     <w:tmpl w:val="F2DEE5EE"/>
@@ -41571,130 +42734,17 @@
       </w:rPr>
     </w:lvl>
   </w:abstractNum>
-  <w:abstractNum w:abstractNumId="4" w15:restartNumberingAfterBreak="0">
-    <w:nsid w:val="284770A0"/>
-    <w:multiLevelType w:val="hybridMultilevel"/>
-    <w:tmpl w:val="0E286976"/>
-    <w:lvl w:ilvl="0" w:tplc="04100003">
-      <w:start w:val="1"/>
-      <w:numFmt w:val="bullet"/>
-      <w:lvlText w:val="o"/>
-      <w:lvlJc w:val="left"/>
-      <w:pPr>
-        <w:ind w:left="1776" w:hanging="360"/>
-      </w:pPr>
-      <w:rPr>
-        <w:rFonts w:ascii="Courier New" w:hAnsi="Courier New" w:cs="Courier New" w:hint="default"/>
-      </w:rPr>
-    </w:lvl>
-    <w:lvl w:ilvl="1" w:tplc="04100003" w:tentative="1">
-      <w:start w:val="1"/>
-      <w:numFmt w:val="bullet"/>
-      <w:lvlText w:val="o"/>
-      <w:lvlJc w:val="left"/>
-      <w:pPr>
-        <w:ind w:left="2496" w:hanging="360"/>
-      </w:pPr>
-      <w:rPr>
-        <w:rFonts w:ascii="Courier New" w:hAnsi="Courier New" w:cs="Courier New" w:hint="default"/>
-      </w:rPr>
-    </w:lvl>
-    <w:lvl w:ilvl="2" w:tplc="04100005" w:tentative="1">
-      <w:start w:val="1"/>
-      <w:numFmt w:val="bullet"/>
-      <w:lvlText w:val=""/>
-      <w:lvlJc w:val="left"/>
-      <w:pPr>
-        <w:ind w:left="3216" w:hanging="360"/>
-      </w:pPr>
-      <w:rPr>
-        <w:rFonts w:ascii="Wingdings" w:hAnsi="Wingdings" w:hint="default"/>
-      </w:rPr>
-    </w:lvl>
-    <w:lvl w:ilvl="3" w:tplc="04100001" w:tentative="1">
-      <w:start w:val="1"/>
-      <w:numFmt w:val="bullet"/>
-      <w:lvlText w:val=""/>
-      <w:lvlJc w:val="left"/>
-      <w:pPr>
-        <w:ind w:left="3936" w:hanging="360"/>
-      </w:pPr>
-      <w:rPr>
-        <w:rFonts w:ascii="Symbol" w:hAnsi="Symbol" w:hint="default"/>
-      </w:rPr>
-    </w:lvl>
-    <w:lvl w:ilvl="4" w:tplc="04100003" w:tentative="1">
-      <w:start w:val="1"/>
-      <w:numFmt w:val="bullet"/>
-      <w:lvlText w:val="o"/>
-      <w:lvlJc w:val="left"/>
-      <w:pPr>
-        <w:ind w:left="4656" w:hanging="360"/>
-      </w:pPr>
-      <w:rPr>
-        <w:rFonts w:ascii="Courier New" w:hAnsi="Courier New" w:cs="Courier New" w:hint="default"/>
-      </w:rPr>
-    </w:lvl>
-    <w:lvl w:ilvl="5" w:tplc="04100005" w:tentative="1">
-      <w:start w:val="1"/>
-      <w:numFmt w:val="bullet"/>
-      <w:lvlText w:val=""/>
-      <w:lvlJc w:val="left"/>
-      <w:pPr>
-        <w:ind w:left="5376" w:hanging="360"/>
-      </w:pPr>
-      <w:rPr>
-        <w:rFonts w:ascii="Wingdings" w:hAnsi="Wingdings" w:hint="default"/>
-      </w:rPr>
-    </w:lvl>
-    <w:lvl w:ilvl="6" w:tplc="04100001" w:tentative="1">
-      <w:start w:val="1"/>
-      <w:numFmt w:val="bullet"/>
-      <w:lvlText w:val=""/>
-      <w:lvlJc w:val="left"/>
-      <w:pPr>
-        <w:ind w:left="6096" w:hanging="360"/>
-      </w:pPr>
-      <w:rPr>
-        <w:rFonts w:ascii="Symbol" w:hAnsi="Symbol" w:hint="default"/>
-      </w:rPr>
-    </w:lvl>
-    <w:lvl w:ilvl="7" w:tplc="04100003" w:tentative="1">
-      <w:start w:val="1"/>
-      <w:numFmt w:val="bullet"/>
-      <w:lvlText w:val="o"/>
-      <w:lvlJc w:val="left"/>
-      <w:pPr>
-        <w:ind w:left="6816" w:hanging="360"/>
-      </w:pPr>
-      <w:rPr>
-        <w:rFonts w:ascii="Courier New" w:hAnsi="Courier New" w:cs="Courier New" w:hint="default"/>
-      </w:rPr>
-    </w:lvl>
-    <w:lvl w:ilvl="8" w:tplc="04100005" w:tentative="1">
-      <w:start w:val="1"/>
-      <w:numFmt w:val="bullet"/>
-      <w:lvlText w:val=""/>
-      <w:lvlJc w:val="left"/>
-      <w:pPr>
-        <w:ind w:left="7536" w:hanging="360"/>
-      </w:pPr>
-      <w:rPr>
-        <w:rFonts w:ascii="Wingdings" w:hAnsi="Wingdings" w:hint="default"/>
-      </w:rPr>
-    </w:lvl>
-  </w:abstractNum>
-  <w:abstractNum w:abstractNumId="5" w15:restartNumberingAfterBreak="0">
-    <w:nsid w:val="349F7F19"/>
+  <w:abstractNum w:abstractNumId="6" w15:restartNumberingAfterBreak="0">
+    <w:nsid w:val="265E1B21"/>
     <w:multiLevelType w:val="multilevel"/>
-    <w:tmpl w:val="7BEA3FF0"/>
+    <w:tmpl w:val="0D548BA4"/>
     <w:lvl w:ilvl="0">
-      <w:start w:val="5"/>
+      <w:start w:val="2"/>
       <w:numFmt w:val="decimal"/>
       <w:lvlText w:val="%1"/>
       <w:lvlJc w:val="left"/>
       <w:pPr>
-        <w:ind w:left="435" w:hanging="435"/>
+        <w:ind w:left="360" w:hanging="360"/>
       </w:pPr>
       <w:rPr>
         <w:rFonts w:hint="default"/>
@@ -41707,6 +42757,363 @@
       <w:lvlText w:val="%1.%2"/>
       <w:lvlJc w:val="left"/>
       <w:pPr>
+        <w:ind w:left="1800" w:hanging="720"/>
+      </w:pPr>
+      <w:rPr>
+        <w:rFonts w:hint="default"/>
+        <w:b/>
+      </w:rPr>
+    </w:lvl>
+    <w:lvl w:ilvl="2">
+      <w:start w:val="1"/>
+      <w:numFmt w:val="decimal"/>
+      <w:lvlText w:val="%1.%2.%3"/>
+      <w:lvlJc w:val="left"/>
+      <w:pPr>
+        <w:ind w:left="2880" w:hanging="720"/>
+      </w:pPr>
+      <w:rPr>
+        <w:rFonts w:hint="default"/>
+        <w:b/>
+      </w:rPr>
+    </w:lvl>
+    <w:lvl w:ilvl="3">
+      <w:start w:val="1"/>
+      <w:numFmt w:val="decimal"/>
+      <w:lvlText w:val="%1.%2.%3.%4"/>
+      <w:lvlJc w:val="left"/>
+      <w:pPr>
+        <w:ind w:left="4320" w:hanging="1080"/>
+      </w:pPr>
+      <w:rPr>
+        <w:rFonts w:hint="default"/>
+        <w:b/>
+      </w:rPr>
+    </w:lvl>
+    <w:lvl w:ilvl="4">
+      <w:start w:val="1"/>
+      <w:numFmt w:val="decimal"/>
+      <w:lvlText w:val="%1.%2.%3.%4.%5"/>
+      <w:lvlJc w:val="left"/>
+      <w:pPr>
+        <w:ind w:left="5760" w:hanging="1440"/>
+      </w:pPr>
+      <w:rPr>
+        <w:rFonts w:hint="default"/>
+        <w:b/>
+      </w:rPr>
+    </w:lvl>
+    <w:lvl w:ilvl="5">
+      <w:start w:val="1"/>
+      <w:numFmt w:val="decimal"/>
+      <w:lvlText w:val="%1.%2.%3.%4.%5.%6"/>
+      <w:lvlJc w:val="left"/>
+      <w:pPr>
+        <w:ind w:left="6840" w:hanging="1440"/>
+      </w:pPr>
+      <w:rPr>
+        <w:rFonts w:hint="default"/>
+        <w:b/>
+      </w:rPr>
+    </w:lvl>
+    <w:lvl w:ilvl="6">
+      <w:start w:val="1"/>
+      <w:numFmt w:val="decimal"/>
+      <w:lvlText w:val="%1.%2.%3.%4.%5.%6.%7"/>
+      <w:lvlJc w:val="left"/>
+      <w:pPr>
+        <w:ind w:left="8280" w:hanging="1800"/>
+      </w:pPr>
+      <w:rPr>
+        <w:rFonts w:hint="default"/>
+        <w:b/>
+      </w:rPr>
+    </w:lvl>
+    <w:lvl w:ilvl="7">
+      <w:start w:val="1"/>
+      <w:numFmt w:val="decimal"/>
+      <w:lvlText w:val="%1.%2.%3.%4.%5.%6.%7.%8"/>
+      <w:lvlJc w:val="left"/>
+      <w:pPr>
+        <w:ind w:left="9360" w:hanging="1800"/>
+      </w:pPr>
+      <w:rPr>
+        <w:rFonts w:hint="default"/>
+        <w:b/>
+      </w:rPr>
+    </w:lvl>
+    <w:lvl w:ilvl="8">
+      <w:start w:val="1"/>
+      <w:numFmt w:val="decimal"/>
+      <w:lvlText w:val="%1.%2.%3.%4.%5.%6.%7.%8.%9"/>
+      <w:lvlJc w:val="left"/>
+      <w:pPr>
+        <w:ind w:left="10800" w:hanging="2160"/>
+      </w:pPr>
+      <w:rPr>
+        <w:rFonts w:hint="default"/>
+        <w:b/>
+      </w:rPr>
+    </w:lvl>
+  </w:abstractNum>
+  <w:abstractNum w:abstractNumId="7" w15:restartNumberingAfterBreak="0">
+    <w:nsid w:val="284770A0"/>
+    <w:multiLevelType w:val="hybridMultilevel"/>
+    <w:tmpl w:val="0E286976"/>
+    <w:lvl w:ilvl="0" w:tplc="04100003">
+      <w:start w:val="1"/>
+      <w:numFmt w:val="bullet"/>
+      <w:lvlText w:val="o"/>
+      <w:lvlJc w:val="left"/>
+      <w:pPr>
+        <w:ind w:left="1776" w:hanging="360"/>
+      </w:pPr>
+      <w:rPr>
+        <w:rFonts w:ascii="Courier New" w:hAnsi="Courier New" w:cs="Courier New" w:hint="default"/>
+      </w:rPr>
+    </w:lvl>
+    <w:lvl w:ilvl="1" w:tplc="04100003" w:tentative="1">
+      <w:start w:val="1"/>
+      <w:numFmt w:val="bullet"/>
+      <w:lvlText w:val="o"/>
+      <w:lvlJc w:val="left"/>
+      <w:pPr>
+        <w:ind w:left="2496" w:hanging="360"/>
+      </w:pPr>
+      <w:rPr>
+        <w:rFonts w:ascii="Courier New" w:hAnsi="Courier New" w:cs="Courier New" w:hint="default"/>
+      </w:rPr>
+    </w:lvl>
+    <w:lvl w:ilvl="2" w:tplc="04100005" w:tentative="1">
+      <w:start w:val="1"/>
+      <w:numFmt w:val="bullet"/>
+      <w:lvlText w:val=""/>
+      <w:lvlJc w:val="left"/>
+      <w:pPr>
+        <w:ind w:left="3216" w:hanging="360"/>
+      </w:pPr>
+      <w:rPr>
+        <w:rFonts w:ascii="Wingdings" w:hAnsi="Wingdings" w:hint="default"/>
+      </w:rPr>
+    </w:lvl>
+    <w:lvl w:ilvl="3" w:tplc="04100001" w:tentative="1">
+      <w:start w:val="1"/>
+      <w:numFmt w:val="bullet"/>
+      <w:lvlText w:val=""/>
+      <w:lvlJc w:val="left"/>
+      <w:pPr>
+        <w:ind w:left="3936" w:hanging="360"/>
+      </w:pPr>
+      <w:rPr>
+        <w:rFonts w:ascii="Symbol" w:hAnsi="Symbol" w:hint="default"/>
+      </w:rPr>
+    </w:lvl>
+    <w:lvl w:ilvl="4" w:tplc="04100003" w:tentative="1">
+      <w:start w:val="1"/>
+      <w:numFmt w:val="bullet"/>
+      <w:lvlText w:val="o"/>
+      <w:lvlJc w:val="left"/>
+      <w:pPr>
+        <w:ind w:left="4656" w:hanging="360"/>
+      </w:pPr>
+      <w:rPr>
+        <w:rFonts w:ascii="Courier New" w:hAnsi="Courier New" w:cs="Courier New" w:hint="default"/>
+      </w:rPr>
+    </w:lvl>
+    <w:lvl w:ilvl="5" w:tplc="04100005" w:tentative="1">
+      <w:start w:val="1"/>
+      <w:numFmt w:val="bullet"/>
+      <w:lvlText w:val=""/>
+      <w:lvlJc w:val="left"/>
+      <w:pPr>
+        <w:ind w:left="5376" w:hanging="360"/>
+      </w:pPr>
+      <w:rPr>
+        <w:rFonts w:ascii="Wingdings" w:hAnsi="Wingdings" w:hint="default"/>
+      </w:rPr>
+    </w:lvl>
+    <w:lvl w:ilvl="6" w:tplc="04100001" w:tentative="1">
+      <w:start w:val="1"/>
+      <w:numFmt w:val="bullet"/>
+      <w:lvlText w:val=""/>
+      <w:lvlJc w:val="left"/>
+      <w:pPr>
+        <w:ind w:left="6096" w:hanging="360"/>
+      </w:pPr>
+      <w:rPr>
+        <w:rFonts w:ascii="Symbol" w:hAnsi="Symbol" w:hint="default"/>
+      </w:rPr>
+    </w:lvl>
+    <w:lvl w:ilvl="7" w:tplc="04100003" w:tentative="1">
+      <w:start w:val="1"/>
+      <w:numFmt w:val="bullet"/>
+      <w:lvlText w:val="o"/>
+      <w:lvlJc w:val="left"/>
+      <w:pPr>
+        <w:ind w:left="6816" w:hanging="360"/>
+      </w:pPr>
+      <w:rPr>
+        <w:rFonts w:ascii="Courier New" w:hAnsi="Courier New" w:cs="Courier New" w:hint="default"/>
+      </w:rPr>
+    </w:lvl>
+    <w:lvl w:ilvl="8" w:tplc="04100005" w:tentative="1">
+      <w:start w:val="1"/>
+      <w:numFmt w:val="bullet"/>
+      <w:lvlText w:val=""/>
+      <w:lvlJc w:val="left"/>
+      <w:pPr>
+        <w:ind w:left="7536" w:hanging="360"/>
+      </w:pPr>
+      <w:rPr>
+        <w:rFonts w:ascii="Wingdings" w:hAnsi="Wingdings" w:hint="default"/>
+      </w:rPr>
+    </w:lvl>
+  </w:abstractNum>
+  <w:abstractNum w:abstractNumId="8" w15:restartNumberingAfterBreak="0">
+    <w:nsid w:val="32610397"/>
+    <w:multiLevelType w:val="multilevel"/>
+    <w:tmpl w:val="A91AE6C8"/>
+    <w:lvl w:ilvl="0">
+      <w:start w:val="6"/>
+      <w:numFmt w:val="decimal"/>
+      <w:lvlText w:val="%1"/>
+      <w:lvlJc w:val="left"/>
+      <w:pPr>
+        <w:ind w:left="1068" w:hanging="360"/>
+      </w:pPr>
+      <w:rPr>
+        <w:rFonts w:hint="default"/>
+        <w:b/>
+      </w:rPr>
+    </w:lvl>
+    <w:lvl w:ilvl="1">
+      <w:start w:val="1"/>
+      <w:numFmt w:val="decimal"/>
+      <w:lvlText w:val="%1.%2"/>
+      <w:lvlJc w:val="left"/>
+      <w:pPr>
+        <w:ind w:left="2508" w:hanging="720"/>
+      </w:pPr>
+      <w:rPr>
+        <w:rFonts w:hint="default"/>
+        <w:b/>
+      </w:rPr>
+    </w:lvl>
+    <w:lvl w:ilvl="2">
+      <w:start w:val="1"/>
+      <w:numFmt w:val="decimal"/>
+      <w:lvlText w:val="%1.%2.%3"/>
+      <w:lvlJc w:val="left"/>
+      <w:pPr>
+        <w:ind w:left="3588" w:hanging="720"/>
+      </w:pPr>
+      <w:rPr>
+        <w:rFonts w:hint="default"/>
+        <w:b/>
+      </w:rPr>
+    </w:lvl>
+    <w:lvl w:ilvl="3">
+      <w:start w:val="1"/>
+      <w:numFmt w:val="decimal"/>
+      <w:lvlText w:val="%1.%2.%3.%4"/>
+      <w:lvlJc w:val="left"/>
+      <w:pPr>
+        <w:ind w:left="5028" w:hanging="1080"/>
+      </w:pPr>
+      <w:rPr>
+        <w:rFonts w:hint="default"/>
+        <w:b/>
+      </w:rPr>
+    </w:lvl>
+    <w:lvl w:ilvl="4">
+      <w:start w:val="1"/>
+      <w:numFmt w:val="decimal"/>
+      <w:lvlText w:val="%1.%2.%3.%4.%5"/>
+      <w:lvlJc w:val="left"/>
+      <w:pPr>
+        <w:ind w:left="6468" w:hanging="1440"/>
+      </w:pPr>
+      <w:rPr>
+        <w:rFonts w:hint="default"/>
+        <w:b/>
+      </w:rPr>
+    </w:lvl>
+    <w:lvl w:ilvl="5">
+      <w:start w:val="1"/>
+      <w:numFmt w:val="decimal"/>
+      <w:lvlText w:val="%1.%2.%3.%4.%5.%6"/>
+      <w:lvlJc w:val="left"/>
+      <w:pPr>
+        <w:ind w:left="7548" w:hanging="1440"/>
+      </w:pPr>
+      <w:rPr>
+        <w:rFonts w:hint="default"/>
+        <w:b/>
+      </w:rPr>
+    </w:lvl>
+    <w:lvl w:ilvl="6">
+      <w:start w:val="1"/>
+      <w:numFmt w:val="decimal"/>
+      <w:lvlText w:val="%1.%2.%3.%4.%5.%6.%7"/>
+      <w:lvlJc w:val="left"/>
+      <w:pPr>
+        <w:ind w:left="8988" w:hanging="1800"/>
+      </w:pPr>
+      <w:rPr>
+        <w:rFonts w:hint="default"/>
+        <w:b/>
+      </w:rPr>
+    </w:lvl>
+    <w:lvl w:ilvl="7">
+      <w:start w:val="1"/>
+      <w:numFmt w:val="decimal"/>
+      <w:lvlText w:val="%1.%2.%3.%4.%5.%6.%7.%8"/>
+      <w:lvlJc w:val="left"/>
+      <w:pPr>
+        <w:ind w:left="10068" w:hanging="1800"/>
+      </w:pPr>
+      <w:rPr>
+        <w:rFonts w:hint="default"/>
+        <w:b/>
+      </w:rPr>
+    </w:lvl>
+    <w:lvl w:ilvl="8">
+      <w:start w:val="1"/>
+      <w:numFmt w:val="decimal"/>
+      <w:lvlText w:val="%1.%2.%3.%4.%5.%6.%7.%8.%9"/>
+      <w:lvlJc w:val="left"/>
+      <w:pPr>
+        <w:ind w:left="11508" w:hanging="2160"/>
+      </w:pPr>
+      <w:rPr>
+        <w:rFonts w:hint="default"/>
+        <w:b/>
+      </w:rPr>
+    </w:lvl>
+  </w:abstractNum>
+  <w:abstractNum w:abstractNumId="9" w15:restartNumberingAfterBreak="0">
+    <w:nsid w:val="349F7F19"/>
+    <w:multiLevelType w:val="multilevel"/>
+    <w:tmpl w:val="7BEA3FF0"/>
+    <w:lvl w:ilvl="0">
+      <w:start w:val="5"/>
+      <w:numFmt w:val="decimal"/>
+      <w:lvlText w:val="%1"/>
+      <w:lvlJc w:val="left"/>
+      <w:pPr>
+        <w:ind w:left="435" w:hanging="435"/>
+      </w:pPr>
+      <w:rPr>
+        <w:rFonts w:hint="default"/>
+        <w:b/>
+      </w:rPr>
+    </w:lvl>
+    <w:lvl w:ilvl="1">
+      <w:start w:val="1"/>
+      <w:numFmt w:val="decimal"/>
+      <w:lvlText w:val="%1.%2"/>
+      <w:lvlJc w:val="left"/>
+      <w:pPr>
         <w:ind w:left="435" w:hanging="435"/>
       </w:pPr>
       <w:rPr>
@@ -41806,7 +43213,7 @@
       </w:rPr>
     </w:lvl>
   </w:abstractNum>
-  <w:abstractNum w:abstractNumId="6" w15:restartNumberingAfterBreak="0">
+  <w:abstractNum w:abstractNumId="10" w15:restartNumberingAfterBreak="0">
     <w:nsid w:val="41E22EE8"/>
     <w:multiLevelType w:val="multilevel"/>
     <w:tmpl w:val="B32AE97A"/>
@@ -41927,7 +43334,7 @@
       </w:rPr>
     </w:lvl>
   </w:abstractNum>
-  <w:abstractNum w:abstractNumId="7" w15:restartNumberingAfterBreak="0">
+  <w:abstractNum w:abstractNumId="11" w15:restartNumberingAfterBreak="0">
     <w:nsid w:val="444E185B"/>
     <w:multiLevelType w:val="hybridMultilevel"/>
     <w:tmpl w:val="0C04753C"/>
@@ -42040,7 +43447,126 @@
       </w:rPr>
     </w:lvl>
   </w:abstractNum>
-  <w:abstractNum w:abstractNumId="8" w15:restartNumberingAfterBreak="0">
+  <w:abstractNum w:abstractNumId="12" w15:restartNumberingAfterBreak="0">
+    <w:nsid w:val="49127BC2"/>
+    <w:multiLevelType w:val="multilevel"/>
+    <w:tmpl w:val="BE6A840A"/>
+    <w:lvl w:ilvl="0">
+      <w:start w:val="1"/>
+      <w:numFmt w:val="decimal"/>
+      <w:lvlText w:val="%1."/>
+      <w:lvlJc w:val="left"/>
+      <w:pPr>
+        <w:ind w:left="720" w:hanging="360"/>
+      </w:pPr>
+    </w:lvl>
+    <w:lvl w:ilvl="1">
+      <w:start w:val="1"/>
+      <w:numFmt w:val="decimal"/>
+      <w:isLgl/>
+      <w:lvlText w:val="%1.%2"/>
+      <w:lvlJc w:val="left"/>
+      <w:pPr>
+        <w:ind w:left="1440" w:hanging="720"/>
+      </w:pPr>
+      <w:rPr>
+        <w:rFonts w:hint="default"/>
+        <w:b w:val="0"/>
+      </w:rPr>
+    </w:lvl>
+    <w:lvl w:ilvl="2">
+      <w:start w:val="1"/>
+      <w:numFmt w:val="decimal"/>
+      <w:isLgl/>
+      <w:lvlText w:val="%1.%2.%3"/>
+      <w:lvlJc w:val="left"/>
+      <w:pPr>
+        <w:ind w:left="1800" w:hanging="720"/>
+      </w:pPr>
+      <w:rPr>
+        <w:rFonts w:hint="default"/>
+      </w:rPr>
+    </w:lvl>
+    <w:lvl w:ilvl="3">
+      <w:start w:val="1"/>
+      <w:numFmt w:val="decimal"/>
+      <w:isLgl/>
+      <w:lvlText w:val="%1.%2.%3.%4"/>
+      <w:lvlJc w:val="left"/>
+      <w:pPr>
+        <w:ind w:left="2520" w:hanging="1080"/>
+      </w:pPr>
+      <w:rPr>
+        <w:rFonts w:hint="default"/>
+      </w:rPr>
+    </w:lvl>
+    <w:lvl w:ilvl="4">
+      <w:start w:val="1"/>
+      <w:numFmt w:val="decimal"/>
+      <w:isLgl/>
+      <w:lvlText w:val="%1.%2.%3.%4.%5"/>
+      <w:lvlJc w:val="left"/>
+      <w:pPr>
+        <w:ind w:left="3240" w:hanging="1440"/>
+      </w:pPr>
+      <w:rPr>
+        <w:rFonts w:hint="default"/>
+      </w:rPr>
+    </w:lvl>
+    <w:lvl w:ilvl="5">
+      <w:start w:val="1"/>
+      <w:numFmt w:val="decimal"/>
+      <w:isLgl/>
+      <w:lvlText w:val="%1.%2.%3.%4.%5.%6"/>
+      <w:lvlJc w:val="left"/>
+      <w:pPr>
+        <w:ind w:left="3600" w:hanging="1440"/>
+      </w:pPr>
+      <w:rPr>
+        <w:rFonts w:hint="default"/>
+      </w:rPr>
+    </w:lvl>
+    <w:lvl w:ilvl="6">
+      <w:start w:val="1"/>
+      <w:numFmt w:val="decimal"/>
+      <w:isLgl/>
+      <w:lvlText w:val="%1.%2.%3.%4.%5.%6.%7"/>
+      <w:lvlJc w:val="left"/>
+      <w:pPr>
+        <w:ind w:left="4320" w:hanging="1800"/>
+      </w:pPr>
+      <w:rPr>
+        <w:rFonts w:hint="default"/>
+      </w:rPr>
+    </w:lvl>
+    <w:lvl w:ilvl="7">
+      <w:start w:val="1"/>
+      <w:numFmt w:val="decimal"/>
+      <w:isLgl/>
+      <w:lvlText w:val="%1.%2.%3.%4.%5.%6.%7.%8"/>
+      <w:lvlJc w:val="left"/>
+      <w:pPr>
+        <w:ind w:left="5040" w:hanging="2160"/>
+      </w:pPr>
+      <w:rPr>
+        <w:rFonts w:hint="default"/>
+      </w:rPr>
+    </w:lvl>
+    <w:lvl w:ilvl="8">
+      <w:start w:val="1"/>
+      <w:numFmt w:val="decimal"/>
+      <w:isLgl/>
+      <w:lvlText w:val="%1.%2.%3.%4.%5.%6.%7.%8.%9"/>
+      <w:lvlJc w:val="left"/>
+      <w:pPr>
+        <w:ind w:left="5760" w:hanging="2520"/>
+      </w:pPr>
+      <w:rPr>
+        <w:rFonts w:hint="default"/>
+      </w:rPr>
+    </w:lvl>
+  </w:abstractNum>
+  <w:abstractNum w:abstractNumId="13" w15:restartNumberingAfterBreak="0">
     <w:nsid w:val="498116B1"/>
     <w:multiLevelType w:val="multilevel"/>
     <w:tmpl w:val="7FFC8CDC"/>
@@ -42162,7 +43688,7 @@
       </w:rPr>
     </w:lvl>
   </w:abstractNum>
-  <w:abstractNum w:abstractNumId="9" w15:restartNumberingAfterBreak="0">
+  <w:abstractNum w:abstractNumId="14" w15:restartNumberingAfterBreak="0">
     <w:nsid w:val="4D5A41A8"/>
     <w:multiLevelType w:val="hybridMultilevel"/>
     <w:tmpl w:val="29D8981C"/>
@@ -42275,7 +43801,681 @@
       </w:rPr>
     </w:lvl>
   </w:abstractNum>
-  <w:abstractNum w:abstractNumId="10" w15:restartNumberingAfterBreak="0">
+  <w:abstractNum w:abstractNumId="15" w15:restartNumberingAfterBreak="0">
+    <w:nsid w:val="520A181C"/>
+    <w:multiLevelType w:val="hybridMultilevel"/>
+    <w:tmpl w:val="28ACBAE8"/>
+    <w:lvl w:ilvl="0" w:tplc="0410000F">
+      <w:start w:val="5"/>
+      <w:numFmt w:val="decimal"/>
+      <w:lvlText w:val="%1."/>
+      <w:lvlJc w:val="left"/>
+      <w:pPr>
+        <w:ind w:left="360" w:hanging="360"/>
+      </w:pPr>
+      <w:rPr>
+        <w:rFonts w:hint="default"/>
+      </w:rPr>
+    </w:lvl>
+    <w:lvl w:ilvl="1" w:tplc="04100019" w:tentative="1">
+      <w:start w:val="1"/>
+      <w:numFmt w:val="lowerLetter"/>
+      <w:lvlText w:val="%2."/>
+      <w:lvlJc w:val="left"/>
+      <w:pPr>
+        <w:ind w:left="1080" w:hanging="360"/>
+      </w:pPr>
+    </w:lvl>
+    <w:lvl w:ilvl="2" w:tplc="0410001B" w:tentative="1">
+      <w:start w:val="1"/>
+      <w:numFmt w:val="lowerRoman"/>
+      <w:lvlText w:val="%3."/>
+      <w:lvlJc w:val="right"/>
+      <w:pPr>
+        <w:ind w:left="1800" w:hanging="180"/>
+      </w:pPr>
+    </w:lvl>
+    <w:lvl w:ilvl="3" w:tplc="0410000F" w:tentative="1">
+      <w:start w:val="1"/>
+      <w:numFmt w:val="decimal"/>
+      <w:lvlText w:val="%4."/>
+      <w:lvlJc w:val="left"/>
+      <w:pPr>
+        <w:ind w:left="2520" w:hanging="360"/>
+      </w:pPr>
+    </w:lvl>
+    <w:lvl w:ilvl="4" w:tplc="04100019" w:tentative="1">
+      <w:start w:val="1"/>
+      <w:numFmt w:val="lowerLetter"/>
+      <w:lvlText w:val="%5."/>
+      <w:lvlJc w:val="left"/>
+      <w:pPr>
+        <w:ind w:left="3240" w:hanging="360"/>
+      </w:pPr>
+    </w:lvl>
+    <w:lvl w:ilvl="5" w:tplc="0410001B" w:tentative="1">
+      <w:start w:val="1"/>
+      <w:numFmt w:val="lowerRoman"/>
+      <w:lvlText w:val="%6."/>
+      <w:lvlJc w:val="right"/>
+      <w:pPr>
+        <w:ind w:left="3960" w:hanging="180"/>
+      </w:pPr>
+    </w:lvl>
+    <w:lvl w:ilvl="6" w:tplc="0410000F" w:tentative="1">
+      <w:start w:val="1"/>
+      <w:numFmt w:val="decimal"/>
+      <w:lvlText w:val="%7."/>
+      <w:lvlJc w:val="left"/>
+      <w:pPr>
+        <w:ind w:left="4680" w:hanging="360"/>
+      </w:pPr>
+    </w:lvl>
+    <w:lvl w:ilvl="7" w:tplc="04100019" w:tentative="1">
+      <w:start w:val="1"/>
+      <w:numFmt w:val="lowerLetter"/>
+      <w:lvlText w:val="%8."/>
+      <w:lvlJc w:val="left"/>
+      <w:pPr>
+        <w:ind w:left="5400" w:hanging="360"/>
+      </w:pPr>
+    </w:lvl>
+    <w:lvl w:ilvl="8" w:tplc="0410001B" w:tentative="1">
+      <w:start w:val="1"/>
+      <w:numFmt w:val="lowerRoman"/>
+      <w:lvlText w:val="%9."/>
+      <w:lvlJc w:val="right"/>
+      <w:pPr>
+        <w:ind w:left="6120" w:hanging="180"/>
+      </w:pPr>
+    </w:lvl>
+  </w:abstractNum>
+  <w:abstractNum w:abstractNumId="16" w15:restartNumberingAfterBreak="0">
+    <w:nsid w:val="5AE375B1"/>
+    <w:multiLevelType w:val="multilevel"/>
+    <w:tmpl w:val="B700E8A4"/>
+    <w:lvl w:ilvl="0">
+      <w:start w:val="4"/>
+      <w:numFmt w:val="decimal"/>
+      <w:lvlText w:val="%1"/>
+      <w:lvlJc w:val="left"/>
+      <w:pPr>
+        <w:ind w:left="360" w:hanging="360"/>
+      </w:pPr>
+      <w:rPr>
+        <w:rFonts w:hint="default"/>
+        <w:b/>
+      </w:rPr>
+    </w:lvl>
+    <w:lvl w:ilvl="1">
+      <w:start w:val="2"/>
+      <w:numFmt w:val="decimal"/>
+      <w:lvlText w:val="%1.%2"/>
+      <w:lvlJc w:val="left"/>
+      <w:pPr>
+        <w:ind w:left="1428" w:hanging="720"/>
+      </w:pPr>
+      <w:rPr>
+        <w:rFonts w:hint="default"/>
+        <w:b/>
+      </w:rPr>
+    </w:lvl>
+    <w:lvl w:ilvl="2">
+      <w:start w:val="1"/>
+      <w:numFmt w:val="decimal"/>
+      <w:lvlText w:val="%1.%2.%3"/>
+      <w:lvlJc w:val="left"/>
+      <w:pPr>
+        <w:ind w:left="2136" w:hanging="720"/>
+      </w:pPr>
+      <w:rPr>
+        <w:rFonts w:hint="default"/>
+        <w:b/>
+      </w:rPr>
+    </w:lvl>
+    <w:lvl w:ilvl="3">
+      <w:start w:val="1"/>
+      <w:numFmt w:val="decimal"/>
+      <w:lvlText w:val="%1.%2.%3.%4"/>
+      <w:lvlJc w:val="left"/>
+      <w:pPr>
+        <w:ind w:left="3204" w:hanging="1080"/>
+      </w:pPr>
+      <w:rPr>
+        <w:rFonts w:hint="default"/>
+        <w:b/>
+      </w:rPr>
+    </w:lvl>
+    <w:lvl w:ilvl="4">
+      <w:start w:val="1"/>
+      <w:numFmt w:val="decimal"/>
+      <w:lvlText w:val="%1.%2.%3.%4.%5"/>
+      <w:lvlJc w:val="left"/>
+      <w:pPr>
+        <w:ind w:left="4272" w:hanging="1440"/>
+      </w:pPr>
+      <w:rPr>
+        <w:rFonts w:hint="default"/>
+        <w:b/>
+      </w:rPr>
+    </w:lvl>
+    <w:lvl w:ilvl="5">
+      <w:start w:val="1"/>
+      <w:numFmt w:val="decimal"/>
+      <w:lvlText w:val="%1.%2.%3.%4.%5.%6"/>
+      <w:lvlJc w:val="left"/>
+      <w:pPr>
+        <w:ind w:left="4980" w:hanging="1440"/>
+      </w:pPr>
+      <w:rPr>
+        <w:rFonts w:hint="default"/>
+        <w:b/>
+      </w:rPr>
+    </w:lvl>
+    <w:lvl w:ilvl="6">
+      <w:start w:val="1"/>
+      <w:numFmt w:val="decimal"/>
+      <w:lvlText w:val="%1.%2.%3.%4.%5.%6.%7"/>
+      <w:lvlJc w:val="left"/>
+      <w:pPr>
+        <w:ind w:left="6048" w:hanging="1800"/>
+      </w:pPr>
+      <w:rPr>
+        <w:rFonts w:hint="default"/>
+        <w:b/>
+      </w:rPr>
+    </w:lvl>
+    <w:lvl w:ilvl="7">
+      <w:start w:val="1"/>
+      <w:numFmt w:val="decimal"/>
+      <w:lvlText w:val="%1.%2.%3.%4.%5.%6.%7.%8"/>
+      <w:lvlJc w:val="left"/>
+      <w:pPr>
+        <w:ind w:left="6756" w:hanging="1800"/>
+      </w:pPr>
+      <w:rPr>
+        <w:rFonts w:hint="default"/>
+        <w:b/>
+      </w:rPr>
+    </w:lvl>
+    <w:lvl w:ilvl="8">
+      <w:start w:val="1"/>
+      <w:numFmt w:val="decimal"/>
+      <w:lvlText w:val="%1.%2.%3.%4.%5.%6.%7.%8.%9"/>
+      <w:lvlJc w:val="left"/>
+      <w:pPr>
+        <w:ind w:left="7824" w:hanging="2160"/>
+      </w:pPr>
+      <w:rPr>
+        <w:rFonts w:hint="default"/>
+        <w:b/>
+      </w:rPr>
+    </w:lvl>
+  </w:abstractNum>
+  <w:abstractNum w:abstractNumId="17" w15:restartNumberingAfterBreak="0">
+    <w:nsid w:val="5CF60DFE"/>
+    <w:multiLevelType w:val="multilevel"/>
+    <w:tmpl w:val="F418EEE4"/>
+    <w:lvl w:ilvl="0">
+      <w:start w:val="4"/>
+      <w:numFmt w:val="decimal"/>
+      <w:lvlText w:val="%1"/>
+      <w:lvlJc w:val="left"/>
+      <w:pPr>
+        <w:ind w:left="465" w:hanging="465"/>
+      </w:pPr>
+      <w:rPr>
+        <w:rFonts w:hint="default"/>
+        <w:b/>
+      </w:rPr>
+    </w:lvl>
+    <w:lvl w:ilvl="1">
+      <w:start w:val="2"/>
+      <w:numFmt w:val="decimal"/>
+      <w:lvlText w:val="%1.%2"/>
+      <w:lvlJc w:val="left"/>
+      <w:pPr>
+        <w:ind w:left="720" w:hanging="720"/>
+      </w:pPr>
+      <w:rPr>
+        <w:rFonts w:hint="default"/>
+        <w:b/>
+      </w:rPr>
+    </w:lvl>
+    <w:lvl w:ilvl="2">
+      <w:start w:val="1"/>
+      <w:numFmt w:val="decimal"/>
+      <w:lvlText w:val="%1.%2.%3"/>
+      <w:lvlJc w:val="left"/>
+      <w:pPr>
+        <w:ind w:left="720" w:hanging="720"/>
+      </w:pPr>
+      <w:rPr>
+        <w:rFonts w:hint="default"/>
+        <w:b/>
+      </w:rPr>
+    </w:lvl>
+    <w:lvl w:ilvl="3">
+      <w:start w:val="1"/>
+      <w:numFmt w:val="decimal"/>
+      <w:lvlText w:val="%1.%2.%3.%4"/>
+      <w:lvlJc w:val="left"/>
+      <w:pPr>
+        <w:ind w:left="1080" w:hanging="1080"/>
+      </w:pPr>
+      <w:rPr>
+        <w:rFonts w:hint="default"/>
+        <w:b/>
+      </w:rPr>
+    </w:lvl>
+    <w:lvl w:ilvl="4">
+      <w:start w:val="1"/>
+      <w:numFmt w:val="decimal"/>
+      <w:lvlText w:val="%1.%2.%3.%4.%5"/>
+      <w:lvlJc w:val="left"/>
+      <w:pPr>
+        <w:ind w:left="1440" w:hanging="1440"/>
+      </w:pPr>
+      <w:rPr>
+        <w:rFonts w:hint="default"/>
+        <w:b/>
+      </w:rPr>
+    </w:lvl>
+    <w:lvl w:ilvl="5">
+      <w:start w:val="1"/>
+      <w:numFmt w:val="decimal"/>
+      <w:lvlText w:val="%1.%2.%3.%4.%5.%6"/>
+      <w:lvlJc w:val="left"/>
+      <w:pPr>
+        <w:ind w:left="1440" w:hanging="1440"/>
+      </w:pPr>
+      <w:rPr>
+        <w:rFonts w:hint="default"/>
+        <w:b/>
+      </w:rPr>
+    </w:lvl>
+    <w:lvl w:ilvl="6">
+      <w:start w:val="1"/>
+      <w:numFmt w:val="decimal"/>
+      <w:lvlText w:val="%1.%2.%3.%4.%5.%6.%7"/>
+      <w:lvlJc w:val="left"/>
+      <w:pPr>
+        <w:ind w:left="1800" w:hanging="1800"/>
+      </w:pPr>
+      <w:rPr>
+        <w:rFonts w:hint="default"/>
+        <w:b/>
+      </w:rPr>
+    </w:lvl>
+    <w:lvl w:ilvl="7">
+      <w:start w:val="1"/>
+      <w:numFmt w:val="decimal"/>
+      <w:lvlText w:val="%1.%2.%3.%4.%5.%6.%7.%8"/>
+      <w:lvlJc w:val="left"/>
+      <w:pPr>
+        <w:ind w:left="1800" w:hanging="1800"/>
+      </w:pPr>
+      <w:rPr>
+        <w:rFonts w:hint="default"/>
+        <w:b/>
+      </w:rPr>
+    </w:lvl>
+    <w:lvl w:ilvl="8">
+      <w:start w:val="1"/>
+      <w:numFmt w:val="decimal"/>
+      <w:lvlText w:val="%1.%2.%3.%4.%5.%6.%7.%8.%9"/>
+      <w:lvlJc w:val="left"/>
+      <w:pPr>
+        <w:ind w:left="2160" w:hanging="2160"/>
+      </w:pPr>
+      <w:rPr>
+        <w:rFonts w:hint="default"/>
+        <w:b/>
+      </w:rPr>
+    </w:lvl>
+  </w:abstractNum>
+  <w:abstractNum w:abstractNumId="18" w15:restartNumberingAfterBreak="0">
+    <w:nsid w:val="5D8B706E"/>
+    <w:multiLevelType w:val="hybridMultilevel"/>
+    <w:tmpl w:val="AB5C9BF4"/>
+    <w:lvl w:ilvl="0" w:tplc="0410000F">
+      <w:start w:val="1"/>
+      <w:numFmt w:val="decimal"/>
+      <w:lvlText w:val="%1."/>
+      <w:lvlJc w:val="left"/>
+      <w:pPr>
+        <w:ind w:left="720" w:hanging="360"/>
+      </w:pPr>
+      <w:rPr>
+        <w:rFonts w:hint="default"/>
+      </w:rPr>
+    </w:lvl>
+    <w:lvl w:ilvl="1" w:tplc="04100019">
+      <w:start w:val="1"/>
+      <w:numFmt w:val="lowerLetter"/>
+      <w:lvlText w:val="%2."/>
+      <w:lvlJc w:val="left"/>
+      <w:pPr>
+        <w:ind w:left="1440" w:hanging="360"/>
+      </w:pPr>
+    </w:lvl>
+    <w:lvl w:ilvl="2" w:tplc="0410001B">
+      <w:start w:val="1"/>
+      <w:numFmt w:val="lowerRoman"/>
+      <w:lvlText w:val="%3."/>
+      <w:lvlJc w:val="right"/>
+      <w:pPr>
+        <w:ind w:left="2160" w:hanging="180"/>
+      </w:pPr>
+    </w:lvl>
+    <w:lvl w:ilvl="3" w:tplc="0410000F" w:tentative="1">
+      <w:start w:val="1"/>
+      <w:numFmt w:val="decimal"/>
+      <w:lvlText w:val="%4."/>
+      <w:lvlJc w:val="left"/>
+      <w:pPr>
+        <w:ind w:left="2880" w:hanging="360"/>
+      </w:pPr>
+    </w:lvl>
+    <w:lvl w:ilvl="4" w:tplc="04100019" w:tentative="1">
+      <w:start w:val="1"/>
+      <w:numFmt w:val="lowerLetter"/>
+      <w:lvlText w:val="%5."/>
+      <w:lvlJc w:val="left"/>
+      <w:pPr>
+        <w:ind w:left="3600" w:hanging="360"/>
+      </w:pPr>
+    </w:lvl>
+    <w:lvl w:ilvl="5" w:tplc="0410001B" w:tentative="1">
+      <w:start w:val="1"/>
+      <w:numFmt w:val="lowerRoman"/>
+      <w:lvlText w:val="%6."/>
+      <w:lvlJc w:val="right"/>
+      <w:pPr>
+        <w:ind w:left="4320" w:hanging="180"/>
+      </w:pPr>
+    </w:lvl>
+    <w:lvl w:ilvl="6" w:tplc="0410000F" w:tentative="1">
+      <w:start w:val="1"/>
+      <w:numFmt w:val="decimal"/>
+      <w:lvlText w:val="%7."/>
+      <w:lvlJc w:val="left"/>
+      <w:pPr>
+        <w:ind w:left="5040" w:hanging="360"/>
+      </w:pPr>
+    </w:lvl>
+    <w:lvl w:ilvl="7" w:tplc="04100019" w:tentative="1">
+      <w:start w:val="1"/>
+      <w:numFmt w:val="lowerLetter"/>
+      <w:lvlText w:val="%8."/>
+      <w:lvlJc w:val="left"/>
+      <w:pPr>
+        <w:ind w:left="5760" w:hanging="360"/>
+      </w:pPr>
+    </w:lvl>
+    <w:lvl w:ilvl="8" w:tplc="0410001B" w:tentative="1">
+      <w:start w:val="1"/>
+      <w:numFmt w:val="lowerRoman"/>
+      <w:lvlText w:val="%9."/>
+      <w:lvlJc w:val="right"/>
+      <w:pPr>
+        <w:ind w:left="6480" w:hanging="180"/>
+      </w:pPr>
+    </w:lvl>
+  </w:abstractNum>
+  <w:abstractNum w:abstractNumId="19" w15:restartNumberingAfterBreak="0">
+    <w:nsid w:val="681402B6"/>
+    <w:multiLevelType w:val="multilevel"/>
+    <w:tmpl w:val="7D2214BE"/>
+    <w:lvl w:ilvl="0">
+      <w:start w:val="6"/>
+      <w:numFmt w:val="decimal"/>
+      <w:lvlText w:val="%1"/>
+      <w:lvlJc w:val="left"/>
+      <w:pPr>
+        <w:ind w:left="360" w:hanging="360"/>
+      </w:pPr>
+      <w:rPr>
+        <w:rFonts w:hint="default"/>
+        <w:b/>
+      </w:rPr>
+    </w:lvl>
+    <w:lvl w:ilvl="1">
+      <w:start w:val="1"/>
+      <w:numFmt w:val="decimal"/>
+      <w:lvlText w:val="%1.%2"/>
+      <w:lvlJc w:val="left"/>
+      <w:pPr>
+        <w:ind w:left="1428" w:hanging="720"/>
+      </w:pPr>
+      <w:rPr>
+        <w:rFonts w:hint="default"/>
+        <w:b/>
+      </w:rPr>
+    </w:lvl>
+    <w:lvl w:ilvl="2">
+      <w:start w:val="1"/>
+      <w:numFmt w:val="decimal"/>
+      <w:lvlText w:val="%1.%2.%3"/>
+      <w:lvlJc w:val="left"/>
+      <w:pPr>
+        <w:ind w:left="2136" w:hanging="720"/>
+      </w:pPr>
+      <w:rPr>
+        <w:rFonts w:hint="default"/>
+        <w:b/>
+      </w:rPr>
+    </w:lvl>
+    <w:lvl w:ilvl="3">
+      <w:start w:val="1"/>
+      <w:numFmt w:val="decimal"/>
+      <w:lvlText w:val="%1.%2.%3.%4"/>
+      <w:lvlJc w:val="left"/>
+      <w:pPr>
+        <w:ind w:left="3204" w:hanging="1080"/>
+      </w:pPr>
+      <w:rPr>
+        <w:rFonts w:hint="default"/>
+        <w:b/>
+      </w:rPr>
+    </w:lvl>
+    <w:lvl w:ilvl="4">
+      <w:start w:val="1"/>
+      <w:numFmt w:val="decimal"/>
+      <w:lvlText w:val="%1.%2.%3.%4.%5"/>
+      <w:lvlJc w:val="left"/>
+      <w:pPr>
+        <w:ind w:left="4272" w:hanging="1440"/>
+      </w:pPr>
+      <w:rPr>
+        <w:rFonts w:hint="default"/>
+        <w:b/>
+      </w:rPr>
+    </w:lvl>
+    <w:lvl w:ilvl="5">
+      <w:start w:val="1"/>
+      <w:numFmt w:val="decimal"/>
+      <w:lvlText w:val="%1.%2.%3.%4.%5.%6"/>
+      <w:lvlJc w:val="left"/>
+      <w:pPr>
+        <w:ind w:left="4980" w:hanging="1440"/>
+      </w:pPr>
+      <w:rPr>
+        <w:rFonts w:hint="default"/>
+        <w:b/>
+      </w:rPr>
+    </w:lvl>
+    <w:lvl w:ilvl="6">
+      <w:start w:val="1"/>
+      <w:numFmt w:val="decimal"/>
+      <w:lvlText w:val="%1.%2.%3.%4.%5.%6.%7"/>
+      <w:lvlJc w:val="left"/>
+      <w:pPr>
+        <w:ind w:left="6048" w:hanging="1800"/>
+      </w:pPr>
+      <w:rPr>
+        <w:rFonts w:hint="default"/>
+        <w:b/>
+      </w:rPr>
+    </w:lvl>
+    <w:lvl w:ilvl="7">
+      <w:start w:val="1"/>
+      <w:numFmt w:val="decimal"/>
+      <w:lvlText w:val="%1.%2.%3.%4.%5.%6.%7.%8"/>
+      <w:lvlJc w:val="left"/>
+      <w:pPr>
+        <w:ind w:left="6756" w:hanging="1800"/>
+      </w:pPr>
+      <w:rPr>
+        <w:rFonts w:hint="default"/>
+        <w:b/>
+      </w:rPr>
+    </w:lvl>
+    <w:lvl w:ilvl="8">
+      <w:start w:val="1"/>
+      <w:numFmt w:val="decimal"/>
+      <w:lvlText w:val="%1.%2.%3.%4.%5.%6.%7.%8.%9"/>
+      <w:lvlJc w:val="left"/>
+      <w:pPr>
+        <w:ind w:left="7824" w:hanging="2160"/>
+      </w:pPr>
+      <w:rPr>
+        <w:rFonts w:hint="default"/>
+        <w:b/>
+      </w:rPr>
+    </w:lvl>
+  </w:abstractNum>
+  <w:abstractNum w:abstractNumId="20" w15:restartNumberingAfterBreak="0">
+    <w:nsid w:val="6FF0140F"/>
+    <w:multiLevelType w:val="multilevel"/>
+    <w:tmpl w:val="599AEC58"/>
+    <w:lvl w:ilvl="0">
+      <w:start w:val="6"/>
+      <w:numFmt w:val="decimal"/>
+      <w:lvlText w:val="%1"/>
+      <w:lvlJc w:val="left"/>
+      <w:pPr>
+        <w:ind w:left="360" w:hanging="360"/>
+      </w:pPr>
+      <w:rPr>
+        <w:rFonts w:hint="default"/>
+        <w:color w:val="4472C4" w:themeColor="accent1"/>
+      </w:rPr>
+    </w:lvl>
+    <w:lvl w:ilvl="1">
+      <w:start w:val="1"/>
+      <w:numFmt w:val="decimal"/>
+      <w:isLgl/>
+      <w:lvlText w:val="%1.%2"/>
+      <w:lvlJc w:val="left"/>
+      <w:pPr>
+        <w:ind w:left="1260" w:hanging="720"/>
+      </w:pPr>
+      <w:rPr>
+        <w:rFonts w:hint="default"/>
+        <w:b/>
+      </w:rPr>
+    </w:lvl>
+    <w:lvl w:ilvl="2">
+      <w:start w:val="1"/>
+      <w:numFmt w:val="decimal"/>
+      <w:isLgl/>
+      <w:lvlText w:val="%1.%2.%3"/>
+      <w:lvlJc w:val="left"/>
+      <w:pPr>
+        <w:ind w:left="1800" w:hanging="720"/>
+      </w:pPr>
+      <w:rPr>
+        <w:rFonts w:hint="default"/>
+        <w:b/>
+      </w:rPr>
+    </w:lvl>
+    <w:lvl w:ilvl="3">
+      <w:start w:val="1"/>
+      <w:numFmt w:val="decimal"/>
+      <w:isLgl/>
+      <w:lvlText w:val="%1.%2.%3.%4"/>
+      <w:lvlJc w:val="left"/>
+      <w:pPr>
+        <w:ind w:left="2700" w:hanging="1080"/>
+      </w:pPr>
+      <w:rPr>
+        <w:rFonts w:hint="default"/>
+        <w:b/>
+      </w:rPr>
+    </w:lvl>
+    <w:lvl w:ilvl="4">
+      <w:start w:val="1"/>
+      <w:numFmt w:val="decimal"/>
+      <w:isLgl/>
+      <w:lvlText w:val="%1.%2.%3.%4.%5"/>
+      <w:lvlJc w:val="left"/>
+      <w:pPr>
+        <w:ind w:left="3600" w:hanging="1440"/>
+      </w:pPr>
+      <w:rPr>
+        <w:rFonts w:hint="default"/>
+        <w:b/>
+      </w:rPr>
+    </w:lvl>
+    <w:lvl w:ilvl="5">
+      <w:start w:val="1"/>
+      <w:numFmt w:val="decimal"/>
+      <w:isLgl/>
+      <w:lvlText w:val="%1.%2.%3.%4.%5.%6"/>
+      <w:lvlJc w:val="left"/>
+      <w:pPr>
+        <w:ind w:left="4140" w:hanging="1440"/>
+      </w:pPr>
+      <w:rPr>
+        <w:rFonts w:hint="default"/>
+        <w:b/>
+      </w:rPr>
+    </w:lvl>
+    <w:lvl w:ilvl="6">
+      <w:start w:val="1"/>
+      <w:numFmt w:val="decimal"/>
+      <w:isLgl/>
+      <w:lvlText w:val="%1.%2.%3.%4.%5.%6.%7"/>
+      <w:lvlJc w:val="left"/>
+      <w:pPr>
+        <w:ind w:left="5040" w:hanging="1800"/>
+      </w:pPr>
+      <w:rPr>
+        <w:rFonts w:hint="default"/>
+        <w:b/>
+      </w:rPr>
+    </w:lvl>
+    <w:lvl w:ilvl="7">
+      <w:start w:val="1"/>
+      <w:numFmt w:val="decimal"/>
+      <w:isLgl/>
+      <w:lvlText w:val="%1.%2.%3.%4.%5.%6.%7.%8"/>
+      <w:lvlJc w:val="left"/>
+      <w:pPr>
+        <w:ind w:left="5580" w:hanging="1800"/>
+      </w:pPr>
+      <w:rPr>
+        <w:rFonts w:hint="default"/>
+        <w:b/>
+      </w:rPr>
+    </w:lvl>
+    <w:lvl w:ilvl="8">
+      <w:start w:val="1"/>
+      <w:numFmt w:val="decimal"/>
+      <w:isLgl/>
+      <w:lvlText w:val="%1.%2.%3.%4.%5.%6.%7.%8.%9"/>
+      <w:lvlJc w:val="left"/>
+      <w:pPr>
+        <w:ind w:left="6480" w:hanging="2160"/>
+      </w:pPr>
+      <w:rPr>
+        <w:rFonts w:hint="default"/>
+        <w:b/>
+      </w:rPr>
+    </w:lvl>
+  </w:abstractNum>
+  <w:abstractNum w:abstractNumId="21" w15:restartNumberingAfterBreak="0">
     <w:nsid w:val="71634508"/>
     <w:multiLevelType w:val="hybridMultilevel"/>
     <w:tmpl w:val="F2566182"/>
@@ -42388,7 +44588,96 @@
       </w:rPr>
     </w:lvl>
   </w:abstractNum>
-  <w:abstractNum w:abstractNumId="11" w15:restartNumberingAfterBreak="0">
+  <w:abstractNum w:abstractNumId="22" w15:restartNumberingAfterBreak="0">
+    <w:nsid w:val="751F01D6"/>
+    <w:multiLevelType w:val="hybridMultilevel"/>
+    <w:tmpl w:val="43A212F0"/>
+    <w:lvl w:ilvl="0" w:tplc="B9D47F6E">
+      <w:start w:val="5"/>
+      <w:numFmt w:val="decimal"/>
+      <w:lvlText w:val="%1"/>
+      <w:lvlJc w:val="left"/>
+      <w:pPr>
+        <w:ind w:left="720" w:hanging="360"/>
+      </w:pPr>
+      <w:rPr>
+        <w:rFonts w:hint="default"/>
+      </w:rPr>
+    </w:lvl>
+    <w:lvl w:ilvl="1" w:tplc="04100019" w:tentative="1">
+      <w:start w:val="1"/>
+      <w:numFmt w:val="lowerLetter"/>
+      <w:lvlText w:val="%2."/>
+      <w:lvlJc w:val="left"/>
+      <w:pPr>
+        <w:ind w:left="1440" w:hanging="360"/>
+      </w:pPr>
+    </w:lvl>
+    <w:lvl w:ilvl="2" w:tplc="0410001B" w:tentative="1">
+      <w:start w:val="1"/>
+      <w:numFmt w:val="lowerRoman"/>
+      <w:lvlText w:val="%3."/>
+      <w:lvlJc w:val="right"/>
+      <w:pPr>
+        <w:ind w:left="2160" w:hanging="180"/>
+      </w:pPr>
+    </w:lvl>
+    <w:lvl w:ilvl="3" w:tplc="0410000F" w:tentative="1">
+      <w:start w:val="1"/>
+      <w:numFmt w:val="decimal"/>
+      <w:lvlText w:val="%4."/>
+      <w:lvlJc w:val="left"/>
+      <w:pPr>
+        <w:ind w:left="2880" w:hanging="360"/>
+      </w:pPr>
+    </w:lvl>
+    <w:lvl w:ilvl="4" w:tplc="04100019" w:tentative="1">
+      <w:start w:val="1"/>
+      <w:numFmt w:val="lowerLetter"/>
+      <w:lvlText w:val="%5."/>
+      <w:lvlJc w:val="left"/>
+      <w:pPr>
+        <w:ind w:left="3600" w:hanging="360"/>
+      </w:pPr>
+    </w:lvl>
+    <w:lvl w:ilvl="5" w:tplc="0410001B" w:tentative="1">
+      <w:start w:val="1"/>
+      <w:numFmt w:val="lowerRoman"/>
+      <w:lvlText w:val="%6."/>
+      <w:lvlJc w:val="right"/>
+      <w:pPr>
+        <w:ind w:left="4320" w:hanging="180"/>
+      </w:pPr>
+    </w:lvl>
+    <w:lvl w:ilvl="6" w:tplc="0410000F" w:tentative="1">
+      <w:start w:val="1"/>
+      <w:numFmt w:val="decimal"/>
+      <w:lvlText w:val="%7."/>
+      <w:lvlJc w:val="left"/>
+      <w:pPr>
+        <w:ind w:left="5040" w:hanging="360"/>
+      </w:pPr>
+    </w:lvl>
+    <w:lvl w:ilvl="7" w:tplc="04100019" w:tentative="1">
+      <w:start w:val="1"/>
+      <w:numFmt w:val="lowerLetter"/>
+      <w:lvlText w:val="%8."/>
+      <w:lvlJc w:val="left"/>
+      <w:pPr>
+        <w:ind w:left="5760" w:hanging="360"/>
+      </w:pPr>
+    </w:lvl>
+    <w:lvl w:ilvl="8" w:tplc="0410001B" w:tentative="1">
+      <w:start w:val="1"/>
+      <w:numFmt w:val="lowerRoman"/>
+      <w:lvlText w:val="%9."/>
+      <w:lvlJc w:val="right"/>
+      <w:pPr>
+        <w:ind w:left="6480" w:hanging="180"/>
+      </w:pPr>
+    </w:lvl>
+  </w:abstractNum>
+  <w:abstractNum w:abstractNumId="23" w15:restartNumberingAfterBreak="0">
     <w:nsid w:val="76A7449B"/>
     <w:multiLevelType w:val="multilevel"/>
     <w:tmpl w:val="B32AE97A"/>
@@ -42509,7 +44798,7 @@
       </w:rPr>
     </w:lvl>
   </w:abstractNum>
-  <w:abstractNum w:abstractNumId="12" w15:restartNumberingAfterBreak="0">
+  <w:abstractNum w:abstractNumId="24" w15:restartNumberingAfterBreak="0">
     <w:nsid w:val="78883964"/>
     <w:multiLevelType w:val="multilevel"/>
     <w:tmpl w:val="B32AE97A"/>
@@ -42630,7 +44919,7 @@
       </w:rPr>
     </w:lvl>
   </w:abstractNum>
-  <w:abstractNum w:abstractNumId="13" w15:restartNumberingAfterBreak="0">
+  <w:abstractNum w:abstractNumId="25" w15:restartNumberingAfterBreak="0">
     <w:nsid w:val="7A350620"/>
     <w:multiLevelType w:val="hybridMultilevel"/>
     <w:tmpl w:val="4260F32A"/>
@@ -42743,7 +45032,7 @@
       </w:rPr>
     </w:lvl>
   </w:abstractNum>
-  <w:abstractNum w:abstractNumId="14" w15:restartNumberingAfterBreak="0">
+  <w:abstractNum w:abstractNumId="26" w15:restartNumberingAfterBreak="0">
     <w:nsid w:val="7D08666B"/>
     <w:multiLevelType w:val="multilevel"/>
     <w:tmpl w:val="B32AE97A"/>
@@ -42864,8 +45153,130 @@
       </w:rPr>
     </w:lvl>
   </w:abstractNum>
+  <w:abstractNum w:abstractNumId="27" w15:restartNumberingAfterBreak="0">
+    <w:nsid w:val="7FC04973"/>
+    <w:multiLevelType w:val="multilevel"/>
+    <w:tmpl w:val="1904FBA8"/>
+    <w:lvl w:ilvl="0">
+      <w:start w:val="5"/>
+      <w:numFmt w:val="decimal"/>
+      <w:lvlText w:val="%1"/>
+      <w:lvlJc w:val="left"/>
+      <w:pPr>
+        <w:ind w:left="360" w:hanging="360"/>
+      </w:pPr>
+      <w:rPr>
+        <w:rFonts w:hint="default"/>
+        <w:b/>
+      </w:rPr>
+    </w:lvl>
+    <w:lvl w:ilvl="1">
+      <w:start w:val="1"/>
+      <w:numFmt w:val="decimal"/>
+      <w:lvlText w:val="%1.%2"/>
+      <w:lvlJc w:val="left"/>
+      <w:pPr>
+        <w:ind w:left="1800" w:hanging="720"/>
+      </w:pPr>
+      <w:rPr>
+        <w:rFonts w:hint="default"/>
+        <w:b/>
+      </w:rPr>
+    </w:lvl>
+    <w:lvl w:ilvl="2">
+      <w:start w:val="1"/>
+      <w:numFmt w:val="decimal"/>
+      <w:lvlText w:val="%1.%2.%3"/>
+      <w:lvlJc w:val="left"/>
+      <w:pPr>
+        <w:ind w:left="2880" w:hanging="720"/>
+      </w:pPr>
+      <w:rPr>
+        <w:rFonts w:hint="default"/>
+        <w:b/>
+      </w:rPr>
+    </w:lvl>
+    <w:lvl w:ilvl="3">
+      <w:start w:val="1"/>
+      <w:numFmt w:val="decimal"/>
+      <w:lvlText w:val="%1.%2.%3.%4"/>
+      <w:lvlJc w:val="left"/>
+      <w:pPr>
+        <w:ind w:left="4320" w:hanging="1080"/>
+      </w:pPr>
+      <w:rPr>
+        <w:rFonts w:hint="default"/>
+        <w:b/>
+      </w:rPr>
+    </w:lvl>
+    <w:lvl w:ilvl="4">
+      <w:start w:val="1"/>
+      <w:numFmt w:val="decimal"/>
+      <w:lvlText w:val="%1.%2.%3.%4.%5"/>
+      <w:lvlJc w:val="left"/>
+      <w:pPr>
+        <w:ind w:left="5760" w:hanging="1440"/>
+      </w:pPr>
+      <w:rPr>
+        <w:rFonts w:hint="default"/>
+        <w:b/>
+      </w:rPr>
+    </w:lvl>
+    <w:lvl w:ilvl="5">
+      <w:start w:val="1"/>
+      <w:numFmt w:val="decimal"/>
+      <w:lvlText w:val="%1.%2.%3.%4.%5.%6"/>
+      <w:lvlJc w:val="left"/>
+      <w:pPr>
+        <w:ind w:left="6840" w:hanging="1440"/>
+      </w:pPr>
+      <w:rPr>
+        <w:rFonts w:hint="default"/>
+        <w:b/>
+      </w:rPr>
+    </w:lvl>
+    <w:lvl w:ilvl="6">
+      <w:start w:val="1"/>
+      <w:numFmt w:val="decimal"/>
+      <w:lvlText w:val="%1.%2.%3.%4.%5.%6.%7"/>
+      <w:lvlJc w:val="left"/>
+      <w:pPr>
+        <w:ind w:left="8280" w:hanging="1800"/>
+      </w:pPr>
+      <w:rPr>
+        <w:rFonts w:hint="default"/>
+        <w:b/>
+      </w:rPr>
+    </w:lvl>
+    <w:lvl w:ilvl="7">
+      <w:start w:val="1"/>
+      <w:numFmt w:val="decimal"/>
+      <w:lvlText w:val="%1.%2.%3.%4.%5.%6.%7.%8"/>
+      <w:lvlJc w:val="left"/>
+      <w:pPr>
+        <w:ind w:left="9360" w:hanging="1800"/>
+      </w:pPr>
+      <w:rPr>
+        <w:rFonts w:hint="default"/>
+        <w:b/>
+      </w:rPr>
+    </w:lvl>
+    <w:lvl w:ilvl="8">
+      <w:start w:val="1"/>
+      <w:numFmt w:val="decimal"/>
+      <w:lvlText w:val="%1.%2.%3.%4.%5.%6.%7.%8.%9"/>
+      <w:lvlJc w:val="left"/>
+      <w:pPr>
+        <w:ind w:left="10800" w:hanging="2160"/>
+      </w:pPr>
+      <w:rPr>
+        <w:rFonts w:hint="default"/>
+        <w:b/>
+      </w:rPr>
+    </w:lvl>
+  </w:abstractNum>
   <w:num w:numId="1">
-    <w:abstractNumId w:val="12"/>
+    <w:abstractNumId w:val="24"/>
     <w:lvlOverride w:ilvl="0">
       <w:startOverride w:val="1"/>
     </w:lvlOverride>
@@ -42895,34 +45306,34 @@
     </w:lvlOverride>
   </w:num>
   <w:num w:numId="2">
+    <w:abstractNumId w:val="21"/>
+  </w:num>
+  <w:num w:numId="3">
+    <w:abstractNumId w:val="14"/>
+  </w:num>
+  <w:num w:numId="4">
+    <w:abstractNumId w:val="21"/>
+  </w:num>
+  <w:num w:numId="5">
+    <w:abstractNumId w:val="21"/>
+  </w:num>
+  <w:num w:numId="6">
     <w:abstractNumId w:val="10"/>
   </w:num>
-  <w:num w:numId="3">
+  <w:num w:numId="7">
+    <w:abstractNumId w:val="1"/>
+  </w:num>
+  <w:num w:numId="8">
+    <w:abstractNumId w:val="3"/>
+  </w:num>
+  <w:num w:numId="9">
     <w:abstractNumId w:val="9"/>
   </w:num>
-  <w:num w:numId="4">
-    <w:abstractNumId w:val="10"/>
-  </w:num>
-  <w:num w:numId="5">
-    <w:abstractNumId w:val="10"/>
-  </w:num>
-  <w:num w:numId="6">
-    <w:abstractNumId w:val="6"/>
-  </w:num>
-  <w:num w:numId="7">
-    <w:abstractNumId w:val="0"/>
-  </w:num>
-  <w:num w:numId="8">
-    <w:abstractNumId w:val="2"/>
-  </w:num>
-  <w:num w:numId="9">
-    <w:abstractNumId w:val="5"/>
-  </w:num>
   <w:num w:numId="10">
-    <w:abstractNumId w:val="14"/>
+    <w:abstractNumId w:val="26"/>
   </w:num>
   <w:num w:numId="11">
-    <w:abstractNumId w:val="1"/>
+    <w:abstractNumId w:val="2"/>
     <w:lvlOverride w:ilvl="0">
       <w:startOverride w:val="1"/>
     </w:lvlOverride>
@@ -42952,22 +45363,61 @@
     </w:lvlOverride>
   </w:num>
   <w:num w:numId="12">
+    <w:abstractNumId w:val="23"/>
+  </w:num>
+  <w:num w:numId="13">
+    <w:abstractNumId w:val="5"/>
+  </w:num>
+  <w:num w:numId="14">
+    <w:abstractNumId w:val="13"/>
+  </w:num>
+  <w:num w:numId="15">
+    <w:abstractNumId w:val="7"/>
+  </w:num>
+  <w:num w:numId="16">
+    <w:abstractNumId w:val="25"/>
+  </w:num>
+  <w:num w:numId="17">
     <w:abstractNumId w:val="11"/>
   </w:num>
-  <w:num w:numId="13">
-    <w:abstractNumId w:val="3"/>
+  <w:num w:numId="18">
+    <w:abstractNumId w:val="17"/>
   </w:num>
-  <w:num w:numId="14">
+  <w:num w:numId="19">
+    <w:abstractNumId w:val="12"/>
+  </w:num>
+  <w:num w:numId="20">
+    <w:abstractNumId w:val="18"/>
+  </w:num>
+  <w:num w:numId="21">
+    <w:abstractNumId w:val="6"/>
+  </w:num>
+  <w:num w:numId="22">
+    <w:abstractNumId w:val="27"/>
+  </w:num>
+  <w:num w:numId="23">
+    <w:abstractNumId w:val="16"/>
+  </w:num>
+  <w:num w:numId="24">
+    <w:abstractNumId w:val="22"/>
+  </w:num>
+  <w:num w:numId="25">
+    <w:abstractNumId w:val="15"/>
+  </w:num>
+  <w:num w:numId="26">
+    <w:abstractNumId w:val="20"/>
+  </w:num>
+  <w:num w:numId="27">
     <w:abstractNumId w:val="8"/>
   </w:num>
-  <w:num w:numId="15">
+  <w:num w:numId="28">
+    <w:abstractNumId w:val="19"/>
+  </w:num>
+  <w:num w:numId="29">
     <w:abstractNumId w:val="4"/>
   </w:num>
-  <w:num w:numId="16">
-    <w:abstractNumId w:val="13"/>
-  </w:num>
-  <w:num w:numId="17">
-    <w:abstractNumId w:val="7"/>
+  <w:num w:numId="30">
+    <w:abstractNumId w:val="0"/>
   </w:num>
 </w:numbering>
 </file>
@@ -43821,7 +46271,7 @@
 </file>
 
 <file path=customXml/itemProps1.xml><?xml version="1.0" encoding="utf-8"?>
-<ds:datastoreItem xmlns:ds="http://schemas.openxmlformats.org/officeDocument/2006/customXml" ds:itemID="{BBFD79CC-88BE-47AD-835E-8C3EF57B17E6}">
+<ds:datastoreItem xmlns:ds="http://schemas.openxmlformats.org/officeDocument/2006/customXml" ds:itemID="{BBCC7529-4AB5-454B-B78D-E66CFC991CF3}">
   <ds:schemaRefs>
     <ds:schemaRef ds:uri="http://schemas.openxmlformats.org/officeDocument/2006/bibliography"/>
   </ds:schemaRefs>

--- a/Bozze/Testing/Test Plan_V1.0_TuttoElettronica.docx
+++ b/Bozze/Testing/Test Plan_V1.0_TuttoElettronica.docx
@@ -23,6 +23,8 @@
           <w:szCs w:val="96"/>
         </w:rPr>
       </w:pPr>
+      <w:bookmarkStart w:id="0" w:name="_GoBack"/>
+      <w:bookmarkEnd w:id="0"/>
     </w:p>
     <w:p>
       <w:pPr>
@@ -409,7 +411,6 @@
           <w:sz w:val="36"/>
           <w:szCs w:val="36"/>
         </w:rPr>
-        <w:lastRenderedPageBreak/>
         <w:t>Sommario</w:t>
       </w:r>
     </w:p>
@@ -533,25 +534,7 @@
           <w:sz w:val="28"/>
           <w:szCs w:val="28"/>
         </w:rPr>
-        <w:t xml:space="preserve">Relazioni con il documento di </w:t>
-      </w:r>
-      <w:proofErr w:type="spellStart"/>
-      <w:r>
-        <w:rPr>
-          <w:rFonts w:ascii="Garamond" w:hAnsi="Garamond"/>
-          <w:sz w:val="28"/>
-          <w:szCs w:val="28"/>
-        </w:rPr>
-        <w:t>object</w:t>
-      </w:r>
-      <w:proofErr w:type="spellEnd"/>
-      <w:r>
-        <w:rPr>
-          <w:rFonts w:ascii="Garamond" w:hAnsi="Garamond"/>
-          <w:sz w:val="28"/>
-          <w:szCs w:val="28"/>
-        </w:rPr>
-        <w:t xml:space="preserve"> design (ODD)</w:t>
+        <w:t>Relazioni con il documento di object design (ODD)</w:t>
       </w:r>
     </w:p>
     <w:p>
@@ -729,34 +712,14 @@
           <w:szCs w:val="28"/>
         </w:rPr>
       </w:pPr>
-      <w:proofErr w:type="spellStart"/>
       <w:r>
         <w:rPr>
           <w:rFonts w:ascii="Garamond" w:hAnsi="Garamond"/>
           <w:sz w:val="28"/>
           <w:szCs w:val="28"/>
         </w:rPr>
-        <w:t>Formal</w:t>
+        <w:t>Formal Test Specification</w:t>
       </w:r>
-      <w:proofErr w:type="spellEnd"/>
-      <w:r>
-        <w:rPr>
-          <w:rFonts w:ascii="Garamond" w:hAnsi="Garamond"/>
-          <w:sz w:val="28"/>
-          <w:szCs w:val="28"/>
-        </w:rPr>
-        <w:t xml:space="preserve"> Test </w:t>
-      </w:r>
-      <w:proofErr w:type="spellStart"/>
-      <w:r>
-        <w:rPr>
-          <w:rFonts w:ascii="Garamond" w:hAnsi="Garamond"/>
-          <w:sz w:val="28"/>
-          <w:szCs w:val="28"/>
-        </w:rPr>
-        <w:t>Specification</w:t>
-      </w:r>
-      <w:proofErr w:type="spellEnd"/>
     </w:p>
     <w:p>
       <w:pPr>
@@ -793,34 +756,14 @@
           <w:szCs w:val="28"/>
         </w:rPr>
       </w:pPr>
-      <w:proofErr w:type="spellStart"/>
       <w:r>
         <w:rPr>
           <w:rFonts w:ascii="Garamond" w:hAnsi="Garamond"/>
           <w:sz w:val="28"/>
           <w:szCs w:val="28"/>
         </w:rPr>
-        <w:t>Formal</w:t>
+        <w:t>Formal Test Specification</w:t>
       </w:r>
-      <w:proofErr w:type="spellEnd"/>
-      <w:r>
-        <w:rPr>
-          <w:rFonts w:ascii="Garamond" w:hAnsi="Garamond"/>
-          <w:sz w:val="28"/>
-          <w:szCs w:val="28"/>
-        </w:rPr>
-        <w:t xml:space="preserve"> Test </w:t>
-      </w:r>
-      <w:proofErr w:type="spellStart"/>
-      <w:r>
-        <w:rPr>
-          <w:rFonts w:ascii="Garamond" w:hAnsi="Garamond"/>
-          <w:sz w:val="28"/>
-          <w:szCs w:val="28"/>
-        </w:rPr>
-        <w:t>Specification</w:t>
-      </w:r>
-      <w:proofErr w:type="spellEnd"/>
     </w:p>
     <w:p>
       <w:pPr>
@@ -857,34 +800,14 @@
           <w:szCs w:val="28"/>
         </w:rPr>
       </w:pPr>
-      <w:proofErr w:type="spellStart"/>
       <w:r>
         <w:rPr>
           <w:rFonts w:ascii="Garamond" w:hAnsi="Garamond"/>
           <w:sz w:val="28"/>
           <w:szCs w:val="28"/>
         </w:rPr>
-        <w:t>Formal</w:t>
+        <w:t>Formal Test Specification</w:t>
       </w:r>
-      <w:proofErr w:type="spellEnd"/>
-      <w:r>
-        <w:rPr>
-          <w:rFonts w:ascii="Garamond" w:hAnsi="Garamond"/>
-          <w:sz w:val="28"/>
-          <w:szCs w:val="28"/>
-        </w:rPr>
-        <w:t xml:space="preserve"> Test </w:t>
-      </w:r>
-      <w:proofErr w:type="spellStart"/>
-      <w:r>
-        <w:rPr>
-          <w:rFonts w:ascii="Garamond" w:hAnsi="Garamond"/>
-          <w:sz w:val="28"/>
-          <w:szCs w:val="28"/>
-        </w:rPr>
-        <w:t>Specification</w:t>
-      </w:r>
-      <w:proofErr w:type="spellEnd"/>
     </w:p>
     <w:p>
       <w:pPr>
@@ -921,34 +844,14 @@
           <w:szCs w:val="28"/>
         </w:rPr>
       </w:pPr>
-      <w:proofErr w:type="spellStart"/>
       <w:r>
         <w:rPr>
           <w:rFonts w:ascii="Garamond" w:hAnsi="Garamond"/>
           <w:sz w:val="28"/>
           <w:szCs w:val="28"/>
         </w:rPr>
-        <w:t>Formal</w:t>
+        <w:t>Formal Test Specification</w:t>
       </w:r>
-      <w:proofErr w:type="spellEnd"/>
-      <w:r>
-        <w:rPr>
-          <w:rFonts w:ascii="Garamond" w:hAnsi="Garamond"/>
-          <w:sz w:val="28"/>
-          <w:szCs w:val="28"/>
-        </w:rPr>
-        <w:t xml:space="preserve"> Test </w:t>
-      </w:r>
-      <w:proofErr w:type="spellStart"/>
-      <w:r>
-        <w:rPr>
-          <w:rFonts w:ascii="Garamond" w:hAnsi="Garamond"/>
-          <w:sz w:val="28"/>
-          <w:szCs w:val="28"/>
-        </w:rPr>
-        <w:t>Specification</w:t>
-      </w:r>
-      <w:proofErr w:type="spellEnd"/>
     </w:p>
     <w:p>
       <w:pPr>
@@ -985,34 +888,14 @@
           <w:szCs w:val="28"/>
         </w:rPr>
       </w:pPr>
-      <w:proofErr w:type="spellStart"/>
       <w:r>
         <w:rPr>
           <w:rFonts w:ascii="Garamond" w:hAnsi="Garamond"/>
           <w:sz w:val="28"/>
           <w:szCs w:val="28"/>
         </w:rPr>
-        <w:t>Formal</w:t>
+        <w:t>Formal Test Specification</w:t>
       </w:r>
-      <w:proofErr w:type="spellEnd"/>
-      <w:r>
-        <w:rPr>
-          <w:rFonts w:ascii="Garamond" w:hAnsi="Garamond"/>
-          <w:sz w:val="28"/>
-          <w:szCs w:val="28"/>
-        </w:rPr>
-        <w:t xml:space="preserve"> Test </w:t>
-      </w:r>
-      <w:proofErr w:type="spellStart"/>
-      <w:r>
-        <w:rPr>
-          <w:rFonts w:ascii="Garamond" w:hAnsi="Garamond"/>
-          <w:sz w:val="28"/>
-          <w:szCs w:val="28"/>
-        </w:rPr>
-        <w:t>Specification</w:t>
-      </w:r>
-      <w:proofErr w:type="spellEnd"/>
     </w:p>
     <w:p>
       <w:pPr>
@@ -1049,34 +932,14 @@
           <w:szCs w:val="28"/>
         </w:rPr>
       </w:pPr>
-      <w:proofErr w:type="spellStart"/>
       <w:r>
         <w:rPr>
           <w:rFonts w:ascii="Garamond" w:hAnsi="Garamond"/>
           <w:sz w:val="28"/>
           <w:szCs w:val="28"/>
         </w:rPr>
-        <w:t>Formal</w:t>
+        <w:t>Formal Test Specification</w:t>
       </w:r>
-      <w:proofErr w:type="spellEnd"/>
-      <w:r>
-        <w:rPr>
-          <w:rFonts w:ascii="Garamond" w:hAnsi="Garamond"/>
-          <w:sz w:val="28"/>
-          <w:szCs w:val="28"/>
-        </w:rPr>
-        <w:t xml:space="preserve"> Test </w:t>
-      </w:r>
-      <w:proofErr w:type="spellStart"/>
-      <w:r>
-        <w:rPr>
-          <w:rFonts w:ascii="Garamond" w:hAnsi="Garamond"/>
-          <w:sz w:val="28"/>
-          <w:szCs w:val="28"/>
-        </w:rPr>
-        <w:t>Specification</w:t>
-      </w:r>
-      <w:proofErr w:type="spellEnd"/>
     </w:p>
     <w:p>
       <w:pPr>
@@ -1317,7 +1180,6 @@
             <w14:round/>
           </w14:textOutline>
         </w:rPr>
-        <w:lastRenderedPageBreak/>
         <w:t>INTRODUZIONE</w:t>
       </w:r>
     </w:p>
@@ -1462,25 +1324,7 @@
           <w:sz w:val="24"/>
           <w:szCs w:val="24"/>
         </w:rPr>
-        <w:t xml:space="preserve"> </w:t>
-      </w:r>
-      <w:proofErr w:type="spellStart"/>
-      <w:r>
-        <w:rPr>
-          <w:rFonts w:ascii="Garamond" w:hAnsi="Garamond"/>
-          <w:sz w:val="24"/>
-          <w:szCs w:val="24"/>
-        </w:rPr>
-        <w:t>TuttoElettronica</w:t>
-      </w:r>
-      <w:proofErr w:type="spellEnd"/>
-      <w:r>
-        <w:rPr>
-          <w:rFonts w:ascii="Garamond" w:hAnsi="Garamond"/>
-          <w:sz w:val="24"/>
-          <w:szCs w:val="24"/>
-        </w:rPr>
-        <w:t>.</w:t>
+        <w:t xml:space="preserve"> TuttoElettronica.</w:t>
       </w:r>
       <w:r>
         <w:rPr>
@@ -1748,23 +1592,13 @@
           <w:szCs w:val="28"/>
         </w:rPr>
       </w:pPr>
-      <w:proofErr w:type="gramStart"/>
       <w:r>
         <w:rPr>
           <w:rFonts w:ascii="Garamond" w:hAnsi="Garamond"/>
           <w:sz w:val="24"/>
           <w:szCs w:val="24"/>
         </w:rPr>
-        <w:t>Inoltre</w:t>
-      </w:r>
-      <w:proofErr w:type="gramEnd"/>
-      <w:r>
-        <w:rPr>
-          <w:rFonts w:ascii="Garamond" w:hAnsi="Garamond"/>
-          <w:sz w:val="24"/>
-          <w:szCs w:val="24"/>
-        </w:rPr>
-        <w:t xml:space="preserve"> deve essere considerato il flusso di controllo descritto nei diagrammi delle sequenze di operazioni, in modo da testare determinate funzionalità all’interno e all’esterno del proprio flusso standard.</w:t>
+        <w:t>Inoltre deve essere considerato il flusso di controllo descritto nei diagrammi delle sequenze di operazioni, in modo da testare determinate funzionalità all’interno e all’esterno del proprio flusso standard.</w:t>
       </w:r>
       <w:r>
         <w:rPr>
@@ -1794,6 +1628,7 @@
           <w:sz w:val="26"/>
           <w:szCs w:val="26"/>
         </w:rPr>
+        <w:lastRenderedPageBreak/>
         <w:t>RELAZIONI CON IL DOCUMENTO DI SYSTEM DESIGN (SDD)</w:t>
       </w:r>
     </w:p>
@@ -1887,35 +1722,7 @@
           <w:sz w:val="24"/>
           <w:szCs w:val="24"/>
         </w:rPr>
-        <w:t xml:space="preserve">La fase di testing deve considerare il documento di Object Design in quanto esso fornisce la base per realizzare l’implementazione. </w:t>
-      </w:r>
-      <w:proofErr w:type="gramStart"/>
-      <w:r>
-        <w:rPr>
-          <w:rFonts w:ascii="Garamond" w:hAnsi="Garamond"/>
-          <w:sz w:val="24"/>
-          <w:szCs w:val="24"/>
-        </w:rPr>
-        <w:t>Pertanto</w:t>
-      </w:r>
-      <w:proofErr w:type="gramEnd"/>
-      <w:r>
-        <w:rPr>
-          <w:rFonts w:ascii="Garamond" w:hAnsi="Garamond"/>
-          <w:sz w:val="24"/>
-          <w:szCs w:val="24"/>
-        </w:rPr>
-        <w:t xml:space="preserve"> è necessario effettuare il testing del</w:t>
-      </w:r>
-      <w:bookmarkStart w:id="0" w:name="_GoBack"/>
-      <w:bookmarkEnd w:id="0"/>
-      <w:r>
-        <w:rPr>
-          <w:rFonts w:ascii="Garamond" w:hAnsi="Garamond"/>
-          <w:sz w:val="24"/>
-          <w:szCs w:val="24"/>
-        </w:rPr>
-        <w:t>le unità per individuare le differenze tra il comportamento atteso e quello specificato.</w:t>
+        <w:t>La fase di testing deve considerare il documento di Object Design in quanto esso fornisce la base per realizzare l’implementazione. Pertanto è necessario effettuare il testing delle unità per individuare le differenze tra il comportamento atteso e quello specificato.</w:t>
       </w:r>
     </w:p>
     <w:p>
@@ -2094,23 +1901,13 @@
         </w:rPr>
         <w:t xml:space="preserve">Il sistema </w:t>
       </w:r>
-      <w:proofErr w:type="spellStart"/>
       <w:r>
         <w:rPr>
           <w:rFonts w:ascii="Garamond" w:hAnsi="Garamond"/>
           <w:sz w:val="24"/>
           <w:szCs w:val="24"/>
         </w:rPr>
-        <w:t>TuttoElettronica</w:t>
-      </w:r>
-      <w:proofErr w:type="spellEnd"/>
-      <w:r>
-        <w:rPr>
-          <w:rFonts w:ascii="Garamond" w:hAnsi="Garamond"/>
-          <w:sz w:val="24"/>
-          <w:szCs w:val="24"/>
-        </w:rPr>
-        <w:t xml:space="preserve"> </w:t>
+        <w:t xml:space="preserve">TuttoElettronica </w:t>
       </w:r>
       <w:r>
         <w:rPr>
@@ -2240,23 +2037,13 @@
         </w:rPr>
         <w:t xml:space="preserve">Il presente test plan relativo al sistema </w:t>
       </w:r>
-      <w:proofErr w:type="spellStart"/>
       <w:r>
         <w:rPr>
           <w:rFonts w:ascii="Garamond" w:hAnsi="Garamond"/>
           <w:sz w:val="24"/>
           <w:szCs w:val="24"/>
         </w:rPr>
-        <w:t>TuttoElettronica</w:t>
-      </w:r>
-      <w:proofErr w:type="spellEnd"/>
-      <w:r>
-        <w:rPr>
-          <w:rFonts w:ascii="Garamond" w:hAnsi="Garamond"/>
-          <w:sz w:val="24"/>
-          <w:szCs w:val="24"/>
-        </w:rPr>
-        <w:t xml:space="preserve"> </w:t>
+        <w:t xml:space="preserve">TuttoElettronica </w:t>
       </w:r>
       <w:r>
         <w:rPr>
@@ -2324,59 +2111,13 @@
           <w:szCs w:val="24"/>
         </w:rPr>
       </w:pPr>
-      <w:proofErr w:type="spellStart"/>
       <w:r>
         <w:rPr>
           <w:rFonts w:ascii="Garamond" w:hAnsi="Garamond"/>
           <w:sz w:val="24"/>
           <w:szCs w:val="24"/>
         </w:rPr>
-        <w:t>Affinchè</w:t>
-      </w:r>
-      <w:proofErr w:type="spellEnd"/>
-      <w:r>
-        <w:rPr>
-          <w:rFonts w:ascii="Garamond" w:hAnsi="Garamond"/>
-          <w:sz w:val="24"/>
-          <w:szCs w:val="24"/>
-        </w:rPr>
-        <w:t xml:space="preserve"> il testing riesca a raggiungere al meglio i suoi obiettivi, si è ritenuto necessario </w:t>
-      </w:r>
-      <w:proofErr w:type="gramStart"/>
-      <w:r>
-        <w:rPr>
-          <w:rFonts w:ascii="Garamond" w:hAnsi="Garamond"/>
-          <w:sz w:val="24"/>
-          <w:szCs w:val="24"/>
-        </w:rPr>
-        <w:t>non  condurre</w:t>
-      </w:r>
-      <w:proofErr w:type="gramEnd"/>
-      <w:r>
-        <w:rPr>
-          <w:rFonts w:ascii="Garamond" w:hAnsi="Garamond"/>
-          <w:sz w:val="24"/>
-          <w:szCs w:val="24"/>
-        </w:rPr>
-        <w:t xml:space="preserve"> tale processo in modo casuale, cioè guidato solo dalla fantasia e dalla esperienza dei test-</w:t>
-      </w:r>
-      <w:proofErr w:type="spellStart"/>
-      <w:r>
-        <w:rPr>
-          <w:rFonts w:ascii="Garamond" w:hAnsi="Garamond"/>
-          <w:sz w:val="24"/>
-          <w:szCs w:val="24"/>
-        </w:rPr>
-        <w:t>engineer</w:t>
-      </w:r>
-      <w:proofErr w:type="spellEnd"/>
-      <w:r>
-        <w:rPr>
-          <w:rFonts w:ascii="Garamond" w:hAnsi="Garamond"/>
-          <w:sz w:val="24"/>
-          <w:szCs w:val="24"/>
-        </w:rPr>
-        <w:t>, ma definendo i punti generali al quale far riferimento:</w:t>
+        <w:t>Affinchè il testing riesca a raggiungere al meglio i suoi obiettivi, si è ritenuto necessario non  condurre tale processo in modo casuale, cioè guidato solo dalla fantasia e dalla esperienza dei test-engineer, ma definendo i punti generali al quale far riferimento:</w:t>
       </w:r>
     </w:p>
     <w:p>
@@ -2549,6 +2290,7 @@
           <w:sz w:val="24"/>
           <w:szCs w:val="24"/>
         </w:rPr>
+        <w:lastRenderedPageBreak/>
         <w:t>Questo è un comportamento che deriva direttamente da un’errata interpretazione del documento di testing, laddove si crede che il testing sia la verifica delle funzionalità del sistema, mentre il vero processo di testing è la ricerca del maggior numero di errori.</w:t>
       </w:r>
     </w:p>
@@ -2573,7 +2315,6 @@
           <w:sz w:val="24"/>
           <w:szCs w:val="24"/>
         </w:rPr>
-        <w:lastRenderedPageBreak/>
         <w:t xml:space="preserve">Il miglior test case è quello che ha la più alta probabilità di scoprire errori non ancora rilevati. </w:t>
       </w:r>
     </w:p>
@@ -2593,25 +2334,7 @@
           <w:sz w:val="24"/>
           <w:szCs w:val="24"/>
         </w:rPr>
-        <w:t xml:space="preserve">Questo principio è poco </w:t>
-      </w:r>
-      <w:proofErr w:type="spellStart"/>
-      <w:r>
-        <w:rPr>
-          <w:rFonts w:ascii="Garamond" w:hAnsi="Garamond"/>
-          <w:sz w:val="24"/>
-          <w:szCs w:val="24"/>
-        </w:rPr>
-        <w:t>pragmantico</w:t>
-      </w:r>
-      <w:proofErr w:type="spellEnd"/>
-      <w:r>
-        <w:rPr>
-          <w:rFonts w:ascii="Garamond" w:hAnsi="Garamond"/>
-          <w:sz w:val="24"/>
-          <w:szCs w:val="24"/>
-        </w:rPr>
-        <w:t>, in quanto non è possibile a priori valutare la probabilità di scoprire errore da parte di un test case, ma possiamo affermare che si deve sempre tendere ad una produzione limitata il più possibile di test case di qualità, al fine di massimizzare il rapporto tra gli errori scoperti ed i test utilizzati.</w:t>
+        <w:t>Questo principio è poco pragmantico, in quanto non è possibile a priori valutare la probabilità di scoprire errore da parte di un test case, ma possiamo affermare che si deve sempre tendere ad una produzione limitata il più possibile di test case di qualità, al fine di massimizzare il rapporto tra gli errori scoperti ed i test utilizzati.</w:t>
       </w:r>
     </w:p>
     <w:p>
@@ -2693,60 +2416,24 @@
           <w:sz w:val="24"/>
           <w:szCs w:val="24"/>
         </w:rPr>
-        <w:t xml:space="preserve">Le componenti prese in considerazione nella fase di testing rappresentano la maggior parte delle funzionalità di TUTTO-ELETTRONICA. </w:t>
+        <w:t xml:space="preserve">Le componenti prese in considerazione nella fase di testing rappresentano la maggior parte delle funzionalità di TUTTO-ELETTRONICA. In particolare saranno testate: </w:t>
       </w:r>
-      <w:proofErr w:type="gramStart"/>
-      <w:r>
+    </w:p>
+    <w:p>
+      <w:pPr>
         <w:rPr>
           <w:rFonts w:ascii="Garamond" w:hAnsi="Garamond"/>
           <w:sz w:val="24"/>
           <w:szCs w:val="24"/>
         </w:rPr>
-        <w:t>In particolare</w:t>
-      </w:r>
-      <w:proofErr w:type="gramEnd"/>
+      </w:pPr>
       <w:r>
         <w:rPr>
           <w:rFonts w:ascii="Garamond" w:hAnsi="Garamond"/>
           <w:sz w:val="24"/>
           <w:szCs w:val="24"/>
         </w:rPr>
-        <w:t xml:space="preserve"> saranno testate: </w:t>
-      </w:r>
-    </w:p>
-    <w:p>
-      <w:pPr>
-        <w:rPr>
-          <w:rFonts w:ascii="Garamond" w:hAnsi="Garamond"/>
-          <w:sz w:val="24"/>
-          <w:szCs w:val="24"/>
-        </w:rPr>
-      </w:pPr>
-      <w:r>
-        <w:rPr>
-          <w:rFonts w:ascii="Garamond" w:hAnsi="Garamond"/>
-          <w:sz w:val="24"/>
-          <w:szCs w:val="24"/>
-        </w:rPr>
-        <w:t xml:space="preserve"> - Gestione </w:t>
-      </w:r>
-      <w:proofErr w:type="gramStart"/>
-      <w:r>
-        <w:rPr>
-          <w:rFonts w:ascii="Garamond" w:hAnsi="Garamond"/>
-          <w:sz w:val="24"/>
-          <w:szCs w:val="24"/>
-        </w:rPr>
-        <w:t>autenticazione :</w:t>
-      </w:r>
-      <w:proofErr w:type="gramEnd"/>
-      <w:r>
-        <w:rPr>
-          <w:rFonts w:ascii="Garamond" w:hAnsi="Garamond"/>
-          <w:sz w:val="24"/>
-          <w:szCs w:val="24"/>
-        </w:rPr>
-        <w:t xml:space="preserve"> sarà testata la funzionalità di log-in e registrazione dei vari attori  del sistema.</w:t>
+        <w:t xml:space="preserve"> - Gestione autenticazione : sarà testata la funzionalità di log-in e registrazione dei vari attori  del sistema.</w:t>
       </w:r>
     </w:p>
     <w:p>
@@ -2980,43 +2667,7 @@
           <w:sz w:val="24"/>
           <w:szCs w:val="24"/>
         </w:rPr>
-        <w:t xml:space="preserve">I pass </w:t>
-      </w:r>
-      <w:proofErr w:type="spellStart"/>
-      <w:r>
-        <w:rPr>
-          <w:rFonts w:ascii="Garamond" w:hAnsi="Garamond"/>
-          <w:sz w:val="24"/>
-          <w:szCs w:val="24"/>
-        </w:rPr>
-        <w:t>criteria</w:t>
-      </w:r>
-      <w:proofErr w:type="spellEnd"/>
-      <w:r>
-        <w:rPr>
-          <w:rFonts w:ascii="Garamond" w:hAnsi="Garamond"/>
-          <w:sz w:val="24"/>
-          <w:szCs w:val="24"/>
-        </w:rPr>
-        <w:t xml:space="preserve"> determinano l’insuccesso del test e quindi la correttezza del comportamento della componente testata. I pass </w:t>
-      </w:r>
-      <w:proofErr w:type="spellStart"/>
-      <w:r>
-        <w:rPr>
-          <w:rFonts w:ascii="Garamond" w:hAnsi="Garamond"/>
-          <w:sz w:val="24"/>
-          <w:szCs w:val="24"/>
-        </w:rPr>
-        <w:t>criteria</w:t>
-      </w:r>
-      <w:proofErr w:type="spellEnd"/>
-      <w:r>
-        <w:rPr>
-          <w:rFonts w:ascii="Garamond" w:hAnsi="Garamond"/>
-          <w:sz w:val="24"/>
-          <w:szCs w:val="24"/>
-        </w:rPr>
-        <w:t xml:space="preserve"> per la fase di testing del sistema TUTTO-ELETTRONICA sono essenzialmente raggruppati in due categorie principali, che possono essere raffinate qualora il test necessiti di raffinamento. Le categorie individuate sono le seguenti:</w:t>
+        <w:t>I pass criteria determinano l’insuccesso del test e quindi la correttezza del comportamento della componente testata. I pass criteria per la fase di testing del sistema TUTTO-ELETTRONICA sono essenzialmente raggruppati in due categorie principali, che possono essere raffinate qualora il test necessiti di raffinamento. Le categorie individuate sono le seguenti:</w:t>
       </w:r>
     </w:p>
     <w:p>
@@ -3126,6 +2777,7 @@
           <w:sz w:val="26"/>
           <w:szCs w:val="26"/>
         </w:rPr>
+        <w:lastRenderedPageBreak/>
         <w:t>FAIL CRITERIA</w:t>
       </w:r>
     </w:p>
@@ -3143,104 +2795,39 @@
           <w:sz w:val="24"/>
           <w:szCs w:val="24"/>
         </w:rPr>
-        <w:t xml:space="preserve">I </w:t>
+        <w:t>I fail criteria determinano il successo del test e quindi la presenza di errori nel comportamento della componente testata. I fail</w:t>
       </w:r>
-      <w:proofErr w:type="spellStart"/>
       <w:r>
         <w:rPr>
           <w:rFonts w:ascii="Garamond" w:hAnsi="Garamond"/>
           <w:sz w:val="24"/>
           <w:szCs w:val="24"/>
         </w:rPr>
-        <w:t>fail</w:t>
+        <w:t xml:space="preserve"> </w:t>
       </w:r>
-      <w:proofErr w:type="spellEnd"/>
       <w:r>
         <w:rPr>
           <w:rFonts w:ascii="Garamond" w:hAnsi="Garamond"/>
           <w:sz w:val="24"/>
           <w:szCs w:val="24"/>
         </w:rPr>
-        <w:t xml:space="preserve"> </w:t>
+        <w:t xml:space="preserve">criteria per la fase di testing del sistema </w:t>
       </w:r>
-      <w:proofErr w:type="spellStart"/>
       <w:r>
         <w:rPr>
           <w:rFonts w:ascii="Garamond" w:hAnsi="Garamond"/>
           <w:sz w:val="24"/>
           <w:szCs w:val="24"/>
         </w:rPr>
-        <w:t>criteria</w:t>
+        <w:t xml:space="preserve">TUTTO-ELETTRONICA </w:t>
       </w:r>
-      <w:proofErr w:type="spellEnd"/>
       <w:r>
         <w:rPr>
           <w:rFonts w:ascii="Garamond" w:hAnsi="Garamond"/>
           <w:sz w:val="24"/>
           <w:szCs w:val="24"/>
         </w:rPr>
-        <w:t xml:space="preserve"> determinano il successo del test e quindi la presenza di errori nel comportamento della componente testata. I </w:t>
-      </w:r>
-      <w:proofErr w:type="spellStart"/>
-      <w:r>
-        <w:rPr>
-          <w:rFonts w:ascii="Garamond" w:hAnsi="Garamond"/>
-          <w:sz w:val="24"/>
-          <w:szCs w:val="24"/>
-        </w:rPr>
-        <w:t>fail</w:t>
-      </w:r>
-      <w:proofErr w:type="spellEnd"/>
-      <w:r>
-        <w:rPr>
-          <w:rFonts w:ascii="Garamond" w:hAnsi="Garamond"/>
-          <w:sz w:val="24"/>
-          <w:szCs w:val="24"/>
-        </w:rPr>
-        <w:t xml:space="preserve"> </w:t>
-      </w:r>
-      <w:proofErr w:type="spellStart"/>
-      <w:r>
-        <w:rPr>
-          <w:rFonts w:ascii="Garamond" w:hAnsi="Garamond"/>
-          <w:sz w:val="24"/>
-          <w:szCs w:val="24"/>
-        </w:rPr>
-        <w:t>criteria</w:t>
-      </w:r>
-      <w:proofErr w:type="spellEnd"/>
-      <w:r>
-        <w:rPr>
-          <w:rFonts w:ascii="Garamond" w:hAnsi="Garamond"/>
-          <w:sz w:val="24"/>
-          <w:szCs w:val="24"/>
-        </w:rPr>
-        <w:t xml:space="preserve"> per la fase di testing del sistema </w:t>
-      </w:r>
-      <w:r>
-        <w:rPr>
-          <w:rFonts w:ascii="Garamond" w:hAnsi="Garamond"/>
-          <w:sz w:val="24"/>
-          <w:szCs w:val="24"/>
-        </w:rPr>
-        <w:t xml:space="preserve">TUTTO-ELETTRONICA </w:t>
-      </w:r>
-      <w:r>
-        <w:rPr>
-          <w:rFonts w:ascii="Garamond" w:hAnsi="Garamond"/>
-          <w:sz w:val="24"/>
-          <w:szCs w:val="24"/>
-        </w:rPr>
-        <w:t xml:space="preserve">sono </w:t>
-      </w:r>
-      <w:r>
-        <w:rPr>
-          <w:rFonts w:ascii="Garamond" w:hAnsi="Garamond"/>
-          <w:sz w:val="24"/>
-          <w:szCs w:val="24"/>
-        </w:rPr>
-        <w:lastRenderedPageBreak/>
-        <w:t xml:space="preserve">essenzialmente raggruppati in 2 categorie principali che possono essere raffinate nei casi specifici. Le categorie individuate sono le seguenti: </w:t>
+        <w:t xml:space="preserve">sono essenzialmente raggruppati in 2 categorie principali che possono essere raffinate nei casi specifici. Le categorie individuate sono le seguenti: </w:t>
       </w:r>
     </w:p>
     <w:p>
@@ -3376,61 +2963,7 @@
           <w:sz w:val="24"/>
           <w:szCs w:val="24"/>
         </w:rPr>
-        <w:t xml:space="preserve">Nella sessione di testing di </w:t>
-      </w:r>
-      <w:proofErr w:type="spellStart"/>
-      <w:r>
-        <w:rPr>
-          <w:rFonts w:ascii="Garamond" w:hAnsi="Garamond"/>
-          <w:sz w:val="24"/>
-          <w:szCs w:val="24"/>
-        </w:rPr>
-        <w:t>TuttoElettronica</w:t>
-      </w:r>
-      <w:proofErr w:type="spellEnd"/>
-      <w:r>
-        <w:rPr>
-          <w:rFonts w:ascii="Garamond" w:hAnsi="Garamond"/>
-          <w:sz w:val="24"/>
-          <w:szCs w:val="24"/>
-        </w:rPr>
-        <w:t xml:space="preserve"> sarà utilizzato un approccio di tipo “BLACK BOX”, andando a utilizzare la strategia “</w:t>
-      </w:r>
-      <w:proofErr w:type="spellStart"/>
-      <w:r>
-        <w:rPr>
-          <w:rFonts w:ascii="Garamond" w:hAnsi="Garamond"/>
-          <w:sz w:val="24"/>
-          <w:szCs w:val="24"/>
-        </w:rPr>
-        <w:t>category</w:t>
-      </w:r>
-      <w:proofErr w:type="spellEnd"/>
-      <w:r>
-        <w:rPr>
-          <w:rFonts w:ascii="Garamond" w:hAnsi="Garamond"/>
-          <w:sz w:val="24"/>
-          <w:szCs w:val="24"/>
-        </w:rPr>
-        <w:t xml:space="preserve"> </w:t>
-      </w:r>
-      <w:proofErr w:type="spellStart"/>
-      <w:r>
-        <w:rPr>
-          <w:rFonts w:ascii="Garamond" w:hAnsi="Garamond"/>
-          <w:sz w:val="24"/>
-          <w:szCs w:val="24"/>
-        </w:rPr>
-        <w:t>partition</w:t>
-      </w:r>
-      <w:proofErr w:type="spellEnd"/>
-      <w:r>
-        <w:rPr>
-          <w:rFonts w:ascii="Garamond" w:hAnsi="Garamond"/>
-          <w:sz w:val="24"/>
-          <w:szCs w:val="24"/>
-        </w:rPr>
-        <w:t>”, il quale prevede che i test siano effettuati ad un livello di astrazione più alto, in modo da non entrare nei dettagli del codice, ma basandosi sulle specifiche delle funzionalità da testare. Il motivo di tale scelta è quella di selezionare il giusto numero di casi di test, esplicitando le relazioni tra le variabili da testare, evitando di selezionare casi di test inutili. Il sistema viene scomposto in funzionalità; Le funzionalità vengono scomposte in parametri; Ogni parametro ha delle categorie, che sono delle proprietà o delle caratteristiche della funzionalità.</w:t>
+        <w:t>Nella sessione di testing di TuttoElettronica sarà utilizzato un approccio di tipo “BLACK BOX”, andando a utilizzare la strategia “category partition”, il quale prevede che i test siano effettuati ad un livello di astrazione più alto, in modo da non entrare nei dettagli del codice, ma basandosi sulle specifiche delle funzionalità da testare. Il motivo di tale scelta è quella di selezionare il giusto numero di casi di test, esplicitando le relazioni tra le variabili da testare, evitando di selezionare casi di test inutili. Il sistema viene scomposto in funzionalità; Le funzionalità vengono scomposte in parametri; Ogni parametro ha delle categorie, che sono delle proprietà o delle caratteristiche della funzionalità.</w:t>
       </w:r>
     </w:p>
     <w:p>
@@ -3561,43 +3094,7 @@
           <w:sz w:val="24"/>
           <w:szCs w:val="24"/>
         </w:rPr>
-        <w:t xml:space="preserve">Con il testing di unità sarà effettuato un controllo delle varie classi e metodi del sistema, quindi saranno ricercate le condizioni di fallimento evidenziando gli errori. Il testing di unità sarà eseguito utilizzando il framework </w:t>
-      </w:r>
-      <w:proofErr w:type="spellStart"/>
-      <w:r>
-        <w:rPr>
-          <w:rFonts w:ascii="Garamond" w:hAnsi="Garamond"/>
-          <w:sz w:val="24"/>
-          <w:szCs w:val="24"/>
-        </w:rPr>
-        <w:t>JUnit</w:t>
-      </w:r>
-      <w:proofErr w:type="spellEnd"/>
-      <w:r>
-        <w:rPr>
-          <w:rFonts w:ascii="Garamond" w:hAnsi="Garamond"/>
-          <w:sz w:val="24"/>
-          <w:szCs w:val="24"/>
-        </w:rPr>
-        <w:t xml:space="preserve">. In particolare, per ogni classe che esegue operazioni complesse, sarà sviluppata la relativa classe </w:t>
-      </w:r>
-      <w:proofErr w:type="spellStart"/>
-      <w:r>
-        <w:rPr>
-          <w:rFonts w:ascii="Garamond" w:hAnsi="Garamond"/>
-          <w:sz w:val="24"/>
-          <w:szCs w:val="24"/>
-        </w:rPr>
-        <w:t>JUnit</w:t>
-      </w:r>
-      <w:proofErr w:type="spellEnd"/>
-      <w:r>
-        <w:rPr>
-          <w:rFonts w:ascii="Garamond" w:hAnsi="Garamond"/>
-          <w:sz w:val="24"/>
-          <w:szCs w:val="24"/>
-        </w:rPr>
-        <w:t>.</w:t>
+        <w:t>Con il testing di unità sarà effettuato un controllo delle varie classi e metodi del sistema, quindi saranno ricercate le condizioni di fallimento evidenziando gli errori. Il testing di unità sarà eseguito utilizzando il framework JUnit. In particolare, per ogni classe che esegue operazioni complesse, sarà sviluppata la relativa classe JUnit.</w:t>
       </w:r>
     </w:p>
     <w:p>
@@ -3664,25 +3161,7 @@
           <w:sz w:val="24"/>
           <w:szCs w:val="24"/>
         </w:rPr>
-        <w:t xml:space="preserve">Per effettuare questi test di integrazione, spesso sarà necessario l’utilizzo di driver, dato che tale strategia va ad integrare man mano i sottosistemi partendo dal </w:t>
-      </w:r>
-      <w:proofErr w:type="spellStart"/>
-      <w:r>
-        <w:rPr>
-          <w:rFonts w:ascii="Garamond" w:hAnsi="Garamond"/>
-          <w:sz w:val="24"/>
-          <w:szCs w:val="24"/>
-        </w:rPr>
-        <w:t>layer</w:t>
-      </w:r>
-      <w:proofErr w:type="spellEnd"/>
-      <w:r>
-        <w:rPr>
-          <w:rFonts w:ascii="Garamond" w:hAnsi="Garamond"/>
-          <w:sz w:val="24"/>
-          <w:szCs w:val="24"/>
-        </w:rPr>
-        <w:t xml:space="preserve"> che si trova più in basso nella scala gerarchica. </w:t>
+        <w:t xml:space="preserve">Per effettuare questi test di integrazione, spesso sarà necessario l’utilizzo di driver, dato che tale strategia va ad integrare man mano i sottosistemi partendo dal layer che si trova più in basso nella scala gerarchica. </w:t>
       </w:r>
     </w:p>
     <w:p>
@@ -3724,7 +3203,6 @@
           <w:sz w:val="26"/>
           <w:szCs w:val="26"/>
         </w:rPr>
-        <w:lastRenderedPageBreak/>
         <w:t>SOSPENSIONE E RIPRISTINO</w:t>
       </w:r>
     </w:p>
@@ -3744,7 +3222,6 @@
         </w:rPr>
         <w:t xml:space="preserve">La fase di testing del sistema </w:t>
       </w:r>
-      <w:proofErr w:type="spellStart"/>
       <w:r>
         <w:rPr>
           <w:rFonts w:ascii="Garamond" w:hAnsi="Garamond"/>
@@ -3753,7 +3230,6 @@
         </w:rPr>
         <w:t>TuttoElettronica</w:t>
       </w:r>
-      <w:proofErr w:type="spellEnd"/>
       <w:r>
         <w:rPr>
           <w:rFonts w:ascii="Garamond" w:hAnsi="Garamond"/>
@@ -4074,61 +3550,7 @@
           <w:sz w:val="24"/>
           <w:szCs w:val="24"/>
         </w:rPr>
-        <w:t xml:space="preserve">Per i test delle unità e di integrazione si cercherà di adoperare </w:t>
-      </w:r>
-      <w:proofErr w:type="spellStart"/>
-      <w:r>
-        <w:rPr>
-          <w:rFonts w:ascii="Garamond" w:hAnsi="Garamond"/>
-          <w:sz w:val="24"/>
-          <w:szCs w:val="24"/>
-        </w:rPr>
-        <w:t>JUnit</w:t>
-      </w:r>
-      <w:proofErr w:type="spellEnd"/>
-      <w:r>
-        <w:rPr>
-          <w:rFonts w:ascii="Garamond" w:hAnsi="Garamond"/>
-          <w:sz w:val="24"/>
-          <w:szCs w:val="24"/>
-        </w:rPr>
-        <w:t xml:space="preserve">. </w:t>
-      </w:r>
-      <w:proofErr w:type="spellStart"/>
-      <w:r>
-        <w:rPr>
-          <w:rFonts w:ascii="Garamond" w:hAnsi="Garamond"/>
-          <w:sz w:val="24"/>
-          <w:szCs w:val="24"/>
-        </w:rPr>
-        <w:t>JUnit</w:t>
-      </w:r>
-      <w:proofErr w:type="spellEnd"/>
-      <w:r>
-        <w:rPr>
-          <w:rFonts w:ascii="Garamond" w:hAnsi="Garamond"/>
-          <w:sz w:val="24"/>
-          <w:szCs w:val="24"/>
-        </w:rPr>
-        <w:t xml:space="preserve"> è un framework interamente sviluppato in Java Open-Source. Fornisce un insieme di API che assistono gli sviluppatori nel crearti in modo semplice ed automatico dei test per il proprio software. Permette di separare i test dal codice. Fornisce una struttura di asserzioni per confrontare i risultati attesi (oracolo) con quelli ottenuti. Fornisce una interfaccia grafica molto elementare per la valutazione dei risultati dei test: barra verde se i test case in esecuzione falliscono, barra rossa se qualche test case </w:t>
-      </w:r>
-      <w:proofErr w:type="gramStart"/>
-      <w:r>
-        <w:rPr>
-          <w:rFonts w:ascii="Garamond" w:hAnsi="Garamond"/>
-          <w:sz w:val="24"/>
-          <w:szCs w:val="24"/>
-        </w:rPr>
-        <w:t>della test</w:t>
-      </w:r>
-      <w:proofErr w:type="gramEnd"/>
-      <w:r>
-        <w:rPr>
-          <w:rFonts w:ascii="Garamond" w:hAnsi="Garamond"/>
-          <w:sz w:val="24"/>
-          <w:szCs w:val="24"/>
-        </w:rPr>
-        <w:t xml:space="preserve"> suite fallisce. </w:t>
+        <w:t xml:space="preserve">Per i test delle unità e di integrazione si cercherà di adoperare JUnit. JUnit è un framework interamente sviluppato in Java Open-Source. Fornisce un insieme di API che assistono gli sviluppatori nel crearti in modo semplice ed automatico dei test per il proprio software. Permette di separare i test dal codice. Fornisce una struttura di asserzioni per confrontare i risultati attesi (oracolo) con quelli ottenuti. Fornisce una interfaccia grafica molto elementare per la valutazione dei risultati dei test: barra verde se i test case in esecuzione falliscono, barra rossa se qualche test case della test suite fallisce. </w:t>
       </w:r>
     </w:p>
     <w:p>
@@ -4203,23 +3625,14 @@
           <w:szCs w:val="24"/>
         </w:rPr>
       </w:pPr>
-      <w:proofErr w:type="gramStart"/>
       <w:r>
         <w:rPr>
           <w:rFonts w:ascii="Garamond" w:hAnsi="Garamond"/>
           <w:sz w:val="24"/>
           <w:szCs w:val="24"/>
         </w:rPr>
-        <w:t>In particolare</w:t>
-      </w:r>
-      <w:proofErr w:type="gramEnd"/>
-      <w:r>
-        <w:rPr>
-          <w:rFonts w:ascii="Garamond" w:hAnsi="Garamond"/>
-          <w:sz w:val="24"/>
-          <w:szCs w:val="24"/>
-        </w:rPr>
-        <w:t xml:space="preserve"> i software che si utilizzeranno per l’attività di testing sono i seguenti:</w:t>
+        <w:lastRenderedPageBreak/>
+        <w:t>In particolare i software che si utilizzeranno per l’attività di testing sono i seguenti:</w:t>
       </w:r>
     </w:p>
     <w:p>
@@ -4236,7 +3649,6 @@
           <w:szCs w:val="24"/>
         </w:rPr>
       </w:pPr>
-      <w:proofErr w:type="spellStart"/>
       <w:r>
         <w:rPr>
           <w:rFonts w:ascii="Garamond" w:hAnsi="Garamond"/>
@@ -4245,7 +3657,6 @@
         </w:rPr>
         <w:t>JUnit</w:t>
       </w:r>
-      <w:proofErr w:type="spellEnd"/>
     </w:p>
     <w:p>
       <w:pPr>
@@ -4290,7 +3701,6 @@
           <w:sz w:val="24"/>
           <w:szCs w:val="24"/>
         </w:rPr>
-        <w:lastRenderedPageBreak/>
         <w:t>Apache Tomcat 8 o superiore</w:t>
       </w:r>
     </w:p>
@@ -4377,41 +3787,13 @@
           <w:szCs w:val="24"/>
         </w:rPr>
       </w:pPr>
-      <w:proofErr w:type="spellStart"/>
       <w:r>
         <w:rPr>
           <w:rFonts w:ascii="Garamond" w:hAnsi="Garamond"/>
           <w:sz w:val="24"/>
           <w:szCs w:val="24"/>
         </w:rPr>
-        <w:t>Selenium</w:t>
-      </w:r>
-      <w:proofErr w:type="spellEnd"/>
-      <w:r>
-        <w:rPr>
-          <w:rFonts w:ascii="Garamond" w:hAnsi="Garamond"/>
-          <w:sz w:val="24"/>
-          <w:szCs w:val="24"/>
-        </w:rPr>
-        <w:t xml:space="preserve"> IDE per l’</w:t>
-      </w:r>
-      <w:proofErr w:type="spellStart"/>
-      <w:r>
-        <w:rPr>
-          <w:rFonts w:ascii="Garamond" w:hAnsi="Garamond"/>
-          <w:sz w:val="24"/>
-          <w:szCs w:val="24"/>
-        </w:rPr>
-        <w:t>elecuzione</w:t>
-      </w:r>
-      <w:proofErr w:type="spellEnd"/>
-      <w:r>
-        <w:rPr>
-          <w:rFonts w:ascii="Garamond" w:hAnsi="Garamond"/>
-          <w:sz w:val="24"/>
-          <w:szCs w:val="24"/>
-        </w:rPr>
-        <w:t xml:space="preserve"> dei test case;</w:t>
+        <w:t>Selenium IDE per l’elecuzione dei test case;</w:t>
       </w:r>
     </w:p>
     <w:p>
@@ -4436,27 +3818,7 @@
           <w:szCs w:val="24"/>
           <w:lang w:val="en-US"/>
         </w:rPr>
-        <w:t xml:space="preserve">Browser (Google Chrome, </w:t>
-      </w:r>
-      <w:proofErr w:type="spellStart"/>
-      <w:r>
-        <w:rPr>
-          <w:rFonts w:ascii="Garamond" w:hAnsi="Garamond"/>
-          <w:sz w:val="24"/>
-          <w:szCs w:val="24"/>
-          <w:lang w:val="en-US"/>
-        </w:rPr>
-        <w:t>FirefoxMozilla</w:t>
-      </w:r>
-      <w:proofErr w:type="spellEnd"/>
-      <w:r>
-        <w:rPr>
-          <w:rFonts w:ascii="Garamond" w:hAnsi="Garamond"/>
-          <w:sz w:val="24"/>
-          <w:szCs w:val="24"/>
-          <w:lang w:val="en-US"/>
-        </w:rPr>
-        <w:t>, Safari, Opera, Internet Explorer, etc.).</w:t>
+        <w:t>Browser (Google Chrome, FirefoxMozilla, Safari, Opera, Internet Explorer, etc.).</w:t>
       </w:r>
     </w:p>
     <w:p>
@@ -4549,25 +3911,7 @@
           <w:sz w:val="24"/>
           <w:szCs w:val="24"/>
         </w:rPr>
-        <w:t xml:space="preserve"> a scoprire eventuali malfunzionamenti o comportamenti errati da parte del sistema. Per fare ciò è necessario testare il sistema su diverse istanze di input, ognuna diretta a testare comportamenti del sistema in determinate condizioni, un tipo o classe di input piuttosto di un'altra. Il testing viene quindi strutturato in base alle funzionalità fornite dal sistema. Per ognuna di queste verranno fornite delle istanze di input che costituiscono i test case dei vari scenari. I test case potranno appartenere a tre diverse categorie di input in base al tipo di dati da cui sono costituiti relativamente </w:t>
-      </w:r>
-      <w:proofErr w:type="gramStart"/>
-      <w:r>
-        <w:rPr>
-          <w:rFonts w:ascii="Garamond" w:hAnsi="Garamond"/>
-          <w:sz w:val="24"/>
-          <w:szCs w:val="24"/>
-        </w:rPr>
-        <w:t>allo use</w:t>
-      </w:r>
-      <w:proofErr w:type="gramEnd"/>
-      <w:r>
-        <w:rPr>
-          <w:rFonts w:ascii="Garamond" w:hAnsi="Garamond"/>
-          <w:sz w:val="24"/>
-          <w:szCs w:val="24"/>
-        </w:rPr>
-        <w:t xml:space="preserve"> case in esame che possono essere:</w:t>
+        <w:t xml:space="preserve"> a scoprire eventuali malfunzionamenti o comportamenti errati da parte del sistema. Per fare ciò è necessario testare il sistema su diverse istanze di input, ognuna diretta a testare comportamenti del sistema in determinate condizioni, un tipo o classe di input piuttosto di un'altra. Il testing viene quindi strutturato in base alle funzionalità fornite dal sistema. Per ognuna di queste verranno fornite delle istanze di input che costituiscono i test case dei vari scenari. I test case potranno appartenere a tre diverse categorie di input in base al tipo di dati da cui sono costituiti relativamente allo use case in esame che possono essere:</w:t>
       </w:r>
     </w:p>
     <w:p>
@@ -4613,61 +3957,7 @@
           <w:sz w:val="24"/>
           <w:szCs w:val="24"/>
         </w:rPr>
-        <w:t xml:space="preserve">Logicamente non validi: fanno parte di questa categoria i dati che potrebbero essere grammaticalmente validi ma che nel contesto non lo sono, ad esempio in un </w:t>
-      </w:r>
-      <w:proofErr w:type="spellStart"/>
-      <w:r>
-        <w:rPr>
-          <w:rFonts w:ascii="Garamond" w:hAnsi="Garamond"/>
-          <w:sz w:val="24"/>
-          <w:szCs w:val="24"/>
-        </w:rPr>
-        <w:t>form</w:t>
-      </w:r>
-      <w:proofErr w:type="spellEnd"/>
-      <w:r>
-        <w:rPr>
-          <w:rFonts w:ascii="Garamond" w:hAnsi="Garamond"/>
-          <w:sz w:val="24"/>
-          <w:szCs w:val="24"/>
-        </w:rPr>
-        <w:t xml:space="preserve"> che richiede l’inserimento di due numeri per la definizione di un range di valori, due input logicamente non validi possono essere un </w:t>
-      </w:r>
-      <w:proofErr w:type="spellStart"/>
-      <w:r>
-        <w:rPr>
-          <w:rFonts w:ascii="Garamond" w:hAnsi="Garamond"/>
-          <w:sz w:val="24"/>
-          <w:szCs w:val="24"/>
-        </w:rPr>
-        <w:t>lowerbound</w:t>
-      </w:r>
-      <w:proofErr w:type="spellEnd"/>
-      <w:r>
-        <w:rPr>
-          <w:rFonts w:ascii="Garamond" w:hAnsi="Garamond"/>
-          <w:sz w:val="24"/>
-          <w:szCs w:val="24"/>
-        </w:rPr>
-        <w:t xml:space="preserve"> (il valore inferiore del range) più alto dell’</w:t>
-      </w:r>
-      <w:proofErr w:type="spellStart"/>
-      <w:r>
-        <w:rPr>
-          <w:rFonts w:ascii="Garamond" w:hAnsi="Garamond"/>
-          <w:sz w:val="24"/>
-          <w:szCs w:val="24"/>
-        </w:rPr>
-        <w:t>upperbaund</w:t>
-      </w:r>
-      <w:proofErr w:type="spellEnd"/>
-      <w:r>
-        <w:rPr>
-          <w:rFonts w:ascii="Garamond" w:hAnsi="Garamond"/>
-          <w:sz w:val="24"/>
-          <w:szCs w:val="24"/>
-        </w:rPr>
-        <w:t xml:space="preserve"> (valori superiori del range).</w:t>
+        <w:t>Logicamente non validi: fanno parte di questa categoria i dati che potrebbero essere grammaticalmente validi ma che nel contesto non lo sono, ad esempio in un form che richiede l’inserimento di due numeri per la definizione di un range di valori, due input logicamente non validi possono essere un lowerbound (il valore inferiore del range) più alto dell’upperbaund (valori superiori del range).</w:t>
       </w:r>
     </w:p>
     <w:p>
@@ -5223,6 +4513,7 @@
               <w:rPr>
                 <w:rFonts w:cstheme="minorHAnsi"/>
               </w:rPr>
+              <w:lastRenderedPageBreak/>
               <w:t xml:space="preserve">CLASSI VALIDE </w:t>
             </w:r>
           </w:p>
@@ -5492,7 +4783,6 @@
               <w:rPr>
                 <w:rFonts w:cstheme="minorHAnsi"/>
               </w:rPr>
-              <w:lastRenderedPageBreak/>
               <w:t xml:space="preserve">INPUT </w:t>
             </w:r>
           </w:p>
@@ -6003,29 +5293,7 @@
               <w:rPr>
                 <w:rFonts w:cstheme="minorHAnsi"/>
               </w:rPr>
-              <w:t>Stringa alfanumerica con formato “</w:t>
-            </w:r>
-            <w:proofErr w:type="spellStart"/>
-            <w:proofErr w:type="gramStart"/>
-            <w:r>
-              <w:rPr>
-                <w:rFonts w:cstheme="minorHAnsi"/>
-              </w:rPr>
-              <w:t>nomeUtente</w:t>
-            </w:r>
-            <w:proofErr w:type="spellEnd"/>
-            <w:r>
-              <w:rPr>
-                <w:rFonts w:cstheme="minorHAnsi"/>
-              </w:rPr>
-              <w:t>”@</w:t>
-            </w:r>
-            <w:proofErr w:type="gramEnd"/>
-            <w:r>
-              <w:rPr>
-                <w:rFonts w:cstheme="minorHAnsi"/>
-              </w:rPr>
-              <w:t>”provider”</w:t>
+              <w:t>Stringa alfanumerica con formato “nomeUtente”@”provider”</w:t>
             </w:r>
           </w:p>
         </w:tc>
@@ -6946,21 +6214,7 @@
               <w:rPr>
                 <w:rFonts w:cstheme="minorHAnsi"/>
               </w:rPr>
-              <w:t>[</w:t>
-            </w:r>
-            <w:proofErr w:type="spellStart"/>
-            <w:r>
-              <w:rPr>
-                <w:rFonts w:cstheme="minorHAnsi"/>
-              </w:rPr>
-              <w:t>propertynome_cognome_indirizzo</w:t>
-            </w:r>
-            <w:proofErr w:type="spellEnd"/>
-            <w:r>
-              <w:rPr>
-                <w:rFonts w:cstheme="minorHAnsi"/>
-              </w:rPr>
-              <w:t xml:space="preserve"> OK]</w:t>
+              <w:t>[propertynome_cognome_indirizzo OK]</w:t>
             </w:r>
           </w:p>
         </w:tc>
@@ -7246,21 +6500,7 @@
               <w:rPr>
                 <w:rFonts w:cstheme="minorHAnsi"/>
               </w:rPr>
-              <w:t>[</w:t>
-            </w:r>
-            <w:proofErr w:type="spellStart"/>
-            <w:r>
-              <w:rPr>
-                <w:rFonts w:cstheme="minorHAnsi"/>
-              </w:rPr>
-              <w:t>propertynome_cognome_indirizzo</w:t>
-            </w:r>
-            <w:proofErr w:type="spellEnd"/>
-            <w:r>
-              <w:rPr>
-                <w:rFonts w:cstheme="minorHAnsi"/>
-              </w:rPr>
-              <w:t xml:space="preserve"> OK]</w:t>
+              <w:t>[propertynome_cognome_indirizzo OK]</w:t>
             </w:r>
           </w:p>
         </w:tc>
@@ -7520,6 +6760,7 @@
               <w:rPr>
                 <w:rFonts w:cstheme="minorHAnsi"/>
               </w:rPr>
+              <w:lastRenderedPageBreak/>
               <w:t>C_000</w:t>
             </w:r>
             <w:r>
@@ -7551,21 +6792,7 @@
               <w:rPr>
                 <w:rFonts w:cstheme="minorHAnsi"/>
               </w:rPr>
-              <w:t>[</w:t>
-            </w:r>
-            <w:proofErr w:type="spellStart"/>
-            <w:r>
-              <w:rPr>
-                <w:rFonts w:cstheme="minorHAnsi"/>
-              </w:rPr>
-              <w:t>propertycodice_fiscaleOK</w:t>
-            </w:r>
-            <w:proofErr w:type="spellEnd"/>
-            <w:r>
-              <w:rPr>
-                <w:rFonts w:cstheme="minorHAnsi"/>
-              </w:rPr>
-              <w:t>]</w:t>
+              <w:t>[propertycodice_fiscaleOK]</w:t>
             </w:r>
           </w:p>
         </w:tc>
@@ -7811,19 +7038,11 @@
                 <w:rFonts w:cstheme="minorHAnsi"/>
               </w:rPr>
             </w:pPr>
-            <w:proofErr w:type="gramStart"/>
-            <w:r>
-              <w:rPr>
-                <w:rFonts w:cstheme="minorHAnsi"/>
-              </w:rPr>
-              <w:t>Email</w:t>
-            </w:r>
-            <w:proofErr w:type="gramEnd"/>
-            <w:r>
-              <w:rPr>
-                <w:rFonts w:cstheme="minorHAnsi"/>
-              </w:rPr>
-              <w:t xml:space="preserve"> </w:t>
+            <w:r>
+              <w:rPr>
+                <w:rFonts w:cstheme="minorHAnsi"/>
+              </w:rPr>
+              <w:t xml:space="preserve">Email </w:t>
             </w:r>
           </w:p>
         </w:tc>
@@ -7904,7 +7123,6 @@
               <w:rPr>
                 <w:rFonts w:cstheme="minorHAnsi"/>
               </w:rPr>
-              <w:lastRenderedPageBreak/>
               <w:t>C_00</w:t>
             </w:r>
             <w:r>
@@ -7936,21 +7154,7 @@
               <w:rPr>
                 <w:rFonts w:cstheme="minorHAnsi"/>
               </w:rPr>
-              <w:t>[</w:t>
-            </w:r>
-            <w:proofErr w:type="spellStart"/>
-            <w:r>
-              <w:rPr>
-                <w:rFonts w:cstheme="minorHAnsi"/>
-              </w:rPr>
-              <w:t>propertyEmailOK</w:t>
-            </w:r>
-            <w:proofErr w:type="spellEnd"/>
-            <w:r>
-              <w:rPr>
-                <w:rFonts w:cstheme="minorHAnsi"/>
-              </w:rPr>
-              <w:t>]</w:t>
+              <w:t>[propertyEmailOK]</w:t>
             </w:r>
           </w:p>
         </w:tc>
@@ -8194,21 +7398,7 @@
               <w:rPr>
                 <w:rFonts w:cstheme="minorHAnsi"/>
               </w:rPr>
-              <w:t>[</w:t>
-            </w:r>
-            <w:proofErr w:type="spellStart"/>
-            <w:r>
-              <w:rPr>
-                <w:rFonts w:cstheme="minorHAnsi"/>
-              </w:rPr>
-              <w:t>propertyPasswordOK</w:t>
-            </w:r>
-            <w:proofErr w:type="spellEnd"/>
-            <w:r>
-              <w:rPr>
-                <w:rFonts w:cstheme="minorHAnsi"/>
-              </w:rPr>
-              <w:t>]</w:t>
+              <w:t>[propertyPasswordOK]</w:t>
             </w:r>
           </w:p>
         </w:tc>
@@ -8506,21 +7696,7 @@
               <w:rPr>
                 <w:rFonts w:cstheme="minorHAnsi"/>
               </w:rPr>
-              <w:t>[</w:t>
-            </w:r>
-            <w:proofErr w:type="spellStart"/>
-            <w:r>
-              <w:rPr>
-                <w:rFonts w:cstheme="minorHAnsi"/>
-              </w:rPr>
-              <w:t>propertyusernameOK</w:t>
-            </w:r>
-            <w:proofErr w:type="spellEnd"/>
-            <w:r>
-              <w:rPr>
-                <w:rFonts w:cstheme="minorHAnsi"/>
-              </w:rPr>
-              <w:t>]</w:t>
+              <w:t>[propertyusernameOK]</w:t>
             </w:r>
           </w:p>
         </w:tc>
@@ -9108,14 +8284,12 @@
                 <w:rFonts w:cstheme="minorHAnsi"/>
               </w:rPr>
             </w:pPr>
-            <w:proofErr w:type="gramStart"/>
             <w:r>
               <w:rPr>
                 <w:rFonts w:cstheme="minorHAnsi"/>
               </w:rPr>
               <w:t>Email</w:t>
             </w:r>
-            <w:proofErr w:type="gramEnd"/>
           </w:p>
         </w:tc>
         <w:tc>
@@ -9342,21 +8516,7 @@
               <w:rPr>
                 <w:rFonts w:cstheme="minorHAnsi"/>
               </w:rPr>
-              <w:t xml:space="preserve">Nocera Via </w:t>
-            </w:r>
-            <w:proofErr w:type="spellStart"/>
-            <w:r>
-              <w:rPr>
-                <w:rFonts w:cstheme="minorHAnsi"/>
-              </w:rPr>
-              <w:t>Iroma</w:t>
-            </w:r>
-            <w:proofErr w:type="spellEnd"/>
-            <w:r>
-              <w:rPr>
-                <w:rFonts w:cstheme="minorHAnsi"/>
-              </w:rPr>
-              <w:t xml:space="preserve"> 105</w:t>
+              <w:t>Nocera Via Iroma 105</w:t>
             </w:r>
           </w:p>
         </w:tc>
@@ -9913,14 +9073,12 @@
                 <w:rFonts w:cstheme="minorHAnsi"/>
               </w:rPr>
             </w:pPr>
-            <w:proofErr w:type="gramStart"/>
             <w:r>
               <w:rPr>
                 <w:rFonts w:cstheme="minorHAnsi"/>
               </w:rPr>
               <w:t>Email</w:t>
             </w:r>
-            <w:proofErr w:type="gramEnd"/>
           </w:p>
         </w:tc>
         <w:tc>
@@ -10147,21 +9305,7 @@
               <w:rPr>
                 <w:rFonts w:cstheme="minorHAnsi"/>
               </w:rPr>
-              <w:t xml:space="preserve">Nocera Via </w:t>
-            </w:r>
-            <w:proofErr w:type="spellStart"/>
-            <w:r>
-              <w:rPr>
-                <w:rFonts w:cstheme="minorHAnsi"/>
-              </w:rPr>
-              <w:t>Iroma</w:t>
-            </w:r>
-            <w:proofErr w:type="spellEnd"/>
-            <w:r>
-              <w:rPr>
-                <w:rFonts w:cstheme="minorHAnsi"/>
-              </w:rPr>
-              <w:t xml:space="preserve"> 105</w:t>
+              <w:t>Nocera Via Iroma 105</w:t>
             </w:r>
           </w:p>
         </w:tc>
@@ -10439,6 +9583,7 @@
               <w:rPr>
                 <w:rFonts w:cstheme="minorHAnsi"/>
               </w:rPr>
+              <w:lastRenderedPageBreak/>
               <w:t>Codice fiscale</w:t>
             </w:r>
           </w:p>
@@ -10693,14 +9838,12 @@
                 <w:rFonts w:cstheme="minorHAnsi"/>
               </w:rPr>
             </w:pPr>
-            <w:proofErr w:type="gramStart"/>
             <w:r>
               <w:rPr>
                 <w:rFonts w:cstheme="minorHAnsi"/>
               </w:rPr>
               <w:t>Email</w:t>
             </w:r>
-            <w:proofErr w:type="gramEnd"/>
           </w:p>
         </w:tc>
         <w:tc>
@@ -10927,21 +10070,7 @@
               <w:rPr>
                 <w:rFonts w:cstheme="minorHAnsi"/>
               </w:rPr>
-              <w:t xml:space="preserve">Nocera Via </w:t>
-            </w:r>
-            <w:proofErr w:type="spellStart"/>
-            <w:r>
-              <w:rPr>
-                <w:rFonts w:cstheme="minorHAnsi"/>
-              </w:rPr>
-              <w:t>Iroma</w:t>
-            </w:r>
-            <w:proofErr w:type="spellEnd"/>
-            <w:r>
-              <w:rPr>
-                <w:rFonts w:cstheme="minorHAnsi"/>
-              </w:rPr>
-              <w:t xml:space="preserve"> 105</w:t>
+              <w:t>Nocera Via Iroma 105</w:t>
             </w:r>
           </w:p>
         </w:tc>
@@ -11074,7 +10203,6 @@
               <w:rPr>
                 <w:rFonts w:cstheme="minorHAnsi"/>
               </w:rPr>
-              <w:lastRenderedPageBreak/>
               <w:t>TEST CASE</w:t>
             </w:r>
           </w:p>
@@ -11474,14 +10602,12 @@
                 <w:rFonts w:cstheme="minorHAnsi"/>
               </w:rPr>
             </w:pPr>
-            <w:proofErr w:type="gramStart"/>
             <w:r>
               <w:rPr>
                 <w:rFonts w:cstheme="minorHAnsi"/>
               </w:rPr>
               <w:t>Email</w:t>
             </w:r>
-            <w:proofErr w:type="gramEnd"/>
           </w:p>
         </w:tc>
         <w:tc>
@@ -11708,21 +10834,7 @@
               <w:rPr>
                 <w:rFonts w:cstheme="minorHAnsi"/>
               </w:rPr>
-              <w:t xml:space="preserve">Nocera Via </w:t>
-            </w:r>
-            <w:proofErr w:type="spellStart"/>
-            <w:r>
-              <w:rPr>
-                <w:rFonts w:cstheme="minorHAnsi"/>
-              </w:rPr>
-              <w:t>Iroma</w:t>
-            </w:r>
-            <w:proofErr w:type="spellEnd"/>
-            <w:r>
-              <w:rPr>
-                <w:rFonts w:cstheme="minorHAnsi"/>
-              </w:rPr>
-              <w:t xml:space="preserve"> 105</w:t>
+              <w:t>Nocera Via Iroma 105</w:t>
             </w:r>
           </w:p>
         </w:tc>
@@ -12252,14 +11364,12 @@
                 <w:rFonts w:cstheme="minorHAnsi"/>
               </w:rPr>
             </w:pPr>
-            <w:proofErr w:type="gramStart"/>
             <w:r>
               <w:rPr>
                 <w:rFonts w:cstheme="minorHAnsi"/>
               </w:rPr>
               <w:t>Email</w:t>
             </w:r>
-            <w:proofErr w:type="gramEnd"/>
           </w:p>
         </w:tc>
         <w:tc>
@@ -12486,21 +11596,7 @@
               <w:rPr>
                 <w:rFonts w:cstheme="minorHAnsi"/>
               </w:rPr>
-              <w:t xml:space="preserve">Nocera Via </w:t>
-            </w:r>
-            <w:proofErr w:type="spellStart"/>
-            <w:r>
-              <w:rPr>
-                <w:rFonts w:cstheme="minorHAnsi"/>
-              </w:rPr>
-              <w:t>Iroma</w:t>
-            </w:r>
-            <w:proofErr w:type="spellEnd"/>
-            <w:r>
-              <w:rPr>
-                <w:rFonts w:cstheme="minorHAnsi"/>
-              </w:rPr>
-              <w:t xml:space="preserve"> 105</w:t>
+              <w:t>Nocera Via Iroma 105</w:t>
             </w:r>
           </w:p>
         </w:tc>
@@ -13030,14 +12126,12 @@
                 <w:rFonts w:cstheme="minorHAnsi"/>
               </w:rPr>
             </w:pPr>
-            <w:proofErr w:type="gramStart"/>
             <w:r>
               <w:rPr>
                 <w:rFonts w:cstheme="minorHAnsi"/>
               </w:rPr>
               <w:t>Email</w:t>
             </w:r>
-            <w:proofErr w:type="gramEnd"/>
           </w:p>
         </w:tc>
         <w:tc>
@@ -13264,21 +12358,7 @@
               <w:rPr>
                 <w:rFonts w:cstheme="minorHAnsi"/>
               </w:rPr>
-              <w:t xml:space="preserve">Nocera Via </w:t>
-            </w:r>
-            <w:proofErr w:type="spellStart"/>
-            <w:r>
-              <w:rPr>
-                <w:rFonts w:cstheme="minorHAnsi"/>
-              </w:rPr>
-              <w:t>Iroma</w:t>
-            </w:r>
-            <w:proofErr w:type="spellEnd"/>
-            <w:r>
-              <w:rPr>
-                <w:rFonts w:cstheme="minorHAnsi"/>
-              </w:rPr>
-              <w:t xml:space="preserve"> 105</w:t>
+              <w:t>Nocera Via Iroma 105</w:t>
             </w:r>
           </w:p>
         </w:tc>
@@ -13814,14 +12894,13 @@
                 <w:rFonts w:cstheme="minorHAnsi"/>
               </w:rPr>
             </w:pPr>
-            <w:proofErr w:type="gramStart"/>
-            <w:r>
-              <w:rPr>
-                <w:rFonts w:cstheme="minorHAnsi"/>
-              </w:rPr>
+            <w:r>
+              <w:rPr>
+                <w:rFonts w:cstheme="minorHAnsi"/>
+              </w:rPr>
+              <w:lastRenderedPageBreak/>
               <w:t>Email</w:t>
             </w:r>
-            <w:proofErr w:type="gramEnd"/>
           </w:p>
         </w:tc>
         <w:tc>
@@ -14048,21 +13127,7 @@
               <w:rPr>
                 <w:rFonts w:cstheme="minorHAnsi"/>
               </w:rPr>
-              <w:t xml:space="preserve">Nocera Via </w:t>
-            </w:r>
-            <w:proofErr w:type="spellStart"/>
-            <w:r>
-              <w:rPr>
-                <w:rFonts w:cstheme="minorHAnsi"/>
-              </w:rPr>
-              <w:t>Iroma</w:t>
-            </w:r>
-            <w:proofErr w:type="spellEnd"/>
-            <w:r>
-              <w:rPr>
-                <w:rFonts w:cstheme="minorHAnsi"/>
-              </w:rPr>
-              <w:t xml:space="preserve"> 105</w:t>
+              <w:t>Nocera Via Iroma 105</w:t>
             </w:r>
           </w:p>
         </w:tc>
@@ -14347,7 +13412,6 @@
               <w:rPr>
                 <w:rFonts w:cstheme="minorHAnsi"/>
               </w:rPr>
-              <w:lastRenderedPageBreak/>
               <w:t>Codice fiscale</w:t>
             </w:r>
           </w:p>
@@ -14599,14 +13663,12 @@
                 <w:rFonts w:cstheme="minorHAnsi"/>
               </w:rPr>
             </w:pPr>
-            <w:proofErr w:type="gramStart"/>
             <w:r>
               <w:rPr>
                 <w:rFonts w:cstheme="minorHAnsi"/>
               </w:rPr>
               <w:t>Email</w:t>
             </w:r>
-            <w:proofErr w:type="gramEnd"/>
           </w:p>
         </w:tc>
         <w:tc>
@@ -14833,21 +13895,7 @@
               <w:rPr>
                 <w:rFonts w:cstheme="minorHAnsi"/>
               </w:rPr>
-              <w:t xml:space="preserve">Nocera Via </w:t>
-            </w:r>
-            <w:proofErr w:type="spellStart"/>
-            <w:r>
-              <w:rPr>
-                <w:rFonts w:cstheme="minorHAnsi"/>
-              </w:rPr>
-              <w:t>Iroma</w:t>
-            </w:r>
-            <w:proofErr w:type="spellEnd"/>
-            <w:r>
-              <w:rPr>
-                <w:rFonts w:cstheme="minorHAnsi"/>
-              </w:rPr>
-              <w:t xml:space="preserve"> 105</w:t>
+              <w:t>Nocera Via Iroma 105</w:t>
             </w:r>
           </w:p>
         </w:tc>
@@ -15379,14 +14427,12 @@
                 <w:rFonts w:cstheme="minorHAnsi"/>
               </w:rPr>
             </w:pPr>
-            <w:proofErr w:type="gramStart"/>
             <w:r>
               <w:rPr>
                 <w:rFonts w:cstheme="minorHAnsi"/>
               </w:rPr>
               <w:t>Email</w:t>
             </w:r>
-            <w:proofErr w:type="gramEnd"/>
           </w:p>
         </w:tc>
         <w:tc>
@@ -16133,14 +15179,12 @@
                 <w:rFonts w:cstheme="minorHAnsi"/>
               </w:rPr>
             </w:pPr>
-            <w:proofErr w:type="gramStart"/>
             <w:r>
               <w:rPr>
                 <w:rFonts w:cstheme="minorHAnsi"/>
               </w:rPr>
               <w:t>Email</w:t>
             </w:r>
-            <w:proofErr w:type="gramEnd"/>
           </w:p>
         </w:tc>
         <w:tc>
@@ -16364,16 +15408,8 @@
               <w:rPr>
                 <w:rFonts w:cstheme="minorHAnsi"/>
               </w:rPr>
-              <w:t xml:space="preserve">Nocera Via </w:t>
-            </w:r>
-            <w:proofErr w:type="spellStart"/>
-            <w:r>
-              <w:rPr>
-                <w:rFonts w:cstheme="minorHAnsi"/>
-              </w:rPr>
-              <w:t>Iroma</w:t>
-            </w:r>
-            <w:proofErr w:type="spellEnd"/>
+              <w:t>Nocera Via Iroma</w:t>
+            </w:r>
           </w:p>
         </w:tc>
       </w:tr>
@@ -16904,14 +15940,12 @@
                 <w:rFonts w:cstheme="minorHAnsi"/>
               </w:rPr>
             </w:pPr>
-            <w:proofErr w:type="gramStart"/>
             <w:r>
               <w:rPr>
                 <w:rFonts w:cstheme="minorHAnsi"/>
               </w:rPr>
               <w:t>Email</w:t>
             </w:r>
-            <w:proofErr w:type="gramEnd"/>
           </w:p>
         </w:tc>
         <w:tc>
@@ -17129,21 +16163,7 @@
               <w:rPr>
                 <w:rFonts w:cstheme="minorHAnsi"/>
               </w:rPr>
-              <w:t xml:space="preserve">Nocera Via </w:t>
-            </w:r>
-            <w:proofErr w:type="spellStart"/>
-            <w:r>
-              <w:rPr>
-                <w:rFonts w:cstheme="minorHAnsi"/>
-              </w:rPr>
-              <w:t>Iroma</w:t>
-            </w:r>
-            <w:proofErr w:type="spellEnd"/>
-            <w:r>
-              <w:rPr>
-                <w:rFonts w:cstheme="minorHAnsi"/>
-              </w:rPr>
-              <w:t xml:space="preserve"> 105</w:t>
+              <w:t>Nocera Via Iroma 105</w:t>
             </w:r>
           </w:p>
         </w:tc>
@@ -17276,6 +16296,7 @@
               <w:rPr>
                 <w:rFonts w:cstheme="minorHAnsi"/>
               </w:rPr>
+              <w:lastRenderedPageBreak/>
               <w:t>TEST CASE</w:t>
             </w:r>
           </w:p>
@@ -17675,14 +16696,12 @@
                 <w:rFonts w:cstheme="minorHAnsi"/>
               </w:rPr>
             </w:pPr>
-            <w:proofErr w:type="gramStart"/>
             <w:r>
               <w:rPr>
                 <w:rFonts w:cstheme="minorHAnsi"/>
               </w:rPr>
               <w:t>Email</w:t>
             </w:r>
-            <w:proofErr w:type="gramEnd"/>
           </w:p>
         </w:tc>
         <w:tc>
@@ -17816,14 +16835,12 @@
                 <w:rFonts w:cstheme="minorHAnsi"/>
               </w:rPr>
             </w:pPr>
-            <w:proofErr w:type="spellStart"/>
             <w:r>
               <w:rPr>
                 <w:rFonts w:cstheme="minorHAnsi"/>
               </w:rPr>
               <w:t>asd</w:t>
             </w:r>
-            <w:proofErr w:type="spellEnd"/>
           </w:p>
         </w:tc>
       </w:tr>
@@ -17908,21 +16925,7 @@
               <w:rPr>
                 <w:rFonts w:cstheme="minorHAnsi"/>
               </w:rPr>
-              <w:t xml:space="preserve">Nocera Via </w:t>
-            </w:r>
-            <w:proofErr w:type="spellStart"/>
-            <w:r>
-              <w:rPr>
-                <w:rFonts w:cstheme="minorHAnsi"/>
-              </w:rPr>
-              <w:t>Iroma</w:t>
-            </w:r>
-            <w:proofErr w:type="spellEnd"/>
-            <w:r>
-              <w:rPr>
-                <w:rFonts w:cstheme="minorHAnsi"/>
-              </w:rPr>
-              <w:t xml:space="preserve"> 105</w:t>
+              <w:t>Nocera Via Iroma 105</w:t>
             </w:r>
           </w:p>
         </w:tc>
@@ -18055,7 +17058,6 @@
               <w:rPr>
                 <w:rFonts w:cstheme="minorHAnsi"/>
               </w:rPr>
-              <w:lastRenderedPageBreak/>
               <w:t>TEST CASE</w:t>
             </w:r>
           </w:p>
@@ -18455,14 +17457,12 @@
                 <w:rFonts w:cstheme="minorHAnsi"/>
               </w:rPr>
             </w:pPr>
-            <w:proofErr w:type="gramStart"/>
             <w:r>
               <w:rPr>
                 <w:rFonts w:cstheme="minorHAnsi"/>
               </w:rPr>
               <w:t>Email</w:t>
             </w:r>
-            <w:proofErr w:type="gramEnd"/>
           </w:p>
         </w:tc>
         <w:tc>
@@ -18513,14 +17513,12 @@
                 <w:rFonts w:cstheme="minorHAnsi"/>
               </w:rPr>
             </w:pPr>
-            <w:proofErr w:type="spellStart"/>
             <w:r>
               <w:rPr>
                 <w:rFonts w:cstheme="minorHAnsi"/>
               </w:rPr>
               <w:t>giuseppe@hotmail</w:t>
             </w:r>
-            <w:proofErr w:type="spellEnd"/>
           </w:p>
         </w:tc>
       </w:tr>
@@ -18691,21 +17689,7 @@
               <w:rPr>
                 <w:rFonts w:cstheme="minorHAnsi"/>
               </w:rPr>
-              <w:t xml:space="preserve">Nocera Via </w:t>
-            </w:r>
-            <w:proofErr w:type="spellStart"/>
-            <w:r>
-              <w:rPr>
-                <w:rFonts w:cstheme="minorHAnsi"/>
-              </w:rPr>
-              <w:t>Iroma</w:t>
-            </w:r>
-            <w:proofErr w:type="spellEnd"/>
-            <w:r>
-              <w:rPr>
-                <w:rFonts w:cstheme="minorHAnsi"/>
-              </w:rPr>
-              <w:t xml:space="preserve"> 105</w:t>
+              <w:t>Nocera Via Iroma 105</w:t>
             </w:r>
           </w:p>
         </w:tc>
@@ -19237,14 +18221,12 @@
                 <w:rFonts w:cstheme="minorHAnsi"/>
               </w:rPr>
             </w:pPr>
-            <w:proofErr w:type="gramStart"/>
             <w:r>
               <w:rPr>
                 <w:rFonts w:cstheme="minorHAnsi"/>
               </w:rPr>
               <w:t>Email</w:t>
             </w:r>
-            <w:proofErr w:type="gramEnd"/>
           </w:p>
         </w:tc>
         <w:tc>
@@ -19471,21 +18453,7 @@
               <w:rPr>
                 <w:rFonts w:cstheme="minorHAnsi"/>
               </w:rPr>
-              <w:t xml:space="preserve">Nocera Via </w:t>
-            </w:r>
-            <w:proofErr w:type="spellStart"/>
-            <w:r>
-              <w:rPr>
-                <w:rFonts w:cstheme="minorHAnsi"/>
-              </w:rPr>
-              <w:t>Iroma</w:t>
-            </w:r>
-            <w:proofErr w:type="spellEnd"/>
-            <w:r>
-              <w:rPr>
-                <w:rFonts w:cstheme="minorHAnsi"/>
-              </w:rPr>
-              <w:t xml:space="preserve"> 105</w:t>
+              <w:t>Nocera Via Iroma 105</w:t>
             </w:r>
           </w:p>
         </w:tc>
@@ -20011,14 +18979,12 @@
                 <w:rFonts w:cstheme="minorHAnsi"/>
               </w:rPr>
             </w:pPr>
-            <w:proofErr w:type="gramStart"/>
             <w:r>
               <w:rPr>
                 <w:rFonts w:cstheme="minorHAnsi"/>
               </w:rPr>
               <w:t>Email</w:t>
             </w:r>
-            <w:proofErr w:type="gramEnd"/>
           </w:p>
         </w:tc>
         <w:tc>
@@ -20242,21 +19208,7 @@
               <w:rPr>
                 <w:rFonts w:cstheme="minorHAnsi"/>
               </w:rPr>
-              <w:t xml:space="preserve">Nocera Via </w:t>
-            </w:r>
-            <w:proofErr w:type="spellStart"/>
-            <w:r>
-              <w:rPr>
-                <w:rFonts w:cstheme="minorHAnsi"/>
-              </w:rPr>
-              <w:t>Iroma</w:t>
-            </w:r>
-            <w:proofErr w:type="spellEnd"/>
-            <w:r>
-              <w:rPr>
-                <w:rFonts w:cstheme="minorHAnsi"/>
-              </w:rPr>
-              <w:t xml:space="preserve"> 105</w:t>
+              <w:t>Nocera Via Iroma 105</w:t>
             </w:r>
           </w:p>
         </w:tc>
@@ -20335,14 +19287,12 @@
                 <w:rFonts w:cstheme="minorHAnsi"/>
               </w:rPr>
             </w:pPr>
-            <w:proofErr w:type="spellStart"/>
             <w:r>
               <w:rPr>
                 <w:rFonts w:cstheme="minorHAnsi"/>
               </w:rPr>
               <w:t>Raff</w:t>
             </w:r>
-            <w:proofErr w:type="spellEnd"/>
           </w:p>
         </w:tc>
       </w:tr>
@@ -21069,7 +20019,6 @@
           <w:sz w:val="26"/>
           <w:szCs w:val="26"/>
         </w:rPr>
-        <w:lastRenderedPageBreak/>
         <w:t xml:space="preserve">6.1.1 </w:t>
       </w:r>
       <w:r>
@@ -21200,15 +20149,7 @@
           </w:tcPr>
           <w:p>
             <w:r>
-              <w:t>[</w:t>
-            </w:r>
-            <w:proofErr w:type="spellStart"/>
-            <w:r>
-              <w:t>propertyusernameOK</w:t>
-            </w:r>
-            <w:proofErr w:type="spellEnd"/>
-            <w:r>
-              <w:t>]</w:t>
+              <w:t>[propertyusernameOK]</w:t>
             </w:r>
           </w:p>
         </w:tc>
@@ -21411,15 +20352,7 @@
           </w:tcPr>
           <w:p>
             <w:r>
-              <w:t>[</w:t>
-            </w:r>
-            <w:proofErr w:type="spellStart"/>
-            <w:r>
-              <w:t>propertyPasswordOK</w:t>
-            </w:r>
-            <w:proofErr w:type="spellEnd"/>
-            <w:r>
-              <w:t>]</w:t>
+              <w:t>[propertyPasswordOK]</w:t>
             </w:r>
           </w:p>
         </w:tc>
@@ -22466,14 +21399,12 @@
                 <w:rFonts w:cstheme="minorHAnsi"/>
               </w:rPr>
             </w:pPr>
-            <w:proofErr w:type="spellStart"/>
             <w:r>
               <w:rPr>
                 <w:rFonts w:cstheme="minorHAnsi"/>
               </w:rPr>
               <w:t>Raff</w:t>
             </w:r>
-            <w:proofErr w:type="spellEnd"/>
           </w:p>
         </w:tc>
       </w:tr>
@@ -22840,6 +21771,7 @@
               <w:rPr>
                 <w:rFonts w:cstheme="minorHAnsi"/>
               </w:rPr>
+              <w:lastRenderedPageBreak/>
               <w:t>Password</w:t>
             </w:r>
           </w:p>
@@ -23292,7 +22224,6 @@
           <w:sz w:val="26"/>
           <w:szCs w:val="26"/>
         </w:rPr>
-        <w:lastRenderedPageBreak/>
         <w:t>6</w:t>
       </w:r>
       <w:r>
@@ -25130,6 +24061,7 @@
           <w:sz w:val="26"/>
           <w:szCs w:val="26"/>
         </w:rPr>
+        <w:lastRenderedPageBreak/>
         <w:t>6</w:t>
       </w:r>
       <w:r>
@@ -25358,21 +24290,7 @@
               <w:rPr>
                 <w:rFonts w:cstheme="minorHAnsi"/>
               </w:rPr>
-              <w:t>[</w:t>
-            </w:r>
-            <w:proofErr w:type="spellStart"/>
-            <w:r>
-              <w:rPr>
-                <w:rFonts w:cstheme="minorHAnsi"/>
-              </w:rPr>
-              <w:t>propertycodice_pezzoOK</w:t>
-            </w:r>
-            <w:proofErr w:type="spellEnd"/>
-            <w:r>
-              <w:rPr>
-                <w:rFonts w:cstheme="minorHAnsi"/>
-              </w:rPr>
-              <w:t>]</w:t>
+              <w:t>[propertycodice_pezzoOK]</w:t>
             </w:r>
           </w:p>
         </w:tc>
@@ -25653,7 +24571,6 @@
               <w:rPr>
                 <w:rFonts w:cstheme="minorHAnsi"/>
               </w:rPr>
-              <w:lastRenderedPageBreak/>
               <w:t>C_00</w:t>
             </w:r>
             <w:r>
@@ -25685,21 +24602,7 @@
               <w:rPr>
                 <w:rFonts w:cstheme="minorHAnsi"/>
               </w:rPr>
-              <w:t>[</w:t>
-            </w:r>
-            <w:proofErr w:type="spellStart"/>
-            <w:r>
-              <w:rPr>
-                <w:rFonts w:cstheme="minorHAnsi"/>
-              </w:rPr>
-              <w:t>propertymarchioOK</w:t>
-            </w:r>
-            <w:proofErr w:type="spellEnd"/>
-            <w:r>
-              <w:rPr>
-                <w:rFonts w:cstheme="minorHAnsi"/>
-              </w:rPr>
-              <w:t>]</w:t>
+              <w:t>[propertymarchioOK]</w:t>
             </w:r>
           </w:p>
         </w:tc>
@@ -26005,21 +24908,7 @@
               <w:rPr>
                 <w:rFonts w:cstheme="minorHAnsi"/>
               </w:rPr>
-              <w:t>[</w:t>
-            </w:r>
-            <w:proofErr w:type="spellStart"/>
-            <w:r>
-              <w:rPr>
-                <w:rFonts w:cstheme="minorHAnsi"/>
-              </w:rPr>
-              <w:t>propertymodelloOK</w:t>
-            </w:r>
-            <w:proofErr w:type="spellEnd"/>
-            <w:r>
-              <w:rPr>
-                <w:rFonts w:cstheme="minorHAnsi"/>
-              </w:rPr>
-              <w:t>]</w:t>
+              <w:t>[propertymodelloOK]</w:t>
             </w:r>
           </w:p>
         </w:tc>
@@ -26319,21 +25208,7 @@
               <w:rPr>
                 <w:rFonts w:cstheme="minorHAnsi"/>
               </w:rPr>
-              <w:t>[</w:t>
-            </w:r>
-            <w:proofErr w:type="spellStart"/>
-            <w:r>
-              <w:rPr>
-                <w:rFonts w:cstheme="minorHAnsi"/>
-              </w:rPr>
-              <w:t>propertyPrezzoOK</w:t>
-            </w:r>
-            <w:proofErr w:type="spellEnd"/>
-            <w:r>
-              <w:rPr>
-                <w:rFonts w:cstheme="minorHAnsi"/>
-              </w:rPr>
-              <w:t>]</w:t>
+              <w:t>[propertyPrezzoOK]</w:t>
             </w:r>
           </w:p>
         </w:tc>
@@ -26568,21 +25443,7 @@
               <w:rPr>
                 <w:rFonts w:cstheme="minorHAnsi"/>
               </w:rPr>
-              <w:t>[</w:t>
-            </w:r>
-            <w:proofErr w:type="spellStart"/>
-            <w:r>
-              <w:rPr>
-                <w:rFonts w:cstheme="minorHAnsi"/>
-              </w:rPr>
-              <w:t>propertyDescrizioneOK</w:t>
-            </w:r>
-            <w:proofErr w:type="spellEnd"/>
-            <w:r>
-              <w:rPr>
-                <w:rFonts w:cstheme="minorHAnsi"/>
-              </w:rPr>
-              <w:t>]</w:t>
+              <w:t>[propertyDescrizioneOK]</w:t>
             </w:r>
           </w:p>
         </w:tc>
@@ -26817,21 +25678,7 @@
               <w:rPr>
                 <w:rFonts w:cstheme="minorHAnsi"/>
               </w:rPr>
-              <w:t>[</w:t>
-            </w:r>
-            <w:proofErr w:type="spellStart"/>
-            <w:r>
-              <w:rPr>
-                <w:rFonts w:cstheme="minorHAnsi"/>
-              </w:rPr>
-              <w:t>propertyQuantitàOK</w:t>
-            </w:r>
-            <w:proofErr w:type="spellEnd"/>
-            <w:r>
-              <w:rPr>
-                <w:rFonts w:cstheme="minorHAnsi"/>
-              </w:rPr>
-              <w:t>]</w:t>
+              <w:t>[propertyQuantitàOK]</w:t>
             </w:r>
           </w:p>
         </w:tc>
@@ -27606,6 +26453,7 @@
               <w:rPr>
                 <w:rFonts w:cstheme="minorHAnsi"/>
               </w:rPr>
+              <w:lastRenderedPageBreak/>
               <w:t xml:space="preserve">Quantità </w:t>
             </w:r>
           </w:p>
@@ -28013,14 +26861,12 @@
                 <w:rFonts w:cstheme="minorHAnsi"/>
               </w:rPr>
             </w:pPr>
-            <w:proofErr w:type="spellStart"/>
             <w:r>
               <w:rPr>
                 <w:rFonts w:cstheme="minorHAnsi"/>
               </w:rPr>
               <w:t>arduino</w:t>
             </w:r>
-            <w:proofErr w:type="spellEnd"/>
           </w:p>
         </w:tc>
       </w:tr>
@@ -28283,16 +27129,8 @@
               <w:rPr>
                 <w:rFonts w:cstheme="minorHAnsi"/>
               </w:rPr>
-              <w:t xml:space="preserve">Scheda </w:t>
-            </w:r>
-            <w:proofErr w:type="spellStart"/>
-            <w:r>
-              <w:rPr>
-                <w:rFonts w:cstheme="minorHAnsi"/>
-              </w:rPr>
-              <w:t>arduino</w:t>
-            </w:r>
-            <w:proofErr w:type="spellEnd"/>
+              <w:t>Scheda arduino</w:t>
+            </w:r>
           </w:p>
         </w:tc>
       </w:tr>
@@ -28430,7 +27268,6 @@
               <w:rPr>
                 <w:rFonts w:cstheme="minorHAnsi"/>
               </w:rPr>
-              <w:lastRenderedPageBreak/>
               <w:t>TEST CASE</w:t>
             </w:r>
           </w:p>
@@ -30080,14 +28917,12 @@
                 <w:rFonts w:cstheme="minorHAnsi"/>
               </w:rPr>
             </w:pPr>
-            <w:proofErr w:type="spellStart"/>
             <w:r>
               <w:rPr>
                 <w:rFonts w:cstheme="minorHAnsi"/>
               </w:rPr>
               <w:t>Phonocar</w:t>
             </w:r>
-            <w:proofErr w:type="spellEnd"/>
           </w:p>
         </w:tc>
       </w:tr>
@@ -30800,14 +29635,12 @@
                 <w:rFonts w:cstheme="minorHAnsi"/>
               </w:rPr>
             </w:pPr>
-            <w:proofErr w:type="spellStart"/>
             <w:r>
               <w:rPr>
                 <w:rFonts w:cstheme="minorHAnsi"/>
               </w:rPr>
               <w:t>Phonocar</w:t>
             </w:r>
-            <w:proofErr w:type="spellEnd"/>
           </w:p>
         </w:tc>
       </w:tr>
@@ -31219,6 +30052,7 @@
               <w:rPr>
                 <w:rFonts w:cstheme="minorHAnsi"/>
               </w:rPr>
+              <w:lastRenderedPageBreak/>
               <w:t>TEST CASE</w:t>
             </w:r>
           </w:p>
@@ -31496,14 +30330,12 @@
                 <w:rFonts w:cstheme="minorHAnsi"/>
               </w:rPr>
             </w:pPr>
-            <w:proofErr w:type="spellStart"/>
             <w:r>
               <w:rPr>
                 <w:rFonts w:cstheme="minorHAnsi"/>
               </w:rPr>
               <w:t>Phonocar</w:t>
             </w:r>
-            <w:proofErr w:type="spellEnd"/>
           </w:p>
         </w:tc>
       </w:tr>
@@ -32060,7 +30892,6 @@
               <w:rPr>
                 <w:rFonts w:cstheme="minorHAnsi"/>
               </w:rPr>
-              <w:lastRenderedPageBreak/>
               <w:t>Nome</w:t>
             </w:r>
           </w:p>
@@ -35415,7 +34246,6 @@
           <w:sz w:val="26"/>
           <w:szCs w:val="26"/>
         </w:rPr>
-        <w:lastRenderedPageBreak/>
         <w:t>6</w:t>
       </w:r>
       <w:r>
@@ -36225,25 +35055,7 @@
                 <w:sz w:val="22"/>
                 <w:szCs w:val="22"/>
               </w:rPr>
-              <w:t>[</w:t>
-            </w:r>
-            <w:proofErr w:type="spellStart"/>
-            <w:r>
-              <w:rPr>
-                <w:rFonts w:asciiTheme="minorHAnsi" w:hAnsiTheme="minorHAnsi" w:cstheme="minorHAnsi"/>
-                <w:sz w:val="22"/>
-                <w:szCs w:val="22"/>
-              </w:rPr>
-              <w:t>propertynomeOK</w:t>
-            </w:r>
-            <w:proofErr w:type="spellEnd"/>
-            <w:r>
-              <w:rPr>
-                <w:rFonts w:asciiTheme="minorHAnsi" w:hAnsiTheme="minorHAnsi" w:cstheme="minorHAnsi"/>
-                <w:sz w:val="22"/>
-                <w:szCs w:val="22"/>
-              </w:rPr>
-              <w:t>]</w:t>
+              <w:t>[propertynomeOK]</w:t>
             </w:r>
           </w:p>
         </w:tc>
@@ -37203,14 +36015,12 @@
                 <w:rFonts w:cstheme="minorHAnsi"/>
               </w:rPr>
             </w:pPr>
-            <w:proofErr w:type="spellStart"/>
             <w:r>
               <w:rPr>
                 <w:rFonts w:cstheme="minorHAnsi"/>
               </w:rPr>
               <w:t>Dwfwioonef</w:t>
             </w:r>
-            <w:proofErr w:type="spellEnd"/>
           </w:p>
         </w:tc>
       </w:tr>
@@ -37247,6 +36057,7 @@
           <w:sz w:val="26"/>
           <w:szCs w:val="26"/>
         </w:rPr>
+        <w:lastRenderedPageBreak/>
         <w:t>6</w:t>
       </w:r>
       <w:r>
@@ -37780,7 +36591,6 @@
           <w:sz w:val="26"/>
           <w:szCs w:val="26"/>
         </w:rPr>
-        <w:lastRenderedPageBreak/>
         <w:t>6</w:t>
       </w:r>
       <w:r>
@@ -38070,25 +36880,7 @@
                 <w:sz w:val="22"/>
                 <w:szCs w:val="22"/>
               </w:rPr>
-              <w:t>[</w:t>
-            </w:r>
-            <w:proofErr w:type="spellStart"/>
-            <w:r>
-              <w:rPr>
-                <w:rFonts w:asciiTheme="minorHAnsi" w:hAnsiTheme="minorHAnsi" w:cstheme="minorHAnsi"/>
-                <w:sz w:val="22"/>
-                <w:szCs w:val="22"/>
-              </w:rPr>
-              <w:t>propertycategoriaOK</w:t>
-            </w:r>
-            <w:proofErr w:type="spellEnd"/>
-            <w:r>
-              <w:rPr>
-                <w:rFonts w:asciiTheme="minorHAnsi" w:hAnsiTheme="minorHAnsi" w:cstheme="minorHAnsi"/>
-                <w:sz w:val="22"/>
-                <w:szCs w:val="22"/>
-              </w:rPr>
-              <w:t>]</w:t>
+              <w:t>[propertycategoriaOK]</w:t>
             </w:r>
           </w:p>
         </w:tc>
@@ -38812,14 +37604,12 @@
                 <w:rFonts w:cstheme="minorHAnsi"/>
               </w:rPr>
             </w:pPr>
-            <w:proofErr w:type="spellStart"/>
             <w:r>
               <w:rPr>
                 <w:rFonts w:cstheme="minorHAnsi"/>
               </w:rPr>
               <w:t>edcferverev</w:t>
             </w:r>
-            <w:proofErr w:type="spellEnd"/>
           </w:p>
         </w:tc>
       </w:tr>
@@ -39559,6 +38349,7 @@
               <w:rPr>
                 <w:rFonts w:cstheme="minorHAnsi"/>
               </w:rPr>
+              <w:lastRenderedPageBreak/>
               <w:t>CLASSI NON VALIDE</w:t>
             </w:r>
           </w:p>
@@ -39837,21 +38628,7 @@
               <w:rPr>
                 <w:rFonts w:cstheme="minorHAnsi"/>
               </w:rPr>
-              <w:t>[</w:t>
-            </w:r>
-            <w:proofErr w:type="spellStart"/>
-            <w:r>
-              <w:rPr>
-                <w:rFonts w:cstheme="minorHAnsi"/>
-              </w:rPr>
-              <w:t>propertycodice_pezzoOK</w:t>
-            </w:r>
-            <w:proofErr w:type="spellEnd"/>
-            <w:r>
-              <w:rPr>
-                <w:rFonts w:cstheme="minorHAnsi"/>
-              </w:rPr>
-              <w:t>]</w:t>
+              <w:t>[propertycodice_pezzoOK]</w:t>
             </w:r>
           </w:p>
         </w:tc>
@@ -40084,21 +38861,7 @@
               <w:rPr>
                 <w:rFonts w:cstheme="minorHAnsi"/>
               </w:rPr>
-              <w:t>[</w:t>
-            </w:r>
-            <w:proofErr w:type="spellStart"/>
-            <w:r>
-              <w:rPr>
-                <w:rFonts w:cstheme="minorHAnsi"/>
-              </w:rPr>
-              <w:t>propertymarchioOK</w:t>
-            </w:r>
-            <w:proofErr w:type="spellEnd"/>
-            <w:r>
-              <w:rPr>
-                <w:rFonts w:cstheme="minorHAnsi"/>
-              </w:rPr>
-              <w:t>]</w:t>
+              <w:t>[propertymarchioOK]</w:t>
             </w:r>
           </w:p>
         </w:tc>
@@ -40261,19 +39024,11 @@
                 <w:rFonts w:cstheme="minorHAnsi"/>
               </w:rPr>
             </w:pPr>
-            <w:proofErr w:type="spellStart"/>
-            <w:r>
-              <w:rPr>
-                <w:rFonts w:cstheme="minorHAnsi"/>
-              </w:rPr>
-              <w:t>TC_PrenotazioneRiparazione</w:t>
-            </w:r>
-            <w:proofErr w:type="spellEnd"/>
-            <w:r>
-              <w:rPr>
-                <w:rFonts w:cstheme="minorHAnsi"/>
-              </w:rPr>
-              <w:t xml:space="preserve"> _01</w:t>
+            <w:r>
+              <w:rPr>
+                <w:rFonts w:cstheme="minorHAnsi"/>
+              </w:rPr>
+              <w:t>TC_PrenotazioneRiparazione _01</w:t>
             </w:r>
           </w:p>
         </w:tc>
@@ -41718,25 +40473,8 @@
           <w:sz w:val="24"/>
           <w:szCs w:val="24"/>
         </w:rPr>
-        <w:t xml:space="preserve">Di seguito sono elencate la </w:t>
-      </w:r>
-      <w:proofErr w:type="spellStart"/>
-      <w:r>
-        <w:rPr>
-          <w:rFonts w:ascii="Garamond" w:hAnsi="Garamond"/>
-          <w:sz w:val="24"/>
-          <w:szCs w:val="24"/>
-        </w:rPr>
-        <w:t>gesstione</w:t>
-      </w:r>
-      <w:proofErr w:type="spellEnd"/>
-      <w:r>
-        <w:rPr>
-          <w:rFonts w:ascii="Garamond" w:hAnsi="Garamond"/>
-          <w:sz w:val="24"/>
-          <w:szCs w:val="24"/>
-        </w:rPr>
-        <w:t xml:space="preserve"> dei rischi che occorre seguire durante la fase di testing, l’organizzazione delle attività di testing e la schedulazione delle attività durante il periodo stabilito per il testing. </w:t>
+        <w:lastRenderedPageBreak/>
+        <w:t xml:space="preserve">Di seguito sono elencate la gesstione dei rischi che occorre seguire durante la fase di testing, l’organizzazione delle attività di testing e la schedulazione delle attività durante il periodo stabilito per il testing. </w:t>
       </w:r>
     </w:p>
     <w:p>
@@ -41814,61 +40552,7 @@
           <w:sz w:val="24"/>
           <w:szCs w:val="24"/>
         </w:rPr>
-        <w:t xml:space="preserve">I possibili rischi generati dalle attività di testing sono stati minimizzati diminuendo le componenti del sistema da implementare e, quindi, testare. Inoltre, effettuando un testing di tipo funzionale viene limitato lo sviluppo di </w:t>
-      </w:r>
-      <w:proofErr w:type="spellStart"/>
-      <w:r>
-        <w:rPr>
-          <w:rFonts w:ascii="Garamond" w:hAnsi="Garamond"/>
-          <w:sz w:val="24"/>
-          <w:szCs w:val="24"/>
-        </w:rPr>
-        <w:t>stub</w:t>
-      </w:r>
-      <w:proofErr w:type="spellEnd"/>
-      <w:r>
-        <w:rPr>
-          <w:rFonts w:ascii="Garamond" w:hAnsi="Garamond"/>
-          <w:sz w:val="24"/>
-          <w:szCs w:val="24"/>
-        </w:rPr>
-        <w:t xml:space="preserve"> e driver per il testing delle singole componenti e quindi l’introduzione di nuovi errori nel nuovo codice di cui sarebbero composti. </w:t>
-      </w:r>
-      <w:proofErr w:type="gramStart"/>
-      <w:r>
-        <w:rPr>
-          <w:rFonts w:ascii="Garamond" w:hAnsi="Garamond"/>
-          <w:sz w:val="24"/>
-          <w:szCs w:val="24"/>
-        </w:rPr>
-        <w:t>D’altro canto</w:t>
-      </w:r>
-      <w:proofErr w:type="gramEnd"/>
-      <w:r>
-        <w:rPr>
-          <w:rFonts w:ascii="Garamond" w:hAnsi="Garamond"/>
-          <w:sz w:val="24"/>
-          <w:szCs w:val="24"/>
-        </w:rPr>
-        <w:t xml:space="preserve"> il testing di funzionalità rallenta l’individuazione di errori qualora un caso di test avesse esito positivo, poiché l’utilizzo di più componenti per il test di una singola funzionalità viene eseguita ma non in modo completamente corretto. Qualora la fase di testing evidenziasse un numero di errori maggiore rispetto alla media attesa, viene pianificato un impegno maggiore dei membri del team sulle attività di testing ed in casi estremi l’abbandono delle altre attività </w:t>
-      </w:r>
-      <w:proofErr w:type="spellStart"/>
-      <w:r>
-        <w:rPr>
-          <w:rFonts w:ascii="Garamond" w:hAnsi="Garamond"/>
-          <w:sz w:val="24"/>
-          <w:szCs w:val="24"/>
-        </w:rPr>
-        <w:t>finchè</w:t>
-      </w:r>
-      <w:proofErr w:type="spellEnd"/>
-      <w:r>
-        <w:rPr>
-          <w:rFonts w:ascii="Garamond" w:hAnsi="Garamond"/>
-          <w:sz w:val="24"/>
-          <w:szCs w:val="24"/>
-        </w:rPr>
-        <w:t xml:space="preserve"> errori gravi (funzionalità non corretta, risultati errati, modifiche apportate in modo errato) non vengano risolti. </w:t>
+        <w:t xml:space="preserve">I possibili rischi generati dalle attività di testing sono stati minimizzati diminuendo le componenti del sistema da implementare e, quindi, testare. Inoltre, effettuando un testing di tipo funzionale viene limitato lo sviluppo di stub e driver per il testing delle singole componenti e quindi l’introduzione di nuovi errori nel nuovo codice di cui sarebbero composti. D’altro canto il testing di funzionalità rallenta l’individuazione di errori qualora un caso di test avesse esito positivo, poiché l’utilizzo di più componenti per il test di una singola funzionalità viene eseguita ma non in modo completamente corretto. Qualora la fase di testing evidenziasse un numero di errori maggiore rispetto alla media attesa, viene pianificato un impegno maggiore dei membri del team sulle attività di testing ed in casi estremi l’abbandono delle altre attività finchè errori gravi (funzionalità non corretta, risultati errati, modifiche apportate in modo errato) non vengano risolti. </w:t>
       </w:r>
     </w:p>
     <w:p>
@@ -41936,6 +40620,7 @@
     </w:p>
     <w:p/>
     <w:sectPr>
+      <w:headerReference w:type="default" r:id="rId8"/>
       <w:pgSz w:w="11906" w:h="16838"/>
       <w:pgMar w:top="1417" w:right="1134" w:bottom="1134" w:left="1134" w:header="708" w:footer="708" w:gutter="0"/>
       <w:cols w:space="708"/>
@@ -41993,6 +40678,68 @@
     </w:p>
   </w:footnote>
 </w:footnotes>
+</file>
+
+<file path=word/header1.xml><?xml version="1.0" encoding="utf-8"?>
+<w:hdr xmlns:wpc="http://schemas.microsoft.com/office/word/2010/wordprocessingCanvas" xmlns:cx="http://schemas.microsoft.com/office/drawing/2014/chartex" xmlns:cx1="http://schemas.microsoft.com/office/drawing/2015/9/8/chartex" xmlns:cx2="http://schemas.microsoft.com/office/drawing/2015/10/21/chartex" xmlns:cx3="http://schemas.microsoft.com/office/drawing/2016/5/9/chartex" xmlns:cx4="http://schemas.microsoft.com/office/drawing/2016/5/10/chartex" xmlns:cx5="http://schemas.microsoft.com/office/drawing/2016/5/11/chartex" xmlns:cx6="http://schemas.microsoft.com/office/drawing/2016/5/12/chartex" xmlns:cx7="http://schemas.microsoft.com/office/drawing/2016/5/13/chartex" xmlns:cx8="http://schemas.microsoft.com/office/drawing/2016/5/14/chartex" xmlns:mc="http://schemas.openxmlformats.org/markup-compatibility/2006" xmlns:aink="http://schemas.microsoft.com/office/drawing/2016/ink" xmlns:am3d="http://schemas.microsoft.com/office/drawing/2017/model3d" xmlns:o="urn:schemas-microsoft-com:office:office" xmlns:r="http://schemas.openxmlformats.org/officeDocument/2006/relationships" xmlns:m="http://schemas.openxmlformats.org/officeDocument/2006/math" xmlns:v="urn:schemas-microsoft-com:vml" xmlns:wp14="http://schemas.microsoft.com/office/word/2010/wordprocessingDrawing" xmlns:wp="http://schemas.openxmlformats.org/drawingml/2006/wordprocessingDrawing" xmlns:w10="urn:schemas-microsoft-com:office:word" xmlns:w="http://schemas.openxmlformats.org/wordprocessingml/2006/main" xmlns:w14="http://schemas.microsoft.com/office/word/2010/wordml" xmlns:w15="http://schemas.microsoft.com/office/word/2012/wordml" xmlns:w16cid="http://schemas.microsoft.com/office/word/2016/wordml/cid" xmlns:w16se="http://schemas.microsoft.com/office/word/2015/wordml/symex" xmlns:wpg="http://schemas.microsoft.com/office/word/2010/wordprocessingGroup" xmlns:wpi="http://schemas.microsoft.com/office/word/2010/wordprocessingInk" xmlns:wne="http://schemas.microsoft.com/office/word/2006/wordml" xmlns:wps="http://schemas.microsoft.com/office/word/2010/wordprocessingShape" mc:Ignorable="w14 w15 w16se w16cid wp14">
+  <w:p>
+    <w:pPr>
+      <w:pStyle w:val="Intestazione"/>
+    </w:pPr>
+    <w:r>
+      <w:rPr>
+        <w:noProof/>
+      </w:rPr>
+      <w:drawing>
+        <wp:inline distT="0" distB="0" distL="0" distR="0" wp14:anchorId="2B2BDB03" wp14:editId="4C7DDB8E">
+          <wp:extent cx="513080" cy="544195"/>
+          <wp:effectExtent l="0" t="0" r="1270" b="8255"/>
+          <wp:docPr id="22" name="Picture 3"/>
+          <wp:cNvGraphicFramePr/>
+          <a:graphic xmlns:a="http://schemas.openxmlformats.org/drawingml/2006/main">
+            <a:graphicData uri="http://schemas.openxmlformats.org/drawingml/2006/picture">
+              <pic:pic xmlns:pic="http://schemas.openxmlformats.org/drawingml/2006/picture">
+                <pic:nvPicPr>
+                  <pic:cNvPr id="22" name="Picture 3"/>
+                  <pic:cNvPicPr/>
+                </pic:nvPicPr>
+                <pic:blipFill>
+                  <a:blip r:embed="rId1">
+                    <a:clrChange>
+                      <a:clrFrom>
+                        <a:srgbClr val="FFFFFF"/>
+                      </a:clrFrom>
+                      <a:clrTo>
+                        <a:srgbClr val="FFFFFF">
+                          <a:alpha val="0"/>
+                        </a:srgbClr>
+                      </a:clrTo>
+                    </a:clrChange>
+                    <a:extLst/>
+                  </a:blip>
+                  <a:srcRect/>
+                  <a:stretch>
+                    <a:fillRect/>
+                  </a:stretch>
+                </pic:blipFill>
+                <pic:spPr bwMode="auto">
+                  <a:xfrm>
+                    <a:off x="0" y="0"/>
+                    <a:ext cx="513080" cy="544195"/>
+                  </a:xfrm>
+                  <a:prstGeom prst="rect">
+                    <a:avLst/>
+                  </a:prstGeom>
+                  <a:noFill/>
+                </pic:spPr>
+              </pic:pic>
+            </a:graphicData>
+          </a:graphic>
+        </wp:inline>
+      </w:drawing>
+    </w:r>
+  </w:p>
+</w:hdr>
 </file>
 
 <file path=word/numbering.xml><?xml version="1.0" encoding="utf-8"?>
@@ -46271,7 +45018,7 @@
 </file>
 
 <file path=customXml/itemProps1.xml><?xml version="1.0" encoding="utf-8"?>
-<ds:datastoreItem xmlns:ds="http://schemas.openxmlformats.org/officeDocument/2006/customXml" ds:itemID="{BBCC7529-4AB5-454B-B78D-E66CFC991CF3}">
+<ds:datastoreItem xmlns:ds="http://schemas.openxmlformats.org/officeDocument/2006/customXml" ds:itemID="{81D03D93-D25E-4859-9B19-53FA50E4F958}">
   <ds:schemaRefs>
     <ds:schemaRef ds:uri="http://schemas.openxmlformats.org/officeDocument/2006/bibliography"/>
   </ds:schemaRefs>

--- a/Bozze/Testing/Test Plan_V1.0_TuttoElettronica.docx
+++ b/Bozze/Testing/Test Plan_V1.0_TuttoElettronica.docx
@@ -23,8 +23,6 @@
           <w:szCs w:val="96"/>
         </w:rPr>
       </w:pPr>
-      <w:bookmarkStart w:id="0" w:name="_GoBack"/>
-      <w:bookmarkEnd w:id="0"/>
     </w:p>
     <w:p>
       <w:pPr>
@@ -444,6 +442,87 @@
         </w:rPr>
         <w:t>duzione</w:t>
       </w:r>
+      <w:r>
+        <w:rPr>
+          <w:rFonts w:ascii="Garamond" w:hAnsi="Garamond"/>
+          <w:sz w:val="28"/>
+          <w:szCs w:val="28"/>
+        </w:rPr>
+        <w:tab/>
+      </w:r>
+      <w:r>
+        <w:rPr>
+          <w:rFonts w:ascii="Garamond" w:hAnsi="Garamond"/>
+          <w:sz w:val="28"/>
+          <w:szCs w:val="28"/>
+        </w:rPr>
+        <w:tab/>
+      </w:r>
+      <w:r>
+        <w:rPr>
+          <w:rFonts w:ascii="Garamond" w:hAnsi="Garamond"/>
+          <w:sz w:val="28"/>
+          <w:szCs w:val="28"/>
+        </w:rPr>
+        <w:tab/>
+      </w:r>
+      <w:r>
+        <w:rPr>
+          <w:rFonts w:ascii="Garamond" w:hAnsi="Garamond"/>
+          <w:sz w:val="28"/>
+          <w:szCs w:val="28"/>
+        </w:rPr>
+        <w:tab/>
+      </w:r>
+      <w:r>
+        <w:rPr>
+          <w:rFonts w:ascii="Garamond" w:hAnsi="Garamond"/>
+          <w:sz w:val="28"/>
+          <w:szCs w:val="28"/>
+        </w:rPr>
+        <w:tab/>
+      </w:r>
+      <w:r>
+        <w:rPr>
+          <w:rFonts w:ascii="Garamond" w:hAnsi="Garamond"/>
+          <w:sz w:val="28"/>
+          <w:szCs w:val="28"/>
+        </w:rPr>
+        <w:tab/>
+      </w:r>
+      <w:r>
+        <w:rPr>
+          <w:rFonts w:ascii="Garamond" w:hAnsi="Garamond"/>
+          <w:sz w:val="28"/>
+          <w:szCs w:val="28"/>
+        </w:rPr>
+        <w:tab/>
+      </w:r>
+      <w:r>
+        <w:rPr>
+          <w:rFonts w:ascii="Garamond" w:hAnsi="Garamond"/>
+          <w:sz w:val="28"/>
+          <w:szCs w:val="28"/>
+        </w:rPr>
+        <w:tab/>
+      </w:r>
+      <w:r>
+        <w:rPr>
+          <w:rFonts w:ascii="Garamond" w:hAnsi="Garamond"/>
+          <w:sz w:val="28"/>
+          <w:szCs w:val="28"/>
+        </w:rPr>
+        <w:tab/>
+      </w:r>
+      <w:r>
+        <w:rPr>
+          <w:rFonts w:ascii="Garamond" w:hAnsi="Garamond"/>
+          <w:sz w:val="28"/>
+          <w:szCs w:val="28"/>
+        </w:rPr>
+        <w:tab/>
+        <w:t>1</w:t>
+      </w:r>
     </w:p>
     <w:p>
       <w:pPr>
@@ -467,6 +546,79 @@
         </w:rPr>
         <w:t>Riferimenti e relazioni</w:t>
       </w:r>
+      <w:r>
+        <w:rPr>
+          <w:rFonts w:ascii="Garamond" w:hAnsi="Garamond"/>
+          <w:sz w:val="28"/>
+          <w:szCs w:val="28"/>
+        </w:rPr>
+        <w:tab/>
+      </w:r>
+      <w:r>
+        <w:rPr>
+          <w:rFonts w:ascii="Garamond" w:hAnsi="Garamond"/>
+          <w:sz w:val="28"/>
+          <w:szCs w:val="28"/>
+        </w:rPr>
+        <w:tab/>
+      </w:r>
+      <w:r>
+        <w:rPr>
+          <w:rFonts w:ascii="Garamond" w:hAnsi="Garamond"/>
+          <w:sz w:val="28"/>
+          <w:szCs w:val="28"/>
+        </w:rPr>
+        <w:tab/>
+      </w:r>
+      <w:r>
+        <w:rPr>
+          <w:rFonts w:ascii="Garamond" w:hAnsi="Garamond"/>
+          <w:sz w:val="28"/>
+          <w:szCs w:val="28"/>
+        </w:rPr>
+        <w:tab/>
+      </w:r>
+      <w:r>
+        <w:rPr>
+          <w:rFonts w:ascii="Garamond" w:hAnsi="Garamond"/>
+          <w:sz w:val="28"/>
+          <w:szCs w:val="28"/>
+        </w:rPr>
+        <w:tab/>
+      </w:r>
+      <w:r>
+        <w:rPr>
+          <w:rFonts w:ascii="Garamond" w:hAnsi="Garamond"/>
+          <w:sz w:val="28"/>
+          <w:szCs w:val="28"/>
+        </w:rPr>
+        <w:tab/>
+      </w:r>
+      <w:r>
+        <w:rPr>
+          <w:rFonts w:ascii="Garamond" w:hAnsi="Garamond"/>
+          <w:sz w:val="28"/>
+          <w:szCs w:val="28"/>
+        </w:rPr>
+        <w:tab/>
+      </w:r>
+      <w:r>
+        <w:rPr>
+          <w:rFonts w:ascii="Garamond" w:hAnsi="Garamond"/>
+          <w:sz w:val="28"/>
+          <w:szCs w:val="28"/>
+        </w:rPr>
+        <w:tab/>
+      </w:r>
+      <w:r>
+        <w:rPr>
+          <w:rFonts w:ascii="Garamond" w:hAnsi="Garamond"/>
+          <w:sz w:val="28"/>
+          <w:szCs w:val="28"/>
+        </w:rPr>
+        <w:tab/>
+        <w:t>1</w:t>
+      </w:r>
     </w:p>
     <w:p>
       <w:pPr>
@@ -490,6 +642,31 @@
         </w:rPr>
         <w:t>Relazioni con il documento di analisi dei requisiti (RAD)</w:t>
       </w:r>
+      <w:r>
+        <w:rPr>
+          <w:rFonts w:ascii="Garamond" w:hAnsi="Garamond"/>
+          <w:sz w:val="28"/>
+          <w:szCs w:val="28"/>
+        </w:rPr>
+        <w:tab/>
+      </w:r>
+      <w:r>
+        <w:rPr>
+          <w:rFonts w:ascii="Garamond" w:hAnsi="Garamond"/>
+          <w:sz w:val="28"/>
+          <w:szCs w:val="28"/>
+        </w:rPr>
+        <w:tab/>
+      </w:r>
+      <w:r>
+        <w:rPr>
+          <w:rFonts w:ascii="Garamond" w:hAnsi="Garamond"/>
+          <w:sz w:val="28"/>
+          <w:szCs w:val="28"/>
+        </w:rPr>
+        <w:tab/>
+        <w:t>1</w:t>
+      </w:r>
     </w:p>
     <w:p>
       <w:pPr>
@@ -513,6 +690,39 @@
         </w:rPr>
         <w:t>Relazioni con il documento di system design (SDD)</w:t>
       </w:r>
+      <w:r>
+        <w:rPr>
+          <w:rFonts w:ascii="Garamond" w:hAnsi="Garamond"/>
+          <w:sz w:val="28"/>
+          <w:szCs w:val="28"/>
+        </w:rPr>
+        <w:tab/>
+      </w:r>
+      <w:r>
+        <w:rPr>
+          <w:rFonts w:ascii="Garamond" w:hAnsi="Garamond"/>
+          <w:sz w:val="28"/>
+          <w:szCs w:val="28"/>
+        </w:rPr>
+        <w:tab/>
+      </w:r>
+      <w:r>
+        <w:rPr>
+          <w:rFonts w:ascii="Garamond" w:hAnsi="Garamond"/>
+          <w:sz w:val="28"/>
+          <w:szCs w:val="28"/>
+        </w:rPr>
+        <w:tab/>
+      </w:r>
+      <w:r>
+        <w:rPr>
+          <w:rFonts w:ascii="Garamond" w:hAnsi="Garamond"/>
+          <w:sz w:val="28"/>
+          <w:szCs w:val="28"/>
+        </w:rPr>
+        <w:tab/>
+        <w:t>2</w:t>
+      </w:r>
     </w:p>
     <w:p>
       <w:pPr>
@@ -534,7 +744,58 @@
           <w:sz w:val="28"/>
           <w:szCs w:val="28"/>
         </w:rPr>
-        <w:t>Relazioni con il documento di object design (ODD)</w:t>
+        <w:t xml:space="preserve">Relazioni con il documento di </w:t>
+      </w:r>
+      <w:proofErr w:type="spellStart"/>
+      <w:r>
+        <w:rPr>
+          <w:rFonts w:ascii="Garamond" w:hAnsi="Garamond"/>
+          <w:sz w:val="28"/>
+          <w:szCs w:val="28"/>
+        </w:rPr>
+        <w:t>object</w:t>
+      </w:r>
+      <w:proofErr w:type="spellEnd"/>
+      <w:r>
+        <w:rPr>
+          <w:rFonts w:ascii="Garamond" w:hAnsi="Garamond"/>
+          <w:sz w:val="28"/>
+          <w:szCs w:val="28"/>
+        </w:rPr>
+        <w:t xml:space="preserve"> design (ODD)</w:t>
+      </w:r>
+      <w:r>
+        <w:rPr>
+          <w:rFonts w:ascii="Garamond" w:hAnsi="Garamond"/>
+          <w:sz w:val="28"/>
+          <w:szCs w:val="28"/>
+        </w:rPr>
+        <w:tab/>
+      </w:r>
+      <w:r>
+        <w:rPr>
+          <w:rFonts w:ascii="Garamond" w:hAnsi="Garamond"/>
+          <w:sz w:val="28"/>
+          <w:szCs w:val="28"/>
+        </w:rPr>
+        <w:tab/>
+      </w:r>
+      <w:r>
+        <w:rPr>
+          <w:rFonts w:ascii="Garamond" w:hAnsi="Garamond"/>
+          <w:sz w:val="28"/>
+          <w:szCs w:val="28"/>
+        </w:rPr>
+        <w:tab/>
+      </w:r>
+      <w:r>
+        <w:rPr>
+          <w:rFonts w:ascii="Garamond" w:hAnsi="Garamond"/>
+          <w:sz w:val="28"/>
+          <w:szCs w:val="28"/>
+        </w:rPr>
+        <w:tab/>
+        <w:t>2</w:t>
       </w:r>
     </w:p>
     <w:p>
@@ -558,6 +819,79 @@
         </w:rPr>
         <w:t>Panoramica del sistema</w:t>
       </w:r>
+      <w:r>
+        <w:rPr>
+          <w:rFonts w:ascii="Garamond" w:hAnsi="Garamond"/>
+          <w:sz w:val="28"/>
+          <w:szCs w:val="28"/>
+        </w:rPr>
+        <w:tab/>
+      </w:r>
+      <w:r>
+        <w:rPr>
+          <w:rFonts w:ascii="Garamond" w:hAnsi="Garamond"/>
+          <w:sz w:val="28"/>
+          <w:szCs w:val="28"/>
+        </w:rPr>
+        <w:tab/>
+      </w:r>
+      <w:r>
+        <w:rPr>
+          <w:rFonts w:ascii="Garamond" w:hAnsi="Garamond"/>
+          <w:sz w:val="28"/>
+          <w:szCs w:val="28"/>
+        </w:rPr>
+        <w:tab/>
+      </w:r>
+      <w:r>
+        <w:rPr>
+          <w:rFonts w:ascii="Garamond" w:hAnsi="Garamond"/>
+          <w:sz w:val="28"/>
+          <w:szCs w:val="28"/>
+        </w:rPr>
+        <w:tab/>
+      </w:r>
+      <w:r>
+        <w:rPr>
+          <w:rFonts w:ascii="Garamond" w:hAnsi="Garamond"/>
+          <w:sz w:val="28"/>
+          <w:szCs w:val="28"/>
+        </w:rPr>
+        <w:tab/>
+      </w:r>
+      <w:r>
+        <w:rPr>
+          <w:rFonts w:ascii="Garamond" w:hAnsi="Garamond"/>
+          <w:sz w:val="28"/>
+          <w:szCs w:val="28"/>
+        </w:rPr>
+        <w:tab/>
+      </w:r>
+      <w:r>
+        <w:rPr>
+          <w:rFonts w:ascii="Garamond" w:hAnsi="Garamond"/>
+          <w:sz w:val="28"/>
+          <w:szCs w:val="28"/>
+        </w:rPr>
+        <w:tab/>
+      </w:r>
+      <w:r>
+        <w:rPr>
+          <w:rFonts w:ascii="Garamond" w:hAnsi="Garamond"/>
+          <w:sz w:val="28"/>
+          <w:szCs w:val="28"/>
+        </w:rPr>
+        <w:tab/>
+      </w:r>
+      <w:r>
+        <w:rPr>
+          <w:rFonts w:ascii="Garamond" w:hAnsi="Garamond"/>
+          <w:sz w:val="28"/>
+          <w:szCs w:val="28"/>
+        </w:rPr>
+        <w:tab/>
+        <w:t>2</w:t>
+      </w:r>
     </w:p>
     <w:p>
       <w:pPr>
@@ -580,6 +914,79 @@
         </w:rPr>
         <w:t>Funzionalità testate e non</w:t>
       </w:r>
+      <w:r>
+        <w:rPr>
+          <w:rFonts w:ascii="Garamond" w:hAnsi="Garamond"/>
+          <w:sz w:val="28"/>
+          <w:szCs w:val="28"/>
+        </w:rPr>
+        <w:tab/>
+      </w:r>
+      <w:r>
+        <w:rPr>
+          <w:rFonts w:ascii="Garamond" w:hAnsi="Garamond"/>
+          <w:sz w:val="28"/>
+          <w:szCs w:val="28"/>
+        </w:rPr>
+        <w:tab/>
+      </w:r>
+      <w:r>
+        <w:rPr>
+          <w:rFonts w:ascii="Garamond" w:hAnsi="Garamond"/>
+          <w:sz w:val="28"/>
+          <w:szCs w:val="28"/>
+        </w:rPr>
+        <w:tab/>
+      </w:r>
+      <w:r>
+        <w:rPr>
+          <w:rFonts w:ascii="Garamond" w:hAnsi="Garamond"/>
+          <w:sz w:val="28"/>
+          <w:szCs w:val="28"/>
+        </w:rPr>
+        <w:tab/>
+      </w:r>
+      <w:r>
+        <w:rPr>
+          <w:rFonts w:ascii="Garamond" w:hAnsi="Garamond"/>
+          <w:sz w:val="28"/>
+          <w:szCs w:val="28"/>
+        </w:rPr>
+        <w:tab/>
+      </w:r>
+      <w:r>
+        <w:rPr>
+          <w:rFonts w:ascii="Garamond" w:hAnsi="Garamond"/>
+          <w:sz w:val="28"/>
+          <w:szCs w:val="28"/>
+        </w:rPr>
+        <w:tab/>
+      </w:r>
+      <w:r>
+        <w:rPr>
+          <w:rFonts w:ascii="Garamond" w:hAnsi="Garamond"/>
+          <w:sz w:val="28"/>
+          <w:szCs w:val="28"/>
+        </w:rPr>
+        <w:tab/>
+      </w:r>
+      <w:r>
+        <w:rPr>
+          <w:rFonts w:ascii="Garamond" w:hAnsi="Garamond"/>
+          <w:sz w:val="28"/>
+          <w:szCs w:val="28"/>
+        </w:rPr>
+        <w:tab/>
+      </w:r>
+      <w:r>
+        <w:rPr>
+          <w:rFonts w:ascii="Garamond" w:hAnsi="Garamond"/>
+          <w:sz w:val="28"/>
+          <w:szCs w:val="28"/>
+        </w:rPr>
+        <w:tab/>
+        <w:t>3</w:t>
+      </w:r>
     </w:p>
     <w:p>
       <w:pPr>
@@ -602,6 +1009,79 @@
         </w:rPr>
         <w:t>Strumenti per il testing</w:t>
       </w:r>
+      <w:r>
+        <w:rPr>
+          <w:rFonts w:ascii="Garamond" w:hAnsi="Garamond"/>
+          <w:sz w:val="28"/>
+          <w:szCs w:val="28"/>
+        </w:rPr>
+        <w:tab/>
+      </w:r>
+      <w:r>
+        <w:rPr>
+          <w:rFonts w:ascii="Garamond" w:hAnsi="Garamond"/>
+          <w:sz w:val="28"/>
+          <w:szCs w:val="28"/>
+        </w:rPr>
+        <w:tab/>
+      </w:r>
+      <w:r>
+        <w:rPr>
+          <w:rFonts w:ascii="Garamond" w:hAnsi="Garamond"/>
+          <w:sz w:val="28"/>
+          <w:szCs w:val="28"/>
+        </w:rPr>
+        <w:tab/>
+      </w:r>
+      <w:r>
+        <w:rPr>
+          <w:rFonts w:ascii="Garamond" w:hAnsi="Garamond"/>
+          <w:sz w:val="28"/>
+          <w:szCs w:val="28"/>
+        </w:rPr>
+        <w:tab/>
+      </w:r>
+      <w:r>
+        <w:rPr>
+          <w:rFonts w:ascii="Garamond" w:hAnsi="Garamond"/>
+          <w:sz w:val="28"/>
+          <w:szCs w:val="28"/>
+        </w:rPr>
+        <w:tab/>
+      </w:r>
+      <w:r>
+        <w:rPr>
+          <w:rFonts w:ascii="Garamond" w:hAnsi="Garamond"/>
+          <w:sz w:val="28"/>
+          <w:szCs w:val="28"/>
+        </w:rPr>
+        <w:tab/>
+      </w:r>
+      <w:r>
+        <w:rPr>
+          <w:rFonts w:ascii="Garamond" w:hAnsi="Garamond"/>
+          <w:sz w:val="28"/>
+          <w:szCs w:val="28"/>
+        </w:rPr>
+        <w:tab/>
+      </w:r>
+      <w:r>
+        <w:rPr>
+          <w:rFonts w:ascii="Garamond" w:hAnsi="Garamond"/>
+          <w:sz w:val="28"/>
+          <w:szCs w:val="28"/>
+        </w:rPr>
+        <w:tab/>
+      </w:r>
+      <w:r>
+        <w:rPr>
+          <w:rFonts w:ascii="Garamond" w:hAnsi="Garamond"/>
+          <w:sz w:val="28"/>
+          <w:szCs w:val="28"/>
+        </w:rPr>
+        <w:tab/>
+        <w:t>5</w:t>
+      </w:r>
     </w:p>
     <w:p>
       <w:pPr>
@@ -632,6 +1112,71 @@
         </w:rPr>
         <w:t>hardware</w:t>
       </w:r>
+      <w:r>
+        <w:rPr>
+          <w:rFonts w:ascii="Garamond" w:hAnsi="Garamond"/>
+          <w:sz w:val="28"/>
+          <w:szCs w:val="28"/>
+        </w:rPr>
+        <w:tab/>
+      </w:r>
+      <w:r>
+        <w:rPr>
+          <w:rFonts w:ascii="Garamond" w:hAnsi="Garamond"/>
+          <w:sz w:val="28"/>
+          <w:szCs w:val="28"/>
+        </w:rPr>
+        <w:tab/>
+      </w:r>
+      <w:r>
+        <w:rPr>
+          <w:rFonts w:ascii="Garamond" w:hAnsi="Garamond"/>
+          <w:sz w:val="28"/>
+          <w:szCs w:val="28"/>
+        </w:rPr>
+        <w:tab/>
+      </w:r>
+      <w:r>
+        <w:rPr>
+          <w:rFonts w:ascii="Garamond" w:hAnsi="Garamond"/>
+          <w:sz w:val="28"/>
+          <w:szCs w:val="28"/>
+        </w:rPr>
+        <w:tab/>
+      </w:r>
+      <w:r>
+        <w:rPr>
+          <w:rFonts w:ascii="Garamond" w:hAnsi="Garamond"/>
+          <w:sz w:val="28"/>
+          <w:szCs w:val="28"/>
+        </w:rPr>
+        <w:tab/>
+      </w:r>
+      <w:r>
+        <w:rPr>
+          <w:rFonts w:ascii="Garamond" w:hAnsi="Garamond"/>
+          <w:sz w:val="28"/>
+          <w:szCs w:val="28"/>
+        </w:rPr>
+        <w:tab/>
+      </w:r>
+      <w:r>
+        <w:rPr>
+          <w:rFonts w:ascii="Garamond" w:hAnsi="Garamond"/>
+          <w:sz w:val="28"/>
+          <w:szCs w:val="28"/>
+        </w:rPr>
+        <w:tab/>
+      </w:r>
+      <w:r>
+        <w:rPr>
+          <w:rFonts w:ascii="Garamond" w:hAnsi="Garamond"/>
+          <w:sz w:val="28"/>
+          <w:szCs w:val="28"/>
+        </w:rPr>
+        <w:tab/>
+        <w:t>5</w:t>
+      </w:r>
     </w:p>
     <w:p>
       <w:pPr>
@@ -654,6 +1199,79 @@
         </w:rPr>
         <w:t>Strumenti software</w:t>
       </w:r>
+      <w:r>
+        <w:rPr>
+          <w:rFonts w:ascii="Garamond" w:hAnsi="Garamond"/>
+          <w:sz w:val="28"/>
+          <w:szCs w:val="28"/>
+        </w:rPr>
+        <w:tab/>
+      </w:r>
+      <w:r>
+        <w:rPr>
+          <w:rFonts w:ascii="Garamond" w:hAnsi="Garamond"/>
+          <w:sz w:val="28"/>
+          <w:szCs w:val="28"/>
+        </w:rPr>
+        <w:tab/>
+      </w:r>
+      <w:r>
+        <w:rPr>
+          <w:rFonts w:ascii="Garamond" w:hAnsi="Garamond"/>
+          <w:sz w:val="28"/>
+          <w:szCs w:val="28"/>
+        </w:rPr>
+        <w:tab/>
+      </w:r>
+      <w:r>
+        <w:rPr>
+          <w:rFonts w:ascii="Garamond" w:hAnsi="Garamond"/>
+          <w:sz w:val="28"/>
+          <w:szCs w:val="28"/>
+        </w:rPr>
+        <w:tab/>
+      </w:r>
+      <w:r>
+        <w:rPr>
+          <w:rFonts w:ascii="Garamond" w:hAnsi="Garamond"/>
+          <w:sz w:val="28"/>
+          <w:szCs w:val="28"/>
+        </w:rPr>
+        <w:tab/>
+      </w:r>
+      <w:r>
+        <w:rPr>
+          <w:rFonts w:ascii="Garamond" w:hAnsi="Garamond"/>
+          <w:sz w:val="28"/>
+          <w:szCs w:val="28"/>
+        </w:rPr>
+        <w:tab/>
+      </w:r>
+      <w:r>
+        <w:rPr>
+          <w:rFonts w:ascii="Garamond" w:hAnsi="Garamond"/>
+          <w:sz w:val="28"/>
+          <w:szCs w:val="28"/>
+        </w:rPr>
+        <w:tab/>
+      </w:r>
+      <w:r>
+        <w:rPr>
+          <w:rFonts w:ascii="Garamond" w:hAnsi="Garamond"/>
+          <w:sz w:val="28"/>
+          <w:szCs w:val="28"/>
+        </w:rPr>
+        <w:tab/>
+      </w:r>
+      <w:r>
+        <w:rPr>
+          <w:rFonts w:ascii="Garamond" w:hAnsi="Garamond"/>
+          <w:sz w:val="28"/>
+          <w:szCs w:val="28"/>
+        </w:rPr>
+        <w:tab/>
+        <w:t>5</w:t>
+      </w:r>
     </w:p>
     <w:p>
       <w:pPr>
@@ -676,6 +1294,95 @@
         </w:rPr>
         <w:t>Test case</w:t>
       </w:r>
+      <w:r>
+        <w:rPr>
+          <w:rFonts w:ascii="Garamond" w:hAnsi="Garamond"/>
+          <w:sz w:val="28"/>
+          <w:szCs w:val="28"/>
+        </w:rPr>
+        <w:tab/>
+      </w:r>
+      <w:r>
+        <w:rPr>
+          <w:rFonts w:ascii="Garamond" w:hAnsi="Garamond"/>
+          <w:sz w:val="28"/>
+          <w:szCs w:val="28"/>
+        </w:rPr>
+        <w:tab/>
+      </w:r>
+      <w:r>
+        <w:rPr>
+          <w:rFonts w:ascii="Garamond" w:hAnsi="Garamond"/>
+          <w:sz w:val="28"/>
+          <w:szCs w:val="28"/>
+        </w:rPr>
+        <w:tab/>
+      </w:r>
+      <w:r>
+        <w:rPr>
+          <w:rFonts w:ascii="Garamond" w:hAnsi="Garamond"/>
+          <w:sz w:val="28"/>
+          <w:szCs w:val="28"/>
+        </w:rPr>
+        <w:tab/>
+      </w:r>
+      <w:r>
+        <w:rPr>
+          <w:rFonts w:ascii="Garamond" w:hAnsi="Garamond"/>
+          <w:sz w:val="28"/>
+          <w:szCs w:val="28"/>
+        </w:rPr>
+        <w:tab/>
+      </w:r>
+      <w:r>
+        <w:rPr>
+          <w:rFonts w:ascii="Garamond" w:hAnsi="Garamond"/>
+          <w:sz w:val="28"/>
+          <w:szCs w:val="28"/>
+        </w:rPr>
+        <w:tab/>
+      </w:r>
+      <w:r>
+        <w:rPr>
+          <w:rFonts w:ascii="Garamond" w:hAnsi="Garamond"/>
+          <w:sz w:val="28"/>
+          <w:szCs w:val="28"/>
+        </w:rPr>
+        <w:tab/>
+      </w:r>
+      <w:r>
+        <w:rPr>
+          <w:rFonts w:ascii="Garamond" w:hAnsi="Garamond"/>
+          <w:sz w:val="28"/>
+          <w:szCs w:val="28"/>
+        </w:rPr>
+        <w:tab/>
+      </w:r>
+      <w:r>
+        <w:rPr>
+          <w:rFonts w:ascii="Garamond" w:hAnsi="Garamond"/>
+          <w:sz w:val="28"/>
+          <w:szCs w:val="28"/>
+        </w:rPr>
+        <w:tab/>
+      </w:r>
+      <w:r>
+        <w:rPr>
+          <w:rFonts w:ascii="Garamond" w:hAnsi="Garamond"/>
+          <w:sz w:val="28"/>
+          <w:szCs w:val="28"/>
+        </w:rPr>
+        <w:tab/>
+      </w:r>
+      <w:r>
+        <w:rPr>
+          <w:rFonts w:ascii="Garamond" w:hAnsi="Garamond"/>
+          <w:sz w:val="28"/>
+          <w:szCs w:val="28"/>
+        </w:rPr>
+        <w:tab/>
+        <w:t>6</w:t>
+      </w:r>
     </w:p>
     <w:p>
       <w:pPr>
@@ -698,6 +1405,79 @@
         </w:rPr>
         <w:t>Registrazione</w:t>
       </w:r>
+      <w:r>
+        <w:rPr>
+          <w:rFonts w:ascii="Garamond" w:hAnsi="Garamond"/>
+          <w:sz w:val="28"/>
+          <w:szCs w:val="28"/>
+        </w:rPr>
+        <w:tab/>
+      </w:r>
+      <w:r>
+        <w:rPr>
+          <w:rFonts w:ascii="Garamond" w:hAnsi="Garamond"/>
+          <w:sz w:val="28"/>
+          <w:szCs w:val="28"/>
+        </w:rPr>
+        <w:tab/>
+      </w:r>
+      <w:r>
+        <w:rPr>
+          <w:rFonts w:ascii="Garamond" w:hAnsi="Garamond"/>
+          <w:sz w:val="28"/>
+          <w:szCs w:val="28"/>
+        </w:rPr>
+        <w:tab/>
+      </w:r>
+      <w:r>
+        <w:rPr>
+          <w:rFonts w:ascii="Garamond" w:hAnsi="Garamond"/>
+          <w:sz w:val="28"/>
+          <w:szCs w:val="28"/>
+        </w:rPr>
+        <w:tab/>
+      </w:r>
+      <w:r>
+        <w:rPr>
+          <w:rFonts w:ascii="Garamond" w:hAnsi="Garamond"/>
+          <w:sz w:val="28"/>
+          <w:szCs w:val="28"/>
+        </w:rPr>
+        <w:tab/>
+      </w:r>
+      <w:r>
+        <w:rPr>
+          <w:rFonts w:ascii="Garamond" w:hAnsi="Garamond"/>
+          <w:sz w:val="28"/>
+          <w:szCs w:val="28"/>
+        </w:rPr>
+        <w:tab/>
+      </w:r>
+      <w:r>
+        <w:rPr>
+          <w:rFonts w:ascii="Garamond" w:hAnsi="Garamond"/>
+          <w:sz w:val="28"/>
+          <w:szCs w:val="28"/>
+        </w:rPr>
+        <w:tab/>
+      </w:r>
+      <w:r>
+        <w:rPr>
+          <w:rFonts w:ascii="Garamond" w:hAnsi="Garamond"/>
+          <w:sz w:val="28"/>
+          <w:szCs w:val="28"/>
+        </w:rPr>
+        <w:tab/>
+      </w:r>
+      <w:r>
+        <w:rPr>
+          <w:rFonts w:ascii="Garamond" w:hAnsi="Garamond"/>
+          <w:sz w:val="28"/>
+          <w:szCs w:val="28"/>
+        </w:rPr>
+        <w:tab/>
+        <w:t>6</w:t>
+      </w:r>
     </w:p>
     <w:p>
       <w:pPr>
@@ -712,13 +1492,90 @@
           <w:szCs w:val="28"/>
         </w:rPr>
       </w:pPr>
+      <w:proofErr w:type="spellStart"/>
       <w:r>
         <w:rPr>
           <w:rFonts w:ascii="Garamond" w:hAnsi="Garamond"/>
           <w:sz w:val="28"/>
           <w:szCs w:val="28"/>
         </w:rPr>
-        <w:t>Formal Test Specification</w:t>
+        <w:t>Formal</w:t>
+      </w:r>
+      <w:proofErr w:type="spellEnd"/>
+      <w:r>
+        <w:rPr>
+          <w:rFonts w:ascii="Garamond" w:hAnsi="Garamond"/>
+          <w:sz w:val="28"/>
+          <w:szCs w:val="28"/>
+        </w:rPr>
+        <w:t xml:space="preserve"> Test </w:t>
+      </w:r>
+      <w:proofErr w:type="spellStart"/>
+      <w:r>
+        <w:rPr>
+          <w:rFonts w:ascii="Garamond" w:hAnsi="Garamond"/>
+          <w:sz w:val="28"/>
+          <w:szCs w:val="28"/>
+        </w:rPr>
+        <w:t>Specification</w:t>
+      </w:r>
+      <w:proofErr w:type="spellEnd"/>
+      <w:r>
+        <w:rPr>
+          <w:rFonts w:ascii="Garamond" w:hAnsi="Garamond"/>
+          <w:sz w:val="28"/>
+          <w:szCs w:val="28"/>
+        </w:rPr>
+        <w:tab/>
+      </w:r>
+      <w:r>
+        <w:rPr>
+          <w:rFonts w:ascii="Garamond" w:hAnsi="Garamond"/>
+          <w:sz w:val="28"/>
+          <w:szCs w:val="28"/>
+        </w:rPr>
+        <w:tab/>
+      </w:r>
+      <w:r>
+        <w:rPr>
+          <w:rFonts w:ascii="Garamond" w:hAnsi="Garamond"/>
+          <w:sz w:val="28"/>
+          <w:szCs w:val="28"/>
+        </w:rPr>
+        <w:tab/>
+      </w:r>
+      <w:r>
+        <w:rPr>
+          <w:rFonts w:ascii="Garamond" w:hAnsi="Garamond"/>
+          <w:sz w:val="28"/>
+          <w:szCs w:val="28"/>
+        </w:rPr>
+        <w:tab/>
+      </w:r>
+      <w:r>
+        <w:rPr>
+          <w:rFonts w:ascii="Garamond" w:hAnsi="Garamond"/>
+          <w:sz w:val="28"/>
+          <w:szCs w:val="28"/>
+        </w:rPr>
+        <w:tab/>
+      </w:r>
+      <w:r>
+        <w:rPr>
+          <w:rFonts w:ascii="Garamond" w:hAnsi="Garamond"/>
+          <w:sz w:val="28"/>
+          <w:szCs w:val="28"/>
+        </w:rPr>
+        <w:tab/>
+      </w:r>
+      <w:r>
+        <w:rPr>
+          <w:rFonts w:ascii="Garamond" w:hAnsi="Garamond"/>
+          <w:sz w:val="28"/>
+          <w:szCs w:val="28"/>
+        </w:rPr>
+        <w:tab/>
+        <w:t>7</w:t>
       </w:r>
     </w:p>
     <w:p>
@@ -742,6 +1599,95 @@
         </w:rPr>
         <w:t>Login</w:t>
       </w:r>
+      <w:r>
+        <w:rPr>
+          <w:rFonts w:ascii="Garamond" w:hAnsi="Garamond"/>
+          <w:sz w:val="28"/>
+          <w:szCs w:val="28"/>
+        </w:rPr>
+        <w:tab/>
+      </w:r>
+      <w:r>
+        <w:rPr>
+          <w:rFonts w:ascii="Garamond" w:hAnsi="Garamond"/>
+          <w:sz w:val="28"/>
+          <w:szCs w:val="28"/>
+        </w:rPr>
+        <w:tab/>
+      </w:r>
+      <w:r>
+        <w:rPr>
+          <w:rFonts w:ascii="Garamond" w:hAnsi="Garamond"/>
+          <w:sz w:val="28"/>
+          <w:szCs w:val="28"/>
+        </w:rPr>
+        <w:tab/>
+      </w:r>
+      <w:r>
+        <w:rPr>
+          <w:rFonts w:ascii="Garamond" w:hAnsi="Garamond"/>
+          <w:sz w:val="28"/>
+          <w:szCs w:val="28"/>
+        </w:rPr>
+        <w:tab/>
+      </w:r>
+      <w:r>
+        <w:rPr>
+          <w:rFonts w:ascii="Garamond" w:hAnsi="Garamond"/>
+          <w:sz w:val="28"/>
+          <w:szCs w:val="28"/>
+        </w:rPr>
+        <w:tab/>
+      </w:r>
+      <w:r>
+        <w:rPr>
+          <w:rFonts w:ascii="Garamond" w:hAnsi="Garamond"/>
+          <w:sz w:val="28"/>
+          <w:szCs w:val="28"/>
+        </w:rPr>
+        <w:tab/>
+      </w:r>
+      <w:r>
+        <w:rPr>
+          <w:rFonts w:ascii="Garamond" w:hAnsi="Garamond"/>
+          <w:sz w:val="28"/>
+          <w:szCs w:val="28"/>
+        </w:rPr>
+        <w:tab/>
+      </w:r>
+      <w:r>
+        <w:rPr>
+          <w:rFonts w:ascii="Garamond" w:hAnsi="Garamond"/>
+          <w:sz w:val="28"/>
+          <w:szCs w:val="28"/>
+        </w:rPr>
+        <w:tab/>
+      </w:r>
+      <w:r>
+        <w:rPr>
+          <w:rFonts w:ascii="Garamond" w:hAnsi="Garamond"/>
+          <w:sz w:val="28"/>
+          <w:szCs w:val="28"/>
+        </w:rPr>
+        <w:tab/>
+      </w:r>
+      <w:r>
+        <w:rPr>
+          <w:rFonts w:ascii="Garamond" w:hAnsi="Garamond"/>
+          <w:sz w:val="28"/>
+          <w:szCs w:val="28"/>
+        </w:rPr>
+        <w:tab/>
+      </w:r>
+      <w:r>
+        <w:rPr>
+          <w:rFonts w:ascii="Garamond" w:hAnsi="Garamond"/>
+          <w:sz w:val="28"/>
+          <w:szCs w:val="28"/>
+        </w:rPr>
+        <w:tab/>
+        <w:t>11</w:t>
+      </w:r>
     </w:p>
     <w:p>
       <w:pPr>
@@ -756,13 +1702,90 @@
           <w:szCs w:val="28"/>
         </w:rPr>
       </w:pPr>
+      <w:proofErr w:type="spellStart"/>
       <w:r>
         <w:rPr>
           <w:rFonts w:ascii="Garamond" w:hAnsi="Garamond"/>
           <w:sz w:val="28"/>
           <w:szCs w:val="28"/>
         </w:rPr>
-        <w:t>Formal Test Specification</w:t>
+        <w:t>Formal</w:t>
+      </w:r>
+      <w:proofErr w:type="spellEnd"/>
+      <w:r>
+        <w:rPr>
+          <w:rFonts w:ascii="Garamond" w:hAnsi="Garamond"/>
+          <w:sz w:val="28"/>
+          <w:szCs w:val="28"/>
+        </w:rPr>
+        <w:t xml:space="preserve"> Test </w:t>
+      </w:r>
+      <w:proofErr w:type="spellStart"/>
+      <w:r>
+        <w:rPr>
+          <w:rFonts w:ascii="Garamond" w:hAnsi="Garamond"/>
+          <w:sz w:val="28"/>
+          <w:szCs w:val="28"/>
+        </w:rPr>
+        <w:t>Specification</w:t>
+      </w:r>
+      <w:proofErr w:type="spellEnd"/>
+      <w:r>
+        <w:rPr>
+          <w:rFonts w:ascii="Garamond" w:hAnsi="Garamond"/>
+          <w:sz w:val="28"/>
+          <w:szCs w:val="28"/>
+        </w:rPr>
+        <w:tab/>
+      </w:r>
+      <w:r>
+        <w:rPr>
+          <w:rFonts w:ascii="Garamond" w:hAnsi="Garamond"/>
+          <w:sz w:val="28"/>
+          <w:szCs w:val="28"/>
+        </w:rPr>
+        <w:tab/>
+      </w:r>
+      <w:r>
+        <w:rPr>
+          <w:rFonts w:ascii="Garamond" w:hAnsi="Garamond"/>
+          <w:sz w:val="28"/>
+          <w:szCs w:val="28"/>
+        </w:rPr>
+        <w:tab/>
+      </w:r>
+      <w:r>
+        <w:rPr>
+          <w:rFonts w:ascii="Garamond" w:hAnsi="Garamond"/>
+          <w:sz w:val="28"/>
+          <w:szCs w:val="28"/>
+        </w:rPr>
+        <w:tab/>
+      </w:r>
+      <w:r>
+        <w:rPr>
+          <w:rFonts w:ascii="Garamond" w:hAnsi="Garamond"/>
+          <w:sz w:val="28"/>
+          <w:szCs w:val="28"/>
+        </w:rPr>
+        <w:tab/>
+      </w:r>
+      <w:r>
+        <w:rPr>
+          <w:rFonts w:ascii="Garamond" w:hAnsi="Garamond"/>
+          <w:sz w:val="28"/>
+          <w:szCs w:val="28"/>
+        </w:rPr>
+        <w:tab/>
+      </w:r>
+      <w:r>
+        <w:rPr>
+          <w:rFonts w:ascii="Garamond" w:hAnsi="Garamond"/>
+          <w:sz w:val="28"/>
+          <w:szCs w:val="28"/>
+        </w:rPr>
+        <w:tab/>
+        <w:t>12</w:t>
       </w:r>
     </w:p>
     <w:p>
@@ -786,6 +1809,71 @@
         </w:rPr>
         <w:t>Caricamento prodotto</w:t>
       </w:r>
+      <w:r>
+        <w:rPr>
+          <w:rFonts w:ascii="Garamond" w:hAnsi="Garamond"/>
+          <w:sz w:val="28"/>
+          <w:szCs w:val="28"/>
+        </w:rPr>
+        <w:tab/>
+      </w:r>
+      <w:r>
+        <w:rPr>
+          <w:rFonts w:ascii="Garamond" w:hAnsi="Garamond"/>
+          <w:sz w:val="28"/>
+          <w:szCs w:val="28"/>
+        </w:rPr>
+        <w:tab/>
+      </w:r>
+      <w:r>
+        <w:rPr>
+          <w:rFonts w:ascii="Garamond" w:hAnsi="Garamond"/>
+          <w:sz w:val="28"/>
+          <w:szCs w:val="28"/>
+        </w:rPr>
+        <w:tab/>
+      </w:r>
+      <w:r>
+        <w:rPr>
+          <w:rFonts w:ascii="Garamond" w:hAnsi="Garamond"/>
+          <w:sz w:val="28"/>
+          <w:szCs w:val="28"/>
+        </w:rPr>
+        <w:tab/>
+      </w:r>
+      <w:r>
+        <w:rPr>
+          <w:rFonts w:ascii="Garamond" w:hAnsi="Garamond"/>
+          <w:sz w:val="28"/>
+          <w:szCs w:val="28"/>
+        </w:rPr>
+        <w:tab/>
+      </w:r>
+      <w:r>
+        <w:rPr>
+          <w:rFonts w:ascii="Garamond" w:hAnsi="Garamond"/>
+          <w:sz w:val="28"/>
+          <w:szCs w:val="28"/>
+        </w:rPr>
+        <w:tab/>
+      </w:r>
+      <w:r>
+        <w:rPr>
+          <w:rFonts w:ascii="Garamond" w:hAnsi="Garamond"/>
+          <w:sz w:val="28"/>
+          <w:szCs w:val="28"/>
+        </w:rPr>
+        <w:tab/>
+      </w:r>
+      <w:r>
+        <w:rPr>
+          <w:rFonts w:ascii="Garamond" w:hAnsi="Garamond"/>
+          <w:sz w:val="28"/>
+          <w:szCs w:val="28"/>
+        </w:rPr>
+        <w:tab/>
+        <w:t>13</w:t>
+      </w:r>
     </w:p>
     <w:p>
       <w:pPr>
@@ -800,13 +1888,90 @@
           <w:szCs w:val="28"/>
         </w:rPr>
       </w:pPr>
+      <w:proofErr w:type="spellStart"/>
       <w:r>
         <w:rPr>
           <w:rFonts w:ascii="Garamond" w:hAnsi="Garamond"/>
           <w:sz w:val="28"/>
           <w:szCs w:val="28"/>
         </w:rPr>
-        <w:t>Formal Test Specification</w:t>
+        <w:t>Formal</w:t>
+      </w:r>
+      <w:proofErr w:type="spellEnd"/>
+      <w:r>
+        <w:rPr>
+          <w:rFonts w:ascii="Garamond" w:hAnsi="Garamond"/>
+          <w:sz w:val="28"/>
+          <w:szCs w:val="28"/>
+        </w:rPr>
+        <w:t xml:space="preserve"> Test </w:t>
+      </w:r>
+      <w:proofErr w:type="spellStart"/>
+      <w:r>
+        <w:rPr>
+          <w:rFonts w:ascii="Garamond" w:hAnsi="Garamond"/>
+          <w:sz w:val="28"/>
+          <w:szCs w:val="28"/>
+        </w:rPr>
+        <w:t>Specification</w:t>
+      </w:r>
+      <w:proofErr w:type="spellEnd"/>
+      <w:r>
+        <w:rPr>
+          <w:rFonts w:ascii="Garamond" w:hAnsi="Garamond"/>
+          <w:sz w:val="28"/>
+          <w:szCs w:val="28"/>
+        </w:rPr>
+        <w:tab/>
+      </w:r>
+      <w:r>
+        <w:rPr>
+          <w:rFonts w:ascii="Garamond" w:hAnsi="Garamond"/>
+          <w:sz w:val="28"/>
+          <w:szCs w:val="28"/>
+        </w:rPr>
+        <w:tab/>
+      </w:r>
+      <w:r>
+        <w:rPr>
+          <w:rFonts w:ascii="Garamond" w:hAnsi="Garamond"/>
+          <w:sz w:val="28"/>
+          <w:szCs w:val="28"/>
+        </w:rPr>
+        <w:tab/>
+      </w:r>
+      <w:r>
+        <w:rPr>
+          <w:rFonts w:ascii="Garamond" w:hAnsi="Garamond"/>
+          <w:sz w:val="28"/>
+          <w:szCs w:val="28"/>
+        </w:rPr>
+        <w:tab/>
+      </w:r>
+      <w:r>
+        <w:rPr>
+          <w:rFonts w:ascii="Garamond" w:hAnsi="Garamond"/>
+          <w:sz w:val="28"/>
+          <w:szCs w:val="28"/>
+        </w:rPr>
+        <w:tab/>
+      </w:r>
+      <w:r>
+        <w:rPr>
+          <w:rFonts w:ascii="Garamond" w:hAnsi="Garamond"/>
+          <w:sz w:val="28"/>
+          <w:szCs w:val="28"/>
+        </w:rPr>
+        <w:tab/>
+      </w:r>
+      <w:r>
+        <w:rPr>
+          <w:rFonts w:ascii="Garamond" w:hAnsi="Garamond"/>
+          <w:sz w:val="28"/>
+          <w:szCs w:val="28"/>
+        </w:rPr>
+        <w:tab/>
+        <w:t>14</w:t>
       </w:r>
     </w:p>
     <w:p>
@@ -830,6 +1995,63 @@
         </w:rPr>
         <w:t>Ricerca prodotto per nome</w:t>
       </w:r>
+      <w:r>
+        <w:rPr>
+          <w:rFonts w:ascii="Garamond" w:hAnsi="Garamond"/>
+          <w:sz w:val="28"/>
+          <w:szCs w:val="28"/>
+        </w:rPr>
+        <w:tab/>
+      </w:r>
+      <w:r>
+        <w:rPr>
+          <w:rFonts w:ascii="Garamond" w:hAnsi="Garamond"/>
+          <w:sz w:val="28"/>
+          <w:szCs w:val="28"/>
+        </w:rPr>
+        <w:tab/>
+      </w:r>
+      <w:r>
+        <w:rPr>
+          <w:rFonts w:ascii="Garamond" w:hAnsi="Garamond"/>
+          <w:sz w:val="28"/>
+          <w:szCs w:val="28"/>
+        </w:rPr>
+        <w:tab/>
+      </w:r>
+      <w:r>
+        <w:rPr>
+          <w:rFonts w:ascii="Garamond" w:hAnsi="Garamond"/>
+          <w:sz w:val="28"/>
+          <w:szCs w:val="28"/>
+        </w:rPr>
+        <w:tab/>
+      </w:r>
+      <w:r>
+        <w:rPr>
+          <w:rFonts w:ascii="Garamond" w:hAnsi="Garamond"/>
+          <w:sz w:val="28"/>
+          <w:szCs w:val="28"/>
+        </w:rPr>
+        <w:tab/>
+      </w:r>
+      <w:r>
+        <w:rPr>
+          <w:rFonts w:ascii="Garamond" w:hAnsi="Garamond"/>
+          <w:sz w:val="28"/>
+          <w:szCs w:val="28"/>
+        </w:rPr>
+        <w:tab/>
+      </w:r>
+      <w:r>
+        <w:rPr>
+          <w:rFonts w:ascii="Garamond" w:hAnsi="Garamond"/>
+          <w:sz w:val="28"/>
+          <w:szCs w:val="28"/>
+        </w:rPr>
+        <w:tab/>
+        <w:t>17</w:t>
+      </w:r>
     </w:p>
     <w:p>
       <w:pPr>
@@ -844,13 +2066,90 @@
           <w:szCs w:val="28"/>
         </w:rPr>
       </w:pPr>
+      <w:proofErr w:type="spellStart"/>
       <w:r>
         <w:rPr>
           <w:rFonts w:ascii="Garamond" w:hAnsi="Garamond"/>
           <w:sz w:val="28"/>
           <w:szCs w:val="28"/>
         </w:rPr>
-        <w:t>Formal Test Specification</w:t>
+        <w:t>Formal</w:t>
+      </w:r>
+      <w:proofErr w:type="spellEnd"/>
+      <w:r>
+        <w:rPr>
+          <w:rFonts w:ascii="Garamond" w:hAnsi="Garamond"/>
+          <w:sz w:val="28"/>
+          <w:szCs w:val="28"/>
+        </w:rPr>
+        <w:t xml:space="preserve"> Test </w:t>
+      </w:r>
+      <w:proofErr w:type="spellStart"/>
+      <w:r>
+        <w:rPr>
+          <w:rFonts w:ascii="Garamond" w:hAnsi="Garamond"/>
+          <w:sz w:val="28"/>
+          <w:szCs w:val="28"/>
+        </w:rPr>
+        <w:t>Specification</w:t>
+      </w:r>
+      <w:proofErr w:type="spellEnd"/>
+      <w:r>
+        <w:rPr>
+          <w:rFonts w:ascii="Garamond" w:hAnsi="Garamond"/>
+          <w:sz w:val="28"/>
+          <w:szCs w:val="28"/>
+        </w:rPr>
+        <w:tab/>
+      </w:r>
+      <w:r>
+        <w:rPr>
+          <w:rFonts w:ascii="Garamond" w:hAnsi="Garamond"/>
+          <w:sz w:val="28"/>
+          <w:szCs w:val="28"/>
+        </w:rPr>
+        <w:tab/>
+      </w:r>
+      <w:r>
+        <w:rPr>
+          <w:rFonts w:ascii="Garamond" w:hAnsi="Garamond"/>
+          <w:sz w:val="28"/>
+          <w:szCs w:val="28"/>
+        </w:rPr>
+        <w:tab/>
+      </w:r>
+      <w:r>
+        <w:rPr>
+          <w:rFonts w:ascii="Garamond" w:hAnsi="Garamond"/>
+          <w:sz w:val="28"/>
+          <w:szCs w:val="28"/>
+        </w:rPr>
+        <w:tab/>
+      </w:r>
+      <w:r>
+        <w:rPr>
+          <w:rFonts w:ascii="Garamond" w:hAnsi="Garamond"/>
+          <w:sz w:val="28"/>
+          <w:szCs w:val="28"/>
+        </w:rPr>
+        <w:tab/>
+      </w:r>
+      <w:r>
+        <w:rPr>
+          <w:rFonts w:ascii="Garamond" w:hAnsi="Garamond"/>
+          <w:sz w:val="28"/>
+          <w:szCs w:val="28"/>
+        </w:rPr>
+        <w:tab/>
+      </w:r>
+      <w:r>
+        <w:rPr>
+          <w:rFonts w:ascii="Garamond" w:hAnsi="Garamond"/>
+          <w:sz w:val="28"/>
+          <w:szCs w:val="28"/>
+        </w:rPr>
+        <w:tab/>
+        <w:t>17</w:t>
       </w:r>
     </w:p>
     <w:p>
@@ -874,6 +2173,63 @@
         </w:rPr>
         <w:t>Ricerca prodotto per categoria</w:t>
       </w:r>
+      <w:r>
+        <w:rPr>
+          <w:rFonts w:ascii="Garamond" w:hAnsi="Garamond"/>
+          <w:sz w:val="28"/>
+          <w:szCs w:val="28"/>
+        </w:rPr>
+        <w:tab/>
+      </w:r>
+      <w:r>
+        <w:rPr>
+          <w:rFonts w:ascii="Garamond" w:hAnsi="Garamond"/>
+          <w:sz w:val="28"/>
+          <w:szCs w:val="28"/>
+        </w:rPr>
+        <w:tab/>
+      </w:r>
+      <w:r>
+        <w:rPr>
+          <w:rFonts w:ascii="Garamond" w:hAnsi="Garamond"/>
+          <w:sz w:val="28"/>
+          <w:szCs w:val="28"/>
+        </w:rPr>
+        <w:tab/>
+      </w:r>
+      <w:r>
+        <w:rPr>
+          <w:rFonts w:ascii="Garamond" w:hAnsi="Garamond"/>
+          <w:sz w:val="28"/>
+          <w:szCs w:val="28"/>
+        </w:rPr>
+        <w:tab/>
+      </w:r>
+      <w:r>
+        <w:rPr>
+          <w:rFonts w:ascii="Garamond" w:hAnsi="Garamond"/>
+          <w:sz w:val="28"/>
+          <w:szCs w:val="28"/>
+        </w:rPr>
+        <w:tab/>
+      </w:r>
+      <w:r>
+        <w:rPr>
+          <w:rFonts w:ascii="Garamond" w:hAnsi="Garamond"/>
+          <w:sz w:val="28"/>
+          <w:szCs w:val="28"/>
+        </w:rPr>
+        <w:tab/>
+      </w:r>
+      <w:r>
+        <w:rPr>
+          <w:rFonts w:ascii="Garamond" w:hAnsi="Garamond"/>
+          <w:sz w:val="28"/>
+          <w:szCs w:val="28"/>
+        </w:rPr>
+        <w:tab/>
+        <w:t>18</w:t>
+      </w:r>
     </w:p>
     <w:p>
       <w:pPr>
@@ -888,13 +2244,90 @@
           <w:szCs w:val="28"/>
         </w:rPr>
       </w:pPr>
+      <w:proofErr w:type="spellStart"/>
       <w:r>
         <w:rPr>
           <w:rFonts w:ascii="Garamond" w:hAnsi="Garamond"/>
           <w:sz w:val="28"/>
           <w:szCs w:val="28"/>
         </w:rPr>
-        <w:t>Formal Test Specification</w:t>
+        <w:t>Formal</w:t>
+      </w:r>
+      <w:proofErr w:type="spellEnd"/>
+      <w:r>
+        <w:rPr>
+          <w:rFonts w:ascii="Garamond" w:hAnsi="Garamond"/>
+          <w:sz w:val="28"/>
+          <w:szCs w:val="28"/>
+        </w:rPr>
+        <w:t xml:space="preserve"> Test </w:t>
+      </w:r>
+      <w:proofErr w:type="spellStart"/>
+      <w:r>
+        <w:rPr>
+          <w:rFonts w:ascii="Garamond" w:hAnsi="Garamond"/>
+          <w:sz w:val="28"/>
+          <w:szCs w:val="28"/>
+        </w:rPr>
+        <w:t>Specification</w:t>
+      </w:r>
+      <w:proofErr w:type="spellEnd"/>
+      <w:r>
+        <w:rPr>
+          <w:rFonts w:ascii="Garamond" w:hAnsi="Garamond"/>
+          <w:sz w:val="28"/>
+          <w:szCs w:val="28"/>
+        </w:rPr>
+        <w:tab/>
+      </w:r>
+      <w:r>
+        <w:rPr>
+          <w:rFonts w:ascii="Garamond" w:hAnsi="Garamond"/>
+          <w:sz w:val="28"/>
+          <w:szCs w:val="28"/>
+        </w:rPr>
+        <w:tab/>
+      </w:r>
+      <w:r>
+        <w:rPr>
+          <w:rFonts w:ascii="Garamond" w:hAnsi="Garamond"/>
+          <w:sz w:val="28"/>
+          <w:szCs w:val="28"/>
+        </w:rPr>
+        <w:tab/>
+      </w:r>
+      <w:r>
+        <w:rPr>
+          <w:rFonts w:ascii="Garamond" w:hAnsi="Garamond"/>
+          <w:sz w:val="28"/>
+          <w:szCs w:val="28"/>
+        </w:rPr>
+        <w:tab/>
+      </w:r>
+      <w:r>
+        <w:rPr>
+          <w:rFonts w:ascii="Garamond" w:hAnsi="Garamond"/>
+          <w:sz w:val="28"/>
+          <w:szCs w:val="28"/>
+        </w:rPr>
+        <w:tab/>
+      </w:r>
+      <w:r>
+        <w:rPr>
+          <w:rFonts w:ascii="Garamond" w:hAnsi="Garamond"/>
+          <w:sz w:val="28"/>
+          <w:szCs w:val="28"/>
+        </w:rPr>
+        <w:tab/>
+      </w:r>
+      <w:r>
+        <w:rPr>
+          <w:rFonts w:ascii="Garamond" w:hAnsi="Garamond"/>
+          <w:sz w:val="28"/>
+          <w:szCs w:val="28"/>
+        </w:rPr>
+        <w:tab/>
+        <w:t>18</w:t>
       </w:r>
     </w:p>
     <w:p>
@@ -918,6 +2351,71 @@
         </w:rPr>
         <w:t>Prenotazione riparazione</w:t>
       </w:r>
+      <w:r>
+        <w:rPr>
+          <w:rFonts w:ascii="Garamond" w:hAnsi="Garamond"/>
+          <w:sz w:val="28"/>
+          <w:szCs w:val="28"/>
+        </w:rPr>
+        <w:tab/>
+      </w:r>
+      <w:r>
+        <w:rPr>
+          <w:rFonts w:ascii="Garamond" w:hAnsi="Garamond"/>
+          <w:sz w:val="28"/>
+          <w:szCs w:val="28"/>
+        </w:rPr>
+        <w:tab/>
+      </w:r>
+      <w:r>
+        <w:rPr>
+          <w:rFonts w:ascii="Garamond" w:hAnsi="Garamond"/>
+          <w:sz w:val="28"/>
+          <w:szCs w:val="28"/>
+        </w:rPr>
+        <w:tab/>
+      </w:r>
+      <w:r>
+        <w:rPr>
+          <w:rFonts w:ascii="Garamond" w:hAnsi="Garamond"/>
+          <w:sz w:val="28"/>
+          <w:szCs w:val="28"/>
+        </w:rPr>
+        <w:tab/>
+      </w:r>
+      <w:r>
+        <w:rPr>
+          <w:rFonts w:ascii="Garamond" w:hAnsi="Garamond"/>
+          <w:sz w:val="28"/>
+          <w:szCs w:val="28"/>
+        </w:rPr>
+        <w:tab/>
+      </w:r>
+      <w:r>
+        <w:rPr>
+          <w:rFonts w:ascii="Garamond" w:hAnsi="Garamond"/>
+          <w:sz w:val="28"/>
+          <w:szCs w:val="28"/>
+        </w:rPr>
+        <w:tab/>
+      </w:r>
+      <w:r>
+        <w:rPr>
+          <w:rFonts w:ascii="Garamond" w:hAnsi="Garamond"/>
+          <w:sz w:val="28"/>
+          <w:szCs w:val="28"/>
+        </w:rPr>
+        <w:tab/>
+      </w:r>
+      <w:r>
+        <w:rPr>
+          <w:rFonts w:ascii="Garamond" w:hAnsi="Garamond"/>
+          <w:sz w:val="28"/>
+          <w:szCs w:val="28"/>
+        </w:rPr>
+        <w:tab/>
+        <w:t>18</w:t>
+      </w:r>
     </w:p>
     <w:p>
       <w:pPr>
@@ -932,13 +2430,90 @@
           <w:szCs w:val="28"/>
         </w:rPr>
       </w:pPr>
+      <w:proofErr w:type="spellStart"/>
       <w:r>
         <w:rPr>
           <w:rFonts w:ascii="Garamond" w:hAnsi="Garamond"/>
           <w:sz w:val="28"/>
           <w:szCs w:val="28"/>
         </w:rPr>
-        <w:t>Formal Test Specification</w:t>
+        <w:t>Formal</w:t>
+      </w:r>
+      <w:proofErr w:type="spellEnd"/>
+      <w:r>
+        <w:rPr>
+          <w:rFonts w:ascii="Garamond" w:hAnsi="Garamond"/>
+          <w:sz w:val="28"/>
+          <w:szCs w:val="28"/>
+        </w:rPr>
+        <w:t xml:space="preserve"> Test </w:t>
+      </w:r>
+      <w:proofErr w:type="spellStart"/>
+      <w:r>
+        <w:rPr>
+          <w:rFonts w:ascii="Garamond" w:hAnsi="Garamond"/>
+          <w:sz w:val="28"/>
+          <w:szCs w:val="28"/>
+        </w:rPr>
+        <w:t>Specification</w:t>
+      </w:r>
+      <w:proofErr w:type="spellEnd"/>
+      <w:r>
+        <w:rPr>
+          <w:rFonts w:ascii="Garamond" w:hAnsi="Garamond"/>
+          <w:sz w:val="28"/>
+          <w:szCs w:val="28"/>
+        </w:rPr>
+        <w:tab/>
+      </w:r>
+      <w:r>
+        <w:rPr>
+          <w:rFonts w:ascii="Garamond" w:hAnsi="Garamond"/>
+          <w:sz w:val="28"/>
+          <w:szCs w:val="28"/>
+        </w:rPr>
+        <w:tab/>
+      </w:r>
+      <w:r>
+        <w:rPr>
+          <w:rFonts w:ascii="Garamond" w:hAnsi="Garamond"/>
+          <w:sz w:val="28"/>
+          <w:szCs w:val="28"/>
+        </w:rPr>
+        <w:tab/>
+      </w:r>
+      <w:r>
+        <w:rPr>
+          <w:rFonts w:ascii="Garamond" w:hAnsi="Garamond"/>
+          <w:sz w:val="28"/>
+          <w:szCs w:val="28"/>
+        </w:rPr>
+        <w:tab/>
+      </w:r>
+      <w:r>
+        <w:rPr>
+          <w:rFonts w:ascii="Garamond" w:hAnsi="Garamond"/>
+          <w:sz w:val="28"/>
+          <w:szCs w:val="28"/>
+        </w:rPr>
+        <w:tab/>
+      </w:r>
+      <w:r>
+        <w:rPr>
+          <w:rFonts w:ascii="Garamond" w:hAnsi="Garamond"/>
+          <w:sz w:val="28"/>
+          <w:szCs w:val="28"/>
+        </w:rPr>
+        <w:tab/>
+      </w:r>
+      <w:r>
+        <w:rPr>
+          <w:rFonts w:ascii="Garamond" w:hAnsi="Garamond"/>
+          <w:sz w:val="28"/>
+          <w:szCs w:val="28"/>
+        </w:rPr>
+        <w:tab/>
+        <w:t>18</w:t>
       </w:r>
     </w:p>
     <w:p>
@@ -962,6 +2537,87 @@
         </w:rPr>
         <w:t>Testing schedule</w:t>
       </w:r>
+      <w:r>
+        <w:rPr>
+          <w:rFonts w:ascii="Garamond" w:hAnsi="Garamond"/>
+          <w:sz w:val="28"/>
+          <w:szCs w:val="28"/>
+        </w:rPr>
+        <w:tab/>
+      </w:r>
+      <w:r>
+        <w:rPr>
+          <w:rFonts w:ascii="Garamond" w:hAnsi="Garamond"/>
+          <w:sz w:val="28"/>
+          <w:szCs w:val="28"/>
+        </w:rPr>
+        <w:tab/>
+      </w:r>
+      <w:r>
+        <w:rPr>
+          <w:rFonts w:ascii="Garamond" w:hAnsi="Garamond"/>
+          <w:sz w:val="28"/>
+          <w:szCs w:val="28"/>
+        </w:rPr>
+        <w:tab/>
+      </w:r>
+      <w:r>
+        <w:rPr>
+          <w:rFonts w:ascii="Garamond" w:hAnsi="Garamond"/>
+          <w:sz w:val="28"/>
+          <w:szCs w:val="28"/>
+        </w:rPr>
+        <w:tab/>
+      </w:r>
+      <w:r>
+        <w:rPr>
+          <w:rFonts w:ascii="Garamond" w:hAnsi="Garamond"/>
+          <w:sz w:val="28"/>
+          <w:szCs w:val="28"/>
+        </w:rPr>
+        <w:tab/>
+      </w:r>
+      <w:r>
+        <w:rPr>
+          <w:rFonts w:ascii="Garamond" w:hAnsi="Garamond"/>
+          <w:sz w:val="28"/>
+          <w:szCs w:val="28"/>
+        </w:rPr>
+        <w:tab/>
+      </w:r>
+      <w:r>
+        <w:rPr>
+          <w:rFonts w:ascii="Garamond" w:hAnsi="Garamond"/>
+          <w:sz w:val="28"/>
+          <w:szCs w:val="28"/>
+        </w:rPr>
+        <w:tab/>
+      </w:r>
+      <w:r>
+        <w:rPr>
+          <w:rFonts w:ascii="Garamond" w:hAnsi="Garamond"/>
+          <w:sz w:val="28"/>
+          <w:szCs w:val="28"/>
+        </w:rPr>
+        <w:tab/>
+      </w:r>
+      <w:r>
+        <w:rPr>
+          <w:rFonts w:ascii="Garamond" w:hAnsi="Garamond"/>
+          <w:sz w:val="28"/>
+          <w:szCs w:val="28"/>
+        </w:rPr>
+        <w:tab/>
+      </w:r>
+      <w:r>
+        <w:rPr>
+          <w:rFonts w:ascii="Garamond" w:hAnsi="Garamond"/>
+          <w:sz w:val="28"/>
+          <w:szCs w:val="28"/>
+        </w:rPr>
+        <w:tab/>
+        <w:t>20</w:t>
+      </w:r>
     </w:p>
     <w:p>
       <w:pPr>
@@ -984,6 +2640,79 @@
         </w:rPr>
         <w:t>Gestione dei rischi</w:t>
       </w:r>
+      <w:r>
+        <w:rPr>
+          <w:rFonts w:ascii="Garamond" w:hAnsi="Garamond"/>
+          <w:sz w:val="28"/>
+          <w:szCs w:val="28"/>
+        </w:rPr>
+        <w:tab/>
+      </w:r>
+      <w:r>
+        <w:rPr>
+          <w:rFonts w:ascii="Garamond" w:hAnsi="Garamond"/>
+          <w:sz w:val="28"/>
+          <w:szCs w:val="28"/>
+        </w:rPr>
+        <w:tab/>
+      </w:r>
+      <w:r>
+        <w:rPr>
+          <w:rFonts w:ascii="Garamond" w:hAnsi="Garamond"/>
+          <w:sz w:val="28"/>
+          <w:szCs w:val="28"/>
+        </w:rPr>
+        <w:tab/>
+      </w:r>
+      <w:r>
+        <w:rPr>
+          <w:rFonts w:ascii="Garamond" w:hAnsi="Garamond"/>
+          <w:sz w:val="28"/>
+          <w:szCs w:val="28"/>
+        </w:rPr>
+        <w:tab/>
+      </w:r>
+      <w:r>
+        <w:rPr>
+          <w:rFonts w:ascii="Garamond" w:hAnsi="Garamond"/>
+          <w:sz w:val="28"/>
+          <w:szCs w:val="28"/>
+        </w:rPr>
+        <w:tab/>
+      </w:r>
+      <w:r>
+        <w:rPr>
+          <w:rFonts w:ascii="Garamond" w:hAnsi="Garamond"/>
+          <w:sz w:val="28"/>
+          <w:szCs w:val="28"/>
+        </w:rPr>
+        <w:tab/>
+      </w:r>
+      <w:r>
+        <w:rPr>
+          <w:rFonts w:ascii="Garamond" w:hAnsi="Garamond"/>
+          <w:sz w:val="28"/>
+          <w:szCs w:val="28"/>
+        </w:rPr>
+        <w:tab/>
+      </w:r>
+      <w:r>
+        <w:rPr>
+          <w:rFonts w:ascii="Garamond" w:hAnsi="Garamond"/>
+          <w:sz w:val="28"/>
+          <w:szCs w:val="28"/>
+        </w:rPr>
+        <w:tab/>
+      </w:r>
+      <w:r>
+        <w:rPr>
+          <w:rFonts w:ascii="Garamond" w:hAnsi="Garamond"/>
+          <w:sz w:val="28"/>
+          <w:szCs w:val="28"/>
+        </w:rPr>
+        <w:tab/>
+        <w:t>20</w:t>
+      </w:r>
     </w:p>
     <w:p>
       <w:pPr>
@@ -1005,6 +2734,63 @@
           <w:szCs w:val="28"/>
         </w:rPr>
         <w:t>Organizzazione delle attività</w:t>
+      </w:r>
+      <w:r>
+        <w:rPr>
+          <w:rFonts w:ascii="Garamond" w:hAnsi="Garamond"/>
+          <w:sz w:val="28"/>
+          <w:szCs w:val="28"/>
+        </w:rPr>
+        <w:tab/>
+      </w:r>
+      <w:r>
+        <w:rPr>
+          <w:rFonts w:ascii="Garamond" w:hAnsi="Garamond"/>
+          <w:sz w:val="28"/>
+          <w:szCs w:val="28"/>
+        </w:rPr>
+        <w:tab/>
+      </w:r>
+      <w:r>
+        <w:rPr>
+          <w:rFonts w:ascii="Garamond" w:hAnsi="Garamond"/>
+          <w:sz w:val="28"/>
+          <w:szCs w:val="28"/>
+        </w:rPr>
+        <w:tab/>
+      </w:r>
+      <w:r>
+        <w:rPr>
+          <w:rFonts w:ascii="Garamond" w:hAnsi="Garamond"/>
+          <w:sz w:val="28"/>
+          <w:szCs w:val="28"/>
+        </w:rPr>
+        <w:tab/>
+      </w:r>
+      <w:r>
+        <w:rPr>
+          <w:rFonts w:ascii="Garamond" w:hAnsi="Garamond"/>
+          <w:sz w:val="28"/>
+          <w:szCs w:val="28"/>
+        </w:rPr>
+        <w:tab/>
+      </w:r>
+      <w:r>
+        <w:rPr>
+          <w:rFonts w:ascii="Garamond" w:hAnsi="Garamond"/>
+          <w:sz w:val="28"/>
+          <w:szCs w:val="28"/>
+        </w:rPr>
+        <w:tab/>
+      </w:r>
+      <w:r>
+        <w:rPr>
+          <w:rFonts w:ascii="Garamond" w:hAnsi="Garamond"/>
+          <w:sz w:val="28"/>
+          <w:szCs w:val="28"/>
+        </w:rPr>
+        <w:tab/>
+        <w:t>20</w:t>
       </w:r>
     </w:p>
     <w:p>
@@ -1324,7 +3110,25 @@
           <w:sz w:val="24"/>
           <w:szCs w:val="24"/>
         </w:rPr>
-        <w:t xml:space="preserve"> TuttoElettronica.</w:t>
+        <w:t xml:space="preserve"> </w:t>
+      </w:r>
+      <w:proofErr w:type="spellStart"/>
+      <w:r>
+        <w:rPr>
+          <w:rFonts w:ascii="Garamond" w:hAnsi="Garamond"/>
+          <w:sz w:val="24"/>
+          <w:szCs w:val="24"/>
+        </w:rPr>
+        <w:t>TuttoElettronica</w:t>
+      </w:r>
+      <w:proofErr w:type="spellEnd"/>
+      <w:r>
+        <w:rPr>
+          <w:rFonts w:ascii="Garamond" w:hAnsi="Garamond"/>
+          <w:sz w:val="24"/>
+          <w:szCs w:val="24"/>
+        </w:rPr>
+        <w:t>.</w:t>
       </w:r>
       <w:r>
         <w:rPr>
@@ -1398,7 +3202,25 @@
           <w:sz w:val="24"/>
           <w:szCs w:val="24"/>
         </w:rPr>
-        <w:t>ODD – documento di object design</w:t>
+        <w:t xml:space="preserve">ODD – documento di </w:t>
+      </w:r>
+      <w:proofErr w:type="spellStart"/>
+      <w:r>
+        <w:rPr>
+          <w:rFonts w:ascii="Garamond" w:hAnsi="Garamond"/>
+          <w:sz w:val="24"/>
+          <w:szCs w:val="24"/>
+        </w:rPr>
+        <w:t>object</w:t>
+      </w:r>
+      <w:proofErr w:type="spellEnd"/>
+      <w:r>
+        <w:rPr>
+          <w:rFonts w:ascii="Garamond" w:hAnsi="Garamond"/>
+          <w:sz w:val="24"/>
+          <w:szCs w:val="24"/>
+        </w:rPr>
+        <w:t xml:space="preserve"> design</w:t>
       </w:r>
     </w:p>
     <w:p>
@@ -1592,13 +3414,23 @@
           <w:szCs w:val="28"/>
         </w:rPr>
       </w:pPr>
+      <w:proofErr w:type="gramStart"/>
       <w:r>
         <w:rPr>
           <w:rFonts w:ascii="Garamond" w:hAnsi="Garamond"/>
           <w:sz w:val="24"/>
           <w:szCs w:val="24"/>
         </w:rPr>
-        <w:t>Inoltre deve essere considerato il flusso di controllo descritto nei diagrammi delle sequenze di operazioni, in modo da testare determinate funzionalità all’interno e all’esterno del proprio flusso standard.</w:t>
+        <w:t>Inoltre</w:t>
+      </w:r>
+      <w:proofErr w:type="gramEnd"/>
+      <w:r>
+        <w:rPr>
+          <w:rFonts w:ascii="Garamond" w:hAnsi="Garamond"/>
+          <w:sz w:val="24"/>
+          <w:szCs w:val="24"/>
+        </w:rPr>
+        <w:t xml:space="preserve"> deve essere considerato il flusso di controllo descritto nei diagrammi delle sequenze di operazioni, in modo da testare determinate funzionalità all’interno e all’esterno del proprio flusso standard.</w:t>
       </w:r>
       <w:r>
         <w:rPr>
@@ -1722,7 +3554,25 @@
           <w:sz w:val="24"/>
           <w:szCs w:val="24"/>
         </w:rPr>
-        <w:t>La fase di testing deve considerare il documento di Object Design in quanto esso fornisce la base per realizzare l’implementazione. Pertanto è necessario effettuare il testing delle unità per individuare le differenze tra il comportamento atteso e quello specificato.</w:t>
+        <w:t xml:space="preserve">La fase di testing deve considerare il documento di Object Design in quanto esso fornisce la base per realizzare l’implementazione. </w:t>
+      </w:r>
+      <w:proofErr w:type="gramStart"/>
+      <w:r>
+        <w:rPr>
+          <w:rFonts w:ascii="Garamond" w:hAnsi="Garamond"/>
+          <w:sz w:val="24"/>
+          <w:szCs w:val="24"/>
+        </w:rPr>
+        <w:t>Pertanto</w:t>
+      </w:r>
+      <w:proofErr w:type="gramEnd"/>
+      <w:r>
+        <w:rPr>
+          <w:rFonts w:ascii="Garamond" w:hAnsi="Garamond"/>
+          <w:sz w:val="24"/>
+          <w:szCs w:val="24"/>
+        </w:rPr>
+        <w:t xml:space="preserve"> è necessario effettuare il testing delle unità per individuare le differenze tra il comportamento atteso e quello specificato.</w:t>
       </w:r>
     </w:p>
     <w:p>
@@ -1901,13 +3751,23 @@
         </w:rPr>
         <w:t xml:space="preserve">Il sistema </w:t>
       </w:r>
+      <w:proofErr w:type="spellStart"/>
       <w:r>
         <w:rPr>
           <w:rFonts w:ascii="Garamond" w:hAnsi="Garamond"/>
           <w:sz w:val="24"/>
           <w:szCs w:val="24"/>
         </w:rPr>
-        <w:t xml:space="preserve">TuttoElettronica </w:t>
+        <w:t>TuttoElettronica</w:t>
+      </w:r>
+      <w:proofErr w:type="spellEnd"/>
+      <w:r>
+        <w:rPr>
+          <w:rFonts w:ascii="Garamond" w:hAnsi="Garamond"/>
+          <w:sz w:val="24"/>
+          <w:szCs w:val="24"/>
+        </w:rPr>
+        <w:t xml:space="preserve"> </w:t>
       </w:r>
       <w:r>
         <w:rPr>
@@ -1953,13 +3813,23 @@
           <w:szCs w:val="24"/>
         </w:rPr>
       </w:pPr>
+      <w:proofErr w:type="spellStart"/>
       <w:r>
         <w:rPr>
           <w:rFonts w:ascii="Garamond" w:hAnsi="Garamond"/>
           <w:sz w:val="24"/>
           <w:szCs w:val="24"/>
         </w:rPr>
-        <w:t>View: che rappresenta la visualizzazione degli oggetti;</w:t>
+        <w:t>View</w:t>
+      </w:r>
+      <w:proofErr w:type="spellEnd"/>
+      <w:r>
+        <w:rPr>
+          <w:rFonts w:ascii="Garamond" w:hAnsi="Garamond"/>
+          <w:sz w:val="24"/>
+          <w:szCs w:val="24"/>
+        </w:rPr>
+        <w:t>: che rappresenta la visualizzazione degli oggetti;</w:t>
       </w:r>
     </w:p>
     <w:p>
@@ -2037,13 +3907,23 @@
         </w:rPr>
         <w:t xml:space="preserve">Il presente test plan relativo al sistema </w:t>
       </w:r>
+      <w:proofErr w:type="spellStart"/>
       <w:r>
         <w:rPr>
           <w:rFonts w:ascii="Garamond" w:hAnsi="Garamond"/>
           <w:sz w:val="24"/>
           <w:szCs w:val="24"/>
         </w:rPr>
-        <w:t xml:space="preserve">TuttoElettronica </w:t>
+        <w:t>TuttoElettronica</w:t>
+      </w:r>
+      <w:proofErr w:type="spellEnd"/>
+      <w:r>
+        <w:rPr>
+          <w:rFonts w:ascii="Garamond" w:hAnsi="Garamond"/>
+          <w:sz w:val="24"/>
+          <w:szCs w:val="24"/>
+        </w:rPr>
+        <w:t xml:space="preserve"> </w:t>
       </w:r>
       <w:r>
         <w:rPr>
@@ -2111,13 +3991,59 @@
           <w:szCs w:val="24"/>
         </w:rPr>
       </w:pPr>
+      <w:proofErr w:type="spellStart"/>
       <w:r>
         <w:rPr>
           <w:rFonts w:ascii="Garamond" w:hAnsi="Garamond"/>
           <w:sz w:val="24"/>
           <w:szCs w:val="24"/>
         </w:rPr>
-        <w:t>Affinchè il testing riesca a raggiungere al meglio i suoi obiettivi, si è ritenuto necessario non  condurre tale processo in modo casuale, cioè guidato solo dalla fantasia e dalla esperienza dei test-engineer, ma definendo i punti generali al quale far riferimento:</w:t>
+        <w:t>Affinchè</w:t>
+      </w:r>
+      <w:proofErr w:type="spellEnd"/>
+      <w:r>
+        <w:rPr>
+          <w:rFonts w:ascii="Garamond" w:hAnsi="Garamond"/>
+          <w:sz w:val="24"/>
+          <w:szCs w:val="24"/>
+        </w:rPr>
+        <w:t xml:space="preserve"> il testing riesca a raggiungere al meglio i suoi obiettivi, si è ritenuto necessario </w:t>
+      </w:r>
+      <w:proofErr w:type="gramStart"/>
+      <w:r>
+        <w:rPr>
+          <w:rFonts w:ascii="Garamond" w:hAnsi="Garamond"/>
+          <w:sz w:val="24"/>
+          <w:szCs w:val="24"/>
+        </w:rPr>
+        <w:t>non  condurre</w:t>
+      </w:r>
+      <w:proofErr w:type="gramEnd"/>
+      <w:r>
+        <w:rPr>
+          <w:rFonts w:ascii="Garamond" w:hAnsi="Garamond"/>
+          <w:sz w:val="24"/>
+          <w:szCs w:val="24"/>
+        </w:rPr>
+        <w:t xml:space="preserve"> tale processo in modo casuale, cioè guidato solo dalla fantasia e dalla esperienza dei test-</w:t>
+      </w:r>
+      <w:proofErr w:type="spellStart"/>
+      <w:r>
+        <w:rPr>
+          <w:rFonts w:ascii="Garamond" w:hAnsi="Garamond"/>
+          <w:sz w:val="24"/>
+          <w:szCs w:val="24"/>
+        </w:rPr>
+        <w:t>engineer</w:t>
+      </w:r>
+      <w:proofErr w:type="spellEnd"/>
+      <w:r>
+        <w:rPr>
+          <w:rFonts w:ascii="Garamond" w:hAnsi="Garamond"/>
+          <w:sz w:val="24"/>
+          <w:szCs w:val="24"/>
+        </w:rPr>
+        <w:t>, ma definendo i punti generali al quale far riferimento:</w:t>
       </w:r>
     </w:p>
     <w:p>
@@ -2334,7 +4260,25 @@
           <w:sz w:val="24"/>
           <w:szCs w:val="24"/>
         </w:rPr>
-        <w:t>Questo principio è poco pragmantico, in quanto non è possibile a priori valutare la probabilità di scoprire errore da parte di un test case, ma possiamo affermare che si deve sempre tendere ad una produzione limitata il più possibile di test case di qualità, al fine di massimizzare il rapporto tra gli errori scoperti ed i test utilizzati.</w:t>
+        <w:t xml:space="preserve">Questo principio è poco </w:t>
+      </w:r>
+      <w:proofErr w:type="spellStart"/>
+      <w:r>
+        <w:rPr>
+          <w:rFonts w:ascii="Garamond" w:hAnsi="Garamond"/>
+          <w:sz w:val="24"/>
+          <w:szCs w:val="24"/>
+        </w:rPr>
+        <w:t>pragmantico</w:t>
+      </w:r>
+      <w:proofErr w:type="spellEnd"/>
+      <w:r>
+        <w:rPr>
+          <w:rFonts w:ascii="Garamond" w:hAnsi="Garamond"/>
+          <w:sz w:val="24"/>
+          <w:szCs w:val="24"/>
+        </w:rPr>
+        <w:t>, in quanto non è possibile a priori valutare la probabilità di scoprire errore da parte di un test case, ma possiamo affermare che si deve sempre tendere ad una produzione limitata il più possibile di test case di qualità, al fine di massimizzare il rapporto tra gli errori scoperti ed i test utilizzati.</w:t>
       </w:r>
     </w:p>
     <w:p>
@@ -2416,7 +4360,25 @@
           <w:sz w:val="24"/>
           <w:szCs w:val="24"/>
         </w:rPr>
-        <w:t xml:space="preserve">Le componenti prese in considerazione nella fase di testing rappresentano la maggior parte delle funzionalità di TUTTO-ELETTRONICA. In particolare saranno testate: </w:t>
+        <w:t xml:space="preserve">Le componenti prese in considerazione nella fase di testing rappresentano la maggior parte delle funzionalità di TUTTO-ELETTRONICA. </w:t>
+      </w:r>
+      <w:proofErr w:type="gramStart"/>
+      <w:r>
+        <w:rPr>
+          <w:rFonts w:ascii="Garamond" w:hAnsi="Garamond"/>
+          <w:sz w:val="24"/>
+          <w:szCs w:val="24"/>
+        </w:rPr>
+        <w:t>In particolare</w:t>
+      </w:r>
+      <w:proofErr w:type="gramEnd"/>
+      <w:r>
+        <w:rPr>
+          <w:rFonts w:ascii="Garamond" w:hAnsi="Garamond"/>
+          <w:sz w:val="24"/>
+          <w:szCs w:val="24"/>
+        </w:rPr>
+        <w:t xml:space="preserve"> saranno testate: </w:t>
       </w:r>
     </w:p>
     <w:p>
@@ -2433,7 +4395,25 @@
           <w:sz w:val="24"/>
           <w:szCs w:val="24"/>
         </w:rPr>
-        <w:t xml:space="preserve"> - Gestione autenticazione : sarà testata la funzionalità di log-in e registrazione dei vari attori  del sistema.</w:t>
+        <w:t xml:space="preserve"> - Gestione </w:t>
+      </w:r>
+      <w:proofErr w:type="gramStart"/>
+      <w:r>
+        <w:rPr>
+          <w:rFonts w:ascii="Garamond" w:hAnsi="Garamond"/>
+          <w:sz w:val="24"/>
+          <w:szCs w:val="24"/>
+        </w:rPr>
+        <w:t>autenticazione :</w:t>
+      </w:r>
+      <w:proofErr w:type="gramEnd"/>
+      <w:r>
+        <w:rPr>
+          <w:rFonts w:ascii="Garamond" w:hAnsi="Garamond"/>
+          <w:sz w:val="24"/>
+          <w:szCs w:val="24"/>
+        </w:rPr>
+        <w:t xml:space="preserve"> sarà testata la funzionalità di log-in e registrazione dei vari attori  del sistema.</w:t>
       </w:r>
     </w:p>
     <w:p>
@@ -2667,7 +4647,43 @@
           <w:sz w:val="24"/>
           <w:szCs w:val="24"/>
         </w:rPr>
-        <w:t>I pass criteria determinano l’insuccesso del test e quindi la correttezza del comportamento della componente testata. I pass criteria per la fase di testing del sistema TUTTO-ELETTRONICA sono essenzialmente raggruppati in due categorie principali, che possono essere raffinate qualora il test necessiti di raffinamento. Le categorie individuate sono le seguenti:</w:t>
+        <w:t xml:space="preserve">I pass </w:t>
+      </w:r>
+      <w:proofErr w:type="spellStart"/>
+      <w:r>
+        <w:rPr>
+          <w:rFonts w:ascii="Garamond" w:hAnsi="Garamond"/>
+          <w:sz w:val="24"/>
+          <w:szCs w:val="24"/>
+        </w:rPr>
+        <w:t>criteria</w:t>
+      </w:r>
+      <w:proofErr w:type="spellEnd"/>
+      <w:r>
+        <w:rPr>
+          <w:rFonts w:ascii="Garamond" w:hAnsi="Garamond"/>
+          <w:sz w:val="24"/>
+          <w:szCs w:val="24"/>
+        </w:rPr>
+        <w:t xml:space="preserve"> determinano l’insuccesso del test e quindi la correttezza del comportamento della componente testata. I pass </w:t>
+      </w:r>
+      <w:proofErr w:type="spellStart"/>
+      <w:r>
+        <w:rPr>
+          <w:rFonts w:ascii="Garamond" w:hAnsi="Garamond"/>
+          <w:sz w:val="24"/>
+          <w:szCs w:val="24"/>
+        </w:rPr>
+        <w:t>criteria</w:t>
+      </w:r>
+      <w:proofErr w:type="spellEnd"/>
+      <w:r>
+        <w:rPr>
+          <w:rFonts w:ascii="Garamond" w:hAnsi="Garamond"/>
+          <w:sz w:val="24"/>
+          <w:szCs w:val="24"/>
+        </w:rPr>
+        <w:t xml:space="preserve"> per la fase di testing del sistema TUTTO-ELETTRONICA sono essenzialmente raggruppati in due categorie principali, che possono essere raffinate qualora il test necessiti di raffinamento. Le categorie individuate sono le seguenti:</w:t>
       </w:r>
     </w:p>
     <w:p>
@@ -2795,23 +4811,79 @@
           <w:sz w:val="24"/>
           <w:szCs w:val="24"/>
         </w:rPr>
-        <w:t>I fail criteria determinano il successo del test e quindi la presenza di errori nel comportamento della componente testata. I fail</w:t>
-      </w:r>
+        <w:t xml:space="preserve">I </w:t>
+      </w:r>
+      <w:proofErr w:type="spellStart"/>
       <w:r>
         <w:rPr>
           <w:rFonts w:ascii="Garamond" w:hAnsi="Garamond"/>
           <w:sz w:val="24"/>
           <w:szCs w:val="24"/>
         </w:rPr>
-        <w:t xml:space="preserve"> </w:t>
-      </w:r>
+        <w:t>fail</w:t>
+      </w:r>
+      <w:proofErr w:type="spellEnd"/>
       <w:r>
         <w:rPr>
           <w:rFonts w:ascii="Garamond" w:hAnsi="Garamond"/>
           <w:sz w:val="24"/>
           <w:szCs w:val="24"/>
         </w:rPr>
-        <w:t xml:space="preserve">criteria per la fase di testing del sistema </w:t>
+        <w:t xml:space="preserve"> </w:t>
+      </w:r>
+      <w:proofErr w:type="spellStart"/>
+      <w:r>
+        <w:rPr>
+          <w:rFonts w:ascii="Garamond" w:hAnsi="Garamond"/>
+          <w:sz w:val="24"/>
+          <w:szCs w:val="24"/>
+        </w:rPr>
+        <w:t>criteria</w:t>
+      </w:r>
+      <w:proofErr w:type="spellEnd"/>
+      <w:r>
+        <w:rPr>
+          <w:rFonts w:ascii="Garamond" w:hAnsi="Garamond"/>
+          <w:sz w:val="24"/>
+          <w:szCs w:val="24"/>
+        </w:rPr>
+        <w:t xml:space="preserve"> determinano il successo del test e quindi la presenza di errori nel comportamento della componente testata. I </w:t>
+      </w:r>
+      <w:proofErr w:type="spellStart"/>
+      <w:r>
+        <w:rPr>
+          <w:rFonts w:ascii="Garamond" w:hAnsi="Garamond"/>
+          <w:sz w:val="24"/>
+          <w:szCs w:val="24"/>
+        </w:rPr>
+        <w:t>fail</w:t>
+      </w:r>
+      <w:proofErr w:type="spellEnd"/>
+      <w:r>
+        <w:rPr>
+          <w:rFonts w:ascii="Garamond" w:hAnsi="Garamond"/>
+          <w:sz w:val="24"/>
+          <w:szCs w:val="24"/>
+        </w:rPr>
+        <w:t xml:space="preserve"> </w:t>
+      </w:r>
+      <w:proofErr w:type="spellStart"/>
+      <w:r>
+        <w:rPr>
+          <w:rFonts w:ascii="Garamond" w:hAnsi="Garamond"/>
+          <w:sz w:val="24"/>
+          <w:szCs w:val="24"/>
+        </w:rPr>
+        <w:t>criteria</w:t>
+      </w:r>
+      <w:proofErr w:type="spellEnd"/>
+      <w:r>
+        <w:rPr>
+          <w:rFonts w:ascii="Garamond" w:hAnsi="Garamond"/>
+          <w:sz w:val="24"/>
+          <w:szCs w:val="24"/>
+        </w:rPr>
+        <w:t xml:space="preserve"> per la fase di testing del sistema </w:t>
       </w:r>
       <w:r>
         <w:rPr>
@@ -2963,23 +5035,6 @@
           <w:sz w:val="24"/>
           <w:szCs w:val="24"/>
         </w:rPr>
-        <w:t>Nella sessione di testing di TuttoElettronica sarà utilizzato un approccio di tipo “BLACK BOX”, andando a utilizzare la strategia “category partition”, il quale prevede che i test siano effettuati ad un livello di astrazione più alto, in modo da non entrare nei dettagli del codice, ma basandosi sulle specifiche delle funzionalità da testare. Il motivo di tale scelta è quella di selezionare il giusto numero di casi di test, esplicitando le relazioni tra le variabili da testare, evitando di selezionare casi di test inutili. Il sistema viene scomposto in funzionalità; Le funzionalità vengono scomposte in parametri; Ogni parametro ha delle categorie, che sono delle proprietà o delle caratteristiche della funzionalità.</w:t>
-      </w:r>
-    </w:p>
-    <w:p>
-      <w:pPr>
-        <w:rPr>
-          <w:rFonts w:ascii="Garamond" w:hAnsi="Garamond"/>
-          <w:sz w:val="24"/>
-          <w:szCs w:val="24"/>
-        </w:rPr>
-      </w:pPr>
-      <w:r>
-        <w:rPr>
-          <w:rFonts w:ascii="Garamond" w:hAnsi="Garamond"/>
-          <w:sz w:val="24"/>
-          <w:szCs w:val="24"/>
-        </w:rPr>
         <w:t xml:space="preserve">L’approccio alla fase di testing si compone di tre fasi: </w:t>
       </w:r>
     </w:p>
@@ -3094,24 +5149,44 @@
           <w:sz w:val="24"/>
           <w:szCs w:val="24"/>
         </w:rPr>
-        <w:t>Con il testing di unità sarà effettuato un controllo delle varie classi e metodi del sistema, quindi saranno ricercate le condizioni di fallimento evidenziando gli errori. Il testing di unità sarà eseguito utilizzando il framework JUnit. In particolare, per ogni classe che esegue operazioni complesse, sarà sviluppata la relativa classe JUnit.</w:t>
-      </w:r>
-    </w:p>
-    <w:p>
-      <w:pPr>
-        <w:rPr>
-          <w:sz w:val="28"/>
-          <w:szCs w:val="28"/>
-        </w:rPr>
-      </w:pPr>
-    </w:p>
-    <w:p>
-      <w:pPr>
-        <w:rPr>
-          <w:sz w:val="28"/>
-          <w:szCs w:val="28"/>
-        </w:rPr>
-      </w:pPr>
+        <w:t xml:space="preserve">Con il testing di unità sarà effettuato un controllo delle varie classi e metodi del sistema, quindi saranno ricercate le condizioni di fallimento evidenziando gli errori. Il testing di unità sarà eseguito utilizzando il framework </w:t>
+      </w:r>
+      <w:proofErr w:type="spellStart"/>
+      <w:r>
+        <w:rPr>
+          <w:rFonts w:ascii="Garamond" w:hAnsi="Garamond"/>
+          <w:sz w:val="24"/>
+          <w:szCs w:val="24"/>
+        </w:rPr>
+        <w:t>JUnit</w:t>
+      </w:r>
+      <w:proofErr w:type="spellEnd"/>
+      <w:r>
+        <w:rPr>
+          <w:rFonts w:ascii="Garamond" w:hAnsi="Garamond"/>
+          <w:sz w:val="24"/>
+          <w:szCs w:val="24"/>
+        </w:rPr>
+        <w:t xml:space="preserve">. In particolare, per ogni classe che esegue operazioni complesse, sarà sviluppata la relativa classe </w:t>
+      </w:r>
+      <w:proofErr w:type="spellStart"/>
+      <w:r>
+        <w:rPr>
+          <w:rFonts w:ascii="Garamond" w:hAnsi="Garamond"/>
+          <w:sz w:val="24"/>
+          <w:szCs w:val="24"/>
+        </w:rPr>
+        <w:t>JUnit</w:t>
+      </w:r>
+      <w:proofErr w:type="spellEnd"/>
+      <w:r>
+        <w:rPr>
+          <w:rFonts w:ascii="Garamond" w:hAnsi="Garamond"/>
+          <w:sz w:val="24"/>
+          <w:szCs w:val="24"/>
+        </w:rPr>
+        <w:t>.</w:t>
+      </w:r>
     </w:p>
     <w:p>
       <w:pPr>
@@ -3161,49 +5236,44 @@
           <w:sz w:val="24"/>
           <w:szCs w:val="24"/>
         </w:rPr>
-        <w:t xml:space="preserve">Per effettuare questi test di integrazione, spesso sarà necessario l’utilizzo di driver, dato che tale strategia va ad integrare man mano i sottosistemi partendo dal layer che si trova più in basso nella scala gerarchica. </w:t>
+        <w:t xml:space="preserve">Per effettuare questi test di integrazione, spesso sarà necessario l’utilizzo di driver, dato che tale strategia va ad integrare man mano i sottosistemi partendo dal </w:t>
+      </w:r>
+      <w:proofErr w:type="spellStart"/>
+      <w:r>
+        <w:rPr>
+          <w:rFonts w:ascii="Garamond" w:hAnsi="Garamond"/>
+          <w:sz w:val="24"/>
+          <w:szCs w:val="24"/>
+        </w:rPr>
+        <w:t>layer</w:t>
+      </w:r>
+      <w:proofErr w:type="spellEnd"/>
+      <w:r>
+        <w:rPr>
+          <w:rFonts w:ascii="Garamond" w:hAnsi="Garamond"/>
+          <w:sz w:val="24"/>
+          <w:szCs w:val="24"/>
+        </w:rPr>
+        <w:t xml:space="preserve"> che si trova più in basso nella scala gerarchica. </w:t>
       </w:r>
     </w:p>
     <w:p>
       <w:pPr>
-        <w:rPr>
-          <w:sz w:val="28"/>
-          <w:szCs w:val="28"/>
-        </w:rPr>
-      </w:pPr>
-    </w:p>
-    <w:p>
-      <w:pPr>
-        <w:rPr>
-          <w:sz w:val="28"/>
-          <w:szCs w:val="28"/>
-        </w:rPr>
-      </w:pPr>
-    </w:p>
-    <w:p>
-      <w:pPr>
-        <w:rPr>
-          <w:sz w:val="28"/>
-          <w:szCs w:val="28"/>
-        </w:rPr>
-      </w:pPr>
-    </w:p>
-    <w:p>
-      <w:pPr>
-        <w:rPr>
-          <w:rFonts w:ascii="Garamond" w:hAnsi="Garamond"/>
-          <w:sz w:val="26"/>
-          <w:szCs w:val="26"/>
-        </w:rPr>
-      </w:pPr>
-      <w:r>
         <w:rPr>
           <w:rFonts w:ascii="Garamond" w:hAnsi="Garamond"/>
           <w:b/>
           <w:sz w:val="26"/>
           <w:szCs w:val="26"/>
         </w:rPr>
-        <w:t>SOSPENSIONE E RIPRISTINO</w:t>
+      </w:pPr>
+      <w:r>
+        <w:rPr>
+          <w:rFonts w:ascii="Garamond" w:hAnsi="Garamond"/>
+          <w:b/>
+          <w:sz w:val="26"/>
+          <w:szCs w:val="26"/>
+        </w:rPr>
+        <w:t>TESTING DI SISTEMA</w:t>
       </w:r>
     </w:p>
     <w:p>
@@ -3220,8 +5290,9 @@
           <w:sz w:val="24"/>
           <w:szCs w:val="24"/>
         </w:rPr>
-        <w:t xml:space="preserve">La fase di testing del sistema </w:t>
-      </w:r>
+        <w:t xml:space="preserve">Nella sessione di testing di </w:t>
+      </w:r>
+      <w:proofErr w:type="spellStart"/>
       <w:r>
         <w:rPr>
           <w:rFonts w:ascii="Garamond" w:hAnsi="Garamond"/>
@@ -3230,6 +5301,117 @@
         </w:rPr>
         <w:t>TuttoElettronica</w:t>
       </w:r>
+      <w:proofErr w:type="spellEnd"/>
+      <w:r>
+        <w:rPr>
+          <w:rFonts w:ascii="Garamond" w:hAnsi="Garamond"/>
+          <w:sz w:val="24"/>
+          <w:szCs w:val="24"/>
+        </w:rPr>
+        <w:t xml:space="preserve"> sarà utilizzato un approccio di tipo “BLACK BOX”, andando a utilizzare la strategia “</w:t>
+      </w:r>
+      <w:proofErr w:type="spellStart"/>
+      <w:r>
+        <w:rPr>
+          <w:rFonts w:ascii="Garamond" w:hAnsi="Garamond"/>
+          <w:sz w:val="24"/>
+          <w:szCs w:val="24"/>
+        </w:rPr>
+        <w:t>category</w:t>
+      </w:r>
+      <w:proofErr w:type="spellEnd"/>
+      <w:r>
+        <w:rPr>
+          <w:rFonts w:ascii="Garamond" w:hAnsi="Garamond"/>
+          <w:sz w:val="24"/>
+          <w:szCs w:val="24"/>
+        </w:rPr>
+        <w:t xml:space="preserve"> </w:t>
+      </w:r>
+      <w:proofErr w:type="spellStart"/>
+      <w:r>
+        <w:rPr>
+          <w:rFonts w:ascii="Garamond" w:hAnsi="Garamond"/>
+          <w:sz w:val="24"/>
+          <w:szCs w:val="24"/>
+        </w:rPr>
+        <w:t>partition</w:t>
+      </w:r>
+      <w:proofErr w:type="spellEnd"/>
+      <w:r>
+        <w:rPr>
+          <w:rFonts w:ascii="Garamond" w:hAnsi="Garamond"/>
+          <w:sz w:val="24"/>
+          <w:szCs w:val="24"/>
+        </w:rPr>
+        <w:t>”, il quale prevede che i test siano effettuati ad un livello di astrazione più alto, in modo da non entrare nei dettagli del codice, ma basandosi sulle specifiche delle funzionalità da testare. Il motivo di tale scelta è quella di selezionare il giusto numero di casi di test, esplicitando le relazioni tra le variabili da testare, evitando di selezionare casi di test inutili. Il sistema viene scomposto in funzionalità; Le funzionalità vengono scomposte in parametri; Ogni parametro ha delle categorie, che sono delle proprietà o delle caratteristiche della funzionalità.</w:t>
+      </w:r>
+    </w:p>
+    <w:p>
+      <w:pPr>
+        <w:rPr>
+          <w:rFonts w:ascii="Garamond" w:hAnsi="Garamond"/>
+          <w:b/>
+          <w:sz w:val="26"/>
+          <w:szCs w:val="26"/>
+        </w:rPr>
+      </w:pPr>
+    </w:p>
+    <w:p>
+      <w:pPr>
+        <w:rPr>
+          <w:rFonts w:ascii="Garamond" w:hAnsi="Garamond"/>
+          <w:b/>
+          <w:sz w:val="26"/>
+          <w:szCs w:val="26"/>
+        </w:rPr>
+      </w:pPr>
+    </w:p>
+    <w:p>
+      <w:pPr>
+        <w:rPr>
+          <w:rFonts w:ascii="Garamond" w:hAnsi="Garamond"/>
+          <w:sz w:val="26"/>
+          <w:szCs w:val="26"/>
+        </w:rPr>
+      </w:pPr>
+      <w:r>
+        <w:rPr>
+          <w:rFonts w:ascii="Garamond" w:hAnsi="Garamond"/>
+          <w:b/>
+          <w:sz w:val="26"/>
+          <w:szCs w:val="26"/>
+        </w:rPr>
+        <w:lastRenderedPageBreak/>
+        <w:t>SOSPENSIONE E RIPRISTINO</w:t>
+      </w:r>
+    </w:p>
+    <w:p>
+      <w:pPr>
+        <w:rPr>
+          <w:rFonts w:ascii="Garamond" w:hAnsi="Garamond"/>
+          <w:sz w:val="24"/>
+          <w:szCs w:val="24"/>
+        </w:rPr>
+      </w:pPr>
+      <w:r>
+        <w:rPr>
+          <w:rFonts w:ascii="Garamond" w:hAnsi="Garamond"/>
+          <w:sz w:val="24"/>
+          <w:szCs w:val="24"/>
+        </w:rPr>
+        <w:t xml:space="preserve">La fase di testing del sistema </w:t>
+      </w:r>
+      <w:proofErr w:type="spellStart"/>
+      <w:r>
+        <w:rPr>
+          <w:rFonts w:ascii="Garamond" w:hAnsi="Garamond"/>
+          <w:sz w:val="24"/>
+          <w:szCs w:val="24"/>
+        </w:rPr>
+        <w:t>TuttoElettronica</w:t>
+      </w:r>
+      <w:proofErr w:type="spellEnd"/>
       <w:r>
         <w:rPr>
           <w:rFonts w:ascii="Garamond" w:hAnsi="Garamond"/>
@@ -3550,7 +5732,61 @@
           <w:sz w:val="24"/>
           <w:szCs w:val="24"/>
         </w:rPr>
-        <w:t xml:space="preserve">Per i test delle unità e di integrazione si cercherà di adoperare JUnit. JUnit è un framework interamente sviluppato in Java Open-Source. Fornisce un insieme di API che assistono gli sviluppatori nel crearti in modo semplice ed automatico dei test per il proprio software. Permette di separare i test dal codice. Fornisce una struttura di asserzioni per confrontare i risultati attesi (oracolo) con quelli ottenuti. Fornisce una interfaccia grafica molto elementare per la valutazione dei risultati dei test: barra verde se i test case in esecuzione falliscono, barra rossa se qualche test case della test suite fallisce. </w:t>
+        <w:t xml:space="preserve">Per i test delle unità e di integrazione si cercherà di adoperare </w:t>
+      </w:r>
+      <w:proofErr w:type="spellStart"/>
+      <w:r>
+        <w:rPr>
+          <w:rFonts w:ascii="Garamond" w:hAnsi="Garamond"/>
+          <w:sz w:val="24"/>
+          <w:szCs w:val="24"/>
+        </w:rPr>
+        <w:t>JUnit</w:t>
+      </w:r>
+      <w:proofErr w:type="spellEnd"/>
+      <w:r>
+        <w:rPr>
+          <w:rFonts w:ascii="Garamond" w:hAnsi="Garamond"/>
+          <w:sz w:val="24"/>
+          <w:szCs w:val="24"/>
+        </w:rPr>
+        <w:t xml:space="preserve">. </w:t>
+      </w:r>
+      <w:proofErr w:type="spellStart"/>
+      <w:r>
+        <w:rPr>
+          <w:rFonts w:ascii="Garamond" w:hAnsi="Garamond"/>
+          <w:sz w:val="24"/>
+          <w:szCs w:val="24"/>
+        </w:rPr>
+        <w:t>JUnit</w:t>
+      </w:r>
+      <w:proofErr w:type="spellEnd"/>
+      <w:r>
+        <w:rPr>
+          <w:rFonts w:ascii="Garamond" w:hAnsi="Garamond"/>
+          <w:sz w:val="24"/>
+          <w:szCs w:val="24"/>
+        </w:rPr>
+        <w:t xml:space="preserve"> è un framework interamente sviluppato in Java Open-Source. Fornisce un insieme di API che assistono gli sviluppatori nel crearti in modo semplice ed automatico dei test per il proprio software. Permette di separare i test dal codice. Fornisce una struttura di asserzioni per confrontare i risultati attesi (oracolo) con quelli ottenuti. Fornisce una interfaccia grafica molto elementare per la valutazione dei risultati dei test: barra verde se i test case in esecuzione falliscono, barra rossa se qualche test case </w:t>
+      </w:r>
+      <w:proofErr w:type="gramStart"/>
+      <w:r>
+        <w:rPr>
+          <w:rFonts w:ascii="Garamond" w:hAnsi="Garamond"/>
+          <w:sz w:val="24"/>
+          <w:szCs w:val="24"/>
+        </w:rPr>
+        <w:t>della test</w:t>
+      </w:r>
+      <w:proofErr w:type="gramEnd"/>
+      <w:r>
+        <w:rPr>
+          <w:rFonts w:ascii="Garamond" w:hAnsi="Garamond"/>
+          <w:sz w:val="24"/>
+          <w:szCs w:val="24"/>
+        </w:rPr>
+        <w:t xml:space="preserve"> suite fallisce. </w:t>
       </w:r>
     </w:p>
     <w:p>
@@ -3625,14 +5861,23 @@
           <w:szCs w:val="24"/>
         </w:rPr>
       </w:pPr>
+      <w:proofErr w:type="gramStart"/>
       <w:r>
         <w:rPr>
           <w:rFonts w:ascii="Garamond" w:hAnsi="Garamond"/>
           <w:sz w:val="24"/>
           <w:szCs w:val="24"/>
         </w:rPr>
-        <w:lastRenderedPageBreak/>
-        <w:t>In particolare i software che si utilizzeranno per l’attività di testing sono i seguenti:</w:t>
+        <w:t>In particolare</w:t>
+      </w:r>
+      <w:proofErr w:type="gramEnd"/>
+      <w:r>
+        <w:rPr>
+          <w:rFonts w:ascii="Garamond" w:hAnsi="Garamond"/>
+          <w:sz w:val="24"/>
+          <w:szCs w:val="24"/>
+        </w:rPr>
+        <w:t xml:space="preserve"> i software che si utilizzeranno per l’attività di testing sono i seguenti:</w:t>
       </w:r>
     </w:p>
     <w:p>
@@ -3649,6 +5894,7 @@
           <w:szCs w:val="24"/>
         </w:rPr>
       </w:pPr>
+      <w:proofErr w:type="spellStart"/>
       <w:r>
         <w:rPr>
           <w:rFonts w:ascii="Garamond" w:hAnsi="Garamond"/>
@@ -3657,6 +5903,7 @@
         </w:rPr>
         <w:t>JUnit</w:t>
       </w:r>
+      <w:proofErr w:type="spellEnd"/>
     </w:p>
     <w:p>
       <w:pPr>
@@ -3701,6 +5948,7 @@
           <w:sz w:val="24"/>
           <w:szCs w:val="24"/>
         </w:rPr>
+        <w:lastRenderedPageBreak/>
         <w:t>Apache Tomcat 8 o superiore</w:t>
       </w:r>
     </w:p>
@@ -3787,13 +6035,41 @@
           <w:szCs w:val="24"/>
         </w:rPr>
       </w:pPr>
+      <w:proofErr w:type="spellStart"/>
       <w:r>
         <w:rPr>
           <w:rFonts w:ascii="Garamond" w:hAnsi="Garamond"/>
           <w:sz w:val="24"/>
           <w:szCs w:val="24"/>
         </w:rPr>
-        <w:t>Selenium IDE per l’elecuzione dei test case;</w:t>
+        <w:t>Selenium</w:t>
+      </w:r>
+      <w:proofErr w:type="spellEnd"/>
+      <w:r>
+        <w:rPr>
+          <w:rFonts w:ascii="Garamond" w:hAnsi="Garamond"/>
+          <w:sz w:val="24"/>
+          <w:szCs w:val="24"/>
+        </w:rPr>
+        <w:t xml:space="preserve"> IDE per l’</w:t>
+      </w:r>
+      <w:proofErr w:type="spellStart"/>
+      <w:r>
+        <w:rPr>
+          <w:rFonts w:ascii="Garamond" w:hAnsi="Garamond"/>
+          <w:sz w:val="24"/>
+          <w:szCs w:val="24"/>
+        </w:rPr>
+        <w:t>elecuzione</w:t>
+      </w:r>
+      <w:proofErr w:type="spellEnd"/>
+      <w:r>
+        <w:rPr>
+          <w:rFonts w:ascii="Garamond" w:hAnsi="Garamond"/>
+          <w:sz w:val="24"/>
+          <w:szCs w:val="24"/>
+        </w:rPr>
+        <w:t xml:space="preserve"> dei test case;</w:t>
       </w:r>
     </w:p>
     <w:p>
@@ -3818,28 +6094,31 @@
           <w:szCs w:val="24"/>
           <w:lang w:val="en-US"/>
         </w:rPr>
-        <w:t>Browser (Google Chrome, FirefoxMozilla, Safari, Opera, Internet Explorer, etc.).</w:t>
-      </w:r>
-    </w:p>
-    <w:p>
-      <w:pPr>
-        <w:pStyle w:val="Paragrafoelenco"/>
-        <w:ind w:left="315"/>
+        <w:t xml:space="preserve">Browser (Google Chrome, </w:t>
+      </w:r>
+      <w:proofErr w:type="spellStart"/>
+      <w:r>
         <w:rPr>
           <w:rFonts w:ascii="Garamond" w:hAnsi="Garamond"/>
           <w:sz w:val="24"/>
           <w:szCs w:val="24"/>
           <w:lang w:val="en-US"/>
         </w:rPr>
-      </w:pPr>
+        <w:t>FirefoxMozilla</w:t>
+      </w:r>
+      <w:proofErr w:type="spellEnd"/>
+      <w:r>
+        <w:rPr>
+          <w:rFonts w:ascii="Garamond" w:hAnsi="Garamond"/>
+          <w:sz w:val="24"/>
+          <w:szCs w:val="24"/>
+          <w:lang w:val="en-US"/>
+        </w:rPr>
+        <w:t>, Safari, Opera, Internet Explorer, etc.).</w:t>
+      </w:r>
     </w:p>
     <w:p>
       <w:pPr>
-        <w:pStyle w:val="Paragrafoelenco"/>
-        <w:numPr>
-          <w:ilvl w:val="0"/>
-          <w:numId w:val="26"/>
-        </w:numPr>
         <w:rPr>
           <w:rFonts w:ascii="Century Gothic" w:hAnsi="Century Gothic"/>
           <w:b/>
@@ -3865,23 +6144,32 @@
             <w14:round/>
           </w14:textOutline>
         </w:rPr>
+        <w:t xml:space="preserve">6. </w:t>
+      </w:r>
+      <w:r>
+        <w:rPr>
+          <w:rFonts w:ascii="Century Gothic" w:hAnsi="Century Gothic"/>
+          <w:b/>
+          <w:color w:val="4472C4" w:themeColor="accent1"/>
+          <w:sz w:val="40"/>
+          <w:szCs w:val="40"/>
+          <w14:shadow w14:blurRad="38100" w14:dist="25400" w14:dir="5400000" w14:sx="100000" w14:sy="100000" w14:kx="0" w14:ky="0" w14:algn="ctr">
+            <w14:srgbClr w14:val="6E747A">
+              <w14:alpha w14:val="57000"/>
+            </w14:srgbClr>
+          </w14:shadow>
+          <w14:textOutline w14:w="0" w14:cap="flat" w14:cmpd="sng" w14:algn="ctr">
+            <w14:noFill/>
+            <w14:prstDash w14:val="solid"/>
+            <w14:round/>
+          </w14:textOutline>
+        </w:rPr>
         <w:t>TEST CASE</w:t>
       </w:r>
     </w:p>
     <w:p>
       <w:pPr>
         <w:pStyle w:val="Paragrafoelenco"/>
-        <w:ind w:left="360"/>
-        <w:rPr>
-          <w:b/>
-          <w:sz w:val="28"/>
-          <w:szCs w:val="28"/>
-        </w:rPr>
-      </w:pPr>
-    </w:p>
-    <w:p>
-      <w:pPr>
-        <w:pStyle w:val="Paragrafoelenco"/>
         <w:ind w:left="0"/>
         <w:rPr>
           <w:rFonts w:ascii="Garamond" w:hAnsi="Garamond"/>
@@ -3911,7 +6199,25 @@
           <w:sz w:val="24"/>
           <w:szCs w:val="24"/>
         </w:rPr>
-        <w:t xml:space="preserve"> a scoprire eventuali malfunzionamenti o comportamenti errati da parte del sistema. Per fare ciò è necessario testare il sistema su diverse istanze di input, ognuna diretta a testare comportamenti del sistema in determinate condizioni, un tipo o classe di input piuttosto di un'altra. Il testing viene quindi strutturato in base alle funzionalità fornite dal sistema. Per ognuna di queste verranno fornite delle istanze di input che costituiscono i test case dei vari scenari. I test case potranno appartenere a tre diverse categorie di input in base al tipo di dati da cui sono costituiti relativamente allo use case in esame che possono essere:</w:t>
+        <w:t xml:space="preserve"> a scoprire eventuali malfunzionamenti o comportamenti errati da parte del sistema. Per fare ciò è necessario testare il sistema su diverse istanze di input, ognuna diretta a testare comportamenti del sistema in determinate condizioni, un tipo o classe di input piuttosto di un'altra. Il testing viene quindi strutturato in base alle funzionalità fornite dal sistema. Per ognuna di queste verranno fornite delle istanze di input che costituiscono i test case dei vari scenari. I test case potranno appartenere a tre diverse categorie di input in base al tipo di dati da cui sono costituiti relativamente </w:t>
+      </w:r>
+      <w:proofErr w:type="gramStart"/>
+      <w:r>
+        <w:rPr>
+          <w:rFonts w:ascii="Garamond" w:hAnsi="Garamond"/>
+          <w:sz w:val="24"/>
+          <w:szCs w:val="24"/>
+        </w:rPr>
+        <w:t>allo use</w:t>
+      </w:r>
+      <w:proofErr w:type="gramEnd"/>
+      <w:r>
+        <w:rPr>
+          <w:rFonts w:ascii="Garamond" w:hAnsi="Garamond"/>
+          <w:sz w:val="24"/>
+          <w:szCs w:val="24"/>
+        </w:rPr>
+        <w:t xml:space="preserve"> case in esame che possono essere:</w:t>
       </w:r>
     </w:p>
     <w:p>
@@ -3957,7 +6263,61 @@
           <w:sz w:val="24"/>
           <w:szCs w:val="24"/>
         </w:rPr>
-        <w:t>Logicamente non validi: fanno parte di questa categoria i dati che potrebbero essere grammaticalmente validi ma che nel contesto non lo sono, ad esempio in un form che richiede l’inserimento di due numeri per la definizione di un range di valori, due input logicamente non validi possono essere un lowerbound (il valore inferiore del range) più alto dell’upperbaund (valori superiori del range).</w:t>
+        <w:t xml:space="preserve">Logicamente non validi: fanno parte di questa categoria i dati che potrebbero essere grammaticalmente validi ma che nel contesto non lo sono, ad esempio in un </w:t>
+      </w:r>
+      <w:proofErr w:type="spellStart"/>
+      <w:r>
+        <w:rPr>
+          <w:rFonts w:ascii="Garamond" w:hAnsi="Garamond"/>
+          <w:sz w:val="24"/>
+          <w:szCs w:val="24"/>
+        </w:rPr>
+        <w:t>form</w:t>
+      </w:r>
+      <w:proofErr w:type="spellEnd"/>
+      <w:r>
+        <w:rPr>
+          <w:rFonts w:ascii="Garamond" w:hAnsi="Garamond"/>
+          <w:sz w:val="24"/>
+          <w:szCs w:val="24"/>
+        </w:rPr>
+        <w:t xml:space="preserve"> che richiede l’inserimento di due numeri per la definizione di un range di valori, due input logicamente non validi possono essere un </w:t>
+      </w:r>
+      <w:proofErr w:type="spellStart"/>
+      <w:r>
+        <w:rPr>
+          <w:rFonts w:ascii="Garamond" w:hAnsi="Garamond"/>
+          <w:sz w:val="24"/>
+          <w:szCs w:val="24"/>
+        </w:rPr>
+        <w:t>lowerbound</w:t>
+      </w:r>
+      <w:proofErr w:type="spellEnd"/>
+      <w:r>
+        <w:rPr>
+          <w:rFonts w:ascii="Garamond" w:hAnsi="Garamond"/>
+          <w:sz w:val="24"/>
+          <w:szCs w:val="24"/>
+        </w:rPr>
+        <w:t xml:space="preserve"> (il valore inferiore del range) più alto dell’</w:t>
+      </w:r>
+      <w:proofErr w:type="spellStart"/>
+      <w:r>
+        <w:rPr>
+          <w:rFonts w:ascii="Garamond" w:hAnsi="Garamond"/>
+          <w:sz w:val="24"/>
+          <w:szCs w:val="24"/>
+        </w:rPr>
+        <w:t>upperbaund</w:t>
+      </w:r>
+      <w:proofErr w:type="spellEnd"/>
+      <w:r>
+        <w:rPr>
+          <w:rFonts w:ascii="Garamond" w:hAnsi="Garamond"/>
+          <w:sz w:val="24"/>
+          <w:szCs w:val="24"/>
+        </w:rPr>
+        <w:t xml:space="preserve"> (valori superiori del range).</w:t>
       </w:r>
     </w:p>
     <w:p>
@@ -4150,7 +6510,7 @@
                 <w:rFonts w:cstheme="minorHAnsi"/>
               </w:rPr>
             </w:pPr>
-            <w:bookmarkStart w:id="1" w:name="_Hlk536527698"/>
+            <w:bookmarkStart w:id="0" w:name="_Hlk536527698"/>
             <w:r>
               <w:rPr>
                 <w:rFonts w:cstheme="minorHAnsi"/>
@@ -4513,7 +6873,6 @@
               <w:rPr>
                 <w:rFonts w:cstheme="minorHAnsi"/>
               </w:rPr>
-              <w:lastRenderedPageBreak/>
               <w:t xml:space="preserve">CLASSI VALIDE </w:t>
             </w:r>
           </w:p>
@@ -4783,6 +7142,7 @@
               <w:rPr>
                 <w:rFonts w:cstheme="minorHAnsi"/>
               </w:rPr>
+              <w:lastRenderedPageBreak/>
               <w:t xml:space="preserve">INPUT </w:t>
             </w:r>
           </w:p>
@@ -5293,7 +7653,29 @@
               <w:rPr>
                 <w:rFonts w:cstheme="minorHAnsi"/>
               </w:rPr>
-              <w:t>Stringa alfanumerica con formato “nomeUtente”@”provider”</w:t>
+              <w:t>Stringa alfanumerica con formato “</w:t>
+            </w:r>
+            <w:proofErr w:type="spellStart"/>
+            <w:proofErr w:type="gramStart"/>
+            <w:r>
+              <w:rPr>
+                <w:rFonts w:cstheme="minorHAnsi"/>
+              </w:rPr>
+              <w:t>nomeUtente</w:t>
+            </w:r>
+            <w:proofErr w:type="spellEnd"/>
+            <w:r>
+              <w:rPr>
+                <w:rFonts w:cstheme="minorHAnsi"/>
+              </w:rPr>
+              <w:t>”@</w:t>
+            </w:r>
+            <w:proofErr w:type="gramEnd"/>
+            <w:r>
+              <w:rPr>
+                <w:rFonts w:cstheme="minorHAnsi"/>
+              </w:rPr>
+              <w:t>”provider”</w:t>
             </w:r>
           </w:p>
         </w:tc>
@@ -6036,14 +8418,304 @@
         <w:t>FORMAL TEST SPECIFICATION</w:t>
       </w:r>
     </w:p>
+    <w:tbl>
+      <w:tblPr>
+        <w:tblStyle w:val="Grigliatabella"/>
+        <w:tblW w:w="0" w:type="auto"/>
+        <w:tblInd w:w="450" w:type="dxa"/>
+        <w:tblLook w:val="04A0" w:firstRow="1" w:lastRow="0" w:firstColumn="1" w:lastColumn="0" w:noHBand="0" w:noVBand="1"/>
+      </w:tblPr>
+      <w:tblGrid>
+        <w:gridCol w:w="1478"/>
+        <w:gridCol w:w="3060"/>
+        <w:gridCol w:w="4640"/>
+      </w:tblGrid>
+      <w:tr>
+        <w:tc>
+          <w:tcPr>
+            <w:tcW w:w="1501" w:type="dxa"/>
+            <w:tcBorders>
+              <w:top w:val="single" w:sz="4" w:space="0" w:color="auto"/>
+              <w:left w:val="single" w:sz="4" w:space="0" w:color="auto"/>
+              <w:bottom w:val="single" w:sz="4" w:space="0" w:color="auto"/>
+              <w:right w:val="single" w:sz="4" w:space="0" w:color="auto"/>
+            </w:tcBorders>
+            <w:hideMark/>
+          </w:tcPr>
+          <w:p>
+            <w:pPr>
+              <w:rPr>
+                <w:rFonts w:cstheme="minorHAnsi"/>
+              </w:rPr>
+            </w:pPr>
+            <w:bookmarkStart w:id="1" w:name="_Hlk536540265"/>
+            <w:r>
+              <w:rPr>
+                <w:rFonts w:cstheme="minorHAnsi"/>
+              </w:rPr>
+              <w:t>INPUT</w:t>
+            </w:r>
+          </w:p>
+        </w:tc>
+        <w:tc>
+          <w:tcPr>
+            <w:tcW w:w="7903" w:type="dxa"/>
+            <w:gridSpan w:val="2"/>
+            <w:tcBorders>
+              <w:top w:val="single" w:sz="4" w:space="0" w:color="auto"/>
+              <w:left w:val="single" w:sz="4" w:space="0" w:color="auto"/>
+              <w:bottom w:val="single" w:sz="4" w:space="0" w:color="auto"/>
+              <w:right w:val="single" w:sz="4" w:space="0" w:color="auto"/>
+            </w:tcBorders>
+            <w:hideMark/>
+          </w:tcPr>
+          <w:p>
+            <w:pPr>
+              <w:rPr>
+                <w:rFonts w:cstheme="minorHAnsi"/>
+              </w:rPr>
+            </w:pPr>
+            <w:r>
+              <w:rPr>
+                <w:rFonts w:cstheme="minorHAnsi"/>
+              </w:rPr>
+              <w:t>Nome, cognome</w:t>
+            </w:r>
+          </w:p>
+        </w:tc>
+      </w:tr>
+      <w:tr>
+        <w:tc>
+          <w:tcPr>
+            <w:tcW w:w="4702" w:type="dxa"/>
+            <w:gridSpan w:val="2"/>
+            <w:tcBorders>
+              <w:top w:val="single" w:sz="4" w:space="0" w:color="auto"/>
+              <w:left w:val="single" w:sz="4" w:space="0" w:color="auto"/>
+              <w:bottom w:val="single" w:sz="4" w:space="0" w:color="auto"/>
+              <w:right w:val="single" w:sz="4" w:space="0" w:color="auto"/>
+            </w:tcBorders>
+            <w:hideMark/>
+          </w:tcPr>
+          <w:p>
+            <w:pPr>
+              <w:rPr>
+                <w:rFonts w:cstheme="minorHAnsi"/>
+              </w:rPr>
+            </w:pPr>
+            <w:r>
+              <w:rPr>
+                <w:rFonts w:cstheme="minorHAnsi"/>
+              </w:rPr>
+              <w:t>ID_CODICE</w:t>
+            </w:r>
+          </w:p>
+        </w:tc>
+        <w:tc>
+          <w:tcPr>
+            <w:tcW w:w="4702" w:type="dxa"/>
+            <w:tcBorders>
+              <w:top w:val="single" w:sz="4" w:space="0" w:color="auto"/>
+              <w:left w:val="single" w:sz="4" w:space="0" w:color="auto"/>
+              <w:bottom w:val="single" w:sz="4" w:space="0" w:color="auto"/>
+              <w:right w:val="single" w:sz="4" w:space="0" w:color="auto"/>
+            </w:tcBorders>
+            <w:hideMark/>
+          </w:tcPr>
+          <w:p>
+            <w:pPr>
+              <w:rPr>
+                <w:rFonts w:cstheme="minorHAnsi"/>
+              </w:rPr>
+            </w:pPr>
+            <w:r>
+              <w:rPr>
+                <w:rFonts w:cstheme="minorHAnsi"/>
+              </w:rPr>
+              <w:t>SPECIFICA FORMALE</w:t>
+            </w:r>
+          </w:p>
+        </w:tc>
+      </w:tr>
+      <w:tr>
+        <w:tc>
+          <w:tcPr>
+            <w:tcW w:w="4702" w:type="dxa"/>
+            <w:gridSpan w:val="2"/>
+            <w:tcBorders>
+              <w:top w:val="single" w:sz="4" w:space="0" w:color="auto"/>
+              <w:left w:val="single" w:sz="4" w:space="0" w:color="auto"/>
+              <w:bottom w:val="single" w:sz="4" w:space="0" w:color="auto"/>
+              <w:right w:val="single" w:sz="4" w:space="0" w:color="auto"/>
+            </w:tcBorders>
+            <w:hideMark/>
+          </w:tcPr>
+          <w:p>
+            <w:pPr>
+              <w:rPr>
+                <w:rFonts w:cstheme="minorHAnsi"/>
+              </w:rPr>
+            </w:pPr>
+            <w:r>
+              <w:rPr>
+                <w:rFonts w:cstheme="minorHAnsi"/>
+              </w:rPr>
+              <w:t>C_0001</w:t>
+            </w:r>
+          </w:p>
+        </w:tc>
+        <w:tc>
+          <w:tcPr>
+            <w:tcW w:w="4702" w:type="dxa"/>
+            <w:tcBorders>
+              <w:top w:val="single" w:sz="4" w:space="0" w:color="auto"/>
+              <w:left w:val="single" w:sz="4" w:space="0" w:color="auto"/>
+              <w:bottom w:val="single" w:sz="4" w:space="0" w:color="auto"/>
+              <w:right w:val="single" w:sz="4" w:space="0" w:color="auto"/>
+            </w:tcBorders>
+            <w:hideMark/>
+          </w:tcPr>
+          <w:p>
+            <w:pPr>
+              <w:rPr>
+                <w:rFonts w:cstheme="minorHAnsi"/>
+              </w:rPr>
+            </w:pPr>
+            <w:r>
+              <w:rPr>
+                <w:rFonts w:cstheme="minorHAnsi"/>
+              </w:rPr>
+              <w:t>[</w:t>
+            </w:r>
+            <w:proofErr w:type="spellStart"/>
+            <w:r>
+              <w:rPr>
+                <w:rFonts w:cstheme="minorHAnsi"/>
+              </w:rPr>
+              <w:t>propertynome_cognome_indirizzo</w:t>
+            </w:r>
+            <w:proofErr w:type="spellEnd"/>
+            <w:r>
+              <w:rPr>
+                <w:rFonts w:cstheme="minorHAnsi"/>
+              </w:rPr>
+              <w:t xml:space="preserve"> OK]</w:t>
+            </w:r>
+          </w:p>
+        </w:tc>
+      </w:tr>
+      <w:tr>
+        <w:tc>
+          <w:tcPr>
+            <w:tcW w:w="4702" w:type="dxa"/>
+            <w:gridSpan w:val="2"/>
+            <w:tcBorders>
+              <w:top w:val="single" w:sz="4" w:space="0" w:color="auto"/>
+              <w:left w:val="single" w:sz="4" w:space="0" w:color="auto"/>
+              <w:bottom w:val="single" w:sz="4" w:space="0" w:color="auto"/>
+              <w:right w:val="single" w:sz="4" w:space="0" w:color="auto"/>
+            </w:tcBorders>
+            <w:hideMark/>
+          </w:tcPr>
+          <w:p>
+            <w:pPr>
+              <w:rPr>
+                <w:rFonts w:cstheme="minorHAnsi"/>
+              </w:rPr>
+            </w:pPr>
+            <w:r>
+              <w:rPr>
+                <w:rFonts w:cstheme="minorHAnsi"/>
+              </w:rPr>
+              <w:t>C_0002</w:t>
+            </w:r>
+          </w:p>
+        </w:tc>
+        <w:tc>
+          <w:tcPr>
+            <w:tcW w:w="4702" w:type="dxa"/>
+            <w:tcBorders>
+              <w:top w:val="single" w:sz="4" w:space="0" w:color="auto"/>
+              <w:left w:val="single" w:sz="4" w:space="0" w:color="auto"/>
+              <w:bottom w:val="single" w:sz="4" w:space="0" w:color="auto"/>
+              <w:right w:val="single" w:sz="4" w:space="0" w:color="auto"/>
+            </w:tcBorders>
+            <w:hideMark/>
+          </w:tcPr>
+          <w:p>
+            <w:pPr>
+              <w:rPr>
+                <w:rFonts w:cstheme="minorHAnsi"/>
+              </w:rPr>
+            </w:pPr>
+            <w:r>
+              <w:rPr>
+                <w:rFonts w:cstheme="minorHAnsi"/>
+              </w:rPr>
+              <w:t>[errore]</w:t>
+            </w:r>
+          </w:p>
+        </w:tc>
+      </w:tr>
+      <w:tr>
+        <w:tc>
+          <w:tcPr>
+            <w:tcW w:w="4702" w:type="dxa"/>
+            <w:gridSpan w:val="2"/>
+            <w:tcBorders>
+              <w:top w:val="single" w:sz="4" w:space="0" w:color="auto"/>
+              <w:left w:val="single" w:sz="4" w:space="0" w:color="auto"/>
+              <w:bottom w:val="single" w:sz="4" w:space="0" w:color="auto"/>
+              <w:right w:val="single" w:sz="4" w:space="0" w:color="auto"/>
+            </w:tcBorders>
+            <w:hideMark/>
+          </w:tcPr>
+          <w:p>
+            <w:pPr>
+              <w:rPr>
+                <w:rFonts w:cstheme="minorHAnsi"/>
+              </w:rPr>
+            </w:pPr>
+            <w:r>
+              <w:rPr>
+                <w:rFonts w:cstheme="minorHAnsi"/>
+              </w:rPr>
+              <w:t>C_0003</w:t>
+            </w:r>
+          </w:p>
+        </w:tc>
+        <w:tc>
+          <w:tcPr>
+            <w:tcW w:w="4702" w:type="dxa"/>
+            <w:tcBorders>
+              <w:top w:val="single" w:sz="4" w:space="0" w:color="auto"/>
+              <w:left w:val="single" w:sz="4" w:space="0" w:color="auto"/>
+              <w:bottom w:val="single" w:sz="4" w:space="0" w:color="auto"/>
+              <w:right w:val="single" w:sz="4" w:space="0" w:color="auto"/>
+            </w:tcBorders>
+            <w:hideMark/>
+          </w:tcPr>
+          <w:p>
+            <w:pPr>
+              <w:rPr>
+                <w:rFonts w:cstheme="minorHAnsi"/>
+              </w:rPr>
+            </w:pPr>
+            <w:r>
+              <w:rPr>
+                <w:rFonts w:cstheme="minorHAnsi"/>
+              </w:rPr>
+              <w:t>[errore]</w:t>
+            </w:r>
+          </w:p>
+        </w:tc>
+      </w:tr>
+    </w:tbl>
     <w:p>
       <w:pPr>
-        <w:pStyle w:val="Paragrafoelenco"/>
-        <w:spacing w:line="254" w:lineRule="auto"/>
-        <w:ind w:left="1170"/>
-        <w:rPr>
-          <w:sz w:val="28"/>
-          <w:szCs w:val="28"/>
+        <w:ind w:left="450"/>
+        <w:rPr>
+          <w:rFonts w:cstheme="minorHAnsi"/>
         </w:rPr>
       </w:pPr>
     </w:p>
@@ -6077,7 +8749,6 @@
                 <w:rFonts w:cstheme="minorHAnsi"/>
               </w:rPr>
             </w:pPr>
-            <w:bookmarkStart w:id="2" w:name="_Hlk536540265"/>
             <w:r>
               <w:rPr>
                 <w:rFonts w:cstheme="minorHAnsi"/>
@@ -6108,7 +8779,7 @@
               <w:rPr>
                 <w:rFonts w:cstheme="minorHAnsi"/>
               </w:rPr>
-              <w:t>Nome, cognome</w:t>
+              <w:t>Indirizzo</w:t>
             </w:r>
           </w:p>
         </w:tc>
@@ -6189,7 +8860,7 @@
               <w:rPr>
                 <w:rFonts w:cstheme="minorHAnsi"/>
               </w:rPr>
-              <w:t>C_0001</w:t>
+              <w:t>C_0004</w:t>
             </w:r>
           </w:p>
         </w:tc>
@@ -6214,293 +8885,21 @@
               <w:rPr>
                 <w:rFonts w:cstheme="minorHAnsi"/>
               </w:rPr>
-              <w:t>[propertynome_cognome_indirizzo OK]</w:t>
-            </w:r>
-          </w:p>
-        </w:tc>
-      </w:tr>
-      <w:tr>
-        <w:tc>
-          <w:tcPr>
-            <w:tcW w:w="4702" w:type="dxa"/>
-            <w:gridSpan w:val="2"/>
-            <w:tcBorders>
-              <w:top w:val="single" w:sz="4" w:space="0" w:color="auto"/>
-              <w:left w:val="single" w:sz="4" w:space="0" w:color="auto"/>
-              <w:bottom w:val="single" w:sz="4" w:space="0" w:color="auto"/>
-              <w:right w:val="single" w:sz="4" w:space="0" w:color="auto"/>
-            </w:tcBorders>
-            <w:hideMark/>
-          </w:tcPr>
-          <w:p>
-            <w:pPr>
-              <w:rPr>
-                <w:rFonts w:cstheme="minorHAnsi"/>
-              </w:rPr>
-            </w:pPr>
-            <w:r>
-              <w:rPr>
-                <w:rFonts w:cstheme="minorHAnsi"/>
-              </w:rPr>
-              <w:t>C_0002</w:t>
-            </w:r>
-          </w:p>
-        </w:tc>
-        <w:tc>
-          <w:tcPr>
-            <w:tcW w:w="4702" w:type="dxa"/>
-            <w:tcBorders>
-              <w:top w:val="single" w:sz="4" w:space="0" w:color="auto"/>
-              <w:left w:val="single" w:sz="4" w:space="0" w:color="auto"/>
-              <w:bottom w:val="single" w:sz="4" w:space="0" w:color="auto"/>
-              <w:right w:val="single" w:sz="4" w:space="0" w:color="auto"/>
-            </w:tcBorders>
-            <w:hideMark/>
-          </w:tcPr>
-          <w:p>
-            <w:pPr>
-              <w:rPr>
-                <w:rFonts w:cstheme="minorHAnsi"/>
-              </w:rPr>
-            </w:pPr>
-            <w:r>
-              <w:rPr>
-                <w:rFonts w:cstheme="minorHAnsi"/>
-              </w:rPr>
-              <w:t>[errore]</w:t>
-            </w:r>
-          </w:p>
-        </w:tc>
-      </w:tr>
-      <w:tr>
-        <w:tc>
-          <w:tcPr>
-            <w:tcW w:w="4702" w:type="dxa"/>
-            <w:gridSpan w:val="2"/>
-            <w:tcBorders>
-              <w:top w:val="single" w:sz="4" w:space="0" w:color="auto"/>
-              <w:left w:val="single" w:sz="4" w:space="0" w:color="auto"/>
-              <w:bottom w:val="single" w:sz="4" w:space="0" w:color="auto"/>
-              <w:right w:val="single" w:sz="4" w:space="0" w:color="auto"/>
-            </w:tcBorders>
-            <w:hideMark/>
-          </w:tcPr>
-          <w:p>
-            <w:pPr>
-              <w:rPr>
-                <w:rFonts w:cstheme="minorHAnsi"/>
-              </w:rPr>
-            </w:pPr>
-            <w:r>
-              <w:rPr>
-                <w:rFonts w:cstheme="minorHAnsi"/>
-              </w:rPr>
-              <w:t>C_0003</w:t>
-            </w:r>
-          </w:p>
-        </w:tc>
-        <w:tc>
-          <w:tcPr>
-            <w:tcW w:w="4702" w:type="dxa"/>
-            <w:tcBorders>
-              <w:top w:val="single" w:sz="4" w:space="0" w:color="auto"/>
-              <w:left w:val="single" w:sz="4" w:space="0" w:color="auto"/>
-              <w:bottom w:val="single" w:sz="4" w:space="0" w:color="auto"/>
-              <w:right w:val="single" w:sz="4" w:space="0" w:color="auto"/>
-            </w:tcBorders>
-            <w:hideMark/>
-          </w:tcPr>
-          <w:p>
-            <w:pPr>
-              <w:rPr>
-                <w:rFonts w:cstheme="minorHAnsi"/>
-              </w:rPr>
-            </w:pPr>
-            <w:r>
-              <w:rPr>
-                <w:rFonts w:cstheme="minorHAnsi"/>
-              </w:rPr>
-              <w:t>[errore]</w:t>
-            </w:r>
-          </w:p>
-        </w:tc>
-      </w:tr>
-    </w:tbl>
-    <w:p>
-      <w:pPr>
-        <w:ind w:left="450"/>
-        <w:rPr>
-          <w:rFonts w:cstheme="minorHAnsi"/>
-        </w:rPr>
-      </w:pPr>
-    </w:p>
-    <w:tbl>
-      <w:tblPr>
-        <w:tblStyle w:val="Grigliatabella"/>
-        <w:tblW w:w="0" w:type="auto"/>
-        <w:tblInd w:w="450" w:type="dxa"/>
-        <w:tblLook w:val="04A0" w:firstRow="1" w:lastRow="0" w:firstColumn="1" w:lastColumn="0" w:noHBand="0" w:noVBand="1"/>
-      </w:tblPr>
-      <w:tblGrid>
-        <w:gridCol w:w="1478"/>
-        <w:gridCol w:w="3060"/>
-        <w:gridCol w:w="4640"/>
-      </w:tblGrid>
-      <w:tr>
-        <w:tc>
-          <w:tcPr>
-            <w:tcW w:w="1501" w:type="dxa"/>
-            <w:tcBorders>
-              <w:top w:val="single" w:sz="4" w:space="0" w:color="auto"/>
-              <w:left w:val="single" w:sz="4" w:space="0" w:color="auto"/>
-              <w:bottom w:val="single" w:sz="4" w:space="0" w:color="auto"/>
-              <w:right w:val="single" w:sz="4" w:space="0" w:color="auto"/>
-            </w:tcBorders>
-            <w:hideMark/>
-          </w:tcPr>
-          <w:p>
-            <w:pPr>
-              <w:rPr>
-                <w:rFonts w:cstheme="minorHAnsi"/>
-              </w:rPr>
-            </w:pPr>
-            <w:r>
-              <w:rPr>
-                <w:rFonts w:cstheme="minorHAnsi"/>
-              </w:rPr>
-              <w:t>INPUT</w:t>
-            </w:r>
-          </w:p>
-        </w:tc>
-        <w:tc>
-          <w:tcPr>
-            <w:tcW w:w="7903" w:type="dxa"/>
-            <w:gridSpan w:val="2"/>
-            <w:tcBorders>
-              <w:top w:val="single" w:sz="4" w:space="0" w:color="auto"/>
-              <w:left w:val="single" w:sz="4" w:space="0" w:color="auto"/>
-              <w:bottom w:val="single" w:sz="4" w:space="0" w:color="auto"/>
-              <w:right w:val="single" w:sz="4" w:space="0" w:color="auto"/>
-            </w:tcBorders>
-            <w:hideMark/>
-          </w:tcPr>
-          <w:p>
-            <w:pPr>
-              <w:rPr>
-                <w:rFonts w:cstheme="minorHAnsi"/>
-              </w:rPr>
-            </w:pPr>
-            <w:r>
-              <w:rPr>
-                <w:rFonts w:cstheme="minorHAnsi"/>
-              </w:rPr>
-              <w:t>Indirizzo</w:t>
-            </w:r>
-          </w:p>
-        </w:tc>
-      </w:tr>
-      <w:tr>
-        <w:tc>
-          <w:tcPr>
-            <w:tcW w:w="4702" w:type="dxa"/>
-            <w:gridSpan w:val="2"/>
-            <w:tcBorders>
-              <w:top w:val="single" w:sz="4" w:space="0" w:color="auto"/>
-              <w:left w:val="single" w:sz="4" w:space="0" w:color="auto"/>
-              <w:bottom w:val="single" w:sz="4" w:space="0" w:color="auto"/>
-              <w:right w:val="single" w:sz="4" w:space="0" w:color="auto"/>
-            </w:tcBorders>
-            <w:hideMark/>
-          </w:tcPr>
-          <w:p>
-            <w:pPr>
-              <w:rPr>
-                <w:rFonts w:cstheme="minorHAnsi"/>
-              </w:rPr>
-            </w:pPr>
-            <w:r>
-              <w:rPr>
-                <w:rFonts w:cstheme="minorHAnsi"/>
-              </w:rPr>
-              <w:t>ID_CODICE</w:t>
-            </w:r>
-          </w:p>
-        </w:tc>
-        <w:tc>
-          <w:tcPr>
-            <w:tcW w:w="4702" w:type="dxa"/>
-            <w:tcBorders>
-              <w:top w:val="single" w:sz="4" w:space="0" w:color="auto"/>
-              <w:left w:val="single" w:sz="4" w:space="0" w:color="auto"/>
-              <w:bottom w:val="single" w:sz="4" w:space="0" w:color="auto"/>
-              <w:right w:val="single" w:sz="4" w:space="0" w:color="auto"/>
-            </w:tcBorders>
-            <w:hideMark/>
-          </w:tcPr>
-          <w:p>
-            <w:pPr>
-              <w:rPr>
-                <w:rFonts w:cstheme="minorHAnsi"/>
-              </w:rPr>
-            </w:pPr>
-            <w:r>
-              <w:rPr>
-                <w:rFonts w:cstheme="minorHAnsi"/>
-              </w:rPr>
-              <w:t>SPECIFICA FORMALE</w:t>
-            </w:r>
-          </w:p>
-        </w:tc>
-      </w:tr>
-      <w:tr>
-        <w:tc>
-          <w:tcPr>
-            <w:tcW w:w="4702" w:type="dxa"/>
-            <w:gridSpan w:val="2"/>
-            <w:tcBorders>
-              <w:top w:val="single" w:sz="4" w:space="0" w:color="auto"/>
-              <w:left w:val="single" w:sz="4" w:space="0" w:color="auto"/>
-              <w:bottom w:val="single" w:sz="4" w:space="0" w:color="auto"/>
-              <w:right w:val="single" w:sz="4" w:space="0" w:color="auto"/>
-            </w:tcBorders>
-            <w:hideMark/>
-          </w:tcPr>
-          <w:p>
-            <w:pPr>
-              <w:rPr>
-                <w:rFonts w:cstheme="minorHAnsi"/>
-              </w:rPr>
-            </w:pPr>
-            <w:r>
-              <w:rPr>
-                <w:rFonts w:cstheme="minorHAnsi"/>
-              </w:rPr>
-              <w:t>C_0004</w:t>
-            </w:r>
-          </w:p>
-        </w:tc>
-        <w:tc>
-          <w:tcPr>
-            <w:tcW w:w="4702" w:type="dxa"/>
-            <w:tcBorders>
-              <w:top w:val="single" w:sz="4" w:space="0" w:color="auto"/>
-              <w:left w:val="single" w:sz="4" w:space="0" w:color="auto"/>
-              <w:bottom w:val="single" w:sz="4" w:space="0" w:color="auto"/>
-              <w:right w:val="single" w:sz="4" w:space="0" w:color="auto"/>
-            </w:tcBorders>
-            <w:hideMark/>
-          </w:tcPr>
-          <w:p>
-            <w:pPr>
-              <w:rPr>
-                <w:rFonts w:cstheme="minorHAnsi"/>
-              </w:rPr>
-            </w:pPr>
-            <w:r>
-              <w:rPr>
-                <w:rFonts w:cstheme="minorHAnsi"/>
-              </w:rPr>
-              <w:t>[propertynome_cognome_indirizzo OK]</w:t>
+              <w:t>[</w:t>
+            </w:r>
+            <w:proofErr w:type="spellStart"/>
+            <w:r>
+              <w:rPr>
+                <w:rFonts w:cstheme="minorHAnsi"/>
+              </w:rPr>
+              <w:t>propertynome_cognome_indirizzo</w:t>
+            </w:r>
+            <w:proofErr w:type="spellEnd"/>
+            <w:r>
+              <w:rPr>
+                <w:rFonts w:cstheme="minorHAnsi"/>
+              </w:rPr>
+              <w:t xml:space="preserve"> OK]</w:t>
             </w:r>
           </w:p>
         </w:tc>
@@ -6760,7 +9159,6 @@
               <w:rPr>
                 <w:rFonts w:cstheme="minorHAnsi"/>
               </w:rPr>
-              <w:lastRenderedPageBreak/>
               <w:t>C_000</w:t>
             </w:r>
             <w:r>
@@ -6792,7 +9190,21 @@
               <w:rPr>
                 <w:rFonts w:cstheme="minorHAnsi"/>
               </w:rPr>
-              <w:t>[propertycodice_fiscaleOK]</w:t>
+              <w:t>[</w:t>
+            </w:r>
+            <w:proofErr w:type="spellStart"/>
+            <w:r>
+              <w:rPr>
+                <w:rFonts w:cstheme="minorHAnsi"/>
+              </w:rPr>
+              <w:t>propertycodice_fiscaleOK</w:t>
+            </w:r>
+            <w:proofErr w:type="spellEnd"/>
+            <w:r>
+              <w:rPr>
+                <w:rFonts w:cstheme="minorHAnsi"/>
+              </w:rPr>
+              <w:t>]</w:t>
             </w:r>
           </w:p>
         </w:tc>
@@ -7038,11 +9450,19 @@
                 <w:rFonts w:cstheme="minorHAnsi"/>
               </w:rPr>
             </w:pPr>
-            <w:r>
-              <w:rPr>
-                <w:rFonts w:cstheme="minorHAnsi"/>
-              </w:rPr>
-              <w:t xml:space="preserve">Email </w:t>
+            <w:proofErr w:type="gramStart"/>
+            <w:r>
+              <w:rPr>
+                <w:rFonts w:cstheme="minorHAnsi"/>
+              </w:rPr>
+              <w:t>Email</w:t>
+            </w:r>
+            <w:proofErr w:type="gramEnd"/>
+            <w:r>
+              <w:rPr>
+                <w:rFonts w:cstheme="minorHAnsi"/>
+              </w:rPr>
+              <w:t xml:space="preserve"> </w:t>
             </w:r>
           </w:p>
         </w:tc>
@@ -7154,7 +9574,21 @@
               <w:rPr>
                 <w:rFonts w:cstheme="minorHAnsi"/>
               </w:rPr>
-              <w:t>[propertyEmailOK]</w:t>
+              <w:t>[</w:t>
+            </w:r>
+            <w:proofErr w:type="spellStart"/>
+            <w:r>
+              <w:rPr>
+                <w:rFonts w:cstheme="minorHAnsi"/>
+              </w:rPr>
+              <w:t>propertyEmailOK</w:t>
+            </w:r>
+            <w:proofErr w:type="spellEnd"/>
+            <w:r>
+              <w:rPr>
+                <w:rFonts w:cstheme="minorHAnsi"/>
+              </w:rPr>
+              <w:t>]</w:t>
             </w:r>
           </w:p>
         </w:tc>
@@ -7182,6 +9616,7 @@
               <w:rPr>
                 <w:rFonts w:cstheme="minorHAnsi"/>
               </w:rPr>
+              <w:lastRenderedPageBreak/>
               <w:t>C_00</w:t>
             </w:r>
             <w:r>
@@ -7398,7 +9833,21 @@
               <w:rPr>
                 <w:rFonts w:cstheme="minorHAnsi"/>
               </w:rPr>
-              <w:t>[propertyPasswordOK]</w:t>
+              <w:t>[</w:t>
+            </w:r>
+            <w:proofErr w:type="spellStart"/>
+            <w:r>
+              <w:rPr>
+                <w:rFonts w:cstheme="minorHAnsi"/>
+              </w:rPr>
+              <w:t>propertyPasswordOK</w:t>
+            </w:r>
+            <w:proofErr w:type="spellEnd"/>
+            <w:r>
+              <w:rPr>
+                <w:rFonts w:cstheme="minorHAnsi"/>
+              </w:rPr>
+              <w:t>]</w:t>
             </w:r>
           </w:p>
         </w:tc>
@@ -7521,7 +9970,7 @@
           </w:p>
         </w:tc>
       </w:tr>
-      <w:bookmarkEnd w:id="1"/>
+      <w:bookmarkEnd w:id="0"/>
     </w:tbl>
     <w:p>
       <w:pPr>
@@ -7696,7 +10145,21 @@
               <w:rPr>
                 <w:rFonts w:cstheme="minorHAnsi"/>
               </w:rPr>
-              <w:t>[propertyusernameOK]</w:t>
+              <w:t>[</w:t>
+            </w:r>
+            <w:proofErr w:type="spellStart"/>
+            <w:r>
+              <w:rPr>
+                <w:rFonts w:cstheme="minorHAnsi"/>
+              </w:rPr>
+              <w:t>propertyusernameOK</w:t>
+            </w:r>
+            <w:proofErr w:type="spellEnd"/>
+            <w:r>
+              <w:rPr>
+                <w:rFonts w:cstheme="minorHAnsi"/>
+              </w:rPr>
+              <w:t>]</w:t>
             </w:r>
           </w:p>
         </w:tc>
@@ -7807,7 +10270,7 @@
           </w:p>
         </w:tc>
       </w:tr>
-      <w:bookmarkEnd w:id="2"/>
+      <w:bookmarkEnd w:id="1"/>
     </w:tbl>
     <w:p>
       <w:pPr>
@@ -8284,12 +10747,14 @@
                 <w:rFonts w:cstheme="minorHAnsi"/>
               </w:rPr>
             </w:pPr>
+            <w:proofErr w:type="gramStart"/>
             <w:r>
               <w:rPr>
                 <w:rFonts w:cstheme="minorHAnsi"/>
               </w:rPr>
               <w:t>Email</w:t>
             </w:r>
+            <w:proofErr w:type="gramEnd"/>
           </w:p>
         </w:tc>
         <w:tc>
@@ -8516,7 +10981,21 @@
               <w:rPr>
                 <w:rFonts w:cstheme="minorHAnsi"/>
               </w:rPr>
-              <w:t>Nocera Via Iroma 105</w:t>
+              <w:t xml:space="preserve">Nocera Via </w:t>
+            </w:r>
+            <w:proofErr w:type="spellStart"/>
+            <w:r>
+              <w:rPr>
+                <w:rFonts w:cstheme="minorHAnsi"/>
+              </w:rPr>
+              <w:t>Iroma</w:t>
+            </w:r>
+            <w:proofErr w:type="spellEnd"/>
+            <w:r>
+              <w:rPr>
+                <w:rFonts w:cstheme="minorHAnsi"/>
+              </w:rPr>
+              <w:t xml:space="preserve"> 105</w:t>
             </w:r>
           </w:p>
         </w:tc>
@@ -9073,12 +11552,14 @@
                 <w:rFonts w:cstheme="minorHAnsi"/>
               </w:rPr>
             </w:pPr>
+            <w:proofErr w:type="gramStart"/>
             <w:r>
               <w:rPr>
                 <w:rFonts w:cstheme="minorHAnsi"/>
               </w:rPr>
               <w:t>Email</w:t>
             </w:r>
+            <w:proofErr w:type="gramEnd"/>
           </w:p>
         </w:tc>
         <w:tc>
@@ -9305,7 +11786,21 @@
               <w:rPr>
                 <w:rFonts w:cstheme="minorHAnsi"/>
               </w:rPr>
-              <w:t>Nocera Via Iroma 105</w:t>
+              <w:t xml:space="preserve">Nocera Via </w:t>
+            </w:r>
+            <w:proofErr w:type="spellStart"/>
+            <w:r>
+              <w:rPr>
+                <w:rFonts w:cstheme="minorHAnsi"/>
+              </w:rPr>
+              <w:t>Iroma</w:t>
+            </w:r>
+            <w:proofErr w:type="spellEnd"/>
+            <w:r>
+              <w:rPr>
+                <w:rFonts w:cstheme="minorHAnsi"/>
+              </w:rPr>
+              <w:t xml:space="preserve"> 105</w:t>
             </w:r>
           </w:p>
         </w:tc>
@@ -9583,7 +12078,6 @@
               <w:rPr>
                 <w:rFonts w:cstheme="minorHAnsi"/>
               </w:rPr>
-              <w:lastRenderedPageBreak/>
               <w:t>Codice fiscale</w:t>
             </w:r>
           </w:p>
@@ -9838,12 +12332,14 @@
                 <w:rFonts w:cstheme="minorHAnsi"/>
               </w:rPr>
             </w:pPr>
+            <w:proofErr w:type="gramStart"/>
             <w:r>
               <w:rPr>
                 <w:rFonts w:cstheme="minorHAnsi"/>
               </w:rPr>
               <w:t>Email</w:t>
             </w:r>
+            <w:proofErr w:type="gramEnd"/>
           </w:p>
         </w:tc>
         <w:tc>
@@ -10070,7 +12566,21 @@
               <w:rPr>
                 <w:rFonts w:cstheme="minorHAnsi"/>
               </w:rPr>
-              <w:t>Nocera Via Iroma 105</w:t>
+              <w:t xml:space="preserve">Nocera Via </w:t>
+            </w:r>
+            <w:proofErr w:type="spellStart"/>
+            <w:r>
+              <w:rPr>
+                <w:rFonts w:cstheme="minorHAnsi"/>
+              </w:rPr>
+              <w:t>Iroma</w:t>
+            </w:r>
+            <w:proofErr w:type="spellEnd"/>
+            <w:r>
+              <w:rPr>
+                <w:rFonts w:cstheme="minorHAnsi"/>
+              </w:rPr>
+              <w:t xml:space="preserve"> 105</w:t>
             </w:r>
           </w:p>
         </w:tc>
@@ -10203,6 +12713,7 @@
               <w:rPr>
                 <w:rFonts w:cstheme="minorHAnsi"/>
               </w:rPr>
+              <w:lastRenderedPageBreak/>
               <w:t>TEST CASE</w:t>
             </w:r>
           </w:p>
@@ -10602,12 +13113,14 @@
                 <w:rFonts w:cstheme="minorHAnsi"/>
               </w:rPr>
             </w:pPr>
+            <w:proofErr w:type="gramStart"/>
             <w:r>
               <w:rPr>
                 <w:rFonts w:cstheme="minorHAnsi"/>
               </w:rPr>
               <w:t>Email</w:t>
             </w:r>
+            <w:proofErr w:type="gramEnd"/>
           </w:p>
         </w:tc>
         <w:tc>
@@ -10834,7 +13347,21 @@
               <w:rPr>
                 <w:rFonts w:cstheme="minorHAnsi"/>
               </w:rPr>
-              <w:t>Nocera Via Iroma 105</w:t>
+              <w:t xml:space="preserve">Nocera Via </w:t>
+            </w:r>
+            <w:proofErr w:type="spellStart"/>
+            <w:r>
+              <w:rPr>
+                <w:rFonts w:cstheme="minorHAnsi"/>
+              </w:rPr>
+              <w:t>Iroma</w:t>
+            </w:r>
+            <w:proofErr w:type="spellEnd"/>
+            <w:r>
+              <w:rPr>
+                <w:rFonts w:cstheme="minorHAnsi"/>
+              </w:rPr>
+              <w:t xml:space="preserve"> 105</w:t>
             </w:r>
           </w:p>
         </w:tc>
@@ -11364,12 +13891,14 @@
                 <w:rFonts w:cstheme="minorHAnsi"/>
               </w:rPr>
             </w:pPr>
+            <w:proofErr w:type="gramStart"/>
             <w:r>
               <w:rPr>
                 <w:rFonts w:cstheme="minorHAnsi"/>
               </w:rPr>
               <w:t>Email</w:t>
             </w:r>
+            <w:proofErr w:type="gramEnd"/>
           </w:p>
         </w:tc>
         <w:tc>
@@ -11596,7 +14125,21 @@
               <w:rPr>
                 <w:rFonts w:cstheme="minorHAnsi"/>
               </w:rPr>
-              <w:t>Nocera Via Iroma 105</w:t>
+              <w:t xml:space="preserve">Nocera Via </w:t>
+            </w:r>
+            <w:proofErr w:type="spellStart"/>
+            <w:r>
+              <w:rPr>
+                <w:rFonts w:cstheme="minorHAnsi"/>
+              </w:rPr>
+              <w:t>Iroma</w:t>
+            </w:r>
+            <w:proofErr w:type="spellEnd"/>
+            <w:r>
+              <w:rPr>
+                <w:rFonts w:cstheme="minorHAnsi"/>
+              </w:rPr>
+              <w:t xml:space="preserve"> 105</w:t>
             </w:r>
           </w:p>
         </w:tc>
@@ -12126,12 +14669,14 @@
                 <w:rFonts w:cstheme="minorHAnsi"/>
               </w:rPr>
             </w:pPr>
+            <w:proofErr w:type="gramStart"/>
             <w:r>
               <w:rPr>
                 <w:rFonts w:cstheme="minorHAnsi"/>
               </w:rPr>
               <w:t>Email</w:t>
             </w:r>
+            <w:proofErr w:type="gramEnd"/>
           </w:p>
         </w:tc>
         <w:tc>
@@ -12358,7 +14903,21 @@
               <w:rPr>
                 <w:rFonts w:cstheme="minorHAnsi"/>
               </w:rPr>
-              <w:t>Nocera Via Iroma 105</w:t>
+              <w:t xml:space="preserve">Nocera Via </w:t>
+            </w:r>
+            <w:proofErr w:type="spellStart"/>
+            <w:r>
+              <w:rPr>
+                <w:rFonts w:cstheme="minorHAnsi"/>
+              </w:rPr>
+              <w:t>Iroma</w:t>
+            </w:r>
+            <w:proofErr w:type="spellEnd"/>
+            <w:r>
+              <w:rPr>
+                <w:rFonts w:cstheme="minorHAnsi"/>
+              </w:rPr>
+              <w:t xml:space="preserve"> 105</w:t>
             </w:r>
           </w:p>
         </w:tc>
@@ -12894,13 +15453,14 @@
                 <w:rFonts w:cstheme="minorHAnsi"/>
               </w:rPr>
             </w:pPr>
-            <w:r>
-              <w:rPr>
-                <w:rFonts w:cstheme="minorHAnsi"/>
-              </w:rPr>
-              <w:lastRenderedPageBreak/>
+            <w:proofErr w:type="gramStart"/>
+            <w:r>
+              <w:rPr>
+                <w:rFonts w:cstheme="minorHAnsi"/>
+              </w:rPr>
               <w:t>Email</w:t>
             </w:r>
+            <w:proofErr w:type="gramEnd"/>
           </w:p>
         </w:tc>
         <w:tc>
@@ -13127,7 +15687,21 @@
               <w:rPr>
                 <w:rFonts w:cstheme="minorHAnsi"/>
               </w:rPr>
-              <w:t>Nocera Via Iroma 105</w:t>
+              <w:t xml:space="preserve">Nocera Via </w:t>
+            </w:r>
+            <w:proofErr w:type="spellStart"/>
+            <w:r>
+              <w:rPr>
+                <w:rFonts w:cstheme="minorHAnsi"/>
+              </w:rPr>
+              <w:t>Iroma</w:t>
+            </w:r>
+            <w:proofErr w:type="spellEnd"/>
+            <w:r>
+              <w:rPr>
+                <w:rFonts w:cstheme="minorHAnsi"/>
+              </w:rPr>
+              <w:t xml:space="preserve"> 105</w:t>
             </w:r>
           </w:p>
         </w:tc>
@@ -13216,6 +15790,13 @@
         </w:tc>
       </w:tr>
     </w:tbl>
+    <w:p>
+      <w:pPr>
+        <w:rPr>
+          <w:rFonts w:cstheme="minorHAnsi"/>
+        </w:rPr>
+      </w:pPr>
+    </w:p>
     <w:p>
       <w:pPr>
         <w:rPr>
@@ -13267,6 +15848,7 @@
               <w:rPr>
                 <w:rFonts w:cstheme="minorHAnsi"/>
               </w:rPr>
+              <w:lastRenderedPageBreak/>
               <w:t>TEST CASE</w:t>
             </w:r>
           </w:p>
@@ -13663,12 +16245,14 @@
                 <w:rFonts w:cstheme="minorHAnsi"/>
               </w:rPr>
             </w:pPr>
+            <w:proofErr w:type="gramStart"/>
             <w:r>
               <w:rPr>
                 <w:rFonts w:cstheme="minorHAnsi"/>
               </w:rPr>
               <w:t>Email</w:t>
             </w:r>
+            <w:proofErr w:type="gramEnd"/>
           </w:p>
         </w:tc>
         <w:tc>
@@ -13895,7 +16479,21 @@
               <w:rPr>
                 <w:rFonts w:cstheme="minorHAnsi"/>
               </w:rPr>
-              <w:t>Nocera Via Iroma 105</w:t>
+              <w:t xml:space="preserve">Nocera Via </w:t>
+            </w:r>
+            <w:proofErr w:type="spellStart"/>
+            <w:r>
+              <w:rPr>
+                <w:rFonts w:cstheme="minorHAnsi"/>
+              </w:rPr>
+              <w:t>Iroma</w:t>
+            </w:r>
+            <w:proofErr w:type="spellEnd"/>
+            <w:r>
+              <w:rPr>
+                <w:rFonts w:cstheme="minorHAnsi"/>
+              </w:rPr>
+              <w:t xml:space="preserve"> 105</w:t>
             </w:r>
           </w:p>
         </w:tc>
@@ -14427,12 +17025,14 @@
                 <w:rFonts w:cstheme="minorHAnsi"/>
               </w:rPr>
             </w:pPr>
+            <w:proofErr w:type="gramStart"/>
             <w:r>
               <w:rPr>
                 <w:rFonts w:cstheme="minorHAnsi"/>
               </w:rPr>
               <w:t>Email</w:t>
             </w:r>
+            <w:proofErr w:type="gramEnd"/>
           </w:p>
         </w:tc>
         <w:tc>
@@ -15179,12 +17779,14 @@
                 <w:rFonts w:cstheme="minorHAnsi"/>
               </w:rPr>
             </w:pPr>
+            <w:proofErr w:type="gramStart"/>
             <w:r>
               <w:rPr>
                 <w:rFonts w:cstheme="minorHAnsi"/>
               </w:rPr>
               <w:t>Email</w:t>
             </w:r>
+            <w:proofErr w:type="gramEnd"/>
           </w:p>
         </w:tc>
         <w:tc>
@@ -15408,8 +18010,16 @@
               <w:rPr>
                 <w:rFonts w:cstheme="minorHAnsi"/>
               </w:rPr>
-              <w:t>Nocera Via Iroma</w:t>
-            </w:r>
+              <w:t xml:space="preserve">Nocera Via </w:t>
+            </w:r>
+            <w:proofErr w:type="spellStart"/>
+            <w:r>
+              <w:rPr>
+                <w:rFonts w:cstheme="minorHAnsi"/>
+              </w:rPr>
+              <w:t>Iroma</w:t>
+            </w:r>
+            <w:proofErr w:type="spellEnd"/>
           </w:p>
         </w:tc>
       </w:tr>
@@ -15940,12 +18550,14 @@
                 <w:rFonts w:cstheme="minorHAnsi"/>
               </w:rPr>
             </w:pPr>
+            <w:proofErr w:type="gramStart"/>
             <w:r>
               <w:rPr>
                 <w:rFonts w:cstheme="minorHAnsi"/>
               </w:rPr>
               <w:t>Email</w:t>
             </w:r>
+            <w:proofErr w:type="gramEnd"/>
           </w:p>
         </w:tc>
         <w:tc>
@@ -16163,7 +18775,21 @@
               <w:rPr>
                 <w:rFonts w:cstheme="minorHAnsi"/>
               </w:rPr>
-              <w:t>Nocera Via Iroma 105</w:t>
+              <w:t xml:space="preserve">Nocera Via </w:t>
+            </w:r>
+            <w:proofErr w:type="spellStart"/>
+            <w:r>
+              <w:rPr>
+                <w:rFonts w:cstheme="minorHAnsi"/>
+              </w:rPr>
+              <w:t>Iroma</w:t>
+            </w:r>
+            <w:proofErr w:type="spellEnd"/>
+            <w:r>
+              <w:rPr>
+                <w:rFonts w:cstheme="minorHAnsi"/>
+              </w:rPr>
+              <w:t xml:space="preserve"> 105</w:t>
             </w:r>
           </w:p>
         </w:tc>
@@ -16296,7 +18922,6 @@
               <w:rPr>
                 <w:rFonts w:cstheme="minorHAnsi"/>
               </w:rPr>
-              <w:lastRenderedPageBreak/>
               <w:t>TEST CASE</w:t>
             </w:r>
           </w:p>
@@ -16696,12 +19321,14 @@
                 <w:rFonts w:cstheme="minorHAnsi"/>
               </w:rPr>
             </w:pPr>
+            <w:proofErr w:type="gramStart"/>
             <w:r>
               <w:rPr>
                 <w:rFonts w:cstheme="minorHAnsi"/>
               </w:rPr>
               <w:t>Email</w:t>
             </w:r>
+            <w:proofErr w:type="gramEnd"/>
           </w:p>
         </w:tc>
         <w:tc>
@@ -16835,12 +19462,14 @@
                 <w:rFonts w:cstheme="minorHAnsi"/>
               </w:rPr>
             </w:pPr>
+            <w:proofErr w:type="spellStart"/>
             <w:r>
               <w:rPr>
                 <w:rFonts w:cstheme="minorHAnsi"/>
               </w:rPr>
               <w:t>asd</w:t>
             </w:r>
+            <w:proofErr w:type="spellEnd"/>
           </w:p>
         </w:tc>
       </w:tr>
@@ -16925,7 +19554,21 @@
               <w:rPr>
                 <w:rFonts w:cstheme="minorHAnsi"/>
               </w:rPr>
-              <w:t>Nocera Via Iroma 105</w:t>
+              <w:t xml:space="preserve">Nocera Via </w:t>
+            </w:r>
+            <w:proofErr w:type="spellStart"/>
+            <w:r>
+              <w:rPr>
+                <w:rFonts w:cstheme="minorHAnsi"/>
+              </w:rPr>
+              <w:t>Iroma</w:t>
+            </w:r>
+            <w:proofErr w:type="spellEnd"/>
+            <w:r>
+              <w:rPr>
+                <w:rFonts w:cstheme="minorHAnsi"/>
+              </w:rPr>
+              <w:t xml:space="preserve"> 105</w:t>
             </w:r>
           </w:p>
         </w:tc>
@@ -16954,6 +19597,7 @@
               <w:rPr>
                 <w:rFonts w:cstheme="minorHAnsi"/>
               </w:rPr>
+              <w:lastRenderedPageBreak/>
               <w:t>Username</w:t>
             </w:r>
           </w:p>
@@ -17457,12 +20101,14 @@
                 <w:rFonts w:cstheme="minorHAnsi"/>
               </w:rPr>
             </w:pPr>
+            <w:proofErr w:type="gramStart"/>
             <w:r>
               <w:rPr>
                 <w:rFonts w:cstheme="minorHAnsi"/>
               </w:rPr>
               <w:t>Email</w:t>
             </w:r>
+            <w:proofErr w:type="gramEnd"/>
           </w:p>
         </w:tc>
         <w:tc>
@@ -17513,12 +20159,14 @@
                 <w:rFonts w:cstheme="minorHAnsi"/>
               </w:rPr>
             </w:pPr>
+            <w:proofErr w:type="spellStart"/>
             <w:r>
               <w:rPr>
                 <w:rFonts w:cstheme="minorHAnsi"/>
               </w:rPr>
               <w:t>giuseppe@hotmail</w:t>
             </w:r>
+            <w:proofErr w:type="spellEnd"/>
           </w:p>
         </w:tc>
       </w:tr>
@@ -17689,7 +20337,21 @@
               <w:rPr>
                 <w:rFonts w:cstheme="minorHAnsi"/>
               </w:rPr>
-              <w:t>Nocera Via Iroma 105</w:t>
+              <w:t xml:space="preserve">Nocera Via </w:t>
+            </w:r>
+            <w:proofErr w:type="spellStart"/>
+            <w:r>
+              <w:rPr>
+                <w:rFonts w:cstheme="minorHAnsi"/>
+              </w:rPr>
+              <w:t>Iroma</w:t>
+            </w:r>
+            <w:proofErr w:type="spellEnd"/>
+            <w:r>
+              <w:rPr>
+                <w:rFonts w:cstheme="minorHAnsi"/>
+              </w:rPr>
+              <w:t xml:space="preserve"> 105</w:t>
             </w:r>
           </w:p>
         </w:tc>
@@ -18221,12 +20883,14 @@
                 <w:rFonts w:cstheme="minorHAnsi"/>
               </w:rPr>
             </w:pPr>
+            <w:proofErr w:type="gramStart"/>
             <w:r>
               <w:rPr>
                 <w:rFonts w:cstheme="minorHAnsi"/>
               </w:rPr>
               <w:t>Email</w:t>
             </w:r>
+            <w:proofErr w:type="gramEnd"/>
           </w:p>
         </w:tc>
         <w:tc>
@@ -18453,7 +21117,21 @@
               <w:rPr>
                 <w:rFonts w:cstheme="minorHAnsi"/>
               </w:rPr>
-              <w:t>Nocera Via Iroma 105</w:t>
+              <w:t xml:space="preserve">Nocera Via </w:t>
+            </w:r>
+            <w:proofErr w:type="spellStart"/>
+            <w:r>
+              <w:rPr>
+                <w:rFonts w:cstheme="minorHAnsi"/>
+              </w:rPr>
+              <w:t>Iroma</w:t>
+            </w:r>
+            <w:proofErr w:type="spellEnd"/>
+            <w:r>
+              <w:rPr>
+                <w:rFonts w:cstheme="minorHAnsi"/>
+              </w:rPr>
+              <w:t xml:space="preserve"> 105</w:t>
             </w:r>
           </w:p>
         </w:tc>
@@ -18979,12 +21657,14 @@
                 <w:rFonts w:cstheme="minorHAnsi"/>
               </w:rPr>
             </w:pPr>
+            <w:proofErr w:type="gramStart"/>
             <w:r>
               <w:rPr>
                 <w:rFonts w:cstheme="minorHAnsi"/>
               </w:rPr>
               <w:t>Email</w:t>
             </w:r>
+            <w:proofErr w:type="gramEnd"/>
           </w:p>
         </w:tc>
         <w:tc>
@@ -19208,7 +21888,21 @@
               <w:rPr>
                 <w:rFonts w:cstheme="minorHAnsi"/>
               </w:rPr>
-              <w:t>Nocera Via Iroma 105</w:t>
+              <w:t xml:space="preserve">Nocera Via </w:t>
+            </w:r>
+            <w:proofErr w:type="spellStart"/>
+            <w:r>
+              <w:rPr>
+                <w:rFonts w:cstheme="minorHAnsi"/>
+              </w:rPr>
+              <w:t>Iroma</w:t>
+            </w:r>
+            <w:proofErr w:type="spellEnd"/>
+            <w:r>
+              <w:rPr>
+                <w:rFonts w:cstheme="minorHAnsi"/>
+              </w:rPr>
+              <w:t xml:space="preserve"> 105</w:t>
             </w:r>
           </w:p>
         </w:tc>
@@ -19287,12 +21981,14 @@
                 <w:rFonts w:cstheme="minorHAnsi"/>
               </w:rPr>
             </w:pPr>
+            <w:proofErr w:type="spellStart"/>
             <w:r>
               <w:rPr>
                 <w:rFonts w:cstheme="minorHAnsi"/>
               </w:rPr>
               <w:t>Raff</w:t>
             </w:r>
+            <w:proofErr w:type="spellEnd"/>
           </w:p>
         </w:tc>
       </w:tr>
@@ -19313,7 +22009,7 @@
         <w:pStyle w:val="Paragrafoelenco"/>
         <w:numPr>
           <w:ilvl w:val="1"/>
-          <w:numId w:val="29"/>
+          <w:numId w:val="26"/>
         </w:numPr>
         <w:rPr>
           <w:rFonts w:ascii="Garamond" w:hAnsi="Garamond"/>
@@ -19975,36 +22671,6 @@
     </w:p>
     <w:p>
       <w:pPr>
-        <w:pStyle w:val="Paragrafoelenco"/>
-        <w:ind w:left="0"/>
-        <w:rPr>
-          <w:sz w:val="28"/>
-          <w:szCs w:val="28"/>
-        </w:rPr>
-      </w:pPr>
-    </w:p>
-    <w:p>
-      <w:pPr>
-        <w:pStyle w:val="Paragrafoelenco"/>
-        <w:ind w:left="0"/>
-        <w:rPr>
-          <w:sz w:val="28"/>
-          <w:szCs w:val="28"/>
-        </w:rPr>
-      </w:pPr>
-    </w:p>
-    <w:p>
-      <w:pPr>
-        <w:pStyle w:val="Paragrafoelenco"/>
-        <w:ind w:left="0"/>
-        <w:rPr>
-          <w:sz w:val="28"/>
-          <w:szCs w:val="28"/>
-        </w:rPr>
-      </w:pPr>
-    </w:p>
-    <w:p>
-      <w:pPr>
         <w:ind w:firstLine="708"/>
         <w:rPr>
           <w:rFonts w:ascii="Garamond" w:hAnsi="Garamond"/>
@@ -20019,7 +22685,26 @@
           <w:sz w:val="26"/>
           <w:szCs w:val="26"/>
         </w:rPr>
-        <w:t xml:space="preserve">6.1.1 </w:t>
+        <w:lastRenderedPageBreak/>
+        <w:t>6.</w:t>
+      </w:r>
+      <w:r>
+        <w:rPr>
+          <w:rFonts w:ascii="Garamond" w:hAnsi="Garamond"/>
+          <w:b/>
+          <w:sz w:val="26"/>
+          <w:szCs w:val="26"/>
+        </w:rPr>
+        <w:t>2</w:t>
+      </w:r>
+      <w:r>
+        <w:rPr>
+          <w:rFonts w:ascii="Garamond" w:hAnsi="Garamond"/>
+          <w:b/>
+          <w:sz w:val="26"/>
+          <w:szCs w:val="26"/>
+        </w:rPr>
+        <w:t xml:space="preserve">.1 </w:t>
       </w:r>
       <w:r>
         <w:rPr>
@@ -20149,7 +22834,15 @@
           </w:tcPr>
           <w:p>
             <w:r>
-              <w:t>[propertyusernameOK]</w:t>
+              <w:t>[</w:t>
+            </w:r>
+            <w:proofErr w:type="spellStart"/>
+            <w:r>
+              <w:t>propertyusernameOK</w:t>
+            </w:r>
+            <w:proofErr w:type="spellEnd"/>
+            <w:r>
+              <w:t>]</w:t>
             </w:r>
           </w:p>
         </w:tc>
@@ -20352,7 +23045,15 @@
           </w:tcPr>
           <w:p>
             <w:r>
-              <w:t>[propertyPasswordOK]</w:t>
+              <w:t>[</w:t>
+            </w:r>
+            <w:proofErr w:type="spellStart"/>
+            <w:r>
+              <w:t>propertyPasswordOK</w:t>
+            </w:r>
+            <w:proofErr w:type="spellEnd"/>
+            <w:r>
+              <w:t>]</w:t>
             </w:r>
           </w:p>
         </w:tc>
@@ -21147,18 +23848,6 @@
     </w:tbl>
     <w:p>
       <w:pPr>
-        <w:pStyle w:val="Paragrafoelenco"/>
-        <w:ind w:left="1170"/>
-        <w:rPr>
-          <w:rFonts w:cstheme="minorHAnsi"/>
-          <w:b/>
-        </w:rPr>
-      </w:pPr>
-    </w:p>
-    <w:p>
-      <w:pPr>
-        <w:pStyle w:val="Paragrafoelenco"/>
-        <w:ind w:left="1170"/>
         <w:rPr>
           <w:rFonts w:cstheme="minorHAnsi"/>
           <w:b/>
@@ -21399,12 +24088,14 @@
                 <w:rFonts w:cstheme="minorHAnsi"/>
               </w:rPr>
             </w:pPr>
+            <w:proofErr w:type="spellStart"/>
             <w:r>
               <w:rPr>
                 <w:rFonts w:cstheme="minorHAnsi"/>
               </w:rPr>
               <w:t>Raff</w:t>
             </w:r>
+            <w:proofErr w:type="spellEnd"/>
           </w:p>
         </w:tc>
       </w:tr>
@@ -21771,7 +24462,6 @@
               <w:rPr>
                 <w:rFonts w:cstheme="minorHAnsi"/>
               </w:rPr>
-              <w:lastRenderedPageBreak/>
               <w:t>Password</w:t>
             </w:r>
           </w:p>
@@ -22224,6 +24914,7 @@
           <w:sz w:val="26"/>
           <w:szCs w:val="26"/>
         </w:rPr>
+        <w:lastRenderedPageBreak/>
         <w:t>6</w:t>
       </w:r>
       <w:r>
@@ -24061,7 +26752,6 @@
           <w:sz w:val="26"/>
           <w:szCs w:val="26"/>
         </w:rPr>
-        <w:lastRenderedPageBreak/>
         <w:t>6</w:t>
       </w:r>
       <w:r>
@@ -24290,7 +26980,21 @@
               <w:rPr>
                 <w:rFonts w:cstheme="minorHAnsi"/>
               </w:rPr>
-              <w:t>[propertycodice_pezzoOK]</w:t>
+              <w:t>[</w:t>
+            </w:r>
+            <w:proofErr w:type="spellStart"/>
+            <w:r>
+              <w:rPr>
+                <w:rFonts w:cstheme="minorHAnsi"/>
+              </w:rPr>
+              <w:t>propertycodice_pezzoOK</w:t>
+            </w:r>
+            <w:proofErr w:type="spellEnd"/>
+            <w:r>
+              <w:rPr>
+                <w:rFonts w:cstheme="minorHAnsi"/>
+              </w:rPr>
+              <w:t>]</w:t>
             </w:r>
           </w:p>
         </w:tc>
@@ -24571,6 +27275,7 @@
               <w:rPr>
                 <w:rFonts w:cstheme="minorHAnsi"/>
               </w:rPr>
+              <w:lastRenderedPageBreak/>
               <w:t>C_00</w:t>
             </w:r>
             <w:r>
@@ -24602,7 +27307,21 @@
               <w:rPr>
                 <w:rFonts w:cstheme="minorHAnsi"/>
               </w:rPr>
-              <w:t>[propertymarchioOK]</w:t>
+              <w:t>[</w:t>
+            </w:r>
+            <w:proofErr w:type="spellStart"/>
+            <w:r>
+              <w:rPr>
+                <w:rFonts w:cstheme="minorHAnsi"/>
+              </w:rPr>
+              <w:t>propertymarchioOK</w:t>
+            </w:r>
+            <w:proofErr w:type="spellEnd"/>
+            <w:r>
+              <w:rPr>
+                <w:rFonts w:cstheme="minorHAnsi"/>
+              </w:rPr>
+              <w:t>]</w:t>
             </w:r>
           </w:p>
         </w:tc>
@@ -24908,7 +27627,21 @@
               <w:rPr>
                 <w:rFonts w:cstheme="minorHAnsi"/>
               </w:rPr>
-              <w:t>[propertymodelloOK]</w:t>
+              <w:t>[</w:t>
+            </w:r>
+            <w:proofErr w:type="spellStart"/>
+            <w:r>
+              <w:rPr>
+                <w:rFonts w:cstheme="minorHAnsi"/>
+              </w:rPr>
+              <w:t>propertymodelloOK</w:t>
+            </w:r>
+            <w:proofErr w:type="spellEnd"/>
+            <w:r>
+              <w:rPr>
+                <w:rFonts w:cstheme="minorHAnsi"/>
+              </w:rPr>
+              <w:t>]</w:t>
             </w:r>
           </w:p>
         </w:tc>
@@ -25208,7 +27941,21 @@
               <w:rPr>
                 <w:rFonts w:cstheme="minorHAnsi"/>
               </w:rPr>
-              <w:t>[propertyPrezzoOK]</w:t>
+              <w:t>[</w:t>
+            </w:r>
+            <w:proofErr w:type="spellStart"/>
+            <w:r>
+              <w:rPr>
+                <w:rFonts w:cstheme="minorHAnsi"/>
+              </w:rPr>
+              <w:t>propertyPrezzoOK</w:t>
+            </w:r>
+            <w:proofErr w:type="spellEnd"/>
+            <w:r>
+              <w:rPr>
+                <w:rFonts w:cstheme="minorHAnsi"/>
+              </w:rPr>
+              <w:t>]</w:t>
             </w:r>
           </w:p>
         </w:tc>
@@ -25443,7 +28190,21 @@
               <w:rPr>
                 <w:rFonts w:cstheme="minorHAnsi"/>
               </w:rPr>
-              <w:t>[propertyDescrizioneOK]</w:t>
+              <w:t>[</w:t>
+            </w:r>
+            <w:proofErr w:type="spellStart"/>
+            <w:r>
+              <w:rPr>
+                <w:rFonts w:cstheme="minorHAnsi"/>
+              </w:rPr>
+              <w:t>propertyDescrizioneOK</w:t>
+            </w:r>
+            <w:proofErr w:type="spellEnd"/>
+            <w:r>
+              <w:rPr>
+                <w:rFonts w:cstheme="minorHAnsi"/>
+              </w:rPr>
+              <w:t>]</w:t>
             </w:r>
           </w:p>
         </w:tc>
@@ -25678,7 +28439,21 @@
               <w:rPr>
                 <w:rFonts w:cstheme="minorHAnsi"/>
               </w:rPr>
-              <w:t>[propertyQuantitàOK]</w:t>
+              <w:t>[</w:t>
+            </w:r>
+            <w:proofErr w:type="spellStart"/>
+            <w:r>
+              <w:rPr>
+                <w:rFonts w:cstheme="minorHAnsi"/>
+              </w:rPr>
+              <w:t>propertyQuantitàOK</w:t>
+            </w:r>
+            <w:proofErr w:type="spellEnd"/>
+            <w:r>
+              <w:rPr>
+                <w:rFonts w:cstheme="minorHAnsi"/>
+              </w:rPr>
+              <w:t>]</w:t>
             </w:r>
           </w:p>
         </w:tc>
@@ -26453,7 +29228,6 @@
               <w:rPr>
                 <w:rFonts w:cstheme="minorHAnsi"/>
               </w:rPr>
-              <w:lastRenderedPageBreak/>
               <w:t xml:space="preserve">Quantità </w:t>
             </w:r>
           </w:p>
@@ -26780,8 +29554,16 @@
               <w:rPr>
                 <w:rFonts w:cstheme="minorHAnsi"/>
               </w:rPr>
-              <w:t>Arduino shield</w:t>
-            </w:r>
+              <w:t xml:space="preserve">Arduino </w:t>
+            </w:r>
+            <w:proofErr w:type="spellStart"/>
+            <w:r>
+              <w:rPr>
+                <w:rFonts w:cstheme="minorHAnsi"/>
+              </w:rPr>
+              <w:t>shield</w:t>
+            </w:r>
+            <w:proofErr w:type="spellEnd"/>
           </w:p>
         </w:tc>
       </w:tr>
@@ -26861,12 +29643,14 @@
                 <w:rFonts w:cstheme="minorHAnsi"/>
               </w:rPr>
             </w:pPr>
+            <w:proofErr w:type="spellStart"/>
             <w:r>
               <w:rPr>
                 <w:rFonts w:cstheme="minorHAnsi"/>
               </w:rPr>
               <w:t>arduino</w:t>
             </w:r>
+            <w:proofErr w:type="spellEnd"/>
           </w:p>
         </w:tc>
       </w:tr>
@@ -27129,8 +29913,16 @@
               <w:rPr>
                 <w:rFonts w:cstheme="minorHAnsi"/>
               </w:rPr>
-              <w:t>Scheda arduino</w:t>
-            </w:r>
+              <w:t xml:space="preserve">Scheda </w:t>
+            </w:r>
+            <w:proofErr w:type="spellStart"/>
+            <w:r>
+              <w:rPr>
+                <w:rFonts w:cstheme="minorHAnsi"/>
+              </w:rPr>
+              <w:t>arduino</w:t>
+            </w:r>
+            <w:proofErr w:type="spellEnd"/>
           </w:p>
         </w:tc>
       </w:tr>
@@ -27268,6 +30060,7 @@
               <w:rPr>
                 <w:rFonts w:cstheme="minorHAnsi"/>
               </w:rPr>
+              <w:lastRenderedPageBreak/>
               <w:t>TEST CASE</w:t>
             </w:r>
           </w:p>
@@ -27469,8 +30262,16 @@
               <w:rPr>
                 <w:rFonts w:cstheme="minorHAnsi"/>
               </w:rPr>
-              <w:t>Arduino shield</w:t>
-            </w:r>
+              <w:t xml:space="preserve">Arduino </w:t>
+            </w:r>
+            <w:proofErr w:type="spellStart"/>
+            <w:r>
+              <w:rPr>
+                <w:rFonts w:cstheme="minorHAnsi"/>
+              </w:rPr>
+              <w:t>shield</w:t>
+            </w:r>
+            <w:proofErr w:type="spellEnd"/>
           </w:p>
         </w:tc>
       </w:tr>
@@ -28146,8 +30947,16 @@
               <w:rPr>
                 <w:rFonts w:cstheme="minorHAnsi"/>
               </w:rPr>
-              <w:t>Arduino shield</w:t>
-            </w:r>
+              <w:t xml:space="preserve">Arduino </w:t>
+            </w:r>
+            <w:proofErr w:type="spellStart"/>
+            <w:r>
+              <w:rPr>
+                <w:rFonts w:cstheme="minorHAnsi"/>
+              </w:rPr>
+              <w:t>shield</w:t>
+            </w:r>
+            <w:proofErr w:type="spellEnd"/>
           </w:p>
         </w:tc>
       </w:tr>
@@ -28917,12 +31726,14 @@
                 <w:rFonts w:cstheme="minorHAnsi"/>
               </w:rPr>
             </w:pPr>
+            <w:proofErr w:type="spellStart"/>
             <w:r>
               <w:rPr>
                 <w:rFonts w:cstheme="minorHAnsi"/>
               </w:rPr>
               <w:t>Phonocar</w:t>
             </w:r>
+            <w:proofErr w:type="spellEnd"/>
           </w:p>
         </w:tc>
       </w:tr>
@@ -29635,12 +32446,14 @@
                 <w:rFonts w:cstheme="minorHAnsi"/>
               </w:rPr>
             </w:pPr>
+            <w:proofErr w:type="spellStart"/>
             <w:r>
               <w:rPr>
                 <w:rFonts w:cstheme="minorHAnsi"/>
               </w:rPr>
               <w:t>Phonocar</w:t>
             </w:r>
+            <w:proofErr w:type="spellEnd"/>
           </w:p>
         </w:tc>
       </w:tr>
@@ -30052,7 +32865,6 @@
               <w:rPr>
                 <w:rFonts w:cstheme="minorHAnsi"/>
               </w:rPr>
-              <w:lastRenderedPageBreak/>
               <w:t>TEST CASE</w:t>
             </w:r>
           </w:p>
@@ -30330,12 +33142,14 @@
                 <w:rFonts w:cstheme="minorHAnsi"/>
               </w:rPr>
             </w:pPr>
+            <w:proofErr w:type="spellStart"/>
             <w:r>
               <w:rPr>
                 <w:rFonts w:cstheme="minorHAnsi"/>
               </w:rPr>
               <w:t>Phonocar</w:t>
             </w:r>
+            <w:proofErr w:type="spellEnd"/>
           </w:p>
         </w:tc>
       </w:tr>
@@ -30892,6 +33706,7 @@
               <w:rPr>
                 <w:rFonts w:cstheme="minorHAnsi"/>
               </w:rPr>
+              <w:lastRenderedPageBreak/>
               <w:t>Nome</w:t>
             </w:r>
           </w:p>
@@ -33514,16 +36329,6 @@
         </w:rPr>
       </w:pPr>
     </w:p>
-    <w:p>
-      <w:pPr>
-        <w:pStyle w:val="Paragrafoelenco"/>
-        <w:ind w:left="765"/>
-        <w:rPr>
-          <w:rFonts w:cstheme="minorHAnsi"/>
-          <w:b/>
-        </w:rPr>
-      </w:pPr>
-    </w:p>
     <w:tbl>
       <w:tblPr>
         <w:tblStyle w:val="Grigliatabella"/>
@@ -34246,6 +37051,7 @@
           <w:sz w:val="26"/>
           <w:szCs w:val="26"/>
         </w:rPr>
+        <w:lastRenderedPageBreak/>
         <w:t>6</w:t>
       </w:r>
       <w:r>
@@ -35055,7 +37861,25 @@
                 <w:sz w:val="22"/>
                 <w:szCs w:val="22"/>
               </w:rPr>
-              <w:t>[propertynomeOK]</w:t>
+              <w:t>[</w:t>
+            </w:r>
+            <w:proofErr w:type="spellStart"/>
+            <w:r>
+              <w:rPr>
+                <w:rFonts w:asciiTheme="minorHAnsi" w:hAnsiTheme="minorHAnsi" w:cstheme="minorHAnsi"/>
+                <w:sz w:val="22"/>
+                <w:szCs w:val="22"/>
+              </w:rPr>
+              <w:t>propertynomeOK</w:t>
+            </w:r>
+            <w:proofErr w:type="spellEnd"/>
+            <w:r>
+              <w:rPr>
+                <w:rFonts w:asciiTheme="minorHAnsi" w:hAnsiTheme="minorHAnsi" w:cstheme="minorHAnsi"/>
+                <w:sz w:val="22"/>
+                <w:szCs w:val="22"/>
+              </w:rPr>
+              <w:t>]</w:t>
             </w:r>
           </w:p>
         </w:tc>
@@ -35211,20 +38035,6 @@
         </w:tc>
       </w:tr>
     </w:tbl>
-    <w:p>
-      <w:pPr>
-        <w:pStyle w:val="Paragrafoelenco"/>
-        <w:ind w:left="0"/>
-        <w:rPr>
-          <w:rFonts w:cs="Lucida Sans"/>
-          <w:b/>
-          <w:kern w:val="3"/>
-          <w:sz w:val="28"/>
-          <w:szCs w:val="28"/>
-          <w:lang w:eastAsia="zh-CN" w:bidi="hi-IN"/>
-        </w:rPr>
-      </w:pPr>
-    </w:p>
     <w:p>
       <w:pPr>
         <w:pStyle w:val="Paragrafoelenco"/>
@@ -36015,12 +38825,14 @@
                 <w:rFonts w:cstheme="minorHAnsi"/>
               </w:rPr>
             </w:pPr>
+            <w:proofErr w:type="spellStart"/>
             <w:r>
               <w:rPr>
                 <w:rFonts w:cstheme="minorHAnsi"/>
               </w:rPr>
               <w:t>Dwfwioonef</w:t>
             </w:r>
+            <w:proofErr w:type="spellEnd"/>
           </w:p>
         </w:tc>
       </w:tr>
@@ -36057,7 +38869,6 @@
           <w:sz w:val="26"/>
           <w:szCs w:val="26"/>
         </w:rPr>
-        <w:lastRenderedPageBreak/>
         <w:t>6</w:t>
       </w:r>
       <w:r>
@@ -36584,15 +39395,18 @@
           <w:szCs w:val="26"/>
         </w:rPr>
       </w:pPr>
-      <w:r>
+    </w:p>
+    <w:p>
+      <w:pPr>
+        <w:pStyle w:val="Paragrafoelenco"/>
+        <w:ind w:left="0" w:firstLine="708"/>
         <w:rPr>
           <w:rFonts w:ascii="Garamond" w:hAnsi="Garamond"/>
           <w:b/>
           <w:sz w:val="26"/>
           <w:szCs w:val="26"/>
         </w:rPr>
-        <w:t>6</w:t>
-      </w:r>
+      </w:pPr>
       <w:r>
         <w:rPr>
           <w:rFonts w:ascii="Garamond" w:hAnsi="Garamond"/>
@@ -36600,7 +39414,8 @@
           <w:sz w:val="26"/>
           <w:szCs w:val="26"/>
         </w:rPr>
-        <w:t>.5.</w:t>
+        <w:lastRenderedPageBreak/>
+        <w:t>6</w:t>
       </w:r>
       <w:r>
         <w:rPr>
@@ -36609,7 +39424,7 @@
           <w:sz w:val="26"/>
           <w:szCs w:val="26"/>
         </w:rPr>
-        <w:t>1</w:t>
+        <w:t>.5.</w:t>
       </w:r>
       <w:r>
         <w:rPr>
@@ -36618,7 +39433,7 @@
           <w:sz w:val="26"/>
           <w:szCs w:val="26"/>
         </w:rPr>
-        <w:t xml:space="preserve"> </w:t>
+        <w:t>1</w:t>
       </w:r>
       <w:r>
         <w:rPr>
@@ -36627,22 +39442,19 @@
           <w:sz w:val="26"/>
           <w:szCs w:val="26"/>
         </w:rPr>
+        <w:t xml:space="preserve"> </w:t>
+      </w:r>
+      <w:r>
+        <w:rPr>
+          <w:rFonts w:ascii="Garamond" w:hAnsi="Garamond"/>
+          <w:b/>
+          <w:sz w:val="26"/>
+          <w:szCs w:val="26"/>
+        </w:rPr>
         <w:t>FORMAL TEST SPECIFICATION</w:t>
       </w:r>
-    </w:p>
-    <w:p>
-      <w:pPr>
-        <w:pStyle w:val="Paragrafoelenco"/>
-        <w:ind w:left="0"/>
-        <w:rPr>
-          <w:rFonts w:cs="Lucida Sans"/>
-          <w:b/>
-          <w:kern w:val="3"/>
-          <w:sz w:val="28"/>
-          <w:szCs w:val="28"/>
-          <w:lang w:eastAsia="zh-CN" w:bidi="hi-IN"/>
-        </w:rPr>
-      </w:pPr>
+      <w:bookmarkStart w:id="2" w:name="_GoBack"/>
+      <w:bookmarkEnd w:id="2"/>
     </w:p>
     <w:tbl>
       <w:tblPr>
@@ -36880,7 +39692,25 @@
                 <w:sz w:val="22"/>
                 <w:szCs w:val="22"/>
               </w:rPr>
-              <w:t>[propertycategoriaOK]</w:t>
+              <w:t>[</w:t>
+            </w:r>
+            <w:proofErr w:type="spellStart"/>
+            <w:r>
+              <w:rPr>
+                <w:rFonts w:asciiTheme="minorHAnsi" w:hAnsiTheme="minorHAnsi" w:cstheme="minorHAnsi"/>
+                <w:sz w:val="22"/>
+                <w:szCs w:val="22"/>
+              </w:rPr>
+              <w:t>propertycategoriaOK</w:t>
+            </w:r>
+            <w:proofErr w:type="spellEnd"/>
+            <w:r>
+              <w:rPr>
+                <w:rFonts w:asciiTheme="minorHAnsi" w:hAnsiTheme="minorHAnsi" w:cstheme="minorHAnsi"/>
+                <w:sz w:val="22"/>
+                <w:szCs w:val="22"/>
+              </w:rPr>
+              <w:t>]</w:t>
             </w:r>
           </w:p>
         </w:tc>
@@ -37604,12 +40434,14 @@
                 <w:rFonts w:cstheme="minorHAnsi"/>
               </w:rPr>
             </w:pPr>
+            <w:proofErr w:type="spellStart"/>
             <w:r>
               <w:rPr>
                 <w:rFonts w:cstheme="minorHAnsi"/>
               </w:rPr>
               <w:t>edcferverev</w:t>
             </w:r>
+            <w:proofErr w:type="spellEnd"/>
           </w:p>
         </w:tc>
       </w:tr>
@@ -38349,7 +41181,6 @@
               <w:rPr>
                 <w:rFonts w:cstheme="minorHAnsi"/>
               </w:rPr>
-              <w:lastRenderedPageBreak/>
               <w:t>CLASSI NON VALIDE</w:t>
             </w:r>
           </w:p>
@@ -38628,7 +41459,21 @@
               <w:rPr>
                 <w:rFonts w:cstheme="minorHAnsi"/>
               </w:rPr>
-              <w:t>[propertycodice_pezzoOK]</w:t>
+              <w:t>[</w:t>
+            </w:r>
+            <w:proofErr w:type="spellStart"/>
+            <w:r>
+              <w:rPr>
+                <w:rFonts w:cstheme="minorHAnsi"/>
+              </w:rPr>
+              <w:t>propertycodice_pezzoOK</w:t>
+            </w:r>
+            <w:proofErr w:type="spellEnd"/>
+            <w:r>
+              <w:rPr>
+                <w:rFonts w:cstheme="minorHAnsi"/>
+              </w:rPr>
+              <w:t>]</w:t>
             </w:r>
           </w:p>
         </w:tc>
@@ -38861,7 +41706,21 @@
               <w:rPr>
                 <w:rFonts w:cstheme="minorHAnsi"/>
               </w:rPr>
-              <w:t>[propertymarchioOK]</w:t>
+              <w:t>[</w:t>
+            </w:r>
+            <w:proofErr w:type="spellStart"/>
+            <w:r>
+              <w:rPr>
+                <w:rFonts w:cstheme="minorHAnsi"/>
+              </w:rPr>
+              <w:t>propertymarchioOK</w:t>
+            </w:r>
+            <w:proofErr w:type="spellEnd"/>
+            <w:r>
+              <w:rPr>
+                <w:rFonts w:cstheme="minorHAnsi"/>
+              </w:rPr>
+              <w:t>]</w:t>
             </w:r>
           </w:p>
         </w:tc>
@@ -39024,11 +41883,19 @@
                 <w:rFonts w:cstheme="minorHAnsi"/>
               </w:rPr>
             </w:pPr>
-            <w:r>
-              <w:rPr>
-                <w:rFonts w:cstheme="minorHAnsi"/>
-              </w:rPr>
-              <w:t>TC_PrenotazioneRiparazione _01</w:t>
+            <w:proofErr w:type="spellStart"/>
+            <w:r>
+              <w:rPr>
+                <w:rFonts w:cstheme="minorHAnsi"/>
+              </w:rPr>
+              <w:t>TC_PrenotazioneRiparazione</w:t>
+            </w:r>
+            <w:proofErr w:type="spellEnd"/>
+            <w:r>
+              <w:rPr>
+                <w:rFonts w:cstheme="minorHAnsi"/>
+              </w:rPr>
+              <w:t xml:space="preserve"> _01</w:t>
             </w:r>
           </w:p>
         </w:tc>
@@ -40397,7 +43264,7 @@
         <w:pStyle w:val="Paragrafoelenco"/>
         <w:numPr>
           <w:ilvl w:val="0"/>
-          <w:numId w:val="29"/>
+          <w:numId w:val="26"/>
         </w:numPr>
         <w:rPr>
           <w:rFonts w:ascii="Century Gothic" w:hAnsi="Century Gothic"/>
@@ -40473,8 +43340,25 @@
           <w:sz w:val="24"/>
           <w:szCs w:val="24"/>
         </w:rPr>
-        <w:lastRenderedPageBreak/>
-        <w:t xml:space="preserve">Di seguito sono elencate la gesstione dei rischi che occorre seguire durante la fase di testing, l’organizzazione delle attività di testing e la schedulazione delle attività durante il periodo stabilito per il testing. </w:t>
+        <w:t xml:space="preserve">Di seguito sono elencate la </w:t>
+      </w:r>
+      <w:proofErr w:type="spellStart"/>
+      <w:r>
+        <w:rPr>
+          <w:rFonts w:ascii="Garamond" w:hAnsi="Garamond"/>
+          <w:sz w:val="24"/>
+          <w:szCs w:val="24"/>
+        </w:rPr>
+        <w:t>gesstione</w:t>
+      </w:r>
+      <w:proofErr w:type="spellEnd"/>
+      <w:r>
+        <w:rPr>
+          <w:rFonts w:ascii="Garamond" w:hAnsi="Garamond"/>
+          <w:sz w:val="24"/>
+          <w:szCs w:val="24"/>
+        </w:rPr>
+        <w:t xml:space="preserve"> dei rischi che occorre seguire durante la fase di testing, l’organizzazione delle attività di testing e la schedulazione delle attività durante il periodo stabilito per il testing. </w:t>
       </w:r>
     </w:p>
     <w:p>
@@ -40552,7 +43436,70 @@
           <w:sz w:val="24"/>
           <w:szCs w:val="24"/>
         </w:rPr>
-        <w:t xml:space="preserve">I possibili rischi generati dalle attività di testing sono stati minimizzati diminuendo le componenti del sistema da implementare e, quindi, testare. Inoltre, effettuando un testing di tipo funzionale viene limitato lo sviluppo di stub e driver per il testing delle singole componenti e quindi l’introduzione di nuovi errori nel nuovo codice di cui sarebbero composti. D’altro canto il testing di funzionalità rallenta l’individuazione di errori qualora un caso di test avesse esito positivo, poiché l’utilizzo di più componenti per il test di una singola funzionalità viene eseguita ma non in modo completamente corretto. Qualora la fase di testing evidenziasse un numero di errori maggiore rispetto alla media attesa, viene pianificato un impegno maggiore dei membri del team sulle attività di testing ed in casi estremi l’abbandono delle altre attività finchè errori gravi (funzionalità non corretta, risultati errati, modifiche apportate in modo errato) non vengano risolti. </w:t>
+        <w:t xml:space="preserve">I possibili rischi generati dalle attività di testing sono stati minimizzati diminuendo le componenti del sistema da implementare e, quindi, testare. Inoltre, effettuando un testing di tipo funzionale viene limitato lo sviluppo di </w:t>
+      </w:r>
+      <w:proofErr w:type="spellStart"/>
+      <w:r>
+        <w:rPr>
+          <w:rFonts w:ascii="Garamond" w:hAnsi="Garamond"/>
+          <w:sz w:val="24"/>
+          <w:szCs w:val="24"/>
+        </w:rPr>
+        <w:t>stub</w:t>
+      </w:r>
+      <w:proofErr w:type="spellEnd"/>
+      <w:r>
+        <w:rPr>
+          <w:rFonts w:ascii="Garamond" w:hAnsi="Garamond"/>
+          <w:sz w:val="24"/>
+          <w:szCs w:val="24"/>
+        </w:rPr>
+        <w:t xml:space="preserve"> e driver per il testing delle singole componenti e quindi l’introduzione di nuovi errori nel nuovo codice di cui sarebbero composti. </w:t>
+      </w:r>
+      <w:proofErr w:type="gramStart"/>
+      <w:r>
+        <w:rPr>
+          <w:rFonts w:ascii="Garamond" w:hAnsi="Garamond"/>
+          <w:sz w:val="24"/>
+          <w:szCs w:val="24"/>
+        </w:rPr>
+        <w:t>D’altro canto</w:t>
+      </w:r>
+      <w:proofErr w:type="gramEnd"/>
+      <w:r>
+        <w:rPr>
+          <w:rFonts w:ascii="Garamond" w:hAnsi="Garamond"/>
+          <w:sz w:val="24"/>
+          <w:szCs w:val="24"/>
+        </w:rPr>
+        <w:t xml:space="preserve"> il testing di funzionalità rallenta l’individuazione di errori qualora un caso di test avesse esito positivo, poiché l’utilizzo di più componenti per il test di una singola funzionalità viene eseguita ma non in modo completamente corretto. Qualora la fase di testing evidenziasse un numero di errori maggiore rispetto alla media attesa, viene pianificato un impegno maggiore dei membri del team sulle attività </w:t>
+      </w:r>
+      <w:r>
+        <w:rPr>
+          <w:rFonts w:ascii="Garamond" w:hAnsi="Garamond"/>
+          <w:sz w:val="24"/>
+          <w:szCs w:val="24"/>
+        </w:rPr>
+        <w:lastRenderedPageBreak/>
+        <w:t xml:space="preserve">di testing ed in casi estremi l’abbandono delle altre attività </w:t>
+      </w:r>
+      <w:proofErr w:type="spellStart"/>
+      <w:r>
+        <w:rPr>
+          <w:rFonts w:ascii="Garamond" w:hAnsi="Garamond"/>
+          <w:sz w:val="24"/>
+          <w:szCs w:val="24"/>
+        </w:rPr>
+        <w:t>finchè</w:t>
+      </w:r>
+      <w:proofErr w:type="spellEnd"/>
+      <w:r>
+        <w:rPr>
+          <w:rFonts w:ascii="Garamond" w:hAnsi="Garamond"/>
+          <w:sz w:val="24"/>
+          <w:szCs w:val="24"/>
+        </w:rPr>
+        <w:t xml:space="preserve"> errori gravi (funzionalità non corretta, risultati errati, modifiche apportate in modo errato) non vengano risolti. </w:t>
       </w:r>
     </w:p>
     <w:p>
@@ -45018,7 +47965,7 @@
 </file>
 
 <file path=customXml/itemProps1.xml><?xml version="1.0" encoding="utf-8"?>
-<ds:datastoreItem xmlns:ds="http://schemas.openxmlformats.org/officeDocument/2006/customXml" ds:itemID="{81D03D93-D25E-4859-9B19-53FA50E4F958}">
+<ds:datastoreItem xmlns:ds="http://schemas.openxmlformats.org/officeDocument/2006/customXml" ds:itemID="{4F257D12-0E18-4A92-A78C-A09677E0B1B0}">
   <ds:schemaRefs>
     <ds:schemaRef ds:uri="http://schemas.openxmlformats.org/officeDocument/2006/bibliography"/>
   </ds:schemaRefs>
